--- a/meetings/ecological_site/es_mtg_minutes.docx
+++ b/meetings/ecological_site/es_mtg_minutes.docx
@@ -37,6 +37,882 @@
           <w:sz w:val="32"/>
           <w:szCs w:val="32"/>
         </w:rPr>
+        <w:t>1/1</w:t>
+      </w:r>
+      <w:r>
+        <w:rPr>
+          <w:b/>
+          <w:bCs/>
+          <w:sz w:val="32"/>
+          <w:szCs w:val="32"/>
+        </w:rPr>
+        <w:t>8</w:t>
+      </w:r>
+      <w:r>
+        <w:rPr>
+          <w:b/>
+          <w:bCs/>
+          <w:sz w:val="32"/>
+          <w:szCs w:val="32"/>
+        </w:rPr>
+        <w:t>/2</w:t>
+      </w:r>
+      <w:r>
+        <w:rPr>
+          <w:b/>
+          <w:bCs/>
+          <w:sz w:val="32"/>
+          <w:szCs w:val="32"/>
+        </w:rPr>
+        <w:t>3</w:t>
+      </w:r>
+    </w:p>
+    <w:p>
+      <w:r>
+        <w:t>Participants:</w:t>
+      </w:r>
+    </w:p>
+    <w:p>
+      <w:pPr>
+        <w:pStyle w:val="ListParagraph"/>
+        <w:numPr>
+          <w:ilvl w:val="0"/>
+          <w:numId w:val="2"/>
+        </w:numPr>
+      </w:pPr>
+      <w:r>
+        <w:t>Colby Brungard</w:t>
+      </w:r>
+    </w:p>
+    <w:p>
+      <w:pPr>
+        <w:pStyle w:val="ListParagraph"/>
+        <w:numPr>
+          <w:ilvl w:val="0"/>
+          <w:numId w:val="2"/>
+        </w:numPr>
+      </w:pPr>
+      <w:r>
+        <w:t>Jamin Johanson</w:t>
+      </w:r>
+    </w:p>
+    <w:p>
+      <w:pPr>
+        <w:pStyle w:val="ListParagraph"/>
+        <w:numPr>
+          <w:ilvl w:val="0"/>
+          <w:numId w:val="2"/>
+        </w:numPr>
+      </w:pPr>
+      <w:r>
+        <w:t>Suzann Kienast-Brown</w:t>
+      </w:r>
+    </w:p>
+    <w:p>
+      <w:pPr>
+        <w:pStyle w:val="ListParagraph"/>
+        <w:numPr>
+          <w:ilvl w:val="0"/>
+          <w:numId w:val="2"/>
+        </w:numPr>
+      </w:pPr>
+      <w:r>
+        <w:t>Jon Maynard</w:t>
+      </w:r>
+    </w:p>
+    <w:p>
+      <w:pPr>
+        <w:pStyle w:val="ListParagraph"/>
+        <w:numPr>
+          <w:ilvl w:val="0"/>
+          <w:numId w:val="2"/>
+        </w:numPr>
+      </w:pPr>
+      <w:r>
+        <w:t>Suzanne Mayne</w:t>
+      </w:r>
+    </w:p>
+    <w:p>
+      <w:pPr>
+        <w:pStyle w:val="ListParagraph"/>
+        <w:numPr>
+          <w:ilvl w:val="0"/>
+          <w:numId w:val="2"/>
+        </w:numPr>
+      </w:pPr>
+      <w:r>
+        <w:t>Travis Nauman</w:t>
+      </w:r>
+    </w:p>
+    <w:p>
+      <w:pPr>
+        <w:pStyle w:val="ListParagraph"/>
+        <w:numPr>
+          <w:ilvl w:val="0"/>
+          <w:numId w:val="2"/>
+        </w:numPr>
+      </w:pPr>
+      <w:r>
+        <w:t>Jess Philippe</w:t>
+      </w:r>
+    </w:p>
+    <w:p>
+      <w:pPr>
+        <w:pStyle w:val="ListParagraph"/>
+        <w:numPr>
+          <w:ilvl w:val="0"/>
+          <w:numId w:val="2"/>
+        </w:numPr>
+      </w:pPr>
+      <w:r>
+        <w:t>Greg Schmidt</w:t>
+      </w:r>
+    </w:p>
+    <w:p>
+      <w:pPr>
+        <w:pStyle w:val="ListParagraph"/>
+        <w:numPr>
+          <w:ilvl w:val="0"/>
+          <w:numId w:val="2"/>
+        </w:numPr>
+      </w:pPr>
+      <w:r>
+        <w:t>Nathan Roe</w:t>
+      </w:r>
+    </w:p>
+    <w:p>
+      <w:pPr>
+        <w:pStyle w:val="ListParagraph"/>
+        <w:numPr>
+          <w:ilvl w:val="0"/>
+          <w:numId w:val="2"/>
+        </w:numPr>
+      </w:pPr>
+      <w:r>
+        <w:t>Shawn Salley</w:t>
+      </w:r>
+    </w:p>
+    <w:p>
+      <w:pPr>
+        <w:pStyle w:val="ListParagraph"/>
+        <w:numPr>
+          <w:ilvl w:val="0"/>
+          <w:numId w:val="2"/>
+        </w:numPr>
+      </w:pPr>
+      <w:r>
+        <w:t>Stephanie Shoemaker</w:t>
+      </w:r>
+    </w:p>
+    <w:p>
+      <w:pPr>
+        <w:pStyle w:val="ListParagraph"/>
+        <w:numPr>
+          <w:ilvl w:val="0"/>
+          <w:numId w:val="2"/>
+        </w:numPr>
+      </w:pPr>
+      <w:r>
+        <w:t>Jim Thompson</w:t>
+      </w:r>
+    </w:p>
+    <w:p>
+      <w:pPr>
+        <w:pStyle w:val="ListParagraph"/>
+        <w:numPr>
+          <w:ilvl w:val="0"/>
+          <w:numId w:val="2"/>
+        </w:numPr>
+      </w:pPr>
+      <w:r>
+        <w:t>Zach Van Abbema</w:t>
+      </w:r>
+    </w:p>
+    <w:p>
+      <w:pPr>
+        <w:pStyle w:val="ListParagraph"/>
+        <w:numPr>
+          <w:ilvl w:val="0"/>
+          <w:numId w:val="2"/>
+        </w:numPr>
+      </w:pPr>
+      <w:r>
+        <w:t xml:space="preserve">Dave White  </w:t>
+      </w:r>
+    </w:p>
+    <w:p>
+      <w:pPr>
+        <w:pStyle w:val="ListParagraph"/>
+      </w:pPr>
+    </w:p>
+    <w:p>
+      <w:pPr>
+        <w:numPr>
+          <w:ilvl w:val="0"/>
+          <w:numId w:val="4"/>
+        </w:numPr>
+        <w:spacing w:after="0" w:line="240" w:lineRule="auto"/>
+      </w:pPr>
+      <w:r>
+        <w:t>Review last month minutes</w:t>
+      </w:r>
+    </w:p>
+    <w:p>
+      <w:pPr>
+        <w:numPr>
+          <w:ilvl w:val="0"/>
+          <w:numId w:val="4"/>
+        </w:numPr>
+        <w:spacing w:after="0" w:line="240" w:lineRule="auto"/>
+      </w:pPr>
+      <w:r>
+        <w:t xml:space="preserve">Update from other DSM focus </w:t>
+      </w:r>
+      <w:proofErr w:type="gramStart"/>
+      <w:r>
+        <w:t>team work</w:t>
+      </w:r>
+      <w:proofErr w:type="gramEnd"/>
+    </w:p>
+    <w:p>
+      <w:pPr>
+        <w:numPr>
+          <w:ilvl w:val="1"/>
+          <w:numId w:val="4"/>
+        </w:numPr>
+        <w:spacing w:after="0" w:line="240" w:lineRule="auto"/>
+      </w:pPr>
+      <w:r>
+        <w:t>Quarterly FT meeting TH Jan 26</w:t>
+      </w:r>
+      <w:r>
+        <w:rPr>
+          <w:vertAlign w:val="superscript"/>
+        </w:rPr>
+        <w:t>th</w:t>
+      </w:r>
+      <w:r>
+        <w:t xml:space="preserve"> </w:t>
+      </w:r>
+    </w:p>
+    <w:p>
+      <w:pPr>
+        <w:numPr>
+          <w:ilvl w:val="0"/>
+          <w:numId w:val="4"/>
+        </w:numPr>
+        <w:spacing w:after="0" w:line="240" w:lineRule="auto"/>
+      </w:pPr>
+      <w:r>
+        <w:t>Inventory of member Interest and Skillsets</w:t>
+      </w:r>
+    </w:p>
+    <w:p>
+      <w:pPr>
+        <w:numPr>
+          <w:ilvl w:val="1"/>
+          <w:numId w:val="4"/>
+        </w:numPr>
+        <w:spacing w:after="0" w:line="240" w:lineRule="auto"/>
+      </w:pPr>
+      <w:r>
+        <w:t>Please send to Suzann if you have not already done s</w:t>
+      </w:r>
+      <w:r>
+        <w:t>o</w:t>
+      </w:r>
+    </w:p>
+    <w:p>
+      <w:pPr>
+        <w:numPr>
+          <w:ilvl w:val="0"/>
+          <w:numId w:val="4"/>
+        </w:numPr>
+        <w:spacing w:after="0" w:line="240" w:lineRule="auto"/>
+      </w:pPr>
+      <w:r>
+        <w:t>Identify goals and timelines</w:t>
+      </w:r>
+    </w:p>
+    <w:p>
+      <w:pPr>
+        <w:numPr>
+          <w:ilvl w:val="1"/>
+          <w:numId w:val="4"/>
+        </w:numPr>
+        <w:spacing w:after="0" w:line="240" w:lineRule="auto"/>
+      </w:pPr>
+      <w:r>
+        <w:t>Short-term items</w:t>
+      </w:r>
+    </w:p>
+    <w:p>
+      <w:pPr>
+        <w:numPr>
+          <w:ilvl w:val="2"/>
+          <w:numId w:val="4"/>
+        </w:numPr>
+        <w:spacing w:after="0" w:line="240" w:lineRule="auto"/>
+      </w:pPr>
+      <w:r>
+        <w:t xml:space="preserve">Meeting frequency </w:t>
+      </w:r>
+    </w:p>
+    <w:p>
+      <w:pPr>
+        <w:numPr>
+          <w:ilvl w:val="3"/>
+          <w:numId w:val="4"/>
+        </w:numPr>
+        <w:spacing w:after="0" w:line="240" w:lineRule="auto"/>
+      </w:pPr>
+      <w:r>
+        <w:t>M</w:t>
+      </w:r>
+      <w:r>
+        <w:t xml:space="preserve">onthly </w:t>
+      </w:r>
+      <w:r>
+        <w:t>but may adjust based on projects</w:t>
+      </w:r>
+    </w:p>
+    <w:p>
+      <w:pPr>
+        <w:numPr>
+          <w:ilvl w:val="2"/>
+          <w:numId w:val="4"/>
+        </w:numPr>
+        <w:spacing w:after="0" w:line="240" w:lineRule="auto"/>
+      </w:pPr>
+      <w:r>
+        <w:t xml:space="preserve">What do members want to get out of each meeting? Discuss the meeting format (presentation, brainstorming, journal club, data review, </w:t>
+      </w:r>
+      <w:proofErr w:type="spellStart"/>
+      <w:r>
+        <w:t>etc</w:t>
+      </w:r>
+      <w:proofErr w:type="spellEnd"/>
+      <w:r>
+        <w:t>)</w:t>
+      </w:r>
+    </w:p>
+    <w:p>
+      <w:pPr>
+        <w:numPr>
+          <w:ilvl w:val="3"/>
+          <w:numId w:val="4"/>
+        </w:numPr>
+        <w:spacing w:after="0" w:line="240" w:lineRule="auto"/>
+      </w:pPr>
+      <w:proofErr w:type="gramStart"/>
+      <w:r>
+        <w:t>All of</w:t>
+      </w:r>
+      <w:proofErr w:type="gramEnd"/>
+      <w:r>
+        <w:t xml:space="preserve"> the above </w:t>
+      </w:r>
+    </w:p>
+    <w:p>
+      <w:pPr>
+        <w:numPr>
+          <w:ilvl w:val="1"/>
+          <w:numId w:val="4"/>
+        </w:numPr>
+        <w:spacing w:after="0" w:line="240" w:lineRule="auto"/>
+      </w:pPr>
+      <w:r>
+        <w:t>Long-term goals  </w:t>
+      </w:r>
+    </w:p>
+    <w:p>
+      <w:pPr>
+        <w:numPr>
+          <w:ilvl w:val="2"/>
+          <w:numId w:val="4"/>
+        </w:numPr>
+        <w:spacing w:after="0" w:line="240" w:lineRule="auto"/>
+      </w:pPr>
+      <w:r>
+        <w:t>Develop framework and workflows to deliver ES-DSM products consistently across special project area (PLU), soil survey area (MLRA), broad climate zones (region), and nationally</w:t>
+      </w:r>
+    </w:p>
+    <w:p>
+      <w:pPr>
+        <w:numPr>
+          <w:ilvl w:val="3"/>
+          <w:numId w:val="4"/>
+        </w:numPr>
+        <w:spacing w:after="0" w:line="240" w:lineRule="auto"/>
+      </w:pPr>
+      <w:r>
+        <w:t>Institution requires standard scale for products with options for customization</w:t>
+      </w:r>
+    </w:p>
+    <w:p>
+      <w:pPr>
+        <w:numPr>
+          <w:ilvl w:val="3"/>
+          <w:numId w:val="4"/>
+        </w:numPr>
+        <w:spacing w:after="0" w:line="240" w:lineRule="auto"/>
+      </w:pPr>
+      <w:r>
+        <w:t>Start national scale and resampling techniques to finer scales</w:t>
+      </w:r>
+    </w:p>
+    <w:p>
+      <w:pPr>
+        <w:numPr>
+          <w:ilvl w:val="3"/>
+          <w:numId w:val="4"/>
+        </w:numPr>
+        <w:spacing w:after="0" w:line="240" w:lineRule="auto"/>
+      </w:pPr>
+      <w:r>
+        <w:t>Training data</w:t>
+      </w:r>
+    </w:p>
+    <w:p>
+      <w:pPr>
+        <w:numPr>
+          <w:ilvl w:val="4"/>
+          <w:numId w:val="4"/>
+        </w:numPr>
+        <w:spacing w:after="0" w:line="240" w:lineRule="auto"/>
+      </w:pPr>
+      <w:r>
+        <w:t>Constrained by available point data at finer scales</w:t>
+      </w:r>
+    </w:p>
+    <w:p>
+      <w:pPr>
+        <w:numPr>
+          <w:ilvl w:val="4"/>
+          <w:numId w:val="4"/>
+        </w:numPr>
+        <w:spacing w:after="0" w:line="240" w:lineRule="auto"/>
+      </w:pPr>
+      <w:r>
+        <w:t>Where should this data live? Need a central location</w:t>
+      </w:r>
+    </w:p>
+    <w:p>
+      <w:pPr>
+        <w:numPr>
+          <w:ilvl w:val="4"/>
+          <w:numId w:val="4"/>
+        </w:numPr>
+        <w:spacing w:after="0" w:line="240" w:lineRule="auto"/>
+      </w:pPr>
+      <w:r>
+        <w:t>State modeling may benefit from site visits related to resource inventory done by FO staff</w:t>
+      </w:r>
+    </w:p>
+    <w:p>
+      <w:pPr>
+        <w:numPr>
+          <w:ilvl w:val="4"/>
+          <w:numId w:val="4"/>
+        </w:numPr>
+        <w:spacing w:after="0" w:line="240" w:lineRule="auto"/>
+      </w:pPr>
+      <w:r>
+        <w:t>Tag partner data with ecological site</w:t>
+      </w:r>
+    </w:p>
+    <w:p>
+      <w:pPr>
+        <w:numPr>
+          <w:ilvl w:val="3"/>
+          <w:numId w:val="4"/>
+        </w:numPr>
+        <w:spacing w:after="0" w:line="240" w:lineRule="auto"/>
+      </w:pPr>
+      <w:r>
+        <w:lastRenderedPageBreak/>
+        <w:t xml:space="preserve">Class concepts </w:t>
+      </w:r>
+    </w:p>
+    <w:p>
+      <w:pPr>
+        <w:numPr>
+          <w:ilvl w:val="4"/>
+          <w:numId w:val="4"/>
+        </w:numPr>
+        <w:spacing w:after="0" w:line="240" w:lineRule="auto"/>
+      </w:pPr>
+      <w:r>
+        <w:t>G</w:t>
+      </w:r>
+      <w:r>
+        <w:t>roups for larger scales (MLRA, LRU, national)</w:t>
+      </w:r>
+    </w:p>
+    <w:p>
+      <w:pPr>
+        <w:numPr>
+          <w:ilvl w:val="4"/>
+          <w:numId w:val="4"/>
+        </w:numPr>
+        <w:spacing w:after="0" w:line="240" w:lineRule="auto"/>
+      </w:pPr>
+      <w:r>
+        <w:t>STMs analogous to soil orders – very generalized</w:t>
+      </w:r>
+    </w:p>
+    <w:p>
+      <w:pPr>
+        <w:numPr>
+          <w:ilvl w:val="5"/>
+          <w:numId w:val="4"/>
+        </w:numPr>
+        <w:spacing w:after="0" w:line="240" w:lineRule="auto"/>
+      </w:pPr>
+      <w:r>
+        <w:t xml:space="preserve">Invite </w:t>
+      </w:r>
+      <w:r>
+        <w:t>folks working</w:t>
+      </w:r>
+      <w:r>
+        <w:t xml:space="preserve"> on generalized STMs</w:t>
+      </w:r>
+      <w:r>
+        <w:t xml:space="preserve"> to meeting to present their work – Travis</w:t>
+      </w:r>
+    </w:p>
+    <w:p>
+      <w:pPr>
+        <w:numPr>
+          <w:ilvl w:val="4"/>
+          <w:numId w:val="4"/>
+        </w:numPr>
+        <w:spacing w:after="0" w:line="240" w:lineRule="auto"/>
+      </w:pPr>
+      <w:r>
+        <w:t>ESGs are desirable for federal partners (BLM, USFS)</w:t>
+      </w:r>
+    </w:p>
+    <w:p>
+      <w:pPr>
+        <w:numPr>
+          <w:ilvl w:val="2"/>
+          <w:numId w:val="4"/>
+        </w:numPr>
+        <w:spacing w:after="0" w:line="240" w:lineRule="auto"/>
+      </w:pPr>
+      <w:r>
+        <w:t>Create a DSM data covariate library most appropriate for DSM- Site and State mapping</w:t>
+      </w:r>
+    </w:p>
+    <w:p>
+      <w:pPr>
+        <w:numPr>
+          <w:ilvl w:val="3"/>
+          <w:numId w:val="4"/>
+        </w:numPr>
+        <w:spacing w:after="0" w:line="240" w:lineRule="auto"/>
+      </w:pPr>
+      <w:r>
+        <w:t>On GCP</w:t>
+      </w:r>
+    </w:p>
+    <w:p>
+      <w:pPr>
+        <w:numPr>
+          <w:ilvl w:val="4"/>
+          <w:numId w:val="4"/>
+        </w:numPr>
+        <w:spacing w:after="0" w:line="240" w:lineRule="auto"/>
+      </w:pPr>
+      <w:r>
+        <w:t>30m DEM derivatives</w:t>
+      </w:r>
+    </w:p>
+    <w:p>
+      <w:pPr>
+        <w:numPr>
+          <w:ilvl w:val="4"/>
+          <w:numId w:val="4"/>
+        </w:numPr>
+        <w:spacing w:after="0" w:line="240" w:lineRule="auto"/>
+      </w:pPr>
+      <w:r>
+        <w:t>30m Landsat derivative</w:t>
+      </w:r>
+      <w:r>
+        <w:t>s</w:t>
+      </w:r>
+    </w:p>
+    <w:p>
+      <w:pPr>
+        <w:numPr>
+          <w:ilvl w:val="5"/>
+          <w:numId w:val="4"/>
+        </w:numPr>
+        <w:spacing w:after="0" w:line="240" w:lineRule="auto"/>
+      </w:pPr>
+      <w:r>
+        <w:t>Have GTAC Landsat disturbance removed but may want something different for this work</w:t>
+      </w:r>
+    </w:p>
+    <w:p>
+      <w:pPr>
+        <w:numPr>
+          <w:ilvl w:val="4"/>
+          <w:numId w:val="4"/>
+        </w:numPr>
+        <w:spacing w:after="0" w:line="240" w:lineRule="auto"/>
+      </w:pPr>
+      <w:r>
+        <w:t>Want to add Sentinel</w:t>
+      </w:r>
+    </w:p>
+    <w:p>
+      <w:pPr>
+        <w:numPr>
+          <w:ilvl w:val="2"/>
+          <w:numId w:val="4"/>
+        </w:numPr>
+        <w:spacing w:after="0" w:line="240" w:lineRule="auto"/>
+      </w:pPr>
+      <w:r>
+        <w:t>Develop products that specifically feed decision support tools (CART, CD)</w:t>
+      </w:r>
+    </w:p>
+    <w:p>
+      <w:pPr>
+        <w:numPr>
+          <w:ilvl w:val="3"/>
+          <w:numId w:val="4"/>
+        </w:numPr>
+        <w:spacing w:after="0" w:line="240" w:lineRule="auto"/>
+      </w:pPr>
+      <w:r>
+        <w:t>There is potential here…keep on the radar</w:t>
+      </w:r>
+    </w:p>
+    <w:p>
+      <w:pPr>
+        <w:numPr>
+          <w:ilvl w:val="2"/>
+          <w:numId w:val="4"/>
+        </w:numPr>
+        <w:spacing w:after="0" w:line="240" w:lineRule="auto"/>
+      </w:pPr>
+      <w:r>
+        <w:t>Geomorphology/parent material</w:t>
+      </w:r>
+    </w:p>
+    <w:p>
+      <w:pPr>
+        <w:numPr>
+          <w:ilvl w:val="3"/>
+          <w:numId w:val="4"/>
+        </w:numPr>
+        <w:spacing w:after="0" w:line="240" w:lineRule="auto"/>
+      </w:pPr>
+      <w:r>
+        <w:t>National level maps</w:t>
+      </w:r>
+    </w:p>
+    <w:p>
+      <w:pPr>
+        <w:numPr>
+          <w:ilvl w:val="3"/>
+          <w:numId w:val="4"/>
+        </w:numPr>
+        <w:spacing w:after="0" w:line="240" w:lineRule="auto"/>
+      </w:pPr>
+      <w:r>
+        <w:t xml:space="preserve">Work is starting in ME </w:t>
+      </w:r>
+    </w:p>
+    <w:p>
+      <w:pPr>
+        <w:numPr>
+          <w:ilvl w:val="4"/>
+          <w:numId w:val="4"/>
+        </w:numPr>
+        <w:spacing w:after="0" w:line="240" w:lineRule="auto"/>
+      </w:pPr>
+      <w:r>
+        <w:t>Once workflow is developed, can we apply nationally?</w:t>
+      </w:r>
+    </w:p>
+    <w:p>
+      <w:pPr>
+        <w:numPr>
+          <w:ilvl w:val="2"/>
+          <w:numId w:val="4"/>
+        </w:numPr>
+        <w:spacing w:after="0" w:line="240" w:lineRule="auto"/>
+      </w:pPr>
+      <w:r>
+        <w:t>Species distribution maps</w:t>
+      </w:r>
+    </w:p>
+    <w:p>
+      <w:pPr>
+        <w:numPr>
+          <w:ilvl w:val="3"/>
+          <w:numId w:val="4"/>
+        </w:numPr>
+        <w:spacing w:after="0" w:line="240" w:lineRule="auto"/>
+      </w:pPr>
+      <w:r>
+        <w:t>Species association w/in MLRA</w:t>
+      </w:r>
+    </w:p>
+    <w:p>
+      <w:pPr>
+        <w:numPr>
+          <w:ilvl w:val="3"/>
+          <w:numId w:val="4"/>
+        </w:numPr>
+        <w:spacing w:after="0" w:line="240" w:lineRule="auto"/>
+      </w:pPr>
+      <w:r>
+        <w:t>SDM to ES and STM</w:t>
+      </w:r>
+    </w:p>
+    <w:p>
+      <w:pPr>
+        <w:numPr>
+          <w:ilvl w:val="3"/>
+          <w:numId w:val="4"/>
+        </w:numPr>
+        <w:spacing w:after="0" w:line="240" w:lineRule="auto"/>
+      </w:pPr>
+      <w:r>
+        <w:t>Need association of species data</w:t>
+      </w:r>
+    </w:p>
+    <w:p>
+      <w:pPr>
+        <w:numPr>
+          <w:ilvl w:val="3"/>
+          <w:numId w:val="4"/>
+        </w:numPr>
+        <w:spacing w:after="0" w:line="240" w:lineRule="auto"/>
+      </w:pPr>
+      <w:r>
+        <w:t xml:space="preserve">USGS inhabit model </w:t>
+      </w:r>
+      <w:hyperlink r:id="rId5" w:tgtFrame="_blank" w:tooltip="https://gis.usgs.gov/inhabit/" w:history="1">
+        <w:r>
+          <w:rPr>
+            <w:rStyle w:val="Hyperlink"/>
+          </w:rPr>
+          <w:t>https://gis.usgs.gov/inhabit/</w:t>
+        </w:r>
+      </w:hyperlink>
+    </w:p>
+    <w:p>
+      <w:pPr>
+        <w:numPr>
+          <w:ilvl w:val="0"/>
+          <w:numId w:val="4"/>
+        </w:numPr>
+        <w:spacing w:after="0" w:line="240" w:lineRule="auto"/>
+      </w:pPr>
+      <w:r>
+        <w:t>For next meeting: Solicit presentations of current DSM-ES work in the group</w:t>
+      </w:r>
+    </w:p>
+    <w:p>
+      <w:pPr>
+        <w:numPr>
+          <w:ilvl w:val="1"/>
+          <w:numId w:val="4"/>
+        </w:numPr>
+        <w:spacing w:after="0" w:line="240" w:lineRule="auto"/>
+      </w:pPr>
+      <w:r>
+        <w:t>Steph to present GNP project next month</w:t>
+      </w:r>
+    </w:p>
+    <w:p>
+      <w:pPr>
+        <w:numPr>
+          <w:ilvl w:val="0"/>
+          <w:numId w:val="4"/>
+        </w:numPr>
+        <w:spacing w:after="0" w:line="240" w:lineRule="auto"/>
+        <w:rPr>
+          <w:highlight w:val="yellow"/>
+        </w:rPr>
+      </w:pPr>
+      <w:r>
+        <w:rPr>
+          <w:highlight w:val="yellow"/>
+        </w:rPr>
+        <w:t>Action items</w:t>
+      </w:r>
+    </w:p>
+    <w:p>
+      <w:pPr>
+        <w:numPr>
+          <w:ilvl w:val="1"/>
+          <w:numId w:val="4"/>
+        </w:numPr>
+        <w:spacing w:after="0" w:line="240" w:lineRule="auto"/>
+      </w:pPr>
+      <w:r>
+        <w:t>Meeting data/time for Feb</w:t>
+      </w:r>
+    </w:p>
+    <w:p>
+      <w:pPr>
+        <w:numPr>
+          <w:ilvl w:val="1"/>
+          <w:numId w:val="4"/>
+        </w:numPr>
+        <w:spacing w:after="0" w:line="240" w:lineRule="auto"/>
+      </w:pPr>
+      <w:r>
+        <w:t>Steph to present in Feb</w:t>
+      </w:r>
+    </w:p>
+    <w:p>
+      <w:pPr>
+        <w:numPr>
+          <w:ilvl w:val="1"/>
+          <w:numId w:val="4"/>
+        </w:numPr>
+        <w:spacing w:after="0" w:line="240" w:lineRule="auto"/>
+      </w:pPr>
+      <w:r>
+        <w:t>Quarterly FT meeting</w:t>
+      </w:r>
+    </w:p>
+    <w:p>
+      <w:pPr>
+        <w:rPr>
+          <w:b/>
+          <w:bCs/>
+          <w:sz w:val="32"/>
+          <w:szCs w:val="32"/>
+        </w:rPr>
+      </w:pPr>
+    </w:p>
+    <w:p>
+      <w:pPr>
+        <w:rPr>
+          <w:b/>
+          <w:bCs/>
+          <w:sz w:val="32"/>
+          <w:szCs w:val="32"/>
+        </w:rPr>
+      </w:pPr>
+      <w:r>
+        <w:rPr>
+          <w:b/>
+          <w:bCs/>
+          <w:sz w:val="32"/>
+          <w:szCs w:val="32"/>
+        </w:rPr>
         <w:t>12/1/22</w:t>
       </w:r>
     </w:p>
@@ -50,7 +926,7 @@
         <w:pStyle w:val="ListParagraph"/>
         <w:numPr>
           <w:ilvl w:val="0"/>
-          <w:numId w:val="2"/>
+          <w:numId w:val="3"/>
         </w:numPr>
       </w:pPr>
       <w:r>
@@ -62,7 +938,7 @@
         <w:pStyle w:val="ListParagraph"/>
         <w:numPr>
           <w:ilvl w:val="0"/>
-          <w:numId w:val="2"/>
+          <w:numId w:val="3"/>
         </w:numPr>
       </w:pPr>
       <w:r>
@@ -74,7 +950,7 @@
         <w:pStyle w:val="ListParagraph"/>
         <w:numPr>
           <w:ilvl w:val="0"/>
-          <w:numId w:val="2"/>
+          <w:numId w:val="3"/>
         </w:numPr>
       </w:pPr>
       <w:r>
@@ -86,7 +962,7 @@
         <w:pStyle w:val="ListParagraph"/>
         <w:numPr>
           <w:ilvl w:val="0"/>
-          <w:numId w:val="2"/>
+          <w:numId w:val="3"/>
         </w:numPr>
       </w:pPr>
       <w:r>
@@ -98,7 +974,7 @@
         <w:pStyle w:val="ListParagraph"/>
         <w:numPr>
           <w:ilvl w:val="0"/>
-          <w:numId w:val="2"/>
+          <w:numId w:val="3"/>
         </w:numPr>
       </w:pPr>
       <w:r>
@@ -110,7 +986,7 @@
         <w:pStyle w:val="ListParagraph"/>
         <w:numPr>
           <w:ilvl w:val="0"/>
-          <w:numId w:val="2"/>
+          <w:numId w:val="3"/>
         </w:numPr>
       </w:pPr>
       <w:r>
@@ -122,7 +998,7 @@
         <w:pStyle w:val="ListParagraph"/>
         <w:numPr>
           <w:ilvl w:val="0"/>
-          <w:numId w:val="2"/>
+          <w:numId w:val="3"/>
         </w:numPr>
       </w:pPr>
       <w:r>
@@ -134,7 +1010,7 @@
         <w:pStyle w:val="ListParagraph"/>
         <w:numPr>
           <w:ilvl w:val="0"/>
-          <w:numId w:val="2"/>
+          <w:numId w:val="3"/>
         </w:numPr>
       </w:pPr>
       <w:r>
@@ -146,7 +1022,7 @@
         <w:pStyle w:val="ListParagraph"/>
         <w:numPr>
           <w:ilvl w:val="0"/>
-          <w:numId w:val="2"/>
+          <w:numId w:val="3"/>
         </w:numPr>
       </w:pPr>
       <w:r>
@@ -158,7 +1034,7 @@
         <w:pStyle w:val="ListParagraph"/>
         <w:numPr>
           <w:ilvl w:val="0"/>
-          <w:numId w:val="2"/>
+          <w:numId w:val="3"/>
         </w:numPr>
       </w:pPr>
       <w:r>
@@ -170,10 +1046,11 @@
         <w:pStyle w:val="ListParagraph"/>
         <w:numPr>
           <w:ilvl w:val="0"/>
-          <w:numId w:val="2"/>
-        </w:numPr>
-      </w:pPr>
-      <w:r>
+          <w:numId w:val="3"/>
+        </w:numPr>
+      </w:pPr>
+      <w:r>
+        <w:lastRenderedPageBreak/>
         <w:t>Stephanie Shoemaker</w:t>
       </w:r>
     </w:p>
@@ -182,7 +1059,7 @@
         <w:pStyle w:val="ListParagraph"/>
         <w:numPr>
           <w:ilvl w:val="0"/>
-          <w:numId w:val="2"/>
+          <w:numId w:val="3"/>
         </w:numPr>
       </w:pPr>
       <w:r>
@@ -194,7 +1071,7 @@
         <w:pStyle w:val="ListParagraph"/>
         <w:numPr>
           <w:ilvl w:val="0"/>
-          <w:numId w:val="2"/>
+          <w:numId w:val="3"/>
         </w:numPr>
       </w:pPr>
       <w:r>
@@ -206,7 +1083,7 @@
         <w:pStyle w:val="ListParagraph"/>
         <w:numPr>
           <w:ilvl w:val="0"/>
-          <w:numId w:val="2"/>
+          <w:numId w:val="3"/>
         </w:numPr>
       </w:pPr>
       <w:r>
@@ -524,181 +1401,181 @@
         </w:numPr>
       </w:pPr>
       <w:r>
+        <w:t>Look at other ecosystem types/areas besides the west to test some of the current approaches</w:t>
+      </w:r>
+    </w:p>
+    <w:p>
+      <w:pPr>
+        <w:pStyle w:val="ListParagraph"/>
+        <w:numPr>
+          <w:ilvl w:val="2"/>
+          <w:numId w:val="1"/>
+        </w:numPr>
+      </w:pPr>
+      <w:r>
+        <w:t>Training data – where do we have it, how do we assemble it?</w:t>
+      </w:r>
+    </w:p>
+    <w:p>
+      <w:pPr>
+        <w:pStyle w:val="ListParagraph"/>
+        <w:numPr>
+          <w:ilvl w:val="3"/>
+          <w:numId w:val="1"/>
+        </w:numPr>
+      </w:pPr>
+      <w:r>
+        <w:t>NASIS tables/reports can now accommodate this type of data</w:t>
+      </w:r>
+    </w:p>
+    <w:p>
+      <w:pPr>
+        <w:pStyle w:val="ListParagraph"/>
+        <w:numPr>
+          <w:ilvl w:val="3"/>
+          <w:numId w:val="1"/>
+        </w:numPr>
+      </w:pPr>
+      <w:r>
+        <w:t>Provisional ecological sites – what’s next?</w:t>
+      </w:r>
+    </w:p>
+    <w:p>
+      <w:pPr>
+        <w:pStyle w:val="ListParagraph"/>
+        <w:numPr>
+          <w:ilvl w:val="4"/>
+          <w:numId w:val="1"/>
+        </w:numPr>
+      </w:pPr>
+      <w:r>
+        <w:t>Enter observation data into NASIS</w:t>
+      </w:r>
+    </w:p>
+    <w:p>
+      <w:pPr>
+        <w:pStyle w:val="ListParagraph"/>
+        <w:numPr>
+          <w:ilvl w:val="4"/>
+          <w:numId w:val="1"/>
+        </w:numPr>
+      </w:pPr>
+      <w:r>
+        <w:t>National instruction in progress</w:t>
+      </w:r>
+    </w:p>
+    <w:p>
+      <w:pPr>
+        <w:pStyle w:val="ListParagraph"/>
+        <w:numPr>
+          <w:ilvl w:val="2"/>
+          <w:numId w:val="1"/>
+        </w:numPr>
+      </w:pPr>
+      <w:r>
+        <w:t>Generic attributes with veg phases to identify state – canopy height, density, total cover via remote sensing data</w:t>
+      </w:r>
+    </w:p>
+    <w:p>
+      <w:pPr>
+        <w:pStyle w:val="ListParagraph"/>
+        <w:numPr>
+          <w:ilvl w:val="2"/>
+          <w:numId w:val="1"/>
+        </w:numPr>
+      </w:pPr>
+      <w:r>
+        <w:t xml:space="preserve">Minimum set of properties </w:t>
+      </w:r>
+      <w:r>
+        <w:t>that apply to all veg types</w:t>
+      </w:r>
+      <w:r>
+        <w:t xml:space="preserve"> </w:t>
+      </w:r>
+    </w:p>
+    <w:p>
+      <w:pPr>
+        <w:pStyle w:val="ListParagraph"/>
+        <w:numPr>
+          <w:ilvl w:val="2"/>
+          <w:numId w:val="1"/>
+        </w:numPr>
+      </w:pPr>
+      <w:r>
+        <w:t>Stratification of the country as a strategy for veg prediction</w:t>
+      </w:r>
+    </w:p>
+    <w:p>
+      <w:pPr>
+        <w:pStyle w:val="ListParagraph"/>
+        <w:numPr>
+          <w:ilvl w:val="2"/>
+          <w:numId w:val="1"/>
+        </w:numPr>
+      </w:pPr>
+      <w:r>
+        <w:t>Use soils data to help parameterize the veg mapping</w:t>
+      </w:r>
+    </w:p>
+    <w:p>
+      <w:pPr>
+        <w:pStyle w:val="ListParagraph"/>
+        <w:numPr>
+          <w:ilvl w:val="2"/>
+          <w:numId w:val="1"/>
+        </w:numPr>
+      </w:pPr>
+      <w:r>
+        <w:t>Predicting sites as fuzzy concepts with potential as goal?</w:t>
+      </w:r>
+    </w:p>
+    <w:p>
+      <w:pPr>
+        <w:pStyle w:val="ListParagraph"/>
+        <w:numPr>
+          <w:ilvl w:val="2"/>
+          <w:numId w:val="1"/>
+        </w:numPr>
+      </w:pPr>
+      <w:r>
+        <w:t>How to use keys?</w:t>
+      </w:r>
+    </w:p>
+    <w:p>
+      <w:pPr>
+        <w:pStyle w:val="ListParagraph"/>
+        <w:numPr>
+          <w:ilvl w:val="2"/>
+          <w:numId w:val="1"/>
+        </w:numPr>
+      </w:pPr>
+      <w:r>
+        <w:t>Raster Soil Survey approach with focus on local/regional mapping to create product to inform management</w:t>
+      </w:r>
+    </w:p>
+    <w:p>
+      <w:pPr>
+        <w:pStyle w:val="ListParagraph"/>
+        <w:numPr>
+          <w:ilvl w:val="1"/>
+          <w:numId w:val="1"/>
+        </w:numPr>
+      </w:pPr>
+      <w:r>
+        <w:t>Potential products (short-term)</w:t>
+      </w:r>
+    </w:p>
+    <w:p>
+      <w:pPr>
+        <w:pStyle w:val="ListParagraph"/>
+        <w:numPr>
+          <w:ilvl w:val="2"/>
+          <w:numId w:val="1"/>
+        </w:numPr>
+      </w:pPr>
+      <w:r>
         <w:lastRenderedPageBreak/>
-        <w:t>Look at other ecosystem types/areas besides the west to test some of the current approaches</w:t>
-      </w:r>
-    </w:p>
-    <w:p>
-      <w:pPr>
-        <w:pStyle w:val="ListParagraph"/>
-        <w:numPr>
-          <w:ilvl w:val="2"/>
-          <w:numId w:val="1"/>
-        </w:numPr>
-      </w:pPr>
-      <w:r>
-        <w:t>Training data – where do we have it, how do we assemble it?</w:t>
-      </w:r>
-    </w:p>
-    <w:p>
-      <w:pPr>
-        <w:pStyle w:val="ListParagraph"/>
-        <w:numPr>
-          <w:ilvl w:val="3"/>
-          <w:numId w:val="1"/>
-        </w:numPr>
-      </w:pPr>
-      <w:r>
-        <w:t>NASIS tables/reports can now accommodate this type of data</w:t>
-      </w:r>
-    </w:p>
-    <w:p>
-      <w:pPr>
-        <w:pStyle w:val="ListParagraph"/>
-        <w:numPr>
-          <w:ilvl w:val="3"/>
-          <w:numId w:val="1"/>
-        </w:numPr>
-      </w:pPr>
-      <w:r>
-        <w:t>Provisional ecological sites – what’s next?</w:t>
-      </w:r>
-    </w:p>
-    <w:p>
-      <w:pPr>
-        <w:pStyle w:val="ListParagraph"/>
-        <w:numPr>
-          <w:ilvl w:val="4"/>
-          <w:numId w:val="1"/>
-        </w:numPr>
-      </w:pPr>
-      <w:r>
-        <w:t>Enter observation data into NASIS</w:t>
-      </w:r>
-    </w:p>
-    <w:p>
-      <w:pPr>
-        <w:pStyle w:val="ListParagraph"/>
-        <w:numPr>
-          <w:ilvl w:val="4"/>
-          <w:numId w:val="1"/>
-        </w:numPr>
-      </w:pPr>
-      <w:r>
-        <w:t>National instruction in progress</w:t>
-      </w:r>
-    </w:p>
-    <w:p>
-      <w:pPr>
-        <w:pStyle w:val="ListParagraph"/>
-        <w:numPr>
-          <w:ilvl w:val="2"/>
-          <w:numId w:val="1"/>
-        </w:numPr>
-      </w:pPr>
-      <w:r>
-        <w:t>Generic attributes with veg phases to identify state – canopy height, density, total cover via remote sensing data</w:t>
-      </w:r>
-    </w:p>
-    <w:p>
-      <w:pPr>
-        <w:pStyle w:val="ListParagraph"/>
-        <w:numPr>
-          <w:ilvl w:val="2"/>
-          <w:numId w:val="1"/>
-        </w:numPr>
-      </w:pPr>
-      <w:r>
-        <w:t xml:space="preserve">Minimum set of properties </w:t>
-      </w:r>
-      <w:r>
-        <w:t>that apply to all veg types</w:t>
-      </w:r>
-      <w:r>
-        <w:t xml:space="preserve"> </w:t>
-      </w:r>
-    </w:p>
-    <w:p>
-      <w:pPr>
-        <w:pStyle w:val="ListParagraph"/>
-        <w:numPr>
-          <w:ilvl w:val="2"/>
-          <w:numId w:val="1"/>
-        </w:numPr>
-      </w:pPr>
-      <w:r>
-        <w:t>Stratification of the country as a strategy for veg prediction</w:t>
-      </w:r>
-    </w:p>
-    <w:p>
-      <w:pPr>
-        <w:pStyle w:val="ListParagraph"/>
-        <w:numPr>
-          <w:ilvl w:val="2"/>
-          <w:numId w:val="1"/>
-        </w:numPr>
-      </w:pPr>
-      <w:r>
-        <w:t>Use soils data to help parameterize the veg mapping</w:t>
-      </w:r>
-    </w:p>
-    <w:p>
-      <w:pPr>
-        <w:pStyle w:val="ListParagraph"/>
-        <w:numPr>
-          <w:ilvl w:val="2"/>
-          <w:numId w:val="1"/>
-        </w:numPr>
-      </w:pPr>
-      <w:r>
-        <w:t>Predicting sites as fuzzy concepts with potential as goal?</w:t>
-      </w:r>
-    </w:p>
-    <w:p>
-      <w:pPr>
-        <w:pStyle w:val="ListParagraph"/>
-        <w:numPr>
-          <w:ilvl w:val="2"/>
-          <w:numId w:val="1"/>
-        </w:numPr>
-      </w:pPr>
-      <w:r>
-        <w:t>How to use keys?</w:t>
-      </w:r>
-    </w:p>
-    <w:p>
-      <w:pPr>
-        <w:pStyle w:val="ListParagraph"/>
-        <w:numPr>
-          <w:ilvl w:val="2"/>
-          <w:numId w:val="1"/>
-        </w:numPr>
-      </w:pPr>
-      <w:r>
-        <w:t>Raster Soil Survey approach with focus on local/regional mapping to create product to inform management</w:t>
-      </w:r>
-    </w:p>
-    <w:p>
-      <w:pPr>
-        <w:pStyle w:val="ListParagraph"/>
-        <w:numPr>
-          <w:ilvl w:val="1"/>
-          <w:numId w:val="1"/>
-        </w:numPr>
-      </w:pPr>
-      <w:r>
-        <w:t>Potential products (short-term)</w:t>
-      </w:r>
-    </w:p>
-    <w:p>
-      <w:pPr>
-        <w:pStyle w:val="ListParagraph"/>
-        <w:numPr>
-          <w:ilvl w:val="2"/>
-          <w:numId w:val="1"/>
-        </w:numPr>
-      </w:pPr>
-      <w:r>
         <w:t>National geomorphic map</w:t>
       </w:r>
     </w:p>
@@ -843,7 +1720,7 @@
                     <pic:cNvPicPr/>
                   </pic:nvPicPr>
                   <pic:blipFill>
-                    <a:blip r:embed="rId5"/>
+                    <a:blip r:embed="rId6"/>
                     <a:stretch>
                       <a:fillRect/>
                     </a:stretch>
@@ -877,6 +1754,92 @@
 <file path=word/numbering.xml><?xml version="1.0" encoding="utf-8"?>
 <w:numbering xmlns:wpc="http://schemas.microsoft.com/office/word/2010/wordprocessingCanvas" xmlns:cx="http://schemas.microsoft.com/office/drawing/2014/chartex" xmlns:cx1="http://schemas.microsoft.com/office/drawing/2015/9/8/chartex" xmlns:cx2="http://schemas.microsoft.com/office/drawing/2015/10/21/chartex" xmlns:cx3="http://schemas.microsoft.com/office/drawing/2016/5/9/chartex" xmlns:cx4="http://schemas.microsoft.com/office/drawing/2016/5/10/chartex" xmlns:cx5="http://schemas.microsoft.com/office/drawing/2016/5/11/chartex" xmlns:cx6="http://schemas.microsoft.com/office/drawing/2016/5/12/chartex" xmlns:cx7="http://schemas.microsoft.com/office/drawing/2016/5/13/chartex" xmlns:cx8="http://schemas.microsoft.com/office/drawing/2016/5/14/chartex" xmlns:mc="http://schemas.openxmlformats.org/markup-compatibility/2006" xmlns:aink="http://schemas.microsoft.com/office/drawing/2016/ink" xmlns:am3d="http://schemas.microsoft.com/office/drawing/2017/model3d" xmlns:o="urn:schemas-microsoft-com:office:office" xmlns:r="http://schemas.openxmlformats.org/officeDocument/2006/relationships" xmlns:m="http://schemas.openxmlformats.org/officeDocument/2006/math" xmlns:v="urn:schemas-microsoft-com:vml" xmlns:wp14="http://schemas.microsoft.com/office/word/2010/wordprocessingDrawing" xmlns:wp="http://schemas.openxmlformats.org/drawingml/2006/wordprocessingDrawing" xmlns:w10="urn:schemas-microsoft-com:office:word" xmlns:w="http://schemas.openxmlformats.org/wordprocessingml/2006/main" xmlns:w14="http://schemas.microsoft.com/office/word/2010/wordml" xmlns:w15="http://schemas.microsoft.com/office/word/2012/wordml" xmlns:w16cex="http://schemas.microsoft.com/office/word/2018/wordml/cex" xmlns:w16cid="http://schemas.microsoft.com/office/word/2016/wordml/cid" xmlns:w16="http://schemas.microsoft.com/office/word/2018/wordml" xmlns:w16sdtdh="http://schemas.microsoft.com/office/word/2020/wordml/sdtdatahash" xmlns:w16se="http://schemas.microsoft.com/office/word/2015/wordml/symex" xmlns:wpg="http://schemas.microsoft.com/office/word/2010/wordprocessingGroup" xmlns:wpi="http://schemas.microsoft.com/office/word/2010/wordprocessingInk" xmlns:wne="http://schemas.microsoft.com/office/word/2006/wordml" xmlns:wps="http://schemas.microsoft.com/office/word/2010/wordprocessingShape" mc:Ignorable="w14 w15 w16se w16cid w16 w16cex w16sdtdh wp14">
   <w:abstractNum w:abstractNumId="0" w15:restartNumberingAfterBreak="0">
+    <w:nsid w:val="06191310"/>
+    <w:multiLevelType w:val="hybridMultilevel"/>
+    <w:tmpl w:val="5F466592"/>
+    <w:lvl w:ilvl="0" w:tplc="FFFFFFFF">
+      <w:start w:val="1"/>
+      <w:numFmt w:val="decimal"/>
+      <w:lvlText w:val="%1."/>
+      <w:lvlJc w:val="left"/>
+      <w:pPr>
+        <w:ind w:left="720" w:hanging="360"/>
+      </w:pPr>
+    </w:lvl>
+    <w:lvl w:ilvl="1" w:tplc="FFFFFFFF" w:tentative="1">
+      <w:start w:val="1"/>
+      <w:numFmt w:val="lowerLetter"/>
+      <w:lvlText w:val="%2."/>
+      <w:lvlJc w:val="left"/>
+      <w:pPr>
+        <w:ind w:left="1440" w:hanging="360"/>
+      </w:pPr>
+    </w:lvl>
+    <w:lvl w:ilvl="2" w:tplc="FFFFFFFF" w:tentative="1">
+      <w:start w:val="1"/>
+      <w:numFmt w:val="lowerRoman"/>
+      <w:lvlText w:val="%3."/>
+      <w:lvlJc w:val="right"/>
+      <w:pPr>
+        <w:ind w:left="2160" w:hanging="180"/>
+      </w:pPr>
+    </w:lvl>
+    <w:lvl w:ilvl="3" w:tplc="FFFFFFFF" w:tentative="1">
+      <w:start w:val="1"/>
+      <w:numFmt w:val="decimal"/>
+      <w:lvlText w:val="%4."/>
+      <w:lvlJc w:val="left"/>
+      <w:pPr>
+        <w:ind w:left="2880" w:hanging="360"/>
+      </w:pPr>
+    </w:lvl>
+    <w:lvl w:ilvl="4" w:tplc="FFFFFFFF" w:tentative="1">
+      <w:start w:val="1"/>
+      <w:numFmt w:val="lowerLetter"/>
+      <w:lvlText w:val="%5."/>
+      <w:lvlJc w:val="left"/>
+      <w:pPr>
+        <w:ind w:left="3600" w:hanging="360"/>
+      </w:pPr>
+    </w:lvl>
+    <w:lvl w:ilvl="5" w:tplc="FFFFFFFF" w:tentative="1">
+      <w:start w:val="1"/>
+      <w:numFmt w:val="lowerRoman"/>
+      <w:lvlText w:val="%6."/>
+      <w:lvlJc w:val="right"/>
+      <w:pPr>
+        <w:ind w:left="4320" w:hanging="180"/>
+      </w:pPr>
+    </w:lvl>
+    <w:lvl w:ilvl="6" w:tplc="FFFFFFFF" w:tentative="1">
+      <w:start w:val="1"/>
+      <w:numFmt w:val="decimal"/>
+      <w:lvlText w:val="%7."/>
+      <w:lvlJc w:val="left"/>
+      <w:pPr>
+        <w:ind w:left="5040" w:hanging="360"/>
+      </w:pPr>
+    </w:lvl>
+    <w:lvl w:ilvl="7" w:tplc="FFFFFFFF" w:tentative="1">
+      <w:start w:val="1"/>
+      <w:numFmt w:val="lowerLetter"/>
+      <w:lvlText w:val="%8."/>
+      <w:lvlJc w:val="left"/>
+      <w:pPr>
+        <w:ind w:left="5760" w:hanging="360"/>
+      </w:pPr>
+    </w:lvl>
+    <w:lvl w:ilvl="8" w:tplc="FFFFFFFF" w:tentative="1">
+      <w:start w:val="1"/>
+      <w:numFmt w:val="lowerRoman"/>
+      <w:lvlText w:val="%9."/>
+      <w:lvlJc w:val="right"/>
+      <w:pPr>
+        <w:ind w:left="6480" w:hanging="180"/>
+      </w:pPr>
+    </w:lvl>
+  </w:abstractNum>
+  <w:abstractNum w:abstractNumId="1" w15:restartNumberingAfterBreak="0">
     <w:nsid w:val="33080A09"/>
     <w:multiLevelType w:val="hybridMultilevel"/>
     <w:tmpl w:val="7640F8A4"/>
@@ -989,7 +1952,7 @@
       </w:rPr>
     </w:lvl>
   </w:abstractNum>
-  <w:abstractNum w:abstractNumId="1" w15:restartNumberingAfterBreak="0">
+  <w:abstractNum w:abstractNumId="2" w15:restartNumberingAfterBreak="0">
     <w:nsid w:val="584E663B"/>
     <w:multiLevelType w:val="hybridMultilevel"/>
     <w:tmpl w:val="5F466592"/>
@@ -1075,11 +2038,166 @@
       </w:pPr>
     </w:lvl>
   </w:abstractNum>
+  <w:abstractNum w:abstractNumId="3" w15:restartNumberingAfterBreak="0">
+    <w:nsid w:val="6A4A55E5"/>
+    <w:multiLevelType w:val="multilevel"/>
+    <w:tmpl w:val="0CF8FE1A"/>
+    <w:lvl w:ilvl="0">
+      <w:start w:val="1"/>
+      <w:numFmt w:val="bullet"/>
+      <w:lvlText w:val=""/>
+      <w:lvlJc w:val="left"/>
+      <w:pPr>
+        <w:tabs>
+          <w:tab w:val="num" w:pos="720"/>
+        </w:tabs>
+        <w:ind w:left="720" w:hanging="360"/>
+      </w:pPr>
+      <w:rPr>
+        <w:rFonts w:ascii="Symbol" w:hAnsi="Symbol" w:hint="default"/>
+        <w:sz w:val="20"/>
+      </w:rPr>
+    </w:lvl>
+    <w:lvl w:ilvl="1">
+      <w:start w:val="1"/>
+      <w:numFmt w:val="bullet"/>
+      <w:lvlText w:val=""/>
+      <w:lvlJc w:val="left"/>
+      <w:pPr>
+        <w:tabs>
+          <w:tab w:val="num" w:pos="1440"/>
+        </w:tabs>
+        <w:ind w:left="1440" w:hanging="360"/>
+      </w:pPr>
+      <w:rPr>
+        <w:rFonts w:ascii="Symbol" w:hAnsi="Symbol" w:hint="default"/>
+        <w:sz w:val="20"/>
+      </w:rPr>
+    </w:lvl>
+    <w:lvl w:ilvl="2">
+      <w:start w:val="1"/>
+      <w:numFmt w:val="bullet"/>
+      <w:lvlText w:val=""/>
+      <w:lvlJc w:val="left"/>
+      <w:pPr>
+        <w:tabs>
+          <w:tab w:val="num" w:pos="2160"/>
+        </w:tabs>
+        <w:ind w:left="2160" w:hanging="360"/>
+      </w:pPr>
+      <w:rPr>
+        <w:rFonts w:ascii="Symbol" w:hAnsi="Symbol" w:hint="default"/>
+        <w:sz w:val="20"/>
+      </w:rPr>
+    </w:lvl>
+    <w:lvl w:ilvl="3">
+      <w:start w:val="1"/>
+      <w:numFmt w:val="bullet"/>
+      <w:lvlText w:val=""/>
+      <w:lvlJc w:val="left"/>
+      <w:pPr>
+        <w:tabs>
+          <w:tab w:val="num" w:pos="2880"/>
+        </w:tabs>
+        <w:ind w:left="2880" w:hanging="360"/>
+      </w:pPr>
+      <w:rPr>
+        <w:rFonts w:ascii="Symbol" w:hAnsi="Symbol" w:hint="default"/>
+        <w:sz w:val="20"/>
+      </w:rPr>
+    </w:lvl>
+    <w:lvl w:ilvl="4">
+      <w:start w:val="1"/>
+      <w:numFmt w:val="bullet"/>
+      <w:lvlText w:val=""/>
+      <w:lvlJc w:val="left"/>
+      <w:pPr>
+        <w:tabs>
+          <w:tab w:val="num" w:pos="3600"/>
+        </w:tabs>
+        <w:ind w:left="3600" w:hanging="360"/>
+      </w:pPr>
+      <w:rPr>
+        <w:rFonts w:ascii="Symbol" w:hAnsi="Symbol" w:hint="default"/>
+        <w:sz w:val="20"/>
+      </w:rPr>
+    </w:lvl>
+    <w:lvl w:ilvl="5">
+      <w:start w:val="1"/>
+      <w:numFmt w:val="bullet"/>
+      <w:lvlText w:val=""/>
+      <w:lvlJc w:val="left"/>
+      <w:pPr>
+        <w:tabs>
+          <w:tab w:val="num" w:pos="4320"/>
+        </w:tabs>
+        <w:ind w:left="4320" w:hanging="360"/>
+      </w:pPr>
+      <w:rPr>
+        <w:rFonts w:ascii="Symbol" w:hAnsi="Symbol" w:hint="default"/>
+        <w:sz w:val="20"/>
+      </w:rPr>
+    </w:lvl>
+    <w:lvl w:ilvl="6" w:tentative="1">
+      <w:start w:val="1"/>
+      <w:numFmt w:val="bullet"/>
+      <w:lvlText w:val=""/>
+      <w:lvlJc w:val="left"/>
+      <w:pPr>
+        <w:tabs>
+          <w:tab w:val="num" w:pos="5040"/>
+        </w:tabs>
+        <w:ind w:left="5040" w:hanging="360"/>
+      </w:pPr>
+      <w:rPr>
+        <w:rFonts w:ascii="Symbol" w:hAnsi="Symbol" w:hint="default"/>
+        <w:sz w:val="20"/>
+      </w:rPr>
+    </w:lvl>
+    <w:lvl w:ilvl="7" w:tentative="1">
+      <w:start w:val="1"/>
+      <w:numFmt w:val="bullet"/>
+      <w:lvlText w:val=""/>
+      <w:lvlJc w:val="left"/>
+      <w:pPr>
+        <w:tabs>
+          <w:tab w:val="num" w:pos="5760"/>
+        </w:tabs>
+        <w:ind w:left="5760" w:hanging="360"/>
+      </w:pPr>
+      <w:rPr>
+        <w:rFonts w:ascii="Symbol" w:hAnsi="Symbol" w:hint="default"/>
+        <w:sz w:val="20"/>
+      </w:rPr>
+    </w:lvl>
+    <w:lvl w:ilvl="8" w:tentative="1">
+      <w:start w:val="1"/>
+      <w:numFmt w:val="bullet"/>
+      <w:lvlText w:val=""/>
+      <w:lvlJc w:val="left"/>
+      <w:pPr>
+        <w:tabs>
+          <w:tab w:val="num" w:pos="6480"/>
+        </w:tabs>
+        <w:ind w:left="6480" w:hanging="360"/>
+      </w:pPr>
+      <w:rPr>
+        <w:rFonts w:ascii="Symbol" w:hAnsi="Symbol" w:hint="default"/>
+        <w:sz w:val="20"/>
+      </w:rPr>
+    </w:lvl>
+  </w:abstractNum>
   <w:num w:numId="1">
+    <w:abstractNumId w:val="1"/>
+  </w:num>
+  <w:num w:numId="2">
+    <w:abstractNumId w:val="2"/>
+  </w:num>
+  <w:num w:numId="3">
     <w:abstractNumId w:val="0"/>
   </w:num>
-  <w:num w:numId="2">
-    <w:abstractNumId w:val="1"/>
+  <w:num w:numId="4">
+    <w:abstractNumId w:val="3"/>
   </w:num>
 </w:numbering>
 </file>
@@ -1486,7 +2604,6 @@
   <w:style w:type="character" w:default="1" w:styleId="DefaultParagraphFont">
     <w:name w:val="Default Paragraph Font"/>
     <w:uiPriority w:val="1"/>
-    <w:semiHidden/>
     <w:unhideWhenUsed/>
   </w:style>
   <w:style w:type="table" w:default="1" w:styleId="TableNormal">
@@ -1520,6 +2637,29 @@
       <w:ind w:left="720"/>
       <w:contextualSpacing/>
     </w:pPr>
+  </w:style>
+  <w:style w:type="character" w:styleId="Hyperlink">
+    <w:name w:val="Hyperlink"/>
+    <w:basedOn w:val="DefaultParagraphFont"/>
+    <w:uiPriority w:val="99"/>
+    <w:unhideWhenUsed/>
+    <w:rsid w:val="00E2705C"/>
+    <w:rPr>
+      <w:color w:val="0563C1" w:themeColor="hyperlink"/>
+      <w:u w:val="single"/>
+    </w:rPr>
+  </w:style>
+  <w:style w:type="character" w:styleId="UnresolvedMention">
+    <w:name w:val="Unresolved Mention"/>
+    <w:basedOn w:val="DefaultParagraphFont"/>
+    <w:uiPriority w:val="99"/>
+    <w:semiHidden/>
+    <w:unhideWhenUsed/>
+    <w:rsid w:val="00E2705C"/>
+    <w:rPr>
+      <w:color w:val="605E5C"/>
+      <w:shd w:val="clear" w:color="auto" w:fill="E1DFDD"/>
+    </w:rPr>
   </w:style>
 </w:styles>
 </file>

--- a/meetings/ecological_site/es_mtg_minutes.docx
+++ b/meetings/ecological_site/es_mtg_minutes.docx
@@ -1,6 +1,6 @@
 
 <file path=word/document.xml><?xml version="1.0" encoding="utf-8"?>
-<w:document xmlns:wpc="http://schemas.microsoft.com/office/word/2010/wordprocessingCanvas" xmlns:cx="http://schemas.microsoft.com/office/drawing/2014/chartex" xmlns:cx1="http://schemas.microsoft.com/office/drawing/2015/9/8/chartex" xmlns:cx2="http://schemas.microsoft.com/office/drawing/2015/10/21/chartex" xmlns:cx3="http://schemas.microsoft.com/office/drawing/2016/5/9/chartex" xmlns:cx4="http://schemas.microsoft.com/office/drawing/2016/5/10/chartex" xmlns:cx5="http://schemas.microsoft.com/office/drawing/2016/5/11/chartex" xmlns:cx6="http://schemas.microsoft.com/office/drawing/2016/5/12/chartex" xmlns:cx7="http://schemas.microsoft.com/office/drawing/2016/5/13/chartex" xmlns:cx8="http://schemas.microsoft.com/office/drawing/2016/5/14/chartex" xmlns:mc="http://schemas.openxmlformats.org/markup-compatibility/2006" xmlns:aink="http://schemas.microsoft.com/office/drawing/2016/ink" xmlns:am3d="http://schemas.microsoft.com/office/drawing/2017/model3d" xmlns:o="urn:schemas-microsoft-com:office:office" xmlns:r="http://schemas.openxmlformats.org/officeDocument/2006/relationships" xmlns:m="http://schemas.openxmlformats.org/officeDocument/2006/math" xmlns:v="urn:schemas-microsoft-com:vml" xmlns:wp14="http://schemas.microsoft.com/office/word/2010/wordprocessingDrawing" xmlns:wp="http://schemas.openxmlformats.org/drawingml/2006/wordprocessingDrawing" xmlns:w10="urn:schemas-microsoft-com:office:word" xmlns:w="http://schemas.openxmlformats.org/wordprocessingml/2006/main" xmlns:w14="http://schemas.microsoft.com/office/word/2010/wordml" xmlns:w15="http://schemas.microsoft.com/office/word/2012/wordml" xmlns:w16cex="http://schemas.microsoft.com/office/word/2018/wordml/cex" xmlns:w16cid="http://schemas.microsoft.com/office/word/2016/wordml/cid" xmlns:w16="http://schemas.microsoft.com/office/word/2018/wordml" xmlns:w16sdtdh="http://schemas.microsoft.com/office/word/2020/wordml/sdtdatahash" xmlns:w16se="http://schemas.microsoft.com/office/word/2015/wordml/symex" xmlns:wpg="http://schemas.microsoft.com/office/word/2010/wordprocessingGroup" xmlns:wpi="http://schemas.microsoft.com/office/word/2010/wordprocessingInk" xmlns:wne="http://schemas.microsoft.com/office/word/2006/wordml" xmlns:wps="http://schemas.microsoft.com/office/word/2010/wordprocessingShape" mc:Ignorable="w14 w15 w16se w16cid w16 w16cex w16sdtdh wp14">
+<w:document xmlns:wpc="http://schemas.microsoft.com/office/word/2010/wordprocessingCanvas" xmlns:cx="http://schemas.microsoft.com/office/drawing/2014/chartex" xmlns:cx1="http://schemas.microsoft.com/office/drawing/2015/9/8/chartex" xmlns:cx2="http://schemas.microsoft.com/office/drawing/2015/10/21/chartex" xmlns:cx3="http://schemas.microsoft.com/office/drawing/2016/5/9/chartex" xmlns:cx4="http://schemas.microsoft.com/office/drawing/2016/5/10/chartex" xmlns:cx5="http://schemas.microsoft.com/office/drawing/2016/5/11/chartex" xmlns:cx6="http://schemas.microsoft.com/office/drawing/2016/5/12/chartex" xmlns:cx7="http://schemas.microsoft.com/office/drawing/2016/5/13/chartex" xmlns:cx8="http://schemas.microsoft.com/office/drawing/2016/5/14/chartex" xmlns:mc="http://schemas.openxmlformats.org/markup-compatibility/2006" xmlns:aink="http://schemas.microsoft.com/office/drawing/2016/ink" xmlns:am3d="http://schemas.microsoft.com/office/drawing/2017/model3d" xmlns:o="urn:schemas-microsoft-com:office:office" xmlns:oel="http://schemas.microsoft.com/office/2019/extlst" xmlns:r="http://schemas.openxmlformats.org/officeDocument/2006/relationships" xmlns:m="http://schemas.openxmlformats.org/officeDocument/2006/math" xmlns:v="urn:schemas-microsoft-com:vml" xmlns:wp14="http://schemas.microsoft.com/office/word/2010/wordprocessingDrawing" xmlns:wp="http://schemas.openxmlformats.org/drawingml/2006/wordprocessingDrawing" xmlns:w10="urn:schemas-microsoft-com:office:word" xmlns:w="http://schemas.openxmlformats.org/wordprocessingml/2006/main" xmlns:w14="http://schemas.microsoft.com/office/word/2010/wordml" xmlns:w15="http://schemas.microsoft.com/office/word/2012/wordml" xmlns:w16cex="http://schemas.microsoft.com/office/word/2018/wordml/cex" xmlns:w16cid="http://schemas.microsoft.com/office/word/2016/wordml/cid" xmlns:w16="http://schemas.microsoft.com/office/word/2018/wordml" xmlns:w16sdtdh="http://schemas.microsoft.com/office/word/2020/wordml/sdtdatahash" xmlns:w16se="http://schemas.microsoft.com/office/word/2015/wordml/symex" xmlns:wpg="http://schemas.microsoft.com/office/word/2010/wordprocessingGroup" xmlns:wpi="http://schemas.microsoft.com/office/word/2010/wordprocessingInk" xmlns:wne="http://schemas.microsoft.com/office/word/2006/wordml" xmlns:wps="http://schemas.microsoft.com/office/word/2010/wordprocessingShape" mc:Ignorable="w14 w15 w16se w16cid w16 w16cex w16sdtdh wp14">
   <w:body>
     <w:p>
       <w:pPr>
@@ -37,7 +37,25 @@
           <w:sz w:val="32"/>
           <w:szCs w:val="32"/>
         </w:rPr>
-        <w:t>1/1</w:t>
+        <w:t>2</w:t>
+      </w:r>
+      <w:r>
+        <w:rPr>
+          <w:b/>
+          <w:bCs/>
+          <w:sz w:val="32"/>
+          <w:szCs w:val="32"/>
+        </w:rPr>
+        <w:t>/</w:t>
+      </w:r>
+      <w:r>
+        <w:rPr>
+          <w:b/>
+          <w:bCs/>
+          <w:sz w:val="32"/>
+          <w:szCs w:val="32"/>
+        </w:rPr>
+        <w:t>2</w:t>
       </w:r>
       <w:r>
         <w:rPr>
@@ -81,6 +99,687 @@
         </w:numPr>
       </w:pPr>
       <w:r>
+        <w:t>Jamin Johanson</w:t>
+      </w:r>
+    </w:p>
+    <w:p>
+      <w:pPr>
+        <w:pStyle w:val="ListParagraph"/>
+        <w:numPr>
+          <w:ilvl w:val="0"/>
+          <w:numId w:val="2"/>
+        </w:numPr>
+      </w:pPr>
+      <w:r>
+        <w:t>Suzann Kienast-Brown</w:t>
+      </w:r>
+    </w:p>
+    <w:p>
+      <w:pPr>
+        <w:pStyle w:val="ListParagraph"/>
+        <w:numPr>
+          <w:ilvl w:val="0"/>
+          <w:numId w:val="2"/>
+        </w:numPr>
+      </w:pPr>
+      <w:r>
+        <w:t>Jon Maynard</w:t>
+      </w:r>
+      <w:r>
+        <w:t xml:space="preserve"> </w:t>
+      </w:r>
+      <w:r>
+        <w:t xml:space="preserve">– </w:t>
+      </w:r>
+      <w:proofErr w:type="gramStart"/>
+      <w:r>
+        <w:t>absent</w:t>
+      </w:r>
+      <w:proofErr w:type="gramEnd"/>
+    </w:p>
+    <w:p>
+      <w:pPr>
+        <w:pStyle w:val="ListParagraph"/>
+        <w:numPr>
+          <w:ilvl w:val="0"/>
+          <w:numId w:val="2"/>
+        </w:numPr>
+      </w:pPr>
+      <w:r>
+        <w:t>Suzanne Mayne</w:t>
+      </w:r>
+    </w:p>
+    <w:p>
+      <w:pPr>
+        <w:pStyle w:val="ListParagraph"/>
+        <w:numPr>
+          <w:ilvl w:val="0"/>
+          <w:numId w:val="2"/>
+        </w:numPr>
+      </w:pPr>
+      <w:r>
+        <w:t>Travis Nauman</w:t>
+      </w:r>
+    </w:p>
+    <w:p>
+      <w:pPr>
+        <w:pStyle w:val="ListParagraph"/>
+        <w:numPr>
+          <w:ilvl w:val="0"/>
+          <w:numId w:val="2"/>
+        </w:numPr>
+      </w:pPr>
+      <w:r>
+        <w:t>Jess Philippe</w:t>
+      </w:r>
+    </w:p>
+    <w:p>
+      <w:pPr>
+        <w:pStyle w:val="ListParagraph"/>
+        <w:numPr>
+          <w:ilvl w:val="0"/>
+          <w:numId w:val="2"/>
+        </w:numPr>
+      </w:pPr>
+      <w:r>
+        <w:t>Greg Schmidt</w:t>
+      </w:r>
+    </w:p>
+    <w:p>
+      <w:pPr>
+        <w:pStyle w:val="ListParagraph"/>
+        <w:numPr>
+          <w:ilvl w:val="0"/>
+          <w:numId w:val="2"/>
+        </w:numPr>
+      </w:pPr>
+      <w:r>
+        <w:t>Nathan Roe</w:t>
+      </w:r>
+    </w:p>
+    <w:p>
+      <w:pPr>
+        <w:pStyle w:val="ListParagraph"/>
+        <w:numPr>
+          <w:ilvl w:val="0"/>
+          <w:numId w:val="2"/>
+        </w:numPr>
+      </w:pPr>
+      <w:r>
+        <w:t>Shawn Salley</w:t>
+      </w:r>
+      <w:r>
+        <w:t xml:space="preserve"> </w:t>
+      </w:r>
+      <w:r>
+        <w:t xml:space="preserve">– </w:t>
+      </w:r>
+      <w:proofErr w:type="gramStart"/>
+      <w:r>
+        <w:t>absent</w:t>
+      </w:r>
+      <w:proofErr w:type="gramEnd"/>
+    </w:p>
+    <w:p>
+      <w:pPr>
+        <w:pStyle w:val="ListParagraph"/>
+        <w:numPr>
+          <w:ilvl w:val="0"/>
+          <w:numId w:val="2"/>
+        </w:numPr>
+      </w:pPr>
+      <w:r>
+        <w:t>Stephanie Shoemaker</w:t>
+      </w:r>
+    </w:p>
+    <w:p>
+      <w:pPr>
+        <w:pStyle w:val="ListParagraph"/>
+        <w:numPr>
+          <w:ilvl w:val="0"/>
+          <w:numId w:val="2"/>
+        </w:numPr>
+      </w:pPr>
+      <w:r>
+        <w:t>Jim Thompson</w:t>
+      </w:r>
+      <w:r>
+        <w:t xml:space="preserve"> </w:t>
+      </w:r>
+      <w:r>
+        <w:t xml:space="preserve">– </w:t>
+      </w:r>
+      <w:proofErr w:type="gramStart"/>
+      <w:r>
+        <w:t>absent</w:t>
+      </w:r>
+      <w:proofErr w:type="gramEnd"/>
+    </w:p>
+    <w:p>
+      <w:pPr>
+        <w:pStyle w:val="ListParagraph"/>
+        <w:numPr>
+          <w:ilvl w:val="0"/>
+          <w:numId w:val="2"/>
+        </w:numPr>
+      </w:pPr>
+      <w:r>
+        <w:t>Zach Van Abbema</w:t>
+      </w:r>
+    </w:p>
+    <w:p>
+      <w:pPr>
+        <w:pStyle w:val="ListParagraph"/>
+        <w:numPr>
+          <w:ilvl w:val="0"/>
+          <w:numId w:val="2"/>
+        </w:numPr>
+      </w:pPr>
+      <w:r>
+        <w:t xml:space="preserve">Dave White </w:t>
+      </w:r>
+      <w:r>
+        <w:t xml:space="preserve">– </w:t>
+      </w:r>
+      <w:proofErr w:type="gramStart"/>
+      <w:r>
+        <w:t>absent</w:t>
+      </w:r>
+      <w:proofErr w:type="gramEnd"/>
+      <w:r>
+        <w:t xml:space="preserve"> </w:t>
+      </w:r>
+    </w:p>
+    <w:p>
+      <w:pPr>
+        <w:pStyle w:val="ListParagraph"/>
+      </w:pPr>
+    </w:p>
+    <w:p>
+      <w:pPr>
+        <w:numPr>
+          <w:ilvl w:val="0"/>
+          <w:numId w:val="4"/>
+        </w:numPr>
+        <w:spacing w:after="0" w:line="240" w:lineRule="auto"/>
+      </w:pPr>
+      <w:r>
+        <w:t>Review last m</w:t>
+      </w:r>
+      <w:r>
+        <w:t>eeting’s</w:t>
+      </w:r>
+      <w:r>
+        <w:t xml:space="preserve"> </w:t>
+      </w:r>
+      <w:proofErr w:type="gramStart"/>
+      <w:r>
+        <w:t>minutes</w:t>
+      </w:r>
+      <w:proofErr w:type="gramEnd"/>
+    </w:p>
+    <w:p>
+      <w:pPr>
+        <w:numPr>
+          <w:ilvl w:val="0"/>
+          <w:numId w:val="4"/>
+        </w:numPr>
+        <w:spacing w:after="0" w:line="240" w:lineRule="auto"/>
+      </w:pPr>
+      <w:r>
+        <w:t>ES sub-team channel</w:t>
+      </w:r>
+    </w:p>
+    <w:p>
+      <w:pPr>
+        <w:numPr>
+          <w:ilvl w:val="0"/>
+          <w:numId w:val="4"/>
+        </w:numPr>
+        <w:spacing w:after="0" w:line="240" w:lineRule="auto"/>
+      </w:pPr>
+      <w:r>
+        <w:t>Skill inventory</w:t>
+      </w:r>
+    </w:p>
+    <w:p>
+      <w:pPr>
+        <w:numPr>
+          <w:ilvl w:val="0"/>
+          <w:numId w:val="4"/>
+        </w:numPr>
+        <w:spacing w:after="0" w:line="240" w:lineRule="auto"/>
+      </w:pPr>
+      <w:r>
+        <w:t>Meeting minutes</w:t>
+      </w:r>
+    </w:p>
+    <w:p>
+      <w:pPr>
+        <w:numPr>
+          <w:ilvl w:val="0"/>
+          <w:numId w:val="4"/>
+        </w:numPr>
+        <w:spacing w:after="0" w:line="240" w:lineRule="auto"/>
+      </w:pPr>
+      <w:r>
+        <w:t>Steph Shoemaker – GNP DSM project presentation</w:t>
+      </w:r>
+    </w:p>
+    <w:p>
+      <w:pPr>
+        <w:numPr>
+          <w:ilvl w:val="0"/>
+          <w:numId w:val="4"/>
+        </w:numPr>
+        <w:spacing w:after="0" w:line="240" w:lineRule="auto"/>
+      </w:pPr>
+      <w:r>
+        <w:t>Discussion</w:t>
+      </w:r>
+    </w:p>
+    <w:p>
+      <w:pPr>
+        <w:pStyle w:val="xmsonormal"/>
+        <w:numPr>
+          <w:ilvl w:val="0"/>
+          <w:numId w:val="4"/>
+        </w:numPr>
+        <w:tabs>
+          <w:tab w:val="clear" w:pos="720"/>
+          <w:tab w:val="num" w:pos="1080"/>
+        </w:tabs>
+        <w:ind w:left="1080"/>
+      </w:pPr>
+      <w:bookmarkStart w:id="0" w:name="_Hlk128472869"/>
+      <w:r>
+        <w:t xml:space="preserve">What is the best way to report spatial uncertainty and class confusion from an ecological site perspective?  The </w:t>
+      </w:r>
+      <w:proofErr w:type="gramStart"/>
+      <w:r>
+        <w:t>ultimate goal</w:t>
+      </w:r>
+      <w:proofErr w:type="gramEnd"/>
+      <w:r>
+        <w:t xml:space="preserve"> of predicting the spatial location of an ecological site concept is to understand the spatial variability of ecosystem dynamics and how that specific pixel/landscape responds to disturbance and/or management.  To the group: how can we better incorporate the current ecological state (or even potential states and expected transitions) into the DSM predicted ES-class map?</w:t>
+      </w:r>
+    </w:p>
+    <w:p>
+      <w:pPr>
+        <w:pStyle w:val="xmsonormal"/>
+        <w:ind w:left="720" w:firstLine="45"/>
+      </w:pPr>
+    </w:p>
+    <w:p>
+      <w:pPr>
+        <w:pStyle w:val="xmsonormal"/>
+        <w:numPr>
+          <w:ilvl w:val="0"/>
+          <w:numId w:val="4"/>
+        </w:numPr>
+        <w:tabs>
+          <w:tab w:val="clear" w:pos="720"/>
+          <w:tab w:val="num" w:pos="1080"/>
+        </w:tabs>
+        <w:ind w:left="1080"/>
+      </w:pPr>
+      <w:r>
+        <w:t>What role do property predictions have in this workflow? (</w:t>
+      </w:r>
+      <w:proofErr w:type="gramStart"/>
+      <w:r>
+        <w:t>and</w:t>
+      </w:r>
+      <w:proofErr w:type="gramEnd"/>
+      <w:r>
+        <w:t xml:space="preserve"> can we use them more!) For example, we have general rules based on the MLRA key that can also be used to group the landscape based on soil and geomorphology. Are there ways validate site concepts by those thresholds identified in the MLRA key? </w:t>
+      </w:r>
+    </w:p>
+    <w:p>
+      <w:pPr>
+        <w:pStyle w:val="xmsonormal"/>
+        <w:ind w:left="720" w:firstLine="45"/>
+      </w:pPr>
+    </w:p>
+    <w:p>
+      <w:pPr>
+        <w:pStyle w:val="xmsonormal"/>
+        <w:numPr>
+          <w:ilvl w:val="0"/>
+          <w:numId w:val="4"/>
+        </w:numPr>
+        <w:tabs>
+          <w:tab w:val="clear" w:pos="720"/>
+          <w:tab w:val="num" w:pos="1080"/>
+        </w:tabs>
+        <w:ind w:left="1080"/>
+      </w:pPr>
+      <w:r>
+        <w:t>How scale-able are these methods, data, and workflows to near-by areas and far away areas? Do you think it will it always be as iterative or are we closer to a more specific workflow? (I am not implying ‘automation’, but that is the thrust of the question)</w:t>
+      </w:r>
+    </w:p>
+    <w:p>
+      <w:pPr>
+        <w:pStyle w:val="xmsonormal"/>
+        <w:ind w:left="720" w:firstLine="45"/>
+      </w:pPr>
+    </w:p>
+    <w:p>
+      <w:pPr>
+        <w:pStyle w:val="xmsonormal"/>
+        <w:numPr>
+          <w:ilvl w:val="0"/>
+          <w:numId w:val="4"/>
+        </w:numPr>
+        <w:tabs>
+          <w:tab w:val="clear" w:pos="720"/>
+          <w:tab w:val="num" w:pos="1080"/>
+        </w:tabs>
+        <w:ind w:left="1080"/>
+      </w:pPr>
+      <w:r>
+        <w:t xml:space="preserve">A little more abstract here, assuming that the ES concept is like the soil series and the raster pixel is like a map unit component, Is there a substantial conceptual gap between the ES-concept and the actual pixel on the ground (akin to a component phase). </w:t>
+      </w:r>
+      <w:bookmarkEnd w:id="0"/>
+    </w:p>
+    <w:p>
+      <w:pPr>
+        <w:pStyle w:val="xmsonormal"/>
+        <w:ind w:left="360" w:firstLine="45"/>
+      </w:pPr>
+    </w:p>
+    <w:p>
+      <w:pPr>
+        <w:pStyle w:val="xmsonormal"/>
+        <w:ind w:left="360" w:firstLine="45"/>
+      </w:pPr>
+    </w:p>
+    <w:p>
+      <w:pPr>
+        <w:pStyle w:val="xmsonormal"/>
+        <w:numPr>
+          <w:ilvl w:val="0"/>
+          <w:numId w:val="5"/>
+        </w:numPr>
+      </w:pPr>
+      <w:r>
+        <w:t>These are sort of related to the general questions that came out of the special session on DSM-classed based soil mapping at last year’s SSSA meeting:</w:t>
+      </w:r>
+    </w:p>
+    <w:p>
+      <w:pPr>
+        <w:pStyle w:val="xmsonormal"/>
+        <w:ind w:left="360" w:firstLine="45"/>
+      </w:pPr>
+    </w:p>
+    <w:p>
+      <w:pPr>
+        <w:pStyle w:val="xxxmsonormal"/>
+        <w:numPr>
+          <w:ilvl w:val="0"/>
+          <w:numId w:val="6"/>
+        </w:numPr>
+        <w:tabs>
+          <w:tab w:val="clear" w:pos="720"/>
+          <w:tab w:val="num" w:pos="1080"/>
+        </w:tabs>
+        <w:spacing w:before="0" w:beforeAutospacing="0" w:after="0" w:afterAutospacing="0"/>
+        <w:ind w:left="1080"/>
+      </w:pPr>
+      <w:r>
+        <w:t>Are there scales or contexts (while thinking about the specificity, variance, error, users etc.) that either favor class concepts or continuous property data?</w:t>
+      </w:r>
+    </w:p>
+    <w:p>
+      <w:pPr>
+        <w:pStyle w:val="xxxmsonormal"/>
+        <w:spacing w:before="0" w:beforeAutospacing="0" w:after="0" w:afterAutospacing="0"/>
+        <w:ind w:left="720" w:firstLine="45"/>
+      </w:pPr>
+    </w:p>
+    <w:p>
+      <w:pPr>
+        <w:pStyle w:val="xxxmsonormal"/>
+        <w:numPr>
+          <w:ilvl w:val="0"/>
+          <w:numId w:val="6"/>
+        </w:numPr>
+        <w:tabs>
+          <w:tab w:val="clear" w:pos="720"/>
+          <w:tab w:val="num" w:pos="1080"/>
+        </w:tabs>
+        <w:spacing w:before="0" w:beforeAutospacing="0" w:after="0" w:afterAutospacing="0"/>
+        <w:ind w:left="1080"/>
+      </w:pPr>
+      <w:r>
+        <w:t>In traditional US soil survey, spatial precision is defined by intensity of observation and purity of map unit concepts (expressed by cartographic scale and minimum mapping unit). How do we communicate these concepts of spatial precision and model performance when pixel size is more arbitrarily set, often out of convenance? (</w:t>
+      </w:r>
+      <w:proofErr w:type="spellStart"/>
+      <w:proofErr w:type="gramStart"/>
+      <w:r>
+        <w:t>ie</w:t>
+      </w:r>
+      <w:proofErr w:type="spellEnd"/>
+      <w:proofErr w:type="gramEnd"/>
+      <w:r>
+        <w:t xml:space="preserve">. Landsat, </w:t>
+      </w:r>
+      <w:proofErr w:type="spellStart"/>
+      <w:r>
+        <w:t>modis</w:t>
+      </w:r>
+      <w:proofErr w:type="spellEnd"/>
+      <w:r>
+        <w:t xml:space="preserve">, </w:t>
+      </w:r>
+      <w:proofErr w:type="spellStart"/>
+      <w:r>
+        <w:t>etc</w:t>
+      </w:r>
+      <w:proofErr w:type="spellEnd"/>
+      <w:r>
+        <w:t>)</w:t>
+      </w:r>
+    </w:p>
+    <w:p>
+      <w:pPr>
+        <w:pStyle w:val="xxxmsonormal"/>
+        <w:spacing w:before="0" w:beforeAutospacing="0" w:after="0" w:afterAutospacing="0"/>
+        <w:ind w:left="720" w:firstLine="45"/>
+      </w:pPr>
+    </w:p>
+    <w:p>
+      <w:pPr>
+        <w:pStyle w:val="xxxmsonormal"/>
+        <w:numPr>
+          <w:ilvl w:val="0"/>
+          <w:numId w:val="6"/>
+        </w:numPr>
+        <w:tabs>
+          <w:tab w:val="clear" w:pos="720"/>
+          <w:tab w:val="num" w:pos="1080"/>
+        </w:tabs>
+        <w:spacing w:before="0" w:beforeAutospacing="0" w:after="0" w:afterAutospacing="0"/>
+        <w:ind w:left="1080"/>
+      </w:pPr>
+      <w:r>
+        <w:t xml:space="preserve">Soil class concepts are a fundamental tool used for soil management. How are continuous soil property predictions (with their own uncertainty) used to derive soil management knowledge? Are there hybrid approaches where continuous property predictions can be constrained by the known variation within soil class concepts? </w:t>
+      </w:r>
+    </w:p>
+    <w:p>
+      <w:pPr>
+        <w:pStyle w:val="xmsonormal"/>
+        <w:ind w:left="720"/>
+      </w:pPr>
+    </w:p>
+    <w:p>
+      <w:pPr>
+        <w:pStyle w:val="ListParagraph"/>
+        <w:numPr>
+          <w:ilvl w:val="0"/>
+          <w:numId w:val="5"/>
+        </w:numPr>
+        <w:spacing w:after="0" w:line="240" w:lineRule="auto"/>
+      </w:pPr>
+      <w:r>
+        <w:t xml:space="preserve">Discuss </w:t>
+      </w:r>
+      <w:r>
+        <w:t xml:space="preserve">@ March </w:t>
+      </w:r>
+      <w:proofErr w:type="gramStart"/>
+      <w:r>
+        <w:t>meeting</w:t>
+      </w:r>
+      <w:proofErr w:type="gramEnd"/>
+    </w:p>
+    <w:p>
+      <w:pPr>
+        <w:pStyle w:val="ListParagraph"/>
+        <w:numPr>
+          <w:ilvl w:val="1"/>
+          <w:numId w:val="5"/>
+        </w:numPr>
+        <w:spacing w:after="0" w:line="240" w:lineRule="auto"/>
+      </w:pPr>
+      <w:r>
+        <w:t>Discussion points following Steph’s presentation (from Shawn; see above)</w:t>
+      </w:r>
+    </w:p>
+    <w:p>
+      <w:pPr>
+        <w:pStyle w:val="ListParagraph"/>
+        <w:numPr>
+          <w:ilvl w:val="1"/>
+          <w:numId w:val="5"/>
+        </w:numPr>
+        <w:spacing w:after="0" w:line="240" w:lineRule="auto"/>
+      </w:pPr>
+      <w:r>
+        <w:t>Standards and guidance</w:t>
+      </w:r>
+      <w:r>
+        <w:t xml:space="preserve"> </w:t>
+      </w:r>
+    </w:p>
+    <w:p>
+      <w:pPr>
+        <w:pStyle w:val="ListParagraph"/>
+        <w:numPr>
+          <w:ilvl w:val="1"/>
+          <w:numId w:val="5"/>
+        </w:numPr>
+        <w:spacing w:after="0" w:line="240" w:lineRule="auto"/>
+      </w:pPr>
+      <w:r>
+        <w:t>A</w:t>
+      </w:r>
+      <w:r>
+        <w:t xml:space="preserve">dding external members to the team </w:t>
+      </w:r>
+    </w:p>
+    <w:p>
+      <w:pPr>
+        <w:pStyle w:val="ListParagraph"/>
+        <w:numPr>
+          <w:ilvl w:val="1"/>
+          <w:numId w:val="5"/>
+        </w:numPr>
+        <w:spacing w:after="0" w:line="240" w:lineRule="auto"/>
+      </w:pPr>
+      <w:proofErr w:type="spellStart"/>
+      <w:r>
+        <w:t>Pedogenon</w:t>
+      </w:r>
+      <w:proofErr w:type="spellEnd"/>
+      <w:r>
+        <w:t xml:space="preserve"> (AU)</w:t>
+      </w:r>
+      <w:r>
+        <w:t xml:space="preserve"> idea presented in France at DSM/GSM </w:t>
+      </w:r>
+      <w:proofErr w:type="gramStart"/>
+      <w:r>
+        <w:t>meeting</w:t>
+      </w:r>
+      <w:proofErr w:type="gramEnd"/>
+    </w:p>
+    <w:p>
+      <w:pPr>
+        <w:spacing w:after="0" w:line="240" w:lineRule="auto"/>
+      </w:pPr>
+    </w:p>
+    <w:p>
+      <w:pPr>
+        <w:spacing w:after="0" w:line="240" w:lineRule="auto"/>
+      </w:pPr>
+    </w:p>
+    <w:p>
+      <w:pPr>
+        <w:spacing w:after="0" w:line="240" w:lineRule="auto"/>
+        <w:ind w:left="720"/>
+      </w:pPr>
+    </w:p>
+    <w:p>
+      <w:pPr>
+        <w:rPr>
+          <w:b/>
+          <w:bCs/>
+          <w:sz w:val="32"/>
+          <w:szCs w:val="32"/>
+        </w:rPr>
+      </w:pPr>
+      <w:r>
+        <w:rPr>
+          <w:b/>
+          <w:bCs/>
+          <w:sz w:val="32"/>
+          <w:szCs w:val="32"/>
+        </w:rPr>
+        <w:t>1/1</w:t>
+      </w:r>
+      <w:r>
+        <w:rPr>
+          <w:b/>
+          <w:bCs/>
+          <w:sz w:val="32"/>
+          <w:szCs w:val="32"/>
+        </w:rPr>
+        <w:t>8</w:t>
+      </w:r>
+      <w:r>
+        <w:rPr>
+          <w:b/>
+          <w:bCs/>
+          <w:sz w:val="32"/>
+          <w:szCs w:val="32"/>
+        </w:rPr>
+        <w:t>/2</w:t>
+      </w:r>
+      <w:r>
+        <w:rPr>
+          <w:b/>
+          <w:bCs/>
+          <w:sz w:val="32"/>
+          <w:szCs w:val="32"/>
+        </w:rPr>
+        <w:t>3</w:t>
+      </w:r>
+    </w:p>
+    <w:p>
+      <w:r>
+        <w:t>Participants:</w:t>
+      </w:r>
+    </w:p>
+    <w:p>
+      <w:pPr>
+        <w:pStyle w:val="ListParagraph"/>
+        <w:numPr>
+          <w:ilvl w:val="0"/>
+          <w:numId w:val="7"/>
+        </w:numPr>
+      </w:pPr>
+      <w:r>
         <w:t>Colby Brungard</w:t>
       </w:r>
     </w:p>
@@ -89,7 +788,7 @@
         <w:pStyle w:val="ListParagraph"/>
         <w:numPr>
           <w:ilvl w:val="0"/>
-          <w:numId w:val="2"/>
+          <w:numId w:val="7"/>
         </w:numPr>
       </w:pPr>
       <w:r>
@@ -101,7 +800,7 @@
         <w:pStyle w:val="ListParagraph"/>
         <w:numPr>
           <w:ilvl w:val="0"/>
-          <w:numId w:val="2"/>
+          <w:numId w:val="7"/>
         </w:numPr>
       </w:pPr>
       <w:r>
@@ -113,7 +812,7 @@
         <w:pStyle w:val="ListParagraph"/>
         <w:numPr>
           <w:ilvl w:val="0"/>
-          <w:numId w:val="2"/>
+          <w:numId w:val="7"/>
         </w:numPr>
       </w:pPr>
       <w:r>
@@ -125,7 +824,7 @@
         <w:pStyle w:val="ListParagraph"/>
         <w:numPr>
           <w:ilvl w:val="0"/>
-          <w:numId w:val="2"/>
+          <w:numId w:val="7"/>
         </w:numPr>
       </w:pPr>
       <w:r>
@@ -137,7 +836,7 @@
         <w:pStyle w:val="ListParagraph"/>
         <w:numPr>
           <w:ilvl w:val="0"/>
-          <w:numId w:val="2"/>
+          <w:numId w:val="7"/>
         </w:numPr>
       </w:pPr>
       <w:r>
@@ -149,7 +848,7 @@
         <w:pStyle w:val="ListParagraph"/>
         <w:numPr>
           <w:ilvl w:val="0"/>
-          <w:numId w:val="2"/>
+          <w:numId w:val="7"/>
         </w:numPr>
       </w:pPr>
       <w:r>
@@ -161,7 +860,7 @@
         <w:pStyle w:val="ListParagraph"/>
         <w:numPr>
           <w:ilvl w:val="0"/>
-          <w:numId w:val="2"/>
+          <w:numId w:val="7"/>
         </w:numPr>
       </w:pPr>
       <w:r>
@@ -173,7 +872,7 @@
         <w:pStyle w:val="ListParagraph"/>
         <w:numPr>
           <w:ilvl w:val="0"/>
-          <w:numId w:val="2"/>
+          <w:numId w:val="7"/>
         </w:numPr>
       </w:pPr>
       <w:r>
@@ -185,7 +884,7 @@
         <w:pStyle w:val="ListParagraph"/>
         <w:numPr>
           <w:ilvl w:val="0"/>
-          <w:numId w:val="2"/>
+          <w:numId w:val="7"/>
         </w:numPr>
       </w:pPr>
       <w:r>
@@ -197,7 +896,7 @@
         <w:pStyle w:val="ListParagraph"/>
         <w:numPr>
           <w:ilvl w:val="0"/>
-          <w:numId w:val="2"/>
+          <w:numId w:val="7"/>
         </w:numPr>
       </w:pPr>
       <w:r>
@@ -209,7 +908,7 @@
         <w:pStyle w:val="ListParagraph"/>
         <w:numPr>
           <w:ilvl w:val="0"/>
-          <w:numId w:val="2"/>
+          <w:numId w:val="7"/>
         </w:numPr>
       </w:pPr>
       <w:r>
@@ -221,7 +920,7 @@
         <w:pStyle w:val="ListParagraph"/>
         <w:numPr>
           <w:ilvl w:val="0"/>
-          <w:numId w:val="2"/>
+          <w:numId w:val="7"/>
         </w:numPr>
       </w:pPr>
       <w:r>
@@ -233,7 +932,7 @@
         <w:pStyle w:val="ListParagraph"/>
         <w:numPr>
           <w:ilvl w:val="0"/>
-          <w:numId w:val="2"/>
+          <w:numId w:val="7"/>
         </w:numPr>
       </w:pPr>
       <w:r>
@@ -283,6 +982,7 @@
         <w:spacing w:after="0" w:line="240" w:lineRule="auto"/>
       </w:pPr>
       <w:r>
+        <w:lastRenderedPageBreak/>
         <w:t>Quarterly FT meeting TH Jan 26</w:t>
       </w:r>
       <w:r>
@@ -530,7 +1230,6 @@
         <w:spacing w:after="0" w:line="240" w:lineRule="auto"/>
       </w:pPr>
       <w:r>
-        <w:lastRenderedPageBreak/>
         <w:t xml:space="preserve">Class concepts </w:t>
       </w:r>
     </w:p>
@@ -818,6 +1517,7 @@
         <w:spacing w:after="0" w:line="240" w:lineRule="auto"/>
       </w:pPr>
       <w:r>
+        <w:lastRenderedPageBreak/>
         <w:t>For next meeting: Solicit presentations of current DSM-ES work in the group</w:t>
       </w:r>
     </w:p>
@@ -1050,603 +1750,602 @@
         </w:numPr>
       </w:pPr>
       <w:r>
+        <w:t>Stephanie Shoemaker</w:t>
+      </w:r>
+    </w:p>
+    <w:p>
+      <w:pPr>
+        <w:pStyle w:val="ListParagraph"/>
+        <w:numPr>
+          <w:ilvl w:val="0"/>
+          <w:numId w:val="3"/>
+        </w:numPr>
+      </w:pPr>
+      <w:r>
+        <w:t>Jim Thompson</w:t>
+      </w:r>
+    </w:p>
+    <w:p>
+      <w:pPr>
+        <w:pStyle w:val="ListParagraph"/>
+        <w:numPr>
+          <w:ilvl w:val="0"/>
+          <w:numId w:val="3"/>
+        </w:numPr>
+      </w:pPr>
+      <w:r>
+        <w:t>Zach Van Abbema</w:t>
+      </w:r>
+    </w:p>
+    <w:p>
+      <w:pPr>
+        <w:pStyle w:val="ListParagraph"/>
+        <w:numPr>
+          <w:ilvl w:val="0"/>
+          <w:numId w:val="3"/>
+        </w:numPr>
+      </w:pPr>
+      <w:r>
+        <w:t>Dave White</w:t>
+      </w:r>
+      <w:r>
+        <w:t xml:space="preserve"> – absent </w:t>
+      </w:r>
+    </w:p>
+    <w:p>
+      <w:pPr>
+        <w:pStyle w:val="ListParagraph"/>
+      </w:pPr>
+    </w:p>
+    <w:p>
+      <w:pPr>
+        <w:pStyle w:val="ListParagraph"/>
+        <w:numPr>
+          <w:ilvl w:val="0"/>
+          <w:numId w:val="1"/>
+        </w:numPr>
+      </w:pPr>
+      <w:bookmarkStart w:id="1" w:name="_Hlk120692287"/>
+      <w:r>
+        <w:t>Introductions</w:t>
+      </w:r>
+      <w:r>
+        <w:t xml:space="preserve"> – all </w:t>
+      </w:r>
+    </w:p>
+    <w:p>
+      <w:pPr>
+        <w:pStyle w:val="ListParagraph"/>
+        <w:numPr>
+          <w:ilvl w:val="1"/>
+          <w:numId w:val="1"/>
+        </w:numPr>
+      </w:pPr>
+      <w:r>
+        <w:t>Location</w:t>
+      </w:r>
+    </w:p>
+    <w:p>
+      <w:pPr>
+        <w:pStyle w:val="ListParagraph"/>
+        <w:numPr>
+          <w:ilvl w:val="1"/>
+          <w:numId w:val="1"/>
+        </w:numPr>
+      </w:pPr>
+      <w:r>
+        <w:t>Brief history/interest</w:t>
+      </w:r>
+    </w:p>
+    <w:p>
+      <w:pPr>
+        <w:pStyle w:val="ListParagraph"/>
+        <w:numPr>
+          <w:ilvl w:val="0"/>
+          <w:numId w:val="1"/>
+        </w:numPr>
+      </w:pPr>
+      <w:r>
+        <w:t>Overview</w:t>
+      </w:r>
+    </w:p>
+    <w:p>
+      <w:pPr>
+        <w:pStyle w:val="ListParagraph"/>
+        <w:numPr>
+          <w:ilvl w:val="1"/>
+          <w:numId w:val="1"/>
+        </w:numPr>
+      </w:pPr>
+      <w:r>
+        <w:t>DSM FT structure</w:t>
+      </w:r>
+      <w:r>
+        <w:t xml:space="preserve"> – Suz</w:t>
+      </w:r>
+      <w:r>
+        <w:t>ann</w:t>
+      </w:r>
+    </w:p>
+    <w:p>
+      <w:pPr>
+        <w:pStyle w:val="ListParagraph"/>
+        <w:numPr>
+          <w:ilvl w:val="1"/>
+          <w:numId w:val="1"/>
+        </w:numPr>
+      </w:pPr>
+      <w:r>
+        <w:t xml:space="preserve">Team </w:t>
+      </w:r>
+      <w:r>
+        <w:t>charges</w:t>
+      </w:r>
+      <w:r>
+        <w:t>/DSS priorities</w:t>
+      </w:r>
+      <w:r>
+        <w:t xml:space="preserve"> – Suz</w:t>
+      </w:r>
+      <w:r>
+        <w:t>ann</w:t>
+      </w:r>
+      <w:r>
+        <w:t xml:space="preserve"> </w:t>
+      </w:r>
+    </w:p>
+    <w:p>
+      <w:pPr>
+        <w:pStyle w:val="ListParagraph"/>
+        <w:numPr>
+          <w:ilvl w:val="1"/>
+          <w:numId w:val="1"/>
+        </w:numPr>
+      </w:pPr>
+      <w:r>
+        <w:t xml:space="preserve">Expectations – </w:t>
+      </w:r>
+      <w:r>
+        <w:t>Suzann</w:t>
+      </w:r>
+    </w:p>
+    <w:p>
+      <w:pPr>
+        <w:pStyle w:val="ListParagraph"/>
+        <w:numPr>
+          <w:ilvl w:val="1"/>
+          <w:numId w:val="1"/>
+        </w:numPr>
+      </w:pPr>
+      <w:r>
+        <w:t xml:space="preserve">Research – Jon/Travis </w:t>
+      </w:r>
+    </w:p>
+    <w:p>
+      <w:pPr>
+        <w:pStyle w:val="ListParagraph"/>
+        <w:numPr>
+          <w:ilvl w:val="2"/>
+          <w:numId w:val="1"/>
+        </w:numPr>
+      </w:pPr>
+      <w:r>
+        <w:t xml:space="preserve">Will share papers on </w:t>
+      </w:r>
+      <w:proofErr w:type="spellStart"/>
+      <w:r>
+        <w:t>cloudvault</w:t>
+      </w:r>
+      <w:proofErr w:type="spellEnd"/>
+    </w:p>
+    <w:p>
+      <w:pPr>
+        <w:pStyle w:val="ListParagraph"/>
+        <w:numPr>
+          <w:ilvl w:val="1"/>
+          <w:numId w:val="1"/>
+        </w:numPr>
+      </w:pPr>
+      <w:r>
+        <w:t>IBM work – Shawn</w:t>
+      </w:r>
+    </w:p>
+    <w:p>
+      <w:pPr>
+        <w:pStyle w:val="ListParagraph"/>
+        <w:numPr>
+          <w:ilvl w:val="2"/>
+          <w:numId w:val="1"/>
+        </w:numPr>
+      </w:pPr>
+      <w:r>
+        <w:t>Unsupervised classification based on regional inputs</w:t>
+      </w:r>
+    </w:p>
+    <w:p>
+      <w:pPr>
+        <w:pStyle w:val="ListParagraph"/>
+        <w:numPr>
+          <w:ilvl w:val="2"/>
+          <w:numId w:val="1"/>
+        </w:numPr>
+      </w:pPr>
+      <w:r>
+        <w:t>First cut for clustering ecological groups</w:t>
+      </w:r>
+      <w:r>
+        <w:t xml:space="preserve"> </w:t>
+      </w:r>
+    </w:p>
+    <w:p>
+      <w:pPr>
+        <w:pStyle w:val="ListParagraph"/>
+        <w:numPr>
+          <w:ilvl w:val="0"/>
+          <w:numId w:val="1"/>
+        </w:numPr>
+      </w:pPr>
+      <w:r>
+        <w:t>Discussion</w:t>
+      </w:r>
+      <w:r>
+        <w:t xml:space="preserve"> – all </w:t>
+      </w:r>
+    </w:p>
+    <w:p>
+      <w:pPr>
+        <w:pStyle w:val="ListParagraph"/>
+        <w:numPr>
+          <w:ilvl w:val="1"/>
+          <w:numId w:val="1"/>
+        </w:numPr>
+      </w:pPr>
+      <w:r>
+        <w:t>Where we’re heading</w:t>
+      </w:r>
+      <w:r>
+        <w:t xml:space="preserve"> (long-term)</w:t>
+      </w:r>
+    </w:p>
+    <w:p>
+      <w:pPr>
+        <w:pStyle w:val="ListParagraph"/>
+        <w:numPr>
+          <w:ilvl w:val="2"/>
+          <w:numId w:val="1"/>
+        </w:numPr>
+      </w:pPr>
+      <w:r>
+        <w:t>What concepts do you need for an ecological site pixel?</w:t>
+      </w:r>
+    </w:p>
+    <w:p>
+      <w:pPr>
+        <w:pStyle w:val="ListParagraph"/>
+        <w:numPr>
+          <w:ilvl w:val="3"/>
+          <w:numId w:val="1"/>
+        </w:numPr>
+      </w:pPr>
+      <w:r>
+        <w:t>Capability/condition/available management per pixel – overarching DSS goal</w:t>
+      </w:r>
+    </w:p>
+    <w:p>
+      <w:pPr>
+        <w:pStyle w:val="ListParagraph"/>
+        <w:numPr>
+          <w:ilvl w:val="3"/>
+          <w:numId w:val="1"/>
+        </w:numPr>
+      </w:pPr>
+      <w:r>
+        <w:t>State mapping</w:t>
+      </w:r>
+    </w:p>
+    <w:p>
+      <w:pPr>
+        <w:pStyle w:val="ListParagraph"/>
+        <w:numPr>
+          <w:ilvl w:val="3"/>
+          <w:numId w:val="1"/>
+        </w:numPr>
+      </w:pPr>
+      <w:r>
         <w:lastRenderedPageBreak/>
-        <w:t>Stephanie Shoemaker</w:t>
-      </w:r>
-    </w:p>
-    <w:p>
-      <w:pPr>
-        <w:pStyle w:val="ListParagraph"/>
-        <w:numPr>
-          <w:ilvl w:val="0"/>
-          <w:numId w:val="3"/>
-        </w:numPr>
-      </w:pPr>
-      <w:r>
-        <w:t>Jim Thompson</w:t>
-      </w:r>
-    </w:p>
-    <w:p>
-      <w:pPr>
-        <w:pStyle w:val="ListParagraph"/>
-        <w:numPr>
-          <w:ilvl w:val="0"/>
-          <w:numId w:val="3"/>
-        </w:numPr>
-      </w:pPr>
-      <w:r>
-        <w:t>Zach Van Abbema</w:t>
-      </w:r>
-    </w:p>
-    <w:p>
-      <w:pPr>
-        <w:pStyle w:val="ListParagraph"/>
-        <w:numPr>
-          <w:ilvl w:val="0"/>
-          <w:numId w:val="3"/>
-        </w:numPr>
-      </w:pPr>
-      <w:r>
-        <w:t>Dave White</w:t>
-      </w:r>
-      <w:r>
-        <w:t xml:space="preserve"> – absent </w:t>
-      </w:r>
-    </w:p>
-    <w:p>
-      <w:pPr>
-        <w:pStyle w:val="ListParagraph"/>
-      </w:pPr>
-    </w:p>
-    <w:p>
-      <w:pPr>
-        <w:pStyle w:val="ListParagraph"/>
-        <w:numPr>
-          <w:ilvl w:val="0"/>
-          <w:numId w:val="1"/>
-        </w:numPr>
-      </w:pPr>
-      <w:bookmarkStart w:id="0" w:name="_Hlk120692287"/>
-      <w:r>
-        <w:t>Introductions</w:t>
+        <w:t>Start with broad classes within the first year</w:t>
+      </w:r>
+    </w:p>
+    <w:p>
+      <w:pPr>
+        <w:pStyle w:val="ListParagraph"/>
+        <w:numPr>
+          <w:ilvl w:val="2"/>
+          <w:numId w:val="1"/>
+        </w:numPr>
+      </w:pPr>
+      <w:r>
+        <w:t>Dynamic vs static properties</w:t>
+      </w:r>
+    </w:p>
+    <w:p>
+      <w:pPr>
+        <w:pStyle w:val="ListParagraph"/>
+        <w:numPr>
+          <w:ilvl w:val="2"/>
+          <w:numId w:val="1"/>
+        </w:numPr>
+      </w:pPr>
+      <w:r>
+        <w:t>National vs regional modeling</w:t>
+      </w:r>
+    </w:p>
+    <w:p>
+      <w:pPr>
+        <w:pStyle w:val="ListParagraph"/>
+        <w:numPr>
+          <w:ilvl w:val="1"/>
+          <w:numId w:val="1"/>
+        </w:numPr>
+      </w:pPr>
+      <w:r>
+        <w:t>What is the path forward?</w:t>
+      </w:r>
+    </w:p>
+    <w:p>
+      <w:pPr>
+        <w:pStyle w:val="ListParagraph"/>
+        <w:numPr>
+          <w:ilvl w:val="2"/>
+          <w:numId w:val="1"/>
+        </w:numPr>
+      </w:pPr>
+      <w:r>
+        <w:t>Look at other ecosystem types/areas besides the west to test some of the current approaches</w:t>
+      </w:r>
+    </w:p>
+    <w:p>
+      <w:pPr>
+        <w:pStyle w:val="ListParagraph"/>
+        <w:numPr>
+          <w:ilvl w:val="2"/>
+          <w:numId w:val="1"/>
+        </w:numPr>
+      </w:pPr>
+      <w:r>
+        <w:t>Training data – where do we have it, how do we assemble it?</w:t>
+      </w:r>
+    </w:p>
+    <w:p>
+      <w:pPr>
+        <w:pStyle w:val="ListParagraph"/>
+        <w:numPr>
+          <w:ilvl w:val="3"/>
+          <w:numId w:val="1"/>
+        </w:numPr>
+      </w:pPr>
+      <w:r>
+        <w:t>NASIS tables/reports can now accommodate this type of data</w:t>
+      </w:r>
+    </w:p>
+    <w:p>
+      <w:pPr>
+        <w:pStyle w:val="ListParagraph"/>
+        <w:numPr>
+          <w:ilvl w:val="3"/>
+          <w:numId w:val="1"/>
+        </w:numPr>
+      </w:pPr>
+      <w:r>
+        <w:t>Provisional ecological sites – what’s next?</w:t>
+      </w:r>
+    </w:p>
+    <w:p>
+      <w:pPr>
+        <w:pStyle w:val="ListParagraph"/>
+        <w:numPr>
+          <w:ilvl w:val="4"/>
+          <w:numId w:val="1"/>
+        </w:numPr>
+      </w:pPr>
+      <w:r>
+        <w:t>Enter observation data into NASIS</w:t>
+      </w:r>
+    </w:p>
+    <w:p>
+      <w:pPr>
+        <w:pStyle w:val="ListParagraph"/>
+        <w:numPr>
+          <w:ilvl w:val="4"/>
+          <w:numId w:val="1"/>
+        </w:numPr>
+      </w:pPr>
+      <w:r>
+        <w:t>National instruction in progress</w:t>
+      </w:r>
+    </w:p>
+    <w:p>
+      <w:pPr>
+        <w:pStyle w:val="ListParagraph"/>
+        <w:numPr>
+          <w:ilvl w:val="2"/>
+          <w:numId w:val="1"/>
+        </w:numPr>
+      </w:pPr>
+      <w:r>
+        <w:t>Generic attributes with veg phases to identify state – canopy height, density, total cover via remote sensing data</w:t>
+      </w:r>
+    </w:p>
+    <w:p>
+      <w:pPr>
+        <w:pStyle w:val="ListParagraph"/>
+        <w:numPr>
+          <w:ilvl w:val="2"/>
+          <w:numId w:val="1"/>
+        </w:numPr>
+      </w:pPr>
+      <w:r>
+        <w:t xml:space="preserve">Minimum set of properties </w:t>
+      </w:r>
+      <w:r>
+        <w:t>that apply to all veg types</w:t>
+      </w:r>
+      <w:r>
+        <w:t xml:space="preserve"> </w:t>
+      </w:r>
+    </w:p>
+    <w:p>
+      <w:pPr>
+        <w:pStyle w:val="ListParagraph"/>
+        <w:numPr>
+          <w:ilvl w:val="2"/>
+          <w:numId w:val="1"/>
+        </w:numPr>
+      </w:pPr>
+      <w:r>
+        <w:t>Stratification of the country as a strategy for veg prediction</w:t>
+      </w:r>
+    </w:p>
+    <w:p>
+      <w:pPr>
+        <w:pStyle w:val="ListParagraph"/>
+        <w:numPr>
+          <w:ilvl w:val="2"/>
+          <w:numId w:val="1"/>
+        </w:numPr>
+      </w:pPr>
+      <w:r>
+        <w:t>Use soils data to help parameterize the veg mapping</w:t>
+      </w:r>
+    </w:p>
+    <w:p>
+      <w:pPr>
+        <w:pStyle w:val="ListParagraph"/>
+        <w:numPr>
+          <w:ilvl w:val="2"/>
+          <w:numId w:val="1"/>
+        </w:numPr>
+      </w:pPr>
+      <w:r>
+        <w:t>Predicting sites as fuzzy concepts with potential as goal?</w:t>
+      </w:r>
+    </w:p>
+    <w:p>
+      <w:pPr>
+        <w:pStyle w:val="ListParagraph"/>
+        <w:numPr>
+          <w:ilvl w:val="2"/>
+          <w:numId w:val="1"/>
+        </w:numPr>
+      </w:pPr>
+      <w:r>
+        <w:t>How to use keys?</w:t>
+      </w:r>
+    </w:p>
+    <w:p>
+      <w:pPr>
+        <w:pStyle w:val="ListParagraph"/>
+        <w:numPr>
+          <w:ilvl w:val="2"/>
+          <w:numId w:val="1"/>
+        </w:numPr>
+      </w:pPr>
+      <w:r>
+        <w:t>Raster Soil Survey approach with focus on local/regional mapping to create product to inform management</w:t>
+      </w:r>
+    </w:p>
+    <w:p>
+      <w:pPr>
+        <w:pStyle w:val="ListParagraph"/>
+        <w:numPr>
+          <w:ilvl w:val="1"/>
+          <w:numId w:val="1"/>
+        </w:numPr>
+      </w:pPr>
+      <w:r>
+        <w:t>Potential products (short-term)</w:t>
+      </w:r>
+    </w:p>
+    <w:p>
+      <w:pPr>
+        <w:pStyle w:val="ListParagraph"/>
+        <w:numPr>
+          <w:ilvl w:val="2"/>
+          <w:numId w:val="1"/>
+        </w:numPr>
+      </w:pPr>
+      <w:r>
+        <w:t>National geomorphic map</w:t>
+      </w:r>
+    </w:p>
+    <w:p>
+      <w:pPr>
+        <w:pStyle w:val="ListParagraph"/>
+        <w:numPr>
+          <w:ilvl w:val="2"/>
+          <w:numId w:val="1"/>
+        </w:numPr>
+      </w:pPr>
+      <w:r>
+        <w:t xml:space="preserve">Standards </w:t>
+      </w:r>
+    </w:p>
+    <w:p>
+      <w:pPr>
+        <w:pStyle w:val="ListParagraph"/>
+        <w:numPr>
+          <w:ilvl w:val="1"/>
+          <w:numId w:val="1"/>
+        </w:numPr>
+      </w:pPr>
+      <w:r>
+        <w:t>Next meeting discussion</w:t>
+      </w:r>
+    </w:p>
+    <w:p>
+      <w:pPr>
+        <w:pStyle w:val="ListParagraph"/>
+        <w:numPr>
+          <w:ilvl w:val="2"/>
+          <w:numId w:val="1"/>
+        </w:numPr>
+      </w:pPr>
+      <w:r>
+        <w:t>Geomorphology/parent material</w:t>
+      </w:r>
+      <w:bookmarkStart w:id="2" w:name="_Hlk120781514"/>
+      <w:r>
+        <w:t xml:space="preserve"> </w:t>
+      </w:r>
+    </w:p>
+    <w:p>
+      <w:pPr>
+        <w:pStyle w:val="ListParagraph"/>
+        <w:numPr>
+          <w:ilvl w:val="2"/>
+          <w:numId w:val="1"/>
+        </w:numPr>
+      </w:pPr>
+      <w:r>
+        <w:t>Species distribution mapping</w:t>
+      </w:r>
+      <w:bookmarkEnd w:id="2"/>
+    </w:p>
+    <w:p>
+      <w:pPr>
+        <w:pStyle w:val="ListParagraph"/>
+        <w:numPr>
+          <w:ilvl w:val="0"/>
+          <w:numId w:val="1"/>
+        </w:numPr>
+      </w:pPr>
+      <w:r>
+        <w:t>Determine regular meeting schedule</w:t>
       </w:r>
       <w:r>
         <w:t xml:space="preserve"> – all </w:t>
       </w:r>
-    </w:p>
-    <w:p>
-      <w:pPr>
-        <w:pStyle w:val="ListParagraph"/>
-        <w:numPr>
-          <w:ilvl w:val="1"/>
-          <w:numId w:val="1"/>
-        </w:numPr>
-      </w:pPr>
-      <w:r>
-        <w:t>Location</w:t>
-      </w:r>
-    </w:p>
-    <w:p>
-      <w:pPr>
-        <w:pStyle w:val="ListParagraph"/>
-        <w:numPr>
-          <w:ilvl w:val="1"/>
-          <w:numId w:val="1"/>
-        </w:numPr>
-      </w:pPr>
-      <w:r>
-        <w:t>Brief history/interest</w:t>
-      </w:r>
-    </w:p>
-    <w:p>
-      <w:pPr>
-        <w:pStyle w:val="ListParagraph"/>
-        <w:numPr>
-          <w:ilvl w:val="0"/>
-          <w:numId w:val="1"/>
-        </w:numPr>
-      </w:pPr>
-      <w:r>
-        <w:t>Overview</w:t>
-      </w:r>
-    </w:p>
-    <w:p>
-      <w:pPr>
-        <w:pStyle w:val="ListParagraph"/>
-        <w:numPr>
-          <w:ilvl w:val="1"/>
-          <w:numId w:val="1"/>
-        </w:numPr>
-      </w:pPr>
-      <w:r>
-        <w:t>DSM FT structure</w:t>
-      </w:r>
-      <w:r>
-        <w:t xml:space="preserve"> – Suz</w:t>
-      </w:r>
-      <w:r>
-        <w:t>ann</w:t>
-      </w:r>
-    </w:p>
-    <w:p>
-      <w:pPr>
-        <w:pStyle w:val="ListParagraph"/>
-        <w:numPr>
-          <w:ilvl w:val="1"/>
-          <w:numId w:val="1"/>
-        </w:numPr>
-      </w:pPr>
-      <w:r>
-        <w:t xml:space="preserve">Team </w:t>
-      </w:r>
-      <w:r>
-        <w:t>charges</w:t>
-      </w:r>
-      <w:r>
-        <w:t>/DSS priorities</w:t>
-      </w:r>
-      <w:r>
-        <w:t xml:space="preserve"> – Suz</w:t>
-      </w:r>
-      <w:r>
-        <w:t>ann</w:t>
-      </w:r>
-      <w:r>
-        <w:t xml:space="preserve"> </w:t>
-      </w:r>
-    </w:p>
-    <w:p>
-      <w:pPr>
-        <w:pStyle w:val="ListParagraph"/>
-        <w:numPr>
-          <w:ilvl w:val="1"/>
-          <w:numId w:val="1"/>
-        </w:numPr>
-      </w:pPr>
-      <w:r>
-        <w:t xml:space="preserve">Expectations – </w:t>
-      </w:r>
-      <w:r>
-        <w:t>Suzann</w:t>
-      </w:r>
-    </w:p>
-    <w:p>
-      <w:pPr>
-        <w:pStyle w:val="ListParagraph"/>
-        <w:numPr>
-          <w:ilvl w:val="1"/>
-          <w:numId w:val="1"/>
-        </w:numPr>
-      </w:pPr>
-      <w:r>
-        <w:t xml:space="preserve">Research – Jon/Travis </w:t>
-      </w:r>
-    </w:p>
-    <w:p>
-      <w:pPr>
-        <w:pStyle w:val="ListParagraph"/>
-        <w:numPr>
-          <w:ilvl w:val="2"/>
-          <w:numId w:val="1"/>
-        </w:numPr>
-      </w:pPr>
-      <w:r>
-        <w:t xml:space="preserve">Will share papers on </w:t>
-      </w:r>
-      <w:proofErr w:type="spellStart"/>
-      <w:r>
-        <w:t>cloudvault</w:t>
-      </w:r>
-      <w:proofErr w:type="spellEnd"/>
-    </w:p>
-    <w:p>
-      <w:pPr>
-        <w:pStyle w:val="ListParagraph"/>
-        <w:numPr>
-          <w:ilvl w:val="1"/>
-          <w:numId w:val="1"/>
-        </w:numPr>
-      </w:pPr>
-      <w:r>
-        <w:t>IBM work – Shawn</w:t>
-      </w:r>
-    </w:p>
-    <w:p>
-      <w:pPr>
-        <w:pStyle w:val="ListParagraph"/>
-        <w:numPr>
-          <w:ilvl w:val="2"/>
-          <w:numId w:val="1"/>
-        </w:numPr>
-      </w:pPr>
-      <w:r>
-        <w:t>Unsupervised classification based on regional inputs</w:t>
-      </w:r>
-    </w:p>
-    <w:p>
-      <w:pPr>
-        <w:pStyle w:val="ListParagraph"/>
-        <w:numPr>
-          <w:ilvl w:val="2"/>
-          <w:numId w:val="1"/>
-        </w:numPr>
-      </w:pPr>
-      <w:r>
-        <w:t>First cut for clustering ecological groups</w:t>
-      </w:r>
-      <w:r>
-        <w:t xml:space="preserve"> </w:t>
-      </w:r>
-    </w:p>
-    <w:p>
-      <w:pPr>
-        <w:pStyle w:val="ListParagraph"/>
-        <w:numPr>
-          <w:ilvl w:val="0"/>
-          <w:numId w:val="1"/>
-        </w:numPr>
-      </w:pPr>
-      <w:r>
-        <w:t>Discussion</w:t>
-      </w:r>
-      <w:r>
-        <w:t xml:space="preserve"> – all </w:t>
-      </w:r>
-    </w:p>
-    <w:p>
-      <w:pPr>
-        <w:pStyle w:val="ListParagraph"/>
-        <w:numPr>
-          <w:ilvl w:val="1"/>
-          <w:numId w:val="1"/>
-        </w:numPr>
-      </w:pPr>
-      <w:r>
-        <w:t>Where we’re heading</w:t>
-      </w:r>
-      <w:r>
-        <w:t xml:space="preserve"> (long-term)</w:t>
-      </w:r>
-    </w:p>
-    <w:p>
-      <w:pPr>
-        <w:pStyle w:val="ListParagraph"/>
-        <w:numPr>
-          <w:ilvl w:val="2"/>
-          <w:numId w:val="1"/>
-        </w:numPr>
-      </w:pPr>
-      <w:r>
-        <w:t>What concepts do you need for an ecological site pixel?</w:t>
-      </w:r>
-    </w:p>
-    <w:p>
-      <w:pPr>
-        <w:pStyle w:val="ListParagraph"/>
-        <w:numPr>
-          <w:ilvl w:val="3"/>
-          <w:numId w:val="1"/>
-        </w:numPr>
-      </w:pPr>
-      <w:r>
-        <w:t>Capability/condition/available management per pixel – overarching DSS goal</w:t>
-      </w:r>
-    </w:p>
-    <w:p>
-      <w:pPr>
-        <w:pStyle w:val="ListParagraph"/>
-        <w:numPr>
-          <w:ilvl w:val="3"/>
-          <w:numId w:val="1"/>
-        </w:numPr>
-      </w:pPr>
-      <w:r>
-        <w:t>State mapping</w:t>
-      </w:r>
-    </w:p>
-    <w:p>
-      <w:pPr>
-        <w:pStyle w:val="ListParagraph"/>
-        <w:numPr>
-          <w:ilvl w:val="3"/>
-          <w:numId w:val="1"/>
-        </w:numPr>
-      </w:pPr>
-      <w:r>
-        <w:t>Start with broad classes within the first year</w:t>
-      </w:r>
-    </w:p>
-    <w:p>
-      <w:pPr>
-        <w:pStyle w:val="ListParagraph"/>
-        <w:numPr>
-          <w:ilvl w:val="2"/>
-          <w:numId w:val="1"/>
-        </w:numPr>
-      </w:pPr>
-      <w:r>
-        <w:t>Dynamic vs static properties</w:t>
-      </w:r>
-    </w:p>
-    <w:p>
-      <w:pPr>
-        <w:pStyle w:val="ListParagraph"/>
-        <w:numPr>
-          <w:ilvl w:val="2"/>
-          <w:numId w:val="1"/>
-        </w:numPr>
-      </w:pPr>
-      <w:r>
-        <w:t>National vs regional modeling</w:t>
-      </w:r>
-    </w:p>
-    <w:p>
-      <w:pPr>
-        <w:pStyle w:val="ListParagraph"/>
-        <w:numPr>
-          <w:ilvl w:val="1"/>
-          <w:numId w:val="1"/>
-        </w:numPr>
-      </w:pPr>
-      <w:r>
-        <w:t>What is the path forward?</w:t>
-      </w:r>
-    </w:p>
-    <w:p>
-      <w:pPr>
-        <w:pStyle w:val="ListParagraph"/>
-        <w:numPr>
-          <w:ilvl w:val="2"/>
-          <w:numId w:val="1"/>
-        </w:numPr>
-      </w:pPr>
-      <w:r>
-        <w:t>Look at other ecosystem types/areas besides the west to test some of the current approaches</w:t>
-      </w:r>
-    </w:p>
-    <w:p>
-      <w:pPr>
-        <w:pStyle w:val="ListParagraph"/>
-        <w:numPr>
-          <w:ilvl w:val="2"/>
-          <w:numId w:val="1"/>
-        </w:numPr>
-      </w:pPr>
-      <w:r>
-        <w:t>Training data – where do we have it, how do we assemble it?</w:t>
-      </w:r>
-    </w:p>
-    <w:p>
-      <w:pPr>
-        <w:pStyle w:val="ListParagraph"/>
-        <w:numPr>
-          <w:ilvl w:val="3"/>
-          <w:numId w:val="1"/>
-        </w:numPr>
-      </w:pPr>
-      <w:r>
-        <w:t>NASIS tables/reports can now accommodate this type of data</w:t>
-      </w:r>
-    </w:p>
-    <w:p>
-      <w:pPr>
-        <w:pStyle w:val="ListParagraph"/>
-        <w:numPr>
-          <w:ilvl w:val="3"/>
-          <w:numId w:val="1"/>
-        </w:numPr>
-      </w:pPr>
-      <w:r>
-        <w:t>Provisional ecological sites – what’s next?</w:t>
-      </w:r>
-    </w:p>
-    <w:p>
-      <w:pPr>
-        <w:pStyle w:val="ListParagraph"/>
-        <w:numPr>
-          <w:ilvl w:val="4"/>
-          <w:numId w:val="1"/>
-        </w:numPr>
-      </w:pPr>
-      <w:r>
-        <w:t>Enter observation data into NASIS</w:t>
-      </w:r>
-    </w:p>
-    <w:p>
-      <w:pPr>
-        <w:pStyle w:val="ListParagraph"/>
-        <w:numPr>
-          <w:ilvl w:val="4"/>
-          <w:numId w:val="1"/>
-        </w:numPr>
-      </w:pPr>
-      <w:r>
-        <w:t>National instruction in progress</w:t>
-      </w:r>
-    </w:p>
-    <w:p>
-      <w:pPr>
-        <w:pStyle w:val="ListParagraph"/>
-        <w:numPr>
-          <w:ilvl w:val="2"/>
-          <w:numId w:val="1"/>
-        </w:numPr>
-      </w:pPr>
-      <w:r>
-        <w:t>Generic attributes with veg phases to identify state – canopy height, density, total cover via remote sensing data</w:t>
-      </w:r>
-    </w:p>
-    <w:p>
-      <w:pPr>
-        <w:pStyle w:val="ListParagraph"/>
-        <w:numPr>
-          <w:ilvl w:val="2"/>
-          <w:numId w:val="1"/>
-        </w:numPr>
-      </w:pPr>
-      <w:r>
-        <w:t xml:space="preserve">Minimum set of properties </w:t>
-      </w:r>
-      <w:r>
-        <w:t>that apply to all veg types</w:t>
-      </w:r>
-      <w:r>
-        <w:t xml:space="preserve"> </w:t>
-      </w:r>
-    </w:p>
-    <w:p>
-      <w:pPr>
-        <w:pStyle w:val="ListParagraph"/>
-        <w:numPr>
-          <w:ilvl w:val="2"/>
-          <w:numId w:val="1"/>
-        </w:numPr>
-      </w:pPr>
-      <w:r>
-        <w:t>Stratification of the country as a strategy for veg prediction</w:t>
-      </w:r>
-    </w:p>
-    <w:p>
-      <w:pPr>
-        <w:pStyle w:val="ListParagraph"/>
-        <w:numPr>
-          <w:ilvl w:val="2"/>
-          <w:numId w:val="1"/>
-        </w:numPr>
-      </w:pPr>
-      <w:r>
-        <w:t>Use soils data to help parameterize the veg mapping</w:t>
-      </w:r>
-    </w:p>
-    <w:p>
-      <w:pPr>
-        <w:pStyle w:val="ListParagraph"/>
-        <w:numPr>
-          <w:ilvl w:val="2"/>
-          <w:numId w:val="1"/>
-        </w:numPr>
-      </w:pPr>
-      <w:r>
-        <w:t>Predicting sites as fuzzy concepts with potential as goal?</w:t>
-      </w:r>
-    </w:p>
-    <w:p>
-      <w:pPr>
-        <w:pStyle w:val="ListParagraph"/>
-        <w:numPr>
-          <w:ilvl w:val="2"/>
-          <w:numId w:val="1"/>
-        </w:numPr>
-      </w:pPr>
-      <w:r>
-        <w:t>How to use keys?</w:t>
-      </w:r>
-    </w:p>
-    <w:p>
-      <w:pPr>
-        <w:pStyle w:val="ListParagraph"/>
-        <w:numPr>
-          <w:ilvl w:val="2"/>
-          <w:numId w:val="1"/>
-        </w:numPr>
-      </w:pPr>
-      <w:r>
-        <w:t>Raster Soil Survey approach with focus on local/regional mapping to create product to inform management</w:t>
-      </w:r>
-    </w:p>
-    <w:p>
-      <w:pPr>
-        <w:pStyle w:val="ListParagraph"/>
-        <w:numPr>
-          <w:ilvl w:val="1"/>
-          <w:numId w:val="1"/>
-        </w:numPr>
-      </w:pPr>
-      <w:r>
-        <w:t>Potential products (short-term)</w:t>
-      </w:r>
-    </w:p>
-    <w:p>
-      <w:pPr>
-        <w:pStyle w:val="ListParagraph"/>
-        <w:numPr>
-          <w:ilvl w:val="2"/>
-          <w:numId w:val="1"/>
-        </w:numPr>
-      </w:pPr>
-      <w:r>
-        <w:lastRenderedPageBreak/>
-        <w:t>National geomorphic map</w:t>
-      </w:r>
-    </w:p>
-    <w:p>
-      <w:pPr>
-        <w:pStyle w:val="ListParagraph"/>
-        <w:numPr>
-          <w:ilvl w:val="2"/>
-          <w:numId w:val="1"/>
-        </w:numPr>
-      </w:pPr>
-      <w:r>
-        <w:t xml:space="preserve">Standards </w:t>
-      </w:r>
-    </w:p>
-    <w:p>
-      <w:pPr>
-        <w:pStyle w:val="ListParagraph"/>
-        <w:numPr>
-          <w:ilvl w:val="1"/>
-          <w:numId w:val="1"/>
-        </w:numPr>
-      </w:pPr>
-      <w:r>
-        <w:t>Next meeting discussion</w:t>
-      </w:r>
-    </w:p>
-    <w:p>
-      <w:pPr>
-        <w:pStyle w:val="ListParagraph"/>
-        <w:numPr>
-          <w:ilvl w:val="2"/>
-          <w:numId w:val="1"/>
-        </w:numPr>
-      </w:pPr>
-      <w:r>
-        <w:t>Geomorphology/parent material</w:t>
-      </w:r>
-      <w:bookmarkStart w:id="1" w:name="_Hlk120781514"/>
-      <w:r>
-        <w:t xml:space="preserve"> </w:t>
-      </w:r>
-    </w:p>
-    <w:p>
-      <w:pPr>
-        <w:pStyle w:val="ListParagraph"/>
-        <w:numPr>
-          <w:ilvl w:val="2"/>
-          <w:numId w:val="1"/>
-        </w:numPr>
-      </w:pPr>
-      <w:r>
-        <w:t>Species distribution mapping</w:t>
-      </w:r>
       <w:bookmarkEnd w:id="1"/>
-    </w:p>
-    <w:p>
-      <w:pPr>
-        <w:pStyle w:val="ListParagraph"/>
-        <w:numPr>
-          <w:ilvl w:val="0"/>
-          <w:numId w:val="1"/>
-        </w:numPr>
-      </w:pPr>
-      <w:r>
-        <w:t>Determine regular meeting schedule</w:t>
-      </w:r>
-      <w:r>
-        <w:t xml:space="preserve"> – all </w:t>
-      </w:r>
-      <w:bookmarkEnd w:id="0"/>
     </w:p>
     <w:p>
       <w:pPr>
@@ -1704,6 +2403,7 @@
         <w:rPr>
           <w:noProof/>
         </w:rPr>
+        <w:lastRenderedPageBreak/>
         <w:drawing>
           <wp:inline distT="0" distB="0" distL="0" distR="0" wp14:anchorId="6F337CFB" wp14:editId="1F5D6F0C">
             <wp:extent cx="5858955" cy="3315694"/>
@@ -1752,7 +2452,7 @@
 </file>
 
 <file path=word/numbering.xml><?xml version="1.0" encoding="utf-8"?>
-<w:numbering xmlns:wpc="http://schemas.microsoft.com/office/word/2010/wordprocessingCanvas" xmlns:cx="http://schemas.microsoft.com/office/drawing/2014/chartex" xmlns:cx1="http://schemas.microsoft.com/office/drawing/2015/9/8/chartex" xmlns:cx2="http://schemas.microsoft.com/office/drawing/2015/10/21/chartex" xmlns:cx3="http://schemas.microsoft.com/office/drawing/2016/5/9/chartex" xmlns:cx4="http://schemas.microsoft.com/office/drawing/2016/5/10/chartex" xmlns:cx5="http://schemas.microsoft.com/office/drawing/2016/5/11/chartex" xmlns:cx6="http://schemas.microsoft.com/office/drawing/2016/5/12/chartex" xmlns:cx7="http://schemas.microsoft.com/office/drawing/2016/5/13/chartex" xmlns:cx8="http://schemas.microsoft.com/office/drawing/2016/5/14/chartex" xmlns:mc="http://schemas.openxmlformats.org/markup-compatibility/2006" xmlns:aink="http://schemas.microsoft.com/office/drawing/2016/ink" xmlns:am3d="http://schemas.microsoft.com/office/drawing/2017/model3d" xmlns:o="urn:schemas-microsoft-com:office:office" xmlns:r="http://schemas.openxmlformats.org/officeDocument/2006/relationships" xmlns:m="http://schemas.openxmlformats.org/officeDocument/2006/math" xmlns:v="urn:schemas-microsoft-com:vml" xmlns:wp14="http://schemas.microsoft.com/office/word/2010/wordprocessingDrawing" xmlns:wp="http://schemas.openxmlformats.org/drawingml/2006/wordprocessingDrawing" xmlns:w10="urn:schemas-microsoft-com:office:word" xmlns:w="http://schemas.openxmlformats.org/wordprocessingml/2006/main" xmlns:w14="http://schemas.microsoft.com/office/word/2010/wordml" xmlns:w15="http://schemas.microsoft.com/office/word/2012/wordml" xmlns:w16cex="http://schemas.microsoft.com/office/word/2018/wordml/cex" xmlns:w16cid="http://schemas.microsoft.com/office/word/2016/wordml/cid" xmlns:w16="http://schemas.microsoft.com/office/word/2018/wordml" xmlns:w16sdtdh="http://schemas.microsoft.com/office/word/2020/wordml/sdtdatahash" xmlns:w16se="http://schemas.microsoft.com/office/word/2015/wordml/symex" xmlns:wpg="http://schemas.microsoft.com/office/word/2010/wordprocessingGroup" xmlns:wpi="http://schemas.microsoft.com/office/word/2010/wordprocessingInk" xmlns:wne="http://schemas.microsoft.com/office/word/2006/wordml" xmlns:wps="http://schemas.microsoft.com/office/word/2010/wordprocessingShape" mc:Ignorable="w14 w15 w16se w16cid w16 w16cex w16sdtdh wp14">
+<w:numbering xmlns:wpc="http://schemas.microsoft.com/office/word/2010/wordprocessingCanvas" xmlns:cx="http://schemas.microsoft.com/office/drawing/2014/chartex" xmlns:cx1="http://schemas.microsoft.com/office/drawing/2015/9/8/chartex" xmlns:cx2="http://schemas.microsoft.com/office/drawing/2015/10/21/chartex" xmlns:cx3="http://schemas.microsoft.com/office/drawing/2016/5/9/chartex" xmlns:cx4="http://schemas.microsoft.com/office/drawing/2016/5/10/chartex" xmlns:cx5="http://schemas.microsoft.com/office/drawing/2016/5/11/chartex" xmlns:cx6="http://schemas.microsoft.com/office/drawing/2016/5/12/chartex" xmlns:cx7="http://schemas.microsoft.com/office/drawing/2016/5/13/chartex" xmlns:cx8="http://schemas.microsoft.com/office/drawing/2016/5/14/chartex" xmlns:mc="http://schemas.openxmlformats.org/markup-compatibility/2006" xmlns:aink="http://schemas.microsoft.com/office/drawing/2016/ink" xmlns:am3d="http://schemas.microsoft.com/office/drawing/2017/model3d" xmlns:o="urn:schemas-microsoft-com:office:office" xmlns:oel="http://schemas.microsoft.com/office/2019/extlst" xmlns:r="http://schemas.openxmlformats.org/officeDocument/2006/relationships" xmlns:m="http://schemas.openxmlformats.org/officeDocument/2006/math" xmlns:v="urn:schemas-microsoft-com:vml" xmlns:wp14="http://schemas.microsoft.com/office/word/2010/wordprocessingDrawing" xmlns:wp="http://schemas.openxmlformats.org/drawingml/2006/wordprocessingDrawing" xmlns:w10="urn:schemas-microsoft-com:office:word" xmlns:w="http://schemas.openxmlformats.org/wordprocessingml/2006/main" xmlns:w14="http://schemas.microsoft.com/office/word/2010/wordml" xmlns:w15="http://schemas.microsoft.com/office/word/2012/wordml" xmlns:w16cex="http://schemas.microsoft.com/office/word/2018/wordml/cex" xmlns:w16cid="http://schemas.microsoft.com/office/word/2016/wordml/cid" xmlns:w16="http://schemas.microsoft.com/office/word/2018/wordml" xmlns:w16sdtdh="http://schemas.microsoft.com/office/word/2020/wordml/sdtdatahash" xmlns:w16se="http://schemas.microsoft.com/office/word/2015/wordml/symex" xmlns:wpg="http://schemas.microsoft.com/office/word/2010/wordprocessingGroup" xmlns:wpi="http://schemas.microsoft.com/office/word/2010/wordprocessingInk" xmlns:wne="http://schemas.microsoft.com/office/word/2006/wordml" xmlns:wps="http://schemas.microsoft.com/office/word/2010/wordprocessingShape" mc:Ignorable="w14 w15 w16se w16cid w16 w16cex w16sdtdh wp14">
   <w:abstractNum w:abstractNumId="0" w15:restartNumberingAfterBreak="0">
     <w:nsid w:val="06191310"/>
     <w:multiLevelType w:val="hybridMultilevel"/>
@@ -1953,6 +2653,390 @@
     </w:lvl>
   </w:abstractNum>
   <w:abstractNum w:abstractNumId="2" w15:restartNumberingAfterBreak="0">
+    <w:nsid w:val="42A169C7"/>
+    <w:multiLevelType w:val="multilevel"/>
+    <w:tmpl w:val="0CF8FE1A"/>
+    <w:lvl w:ilvl="0">
+      <w:start w:val="1"/>
+      <w:numFmt w:val="bullet"/>
+      <w:lvlText w:val=""/>
+      <w:lvlJc w:val="left"/>
+      <w:pPr>
+        <w:tabs>
+          <w:tab w:val="num" w:pos="720"/>
+        </w:tabs>
+        <w:ind w:left="720" w:hanging="360"/>
+      </w:pPr>
+      <w:rPr>
+        <w:rFonts w:ascii="Symbol" w:hAnsi="Symbol" w:hint="default"/>
+        <w:sz w:val="20"/>
+      </w:rPr>
+    </w:lvl>
+    <w:lvl w:ilvl="1">
+      <w:start w:val="1"/>
+      <w:numFmt w:val="bullet"/>
+      <w:lvlText w:val=""/>
+      <w:lvlJc w:val="left"/>
+      <w:pPr>
+        <w:tabs>
+          <w:tab w:val="num" w:pos="1440"/>
+        </w:tabs>
+        <w:ind w:left="1440" w:hanging="360"/>
+      </w:pPr>
+      <w:rPr>
+        <w:rFonts w:ascii="Symbol" w:hAnsi="Symbol" w:hint="default"/>
+        <w:sz w:val="20"/>
+      </w:rPr>
+    </w:lvl>
+    <w:lvl w:ilvl="2">
+      <w:start w:val="1"/>
+      <w:numFmt w:val="bullet"/>
+      <w:lvlText w:val=""/>
+      <w:lvlJc w:val="left"/>
+      <w:pPr>
+        <w:tabs>
+          <w:tab w:val="num" w:pos="2160"/>
+        </w:tabs>
+        <w:ind w:left="2160" w:hanging="360"/>
+      </w:pPr>
+      <w:rPr>
+        <w:rFonts w:ascii="Symbol" w:hAnsi="Symbol" w:hint="default"/>
+        <w:sz w:val="20"/>
+      </w:rPr>
+    </w:lvl>
+    <w:lvl w:ilvl="3">
+      <w:start w:val="1"/>
+      <w:numFmt w:val="bullet"/>
+      <w:lvlText w:val=""/>
+      <w:lvlJc w:val="left"/>
+      <w:pPr>
+        <w:tabs>
+          <w:tab w:val="num" w:pos="2880"/>
+        </w:tabs>
+        <w:ind w:left="2880" w:hanging="360"/>
+      </w:pPr>
+      <w:rPr>
+        <w:rFonts w:ascii="Symbol" w:hAnsi="Symbol" w:hint="default"/>
+        <w:sz w:val="20"/>
+      </w:rPr>
+    </w:lvl>
+    <w:lvl w:ilvl="4">
+      <w:start w:val="1"/>
+      <w:numFmt w:val="bullet"/>
+      <w:lvlText w:val=""/>
+      <w:lvlJc w:val="left"/>
+      <w:pPr>
+        <w:tabs>
+          <w:tab w:val="num" w:pos="3600"/>
+        </w:tabs>
+        <w:ind w:left="3600" w:hanging="360"/>
+      </w:pPr>
+      <w:rPr>
+        <w:rFonts w:ascii="Symbol" w:hAnsi="Symbol" w:hint="default"/>
+        <w:sz w:val="20"/>
+      </w:rPr>
+    </w:lvl>
+    <w:lvl w:ilvl="5">
+      <w:start w:val="1"/>
+      <w:numFmt w:val="bullet"/>
+      <w:lvlText w:val=""/>
+      <w:lvlJc w:val="left"/>
+      <w:pPr>
+        <w:tabs>
+          <w:tab w:val="num" w:pos="4320"/>
+        </w:tabs>
+        <w:ind w:left="4320" w:hanging="360"/>
+      </w:pPr>
+      <w:rPr>
+        <w:rFonts w:ascii="Symbol" w:hAnsi="Symbol" w:hint="default"/>
+        <w:sz w:val="20"/>
+      </w:rPr>
+    </w:lvl>
+    <w:lvl w:ilvl="6" w:tentative="1">
+      <w:start w:val="1"/>
+      <w:numFmt w:val="bullet"/>
+      <w:lvlText w:val=""/>
+      <w:lvlJc w:val="left"/>
+      <w:pPr>
+        <w:tabs>
+          <w:tab w:val="num" w:pos="5040"/>
+        </w:tabs>
+        <w:ind w:left="5040" w:hanging="360"/>
+      </w:pPr>
+      <w:rPr>
+        <w:rFonts w:ascii="Symbol" w:hAnsi="Symbol" w:hint="default"/>
+        <w:sz w:val="20"/>
+      </w:rPr>
+    </w:lvl>
+    <w:lvl w:ilvl="7" w:tentative="1">
+      <w:start w:val="1"/>
+      <w:numFmt w:val="bullet"/>
+      <w:lvlText w:val=""/>
+      <w:lvlJc w:val="left"/>
+      <w:pPr>
+        <w:tabs>
+          <w:tab w:val="num" w:pos="5760"/>
+        </w:tabs>
+        <w:ind w:left="5760" w:hanging="360"/>
+      </w:pPr>
+      <w:rPr>
+        <w:rFonts w:ascii="Symbol" w:hAnsi="Symbol" w:hint="default"/>
+        <w:sz w:val="20"/>
+      </w:rPr>
+    </w:lvl>
+    <w:lvl w:ilvl="8" w:tentative="1">
+      <w:start w:val="1"/>
+      <w:numFmt w:val="bullet"/>
+      <w:lvlText w:val=""/>
+      <w:lvlJc w:val="left"/>
+      <w:pPr>
+        <w:tabs>
+          <w:tab w:val="num" w:pos="6480"/>
+        </w:tabs>
+        <w:ind w:left="6480" w:hanging="360"/>
+      </w:pPr>
+      <w:rPr>
+        <w:rFonts w:ascii="Symbol" w:hAnsi="Symbol" w:hint="default"/>
+        <w:sz w:val="20"/>
+      </w:rPr>
+    </w:lvl>
+  </w:abstractNum>
+  <w:abstractNum w:abstractNumId="3" w15:restartNumberingAfterBreak="0">
+    <w:nsid w:val="4AF31B48"/>
+    <w:multiLevelType w:val="multilevel"/>
+    <w:tmpl w:val="F99ECF7A"/>
+    <w:lvl w:ilvl="0">
+      <w:start w:val="1"/>
+      <w:numFmt w:val="decimal"/>
+      <w:lvlText w:val="%1."/>
+      <w:lvlJc w:val="left"/>
+      <w:pPr>
+        <w:tabs>
+          <w:tab w:val="num" w:pos="720"/>
+        </w:tabs>
+        <w:ind w:left="720" w:hanging="360"/>
+      </w:pPr>
+      <w:rPr>
+        <w:rFonts w:hint="default"/>
+        <w:sz w:val="20"/>
+      </w:rPr>
+    </w:lvl>
+    <w:lvl w:ilvl="1">
+      <w:start w:val="1"/>
+      <w:numFmt w:val="bullet"/>
+      <w:lvlText w:val=""/>
+      <w:lvlJc w:val="left"/>
+      <w:pPr>
+        <w:tabs>
+          <w:tab w:val="num" w:pos="1440"/>
+        </w:tabs>
+        <w:ind w:left="1440" w:hanging="360"/>
+      </w:pPr>
+      <w:rPr>
+        <w:rFonts w:ascii="Symbol" w:hAnsi="Symbol" w:hint="default"/>
+        <w:sz w:val="20"/>
+      </w:rPr>
+    </w:lvl>
+    <w:lvl w:ilvl="2">
+      <w:start w:val="1"/>
+      <w:numFmt w:val="bullet"/>
+      <w:lvlText w:val=""/>
+      <w:lvlJc w:val="left"/>
+      <w:pPr>
+        <w:tabs>
+          <w:tab w:val="num" w:pos="2160"/>
+        </w:tabs>
+        <w:ind w:left="2160" w:hanging="360"/>
+      </w:pPr>
+      <w:rPr>
+        <w:rFonts w:ascii="Symbol" w:hAnsi="Symbol" w:hint="default"/>
+        <w:sz w:val="20"/>
+      </w:rPr>
+    </w:lvl>
+    <w:lvl w:ilvl="3">
+      <w:start w:val="1"/>
+      <w:numFmt w:val="bullet"/>
+      <w:lvlText w:val=""/>
+      <w:lvlJc w:val="left"/>
+      <w:pPr>
+        <w:tabs>
+          <w:tab w:val="num" w:pos="2880"/>
+        </w:tabs>
+        <w:ind w:left="2880" w:hanging="360"/>
+      </w:pPr>
+      <w:rPr>
+        <w:rFonts w:ascii="Symbol" w:hAnsi="Symbol" w:hint="default"/>
+        <w:sz w:val="20"/>
+      </w:rPr>
+    </w:lvl>
+    <w:lvl w:ilvl="4">
+      <w:start w:val="1"/>
+      <w:numFmt w:val="bullet"/>
+      <w:lvlText w:val=""/>
+      <w:lvlJc w:val="left"/>
+      <w:pPr>
+        <w:tabs>
+          <w:tab w:val="num" w:pos="3600"/>
+        </w:tabs>
+        <w:ind w:left="3600" w:hanging="360"/>
+      </w:pPr>
+      <w:rPr>
+        <w:rFonts w:ascii="Symbol" w:hAnsi="Symbol" w:hint="default"/>
+        <w:sz w:val="20"/>
+      </w:rPr>
+    </w:lvl>
+    <w:lvl w:ilvl="5">
+      <w:start w:val="1"/>
+      <w:numFmt w:val="bullet"/>
+      <w:lvlText w:val=""/>
+      <w:lvlJc w:val="left"/>
+      <w:pPr>
+        <w:tabs>
+          <w:tab w:val="num" w:pos="4320"/>
+        </w:tabs>
+        <w:ind w:left="4320" w:hanging="360"/>
+      </w:pPr>
+      <w:rPr>
+        <w:rFonts w:ascii="Symbol" w:hAnsi="Symbol" w:hint="default"/>
+        <w:sz w:val="20"/>
+      </w:rPr>
+    </w:lvl>
+    <w:lvl w:ilvl="6" w:tentative="1">
+      <w:start w:val="1"/>
+      <w:numFmt w:val="bullet"/>
+      <w:lvlText w:val=""/>
+      <w:lvlJc w:val="left"/>
+      <w:pPr>
+        <w:tabs>
+          <w:tab w:val="num" w:pos="5040"/>
+        </w:tabs>
+        <w:ind w:left="5040" w:hanging="360"/>
+      </w:pPr>
+      <w:rPr>
+        <w:rFonts w:ascii="Symbol" w:hAnsi="Symbol" w:hint="default"/>
+        <w:sz w:val="20"/>
+      </w:rPr>
+    </w:lvl>
+    <w:lvl w:ilvl="7" w:tentative="1">
+      <w:start w:val="1"/>
+      <w:numFmt w:val="bullet"/>
+      <w:lvlText w:val=""/>
+      <w:lvlJc w:val="left"/>
+      <w:pPr>
+        <w:tabs>
+          <w:tab w:val="num" w:pos="5760"/>
+        </w:tabs>
+        <w:ind w:left="5760" w:hanging="360"/>
+      </w:pPr>
+      <w:rPr>
+        <w:rFonts w:ascii="Symbol" w:hAnsi="Symbol" w:hint="default"/>
+        <w:sz w:val="20"/>
+      </w:rPr>
+    </w:lvl>
+    <w:lvl w:ilvl="8" w:tentative="1">
+      <w:start w:val="1"/>
+      <w:numFmt w:val="bullet"/>
+      <w:lvlText w:val=""/>
+      <w:lvlJc w:val="left"/>
+      <w:pPr>
+        <w:tabs>
+          <w:tab w:val="num" w:pos="6480"/>
+        </w:tabs>
+        <w:ind w:left="6480" w:hanging="360"/>
+      </w:pPr>
+      <w:rPr>
+        <w:rFonts w:ascii="Symbol" w:hAnsi="Symbol" w:hint="default"/>
+        <w:sz w:val="20"/>
+      </w:rPr>
+    </w:lvl>
+  </w:abstractNum>
+  <w:abstractNum w:abstractNumId="4" w15:restartNumberingAfterBreak="0">
+    <w:nsid w:val="57010563"/>
+    <w:multiLevelType w:val="hybridMultilevel"/>
+    <w:tmpl w:val="5F466592"/>
+    <w:lvl w:ilvl="0" w:tplc="FFFFFFFF">
+      <w:start w:val="1"/>
+      <w:numFmt w:val="decimal"/>
+      <w:lvlText w:val="%1."/>
+      <w:lvlJc w:val="left"/>
+      <w:pPr>
+        <w:ind w:left="720" w:hanging="360"/>
+      </w:pPr>
+    </w:lvl>
+    <w:lvl w:ilvl="1" w:tplc="FFFFFFFF" w:tentative="1">
+      <w:start w:val="1"/>
+      <w:numFmt w:val="lowerLetter"/>
+      <w:lvlText w:val="%2."/>
+      <w:lvlJc w:val="left"/>
+      <w:pPr>
+        <w:ind w:left="1440" w:hanging="360"/>
+      </w:pPr>
+    </w:lvl>
+    <w:lvl w:ilvl="2" w:tplc="FFFFFFFF" w:tentative="1">
+      <w:start w:val="1"/>
+      <w:numFmt w:val="lowerRoman"/>
+      <w:lvlText w:val="%3."/>
+      <w:lvlJc w:val="right"/>
+      <w:pPr>
+        <w:ind w:left="2160" w:hanging="180"/>
+      </w:pPr>
+    </w:lvl>
+    <w:lvl w:ilvl="3" w:tplc="FFFFFFFF" w:tentative="1">
+      <w:start w:val="1"/>
+      <w:numFmt w:val="decimal"/>
+      <w:lvlText w:val="%4."/>
+      <w:lvlJc w:val="left"/>
+      <w:pPr>
+        <w:ind w:left="2880" w:hanging="360"/>
+      </w:pPr>
+    </w:lvl>
+    <w:lvl w:ilvl="4" w:tplc="FFFFFFFF" w:tentative="1">
+      <w:start w:val="1"/>
+      <w:numFmt w:val="lowerLetter"/>
+      <w:lvlText w:val="%5."/>
+      <w:lvlJc w:val="left"/>
+      <w:pPr>
+        <w:ind w:left="3600" w:hanging="360"/>
+      </w:pPr>
+    </w:lvl>
+    <w:lvl w:ilvl="5" w:tplc="FFFFFFFF" w:tentative="1">
+      <w:start w:val="1"/>
+      <w:numFmt w:val="lowerRoman"/>
+      <w:lvlText w:val="%6."/>
+      <w:lvlJc w:val="right"/>
+      <w:pPr>
+        <w:ind w:left="4320" w:hanging="180"/>
+      </w:pPr>
+    </w:lvl>
+    <w:lvl w:ilvl="6" w:tplc="FFFFFFFF" w:tentative="1">
+      <w:start w:val="1"/>
+      <w:numFmt w:val="decimal"/>
+      <w:lvlText w:val="%7."/>
+      <w:lvlJc w:val="left"/>
+      <w:pPr>
+        <w:ind w:left="5040" w:hanging="360"/>
+      </w:pPr>
+    </w:lvl>
+    <w:lvl w:ilvl="7" w:tplc="FFFFFFFF" w:tentative="1">
+      <w:start w:val="1"/>
+      <w:numFmt w:val="lowerLetter"/>
+      <w:lvlText w:val="%8."/>
+      <w:lvlJc w:val="left"/>
+      <w:pPr>
+        <w:ind w:left="5760" w:hanging="360"/>
+      </w:pPr>
+    </w:lvl>
+    <w:lvl w:ilvl="8" w:tplc="FFFFFFFF" w:tentative="1">
+      <w:start w:val="1"/>
+      <w:numFmt w:val="lowerRoman"/>
+      <w:lvlText w:val="%9."/>
+      <w:lvlJc w:val="right"/>
+      <w:pPr>
+        <w:ind w:left="6480" w:hanging="180"/>
+      </w:pPr>
+    </w:lvl>
+  </w:abstractNum>
+  <w:abstractNum w:abstractNumId="5" w15:restartNumberingAfterBreak="0">
     <w:nsid w:val="584E663B"/>
     <w:multiLevelType w:val="hybridMultilevel"/>
     <w:tmpl w:val="5F466592"/>
@@ -2038,7 +3122,7 @@
       </w:pPr>
     </w:lvl>
   </w:abstractNum>
-  <w:abstractNum w:abstractNumId="3" w15:restartNumberingAfterBreak="0">
+  <w:abstractNum w:abstractNumId="6" w15:restartNumberingAfterBreak="0">
     <w:nsid w:val="6A4A55E5"/>
     <w:multiLevelType w:val="multilevel"/>
     <w:tmpl w:val="0CF8FE1A"/>
@@ -2187,17 +3271,26 @@
       </w:rPr>
     </w:lvl>
   </w:abstractNum>
-  <w:num w:numId="1">
+  <w:num w:numId="1" w16cid:durableId="593783120">
     <w:abstractNumId w:val="1"/>
   </w:num>
-  <w:num w:numId="2">
+  <w:num w:numId="2" w16cid:durableId="1491486535">
+    <w:abstractNumId w:val="5"/>
+  </w:num>
+  <w:num w:numId="3" w16cid:durableId="981887628">
+    <w:abstractNumId w:val="0"/>
+  </w:num>
+  <w:num w:numId="4" w16cid:durableId="528300660">
+    <w:abstractNumId w:val="6"/>
+  </w:num>
+  <w:num w:numId="5" w16cid:durableId="1840000194">
     <w:abstractNumId w:val="2"/>
   </w:num>
-  <w:num w:numId="3">
-    <w:abstractNumId w:val="0"/>
+  <w:num w:numId="6" w16cid:durableId="1596591477">
+    <w:abstractNumId w:val="3"/>
   </w:num>
-  <w:num w:numId="4">
-    <w:abstractNumId w:val="3"/>
+  <w:num w:numId="7" w16cid:durableId="1615752565">
+    <w:abstractNumId w:val="4"/>
   </w:num>
 </w:numbering>
 </file>
@@ -2604,6 +3697,7 @@
   <w:style w:type="character" w:default="1" w:styleId="DefaultParagraphFont">
     <w:name w:val="Default Paragraph Font"/>
     <w:uiPriority w:val="1"/>
+    <w:semiHidden/>
     <w:unhideWhenUsed/>
   </w:style>
   <w:style w:type="table" w:default="1" w:styleId="TableNormal">
@@ -2659,6 +3753,28 @@
     <w:rPr>
       <w:color w:val="605E5C"/>
       <w:shd w:val="clear" w:color="auto" w:fill="E1DFDD"/>
+    </w:rPr>
+  </w:style>
+  <w:style w:type="paragraph" w:customStyle="1" w:styleId="xmsonormal">
+    <w:name w:val="x_msonormal"/>
+    <w:basedOn w:val="Normal"/>
+    <w:rsid w:val="00450ACC"/>
+    <w:pPr>
+      <w:spacing w:after="0" w:line="240" w:lineRule="auto"/>
+    </w:pPr>
+    <w:rPr>
+      <w:rFonts w:ascii="Calibri" w:hAnsi="Calibri" w:cs="Calibri"/>
+    </w:rPr>
+  </w:style>
+  <w:style w:type="paragraph" w:customStyle="1" w:styleId="xxxmsonormal">
+    <w:name w:val="x_xxmsonormal"/>
+    <w:basedOn w:val="Normal"/>
+    <w:rsid w:val="00450ACC"/>
+    <w:pPr>
+      <w:spacing w:before="100" w:beforeAutospacing="1" w:after="100" w:afterAutospacing="1" w:line="240" w:lineRule="auto"/>
+    </w:pPr>
+    <w:rPr>
+      <w:rFonts w:ascii="Calibri" w:hAnsi="Calibri" w:cs="Calibri"/>
     </w:rPr>
   </w:style>
 </w:styles>

--- a/meetings/ecological_site/es_mtg_minutes.docx
+++ b/meetings/ecological_site/es_mtg_minutes.docx
@@ -37,7 +37,7 @@
           <w:sz w:val="32"/>
           <w:szCs w:val="32"/>
         </w:rPr>
-        <w:t>2</w:t>
+        <w:t>3</w:t>
       </w:r>
       <w:r>
         <w:rPr>
@@ -55,6 +55,700 @@
           <w:sz w:val="32"/>
           <w:szCs w:val="32"/>
         </w:rPr>
+        <w:t>15</w:t>
+      </w:r>
+      <w:r>
+        <w:rPr>
+          <w:b/>
+          <w:bCs/>
+          <w:sz w:val="32"/>
+          <w:szCs w:val="32"/>
+        </w:rPr>
+        <w:t>/2</w:t>
+      </w:r>
+      <w:r>
+        <w:rPr>
+          <w:b/>
+          <w:bCs/>
+          <w:sz w:val="32"/>
+          <w:szCs w:val="32"/>
+        </w:rPr>
+        <w:t>3</w:t>
+      </w:r>
+    </w:p>
+    <w:p>
+      <w:r>
+        <w:t>Participants:</w:t>
+      </w:r>
+    </w:p>
+    <w:p>
+      <w:pPr>
+        <w:pStyle w:val="ListParagraph"/>
+        <w:numPr>
+          <w:ilvl w:val="0"/>
+          <w:numId w:val="2"/>
+        </w:numPr>
+      </w:pPr>
+      <w:r>
+        <w:t>Jamin Johanson</w:t>
+      </w:r>
+      <w:r>
+        <w:t xml:space="preserve"> – absent </w:t>
+      </w:r>
+    </w:p>
+    <w:p>
+      <w:pPr>
+        <w:pStyle w:val="ListParagraph"/>
+        <w:numPr>
+          <w:ilvl w:val="0"/>
+          <w:numId w:val="2"/>
+        </w:numPr>
+      </w:pPr>
+      <w:r>
+        <w:t>Suzann Kienast-Brown</w:t>
+      </w:r>
+    </w:p>
+    <w:p>
+      <w:pPr>
+        <w:pStyle w:val="ListParagraph"/>
+        <w:numPr>
+          <w:ilvl w:val="0"/>
+          <w:numId w:val="2"/>
+        </w:numPr>
+      </w:pPr>
+      <w:r>
+        <w:t xml:space="preserve">Jon Maynard – </w:t>
+      </w:r>
+    </w:p>
+    <w:p>
+      <w:pPr>
+        <w:pStyle w:val="ListParagraph"/>
+        <w:numPr>
+          <w:ilvl w:val="0"/>
+          <w:numId w:val="2"/>
+        </w:numPr>
+      </w:pPr>
+      <w:r>
+        <w:t>Suzanne Mayne</w:t>
+      </w:r>
+    </w:p>
+    <w:p>
+      <w:pPr>
+        <w:pStyle w:val="ListParagraph"/>
+        <w:numPr>
+          <w:ilvl w:val="0"/>
+          <w:numId w:val="2"/>
+        </w:numPr>
+      </w:pPr>
+      <w:r>
+        <w:t>Travis Nauman</w:t>
+      </w:r>
+      <w:r>
+        <w:t xml:space="preserve"> – absent </w:t>
+      </w:r>
+    </w:p>
+    <w:p>
+      <w:pPr>
+        <w:pStyle w:val="ListParagraph"/>
+        <w:numPr>
+          <w:ilvl w:val="0"/>
+          <w:numId w:val="2"/>
+        </w:numPr>
+      </w:pPr>
+      <w:r>
+        <w:t>Jess Philippe</w:t>
+      </w:r>
+    </w:p>
+    <w:p>
+      <w:pPr>
+        <w:pStyle w:val="ListParagraph"/>
+        <w:numPr>
+          <w:ilvl w:val="0"/>
+          <w:numId w:val="2"/>
+        </w:numPr>
+      </w:pPr>
+      <w:r>
+        <w:t>Greg Schmidt</w:t>
+      </w:r>
+    </w:p>
+    <w:p>
+      <w:pPr>
+        <w:pStyle w:val="ListParagraph"/>
+        <w:numPr>
+          <w:ilvl w:val="0"/>
+          <w:numId w:val="2"/>
+        </w:numPr>
+      </w:pPr>
+      <w:r>
+        <w:t>Nathan Roe</w:t>
+      </w:r>
+    </w:p>
+    <w:p>
+      <w:pPr>
+        <w:pStyle w:val="ListParagraph"/>
+        <w:numPr>
+          <w:ilvl w:val="0"/>
+          <w:numId w:val="2"/>
+        </w:numPr>
+      </w:pPr>
+      <w:r>
+        <w:t xml:space="preserve">Shawn Salley – </w:t>
+      </w:r>
+    </w:p>
+    <w:p>
+      <w:pPr>
+        <w:pStyle w:val="ListParagraph"/>
+        <w:numPr>
+          <w:ilvl w:val="0"/>
+          <w:numId w:val="2"/>
+        </w:numPr>
+      </w:pPr>
+      <w:r>
+        <w:t>Stephanie Shoemaker</w:t>
+      </w:r>
+    </w:p>
+    <w:p>
+      <w:pPr>
+        <w:pStyle w:val="ListParagraph"/>
+        <w:numPr>
+          <w:ilvl w:val="0"/>
+          <w:numId w:val="2"/>
+        </w:numPr>
+      </w:pPr>
+      <w:r>
+        <w:t xml:space="preserve">Jim Thompson – </w:t>
+      </w:r>
+    </w:p>
+    <w:p>
+      <w:pPr>
+        <w:pStyle w:val="ListParagraph"/>
+        <w:numPr>
+          <w:ilvl w:val="0"/>
+          <w:numId w:val="2"/>
+        </w:numPr>
+      </w:pPr>
+      <w:r>
+        <w:t>Zach Van Abbema</w:t>
+      </w:r>
+      <w:r>
+        <w:t xml:space="preserve"> – absent </w:t>
+      </w:r>
+    </w:p>
+    <w:p>
+      <w:pPr>
+        <w:pStyle w:val="ListParagraph"/>
+        <w:numPr>
+          <w:ilvl w:val="0"/>
+          <w:numId w:val="2"/>
+        </w:numPr>
+      </w:pPr>
+      <w:r>
+        <w:t xml:space="preserve">Dave White – absent </w:t>
+      </w:r>
+    </w:p>
+    <w:p>
+      <w:pPr>
+        <w:pStyle w:val="ListParagraph"/>
+      </w:pPr>
+    </w:p>
+    <w:p>
+      <w:pPr>
+        <w:numPr>
+          <w:ilvl w:val="0"/>
+          <w:numId w:val="4"/>
+        </w:numPr>
+        <w:spacing w:after="0" w:line="240" w:lineRule="auto"/>
+      </w:pPr>
+      <w:r>
+        <w:t>Review last m</w:t>
+      </w:r>
+      <w:r>
+        <w:t>eeting’s</w:t>
+      </w:r>
+      <w:r>
+        <w:t xml:space="preserve"> minutes</w:t>
+      </w:r>
+    </w:p>
+    <w:p>
+      <w:pPr>
+        <w:numPr>
+          <w:ilvl w:val="0"/>
+          <w:numId w:val="4"/>
+        </w:numPr>
+        <w:spacing w:after="0" w:line="240" w:lineRule="auto"/>
+      </w:pPr>
+      <w:r>
+        <w:t xml:space="preserve">Announcement: </w:t>
+      </w:r>
+      <w:proofErr w:type="spellStart"/>
+      <w:r>
+        <w:t>Pedometrics</w:t>
+      </w:r>
+      <w:proofErr w:type="spellEnd"/>
+      <w:r>
+        <w:t xml:space="preserve"> meeting in Las Cruces, NM in Feb 2024</w:t>
+      </w:r>
+    </w:p>
+    <w:p>
+      <w:pPr>
+        <w:numPr>
+          <w:ilvl w:val="1"/>
+          <w:numId w:val="4"/>
+        </w:numPr>
+        <w:spacing w:after="0" w:line="240" w:lineRule="auto"/>
+      </w:pPr>
+      <w:r>
+        <w:t>SPSD encouraged to participate; details forthcoming</w:t>
+      </w:r>
+    </w:p>
+    <w:p>
+      <w:pPr>
+        <w:numPr>
+          <w:ilvl w:val="0"/>
+          <w:numId w:val="4"/>
+        </w:numPr>
+        <w:spacing w:after="0" w:line="240" w:lineRule="auto"/>
+      </w:pPr>
+      <w:r>
+        <w:t>Discuss</w:t>
+      </w:r>
+      <w:r>
+        <w:t>ion:</w:t>
+      </w:r>
+      <w:r>
+        <w:t xml:space="preserve"> Shawn’s questions from last month re: </w:t>
+      </w:r>
+      <w:r>
+        <w:t>S</w:t>
+      </w:r>
+      <w:r>
+        <w:t>teff’s presentation</w:t>
+      </w:r>
+    </w:p>
+    <w:p>
+      <w:pPr>
+        <w:numPr>
+          <w:ilvl w:val="0"/>
+          <w:numId w:val="4"/>
+        </w:numPr>
+        <w:spacing w:after="0" w:line="240" w:lineRule="auto"/>
+      </w:pPr>
+      <w:r>
+        <w:t>Discussion regarding ES maps as separate entities from soil maps (email thread)</w:t>
+      </w:r>
+    </w:p>
+    <w:p>
+      <w:pPr>
+        <w:numPr>
+          <w:ilvl w:val="1"/>
+          <w:numId w:val="4"/>
+        </w:numPr>
+        <w:spacing w:after="0" w:line="240" w:lineRule="auto"/>
+      </w:pPr>
+      <w:r>
+        <w:t>Greg shared grasslands project related to SDMs</w:t>
+      </w:r>
+      <w:r>
+        <w:t xml:space="preserve"> </w:t>
+      </w:r>
+    </w:p>
+    <w:p>
+      <w:pPr>
+        <w:numPr>
+          <w:ilvl w:val="1"/>
+          <w:numId w:val="4"/>
+        </w:numPr>
+        <w:spacing w:after="0" w:line="240" w:lineRule="auto"/>
+        <w:rPr>
+          <w:rStyle w:val="ui-provider"/>
+        </w:rPr>
+      </w:pPr>
+      <w:r>
+        <w:t xml:space="preserve">Shawn shared Jornada transition sandbox </w:t>
+      </w:r>
+      <w:hyperlink r:id="rId5" w:history="1">
+        <w:r>
+          <w:rPr>
+            <w:rStyle w:val="Hyperlink"/>
+          </w:rPr>
+          <w:t>Ecosystem Transition Sandbox (nmsu.edu)</w:t>
+        </w:r>
+      </w:hyperlink>
+      <w:r>
+        <w:rPr>
+          <w:rStyle w:val="ui-provider"/>
+        </w:rPr>
+        <w:t xml:space="preserve"> </w:t>
+      </w:r>
+    </w:p>
+    <w:p>
+      <w:pPr>
+        <w:numPr>
+          <w:ilvl w:val="2"/>
+          <w:numId w:val="4"/>
+        </w:numPr>
+        <w:spacing w:after="0" w:line="240" w:lineRule="auto"/>
+      </w:pPr>
+      <w:r>
+        <w:rPr>
+          <w:rStyle w:val="ui-provider"/>
+        </w:rPr>
+        <w:t>N</w:t>
+      </w:r>
+      <w:r>
+        <w:rPr>
+          <w:rStyle w:val="ui-provider"/>
+        </w:rPr>
+        <w:t>eed for national taxonomy for ecological sites</w:t>
+      </w:r>
+    </w:p>
+    <w:p>
+      <w:pPr>
+        <w:numPr>
+          <w:ilvl w:val="0"/>
+          <w:numId w:val="4"/>
+        </w:numPr>
+        <w:spacing w:after="0" w:line="240" w:lineRule="auto"/>
+      </w:pPr>
+      <w:r>
+        <w:t>Standards</w:t>
+      </w:r>
+    </w:p>
+    <w:p>
+      <w:pPr>
+        <w:numPr>
+          <w:ilvl w:val="1"/>
+          <w:numId w:val="4"/>
+        </w:numPr>
+        <w:spacing w:after="0" w:line="240" w:lineRule="auto"/>
+      </w:pPr>
+      <w:r>
+        <w:t>Opportune time to start developing standards for ES products as GNP mapping moves through the QA process summer 2023</w:t>
+      </w:r>
+      <w:r>
+        <w:t xml:space="preserve"> </w:t>
+      </w:r>
+    </w:p>
+    <w:p>
+      <w:pPr>
+        <w:pStyle w:val="ListParagraph"/>
+        <w:numPr>
+          <w:ilvl w:val="1"/>
+          <w:numId w:val="4"/>
+        </w:numPr>
+        <w:spacing w:after="0" w:line="240" w:lineRule="auto"/>
+      </w:pPr>
+      <w:r>
+        <w:t>Committee</w:t>
+      </w:r>
+    </w:p>
+    <w:p>
+      <w:pPr>
+        <w:pStyle w:val="ListParagraph"/>
+        <w:numPr>
+          <w:ilvl w:val="2"/>
+          <w:numId w:val="4"/>
+        </w:numPr>
+        <w:spacing w:after="0" w:line="240" w:lineRule="auto"/>
+      </w:pPr>
+      <w:r>
+        <w:t xml:space="preserve">Volunteers: </w:t>
+      </w:r>
+      <w:r>
+        <w:t xml:space="preserve">Shawn, </w:t>
+      </w:r>
+      <w:r>
+        <w:t>Nathan, Steff</w:t>
+      </w:r>
+    </w:p>
+    <w:p>
+      <w:pPr>
+        <w:pStyle w:val="ListParagraph"/>
+        <w:numPr>
+          <w:ilvl w:val="2"/>
+          <w:numId w:val="4"/>
+        </w:numPr>
+        <w:spacing w:after="0" w:line="240" w:lineRule="auto"/>
+      </w:pPr>
+      <w:proofErr w:type="spellStart"/>
+      <w:r>
+        <w:t>Suz</w:t>
+      </w:r>
+      <w:proofErr w:type="spellEnd"/>
+      <w:r>
+        <w:t xml:space="preserve"> will incorporate a couple people from Practitioner sub-team who have been involved with NSSH Part 648 handbook</w:t>
+      </w:r>
+    </w:p>
+    <w:p>
+      <w:pPr>
+        <w:pStyle w:val="ListParagraph"/>
+        <w:numPr>
+          <w:ilvl w:val="0"/>
+          <w:numId w:val="4"/>
+        </w:numPr>
+        <w:spacing w:after="0" w:line="240" w:lineRule="auto"/>
+      </w:pPr>
+      <w:r>
+        <w:t xml:space="preserve">Adding external members to the team </w:t>
+      </w:r>
+      <w:r>
+        <w:tab/>
+      </w:r>
+    </w:p>
+    <w:p>
+      <w:pPr>
+        <w:pStyle w:val="ListParagraph"/>
+        <w:numPr>
+          <w:ilvl w:val="1"/>
+          <w:numId w:val="4"/>
+        </w:numPr>
+        <w:spacing w:after="0" w:line="240" w:lineRule="auto"/>
+      </w:pPr>
+      <w:r>
+        <w:t>C</w:t>
+      </w:r>
+      <w:r>
+        <w:t xml:space="preserve">onsider when clear goals defined for the </w:t>
+      </w:r>
+      <w:r>
+        <w:t xml:space="preserve">ES </w:t>
+      </w:r>
+      <w:r>
+        <w:t>sub-team; perhaps in a couple of months</w:t>
+      </w:r>
+    </w:p>
+    <w:p>
+      <w:pPr>
+        <w:pStyle w:val="ListParagraph"/>
+        <w:numPr>
+          <w:ilvl w:val="0"/>
+          <w:numId w:val="4"/>
+        </w:numPr>
+        <w:spacing w:after="0" w:line="240" w:lineRule="auto"/>
+      </w:pPr>
+      <w:r>
+        <w:rPr>
+          <w:highlight w:val="yellow"/>
+        </w:rPr>
+        <w:t>Action items</w:t>
+      </w:r>
+    </w:p>
+    <w:p>
+      <w:pPr>
+        <w:pStyle w:val="ListParagraph"/>
+        <w:numPr>
+          <w:ilvl w:val="1"/>
+          <w:numId w:val="4"/>
+        </w:numPr>
+        <w:spacing w:after="0" w:line="240" w:lineRule="auto"/>
+        <w:rPr>
+          <w:rStyle w:val="Hyperlink"/>
+          <w:color w:val="auto"/>
+          <w:u w:val="none"/>
+        </w:rPr>
+      </w:pPr>
+      <w:proofErr w:type="spellStart"/>
+      <w:r>
+        <w:t>Pedogenon</w:t>
+      </w:r>
+      <w:proofErr w:type="spellEnd"/>
+      <w:r>
+        <w:t xml:space="preserve"> (AU) idea presented in France at DSM/GSM meeting</w:t>
+      </w:r>
+      <w:r>
+        <w:t xml:space="preserve"> </w:t>
+      </w:r>
+      <w:hyperlink r:id="rId6" w:history="1">
+        <w:r>
+          <w:rPr>
+            <w:rStyle w:val="Hyperlink"/>
+          </w:rPr>
+          <w:t>A modelling fra</w:t>
+        </w:r>
+        <w:r>
+          <w:rPr>
+            <w:rStyle w:val="Hyperlink"/>
+          </w:rPr>
+          <w:t>m</w:t>
+        </w:r>
+        <w:r>
+          <w:rPr>
+            <w:rStyle w:val="Hyperlink"/>
+          </w:rPr>
+          <w:t xml:space="preserve">ework for </w:t>
+        </w:r>
+        <w:proofErr w:type="spellStart"/>
+        <w:r>
+          <w:rPr>
+            <w:rStyle w:val="Hyperlink"/>
+          </w:rPr>
+          <w:t>pedogenon</w:t>
+        </w:r>
+        <w:proofErr w:type="spellEnd"/>
+        <w:r>
+          <w:rPr>
+            <w:rStyle w:val="Hyperlink"/>
+          </w:rPr>
+          <w:t xml:space="preserve"> mapping - ScienceDirect</w:t>
+        </w:r>
+      </w:hyperlink>
+    </w:p>
+    <w:p>
+      <w:pPr>
+        <w:pStyle w:val="ListParagraph"/>
+        <w:numPr>
+          <w:ilvl w:val="2"/>
+          <w:numId w:val="4"/>
+        </w:numPr>
+        <w:spacing w:after="0" w:line="240" w:lineRule="auto"/>
+        <w:rPr>
+          <w:rStyle w:val="Hyperlink"/>
+          <w:color w:val="000000" w:themeColor="text1"/>
+          <w:u w:val="none"/>
+        </w:rPr>
+      </w:pPr>
+      <w:r>
+        <w:rPr>
+          <w:rStyle w:val="Hyperlink"/>
+          <w:color w:val="000000" w:themeColor="text1"/>
+          <w:u w:val="none"/>
+        </w:rPr>
+        <w:t>Paper shared</w:t>
+      </w:r>
+      <w:r>
+        <w:rPr>
+          <w:rStyle w:val="Hyperlink"/>
+          <w:color w:val="000000" w:themeColor="text1"/>
+          <w:u w:val="none"/>
+        </w:rPr>
+        <w:t xml:space="preserve">; </w:t>
+      </w:r>
+      <w:r>
+        <w:rPr>
+          <w:rStyle w:val="Hyperlink"/>
+          <w:color w:val="000000" w:themeColor="text1"/>
+          <w:u w:val="none"/>
+        </w:rPr>
+        <w:t>read</w:t>
+      </w:r>
+      <w:r>
+        <w:rPr>
+          <w:rStyle w:val="Hyperlink"/>
+          <w:color w:val="000000" w:themeColor="text1"/>
+          <w:u w:val="none"/>
+        </w:rPr>
+        <w:t xml:space="preserve"> and then</w:t>
+      </w:r>
+      <w:r>
+        <w:rPr>
+          <w:rStyle w:val="Hyperlink"/>
+          <w:color w:val="000000" w:themeColor="text1"/>
+          <w:u w:val="none"/>
+        </w:rPr>
+        <w:t xml:space="preserve"> discuss in April</w:t>
+      </w:r>
+      <w:r>
+        <w:rPr>
+          <w:rStyle w:val="Hyperlink"/>
+          <w:color w:val="000000" w:themeColor="text1"/>
+          <w:u w:val="none"/>
+        </w:rPr>
+        <w:t xml:space="preserve"> (everyone)</w:t>
+      </w:r>
+    </w:p>
+    <w:p>
+      <w:pPr>
+        <w:pStyle w:val="ListParagraph"/>
+        <w:numPr>
+          <w:ilvl w:val="1"/>
+          <w:numId w:val="4"/>
+        </w:numPr>
+        <w:spacing w:after="0" w:line="240" w:lineRule="auto"/>
+        <w:rPr>
+          <w:color w:val="000000" w:themeColor="text1"/>
+        </w:rPr>
+      </w:pPr>
+      <w:r>
+        <w:t>Standards committee</w:t>
+      </w:r>
+    </w:p>
+    <w:p>
+      <w:pPr>
+        <w:pStyle w:val="ListParagraph"/>
+        <w:numPr>
+          <w:ilvl w:val="2"/>
+          <w:numId w:val="4"/>
+        </w:numPr>
+        <w:spacing w:after="0" w:line="240" w:lineRule="auto"/>
+        <w:rPr>
+          <w:rStyle w:val="Hyperlink"/>
+          <w:color w:val="000000" w:themeColor="text1"/>
+          <w:u w:val="none"/>
+        </w:rPr>
+      </w:pPr>
+      <w:r>
+        <w:t>Organize committee and meet for brainstorming session before April ES sub-team meeting (</w:t>
+      </w:r>
+      <w:proofErr w:type="spellStart"/>
+      <w:r>
+        <w:t>Suz</w:t>
+      </w:r>
+      <w:proofErr w:type="spellEnd"/>
+      <w:r>
+        <w:t>)</w:t>
+      </w:r>
+    </w:p>
+    <w:p>
+      <w:pPr>
+        <w:pStyle w:val="ListParagraph"/>
+        <w:spacing w:after="0" w:line="240" w:lineRule="auto"/>
+        <w:ind w:left="1440"/>
+      </w:pPr>
+    </w:p>
+    <w:p>
+      <w:pPr>
+        <w:spacing w:after="0" w:line="240" w:lineRule="auto"/>
+      </w:pPr>
+    </w:p>
+    <w:p>
+      <w:pPr>
+        <w:spacing w:after="0" w:line="240" w:lineRule="auto"/>
+      </w:pPr>
+    </w:p>
+    <w:p>
+      <w:pPr>
+        <w:rPr>
+          <w:b/>
+          <w:bCs/>
+          <w:sz w:val="32"/>
+          <w:szCs w:val="32"/>
+        </w:rPr>
+      </w:pPr>
+      <w:r>
+        <w:rPr>
+          <w:b/>
+          <w:bCs/>
+          <w:sz w:val="32"/>
+          <w:szCs w:val="32"/>
+        </w:rPr>
+        <w:t>2</w:t>
+      </w:r>
+      <w:r>
+        <w:rPr>
+          <w:b/>
+          <w:bCs/>
+          <w:sz w:val="32"/>
+          <w:szCs w:val="32"/>
+        </w:rPr>
+        <w:t>/</w:t>
+      </w:r>
+      <w:r>
+        <w:rPr>
+          <w:b/>
+          <w:bCs/>
+          <w:sz w:val="32"/>
+          <w:szCs w:val="32"/>
+        </w:rPr>
         <w:t>2</w:t>
       </w:r>
       <w:r>
@@ -95,7 +789,7 @@
         <w:pStyle w:val="ListParagraph"/>
         <w:numPr>
           <w:ilvl w:val="0"/>
-          <w:numId w:val="2"/>
+          <w:numId w:val="8"/>
         </w:numPr>
       </w:pPr>
       <w:r>
@@ -107,7 +801,7 @@
         <w:pStyle w:val="ListParagraph"/>
         <w:numPr>
           <w:ilvl w:val="0"/>
-          <w:numId w:val="2"/>
+          <w:numId w:val="8"/>
         </w:numPr>
       </w:pPr>
       <w:r>
@@ -119,30 +813,22 @@
         <w:pStyle w:val="ListParagraph"/>
         <w:numPr>
           <w:ilvl w:val="0"/>
-          <w:numId w:val="2"/>
+          <w:numId w:val="8"/>
         </w:numPr>
       </w:pPr>
       <w:r>
         <w:t>Jon Maynard</w:t>
       </w:r>
       <w:r>
-        <w:t xml:space="preserve"> </w:t>
-      </w:r>
-      <w:r>
-        <w:t xml:space="preserve">– </w:t>
-      </w:r>
-      <w:proofErr w:type="gramStart"/>
-      <w:r>
-        <w:t>absent</w:t>
-      </w:r>
-      <w:proofErr w:type="gramEnd"/>
-    </w:p>
-    <w:p>
-      <w:pPr>
-        <w:pStyle w:val="ListParagraph"/>
-        <w:numPr>
-          <w:ilvl w:val="0"/>
-          <w:numId w:val="2"/>
+        <w:t xml:space="preserve"> – absent</w:t>
+      </w:r>
+    </w:p>
+    <w:p>
+      <w:pPr>
+        <w:pStyle w:val="ListParagraph"/>
+        <w:numPr>
+          <w:ilvl w:val="0"/>
+          <w:numId w:val="8"/>
         </w:numPr>
       </w:pPr>
       <w:r>
@@ -154,7 +840,7 @@
         <w:pStyle w:val="ListParagraph"/>
         <w:numPr>
           <w:ilvl w:val="0"/>
-          <w:numId w:val="2"/>
+          <w:numId w:val="8"/>
         </w:numPr>
       </w:pPr>
       <w:r>
@@ -166,7 +852,7 @@
         <w:pStyle w:val="ListParagraph"/>
         <w:numPr>
           <w:ilvl w:val="0"/>
-          <w:numId w:val="2"/>
+          <w:numId w:val="8"/>
         </w:numPr>
       </w:pPr>
       <w:r>
@@ -178,7 +864,7 @@
         <w:pStyle w:val="ListParagraph"/>
         <w:numPr>
           <w:ilvl w:val="0"/>
-          <w:numId w:val="2"/>
+          <w:numId w:val="8"/>
         </w:numPr>
       </w:pPr>
       <w:r>
@@ -190,7 +876,7 @@
         <w:pStyle w:val="ListParagraph"/>
         <w:numPr>
           <w:ilvl w:val="0"/>
-          <w:numId w:val="2"/>
+          <w:numId w:val="8"/>
         </w:numPr>
       </w:pPr>
       <w:r>
@@ -202,30 +888,22 @@
         <w:pStyle w:val="ListParagraph"/>
         <w:numPr>
           <w:ilvl w:val="0"/>
-          <w:numId w:val="2"/>
+          <w:numId w:val="8"/>
         </w:numPr>
       </w:pPr>
       <w:r>
         <w:t>Shawn Salley</w:t>
       </w:r>
       <w:r>
-        <w:t xml:space="preserve"> </w:t>
-      </w:r>
-      <w:r>
-        <w:t xml:space="preserve">– </w:t>
-      </w:r>
-      <w:proofErr w:type="gramStart"/>
-      <w:r>
-        <w:t>absent</w:t>
-      </w:r>
-      <w:proofErr w:type="gramEnd"/>
-    </w:p>
-    <w:p>
-      <w:pPr>
-        <w:pStyle w:val="ListParagraph"/>
-        <w:numPr>
-          <w:ilvl w:val="0"/>
-          <w:numId w:val="2"/>
+        <w:t xml:space="preserve"> – absent</w:t>
+      </w:r>
+    </w:p>
+    <w:p>
+      <w:pPr>
+        <w:pStyle w:val="ListParagraph"/>
+        <w:numPr>
+          <w:ilvl w:val="0"/>
+          <w:numId w:val="8"/>
         </w:numPr>
       </w:pPr>
       <w:r>
@@ -237,30 +915,22 @@
         <w:pStyle w:val="ListParagraph"/>
         <w:numPr>
           <w:ilvl w:val="0"/>
-          <w:numId w:val="2"/>
+          <w:numId w:val="8"/>
         </w:numPr>
       </w:pPr>
       <w:r>
         <w:t>Jim Thompson</w:t>
       </w:r>
       <w:r>
-        <w:t xml:space="preserve"> </w:t>
-      </w:r>
-      <w:r>
-        <w:t xml:space="preserve">– </w:t>
-      </w:r>
-      <w:proofErr w:type="gramStart"/>
-      <w:r>
-        <w:t>absent</w:t>
-      </w:r>
-      <w:proofErr w:type="gramEnd"/>
-    </w:p>
-    <w:p>
-      <w:pPr>
-        <w:pStyle w:val="ListParagraph"/>
-        <w:numPr>
-          <w:ilvl w:val="0"/>
-          <w:numId w:val="2"/>
+        <w:t xml:space="preserve"> – absent</w:t>
+      </w:r>
+    </w:p>
+    <w:p>
+      <w:pPr>
+        <w:pStyle w:val="ListParagraph"/>
+        <w:numPr>
+          <w:ilvl w:val="0"/>
+          <w:numId w:val="8"/>
         </w:numPr>
       </w:pPr>
       <w:r>
@@ -272,22 +942,14 @@
         <w:pStyle w:val="ListParagraph"/>
         <w:numPr>
           <w:ilvl w:val="0"/>
-          <w:numId w:val="2"/>
+          <w:numId w:val="8"/>
         </w:numPr>
       </w:pPr>
       <w:r>
         <w:t xml:space="preserve">Dave White </w:t>
       </w:r>
       <w:r>
-        <w:t xml:space="preserve">– </w:t>
-      </w:r>
-      <w:proofErr w:type="gramStart"/>
-      <w:r>
-        <w:t>absent</w:t>
-      </w:r>
-      <w:proofErr w:type="gramEnd"/>
-      <w:r>
-        <w:t xml:space="preserve"> </w:t>
+        <w:t xml:space="preserve">– absent </w:t>
       </w:r>
     </w:p>
     <w:p>
@@ -310,13 +972,8 @@
         <w:t>eeting’s</w:t>
       </w:r>
       <w:r>
-        <w:t xml:space="preserve"> </w:t>
-      </w:r>
-      <w:proofErr w:type="gramStart"/>
-      <w:r>
-        <w:t>minutes</w:t>
-      </w:r>
-      <w:proofErr w:type="gramEnd"/>
+        <w:t xml:space="preserve"> minutes</w:t>
+      </w:r>
     </w:p>
     <w:p>
       <w:pPr>
@@ -393,15 +1050,7 @@
       </w:pPr>
       <w:bookmarkStart w:id="0" w:name="_Hlk128472869"/>
       <w:r>
-        <w:t xml:space="preserve">What is the best way to report spatial uncertainty and class confusion from an ecological site perspective?  The </w:t>
-      </w:r>
-      <w:proofErr w:type="gramStart"/>
-      <w:r>
-        <w:t>ultimate goal</w:t>
-      </w:r>
-      <w:proofErr w:type="gramEnd"/>
-      <w:r>
-        <w:t xml:space="preserve"> of predicting the spatial location of an ecological site concept is to understand the spatial variability of ecosystem dynamics and how that specific pixel/landscape responds to disturbance and/or management.  To the group: how can we better incorporate the current ecological state (or even potential states and expected transitions) into the DSM predicted ES-class map?</w:t>
+        <w:t>What is the best way to report spatial uncertainty and class confusion from an ecological site perspective?  The ultimate goal of predicting the spatial location of an ecological site concept is to understand the spatial variability of ecosystem dynamics and how that specific pixel/landscape responds to disturbance and/or management.  To the group: how can we better incorporate the current ecological state (or even potential states and expected transitions) into the DSM predicted ES-class map?</w:t>
       </w:r>
     </w:p>
     <w:p>
@@ -424,15 +1073,7 @@
         <w:ind w:left="1080"/>
       </w:pPr>
       <w:r>
-        <w:t>What role do property predictions have in this workflow? (</w:t>
-      </w:r>
-      <w:proofErr w:type="gramStart"/>
-      <w:r>
-        <w:t>and</w:t>
-      </w:r>
-      <w:proofErr w:type="gramEnd"/>
-      <w:r>
-        <w:t xml:space="preserve"> can we use them more!) For example, we have general rules based on the MLRA key that can also be used to group the landscape based on soil and geomorphology. Are there ways validate site concepts by those thresholds identified in the MLRA key? </w:t>
+        <w:t xml:space="preserve">What role do property predictions have in this workflow? (and can we use them more!) For example, we have general rules based on the MLRA key that can also be used to group the landscape based on soil and geomorphology. Are there ways validate site concepts by those thresholds identified in the MLRA key? </w:t>
       </w:r>
     </w:p>
     <w:p>
@@ -503,6 +1144,7 @@
         </w:numPr>
       </w:pPr>
       <w:r>
+        <w:lastRenderedPageBreak/>
         <w:t>These are sort of related to the general questions that came out of the special session on DSM-classed based soil mapping at last year’s SSSA meeting:</w:t>
       </w:r>
     </w:p>
@@ -555,12 +1197,10 @@
         <w:t>In traditional US soil survey, spatial precision is defined by intensity of observation and purity of map unit concepts (expressed by cartographic scale and minimum mapping unit). How do we communicate these concepts of spatial precision and model performance when pixel size is more arbitrarily set, often out of convenance? (</w:t>
       </w:r>
       <w:proofErr w:type="spellStart"/>
-      <w:proofErr w:type="gramStart"/>
       <w:r>
         <w:t>ie</w:t>
       </w:r>
       <w:proofErr w:type="spellEnd"/>
-      <w:proofErr w:type="gramEnd"/>
       <w:r>
         <w:t xml:space="preserve">. Landsat, </w:t>
       </w:r>
@@ -625,13 +1265,8 @@
         <w:t xml:space="preserve">Discuss </w:t>
       </w:r>
       <w:r>
-        <w:t xml:space="preserve">@ March </w:t>
-      </w:r>
-      <w:proofErr w:type="gramStart"/>
-      <w:r>
-        <w:t>meeting</w:t>
-      </w:r>
-      <w:proofErr w:type="gramEnd"/>
+        <w:t>@ March meeting</w:t>
+      </w:r>
     </w:p>
     <w:p>
       <w:pPr>
@@ -656,10 +1291,7 @@
         <w:spacing w:after="0" w:line="240" w:lineRule="auto"/>
       </w:pPr>
       <w:r>
-        <w:t>Standards and guidance</w:t>
-      </w:r>
-      <w:r>
-        <w:t xml:space="preserve"> </w:t>
+        <w:t xml:space="preserve">Standards and guidance </w:t>
       </w:r>
     </w:p>
     <w:p>
@@ -696,13 +1328,8 @@
         <w:t xml:space="preserve"> (AU)</w:t>
       </w:r>
       <w:r>
-        <w:t xml:space="preserve"> idea presented in France at DSM/GSM </w:t>
-      </w:r>
-      <w:proofErr w:type="gramStart"/>
-      <w:r>
-        <w:t>meeting</w:t>
-      </w:r>
-      <w:proofErr w:type="gramEnd"/>
+        <w:t xml:space="preserve"> idea presented in France at DSM/GSM meeting</w:t>
+      </w:r>
     </w:p>
     <w:p>
       <w:pPr>
@@ -965,13 +1592,8 @@
         <w:spacing w:after="0" w:line="240" w:lineRule="auto"/>
       </w:pPr>
       <w:r>
-        <w:t xml:space="preserve">Update from other DSM focus </w:t>
-      </w:r>
-      <w:proofErr w:type="gramStart"/>
-      <w:r>
-        <w:t>team work</w:t>
-      </w:r>
-      <w:proofErr w:type="gramEnd"/>
+        <w:t>Update from other DSM focus team work</w:t>
+      </w:r>
     </w:p>
     <w:p>
       <w:pPr>
@@ -982,7 +1604,6 @@
         <w:spacing w:after="0" w:line="240" w:lineRule="auto"/>
       </w:pPr>
       <w:r>
-        <w:lastRenderedPageBreak/>
         <w:t>Quarterly FT meeting TH Jan 26</w:t>
       </w:r>
       <w:r>
@@ -1004,6 +1625,7 @@
         <w:spacing w:after="0" w:line="240" w:lineRule="auto"/>
       </w:pPr>
       <w:r>
+        <w:lastRenderedPageBreak/>
         <w:t>Inventory of member Interest and Skillsets</w:t>
       </w:r>
     </w:p>
@@ -1104,13 +1726,8 @@
         </w:numPr>
         <w:spacing w:after="0" w:line="240" w:lineRule="auto"/>
       </w:pPr>
-      <w:proofErr w:type="gramStart"/>
-      <w:r>
-        <w:t>All of</w:t>
-      </w:r>
-      <w:proofErr w:type="gramEnd"/>
-      <w:r>
-        <w:t xml:space="preserve"> the above </w:t>
+      <w:r>
+        <w:t xml:space="preserve">All of the above </w:t>
       </w:r>
     </w:p>
     <w:p>
@@ -1499,7 +2116,7 @@
       <w:r>
         <w:t xml:space="preserve">USGS inhabit model </w:t>
       </w:r>
-      <w:hyperlink r:id="rId5" w:tgtFrame="_blank" w:tooltip="https://gis.usgs.gov/inhabit/" w:history="1">
+      <w:hyperlink r:id="rId7" w:tgtFrame="_blank" w:tooltip="https://gis.usgs.gov/inhabit/" w:history="1">
         <w:r>
           <w:rPr>
             <w:rStyle w:val="Hyperlink"/>
@@ -1517,19 +2134,19 @@
         <w:spacing w:after="0" w:line="240" w:lineRule="auto"/>
       </w:pPr>
       <w:r>
+        <w:t>For next meeting: Solicit presentations of current DSM-ES work in the group</w:t>
+      </w:r>
+    </w:p>
+    <w:p>
+      <w:pPr>
+        <w:numPr>
+          <w:ilvl w:val="1"/>
+          <w:numId w:val="4"/>
+        </w:numPr>
+        <w:spacing w:after="0" w:line="240" w:lineRule="auto"/>
+      </w:pPr>
+      <w:r>
         <w:lastRenderedPageBreak/>
-        <w:t>For next meeting: Solicit presentations of current DSM-ES work in the group</w:t>
-      </w:r>
-    </w:p>
-    <w:p>
-      <w:pPr>
-        <w:numPr>
-          <w:ilvl w:val="1"/>
-          <w:numId w:val="4"/>
-        </w:numPr>
-        <w:spacing w:after="0" w:line="240" w:lineRule="auto"/>
-      </w:pPr>
-      <w:r>
         <w:t>Steph to present GNP project next month</w:t>
       </w:r>
     </w:p>
@@ -2052,7 +2669,6 @@
         </w:numPr>
       </w:pPr>
       <w:r>
-        <w:lastRenderedPageBreak/>
         <w:t>Start with broad classes within the first year</w:t>
       </w:r>
     </w:p>
@@ -2065,6 +2681,7 @@
         </w:numPr>
       </w:pPr>
       <w:r>
+        <w:lastRenderedPageBreak/>
         <w:t>Dynamic vs static properties</w:t>
       </w:r>
     </w:p>
@@ -2420,7 +3037,7 @@
                     <pic:cNvPicPr/>
                   </pic:nvPicPr>
                   <pic:blipFill>
-                    <a:blip r:embed="rId6"/>
+                    <a:blip r:embed="rId8"/>
                     <a:stretch>
                       <a:fillRect/>
                     </a:stretch>
@@ -2653,6 +3270,92 @@
     </w:lvl>
   </w:abstractNum>
   <w:abstractNum w:abstractNumId="2" w15:restartNumberingAfterBreak="0">
+    <w:nsid w:val="41A50F4D"/>
+    <w:multiLevelType w:val="hybridMultilevel"/>
+    <w:tmpl w:val="5F466592"/>
+    <w:lvl w:ilvl="0" w:tplc="FFFFFFFF">
+      <w:start w:val="1"/>
+      <w:numFmt w:val="decimal"/>
+      <w:lvlText w:val="%1."/>
+      <w:lvlJc w:val="left"/>
+      <w:pPr>
+        <w:ind w:left="720" w:hanging="360"/>
+      </w:pPr>
+    </w:lvl>
+    <w:lvl w:ilvl="1" w:tplc="FFFFFFFF" w:tentative="1">
+      <w:start w:val="1"/>
+      <w:numFmt w:val="lowerLetter"/>
+      <w:lvlText w:val="%2."/>
+      <w:lvlJc w:val="left"/>
+      <w:pPr>
+        <w:ind w:left="1440" w:hanging="360"/>
+      </w:pPr>
+    </w:lvl>
+    <w:lvl w:ilvl="2" w:tplc="FFFFFFFF" w:tentative="1">
+      <w:start w:val="1"/>
+      <w:numFmt w:val="lowerRoman"/>
+      <w:lvlText w:val="%3."/>
+      <w:lvlJc w:val="right"/>
+      <w:pPr>
+        <w:ind w:left="2160" w:hanging="180"/>
+      </w:pPr>
+    </w:lvl>
+    <w:lvl w:ilvl="3" w:tplc="FFFFFFFF" w:tentative="1">
+      <w:start w:val="1"/>
+      <w:numFmt w:val="decimal"/>
+      <w:lvlText w:val="%4."/>
+      <w:lvlJc w:val="left"/>
+      <w:pPr>
+        <w:ind w:left="2880" w:hanging="360"/>
+      </w:pPr>
+    </w:lvl>
+    <w:lvl w:ilvl="4" w:tplc="FFFFFFFF" w:tentative="1">
+      <w:start w:val="1"/>
+      <w:numFmt w:val="lowerLetter"/>
+      <w:lvlText w:val="%5."/>
+      <w:lvlJc w:val="left"/>
+      <w:pPr>
+        <w:ind w:left="3600" w:hanging="360"/>
+      </w:pPr>
+    </w:lvl>
+    <w:lvl w:ilvl="5" w:tplc="FFFFFFFF" w:tentative="1">
+      <w:start w:val="1"/>
+      <w:numFmt w:val="lowerRoman"/>
+      <w:lvlText w:val="%6."/>
+      <w:lvlJc w:val="right"/>
+      <w:pPr>
+        <w:ind w:left="4320" w:hanging="180"/>
+      </w:pPr>
+    </w:lvl>
+    <w:lvl w:ilvl="6" w:tplc="FFFFFFFF" w:tentative="1">
+      <w:start w:val="1"/>
+      <w:numFmt w:val="decimal"/>
+      <w:lvlText w:val="%7."/>
+      <w:lvlJc w:val="left"/>
+      <w:pPr>
+        <w:ind w:left="5040" w:hanging="360"/>
+      </w:pPr>
+    </w:lvl>
+    <w:lvl w:ilvl="7" w:tplc="FFFFFFFF" w:tentative="1">
+      <w:start w:val="1"/>
+      <w:numFmt w:val="lowerLetter"/>
+      <w:lvlText w:val="%8."/>
+      <w:lvlJc w:val="left"/>
+      <w:pPr>
+        <w:ind w:left="5760" w:hanging="360"/>
+      </w:pPr>
+    </w:lvl>
+    <w:lvl w:ilvl="8" w:tplc="FFFFFFFF" w:tentative="1">
+      <w:start w:val="1"/>
+      <w:numFmt w:val="lowerRoman"/>
+      <w:lvlText w:val="%9."/>
+      <w:lvlJc w:val="right"/>
+      <w:pPr>
+        <w:ind w:left="6480" w:hanging="180"/>
+      </w:pPr>
+    </w:lvl>
+  </w:abstractNum>
+  <w:abstractNum w:abstractNumId="3" w15:restartNumberingAfterBreak="0">
     <w:nsid w:val="42A169C7"/>
     <w:multiLevelType w:val="multilevel"/>
     <w:tmpl w:val="0CF8FE1A"/>
@@ -2801,7 +3504,7 @@
       </w:rPr>
     </w:lvl>
   </w:abstractNum>
-  <w:abstractNum w:abstractNumId="3" w15:restartNumberingAfterBreak="0">
+  <w:abstractNum w:abstractNumId="4" w15:restartNumberingAfterBreak="0">
     <w:nsid w:val="4AF31B48"/>
     <w:multiLevelType w:val="multilevel"/>
     <w:tmpl w:val="F99ECF7A"/>
@@ -2950,7 +3653,7 @@
       </w:rPr>
     </w:lvl>
   </w:abstractNum>
-  <w:abstractNum w:abstractNumId="4" w15:restartNumberingAfterBreak="0">
+  <w:abstractNum w:abstractNumId="5" w15:restartNumberingAfterBreak="0">
     <w:nsid w:val="57010563"/>
     <w:multiLevelType w:val="hybridMultilevel"/>
     <w:tmpl w:val="5F466592"/>
@@ -3036,7 +3739,7 @@
       </w:pPr>
     </w:lvl>
   </w:abstractNum>
-  <w:abstractNum w:abstractNumId="5" w15:restartNumberingAfterBreak="0">
+  <w:abstractNum w:abstractNumId="6" w15:restartNumberingAfterBreak="0">
     <w:nsid w:val="584E663B"/>
     <w:multiLevelType w:val="hybridMultilevel"/>
     <w:tmpl w:val="5F466592"/>
@@ -3122,7 +3825,7 @@
       </w:pPr>
     </w:lvl>
   </w:abstractNum>
-  <w:abstractNum w:abstractNumId="6" w15:restartNumberingAfterBreak="0">
+  <w:abstractNum w:abstractNumId="7" w15:restartNumberingAfterBreak="0">
     <w:nsid w:val="6A4A55E5"/>
     <w:multiLevelType w:val="multilevel"/>
     <w:tmpl w:val="0CF8FE1A"/>
@@ -3275,22 +3978,25 @@
     <w:abstractNumId w:val="1"/>
   </w:num>
   <w:num w:numId="2" w16cid:durableId="1491486535">
-    <w:abstractNumId w:val="5"/>
+    <w:abstractNumId w:val="6"/>
   </w:num>
   <w:num w:numId="3" w16cid:durableId="981887628">
     <w:abstractNumId w:val="0"/>
   </w:num>
   <w:num w:numId="4" w16cid:durableId="528300660">
-    <w:abstractNumId w:val="6"/>
+    <w:abstractNumId w:val="7"/>
   </w:num>
   <w:num w:numId="5" w16cid:durableId="1840000194">
-    <w:abstractNumId w:val="2"/>
+    <w:abstractNumId w:val="3"/>
   </w:num>
   <w:num w:numId="6" w16cid:durableId="1596591477">
-    <w:abstractNumId w:val="3"/>
+    <w:abstractNumId w:val="4"/>
   </w:num>
   <w:num w:numId="7" w16cid:durableId="1615752565">
-    <w:abstractNumId w:val="4"/>
+    <w:abstractNumId w:val="5"/>
+  </w:num>
+  <w:num w:numId="8" w16cid:durableId="621225819">
+    <w:abstractNumId w:val="2"/>
   </w:num>
 </w:numbering>
 </file>
@@ -3777,6 +4483,23 @@
       <w:rFonts w:ascii="Calibri" w:hAnsi="Calibri" w:cs="Calibri"/>
     </w:rPr>
   </w:style>
+  <w:style w:type="character" w:customStyle="1" w:styleId="ui-provider">
+    <w:name w:val="ui-provider"/>
+    <w:basedOn w:val="DefaultParagraphFont"/>
+    <w:rsid w:val="00DD488A"/>
+  </w:style>
+  <w:style w:type="character" w:styleId="FollowedHyperlink">
+    <w:name w:val="FollowedHyperlink"/>
+    <w:basedOn w:val="DefaultParagraphFont"/>
+    <w:uiPriority w:val="99"/>
+    <w:semiHidden/>
+    <w:unhideWhenUsed/>
+    <w:rsid w:val="00F30847"/>
+    <w:rPr>
+      <w:color w:val="954F72" w:themeColor="followedHyperlink"/>
+      <w:u w:val="single"/>
+    </w:rPr>
+  </w:style>
 </w:styles>
 </file>
 

--- a/meetings/ecological_site/es_mtg_minutes.docx
+++ b/meetings/ecological_site/es_mtg_minutes.docx
@@ -37,7 +37,7 @@
           <w:sz w:val="32"/>
           <w:szCs w:val="32"/>
         </w:rPr>
-        <w:t>3</w:t>
+        <w:t>4</w:t>
       </w:r>
       <w:r>
         <w:rPr>
@@ -55,7 +55,7 @@
           <w:sz w:val="32"/>
           <w:szCs w:val="32"/>
         </w:rPr>
-        <w:t>15</w:t>
+        <w:t>18</w:t>
       </w:r>
       <w:r>
         <w:rPr>
@@ -90,18 +90,907 @@
         </w:numPr>
       </w:pPr>
       <w:r>
+        <w:t xml:space="preserve">Jamin Johanson – </w:t>
+      </w:r>
+      <w:proofErr w:type="gramStart"/>
+      <w:r>
+        <w:t>absent</w:t>
+      </w:r>
+      <w:proofErr w:type="gramEnd"/>
+      <w:r>
+        <w:t xml:space="preserve"> </w:t>
+      </w:r>
+    </w:p>
+    <w:p>
+      <w:pPr>
+        <w:pStyle w:val="ListParagraph"/>
+        <w:numPr>
+          <w:ilvl w:val="0"/>
+          <w:numId w:val="2"/>
+        </w:numPr>
+      </w:pPr>
+      <w:r>
+        <w:t>Suzann Kienast-Brown</w:t>
+      </w:r>
+    </w:p>
+    <w:p>
+      <w:pPr>
+        <w:pStyle w:val="ListParagraph"/>
+        <w:numPr>
+          <w:ilvl w:val="0"/>
+          <w:numId w:val="2"/>
+        </w:numPr>
+      </w:pPr>
+      <w:r>
+        <w:t xml:space="preserve">Jon Maynard – </w:t>
+      </w:r>
+    </w:p>
+    <w:p>
+      <w:pPr>
+        <w:pStyle w:val="ListParagraph"/>
+        <w:numPr>
+          <w:ilvl w:val="0"/>
+          <w:numId w:val="2"/>
+        </w:numPr>
+      </w:pPr>
+      <w:r>
+        <w:t>Suzanne Mayne</w:t>
+      </w:r>
+    </w:p>
+    <w:p>
+      <w:pPr>
+        <w:pStyle w:val="ListParagraph"/>
+        <w:numPr>
+          <w:ilvl w:val="0"/>
+          <w:numId w:val="2"/>
+        </w:numPr>
+      </w:pPr>
+      <w:r>
+        <w:t xml:space="preserve">Travis Nauman – </w:t>
+      </w:r>
+      <w:proofErr w:type="gramStart"/>
+      <w:r>
+        <w:t>absent</w:t>
+      </w:r>
+      <w:proofErr w:type="gramEnd"/>
+      <w:r>
+        <w:t xml:space="preserve"> </w:t>
+      </w:r>
+    </w:p>
+    <w:p>
+      <w:pPr>
+        <w:pStyle w:val="ListParagraph"/>
+        <w:numPr>
+          <w:ilvl w:val="0"/>
+          <w:numId w:val="2"/>
+        </w:numPr>
+      </w:pPr>
+      <w:r>
+        <w:t>Jess Philippe</w:t>
+      </w:r>
+      <w:r>
+        <w:t xml:space="preserve"> – </w:t>
+      </w:r>
+      <w:proofErr w:type="gramStart"/>
+      <w:r>
+        <w:t>absent</w:t>
+      </w:r>
+      <w:proofErr w:type="gramEnd"/>
+      <w:r>
+        <w:t xml:space="preserve"> </w:t>
+      </w:r>
+    </w:p>
+    <w:p>
+      <w:pPr>
+        <w:pStyle w:val="ListParagraph"/>
+        <w:numPr>
+          <w:ilvl w:val="0"/>
+          <w:numId w:val="2"/>
+        </w:numPr>
+      </w:pPr>
+      <w:r>
+        <w:t>Greg Schmidt</w:t>
+      </w:r>
+      <w:r>
+        <w:t xml:space="preserve"> – </w:t>
+      </w:r>
+      <w:proofErr w:type="gramStart"/>
+      <w:r>
+        <w:t>absent</w:t>
+      </w:r>
+      <w:proofErr w:type="gramEnd"/>
+      <w:r>
+        <w:t xml:space="preserve"> </w:t>
+      </w:r>
+    </w:p>
+    <w:p>
+      <w:pPr>
+        <w:pStyle w:val="ListParagraph"/>
+        <w:numPr>
+          <w:ilvl w:val="0"/>
+          <w:numId w:val="2"/>
+        </w:numPr>
+      </w:pPr>
+      <w:r>
+        <w:t>Nathan Roe</w:t>
+      </w:r>
+      <w:r>
+        <w:t xml:space="preserve"> – </w:t>
+      </w:r>
+      <w:proofErr w:type="gramStart"/>
+      <w:r>
+        <w:t>absent</w:t>
+      </w:r>
+      <w:proofErr w:type="gramEnd"/>
+      <w:r>
+        <w:t xml:space="preserve"> </w:t>
+      </w:r>
+    </w:p>
+    <w:p>
+      <w:pPr>
+        <w:pStyle w:val="ListParagraph"/>
+        <w:numPr>
+          <w:ilvl w:val="0"/>
+          <w:numId w:val="2"/>
+        </w:numPr>
+      </w:pPr>
+      <w:r>
+        <w:t xml:space="preserve">Shawn Salley – </w:t>
+      </w:r>
+    </w:p>
+    <w:p>
+      <w:pPr>
+        <w:pStyle w:val="ListParagraph"/>
+        <w:numPr>
+          <w:ilvl w:val="0"/>
+          <w:numId w:val="2"/>
+        </w:numPr>
+      </w:pPr>
+      <w:r>
+        <w:t>Stephanie Shoemaker</w:t>
+      </w:r>
+      <w:r>
+        <w:t xml:space="preserve"> – </w:t>
+      </w:r>
+      <w:proofErr w:type="gramStart"/>
+      <w:r>
+        <w:t>absent</w:t>
+      </w:r>
+      <w:proofErr w:type="gramEnd"/>
+      <w:r>
+        <w:t xml:space="preserve"> </w:t>
+      </w:r>
+    </w:p>
+    <w:p>
+      <w:pPr>
+        <w:pStyle w:val="ListParagraph"/>
+        <w:numPr>
+          <w:ilvl w:val="0"/>
+          <w:numId w:val="2"/>
+        </w:numPr>
+      </w:pPr>
+      <w:r>
+        <w:t xml:space="preserve">Jim Thompson – </w:t>
+      </w:r>
+    </w:p>
+    <w:p>
+      <w:pPr>
+        <w:pStyle w:val="ListParagraph"/>
+        <w:numPr>
+          <w:ilvl w:val="0"/>
+          <w:numId w:val="2"/>
+        </w:numPr>
+      </w:pPr>
+      <w:r>
+        <w:t xml:space="preserve">Zach Van Abbema – </w:t>
+      </w:r>
+    </w:p>
+    <w:p>
+      <w:pPr>
+        <w:pStyle w:val="ListParagraph"/>
+        <w:numPr>
+          <w:ilvl w:val="0"/>
+          <w:numId w:val="2"/>
+        </w:numPr>
+      </w:pPr>
+      <w:r>
+        <w:t xml:space="preserve">Dave White – </w:t>
+      </w:r>
+    </w:p>
+    <w:p>
+      <w:pPr>
+        <w:pStyle w:val="ListParagraph"/>
+      </w:pPr>
+    </w:p>
+    <w:p>
+      <w:pPr>
+        <w:numPr>
+          <w:ilvl w:val="0"/>
+          <w:numId w:val="4"/>
+        </w:numPr>
+        <w:spacing w:after="0" w:line="240" w:lineRule="auto"/>
+      </w:pPr>
+      <w:r>
+        <w:t>Review last m</w:t>
+      </w:r>
+      <w:r>
+        <w:t>eeting’s</w:t>
+      </w:r>
+      <w:r>
+        <w:t xml:space="preserve"> </w:t>
+      </w:r>
+      <w:proofErr w:type="gramStart"/>
+      <w:r>
+        <w:t>minutes</w:t>
+      </w:r>
+      <w:proofErr w:type="gramEnd"/>
+    </w:p>
+    <w:p>
+      <w:pPr>
+        <w:numPr>
+          <w:ilvl w:val="0"/>
+          <w:numId w:val="4"/>
+        </w:numPr>
+        <w:spacing w:after="0" w:line="240" w:lineRule="auto"/>
+      </w:pPr>
+      <w:r>
+        <w:t>Update on standards sub-</w:t>
+      </w:r>
+      <w:proofErr w:type="gramStart"/>
+      <w:r>
+        <w:t>committee</w:t>
+      </w:r>
+      <w:proofErr w:type="gramEnd"/>
+    </w:p>
+    <w:p>
+      <w:pPr>
+        <w:numPr>
+          <w:ilvl w:val="0"/>
+          <w:numId w:val="4"/>
+        </w:numPr>
+        <w:spacing w:after="0" w:line="240" w:lineRule="auto"/>
+      </w:pPr>
+      <w:r>
+        <w:t>Quarterly meeting April 27</w:t>
+      </w:r>
+      <w:r>
+        <w:rPr>
+          <w:vertAlign w:val="superscript"/>
+        </w:rPr>
+        <w:t>th</w:t>
+      </w:r>
+      <w:r>
+        <w:t xml:space="preserve"> </w:t>
+      </w:r>
+    </w:p>
+    <w:p>
+      <w:pPr>
+        <w:numPr>
+          <w:ilvl w:val="0"/>
+          <w:numId w:val="4"/>
+        </w:numPr>
+        <w:spacing w:after="0" w:line="240" w:lineRule="auto"/>
+      </w:pPr>
+      <w:proofErr w:type="spellStart"/>
+      <w:r>
+        <w:t>Pedometrics</w:t>
+      </w:r>
+      <w:proofErr w:type="spellEnd"/>
+      <w:r>
+        <w:t xml:space="preserve"> 2024</w:t>
+      </w:r>
+    </w:p>
+    <w:p>
+      <w:pPr>
+        <w:numPr>
+          <w:ilvl w:val="1"/>
+          <w:numId w:val="4"/>
+        </w:numPr>
+        <w:spacing w:after="0" w:line="240" w:lineRule="auto"/>
+      </w:pPr>
+      <w:r>
+        <w:t>Workshops</w:t>
+      </w:r>
+    </w:p>
+    <w:p>
+      <w:pPr>
+        <w:numPr>
+          <w:ilvl w:val="1"/>
+          <w:numId w:val="4"/>
+        </w:numPr>
+        <w:spacing w:after="0" w:line="240" w:lineRule="auto"/>
+      </w:pPr>
+      <w:r>
+        <w:t xml:space="preserve">Submissions coming </w:t>
+      </w:r>
+      <w:proofErr w:type="gramStart"/>
+      <w:r>
+        <w:t>soon</w:t>
+      </w:r>
+      <w:proofErr w:type="gramEnd"/>
+    </w:p>
+    <w:p>
+      <w:pPr>
+        <w:numPr>
+          <w:ilvl w:val="0"/>
+          <w:numId w:val="4"/>
+        </w:numPr>
+        <w:spacing w:after="0" w:line="240" w:lineRule="auto"/>
+      </w:pPr>
+      <w:proofErr w:type="spellStart"/>
+      <w:r>
+        <w:t>Pedogenon</w:t>
+      </w:r>
+      <w:proofErr w:type="spellEnd"/>
+      <w:r>
+        <w:t xml:space="preserve"> paper discussion</w:t>
+      </w:r>
+    </w:p>
+    <w:p>
+      <w:pPr>
+        <w:numPr>
+          <w:ilvl w:val="1"/>
+          <w:numId w:val="4"/>
+        </w:numPr>
+        <w:spacing w:after="0" w:line="240" w:lineRule="auto"/>
+      </w:pPr>
+      <w:r>
+        <w:t xml:space="preserve">How to test with ideas of condition and potential </w:t>
+      </w:r>
+    </w:p>
+    <w:p>
+      <w:pPr>
+        <w:numPr>
+          <w:ilvl w:val="2"/>
+          <w:numId w:val="4"/>
+        </w:numPr>
+        <w:spacing w:after="0" w:line="240" w:lineRule="auto"/>
+      </w:pPr>
+      <w:r>
+        <w:t>pH as an indicator of condition</w:t>
+      </w:r>
+    </w:p>
+    <w:p>
+      <w:pPr>
+        <w:numPr>
+          <w:ilvl w:val="1"/>
+          <w:numId w:val="4"/>
+        </w:numPr>
+        <w:spacing w:after="0" w:line="240" w:lineRule="auto"/>
+      </w:pPr>
+      <w:proofErr w:type="spellStart"/>
+      <w:r>
+        <w:t>G</w:t>
+      </w:r>
+      <w:r>
+        <w:t>enoform</w:t>
+      </w:r>
+      <w:proofErr w:type="spellEnd"/>
+      <w:r>
+        <w:t xml:space="preserve"> </w:t>
+      </w:r>
+    </w:p>
+    <w:p>
+      <w:pPr>
+        <w:numPr>
+          <w:ilvl w:val="2"/>
+          <w:numId w:val="4"/>
+        </w:numPr>
+        <w:spacing w:after="0" w:line="240" w:lineRule="auto"/>
+      </w:pPr>
+      <w:r>
+        <w:t>ES</w:t>
+      </w:r>
+      <w:r>
+        <w:t xml:space="preserve"> concept</w:t>
+      </w:r>
+    </w:p>
+    <w:p>
+      <w:pPr>
+        <w:numPr>
+          <w:ilvl w:val="2"/>
+          <w:numId w:val="4"/>
+        </w:numPr>
+        <w:spacing w:after="0" w:line="240" w:lineRule="auto"/>
+      </w:pPr>
+      <w:r>
+        <w:t>Soil taxon (series)</w:t>
+      </w:r>
+    </w:p>
+    <w:p>
+      <w:pPr>
+        <w:numPr>
+          <w:ilvl w:val="1"/>
+          <w:numId w:val="4"/>
+        </w:numPr>
+        <w:spacing w:after="0" w:line="240" w:lineRule="auto"/>
+      </w:pPr>
+      <w:proofErr w:type="spellStart"/>
+      <w:r>
+        <w:t>Phenoform</w:t>
+      </w:r>
+      <w:proofErr w:type="spellEnd"/>
+    </w:p>
+    <w:p>
+      <w:pPr>
+        <w:numPr>
+          <w:ilvl w:val="2"/>
+          <w:numId w:val="4"/>
+        </w:numPr>
+        <w:spacing w:after="0" w:line="240" w:lineRule="auto"/>
+      </w:pPr>
+      <w:r>
+        <w:t xml:space="preserve">Subdivision of </w:t>
+      </w:r>
+      <w:proofErr w:type="spellStart"/>
+      <w:r>
+        <w:t>genoform</w:t>
+      </w:r>
+      <w:proofErr w:type="spellEnd"/>
+      <w:r>
+        <w:t xml:space="preserve"> based on changes in DSPs, management, </w:t>
+      </w:r>
+      <w:proofErr w:type="gramStart"/>
+      <w:r>
+        <w:t>disturbance</w:t>
+      </w:r>
+      <w:proofErr w:type="gramEnd"/>
+    </w:p>
+    <w:p>
+      <w:pPr>
+        <w:numPr>
+          <w:ilvl w:val="2"/>
+          <w:numId w:val="4"/>
+        </w:numPr>
+        <w:spacing w:after="0" w:line="240" w:lineRule="auto"/>
+      </w:pPr>
+      <w:r>
+        <w:t xml:space="preserve">ES reference state as one </w:t>
+      </w:r>
+      <w:proofErr w:type="spellStart"/>
+      <w:r>
+        <w:t>phenoform</w:t>
+      </w:r>
+      <w:proofErr w:type="spellEnd"/>
+      <w:r>
+        <w:t xml:space="preserve"> of </w:t>
+      </w:r>
+      <w:proofErr w:type="spellStart"/>
+      <w:r>
+        <w:t>genoform</w:t>
+      </w:r>
+      <w:proofErr w:type="spellEnd"/>
+    </w:p>
+    <w:p>
+      <w:pPr>
+        <w:numPr>
+          <w:ilvl w:val="1"/>
+          <w:numId w:val="4"/>
+        </w:numPr>
+        <w:spacing w:after="0" w:line="240" w:lineRule="auto"/>
+      </w:pPr>
+      <w:r>
+        <w:t>Getting at pre-management baseline considering soil properties</w:t>
+      </w:r>
+    </w:p>
+    <w:p>
+      <w:pPr>
+        <w:numPr>
+          <w:ilvl w:val="1"/>
+          <w:numId w:val="4"/>
+        </w:numPr>
+        <w:spacing w:after="0" w:line="240" w:lineRule="auto"/>
+      </w:pPr>
+      <w:r>
+        <w:t>Mapping of ES</w:t>
+      </w:r>
+    </w:p>
+    <w:p>
+      <w:pPr>
+        <w:numPr>
+          <w:ilvl w:val="2"/>
+          <w:numId w:val="4"/>
+        </w:numPr>
+        <w:spacing w:after="0" w:line="240" w:lineRule="auto"/>
+      </w:pPr>
+      <w:r>
+        <w:t xml:space="preserve">Delineate where ES are – largely driven by static soil </w:t>
+      </w:r>
+      <w:proofErr w:type="gramStart"/>
+      <w:r>
+        <w:t>properties</w:t>
+      </w:r>
+      <w:proofErr w:type="gramEnd"/>
+    </w:p>
+    <w:p>
+      <w:pPr>
+        <w:numPr>
+          <w:ilvl w:val="2"/>
+          <w:numId w:val="4"/>
+        </w:numPr>
+        <w:spacing w:after="0" w:line="240" w:lineRule="auto"/>
+      </w:pPr>
+      <w:r>
+        <w:t>State – changes in dynamic soil properties</w:t>
+      </w:r>
+    </w:p>
+    <w:p>
+      <w:pPr>
+        <w:numPr>
+          <w:ilvl w:val="1"/>
+          <w:numId w:val="4"/>
+        </w:numPr>
+        <w:spacing w:after="0" w:line="240" w:lineRule="auto"/>
+      </w:pPr>
+      <w:r>
+        <w:t>What about the unsupervised classification approach for defining bigger picture concepts of ES?</w:t>
+      </w:r>
+    </w:p>
+    <w:p>
+      <w:pPr>
+        <w:numPr>
+          <w:ilvl w:val="2"/>
+          <w:numId w:val="4"/>
+        </w:numPr>
+        <w:spacing w:after="0" w:line="240" w:lineRule="auto"/>
+      </w:pPr>
+      <w:r>
+        <w:t>Drohan papers on PA clustering of ES</w:t>
+      </w:r>
+      <w:r>
+        <w:t xml:space="preserve"> would be useful to check </w:t>
+      </w:r>
+      <w:proofErr w:type="gramStart"/>
+      <w:r>
+        <w:t>out</w:t>
+      </w:r>
+      <w:proofErr w:type="gramEnd"/>
+    </w:p>
+    <w:p>
+      <w:pPr>
+        <w:numPr>
+          <w:ilvl w:val="1"/>
+          <w:numId w:val="4"/>
+        </w:numPr>
+        <w:spacing w:after="0" w:line="240" w:lineRule="auto"/>
+      </w:pPr>
+      <w:r>
+        <w:t>Final thoughts</w:t>
+      </w:r>
+    </w:p>
+    <w:p>
+      <w:pPr>
+        <w:numPr>
+          <w:ilvl w:val="2"/>
+          <w:numId w:val="4"/>
+        </w:numPr>
+        <w:spacing w:after="0" w:line="240" w:lineRule="auto"/>
+      </w:pPr>
+      <w:r>
+        <w:t xml:space="preserve">IBM dataset would be ideal set to test this type of </w:t>
+      </w:r>
+      <w:proofErr w:type="gramStart"/>
+      <w:r>
+        <w:t>approach</w:t>
+      </w:r>
+      <w:proofErr w:type="gramEnd"/>
+    </w:p>
+    <w:p>
+      <w:pPr>
+        <w:numPr>
+          <w:ilvl w:val="3"/>
+          <w:numId w:val="4"/>
+        </w:numPr>
+        <w:spacing w:after="0" w:line="240" w:lineRule="auto"/>
+      </w:pPr>
+      <w:r>
+        <w:t xml:space="preserve">Scale and climate </w:t>
+      </w:r>
+      <w:proofErr w:type="gramStart"/>
+      <w:r>
+        <w:t>was</w:t>
+      </w:r>
+      <w:proofErr w:type="gramEnd"/>
+      <w:r>
+        <w:t xml:space="preserve"> difficult</w:t>
+      </w:r>
+    </w:p>
+    <w:p>
+      <w:pPr>
+        <w:numPr>
+          <w:ilvl w:val="3"/>
+          <w:numId w:val="4"/>
+        </w:numPr>
+        <w:spacing w:after="0" w:line="240" w:lineRule="auto"/>
+      </w:pPr>
+      <w:r>
+        <w:t xml:space="preserve">Include redundancy </w:t>
+      </w:r>
+      <w:proofErr w:type="gramStart"/>
+      <w:r>
+        <w:t>analysis</w:t>
+      </w:r>
+      <w:proofErr w:type="gramEnd"/>
+    </w:p>
+    <w:p>
+      <w:pPr>
+        <w:numPr>
+          <w:ilvl w:val="3"/>
+          <w:numId w:val="4"/>
+        </w:numPr>
+        <w:spacing w:after="0" w:line="240" w:lineRule="auto"/>
+      </w:pPr>
+      <w:r>
+        <w:lastRenderedPageBreak/>
+        <w:t xml:space="preserve">Could be used for national </w:t>
+      </w:r>
+      <w:proofErr w:type="gramStart"/>
+      <w:r>
+        <w:t>mapping</w:t>
+      </w:r>
+      <w:proofErr w:type="gramEnd"/>
+    </w:p>
+    <w:p>
+      <w:pPr>
+        <w:numPr>
+          <w:ilvl w:val="3"/>
+          <w:numId w:val="4"/>
+        </w:numPr>
+        <w:spacing w:after="0" w:line="240" w:lineRule="auto"/>
+      </w:pPr>
+      <w:r>
+        <w:t>Constrained k-means</w:t>
+      </w:r>
+    </w:p>
+    <w:p>
+      <w:pPr>
+        <w:numPr>
+          <w:ilvl w:val="2"/>
+          <w:numId w:val="4"/>
+        </w:numPr>
+        <w:spacing w:after="0" w:line="240" w:lineRule="auto"/>
+      </w:pPr>
+      <w:r>
+        <w:t>Options</w:t>
+      </w:r>
+    </w:p>
+    <w:p>
+      <w:pPr>
+        <w:numPr>
+          <w:ilvl w:val="3"/>
+          <w:numId w:val="4"/>
+        </w:numPr>
+        <w:spacing w:after="0" w:line="240" w:lineRule="auto"/>
+      </w:pPr>
+      <w:r>
+        <w:t>Multi-stage clustering</w:t>
+      </w:r>
+    </w:p>
+    <w:p>
+      <w:pPr>
+        <w:numPr>
+          <w:ilvl w:val="2"/>
+          <w:numId w:val="4"/>
+        </w:numPr>
+        <w:tabs>
+          <w:tab w:val="clear" w:pos="2160"/>
+          <w:tab w:val="num" w:pos="2880"/>
+        </w:tabs>
+        <w:spacing w:after="0" w:line="240" w:lineRule="auto"/>
+        <w:ind w:left="2880"/>
+      </w:pPr>
+      <w:r>
+        <w:t>Existing point data</w:t>
+      </w:r>
+    </w:p>
+    <w:p>
+      <w:pPr>
+        <w:numPr>
+          <w:ilvl w:val="2"/>
+          <w:numId w:val="4"/>
+        </w:numPr>
+        <w:tabs>
+          <w:tab w:val="clear" w:pos="2160"/>
+          <w:tab w:val="num" w:pos="2880"/>
+        </w:tabs>
+        <w:spacing w:after="0" w:line="240" w:lineRule="auto"/>
+        <w:ind w:left="2880"/>
+      </w:pPr>
+      <w:r>
+        <w:t xml:space="preserve">Covariates </w:t>
+      </w:r>
+    </w:p>
+    <w:p>
+      <w:pPr>
+        <w:numPr>
+          <w:ilvl w:val="2"/>
+          <w:numId w:val="4"/>
+        </w:numPr>
+        <w:tabs>
+          <w:tab w:val="clear" w:pos="2160"/>
+          <w:tab w:val="num" w:pos="2880"/>
+        </w:tabs>
+        <w:spacing w:after="0" w:line="240" w:lineRule="auto"/>
+        <w:ind w:left="2880"/>
+      </w:pPr>
+      <w:r>
+        <w:t>Benchmark ES concepts</w:t>
+      </w:r>
+    </w:p>
+    <w:p>
+      <w:pPr>
+        <w:numPr>
+          <w:ilvl w:val="1"/>
+          <w:numId w:val="4"/>
+        </w:numPr>
+        <w:spacing w:after="0" w:line="240" w:lineRule="auto"/>
+      </w:pPr>
+      <w:r>
+        <w:t xml:space="preserve">Next meeting: focused discussion on IBM work and how we can expand that for national </w:t>
+      </w:r>
+      <w:proofErr w:type="gramStart"/>
+      <w:r>
+        <w:t>mapping</w:t>
+      </w:r>
+      <w:proofErr w:type="gramEnd"/>
+    </w:p>
+    <w:p>
+      <w:pPr>
+        <w:numPr>
+          <w:ilvl w:val="1"/>
+          <w:numId w:val="4"/>
+        </w:numPr>
+        <w:spacing w:after="0" w:line="240" w:lineRule="auto"/>
+      </w:pPr>
+      <w:r>
+        <w:rPr>
+          <w:highlight w:val="yellow"/>
+        </w:rPr>
+        <w:t>Action item</w:t>
+      </w:r>
+    </w:p>
+    <w:p>
+      <w:pPr>
+        <w:numPr>
+          <w:ilvl w:val="2"/>
+          <w:numId w:val="4"/>
+        </w:numPr>
+        <w:tabs>
+          <w:tab w:val="clear" w:pos="2160"/>
+        </w:tabs>
+        <w:spacing w:after="0" w:line="240" w:lineRule="auto"/>
+      </w:pPr>
+      <w:r>
+        <w:t xml:space="preserve">Set up project on GCP for this </w:t>
+      </w:r>
+      <w:proofErr w:type="gramStart"/>
+      <w:r>
+        <w:t>group</w:t>
+      </w:r>
+      <w:proofErr w:type="gramEnd"/>
+    </w:p>
+    <w:p>
+      <w:pPr>
+        <w:numPr>
+          <w:ilvl w:val="3"/>
+          <w:numId w:val="4"/>
+        </w:numPr>
+        <w:spacing w:after="0" w:line="240" w:lineRule="auto"/>
+      </w:pPr>
+      <w:r>
+        <w:t>Shawn, Jon</w:t>
+      </w:r>
+    </w:p>
+    <w:p>
+      <w:pPr>
+        <w:spacing w:after="0" w:line="240" w:lineRule="auto"/>
+        <w:ind w:left="3600"/>
+      </w:pPr>
+    </w:p>
+    <w:p>
+      <w:pPr>
+        <w:spacing w:after="0" w:line="240" w:lineRule="auto"/>
+      </w:pPr>
+    </w:p>
+    <w:p>
+      <w:pPr>
+        <w:spacing w:after="0" w:line="240" w:lineRule="auto"/>
+      </w:pPr>
+    </w:p>
+    <w:p>
+      <w:pPr>
+        <w:spacing w:after="0" w:line="240" w:lineRule="auto"/>
+      </w:pPr>
+    </w:p>
+    <w:p>
+      <w:pPr>
+        <w:rPr>
+          <w:b/>
+          <w:bCs/>
+          <w:sz w:val="32"/>
+          <w:szCs w:val="32"/>
+        </w:rPr>
+      </w:pPr>
+      <w:r>
+        <w:rPr>
+          <w:b/>
+          <w:bCs/>
+          <w:sz w:val="32"/>
+          <w:szCs w:val="32"/>
+        </w:rPr>
+        <w:t>3</w:t>
+      </w:r>
+      <w:r>
+        <w:rPr>
+          <w:b/>
+          <w:bCs/>
+          <w:sz w:val="32"/>
+          <w:szCs w:val="32"/>
+        </w:rPr>
+        <w:t>/</w:t>
+      </w:r>
+      <w:r>
+        <w:rPr>
+          <w:b/>
+          <w:bCs/>
+          <w:sz w:val="32"/>
+          <w:szCs w:val="32"/>
+        </w:rPr>
+        <w:t>15</w:t>
+      </w:r>
+      <w:r>
+        <w:rPr>
+          <w:b/>
+          <w:bCs/>
+          <w:sz w:val="32"/>
+          <w:szCs w:val="32"/>
+        </w:rPr>
+        <w:t>/2</w:t>
+      </w:r>
+      <w:r>
+        <w:rPr>
+          <w:b/>
+          <w:bCs/>
+          <w:sz w:val="32"/>
+          <w:szCs w:val="32"/>
+        </w:rPr>
+        <w:t>3</w:t>
+      </w:r>
+    </w:p>
+    <w:p>
+      <w:r>
+        <w:t>Participants:</w:t>
+      </w:r>
+    </w:p>
+    <w:p>
+      <w:pPr>
+        <w:pStyle w:val="ListParagraph"/>
+        <w:numPr>
+          <w:ilvl w:val="0"/>
+          <w:numId w:val="9"/>
+        </w:numPr>
+      </w:pPr>
+      <w:r>
         <w:t>Jamin Johanson</w:t>
       </w:r>
       <w:r>
-        <w:t xml:space="preserve"> – absent </w:t>
-      </w:r>
-    </w:p>
-    <w:p>
-      <w:pPr>
-        <w:pStyle w:val="ListParagraph"/>
-        <w:numPr>
-          <w:ilvl w:val="0"/>
-          <w:numId w:val="2"/>
+        <w:t xml:space="preserve"> – </w:t>
+      </w:r>
+      <w:proofErr w:type="gramStart"/>
+      <w:r>
+        <w:t>absent</w:t>
+      </w:r>
+      <w:proofErr w:type="gramEnd"/>
+      <w:r>
+        <w:t xml:space="preserve"> </w:t>
+      </w:r>
+    </w:p>
+    <w:p>
+      <w:pPr>
+        <w:pStyle w:val="ListParagraph"/>
+        <w:numPr>
+          <w:ilvl w:val="0"/>
+          <w:numId w:val="9"/>
         </w:numPr>
       </w:pPr>
       <w:r>
@@ -113,7 +1002,7 @@
         <w:pStyle w:val="ListParagraph"/>
         <w:numPr>
           <w:ilvl w:val="0"/>
-          <w:numId w:val="2"/>
+          <w:numId w:val="9"/>
         </w:numPr>
       </w:pPr>
       <w:r>
@@ -125,7 +1014,7 @@
         <w:pStyle w:val="ListParagraph"/>
         <w:numPr>
           <w:ilvl w:val="0"/>
-          <w:numId w:val="2"/>
+          <w:numId w:val="9"/>
         </w:numPr>
       </w:pPr>
       <w:r>
@@ -137,22 +1026,30 @@
         <w:pStyle w:val="ListParagraph"/>
         <w:numPr>
           <w:ilvl w:val="0"/>
-          <w:numId w:val="2"/>
+          <w:numId w:val="9"/>
         </w:numPr>
       </w:pPr>
       <w:r>
         <w:t>Travis Nauman</w:t>
       </w:r>
       <w:r>
-        <w:t xml:space="preserve"> – absent </w:t>
-      </w:r>
-    </w:p>
-    <w:p>
-      <w:pPr>
-        <w:pStyle w:val="ListParagraph"/>
-        <w:numPr>
-          <w:ilvl w:val="0"/>
-          <w:numId w:val="2"/>
+        <w:t xml:space="preserve"> – </w:t>
+      </w:r>
+      <w:proofErr w:type="gramStart"/>
+      <w:r>
+        <w:t>absent</w:t>
+      </w:r>
+      <w:proofErr w:type="gramEnd"/>
+      <w:r>
+        <w:t xml:space="preserve"> </w:t>
+      </w:r>
+    </w:p>
+    <w:p>
+      <w:pPr>
+        <w:pStyle w:val="ListParagraph"/>
+        <w:numPr>
+          <w:ilvl w:val="0"/>
+          <w:numId w:val="9"/>
         </w:numPr>
       </w:pPr>
       <w:r>
@@ -164,7 +1061,7 @@
         <w:pStyle w:val="ListParagraph"/>
         <w:numPr>
           <w:ilvl w:val="0"/>
-          <w:numId w:val="2"/>
+          <w:numId w:val="9"/>
         </w:numPr>
       </w:pPr>
       <w:r>
@@ -176,7 +1073,7 @@
         <w:pStyle w:val="ListParagraph"/>
         <w:numPr>
           <w:ilvl w:val="0"/>
-          <w:numId w:val="2"/>
+          <w:numId w:val="9"/>
         </w:numPr>
       </w:pPr>
       <w:r>
@@ -188,7 +1085,7 @@
         <w:pStyle w:val="ListParagraph"/>
         <w:numPr>
           <w:ilvl w:val="0"/>
-          <w:numId w:val="2"/>
+          <w:numId w:val="9"/>
         </w:numPr>
       </w:pPr>
       <w:r>
@@ -200,7 +1097,7 @@
         <w:pStyle w:val="ListParagraph"/>
         <w:numPr>
           <w:ilvl w:val="0"/>
-          <w:numId w:val="2"/>
+          <w:numId w:val="9"/>
         </w:numPr>
       </w:pPr>
       <w:r>
@@ -212,7 +1109,7 @@
         <w:pStyle w:val="ListParagraph"/>
         <w:numPr>
           <w:ilvl w:val="0"/>
-          <w:numId w:val="2"/>
+          <w:numId w:val="9"/>
         </w:numPr>
       </w:pPr>
       <w:r>
@@ -224,26 +1121,42 @@
         <w:pStyle w:val="ListParagraph"/>
         <w:numPr>
           <w:ilvl w:val="0"/>
-          <w:numId w:val="2"/>
+          <w:numId w:val="9"/>
         </w:numPr>
       </w:pPr>
       <w:r>
         <w:t>Zach Van Abbema</w:t>
       </w:r>
       <w:r>
-        <w:t xml:space="preserve"> – absent </w:t>
-      </w:r>
-    </w:p>
-    <w:p>
-      <w:pPr>
-        <w:pStyle w:val="ListParagraph"/>
-        <w:numPr>
-          <w:ilvl w:val="0"/>
-          <w:numId w:val="2"/>
-        </w:numPr>
-      </w:pPr>
-      <w:r>
-        <w:t xml:space="preserve">Dave White – absent </w:t>
+        <w:t xml:space="preserve"> – </w:t>
+      </w:r>
+      <w:proofErr w:type="gramStart"/>
+      <w:r>
+        <w:t>absent</w:t>
+      </w:r>
+      <w:proofErr w:type="gramEnd"/>
+      <w:r>
+        <w:t xml:space="preserve"> </w:t>
+      </w:r>
+    </w:p>
+    <w:p>
+      <w:pPr>
+        <w:pStyle w:val="ListParagraph"/>
+        <w:numPr>
+          <w:ilvl w:val="0"/>
+          <w:numId w:val="9"/>
+        </w:numPr>
+      </w:pPr>
+      <w:r>
+        <w:t xml:space="preserve">Dave White – </w:t>
+      </w:r>
+      <w:proofErr w:type="gramStart"/>
+      <w:r>
+        <w:t>absent</w:t>
+      </w:r>
+      <w:proofErr w:type="gramEnd"/>
+      <w:r>
+        <w:t xml:space="preserve"> </w:t>
       </w:r>
     </w:p>
     <w:p>
@@ -266,8 +1179,13 @@
         <w:t>eeting’s</w:t>
       </w:r>
       <w:r>
-        <w:t xml:space="preserve"> minutes</w:t>
-      </w:r>
+        <w:t xml:space="preserve"> </w:t>
+      </w:r>
+      <w:proofErr w:type="gramStart"/>
+      <w:r>
+        <w:t>minutes</w:t>
+      </w:r>
+      <w:proofErr w:type="gramEnd"/>
     </w:p>
     <w:p>
       <w:pPr>
@@ -298,8 +1216,13 @@
         <w:spacing w:after="0" w:line="240" w:lineRule="auto"/>
       </w:pPr>
       <w:r>
-        <w:t>SPSD encouraged to participate; details forthcoming</w:t>
-      </w:r>
+        <w:t xml:space="preserve">SPSD encouraged to participate; details </w:t>
+      </w:r>
+      <w:proofErr w:type="gramStart"/>
+      <w:r>
+        <w:t>forthcoming</w:t>
+      </w:r>
+      <w:proofErr w:type="gramEnd"/>
     </w:p>
     <w:p>
       <w:pPr>
@@ -346,8 +1269,13 @@
         <w:spacing w:after="0" w:line="240" w:lineRule="auto"/>
       </w:pPr>
       <w:r>
-        <w:t>Greg shared grasslands project related to SDMs</w:t>
-      </w:r>
+        <w:t xml:space="preserve">Greg shared grasslands project related to </w:t>
+      </w:r>
+      <w:proofErr w:type="gramStart"/>
+      <w:r>
+        <w:t>SDMs</w:t>
+      </w:r>
+      <w:proofErr w:type="gramEnd"/>
       <w:r>
         <w:t xml:space="preserve"> </w:t>
       </w:r>
@@ -399,8 +1327,16 @@
         <w:rPr>
           <w:rStyle w:val="ui-provider"/>
         </w:rPr>
-        <w:t>eed for national taxonomy for ecological sites</w:t>
-      </w:r>
+        <w:t xml:space="preserve">eed for national taxonomy for ecological </w:t>
+      </w:r>
+      <w:proofErr w:type="gramStart"/>
+      <w:r>
+        <w:rPr>
+          <w:rStyle w:val="ui-provider"/>
+        </w:rPr>
+        <w:t>sites</w:t>
+      </w:r>
+      <w:proofErr w:type="gramEnd"/>
     </w:p>
     <w:p>
       <w:pPr>
@@ -423,8 +1359,13 @@
         <w:spacing w:after="0" w:line="240" w:lineRule="auto"/>
       </w:pPr>
       <w:r>
-        <w:t>Opportune time to start developing standards for ES products as GNP mapping moves through the QA process summer 2023</w:t>
-      </w:r>
+        <w:t xml:space="preserve">Opportune time to start developing standards for ES products as GNP mapping moves through the QA process summer </w:t>
+      </w:r>
+      <w:proofErr w:type="gramStart"/>
+      <w:r>
+        <w:t>2023</w:t>
+      </w:r>
+      <w:proofErr w:type="gramEnd"/>
       <w:r>
         <w:t xml:space="preserve"> </w:t>
       </w:r>
@@ -452,6 +1393,7 @@
         <w:spacing w:after="0" w:line="240" w:lineRule="auto"/>
       </w:pPr>
       <w:r>
+        <w:lastRenderedPageBreak/>
         <w:t xml:space="preserve">Volunteers: </w:t>
       </w:r>
       <w:r>
@@ -476,8 +1418,13 @@
       </w:r>
       <w:proofErr w:type="spellEnd"/>
       <w:r>
-        <w:t xml:space="preserve"> will incorporate a couple people from Practitioner sub-team who have been involved with NSSH Part 648 handbook</w:t>
-      </w:r>
+        <w:t xml:space="preserve"> will incorporate a couple people from Practitioner sub-team who have been involved with NSSH Part 648 </w:t>
+      </w:r>
+      <w:proofErr w:type="gramStart"/>
+      <w:r>
+        <w:t>handbook</w:t>
+      </w:r>
+      <w:proofErr w:type="gramEnd"/>
     </w:p>
     <w:p>
       <w:pPr>
@@ -514,8 +1461,13 @@
         <w:t xml:space="preserve">ES </w:t>
       </w:r>
       <w:r>
-        <w:t>sub-team; perhaps in a couple of months</w:t>
-      </w:r>
+        <w:t xml:space="preserve">sub-team; perhaps in a couple of </w:t>
+      </w:r>
+      <w:proofErr w:type="gramStart"/>
+      <w:r>
+        <w:t>months</w:t>
+      </w:r>
+      <w:proofErr w:type="gramEnd"/>
     </w:p>
     <w:p>
       <w:pPr>
@@ -563,19 +1515,7 @@
           <w:rPr>
             <w:rStyle w:val="Hyperlink"/>
           </w:rPr>
-          <w:t>A modelling fra</w:t>
-        </w:r>
-        <w:r>
-          <w:rPr>
-            <w:rStyle w:val="Hyperlink"/>
-          </w:rPr>
-          <w:t>m</w:t>
-        </w:r>
-        <w:r>
-          <w:rPr>
-            <w:rStyle w:val="Hyperlink"/>
-          </w:rPr>
-          <w:t xml:space="preserve">ework for </w:t>
+          <w:t xml:space="preserve">A modelling framework for </w:t>
         </w:r>
         <w:proofErr w:type="spellStart"/>
         <w:r>
@@ -820,8 +1760,13 @@
         <w:t>Jon Maynard</w:t>
       </w:r>
       <w:r>
-        <w:t xml:space="preserve"> – absent</w:t>
-      </w:r>
+        <w:t xml:space="preserve"> – </w:t>
+      </w:r>
+      <w:proofErr w:type="gramStart"/>
+      <w:r>
+        <w:t>absent</w:t>
+      </w:r>
+      <w:proofErr w:type="gramEnd"/>
     </w:p>
     <w:p>
       <w:pPr>
@@ -895,8 +1840,13 @@
         <w:t>Shawn Salley</w:t>
       </w:r>
       <w:r>
-        <w:t xml:space="preserve"> – absent</w:t>
-      </w:r>
+        <w:t xml:space="preserve"> – </w:t>
+      </w:r>
+      <w:proofErr w:type="gramStart"/>
+      <w:r>
+        <w:t>absent</w:t>
+      </w:r>
+      <w:proofErr w:type="gramEnd"/>
     </w:p>
     <w:p>
       <w:pPr>
@@ -922,8 +1872,13 @@
         <w:t>Jim Thompson</w:t>
       </w:r>
       <w:r>
-        <w:t xml:space="preserve"> – absent</w:t>
-      </w:r>
+        <w:t xml:space="preserve"> – </w:t>
+      </w:r>
+      <w:proofErr w:type="gramStart"/>
+      <w:r>
+        <w:t>absent</w:t>
+      </w:r>
+      <w:proofErr w:type="gramEnd"/>
     </w:p>
     <w:p>
       <w:pPr>
@@ -949,7 +1904,15 @@
         <w:t xml:space="preserve">Dave White </w:t>
       </w:r>
       <w:r>
-        <w:t xml:space="preserve">– absent </w:t>
+        <w:t xml:space="preserve">– </w:t>
+      </w:r>
+      <w:proofErr w:type="gramStart"/>
+      <w:r>
+        <w:t>absent</w:t>
+      </w:r>
+      <w:proofErr w:type="gramEnd"/>
+      <w:r>
+        <w:t xml:space="preserve"> </w:t>
       </w:r>
     </w:p>
     <w:p>
@@ -972,8 +1935,13 @@
         <w:t>eeting’s</w:t>
       </w:r>
       <w:r>
-        <w:t xml:space="preserve"> minutes</w:t>
-      </w:r>
+        <w:t xml:space="preserve"> </w:t>
+      </w:r>
+      <w:proofErr w:type="gramStart"/>
+      <w:r>
+        <w:t>minutes</w:t>
+      </w:r>
+      <w:proofErr w:type="gramEnd"/>
     </w:p>
     <w:p>
       <w:pPr>
@@ -1050,7 +2018,15 @@
       </w:pPr>
       <w:bookmarkStart w:id="0" w:name="_Hlk128472869"/>
       <w:r>
-        <w:t>What is the best way to report spatial uncertainty and class confusion from an ecological site perspective?  The ultimate goal of predicting the spatial location of an ecological site concept is to understand the spatial variability of ecosystem dynamics and how that specific pixel/landscape responds to disturbance and/or management.  To the group: how can we better incorporate the current ecological state (or even potential states and expected transitions) into the DSM predicted ES-class map?</w:t>
+        <w:t xml:space="preserve">What is the best way to report spatial uncertainty and class confusion from an ecological site perspective?  The </w:t>
+      </w:r>
+      <w:proofErr w:type="gramStart"/>
+      <w:r>
+        <w:t>ultimate goal</w:t>
+      </w:r>
+      <w:proofErr w:type="gramEnd"/>
+      <w:r>
+        <w:t xml:space="preserve"> of predicting the spatial location of an ecological site concept is to understand the spatial variability of ecosystem dynamics and how that specific pixel/landscape responds to disturbance and/or management.  To the group: how can we better incorporate the current ecological state (or even potential states and expected transitions) into the DSM predicted ES-class map?</w:t>
       </w:r>
     </w:p>
     <w:p>
@@ -1073,7 +2049,16 @@
         <w:ind w:left="1080"/>
       </w:pPr>
       <w:r>
-        <w:t xml:space="preserve">What role do property predictions have in this workflow? (and can we use them more!) For example, we have general rules based on the MLRA key that can also be used to group the landscape based on soil and geomorphology. Are there ways validate site concepts by those thresholds identified in the MLRA key? </w:t>
+        <w:lastRenderedPageBreak/>
+        <w:t>What role do property predictions have in this workflow? (</w:t>
+      </w:r>
+      <w:proofErr w:type="gramStart"/>
+      <w:r>
+        <w:t>and</w:t>
+      </w:r>
+      <w:proofErr w:type="gramEnd"/>
+      <w:r>
+        <w:t xml:space="preserve"> can we use them more!) For example, we have general rules based on the MLRA key that can also be used to group the landscape based on soil and geomorphology. Are there ways validate site concepts by those thresholds identified in the MLRA key? </w:t>
       </w:r>
     </w:p>
     <w:p>
@@ -1144,7 +2129,6 @@
         </w:numPr>
       </w:pPr>
       <w:r>
-        <w:lastRenderedPageBreak/>
         <w:t>These are sort of related to the general questions that came out of the special session on DSM-classed based soil mapping at last year’s SSSA meeting:</w:t>
       </w:r>
     </w:p>
@@ -1197,10 +2181,12 @@
         <w:t>In traditional US soil survey, spatial precision is defined by intensity of observation and purity of map unit concepts (expressed by cartographic scale and minimum mapping unit). How do we communicate these concepts of spatial precision and model performance when pixel size is more arbitrarily set, often out of convenance? (</w:t>
       </w:r>
       <w:proofErr w:type="spellStart"/>
+      <w:proofErr w:type="gramStart"/>
       <w:r>
         <w:t>ie</w:t>
       </w:r>
       <w:proofErr w:type="spellEnd"/>
+      <w:proofErr w:type="gramEnd"/>
       <w:r>
         <w:t xml:space="preserve">. Landsat, </w:t>
       </w:r>
@@ -1265,8 +2251,13 @@
         <w:t xml:space="preserve">Discuss </w:t>
       </w:r>
       <w:r>
-        <w:t>@ March meeting</w:t>
-      </w:r>
+        <w:t xml:space="preserve">@ March </w:t>
+      </w:r>
+      <w:proofErr w:type="gramStart"/>
+      <w:r>
+        <w:t>meeting</w:t>
+      </w:r>
+      <w:proofErr w:type="gramEnd"/>
     </w:p>
     <w:p>
       <w:pPr>
@@ -1328,8 +2319,13 @@
         <w:t xml:space="preserve"> (AU)</w:t>
       </w:r>
       <w:r>
-        <w:t xml:space="preserve"> idea presented in France at DSM/GSM meeting</w:t>
-      </w:r>
+        <w:t xml:space="preserve"> idea presented in France at DSM/GSM </w:t>
+      </w:r>
+      <w:proofErr w:type="gramStart"/>
+      <w:r>
+        <w:t>meeting</w:t>
+      </w:r>
+      <w:proofErr w:type="gramEnd"/>
     </w:p>
     <w:p>
       <w:pPr>
@@ -1479,6 +2475,7 @@
         </w:numPr>
       </w:pPr>
       <w:r>
+        <w:lastRenderedPageBreak/>
         <w:t>Jess Philippe</w:t>
       </w:r>
     </w:p>
@@ -1580,20 +2577,30 @@
         <w:spacing w:after="0" w:line="240" w:lineRule="auto"/>
       </w:pPr>
       <w:r>
-        <w:t>Review last month minutes</w:t>
-      </w:r>
-    </w:p>
-    <w:p>
-      <w:pPr>
-        <w:numPr>
-          <w:ilvl w:val="0"/>
-          <w:numId w:val="4"/>
-        </w:numPr>
-        <w:spacing w:after="0" w:line="240" w:lineRule="auto"/>
-      </w:pPr>
-      <w:r>
-        <w:t>Update from other DSM focus team work</w:t>
-      </w:r>
+        <w:t xml:space="preserve">Review last month </w:t>
+      </w:r>
+      <w:proofErr w:type="gramStart"/>
+      <w:r>
+        <w:t>minutes</w:t>
+      </w:r>
+      <w:proofErr w:type="gramEnd"/>
+    </w:p>
+    <w:p>
+      <w:pPr>
+        <w:numPr>
+          <w:ilvl w:val="0"/>
+          <w:numId w:val="4"/>
+        </w:numPr>
+        <w:spacing w:after="0" w:line="240" w:lineRule="auto"/>
+      </w:pPr>
+      <w:r>
+        <w:t xml:space="preserve">Update from other DSM focus team </w:t>
+      </w:r>
+      <w:proofErr w:type="gramStart"/>
+      <w:r>
+        <w:t>work</w:t>
+      </w:r>
+      <w:proofErr w:type="gramEnd"/>
     </w:p>
     <w:p>
       <w:pPr>
@@ -1625,48 +2632,435 @@
         <w:spacing w:after="0" w:line="240" w:lineRule="auto"/>
       </w:pPr>
       <w:r>
+        <w:t>Inventory of member Interest and Skillsets</w:t>
+      </w:r>
+    </w:p>
+    <w:p>
+      <w:pPr>
+        <w:numPr>
+          <w:ilvl w:val="1"/>
+          <w:numId w:val="4"/>
+        </w:numPr>
+        <w:spacing w:after="0" w:line="240" w:lineRule="auto"/>
+      </w:pPr>
+      <w:r>
+        <w:t xml:space="preserve">Please send to Suzann if you have not already done </w:t>
+      </w:r>
+      <w:proofErr w:type="gramStart"/>
+      <w:r>
+        <w:t>s</w:t>
+      </w:r>
+      <w:r>
+        <w:t>o</w:t>
+      </w:r>
+      <w:proofErr w:type="gramEnd"/>
+    </w:p>
+    <w:p>
+      <w:pPr>
+        <w:numPr>
+          <w:ilvl w:val="0"/>
+          <w:numId w:val="4"/>
+        </w:numPr>
+        <w:spacing w:after="0" w:line="240" w:lineRule="auto"/>
+      </w:pPr>
+      <w:r>
+        <w:t xml:space="preserve">Identify goals and </w:t>
+      </w:r>
+      <w:proofErr w:type="gramStart"/>
+      <w:r>
+        <w:t>timelines</w:t>
+      </w:r>
+      <w:proofErr w:type="gramEnd"/>
+    </w:p>
+    <w:p>
+      <w:pPr>
+        <w:numPr>
+          <w:ilvl w:val="1"/>
+          <w:numId w:val="4"/>
+        </w:numPr>
+        <w:spacing w:after="0" w:line="240" w:lineRule="auto"/>
+      </w:pPr>
+      <w:r>
+        <w:t>Short-term items</w:t>
+      </w:r>
+    </w:p>
+    <w:p>
+      <w:pPr>
+        <w:numPr>
+          <w:ilvl w:val="2"/>
+          <w:numId w:val="4"/>
+        </w:numPr>
+        <w:spacing w:after="0" w:line="240" w:lineRule="auto"/>
+      </w:pPr>
+      <w:r>
+        <w:t xml:space="preserve">Meeting frequency </w:t>
+      </w:r>
+    </w:p>
+    <w:p>
+      <w:pPr>
+        <w:numPr>
+          <w:ilvl w:val="3"/>
+          <w:numId w:val="4"/>
+        </w:numPr>
+        <w:spacing w:after="0" w:line="240" w:lineRule="auto"/>
+      </w:pPr>
+      <w:r>
+        <w:t>M</w:t>
+      </w:r>
+      <w:r>
+        <w:t xml:space="preserve">onthly </w:t>
+      </w:r>
+      <w:r>
+        <w:t xml:space="preserve">but may adjust based on </w:t>
+      </w:r>
+      <w:proofErr w:type="gramStart"/>
+      <w:r>
+        <w:t>projects</w:t>
+      </w:r>
+      <w:proofErr w:type="gramEnd"/>
+    </w:p>
+    <w:p>
+      <w:pPr>
+        <w:numPr>
+          <w:ilvl w:val="2"/>
+          <w:numId w:val="4"/>
+        </w:numPr>
+        <w:spacing w:after="0" w:line="240" w:lineRule="auto"/>
+      </w:pPr>
+      <w:r>
+        <w:t xml:space="preserve">What do members want to get out of each meeting? Discuss the meeting format (presentation, brainstorming, journal club, data review, </w:t>
+      </w:r>
+      <w:proofErr w:type="spellStart"/>
+      <w:r>
+        <w:t>etc</w:t>
+      </w:r>
+      <w:proofErr w:type="spellEnd"/>
+      <w:r>
+        <w:t>)</w:t>
+      </w:r>
+    </w:p>
+    <w:p>
+      <w:pPr>
+        <w:numPr>
+          <w:ilvl w:val="3"/>
+          <w:numId w:val="4"/>
+        </w:numPr>
+        <w:spacing w:after="0" w:line="240" w:lineRule="auto"/>
+      </w:pPr>
+      <w:proofErr w:type="gramStart"/>
+      <w:r>
+        <w:t>All of</w:t>
+      </w:r>
+      <w:proofErr w:type="gramEnd"/>
+      <w:r>
+        <w:t xml:space="preserve"> the above </w:t>
+      </w:r>
+    </w:p>
+    <w:p>
+      <w:pPr>
+        <w:numPr>
+          <w:ilvl w:val="1"/>
+          <w:numId w:val="4"/>
+        </w:numPr>
+        <w:spacing w:after="0" w:line="240" w:lineRule="auto"/>
+      </w:pPr>
+      <w:r>
+        <w:t>Long-term goals  </w:t>
+      </w:r>
+    </w:p>
+    <w:p>
+      <w:pPr>
+        <w:numPr>
+          <w:ilvl w:val="2"/>
+          <w:numId w:val="4"/>
+        </w:numPr>
+        <w:spacing w:after="0" w:line="240" w:lineRule="auto"/>
+      </w:pPr>
+      <w:r>
+        <w:t xml:space="preserve">Develop framework and workflows to deliver ES-DSM products consistently across special project area (PLU), soil survey area (MLRA), broad climate zones (region), and </w:t>
+      </w:r>
+      <w:proofErr w:type="gramStart"/>
+      <w:r>
+        <w:t>nationally</w:t>
+      </w:r>
+      <w:proofErr w:type="gramEnd"/>
+    </w:p>
+    <w:p>
+      <w:pPr>
+        <w:numPr>
+          <w:ilvl w:val="3"/>
+          <w:numId w:val="4"/>
+        </w:numPr>
+        <w:spacing w:after="0" w:line="240" w:lineRule="auto"/>
+      </w:pPr>
+      <w:r>
+        <w:t xml:space="preserve">Institution requires standard scale for products with options for </w:t>
+      </w:r>
+      <w:proofErr w:type="gramStart"/>
+      <w:r>
+        <w:t>customization</w:t>
+      </w:r>
+      <w:proofErr w:type="gramEnd"/>
+    </w:p>
+    <w:p>
+      <w:pPr>
+        <w:numPr>
+          <w:ilvl w:val="3"/>
+          <w:numId w:val="4"/>
+        </w:numPr>
+        <w:spacing w:after="0" w:line="240" w:lineRule="auto"/>
+      </w:pPr>
+      <w:r>
+        <w:t xml:space="preserve">Start national scale and resampling techniques to finer </w:t>
+      </w:r>
+      <w:proofErr w:type="gramStart"/>
+      <w:r>
+        <w:t>scales</w:t>
+      </w:r>
+      <w:proofErr w:type="gramEnd"/>
+    </w:p>
+    <w:p>
+      <w:pPr>
+        <w:numPr>
+          <w:ilvl w:val="3"/>
+          <w:numId w:val="4"/>
+        </w:numPr>
+        <w:spacing w:after="0" w:line="240" w:lineRule="auto"/>
+      </w:pPr>
+      <w:r>
+        <w:t>Training data</w:t>
+      </w:r>
+    </w:p>
+    <w:p>
+      <w:pPr>
+        <w:numPr>
+          <w:ilvl w:val="4"/>
+          <w:numId w:val="4"/>
+        </w:numPr>
+        <w:spacing w:after="0" w:line="240" w:lineRule="auto"/>
+      </w:pPr>
+      <w:r>
+        <w:t xml:space="preserve">Constrained by available point data at finer </w:t>
+      </w:r>
+      <w:proofErr w:type="gramStart"/>
+      <w:r>
+        <w:t>scales</w:t>
+      </w:r>
+      <w:proofErr w:type="gramEnd"/>
+    </w:p>
+    <w:p>
+      <w:pPr>
+        <w:numPr>
+          <w:ilvl w:val="4"/>
+          <w:numId w:val="4"/>
+        </w:numPr>
+        <w:spacing w:after="0" w:line="240" w:lineRule="auto"/>
+      </w:pPr>
+      <w:r>
+        <w:t xml:space="preserve">Where should this data live? Need a central </w:t>
+      </w:r>
+      <w:proofErr w:type="gramStart"/>
+      <w:r>
+        <w:t>location</w:t>
+      </w:r>
+      <w:proofErr w:type="gramEnd"/>
+    </w:p>
+    <w:p>
+      <w:pPr>
+        <w:numPr>
+          <w:ilvl w:val="4"/>
+          <w:numId w:val="4"/>
+        </w:numPr>
+        <w:spacing w:after="0" w:line="240" w:lineRule="auto"/>
+      </w:pPr>
+      <w:r>
+        <w:t xml:space="preserve">State modeling may benefit from site visits related to resource inventory done by FO </w:t>
+      </w:r>
+      <w:proofErr w:type="gramStart"/>
+      <w:r>
+        <w:t>staff</w:t>
+      </w:r>
+      <w:proofErr w:type="gramEnd"/>
+    </w:p>
+    <w:p>
+      <w:pPr>
+        <w:numPr>
+          <w:ilvl w:val="4"/>
+          <w:numId w:val="4"/>
+        </w:numPr>
+        <w:spacing w:after="0" w:line="240" w:lineRule="auto"/>
+      </w:pPr>
+      <w:r>
+        <w:t>Tag partner data with ecological site</w:t>
+      </w:r>
+    </w:p>
+    <w:p>
+      <w:pPr>
+        <w:numPr>
+          <w:ilvl w:val="3"/>
+          <w:numId w:val="4"/>
+        </w:numPr>
+        <w:spacing w:after="0" w:line="240" w:lineRule="auto"/>
+      </w:pPr>
+      <w:r>
+        <w:t xml:space="preserve">Class concepts </w:t>
+      </w:r>
+    </w:p>
+    <w:p>
+      <w:pPr>
+        <w:numPr>
+          <w:ilvl w:val="4"/>
+          <w:numId w:val="4"/>
+        </w:numPr>
+        <w:spacing w:after="0" w:line="240" w:lineRule="auto"/>
+      </w:pPr>
+      <w:r>
+        <w:t>G</w:t>
+      </w:r>
+      <w:r>
+        <w:t>roups for larger scales (MLRA, LRU, national)</w:t>
+      </w:r>
+    </w:p>
+    <w:p>
+      <w:pPr>
+        <w:numPr>
+          <w:ilvl w:val="4"/>
+          <w:numId w:val="4"/>
+        </w:numPr>
+        <w:spacing w:after="0" w:line="240" w:lineRule="auto"/>
+      </w:pPr>
+      <w:r>
+        <w:t>STMs analogous to soil orders – very generalized</w:t>
+      </w:r>
+    </w:p>
+    <w:p>
+      <w:pPr>
+        <w:numPr>
+          <w:ilvl w:val="5"/>
+          <w:numId w:val="4"/>
+        </w:numPr>
+        <w:spacing w:after="0" w:line="240" w:lineRule="auto"/>
+      </w:pPr>
+      <w:r>
+        <w:t xml:space="preserve">Invite </w:t>
+      </w:r>
+      <w:r>
+        <w:t>folks working</w:t>
+      </w:r>
+      <w:r>
+        <w:t xml:space="preserve"> on generalized STMs</w:t>
+      </w:r>
+      <w:r>
+        <w:t xml:space="preserve"> to meeting to present their work – </w:t>
+      </w:r>
+      <w:proofErr w:type="gramStart"/>
+      <w:r>
+        <w:t>Travis</w:t>
+      </w:r>
+      <w:proofErr w:type="gramEnd"/>
+    </w:p>
+    <w:p>
+      <w:pPr>
+        <w:numPr>
+          <w:ilvl w:val="4"/>
+          <w:numId w:val="4"/>
+        </w:numPr>
+        <w:spacing w:after="0" w:line="240" w:lineRule="auto"/>
+      </w:pPr>
+      <w:r>
+        <w:t>ESGs are desirable for federal partners (BLM, USFS)</w:t>
+      </w:r>
+    </w:p>
+    <w:p>
+      <w:pPr>
+        <w:numPr>
+          <w:ilvl w:val="2"/>
+          <w:numId w:val="4"/>
+        </w:numPr>
+        <w:spacing w:after="0" w:line="240" w:lineRule="auto"/>
+      </w:pPr>
+      <w:r>
+        <w:t xml:space="preserve">Create a DSM data covariate library most appropriate for DSM- Site and State </w:t>
+      </w:r>
+      <w:proofErr w:type="gramStart"/>
+      <w:r>
+        <w:t>mapping</w:t>
+      </w:r>
+      <w:proofErr w:type="gramEnd"/>
+    </w:p>
+    <w:p>
+      <w:pPr>
+        <w:numPr>
+          <w:ilvl w:val="3"/>
+          <w:numId w:val="4"/>
+        </w:numPr>
+        <w:spacing w:after="0" w:line="240" w:lineRule="auto"/>
+      </w:pPr>
+      <w:r>
+        <w:t>On GCP</w:t>
+      </w:r>
+    </w:p>
+    <w:p>
+      <w:pPr>
+        <w:numPr>
+          <w:ilvl w:val="4"/>
+          <w:numId w:val="4"/>
+        </w:numPr>
+        <w:spacing w:after="0" w:line="240" w:lineRule="auto"/>
+      </w:pPr>
+      <w:r>
+        <w:t>30m DEM derivatives</w:t>
+      </w:r>
+    </w:p>
+    <w:p>
+      <w:pPr>
+        <w:numPr>
+          <w:ilvl w:val="4"/>
+          <w:numId w:val="4"/>
+        </w:numPr>
+        <w:spacing w:after="0" w:line="240" w:lineRule="auto"/>
+      </w:pPr>
+      <w:r>
+        <w:t>30m Landsat derivative</w:t>
+      </w:r>
+      <w:r>
+        <w:t>s</w:t>
+      </w:r>
+    </w:p>
+    <w:p>
+      <w:pPr>
+        <w:numPr>
+          <w:ilvl w:val="5"/>
+          <w:numId w:val="4"/>
+        </w:numPr>
+        <w:spacing w:after="0" w:line="240" w:lineRule="auto"/>
+      </w:pPr>
+      <w:r>
         <w:lastRenderedPageBreak/>
-        <w:t>Inventory of member Interest and Skillsets</w:t>
-      </w:r>
-    </w:p>
-    <w:p>
-      <w:pPr>
-        <w:numPr>
-          <w:ilvl w:val="1"/>
-          <w:numId w:val="4"/>
-        </w:numPr>
-        <w:spacing w:after="0" w:line="240" w:lineRule="auto"/>
-      </w:pPr>
-      <w:r>
-        <w:t>Please send to Suzann if you have not already done s</w:t>
-      </w:r>
-      <w:r>
-        <w:t>o</w:t>
-      </w:r>
-    </w:p>
-    <w:p>
-      <w:pPr>
-        <w:numPr>
-          <w:ilvl w:val="0"/>
-          <w:numId w:val="4"/>
-        </w:numPr>
-        <w:spacing w:after="0" w:line="240" w:lineRule="auto"/>
-      </w:pPr>
-      <w:r>
-        <w:t>Identify goals and timelines</w:t>
-      </w:r>
-    </w:p>
-    <w:p>
-      <w:pPr>
-        <w:numPr>
-          <w:ilvl w:val="1"/>
-          <w:numId w:val="4"/>
-        </w:numPr>
-        <w:spacing w:after="0" w:line="240" w:lineRule="auto"/>
-      </w:pPr>
-      <w:r>
-        <w:t>Short-term items</w:t>
-      </w:r>
+        <w:t xml:space="preserve">Have GTAC Landsat disturbance removed but may want something different for this </w:t>
+      </w:r>
+      <w:proofErr w:type="gramStart"/>
+      <w:r>
+        <w:t>work</w:t>
+      </w:r>
+      <w:proofErr w:type="gramEnd"/>
+    </w:p>
+    <w:p>
+      <w:pPr>
+        <w:numPr>
+          <w:ilvl w:val="4"/>
+          <w:numId w:val="4"/>
+        </w:numPr>
+        <w:spacing w:after="0" w:line="240" w:lineRule="auto"/>
+      </w:pPr>
+      <w:r>
+        <w:t xml:space="preserve">Want to add </w:t>
+      </w:r>
+      <w:proofErr w:type="gramStart"/>
+      <w:r>
+        <w:t>Sentinel</w:t>
+      </w:r>
+      <w:proofErr w:type="gramEnd"/>
     </w:p>
     <w:p>
       <w:pPr>
@@ -1677,7 +3071,7 @@
         <w:spacing w:after="0" w:line="240" w:lineRule="auto"/>
       </w:pPr>
       <w:r>
-        <w:t xml:space="preserve">Meeting frequency </w:t>
+        <w:t>Develop products that specifically feed decision support tools (CART, CD)</w:t>
       </w:r>
     </w:p>
     <w:p>
@@ -1689,14 +3083,13 @@
         <w:spacing w:after="0" w:line="240" w:lineRule="auto"/>
       </w:pPr>
       <w:r>
-        <w:t>M</w:t>
-      </w:r>
-      <w:r>
-        <w:t xml:space="preserve">onthly </w:t>
-      </w:r>
-      <w:r>
-        <w:t>but may adjust based on projects</w:t>
-      </w:r>
+        <w:t xml:space="preserve">There is potential here…keep on the </w:t>
+      </w:r>
+      <w:proofErr w:type="gramStart"/>
+      <w:r>
+        <w:t>radar</w:t>
+      </w:r>
+      <w:proofErr w:type="gramEnd"/>
     </w:p>
     <w:p>
       <w:pPr>
@@ -1707,15 +3100,7 @@
         <w:spacing w:after="0" w:line="240" w:lineRule="auto"/>
       </w:pPr>
       <w:r>
-        <w:t xml:space="preserve">What do members want to get out of each meeting? Discuss the meeting format (presentation, brainstorming, journal club, data review, </w:t>
-      </w:r>
-      <w:proofErr w:type="spellStart"/>
-      <w:r>
-        <w:t>etc</w:t>
-      </w:r>
-      <w:proofErr w:type="spellEnd"/>
-      <w:r>
-        <w:t>)</w:t>
+        <w:t>Geomorphology/parent material</w:t>
       </w:r>
     </w:p>
     <w:p>
@@ -1727,31 +3112,7 @@
         <w:spacing w:after="0" w:line="240" w:lineRule="auto"/>
       </w:pPr>
       <w:r>
-        <w:t xml:space="preserve">All of the above </w:t>
-      </w:r>
-    </w:p>
-    <w:p>
-      <w:pPr>
-        <w:numPr>
-          <w:ilvl w:val="1"/>
-          <w:numId w:val="4"/>
-        </w:numPr>
-        <w:spacing w:after="0" w:line="240" w:lineRule="auto"/>
-      </w:pPr>
-      <w:r>
-        <w:t>Long-term goals  </w:t>
-      </w:r>
-    </w:p>
-    <w:p>
-      <w:pPr>
-        <w:numPr>
-          <w:ilvl w:val="2"/>
-          <w:numId w:val="4"/>
-        </w:numPr>
-        <w:spacing w:after="0" w:line="240" w:lineRule="auto"/>
-      </w:pPr>
-      <w:r>
-        <w:t>Develop framework and workflows to deliver ES-DSM products consistently across special project area (PLU), soil survey area (MLRA), broad climate zones (region), and nationally</w:t>
+        <w:t>National level maps</w:t>
       </w:r>
     </w:p>
     <w:p>
@@ -1763,286 +3124,15 @@
         <w:spacing w:after="0" w:line="240" w:lineRule="auto"/>
       </w:pPr>
       <w:r>
-        <w:t>Institution requires standard scale for products with options for customization</w:t>
-      </w:r>
-    </w:p>
-    <w:p>
-      <w:pPr>
-        <w:numPr>
-          <w:ilvl w:val="3"/>
-          <w:numId w:val="4"/>
-        </w:numPr>
-        <w:spacing w:after="0" w:line="240" w:lineRule="auto"/>
-      </w:pPr>
-      <w:r>
-        <w:t>Start national scale and resampling techniques to finer scales</w:t>
-      </w:r>
-    </w:p>
-    <w:p>
-      <w:pPr>
-        <w:numPr>
-          <w:ilvl w:val="3"/>
-          <w:numId w:val="4"/>
-        </w:numPr>
-        <w:spacing w:after="0" w:line="240" w:lineRule="auto"/>
-      </w:pPr>
-      <w:r>
-        <w:t>Training data</w:t>
-      </w:r>
-    </w:p>
-    <w:p>
-      <w:pPr>
-        <w:numPr>
-          <w:ilvl w:val="4"/>
-          <w:numId w:val="4"/>
-        </w:numPr>
-        <w:spacing w:after="0" w:line="240" w:lineRule="auto"/>
-      </w:pPr>
-      <w:r>
-        <w:t>Constrained by available point data at finer scales</w:t>
-      </w:r>
-    </w:p>
-    <w:p>
-      <w:pPr>
-        <w:numPr>
-          <w:ilvl w:val="4"/>
-          <w:numId w:val="4"/>
-        </w:numPr>
-        <w:spacing w:after="0" w:line="240" w:lineRule="auto"/>
-      </w:pPr>
-      <w:r>
-        <w:t>Where should this data live? Need a central location</w:t>
-      </w:r>
-    </w:p>
-    <w:p>
-      <w:pPr>
-        <w:numPr>
-          <w:ilvl w:val="4"/>
-          <w:numId w:val="4"/>
-        </w:numPr>
-        <w:spacing w:after="0" w:line="240" w:lineRule="auto"/>
-      </w:pPr>
-      <w:r>
-        <w:t>State modeling may benefit from site visits related to resource inventory done by FO staff</w:t>
-      </w:r>
-    </w:p>
-    <w:p>
-      <w:pPr>
-        <w:numPr>
-          <w:ilvl w:val="4"/>
-          <w:numId w:val="4"/>
-        </w:numPr>
-        <w:spacing w:after="0" w:line="240" w:lineRule="auto"/>
-      </w:pPr>
-      <w:r>
-        <w:t>Tag partner data with ecological site</w:t>
-      </w:r>
-    </w:p>
-    <w:p>
-      <w:pPr>
-        <w:numPr>
-          <w:ilvl w:val="3"/>
-          <w:numId w:val="4"/>
-        </w:numPr>
-        <w:spacing w:after="0" w:line="240" w:lineRule="auto"/>
-      </w:pPr>
-      <w:r>
-        <w:t xml:space="preserve">Class concepts </w:t>
-      </w:r>
-    </w:p>
-    <w:p>
-      <w:pPr>
-        <w:numPr>
-          <w:ilvl w:val="4"/>
-          <w:numId w:val="4"/>
-        </w:numPr>
-        <w:spacing w:after="0" w:line="240" w:lineRule="auto"/>
-      </w:pPr>
-      <w:r>
-        <w:t>G</w:t>
-      </w:r>
-      <w:r>
-        <w:t>roups for larger scales (MLRA, LRU, national)</w:t>
-      </w:r>
-    </w:p>
-    <w:p>
-      <w:pPr>
-        <w:numPr>
-          <w:ilvl w:val="4"/>
-          <w:numId w:val="4"/>
-        </w:numPr>
-        <w:spacing w:after="0" w:line="240" w:lineRule="auto"/>
-      </w:pPr>
-      <w:r>
-        <w:t>STMs analogous to soil orders – very generalized</w:t>
-      </w:r>
-    </w:p>
-    <w:p>
-      <w:pPr>
-        <w:numPr>
-          <w:ilvl w:val="5"/>
-          <w:numId w:val="4"/>
-        </w:numPr>
-        <w:spacing w:after="0" w:line="240" w:lineRule="auto"/>
-      </w:pPr>
-      <w:r>
-        <w:t xml:space="preserve">Invite </w:t>
-      </w:r>
-      <w:r>
-        <w:t>folks working</w:t>
-      </w:r>
-      <w:r>
-        <w:t xml:space="preserve"> on generalized STMs</w:t>
-      </w:r>
-      <w:r>
-        <w:t xml:space="preserve"> to meeting to present their work – Travis</w:t>
-      </w:r>
-    </w:p>
-    <w:p>
-      <w:pPr>
-        <w:numPr>
-          <w:ilvl w:val="4"/>
-          <w:numId w:val="4"/>
-        </w:numPr>
-        <w:spacing w:after="0" w:line="240" w:lineRule="auto"/>
-      </w:pPr>
-      <w:r>
-        <w:t>ESGs are desirable for federal partners (BLM, USFS)</w:t>
-      </w:r>
-    </w:p>
-    <w:p>
-      <w:pPr>
-        <w:numPr>
-          <w:ilvl w:val="2"/>
-          <w:numId w:val="4"/>
-        </w:numPr>
-        <w:spacing w:after="0" w:line="240" w:lineRule="auto"/>
-      </w:pPr>
-      <w:r>
-        <w:t>Create a DSM data covariate library most appropriate for DSM- Site and State mapping</w:t>
-      </w:r>
-    </w:p>
-    <w:p>
-      <w:pPr>
-        <w:numPr>
-          <w:ilvl w:val="3"/>
-          <w:numId w:val="4"/>
-        </w:numPr>
-        <w:spacing w:after="0" w:line="240" w:lineRule="auto"/>
-      </w:pPr>
-      <w:r>
-        <w:t>On GCP</w:t>
-      </w:r>
-    </w:p>
-    <w:p>
-      <w:pPr>
-        <w:numPr>
-          <w:ilvl w:val="4"/>
-          <w:numId w:val="4"/>
-        </w:numPr>
-        <w:spacing w:after="0" w:line="240" w:lineRule="auto"/>
-      </w:pPr>
-      <w:r>
-        <w:t>30m DEM derivatives</w:t>
-      </w:r>
-    </w:p>
-    <w:p>
-      <w:pPr>
-        <w:numPr>
-          <w:ilvl w:val="4"/>
-          <w:numId w:val="4"/>
-        </w:numPr>
-        <w:spacing w:after="0" w:line="240" w:lineRule="auto"/>
-      </w:pPr>
-      <w:r>
-        <w:t>30m Landsat derivative</w:t>
-      </w:r>
-      <w:r>
-        <w:t>s</w:t>
-      </w:r>
-    </w:p>
-    <w:p>
-      <w:pPr>
-        <w:numPr>
-          <w:ilvl w:val="5"/>
-          <w:numId w:val="4"/>
-        </w:numPr>
-        <w:spacing w:after="0" w:line="240" w:lineRule="auto"/>
-      </w:pPr>
-      <w:r>
-        <w:t>Have GTAC Landsat disturbance removed but may want something different for this work</w:t>
-      </w:r>
-    </w:p>
-    <w:p>
-      <w:pPr>
-        <w:numPr>
-          <w:ilvl w:val="4"/>
-          <w:numId w:val="4"/>
-        </w:numPr>
-        <w:spacing w:after="0" w:line="240" w:lineRule="auto"/>
-      </w:pPr>
-      <w:r>
-        <w:t>Want to add Sentinel</w:t>
-      </w:r>
-    </w:p>
-    <w:p>
-      <w:pPr>
-        <w:numPr>
-          <w:ilvl w:val="2"/>
-          <w:numId w:val="4"/>
-        </w:numPr>
-        <w:spacing w:after="0" w:line="240" w:lineRule="auto"/>
-      </w:pPr>
-      <w:r>
-        <w:t>Develop products that specifically feed decision support tools (CART, CD)</w:t>
-      </w:r>
-    </w:p>
-    <w:p>
-      <w:pPr>
-        <w:numPr>
-          <w:ilvl w:val="3"/>
-          <w:numId w:val="4"/>
-        </w:numPr>
-        <w:spacing w:after="0" w:line="240" w:lineRule="auto"/>
-      </w:pPr>
-      <w:r>
-        <w:t>There is potential here…keep on the radar</w:t>
-      </w:r>
-    </w:p>
-    <w:p>
-      <w:pPr>
-        <w:numPr>
-          <w:ilvl w:val="2"/>
-          <w:numId w:val="4"/>
-        </w:numPr>
-        <w:spacing w:after="0" w:line="240" w:lineRule="auto"/>
-      </w:pPr>
-      <w:r>
-        <w:t>Geomorphology/parent material</w:t>
-      </w:r>
-    </w:p>
-    <w:p>
-      <w:pPr>
-        <w:numPr>
-          <w:ilvl w:val="3"/>
-          <w:numId w:val="4"/>
-        </w:numPr>
-        <w:spacing w:after="0" w:line="240" w:lineRule="auto"/>
-      </w:pPr>
-      <w:r>
-        <w:t>National level maps</w:t>
-      </w:r>
-    </w:p>
-    <w:p>
-      <w:pPr>
-        <w:numPr>
-          <w:ilvl w:val="3"/>
-          <w:numId w:val="4"/>
-        </w:numPr>
-        <w:spacing w:after="0" w:line="240" w:lineRule="auto"/>
-      </w:pPr>
-      <w:r>
-        <w:t xml:space="preserve">Work is starting in ME </w:t>
+        <w:t xml:space="preserve">Work is starting in </w:t>
+      </w:r>
+      <w:proofErr w:type="gramStart"/>
+      <w:r>
+        <w:t>ME</w:t>
+      </w:r>
+      <w:proofErr w:type="gramEnd"/>
+      <w:r>
+        <w:t xml:space="preserve"> </w:t>
       </w:r>
     </w:p>
     <w:p>
@@ -2134,8 +3224,13 @@
         <w:spacing w:after="0" w:line="240" w:lineRule="auto"/>
       </w:pPr>
       <w:r>
-        <w:t>For next meeting: Solicit presentations of current DSM-ES work in the group</w:t>
-      </w:r>
+        <w:t xml:space="preserve">For next meeting: Solicit presentations of current DSM-ES work in the </w:t>
+      </w:r>
+      <w:proofErr w:type="gramStart"/>
+      <w:r>
+        <w:t>group</w:t>
+      </w:r>
+      <w:proofErr w:type="gramEnd"/>
     </w:p>
     <w:p>
       <w:pPr>
@@ -2146,7 +3241,6 @@
         <w:spacing w:after="0" w:line="240" w:lineRule="auto"/>
       </w:pPr>
       <w:r>
-        <w:lastRenderedPageBreak/>
         <w:t>Steph to present GNP project next month</w:t>
       </w:r>
     </w:p>
@@ -2189,8 +3283,13 @@
         <w:spacing w:after="0" w:line="240" w:lineRule="auto"/>
       </w:pPr>
       <w:r>
-        <w:t>Steph to present in Feb</w:t>
-      </w:r>
+        <w:t xml:space="preserve">Steph to present in </w:t>
+      </w:r>
+      <w:proofErr w:type="gramStart"/>
+      <w:r>
+        <w:t>Feb</w:t>
+      </w:r>
+      <w:proofErr w:type="gramEnd"/>
     </w:p>
     <w:p>
       <w:pPr>
@@ -2406,7 +3505,15 @@
         <w:t>Dave White</w:t>
       </w:r>
       <w:r>
-        <w:t xml:space="preserve"> – absent </w:t>
+        <w:t xml:space="preserve"> – </w:t>
+      </w:r>
+      <w:proofErr w:type="gramStart"/>
+      <w:r>
+        <w:t>absent</w:t>
+      </w:r>
+      <w:proofErr w:type="gramEnd"/>
+      <w:r>
+        <w:t xml:space="preserve"> </w:t>
       </w:r>
     </w:p>
     <w:p>
@@ -2493,6 +3600,7 @@
         </w:numPr>
       </w:pPr>
       <w:r>
+        <w:lastRenderedPageBreak/>
         <w:t xml:space="preserve">Team </w:t>
       </w:r>
       <w:r>
@@ -2550,10 +3658,12 @@
         <w:t xml:space="preserve">Will share papers on </w:t>
       </w:r>
       <w:proofErr w:type="spellStart"/>
+      <w:proofErr w:type="gramStart"/>
       <w:r>
         <w:t>cloudvault</w:t>
       </w:r>
       <w:proofErr w:type="spellEnd"/>
+      <w:proofErr w:type="gramEnd"/>
     </w:p>
     <w:p>
       <w:pPr>
@@ -2576,8 +3686,13 @@
         </w:numPr>
       </w:pPr>
       <w:r>
-        <w:t>Unsupervised classification based on regional inputs</w:t>
-      </w:r>
+        <w:t xml:space="preserve">Unsupervised classification based on regional </w:t>
+      </w:r>
+      <w:proofErr w:type="gramStart"/>
+      <w:r>
+        <w:t>inputs</w:t>
+      </w:r>
+      <w:proofErr w:type="gramEnd"/>
     </w:p>
     <w:p>
       <w:pPr>
@@ -2669,8 +3784,13 @@
         </w:numPr>
       </w:pPr>
       <w:r>
-        <w:t>Start with broad classes within the first year</w:t>
-      </w:r>
+        <w:t xml:space="preserve">Start with broad classes within the first </w:t>
+      </w:r>
+      <w:proofErr w:type="gramStart"/>
+      <w:r>
+        <w:t>year</w:t>
+      </w:r>
+      <w:proofErr w:type="gramEnd"/>
     </w:p>
     <w:p>
       <w:pPr>
@@ -2681,7 +3801,6 @@
         </w:numPr>
       </w:pPr>
       <w:r>
-        <w:lastRenderedPageBreak/>
         <w:t>Dynamic vs static properties</w:t>
       </w:r>
     </w:p>
@@ -2718,8 +3837,13 @@
         </w:numPr>
       </w:pPr>
       <w:r>
-        <w:t>Look at other ecosystem types/areas besides the west to test some of the current approaches</w:t>
-      </w:r>
+        <w:t xml:space="preserve">Look at other ecosystem types/areas besides the west to test some of the current </w:t>
+      </w:r>
+      <w:proofErr w:type="gramStart"/>
+      <w:r>
+        <w:t>approaches</w:t>
+      </w:r>
+      <w:proofErr w:type="gramEnd"/>
     </w:p>
     <w:p>
       <w:pPr>
@@ -2730,7 +3854,15 @@
         </w:numPr>
       </w:pPr>
       <w:r>
-        <w:t>Training data – where do we have it, how do we assemble it?</w:t>
+        <w:t xml:space="preserve">Training data – where do we have </w:t>
+      </w:r>
+      <w:proofErr w:type="gramStart"/>
+      <w:r>
+        <w:t>it,</w:t>
+      </w:r>
+      <w:proofErr w:type="gramEnd"/>
+      <w:r>
+        <w:t xml:space="preserve"> how do we assemble it?</w:t>
       </w:r>
     </w:p>
     <w:p>
@@ -2742,8 +3874,13 @@
         </w:numPr>
       </w:pPr>
       <w:r>
-        <w:t>NASIS tables/reports can now accommodate this type of data</w:t>
-      </w:r>
+        <w:t xml:space="preserve">NASIS tables/reports can now accommodate this type of </w:t>
+      </w:r>
+      <w:proofErr w:type="gramStart"/>
+      <w:r>
+        <w:t>data</w:t>
+      </w:r>
+      <w:proofErr w:type="gramEnd"/>
     </w:p>
     <w:p>
       <w:pPr>
@@ -2766,8 +3903,13 @@
         </w:numPr>
       </w:pPr>
       <w:r>
-        <w:t>Enter observation data into NASIS</w:t>
-      </w:r>
+        <w:t xml:space="preserve">Enter observation data into </w:t>
+      </w:r>
+      <w:proofErr w:type="gramStart"/>
+      <w:r>
+        <w:t>NASIS</w:t>
+      </w:r>
+      <w:proofErr w:type="gramEnd"/>
     </w:p>
     <w:p>
       <w:pPr>
@@ -2790,8 +3932,13 @@
         </w:numPr>
       </w:pPr>
       <w:r>
-        <w:t>Generic attributes with veg phases to identify state – canopy height, density, total cover via remote sensing data</w:t>
-      </w:r>
+        <w:t xml:space="preserve">Generic attributes with veg phases to identify state – canopy height, density, total cover via remote sensing </w:t>
+      </w:r>
+      <w:proofErr w:type="gramStart"/>
+      <w:r>
+        <w:t>data</w:t>
+      </w:r>
+      <w:proofErr w:type="gramEnd"/>
     </w:p>
     <w:p>
       <w:pPr>
@@ -2805,8 +3952,13 @@
         <w:t xml:space="preserve">Minimum set of properties </w:t>
       </w:r>
       <w:r>
-        <w:t>that apply to all veg types</w:t>
-      </w:r>
+        <w:t xml:space="preserve">that apply to all veg </w:t>
+      </w:r>
+      <w:proofErr w:type="gramStart"/>
+      <w:r>
+        <w:t>types</w:t>
+      </w:r>
+      <w:proofErr w:type="gramEnd"/>
       <w:r>
         <w:t xml:space="preserve"> </w:t>
       </w:r>
@@ -2820,8 +3972,13 @@
         </w:numPr>
       </w:pPr>
       <w:r>
-        <w:t>Stratification of the country as a strategy for veg prediction</w:t>
-      </w:r>
+        <w:t xml:space="preserve">Stratification of the country as a strategy for veg </w:t>
+      </w:r>
+      <w:proofErr w:type="gramStart"/>
+      <w:r>
+        <w:t>prediction</w:t>
+      </w:r>
+      <w:proofErr w:type="gramEnd"/>
     </w:p>
     <w:p>
       <w:pPr>
@@ -2832,8 +3989,13 @@
         </w:numPr>
       </w:pPr>
       <w:r>
-        <w:t>Use soils data to help parameterize the veg mapping</w:t>
-      </w:r>
+        <w:t xml:space="preserve">Use soils data to help parameterize the veg </w:t>
+      </w:r>
+      <w:proofErr w:type="gramStart"/>
+      <w:r>
+        <w:t>mapping</w:t>
+      </w:r>
+      <w:proofErr w:type="gramEnd"/>
     </w:p>
     <w:p>
       <w:pPr>
@@ -2868,8 +4030,13 @@
         </w:numPr>
       </w:pPr>
       <w:r>
-        <w:t>Raster Soil Survey approach with focus on local/regional mapping to create product to inform management</w:t>
-      </w:r>
+        <w:t xml:space="preserve">Raster Soil Survey approach with focus on local/regional mapping to create product to inform </w:t>
+      </w:r>
+      <w:proofErr w:type="gramStart"/>
+      <w:r>
+        <w:t>management</w:t>
+      </w:r>
+      <w:proofErr w:type="gramEnd"/>
     </w:p>
     <w:p>
       <w:pPr>
@@ -2960,7 +4127,15 @@
         <w:t>Determine regular meeting schedule</w:t>
       </w:r>
       <w:r>
-        <w:t xml:space="preserve"> – all </w:t>
+        <w:t xml:space="preserve"> – </w:t>
+      </w:r>
+      <w:proofErr w:type="gramStart"/>
+      <w:r>
+        <w:t>all</w:t>
+      </w:r>
+      <w:proofErr w:type="gramEnd"/>
+      <w:r>
+        <w:t xml:space="preserve"> </w:t>
       </w:r>
       <w:bookmarkEnd w:id="1"/>
     </w:p>
@@ -2976,8 +4151,13 @@
         <w:t>Will start with monthly</w:t>
       </w:r>
       <w:r>
-        <w:t xml:space="preserve"> frequency</w:t>
-      </w:r>
+        <w:t xml:space="preserve"> </w:t>
+      </w:r>
+      <w:proofErr w:type="gramStart"/>
+      <w:r>
+        <w:t>frequency</w:t>
+      </w:r>
+      <w:proofErr w:type="gramEnd"/>
     </w:p>
     <w:p>
       <w:pPr>
@@ -3000,8 +4180,13 @@
         <w:t>s</w:t>
       </w:r>
       <w:r>
-        <w:t xml:space="preserve"> and timeline</w:t>
-      </w:r>
+        <w:t xml:space="preserve"> and </w:t>
+      </w:r>
+      <w:proofErr w:type="gramStart"/>
+      <w:r>
+        <w:t>timeline</w:t>
+      </w:r>
+      <w:proofErr w:type="gramEnd"/>
     </w:p>
     <w:p>
       <w:pPr>
@@ -3974,6 +5159,92 @@
       </w:rPr>
     </w:lvl>
   </w:abstractNum>
+  <w:abstractNum w:abstractNumId="8" w15:restartNumberingAfterBreak="0">
+    <w:nsid w:val="6AA46A88"/>
+    <w:multiLevelType w:val="hybridMultilevel"/>
+    <w:tmpl w:val="5F466592"/>
+    <w:lvl w:ilvl="0" w:tplc="FFFFFFFF">
+      <w:start w:val="1"/>
+      <w:numFmt w:val="decimal"/>
+      <w:lvlText w:val="%1."/>
+      <w:lvlJc w:val="left"/>
+      <w:pPr>
+        <w:ind w:left="720" w:hanging="360"/>
+      </w:pPr>
+    </w:lvl>
+    <w:lvl w:ilvl="1" w:tplc="FFFFFFFF" w:tentative="1">
+      <w:start w:val="1"/>
+      <w:numFmt w:val="lowerLetter"/>
+      <w:lvlText w:val="%2."/>
+      <w:lvlJc w:val="left"/>
+      <w:pPr>
+        <w:ind w:left="1440" w:hanging="360"/>
+      </w:pPr>
+    </w:lvl>
+    <w:lvl w:ilvl="2" w:tplc="FFFFFFFF" w:tentative="1">
+      <w:start w:val="1"/>
+      <w:numFmt w:val="lowerRoman"/>
+      <w:lvlText w:val="%3."/>
+      <w:lvlJc w:val="right"/>
+      <w:pPr>
+        <w:ind w:left="2160" w:hanging="180"/>
+      </w:pPr>
+    </w:lvl>
+    <w:lvl w:ilvl="3" w:tplc="FFFFFFFF" w:tentative="1">
+      <w:start w:val="1"/>
+      <w:numFmt w:val="decimal"/>
+      <w:lvlText w:val="%4."/>
+      <w:lvlJc w:val="left"/>
+      <w:pPr>
+        <w:ind w:left="2880" w:hanging="360"/>
+      </w:pPr>
+    </w:lvl>
+    <w:lvl w:ilvl="4" w:tplc="FFFFFFFF" w:tentative="1">
+      <w:start w:val="1"/>
+      <w:numFmt w:val="lowerLetter"/>
+      <w:lvlText w:val="%5."/>
+      <w:lvlJc w:val="left"/>
+      <w:pPr>
+        <w:ind w:left="3600" w:hanging="360"/>
+      </w:pPr>
+    </w:lvl>
+    <w:lvl w:ilvl="5" w:tplc="FFFFFFFF" w:tentative="1">
+      <w:start w:val="1"/>
+      <w:numFmt w:val="lowerRoman"/>
+      <w:lvlText w:val="%6."/>
+      <w:lvlJc w:val="right"/>
+      <w:pPr>
+        <w:ind w:left="4320" w:hanging="180"/>
+      </w:pPr>
+    </w:lvl>
+    <w:lvl w:ilvl="6" w:tplc="FFFFFFFF" w:tentative="1">
+      <w:start w:val="1"/>
+      <w:numFmt w:val="decimal"/>
+      <w:lvlText w:val="%7."/>
+      <w:lvlJc w:val="left"/>
+      <w:pPr>
+        <w:ind w:left="5040" w:hanging="360"/>
+      </w:pPr>
+    </w:lvl>
+    <w:lvl w:ilvl="7" w:tplc="FFFFFFFF" w:tentative="1">
+      <w:start w:val="1"/>
+      <w:numFmt w:val="lowerLetter"/>
+      <w:lvlText w:val="%8."/>
+      <w:lvlJc w:val="left"/>
+      <w:pPr>
+        <w:ind w:left="5760" w:hanging="360"/>
+      </w:pPr>
+    </w:lvl>
+    <w:lvl w:ilvl="8" w:tplc="FFFFFFFF" w:tentative="1">
+      <w:start w:val="1"/>
+      <w:numFmt w:val="lowerRoman"/>
+      <w:lvlText w:val="%9."/>
+      <w:lvlJc w:val="right"/>
+      <w:pPr>
+        <w:ind w:left="6480" w:hanging="180"/>
+      </w:pPr>
+    </w:lvl>
+  </w:abstractNum>
   <w:num w:numId="1" w16cid:durableId="593783120">
     <w:abstractNumId w:val="1"/>
   </w:num>
@@ -3997,6 +5268,9 @@
   </w:num>
   <w:num w:numId="8" w16cid:durableId="621225819">
     <w:abstractNumId w:val="2"/>
+  </w:num>
+  <w:num w:numId="9" w16cid:durableId="724529683">
+    <w:abstractNumId w:val="8"/>
   </w:num>
 </w:numbering>
 </file>

--- a/meetings/ecological_site/es_mtg_minutes.docx
+++ b/meetings/ecological_site/es_mtg_minutes.docx
@@ -37,42 +37,442 @@
           <w:sz w:val="32"/>
           <w:szCs w:val="32"/>
         </w:rPr>
-        <w:t>4</w:t>
-      </w:r>
-      <w:r>
+        <w:t>7/26/23</w:t>
+      </w:r>
+    </w:p>
+    <w:p>
+      <w:r>
+        <w:t>Participants:</w:t>
+      </w:r>
+    </w:p>
+    <w:p>
+      <w:pPr>
+        <w:pStyle w:val="ListParagraph"/>
+        <w:numPr>
+          <w:ilvl w:val="0"/>
+          <w:numId w:val="2"/>
+        </w:numPr>
+      </w:pPr>
+      <w:r>
+        <w:t xml:space="preserve">Jamin Johanson –  </w:t>
+      </w:r>
+    </w:p>
+    <w:p>
+      <w:pPr>
+        <w:pStyle w:val="ListParagraph"/>
+        <w:numPr>
+          <w:ilvl w:val="0"/>
+          <w:numId w:val="2"/>
+        </w:numPr>
+      </w:pPr>
+      <w:r>
+        <w:t>Suzann Kienast-Brown</w:t>
+      </w:r>
+    </w:p>
+    <w:p>
+      <w:pPr>
+        <w:pStyle w:val="ListParagraph"/>
+        <w:numPr>
+          <w:ilvl w:val="0"/>
+          <w:numId w:val="2"/>
+        </w:numPr>
+      </w:pPr>
+      <w:r>
+        <w:t xml:space="preserve">Jon Maynard – </w:t>
+      </w:r>
+    </w:p>
+    <w:p>
+      <w:pPr>
+        <w:pStyle w:val="ListParagraph"/>
+        <w:numPr>
+          <w:ilvl w:val="0"/>
+          <w:numId w:val="2"/>
+        </w:numPr>
+      </w:pPr>
+      <w:r>
+        <w:t>Suzanne Mayne</w:t>
+      </w:r>
+    </w:p>
+    <w:p>
+      <w:pPr>
+        <w:pStyle w:val="ListParagraph"/>
+        <w:numPr>
+          <w:ilvl w:val="0"/>
+          <w:numId w:val="2"/>
+        </w:numPr>
+      </w:pPr>
+      <w:r>
+        <w:t xml:space="preserve">Travis Nauman – absent </w:t>
+      </w:r>
+    </w:p>
+    <w:p>
+      <w:pPr>
+        <w:pStyle w:val="ListParagraph"/>
+        <w:numPr>
+          <w:ilvl w:val="0"/>
+          <w:numId w:val="2"/>
+        </w:numPr>
+      </w:pPr>
+      <w:r>
+        <w:t xml:space="preserve">Jess Philippe – </w:t>
+      </w:r>
+    </w:p>
+    <w:p>
+      <w:pPr>
+        <w:pStyle w:val="ListParagraph"/>
+        <w:numPr>
+          <w:ilvl w:val="0"/>
+          <w:numId w:val="2"/>
+        </w:numPr>
+      </w:pPr>
+      <w:r>
+        <w:t xml:space="preserve">Greg Schmidt – </w:t>
+      </w:r>
+    </w:p>
+    <w:p>
+      <w:pPr>
+        <w:pStyle w:val="ListParagraph"/>
+        <w:numPr>
+          <w:ilvl w:val="0"/>
+          <w:numId w:val="2"/>
+        </w:numPr>
+      </w:pPr>
+      <w:r>
+        <w:t xml:space="preserve">Nathan Roe – absent </w:t>
+      </w:r>
+    </w:p>
+    <w:p>
+      <w:pPr>
+        <w:pStyle w:val="ListParagraph"/>
+        <w:numPr>
+          <w:ilvl w:val="0"/>
+          <w:numId w:val="2"/>
+        </w:numPr>
+      </w:pPr>
+      <w:r>
+        <w:t xml:space="preserve">Shawn Salley – </w:t>
+      </w:r>
+    </w:p>
+    <w:p>
+      <w:pPr>
+        <w:pStyle w:val="ListParagraph"/>
+        <w:numPr>
+          <w:ilvl w:val="0"/>
+          <w:numId w:val="2"/>
+        </w:numPr>
+      </w:pPr>
+      <w:r>
+        <w:t xml:space="preserve">Stephanie Shoemaker – </w:t>
+      </w:r>
+    </w:p>
+    <w:p>
+      <w:pPr>
+        <w:pStyle w:val="ListParagraph"/>
+        <w:numPr>
+          <w:ilvl w:val="0"/>
+          <w:numId w:val="2"/>
+        </w:numPr>
+      </w:pPr>
+      <w:r>
+        <w:t xml:space="preserve">Jim Thompson – </w:t>
+      </w:r>
+      <w:r>
+        <w:t xml:space="preserve">absent </w:t>
+      </w:r>
+    </w:p>
+    <w:p>
+      <w:pPr>
+        <w:pStyle w:val="ListParagraph"/>
+        <w:numPr>
+          <w:ilvl w:val="0"/>
+          <w:numId w:val="2"/>
+        </w:numPr>
+      </w:pPr>
+      <w:r>
+        <w:t xml:space="preserve">Dave White – </w:t>
+      </w:r>
+      <w:r>
+        <w:t>absent</w:t>
+      </w:r>
+    </w:p>
+    <w:p>
+      <w:pPr>
+        <w:pStyle w:val="ListParagraph"/>
+      </w:pPr>
+    </w:p>
+    <w:p>
+      <w:pPr>
+        <w:pStyle w:val="ListParagraph"/>
+        <w:numPr>
+          <w:ilvl w:val="0"/>
+          <w:numId w:val="4"/>
+        </w:numPr>
         <w:rPr>
           <w:b/>
           <w:bCs/>
           <w:sz w:val="32"/>
           <w:szCs w:val="32"/>
         </w:rPr>
-        <w:t>/</w:t>
-      </w:r>
-      <w:r>
+      </w:pPr>
+      <w:r>
+        <w:t xml:space="preserve">Update </w:t>
+      </w:r>
+      <w:r>
+        <w:t>from</w:t>
+      </w:r>
+      <w:r>
+        <w:t xml:space="preserve"> standards sub-committee</w:t>
+      </w:r>
+    </w:p>
+    <w:p>
+      <w:pPr>
+        <w:pStyle w:val="ListParagraph"/>
+        <w:numPr>
+          <w:ilvl w:val="1"/>
+          <w:numId w:val="4"/>
+        </w:numPr>
         <w:rPr>
           <w:b/>
           <w:bCs/>
           <w:sz w:val="32"/>
           <w:szCs w:val="32"/>
         </w:rPr>
-        <w:t>18</w:t>
-      </w:r>
-      <w:r>
+      </w:pPr>
+      <w:r>
+        <w:t>Built on existing Part 648</w:t>
+      </w:r>
+    </w:p>
+    <w:p>
+      <w:pPr>
+        <w:pStyle w:val="ListParagraph"/>
+        <w:numPr>
+          <w:ilvl w:val="2"/>
+          <w:numId w:val="4"/>
+        </w:numPr>
         <w:rPr>
           <w:b/>
           <w:bCs/>
           <w:sz w:val="32"/>
           <w:szCs w:val="32"/>
         </w:rPr>
-        <w:t>/2</w:t>
-      </w:r>
-      <w:r>
+      </w:pPr>
+      <w:r>
+        <w:t>648.2 Raster Ecological Survey</w:t>
+      </w:r>
+    </w:p>
+    <w:p>
+      <w:pPr>
+        <w:pStyle w:val="ListParagraph"/>
+        <w:numPr>
+          <w:ilvl w:val="3"/>
+          <w:numId w:val="4"/>
+        </w:numPr>
         <w:rPr>
           <w:b/>
           <w:bCs/>
           <w:sz w:val="32"/>
           <w:szCs w:val="32"/>
         </w:rPr>
+      </w:pPr>
+      <w:r>
+        <w:t xml:space="preserve">MLRA update and eco site group </w:t>
+      </w:r>
+    </w:p>
+    <w:p>
+      <w:pPr>
+        <w:pStyle w:val="ListParagraph"/>
+        <w:numPr>
+          <w:ilvl w:val="3"/>
+          <w:numId w:val="4"/>
+        </w:numPr>
+        <w:rPr>
+          <w:b/>
+          <w:bCs/>
+          <w:sz w:val="32"/>
+          <w:szCs w:val="32"/>
+        </w:rPr>
+      </w:pPr>
+      <w:r>
+        <w:t>Initial project mapping</w:t>
+      </w:r>
+    </w:p>
+    <w:p>
+      <w:pPr>
+        <w:pStyle w:val="ListParagraph"/>
+        <w:numPr>
+          <w:ilvl w:val="3"/>
+          <w:numId w:val="4"/>
+        </w:numPr>
+        <w:rPr>
+          <w:b/>
+          <w:bCs/>
+          <w:sz w:val="32"/>
+          <w:szCs w:val="32"/>
+        </w:rPr>
+      </w:pPr>
+      <w:r>
+        <w:t>Associated raster ecology products (species distribution, state mapping)</w:t>
+      </w:r>
+    </w:p>
+    <w:p>
+      <w:pPr>
+        <w:pStyle w:val="ListParagraph"/>
+        <w:numPr>
+          <w:ilvl w:val="0"/>
+          <w:numId w:val="4"/>
+        </w:numPr>
+        <w:rPr>
+          <w:b/>
+          <w:bCs/>
+          <w:sz w:val="32"/>
+          <w:szCs w:val="32"/>
+        </w:rPr>
+      </w:pPr>
+      <w:r>
+        <w:t xml:space="preserve">Modeling dataset and clustering algorithm discussion for IBM work – Shawn </w:t>
+      </w:r>
+    </w:p>
+    <w:p>
+      <w:pPr>
+        <w:pStyle w:val="ListParagraph"/>
+        <w:numPr>
+          <w:ilvl w:val="1"/>
+          <w:numId w:val="4"/>
+        </w:numPr>
+        <w:rPr>
+          <w:b/>
+          <w:bCs/>
+          <w:sz w:val="32"/>
+          <w:szCs w:val="32"/>
+        </w:rPr>
+      </w:pPr>
+      <w:r>
+        <w:t xml:space="preserve">Jon, Nathan, and Shawn are going to work on refining approach </w:t>
+      </w:r>
+    </w:p>
+    <w:p>
+      <w:pPr>
+        <w:pStyle w:val="ListParagraph"/>
+        <w:numPr>
+          <w:ilvl w:val="2"/>
+          <w:numId w:val="4"/>
+        </w:numPr>
+        <w:rPr>
+          <w:b/>
+          <w:bCs/>
+          <w:sz w:val="32"/>
+          <w:szCs w:val="32"/>
+        </w:rPr>
+      </w:pPr>
+      <w:r>
+        <w:t>Test regions (MLRA, Ecoregions)</w:t>
+      </w:r>
+    </w:p>
+    <w:p>
+      <w:pPr>
+        <w:pStyle w:val="ListParagraph"/>
+        <w:numPr>
+          <w:ilvl w:val="2"/>
+          <w:numId w:val="4"/>
+        </w:numPr>
+        <w:rPr>
+          <w:b/>
+          <w:bCs/>
+          <w:sz w:val="32"/>
+          <w:szCs w:val="32"/>
+        </w:rPr>
+      </w:pPr>
+      <w:r>
+        <w:t>Update point data set possibly using the SOLUS approach</w:t>
+      </w:r>
+      <w:r>
+        <w:t xml:space="preserve"> – Shawn will connect with Travis</w:t>
+      </w:r>
+    </w:p>
+    <w:p>
+      <w:pPr>
+        <w:pStyle w:val="ListParagraph"/>
+        <w:numPr>
+          <w:ilvl w:val="1"/>
+          <w:numId w:val="4"/>
+        </w:numPr>
+        <w:rPr>
+          <w:b/>
+          <w:bCs/>
+          <w:sz w:val="32"/>
+          <w:szCs w:val="32"/>
+        </w:rPr>
+      </w:pPr>
+      <w:r>
+        <w:t>Ecosite workshops led by OSU to define ecosite groupings for MLRAs</w:t>
+      </w:r>
+      <w:r>
+        <w:t xml:space="preserve"> will be starting FY24 </w:t>
+      </w:r>
+    </w:p>
+    <w:p>
+      <w:pPr>
+        <w:pStyle w:val="ListParagraph"/>
+        <w:rPr>
+          <w:b/>
+          <w:bCs/>
+          <w:sz w:val="32"/>
+          <w:szCs w:val="32"/>
+        </w:rPr>
+      </w:pPr>
+    </w:p>
+    <w:p>
+      <w:pPr>
+        <w:rPr>
+          <w:b/>
+          <w:bCs/>
+          <w:sz w:val="32"/>
+          <w:szCs w:val="32"/>
+        </w:rPr>
+      </w:pPr>
+      <w:r>
+        <w:rPr>
+          <w:b/>
+          <w:bCs/>
+          <w:sz w:val="32"/>
+          <w:szCs w:val="32"/>
+        </w:rPr>
+        <w:t>4</w:t>
+      </w:r>
+      <w:r>
+        <w:rPr>
+          <w:b/>
+          <w:bCs/>
+          <w:sz w:val="32"/>
+          <w:szCs w:val="32"/>
+        </w:rPr>
+        <w:t>/</w:t>
+      </w:r>
+      <w:r>
+        <w:rPr>
+          <w:b/>
+          <w:bCs/>
+          <w:sz w:val="32"/>
+          <w:szCs w:val="32"/>
+        </w:rPr>
+        <w:t>18</w:t>
+      </w:r>
+      <w:r>
+        <w:rPr>
+          <w:b/>
+          <w:bCs/>
+          <w:sz w:val="32"/>
+          <w:szCs w:val="32"/>
+        </w:rPr>
+        <w:t>/2</w:t>
+      </w:r>
+      <w:r>
+        <w:rPr>
+          <w:b/>
+          <w:bCs/>
+          <w:sz w:val="32"/>
+          <w:szCs w:val="32"/>
+        </w:rPr>
         <w:t>3</w:t>
       </w:r>
     </w:p>
@@ -86,298 +486,238 @@
         <w:pStyle w:val="ListParagraph"/>
         <w:numPr>
           <w:ilvl w:val="0"/>
-          <w:numId w:val="2"/>
-        </w:numPr>
-      </w:pPr>
-      <w:r>
-        <w:t xml:space="preserve">Jamin Johanson – </w:t>
-      </w:r>
-      <w:proofErr w:type="gramStart"/>
-      <w:r>
-        <w:t>absent</w:t>
-      </w:r>
-      <w:proofErr w:type="gramEnd"/>
+          <w:numId w:val="10"/>
+        </w:numPr>
+      </w:pPr>
+      <w:r>
+        <w:t xml:space="preserve">Jamin Johanson – absent </w:t>
+      </w:r>
+    </w:p>
+    <w:p>
+      <w:pPr>
+        <w:pStyle w:val="ListParagraph"/>
+        <w:numPr>
+          <w:ilvl w:val="0"/>
+          <w:numId w:val="10"/>
+        </w:numPr>
+      </w:pPr>
+      <w:r>
+        <w:t>Suzann Kienast-Brown</w:t>
+      </w:r>
+    </w:p>
+    <w:p>
+      <w:pPr>
+        <w:pStyle w:val="ListParagraph"/>
+        <w:numPr>
+          <w:ilvl w:val="0"/>
+          <w:numId w:val="10"/>
+        </w:numPr>
+      </w:pPr>
+      <w:r>
+        <w:t xml:space="preserve">Jon Maynard – </w:t>
+      </w:r>
+    </w:p>
+    <w:p>
+      <w:pPr>
+        <w:pStyle w:val="ListParagraph"/>
+        <w:numPr>
+          <w:ilvl w:val="0"/>
+          <w:numId w:val="10"/>
+        </w:numPr>
+      </w:pPr>
+      <w:r>
+        <w:t>Suzanne Mayne</w:t>
+      </w:r>
+    </w:p>
+    <w:p>
+      <w:pPr>
+        <w:pStyle w:val="ListParagraph"/>
+        <w:numPr>
+          <w:ilvl w:val="0"/>
+          <w:numId w:val="10"/>
+        </w:numPr>
+      </w:pPr>
+      <w:r>
+        <w:t xml:space="preserve">Travis Nauman – absent </w:t>
+      </w:r>
+    </w:p>
+    <w:p>
+      <w:pPr>
+        <w:pStyle w:val="ListParagraph"/>
+        <w:numPr>
+          <w:ilvl w:val="0"/>
+          <w:numId w:val="10"/>
+        </w:numPr>
+      </w:pPr>
+      <w:r>
+        <w:t>Jess Philippe</w:t>
+      </w:r>
+      <w:r>
+        <w:t xml:space="preserve"> – absent </w:t>
+      </w:r>
+    </w:p>
+    <w:p>
+      <w:pPr>
+        <w:pStyle w:val="ListParagraph"/>
+        <w:numPr>
+          <w:ilvl w:val="0"/>
+          <w:numId w:val="10"/>
+        </w:numPr>
+      </w:pPr>
+      <w:r>
+        <w:t>Greg Schmidt</w:t>
+      </w:r>
+      <w:r>
+        <w:t xml:space="preserve"> – absent </w:t>
+      </w:r>
+    </w:p>
+    <w:p>
+      <w:pPr>
+        <w:pStyle w:val="ListParagraph"/>
+        <w:numPr>
+          <w:ilvl w:val="0"/>
+          <w:numId w:val="10"/>
+        </w:numPr>
+      </w:pPr>
+      <w:r>
+        <w:lastRenderedPageBreak/>
+        <w:t>Nathan Roe</w:t>
+      </w:r>
+      <w:r>
+        <w:t xml:space="preserve"> – absent </w:t>
+      </w:r>
+    </w:p>
+    <w:p>
+      <w:pPr>
+        <w:pStyle w:val="ListParagraph"/>
+        <w:numPr>
+          <w:ilvl w:val="0"/>
+          <w:numId w:val="10"/>
+        </w:numPr>
+      </w:pPr>
+      <w:r>
+        <w:t xml:space="preserve">Shawn Salley – </w:t>
+      </w:r>
+    </w:p>
+    <w:p>
+      <w:pPr>
+        <w:pStyle w:val="ListParagraph"/>
+        <w:numPr>
+          <w:ilvl w:val="0"/>
+          <w:numId w:val="10"/>
+        </w:numPr>
+      </w:pPr>
+      <w:r>
+        <w:t>Stephanie Shoemaker</w:t>
+      </w:r>
+      <w:r>
+        <w:t xml:space="preserve"> – absent </w:t>
+      </w:r>
+    </w:p>
+    <w:p>
+      <w:pPr>
+        <w:pStyle w:val="ListParagraph"/>
+        <w:numPr>
+          <w:ilvl w:val="0"/>
+          <w:numId w:val="10"/>
+        </w:numPr>
+      </w:pPr>
+      <w:r>
+        <w:t xml:space="preserve">Jim Thompson – </w:t>
+      </w:r>
+    </w:p>
+    <w:p>
+      <w:pPr>
+        <w:pStyle w:val="ListParagraph"/>
+        <w:numPr>
+          <w:ilvl w:val="0"/>
+          <w:numId w:val="10"/>
+        </w:numPr>
+      </w:pPr>
+      <w:r>
+        <w:t xml:space="preserve">Zach Van Abbema – </w:t>
+      </w:r>
+    </w:p>
+    <w:p>
+      <w:pPr>
+        <w:pStyle w:val="ListParagraph"/>
+        <w:numPr>
+          <w:ilvl w:val="0"/>
+          <w:numId w:val="10"/>
+        </w:numPr>
+      </w:pPr>
+      <w:r>
+        <w:t xml:space="preserve">Dave White – </w:t>
+      </w:r>
+    </w:p>
+    <w:p>
+      <w:pPr>
+        <w:pStyle w:val="ListParagraph"/>
+      </w:pPr>
+    </w:p>
+    <w:p>
+      <w:pPr>
+        <w:numPr>
+          <w:ilvl w:val="0"/>
+          <w:numId w:val="4"/>
+        </w:numPr>
+        <w:spacing w:after="0" w:line="240" w:lineRule="auto"/>
+      </w:pPr>
+      <w:bookmarkStart w:id="0" w:name="_Hlk141261362"/>
+      <w:r>
+        <w:t>Review last m</w:t>
+      </w:r>
+      <w:r>
+        <w:t>eeting’s</w:t>
+      </w:r>
+      <w:r>
+        <w:t xml:space="preserve"> minutes</w:t>
+      </w:r>
+    </w:p>
+    <w:p>
+      <w:pPr>
+        <w:numPr>
+          <w:ilvl w:val="0"/>
+          <w:numId w:val="4"/>
+        </w:numPr>
+        <w:spacing w:after="0" w:line="240" w:lineRule="auto"/>
+      </w:pPr>
+      <w:r>
+        <w:t>Update on standards sub-committee</w:t>
+      </w:r>
+      <w:bookmarkEnd w:id="0"/>
+    </w:p>
+    <w:p>
+      <w:pPr>
+        <w:numPr>
+          <w:ilvl w:val="0"/>
+          <w:numId w:val="4"/>
+        </w:numPr>
+        <w:spacing w:after="0" w:line="240" w:lineRule="auto"/>
+      </w:pPr>
+      <w:r>
+        <w:t>Quarterly meeting April 27</w:t>
+      </w:r>
+      <w:r>
+        <w:rPr>
+          <w:vertAlign w:val="superscript"/>
+        </w:rPr>
+        <w:t>th</w:t>
+      </w:r>
       <w:r>
         <w:t xml:space="preserve"> </w:t>
       </w:r>
     </w:p>
     <w:p>
       <w:pPr>
-        <w:pStyle w:val="ListParagraph"/>
-        <w:numPr>
-          <w:ilvl w:val="0"/>
-          <w:numId w:val="2"/>
-        </w:numPr>
-      </w:pPr>
-      <w:r>
-        <w:t>Suzann Kienast-Brown</w:t>
-      </w:r>
-    </w:p>
-    <w:p>
-      <w:pPr>
-        <w:pStyle w:val="ListParagraph"/>
-        <w:numPr>
-          <w:ilvl w:val="0"/>
-          <w:numId w:val="2"/>
-        </w:numPr>
-      </w:pPr>
-      <w:r>
-        <w:t xml:space="preserve">Jon Maynard – </w:t>
-      </w:r>
-    </w:p>
-    <w:p>
-      <w:pPr>
-        <w:pStyle w:val="ListParagraph"/>
-        <w:numPr>
-          <w:ilvl w:val="0"/>
-          <w:numId w:val="2"/>
-        </w:numPr>
-      </w:pPr>
-      <w:r>
-        <w:t>Suzanne Mayne</w:t>
-      </w:r>
-    </w:p>
-    <w:p>
-      <w:pPr>
-        <w:pStyle w:val="ListParagraph"/>
-        <w:numPr>
-          <w:ilvl w:val="0"/>
-          <w:numId w:val="2"/>
-        </w:numPr>
-      </w:pPr>
-      <w:r>
-        <w:t xml:space="preserve">Travis Nauman – </w:t>
-      </w:r>
-      <w:proofErr w:type="gramStart"/>
-      <w:r>
-        <w:t>absent</w:t>
-      </w:r>
-      <w:proofErr w:type="gramEnd"/>
-      <w:r>
-        <w:t xml:space="preserve"> </w:t>
-      </w:r>
-    </w:p>
-    <w:p>
-      <w:pPr>
-        <w:pStyle w:val="ListParagraph"/>
-        <w:numPr>
-          <w:ilvl w:val="0"/>
-          <w:numId w:val="2"/>
-        </w:numPr>
-      </w:pPr>
-      <w:r>
-        <w:t>Jess Philippe</w:t>
-      </w:r>
-      <w:r>
-        <w:t xml:space="preserve"> – </w:t>
-      </w:r>
-      <w:proofErr w:type="gramStart"/>
-      <w:r>
-        <w:t>absent</w:t>
-      </w:r>
-      <w:proofErr w:type="gramEnd"/>
-      <w:r>
-        <w:t xml:space="preserve"> </w:t>
-      </w:r>
-    </w:p>
-    <w:p>
-      <w:pPr>
-        <w:pStyle w:val="ListParagraph"/>
-        <w:numPr>
-          <w:ilvl w:val="0"/>
-          <w:numId w:val="2"/>
-        </w:numPr>
-      </w:pPr>
-      <w:r>
-        <w:t>Greg Schmidt</w:t>
-      </w:r>
-      <w:r>
-        <w:t xml:space="preserve"> – </w:t>
-      </w:r>
-      <w:proofErr w:type="gramStart"/>
-      <w:r>
-        <w:t>absent</w:t>
-      </w:r>
-      <w:proofErr w:type="gramEnd"/>
-      <w:r>
-        <w:t xml:space="preserve"> </w:t>
-      </w:r>
-    </w:p>
-    <w:p>
-      <w:pPr>
-        <w:pStyle w:val="ListParagraph"/>
-        <w:numPr>
-          <w:ilvl w:val="0"/>
-          <w:numId w:val="2"/>
-        </w:numPr>
-      </w:pPr>
-      <w:r>
-        <w:t>Nathan Roe</w:t>
-      </w:r>
-      <w:r>
-        <w:t xml:space="preserve"> – </w:t>
-      </w:r>
-      <w:proofErr w:type="gramStart"/>
-      <w:r>
-        <w:t>absent</w:t>
-      </w:r>
-      <w:proofErr w:type="gramEnd"/>
-      <w:r>
-        <w:t xml:space="preserve"> </w:t>
-      </w:r>
-    </w:p>
-    <w:p>
-      <w:pPr>
-        <w:pStyle w:val="ListParagraph"/>
-        <w:numPr>
-          <w:ilvl w:val="0"/>
-          <w:numId w:val="2"/>
-        </w:numPr>
-      </w:pPr>
-      <w:r>
-        <w:t xml:space="preserve">Shawn Salley – </w:t>
-      </w:r>
-    </w:p>
-    <w:p>
-      <w:pPr>
-        <w:pStyle w:val="ListParagraph"/>
-        <w:numPr>
-          <w:ilvl w:val="0"/>
-          <w:numId w:val="2"/>
-        </w:numPr>
-      </w:pPr>
-      <w:r>
-        <w:t>Stephanie Shoemaker</w:t>
-      </w:r>
-      <w:r>
-        <w:t xml:space="preserve"> – </w:t>
-      </w:r>
-      <w:proofErr w:type="gramStart"/>
-      <w:r>
-        <w:t>absent</w:t>
-      </w:r>
-      <w:proofErr w:type="gramEnd"/>
-      <w:r>
-        <w:t xml:space="preserve"> </w:t>
-      </w:r>
-    </w:p>
-    <w:p>
-      <w:pPr>
-        <w:pStyle w:val="ListParagraph"/>
-        <w:numPr>
-          <w:ilvl w:val="0"/>
-          <w:numId w:val="2"/>
-        </w:numPr>
-      </w:pPr>
-      <w:r>
-        <w:t xml:space="preserve">Jim Thompson – </w:t>
-      </w:r>
-    </w:p>
-    <w:p>
-      <w:pPr>
-        <w:pStyle w:val="ListParagraph"/>
-        <w:numPr>
-          <w:ilvl w:val="0"/>
-          <w:numId w:val="2"/>
-        </w:numPr>
-      </w:pPr>
-      <w:r>
-        <w:t xml:space="preserve">Zach Van Abbema – </w:t>
-      </w:r>
-    </w:p>
-    <w:p>
-      <w:pPr>
-        <w:pStyle w:val="ListParagraph"/>
-        <w:numPr>
-          <w:ilvl w:val="0"/>
-          <w:numId w:val="2"/>
-        </w:numPr>
-      </w:pPr>
-      <w:r>
-        <w:t xml:space="preserve">Dave White – </w:t>
-      </w:r>
-    </w:p>
-    <w:p>
-      <w:pPr>
-        <w:pStyle w:val="ListParagraph"/>
-      </w:pPr>
-    </w:p>
-    <w:p>
-      <w:pPr>
-        <w:numPr>
-          <w:ilvl w:val="0"/>
-          <w:numId w:val="4"/>
-        </w:numPr>
-        <w:spacing w:after="0" w:line="240" w:lineRule="auto"/>
-      </w:pPr>
-      <w:r>
-        <w:t>Review last m</w:t>
-      </w:r>
-      <w:r>
-        <w:t>eeting’s</w:t>
-      </w:r>
-      <w:r>
-        <w:t xml:space="preserve"> </w:t>
-      </w:r>
-      <w:proofErr w:type="gramStart"/>
-      <w:r>
-        <w:t>minutes</w:t>
-      </w:r>
-      <w:proofErr w:type="gramEnd"/>
-    </w:p>
-    <w:p>
-      <w:pPr>
-        <w:numPr>
-          <w:ilvl w:val="0"/>
-          <w:numId w:val="4"/>
-        </w:numPr>
-        <w:spacing w:after="0" w:line="240" w:lineRule="auto"/>
-      </w:pPr>
-      <w:r>
-        <w:t>Update on standards sub-</w:t>
-      </w:r>
-      <w:proofErr w:type="gramStart"/>
-      <w:r>
-        <w:t>committee</w:t>
-      </w:r>
-      <w:proofErr w:type="gramEnd"/>
-    </w:p>
-    <w:p>
-      <w:pPr>
-        <w:numPr>
-          <w:ilvl w:val="0"/>
-          <w:numId w:val="4"/>
-        </w:numPr>
-        <w:spacing w:after="0" w:line="240" w:lineRule="auto"/>
-      </w:pPr>
-      <w:r>
-        <w:t>Quarterly meeting April 27</w:t>
-      </w:r>
-      <w:r>
-        <w:rPr>
-          <w:vertAlign w:val="superscript"/>
-        </w:rPr>
-        <w:t>th</w:t>
-      </w:r>
-      <w:r>
-        <w:t xml:space="preserve"> </w:t>
-      </w:r>
-    </w:p>
-    <w:p>
-      <w:pPr>
-        <w:numPr>
-          <w:ilvl w:val="0"/>
-          <w:numId w:val="4"/>
-        </w:numPr>
-        <w:spacing w:after="0" w:line="240" w:lineRule="auto"/>
-      </w:pPr>
-      <w:proofErr w:type="spellStart"/>
-      <w:r>
-        <w:t>Pedometrics</w:t>
-      </w:r>
-      <w:proofErr w:type="spellEnd"/>
-      <w:r>
-        <w:t xml:space="preserve"> 2024</w:t>
+        <w:numPr>
+          <w:ilvl w:val="0"/>
+          <w:numId w:val="4"/>
+        </w:numPr>
+        <w:spacing w:after="0" w:line="240" w:lineRule="auto"/>
+      </w:pPr>
+      <w:r>
+        <w:t>Pedometrics 2024</w:t>
       </w:r>
     </w:p>
     <w:p>
@@ -401,29 +741,19 @@
         <w:spacing w:after="0" w:line="240" w:lineRule="auto"/>
       </w:pPr>
       <w:r>
-        <w:t xml:space="preserve">Submissions coming </w:t>
-      </w:r>
-      <w:proofErr w:type="gramStart"/>
-      <w:r>
-        <w:t>soon</w:t>
-      </w:r>
-      <w:proofErr w:type="gramEnd"/>
-    </w:p>
-    <w:p>
-      <w:pPr>
-        <w:numPr>
-          <w:ilvl w:val="0"/>
-          <w:numId w:val="4"/>
-        </w:numPr>
-        <w:spacing w:after="0" w:line="240" w:lineRule="auto"/>
-      </w:pPr>
-      <w:proofErr w:type="spellStart"/>
-      <w:r>
-        <w:t>Pedogenon</w:t>
-      </w:r>
-      <w:proofErr w:type="spellEnd"/>
-      <w:r>
-        <w:t xml:space="preserve"> paper discussion</w:t>
+        <w:t>Submissions coming soon</w:t>
+      </w:r>
+    </w:p>
+    <w:p>
+      <w:pPr>
+        <w:numPr>
+          <w:ilvl w:val="0"/>
+          <w:numId w:val="4"/>
+        </w:numPr>
+        <w:spacing w:after="0" w:line="240" w:lineRule="auto"/>
+      </w:pPr>
+      <w:r>
+        <w:t>Pedogenon paper discussion</w:t>
       </w:r>
     </w:p>
     <w:p>
@@ -458,16 +788,11 @@
         </w:numPr>
         <w:spacing w:after="0" w:line="240" w:lineRule="auto"/>
       </w:pPr>
-      <w:proofErr w:type="spellStart"/>
       <w:r>
         <w:t>G</w:t>
       </w:r>
       <w:r>
-        <w:t>enoform</w:t>
-      </w:r>
-      <w:proofErr w:type="spellEnd"/>
-      <w:r>
-        <w:t xml:space="preserve"> </w:t>
+        <w:t xml:space="preserve">enoform </w:t>
       </w:r>
     </w:p>
     <w:p>
@@ -505,11 +830,9 @@
         </w:numPr>
         <w:spacing w:after="0" w:line="240" w:lineRule="auto"/>
       </w:pPr>
-      <w:proofErr w:type="spellStart"/>
       <w:r>
         <w:t>Phenoform</w:t>
       </w:r>
-      <w:proofErr w:type="spellEnd"/>
     </w:p>
     <w:p>
       <w:pPr>
@@ -520,21 +843,8 @@
         <w:spacing w:after="0" w:line="240" w:lineRule="auto"/>
       </w:pPr>
       <w:r>
-        <w:t xml:space="preserve">Subdivision of </w:t>
-      </w:r>
-      <w:proofErr w:type="spellStart"/>
-      <w:r>
-        <w:t>genoform</w:t>
-      </w:r>
-      <w:proofErr w:type="spellEnd"/>
-      <w:r>
-        <w:t xml:space="preserve"> based on changes in DSPs, management, </w:t>
-      </w:r>
-      <w:proofErr w:type="gramStart"/>
-      <w:r>
-        <w:t>disturbance</w:t>
-      </w:r>
-      <w:proofErr w:type="gramEnd"/>
+        <w:t>Subdivision of genoform based on changes in DSPs, management, disturbance</w:t>
+      </w:r>
     </w:p>
     <w:p>
       <w:pPr>
@@ -545,21 +855,8 @@
         <w:spacing w:after="0" w:line="240" w:lineRule="auto"/>
       </w:pPr>
       <w:r>
-        <w:t xml:space="preserve">ES reference state as one </w:t>
-      </w:r>
-      <w:proofErr w:type="spellStart"/>
-      <w:r>
-        <w:t>phenoform</w:t>
-      </w:r>
-      <w:proofErr w:type="spellEnd"/>
-      <w:r>
-        <w:t xml:space="preserve"> of </w:t>
-      </w:r>
-      <w:proofErr w:type="spellStart"/>
-      <w:r>
-        <w:t>genoform</w:t>
-      </w:r>
-      <w:proofErr w:type="spellEnd"/>
+        <w:t>ES reference state as one phenoform of genoform</w:t>
+      </w:r>
     </w:p>
     <w:p>
       <w:pPr>
@@ -594,13 +891,8 @@
         <w:spacing w:after="0" w:line="240" w:lineRule="auto"/>
       </w:pPr>
       <w:r>
-        <w:t xml:space="preserve">Delineate where ES are – largely driven by static soil </w:t>
-      </w:r>
-      <w:proofErr w:type="gramStart"/>
-      <w:r>
-        <w:t>properties</w:t>
-      </w:r>
-      <w:proofErr w:type="gramEnd"/>
+        <w:t>Delineate where ES are – largely driven by static soil properties</w:t>
+      </w:r>
     </w:p>
     <w:p>
       <w:pPr>
@@ -638,13 +930,8 @@
         <w:t>Drohan papers on PA clustering of ES</w:t>
       </w:r>
       <w:r>
-        <w:t xml:space="preserve"> would be useful to check </w:t>
-      </w:r>
-      <w:proofErr w:type="gramStart"/>
-      <w:r>
-        <w:t>out</w:t>
-      </w:r>
-      <w:proofErr w:type="gramEnd"/>
+        <w:t xml:space="preserve"> would be useful to check out</w:t>
+      </w:r>
     </w:p>
     <w:p>
       <w:pPr>
@@ -667,13 +954,8 @@
         <w:spacing w:after="0" w:line="240" w:lineRule="auto"/>
       </w:pPr>
       <w:r>
-        <w:t xml:space="preserve">IBM dataset would be ideal set to test this type of </w:t>
-      </w:r>
-      <w:proofErr w:type="gramStart"/>
-      <w:r>
-        <w:t>approach</w:t>
-      </w:r>
-      <w:proofErr w:type="gramEnd"/>
+        <w:t>IBM dataset would be ideal set to test this type of approach</w:t>
+      </w:r>
     </w:p>
     <w:p>
       <w:pPr>
@@ -684,15 +966,7 @@
         <w:spacing w:after="0" w:line="240" w:lineRule="auto"/>
       </w:pPr>
       <w:r>
-        <w:t xml:space="preserve">Scale and climate </w:t>
-      </w:r>
-      <w:proofErr w:type="gramStart"/>
-      <w:r>
-        <w:t>was</w:t>
-      </w:r>
-      <w:proofErr w:type="gramEnd"/>
-      <w:r>
-        <w:t xml:space="preserve"> difficult</w:t>
+        <w:t>Scale and climate was difficult</w:t>
       </w:r>
     </w:p>
     <w:p>
@@ -704,13 +978,8 @@
         <w:spacing w:after="0" w:line="240" w:lineRule="auto"/>
       </w:pPr>
       <w:r>
-        <w:t xml:space="preserve">Include redundancy </w:t>
-      </w:r>
-      <w:proofErr w:type="gramStart"/>
-      <w:r>
-        <w:t>analysis</w:t>
-      </w:r>
-      <w:proofErr w:type="gramEnd"/>
+        <w:t>Include redundancy analysis</w:t>
+      </w:r>
     </w:p>
     <w:p>
       <w:pPr>
@@ -721,14 +990,8 @@
         <w:spacing w:after="0" w:line="240" w:lineRule="auto"/>
       </w:pPr>
       <w:r>
-        <w:lastRenderedPageBreak/>
-        <w:t xml:space="preserve">Could be used for national </w:t>
-      </w:r>
-      <w:proofErr w:type="gramStart"/>
-      <w:r>
-        <w:t>mapping</w:t>
-      </w:r>
-      <w:proofErr w:type="gramEnd"/>
+        <w:t>Could be used for national mapping</w:t>
+      </w:r>
     </w:p>
     <w:p>
       <w:pPr>
@@ -826,13 +1089,8 @@
         <w:spacing w:after="0" w:line="240" w:lineRule="auto"/>
       </w:pPr>
       <w:r>
-        <w:t xml:space="preserve">Next meeting: focused discussion on IBM work and how we can expand that for national </w:t>
-      </w:r>
-      <w:proofErr w:type="gramStart"/>
-      <w:r>
-        <w:t>mapping</w:t>
-      </w:r>
-      <w:proofErr w:type="gramEnd"/>
+        <w:t>Next meeting: focused discussion on IBM work and how we can expand that for national mapping</w:t>
+      </w:r>
     </w:p>
     <w:p>
       <w:pPr>
@@ -861,13 +1119,8 @@
         <w:spacing w:after="0" w:line="240" w:lineRule="auto"/>
       </w:pPr>
       <w:r>
-        <w:t xml:space="preserve">Set up project on GCP for this </w:t>
-      </w:r>
-      <w:proofErr w:type="gramStart"/>
-      <w:r>
-        <w:t>group</w:t>
-      </w:r>
-      <w:proofErr w:type="gramEnd"/>
+        <w:t>Set up project on GCP for this group</w:t>
+      </w:r>
     </w:p>
     <w:p>
       <w:pPr>
@@ -885,16 +1138,6 @@
       <w:pPr>
         <w:spacing w:after="0" w:line="240" w:lineRule="auto"/>
         <w:ind w:left="3600"/>
-      </w:pPr>
-    </w:p>
-    <w:p>
-      <w:pPr>
-        <w:spacing w:after="0" w:line="240" w:lineRule="auto"/>
-      </w:pPr>
-    </w:p>
-    <w:p>
-      <w:pPr>
-        <w:spacing w:after="0" w:line="240" w:lineRule="auto"/>
       </w:pPr>
     </w:p>
     <w:p>
@@ -918,6 +1161,7 @@
           <w:sz w:val="32"/>
           <w:szCs w:val="32"/>
         </w:rPr>
+        <w:lastRenderedPageBreak/>
         <w:t>3</w:t>
       </w:r>
       <w:r>
@@ -974,15 +1218,7 @@
         <w:t>Jamin Johanson</w:t>
       </w:r>
       <w:r>
-        <w:t xml:space="preserve"> – </w:t>
-      </w:r>
-      <w:proofErr w:type="gramStart"/>
-      <w:r>
-        <w:t>absent</w:t>
-      </w:r>
-      <w:proofErr w:type="gramEnd"/>
-      <w:r>
-        <w:t xml:space="preserve"> </w:t>
+        <w:t xml:space="preserve"> – absent </w:t>
       </w:r>
     </w:p>
     <w:p>
@@ -1033,15 +1269,7 @@
         <w:t>Travis Nauman</w:t>
       </w:r>
       <w:r>
-        <w:t xml:space="preserve"> – </w:t>
-      </w:r>
-      <w:proofErr w:type="gramStart"/>
-      <w:r>
-        <w:t>absent</w:t>
-      </w:r>
-      <w:proofErr w:type="gramEnd"/>
-      <w:r>
-        <w:t xml:space="preserve"> </w:t>
+        <w:t xml:space="preserve"> – absent </w:t>
       </w:r>
     </w:p>
     <w:p>
@@ -1128,15 +1356,7 @@
         <w:t>Zach Van Abbema</w:t>
       </w:r>
       <w:r>
-        <w:t xml:space="preserve"> – </w:t>
-      </w:r>
-      <w:proofErr w:type="gramStart"/>
-      <w:r>
-        <w:t>absent</w:t>
-      </w:r>
-      <w:proofErr w:type="gramEnd"/>
-      <w:r>
-        <w:t xml:space="preserve"> </w:t>
+        <w:t xml:space="preserve"> – absent </w:t>
       </w:r>
     </w:p>
     <w:p>
@@ -1148,15 +1368,7 @@
         </w:numPr>
       </w:pPr>
       <w:r>
-        <w:t xml:space="preserve">Dave White – </w:t>
-      </w:r>
-      <w:proofErr w:type="gramStart"/>
-      <w:r>
-        <w:t>absent</w:t>
-      </w:r>
-      <w:proofErr w:type="gramEnd"/>
-      <w:r>
-        <w:t xml:space="preserve"> </w:t>
+        <w:t xml:space="preserve">Dave White – absent </w:t>
       </w:r>
     </w:p>
     <w:p>
@@ -1179,32 +1391,19 @@
         <w:t>eeting’s</w:t>
       </w:r>
       <w:r>
-        <w:t xml:space="preserve"> </w:t>
-      </w:r>
-      <w:proofErr w:type="gramStart"/>
-      <w:r>
-        <w:t>minutes</w:t>
-      </w:r>
-      <w:proofErr w:type="gramEnd"/>
-    </w:p>
-    <w:p>
-      <w:pPr>
-        <w:numPr>
-          <w:ilvl w:val="0"/>
-          <w:numId w:val="4"/>
-        </w:numPr>
-        <w:spacing w:after="0" w:line="240" w:lineRule="auto"/>
-      </w:pPr>
-      <w:r>
-        <w:t xml:space="preserve">Announcement: </w:t>
-      </w:r>
-      <w:proofErr w:type="spellStart"/>
-      <w:r>
-        <w:t>Pedometrics</w:t>
-      </w:r>
-      <w:proofErr w:type="spellEnd"/>
-      <w:r>
-        <w:t xml:space="preserve"> meeting in Las Cruces, NM in Feb 2024</w:t>
+        <w:t xml:space="preserve"> minutes</w:t>
+      </w:r>
+    </w:p>
+    <w:p>
+      <w:pPr>
+        <w:numPr>
+          <w:ilvl w:val="0"/>
+          <w:numId w:val="4"/>
+        </w:numPr>
+        <w:spacing w:after="0" w:line="240" w:lineRule="auto"/>
+      </w:pPr>
+      <w:r>
+        <w:t>Announcement: Pedometrics meeting in Las Cruces, NM in Feb 2024</w:t>
       </w:r>
     </w:p>
     <w:p>
@@ -1216,13 +1415,8 @@
         <w:spacing w:after="0" w:line="240" w:lineRule="auto"/>
       </w:pPr>
       <w:r>
-        <w:t xml:space="preserve">SPSD encouraged to participate; details </w:t>
-      </w:r>
-      <w:proofErr w:type="gramStart"/>
-      <w:r>
-        <w:t>forthcoming</w:t>
-      </w:r>
-      <w:proofErr w:type="gramEnd"/>
+        <w:t>SPSD encouraged to participate; details forthcoming</w:t>
+      </w:r>
     </w:p>
     <w:p>
       <w:pPr>
@@ -1269,15 +1463,7 @@
         <w:spacing w:after="0" w:line="240" w:lineRule="auto"/>
       </w:pPr>
       <w:r>
-        <w:t xml:space="preserve">Greg shared grasslands project related to </w:t>
-      </w:r>
-      <w:proofErr w:type="gramStart"/>
-      <w:r>
-        <w:t>SDMs</w:t>
-      </w:r>
-      <w:proofErr w:type="gramEnd"/>
-      <w:r>
-        <w:t xml:space="preserve"> </w:t>
+        <w:t xml:space="preserve">Greg shared grasslands project related to SDMs </w:t>
       </w:r>
     </w:p>
     <w:p>
@@ -1327,16 +1513,8 @@
         <w:rPr>
           <w:rStyle w:val="ui-provider"/>
         </w:rPr>
-        <w:t xml:space="preserve">eed for national taxonomy for ecological </w:t>
-      </w:r>
-      <w:proofErr w:type="gramStart"/>
-      <w:r>
-        <w:rPr>
-          <w:rStyle w:val="ui-provider"/>
-        </w:rPr>
-        <w:t>sites</w:t>
-      </w:r>
-      <w:proofErr w:type="gramEnd"/>
+        <w:t>eed for national taxonomy for ecological sites</w:t>
+      </w:r>
     </w:p>
     <w:p>
       <w:pPr>
@@ -1359,13 +1537,8 @@
         <w:spacing w:after="0" w:line="240" w:lineRule="auto"/>
       </w:pPr>
       <w:r>
-        <w:t xml:space="preserve">Opportune time to start developing standards for ES products as GNP mapping moves through the QA process summer </w:t>
-      </w:r>
-      <w:proofErr w:type="gramStart"/>
-      <w:r>
-        <w:t>2023</w:t>
-      </w:r>
-      <w:proofErr w:type="gramEnd"/>
+        <w:t>Opportune time to start developing standards for ES products as GNP mapping moves through the QA process summer 2023</w:t>
+      </w:r>
       <w:r>
         <w:t xml:space="preserve"> </w:t>
       </w:r>
@@ -1393,7 +1566,6 @@
         <w:spacing w:after="0" w:line="240" w:lineRule="auto"/>
       </w:pPr>
       <w:r>
-        <w:lastRenderedPageBreak/>
         <w:t xml:space="preserve">Volunteers: </w:t>
       </w:r>
       <w:r>
@@ -1412,19 +1584,9 @@
         </w:numPr>
         <w:spacing w:after="0" w:line="240" w:lineRule="auto"/>
       </w:pPr>
-      <w:proofErr w:type="spellStart"/>
-      <w:r>
-        <w:t>Suz</w:t>
-      </w:r>
-      <w:proofErr w:type="spellEnd"/>
-      <w:r>
-        <w:t xml:space="preserve"> will incorporate a couple people from Practitioner sub-team who have been involved with NSSH Part 648 </w:t>
-      </w:r>
-      <w:proofErr w:type="gramStart"/>
-      <w:r>
-        <w:t>handbook</w:t>
-      </w:r>
-      <w:proofErr w:type="gramEnd"/>
+      <w:r>
+        <w:t>Suz will incorporate a couple people from Practitioner sub-team who have been involved with NSSH Part 648 handbook</w:t>
+      </w:r>
     </w:p>
     <w:p>
       <w:pPr>
@@ -1461,13 +1623,8 @@
         <w:t xml:space="preserve">ES </w:t>
       </w:r>
       <w:r>
-        <w:t xml:space="preserve">sub-team; perhaps in a couple of </w:t>
-      </w:r>
-      <w:proofErr w:type="gramStart"/>
-      <w:r>
-        <w:t>months</w:t>
-      </w:r>
-      <w:proofErr w:type="gramEnd"/>
+        <w:t>sub-team; perhaps in a couple of months</w:t>
+      </w:r>
     </w:p>
     <w:p>
       <w:pPr>
@@ -1499,13 +1656,8 @@
           <w:u w:val="none"/>
         </w:rPr>
       </w:pPr>
-      <w:proofErr w:type="spellStart"/>
-      <w:r>
-        <w:t>Pedogenon</w:t>
-      </w:r>
-      <w:proofErr w:type="spellEnd"/>
-      <w:r>
-        <w:t xml:space="preserve"> (AU) idea presented in France at DSM/GSM meeting</w:t>
+      <w:r>
+        <w:t>Pedogenon (AU) idea presented in France at DSM/GSM meeting</w:t>
       </w:r>
       <w:r>
         <w:t xml:space="preserve"> </w:t>
@@ -1515,21 +1667,7 @@
           <w:rPr>
             <w:rStyle w:val="Hyperlink"/>
           </w:rPr>
-          <w:t xml:space="preserve">A modelling framework for </w:t>
-        </w:r>
-        <w:proofErr w:type="spellStart"/>
-        <w:r>
-          <w:rPr>
-            <w:rStyle w:val="Hyperlink"/>
-          </w:rPr>
-          <w:t>pedogenon</w:t>
-        </w:r>
-        <w:proofErr w:type="spellEnd"/>
-        <w:r>
-          <w:rPr>
-            <w:rStyle w:val="Hyperlink"/>
-          </w:rPr>
-          <w:t xml:space="preserve"> mapping - ScienceDirect</w:t>
+          <w:t>A modelling framework for pedogenon mapping - ScienceDirect</w:t>
         </w:r>
       </w:hyperlink>
     </w:p>
@@ -1627,15 +1765,7 @@
         </w:rPr>
       </w:pPr>
       <w:r>
-        <w:t>Organize committee and meet for brainstorming session before April ES sub-team meeting (</w:t>
-      </w:r>
-      <w:proofErr w:type="spellStart"/>
-      <w:r>
-        <w:t>Suz</w:t>
-      </w:r>
-      <w:proofErr w:type="spellEnd"/>
-      <w:r>
-        <w:t>)</w:t>
+        <w:t>Organize committee and meet for brainstorming session before April ES sub-team meeting (Suz)</w:t>
       </w:r>
     </w:p>
     <w:p>
@@ -1721,6 +1851,7 @@
     </w:p>
     <w:p>
       <w:r>
+        <w:lastRenderedPageBreak/>
         <w:t>Participants:</w:t>
       </w:r>
     </w:p>
@@ -1760,13 +1891,8 @@
         <w:t>Jon Maynard</w:t>
       </w:r>
       <w:r>
-        <w:t xml:space="preserve"> – </w:t>
-      </w:r>
-      <w:proofErr w:type="gramStart"/>
-      <w:r>
-        <w:t>absent</w:t>
-      </w:r>
-      <w:proofErr w:type="gramEnd"/>
+        <w:t xml:space="preserve"> – absent</w:t>
+      </w:r>
     </w:p>
     <w:p>
       <w:pPr>
@@ -1840,13 +1966,8 @@
         <w:t>Shawn Salley</w:t>
       </w:r>
       <w:r>
-        <w:t xml:space="preserve"> – </w:t>
-      </w:r>
-      <w:proofErr w:type="gramStart"/>
-      <w:r>
-        <w:t>absent</w:t>
-      </w:r>
-      <w:proofErr w:type="gramEnd"/>
+        <w:t xml:space="preserve"> – absent</w:t>
+      </w:r>
     </w:p>
     <w:p>
       <w:pPr>
@@ -1872,13 +1993,8 @@
         <w:t>Jim Thompson</w:t>
       </w:r>
       <w:r>
-        <w:t xml:space="preserve"> – </w:t>
-      </w:r>
-      <w:proofErr w:type="gramStart"/>
-      <w:r>
-        <w:t>absent</w:t>
-      </w:r>
-      <w:proofErr w:type="gramEnd"/>
+        <w:t xml:space="preserve"> – absent</w:t>
+      </w:r>
     </w:p>
     <w:p>
       <w:pPr>
@@ -1904,15 +2020,7 @@
         <w:t xml:space="preserve">Dave White </w:t>
       </w:r>
       <w:r>
-        <w:t xml:space="preserve">– </w:t>
-      </w:r>
-      <w:proofErr w:type="gramStart"/>
-      <w:r>
-        <w:t>absent</w:t>
-      </w:r>
-      <w:proofErr w:type="gramEnd"/>
-      <w:r>
-        <w:t xml:space="preserve"> </w:t>
+        <w:t xml:space="preserve">– absent </w:t>
       </w:r>
     </w:p>
     <w:p>
@@ -1935,13 +2043,8 @@
         <w:t>eeting’s</w:t>
       </w:r>
       <w:r>
-        <w:t xml:space="preserve"> </w:t>
-      </w:r>
-      <w:proofErr w:type="gramStart"/>
-      <w:r>
-        <w:t>minutes</w:t>
-      </w:r>
-      <w:proofErr w:type="gramEnd"/>
+        <w:t xml:space="preserve"> minutes</w:t>
+      </w:r>
     </w:p>
     <w:p>
       <w:pPr>
@@ -2016,17 +2119,9 @@
         </w:tabs>
         <w:ind w:left="1080"/>
       </w:pPr>
-      <w:bookmarkStart w:id="0" w:name="_Hlk128472869"/>
-      <w:r>
-        <w:t xml:space="preserve">What is the best way to report spatial uncertainty and class confusion from an ecological site perspective?  The </w:t>
-      </w:r>
-      <w:proofErr w:type="gramStart"/>
-      <w:r>
-        <w:t>ultimate goal</w:t>
-      </w:r>
-      <w:proofErr w:type="gramEnd"/>
-      <w:r>
-        <w:t xml:space="preserve"> of predicting the spatial location of an ecological site concept is to understand the spatial variability of ecosystem dynamics and how that specific pixel/landscape responds to disturbance and/or management.  To the group: how can we better incorporate the current ecological state (or even potential states and expected transitions) into the DSM predicted ES-class map?</w:t>
+      <w:bookmarkStart w:id="1" w:name="_Hlk128472869"/>
+      <w:r>
+        <w:t>What is the best way to report spatial uncertainty and class confusion from an ecological site perspective?  The ultimate goal of predicting the spatial location of an ecological site concept is to understand the spatial variability of ecosystem dynamics and how that specific pixel/landscape responds to disturbance and/or management.  To the group: how can we better incorporate the current ecological state (or even potential states and expected transitions) into the DSM predicted ES-class map?</w:t>
       </w:r>
     </w:p>
     <w:p>
@@ -2049,16 +2144,7 @@
         <w:ind w:left="1080"/>
       </w:pPr>
       <w:r>
-        <w:lastRenderedPageBreak/>
-        <w:t>What role do property predictions have in this workflow? (</w:t>
-      </w:r>
-      <w:proofErr w:type="gramStart"/>
-      <w:r>
-        <w:t>and</w:t>
-      </w:r>
-      <w:proofErr w:type="gramEnd"/>
-      <w:r>
-        <w:t xml:space="preserve"> can we use them more!) For example, we have general rules based on the MLRA key that can also be used to group the landscape based on soil and geomorphology. Are there ways validate site concepts by those thresholds identified in the MLRA key? </w:t>
+        <w:t xml:space="preserve">What role do property predictions have in this workflow? (and can we use them more!) For example, we have general rules based on the MLRA key that can also be used to group the landscape based on soil and geomorphology. Are there ways validate site concepts by those thresholds identified in the MLRA key? </w:t>
       </w:r>
     </w:p>
     <w:p>
@@ -2106,7 +2192,7 @@
       <w:r>
         <w:t xml:space="preserve">A little more abstract here, assuming that the ES concept is like the soil series and the raster pixel is like a map unit component, Is there a substantial conceptual gap between the ES-concept and the actual pixel on the ground (akin to a component phase). </w:t>
       </w:r>
-      <w:bookmarkEnd w:id="0"/>
+      <w:bookmarkEnd w:id="1"/>
     </w:p>
     <w:p>
       <w:pPr>
@@ -2153,6 +2239,7 @@
         <w:ind w:left="1080"/>
       </w:pPr>
       <w:r>
+        <w:lastRenderedPageBreak/>
         <w:t>Are there scales or contexts (while thinking about the specificity, variance, error, users etc.) that either favor class concepts or continuous property data?</w:t>
       </w:r>
     </w:p>
@@ -2178,33 +2265,7 @@
         <w:ind w:left="1080"/>
       </w:pPr>
       <w:r>
-        <w:t>In traditional US soil survey, spatial precision is defined by intensity of observation and purity of map unit concepts (expressed by cartographic scale and minimum mapping unit). How do we communicate these concepts of spatial precision and model performance when pixel size is more arbitrarily set, often out of convenance? (</w:t>
-      </w:r>
-      <w:proofErr w:type="spellStart"/>
-      <w:proofErr w:type="gramStart"/>
-      <w:r>
-        <w:t>ie</w:t>
-      </w:r>
-      <w:proofErr w:type="spellEnd"/>
-      <w:proofErr w:type="gramEnd"/>
-      <w:r>
-        <w:t xml:space="preserve">. Landsat, </w:t>
-      </w:r>
-      <w:proofErr w:type="spellStart"/>
-      <w:r>
-        <w:t>modis</w:t>
-      </w:r>
-      <w:proofErr w:type="spellEnd"/>
-      <w:r>
-        <w:t xml:space="preserve">, </w:t>
-      </w:r>
-      <w:proofErr w:type="spellStart"/>
-      <w:r>
-        <w:t>etc</w:t>
-      </w:r>
-      <w:proofErr w:type="spellEnd"/>
-      <w:r>
-        <w:t>)</w:t>
+        <w:t>In traditional US soil survey, spatial precision is defined by intensity of observation and purity of map unit concepts (expressed by cartographic scale and minimum mapping unit). How do we communicate these concepts of spatial precision and model performance when pixel size is more arbitrarily set, often out of convenance? (ie. Landsat, modis, etc)</w:t>
       </w:r>
     </w:p>
     <w:p>
@@ -2251,13 +2312,8 @@
         <w:t xml:space="preserve">Discuss </w:t>
       </w:r>
       <w:r>
-        <w:t xml:space="preserve">@ March </w:t>
-      </w:r>
-      <w:proofErr w:type="gramStart"/>
-      <w:r>
-        <w:t>meeting</w:t>
-      </w:r>
-      <w:proofErr w:type="gramEnd"/>
+        <w:t>@ March meeting</w:t>
+      </w:r>
     </w:p>
     <w:p>
       <w:pPr>
@@ -2310,22 +2366,12 @@
         </w:numPr>
         <w:spacing w:after="0" w:line="240" w:lineRule="auto"/>
       </w:pPr>
-      <w:proofErr w:type="spellStart"/>
-      <w:r>
-        <w:t>Pedogenon</w:t>
-      </w:r>
-      <w:proofErr w:type="spellEnd"/>
-      <w:r>
-        <w:t xml:space="preserve"> (AU)</w:t>
-      </w:r>
-      <w:r>
-        <w:t xml:space="preserve"> idea presented in France at DSM/GSM </w:t>
-      </w:r>
-      <w:proofErr w:type="gramStart"/>
-      <w:r>
-        <w:t>meeting</w:t>
-      </w:r>
-      <w:proofErr w:type="gramEnd"/>
+      <w:r>
+        <w:t>Pedogenon (AU)</w:t>
+      </w:r>
+      <w:r>
+        <w:t xml:space="preserve"> idea presented in France at DSM/GSM meeting</w:t>
+      </w:r>
     </w:p>
     <w:p>
       <w:pPr>
@@ -2475,132 +2521,248 @@
         </w:numPr>
       </w:pPr>
       <w:r>
+        <w:t>Jess Philippe</w:t>
+      </w:r>
+    </w:p>
+    <w:p>
+      <w:pPr>
+        <w:pStyle w:val="ListParagraph"/>
+        <w:numPr>
+          <w:ilvl w:val="0"/>
+          <w:numId w:val="7"/>
+        </w:numPr>
+      </w:pPr>
+      <w:r>
+        <w:t>Greg Schmidt</w:t>
+      </w:r>
+    </w:p>
+    <w:p>
+      <w:pPr>
+        <w:pStyle w:val="ListParagraph"/>
+        <w:numPr>
+          <w:ilvl w:val="0"/>
+          <w:numId w:val="7"/>
+        </w:numPr>
+      </w:pPr>
+      <w:r>
+        <w:t>Nathan Roe</w:t>
+      </w:r>
+    </w:p>
+    <w:p>
+      <w:pPr>
+        <w:pStyle w:val="ListParagraph"/>
+        <w:numPr>
+          <w:ilvl w:val="0"/>
+          <w:numId w:val="7"/>
+        </w:numPr>
+      </w:pPr>
+      <w:r>
+        <w:t>Shawn Salley</w:t>
+      </w:r>
+    </w:p>
+    <w:p>
+      <w:pPr>
+        <w:pStyle w:val="ListParagraph"/>
+        <w:numPr>
+          <w:ilvl w:val="0"/>
+          <w:numId w:val="7"/>
+        </w:numPr>
+      </w:pPr>
+      <w:r>
+        <w:t>Stephanie Shoemaker</w:t>
+      </w:r>
+    </w:p>
+    <w:p>
+      <w:pPr>
+        <w:pStyle w:val="ListParagraph"/>
+        <w:numPr>
+          <w:ilvl w:val="0"/>
+          <w:numId w:val="7"/>
+        </w:numPr>
+      </w:pPr>
+      <w:r>
+        <w:t>Jim Thompson</w:t>
+      </w:r>
+    </w:p>
+    <w:p>
+      <w:pPr>
+        <w:pStyle w:val="ListParagraph"/>
+        <w:numPr>
+          <w:ilvl w:val="0"/>
+          <w:numId w:val="7"/>
+        </w:numPr>
+      </w:pPr>
+      <w:r>
+        <w:t>Zach Van Abbema</w:t>
+      </w:r>
+    </w:p>
+    <w:p>
+      <w:pPr>
+        <w:pStyle w:val="ListParagraph"/>
+        <w:numPr>
+          <w:ilvl w:val="0"/>
+          <w:numId w:val="7"/>
+        </w:numPr>
+      </w:pPr>
+      <w:r>
+        <w:t xml:space="preserve">Dave White  </w:t>
+      </w:r>
+    </w:p>
+    <w:p>
+      <w:pPr>
+        <w:pStyle w:val="ListParagraph"/>
+      </w:pPr>
+    </w:p>
+    <w:p>
+      <w:pPr>
+        <w:numPr>
+          <w:ilvl w:val="0"/>
+          <w:numId w:val="4"/>
+        </w:numPr>
+        <w:spacing w:after="0" w:line="240" w:lineRule="auto"/>
+      </w:pPr>
+      <w:r>
+        <w:t>Review last month minutes</w:t>
+      </w:r>
+    </w:p>
+    <w:p>
+      <w:pPr>
+        <w:numPr>
+          <w:ilvl w:val="0"/>
+          <w:numId w:val="4"/>
+        </w:numPr>
+        <w:spacing w:after="0" w:line="240" w:lineRule="auto"/>
+      </w:pPr>
+      <w:r>
+        <w:t>Update from other DSM focus team work</w:t>
+      </w:r>
+    </w:p>
+    <w:p>
+      <w:pPr>
+        <w:numPr>
+          <w:ilvl w:val="1"/>
+          <w:numId w:val="4"/>
+        </w:numPr>
+        <w:spacing w:after="0" w:line="240" w:lineRule="auto"/>
+      </w:pPr>
+      <w:r>
+        <w:t>Quarterly FT meeting TH Jan 26</w:t>
+      </w:r>
+      <w:r>
+        <w:rPr>
+          <w:vertAlign w:val="superscript"/>
+        </w:rPr>
+        <w:t>th</w:t>
+      </w:r>
+      <w:r>
+        <w:t xml:space="preserve"> </w:t>
+      </w:r>
+    </w:p>
+    <w:p>
+      <w:pPr>
+        <w:numPr>
+          <w:ilvl w:val="0"/>
+          <w:numId w:val="4"/>
+        </w:numPr>
+        <w:spacing w:after="0" w:line="240" w:lineRule="auto"/>
+      </w:pPr>
+      <w:r>
+        <w:t>Inventory of member Interest and Skillsets</w:t>
+      </w:r>
+    </w:p>
+    <w:p>
+      <w:pPr>
+        <w:numPr>
+          <w:ilvl w:val="1"/>
+          <w:numId w:val="4"/>
+        </w:numPr>
+        <w:spacing w:after="0" w:line="240" w:lineRule="auto"/>
+      </w:pPr>
+      <w:r>
+        <w:t>Please send to Suzann if you have not already done s</w:t>
+      </w:r>
+      <w:r>
+        <w:t>o</w:t>
+      </w:r>
+    </w:p>
+    <w:p>
+      <w:pPr>
+        <w:numPr>
+          <w:ilvl w:val="0"/>
+          <w:numId w:val="4"/>
+        </w:numPr>
+        <w:spacing w:after="0" w:line="240" w:lineRule="auto"/>
+      </w:pPr>
+      <w:r>
+        <w:t>Identify goals and timelines</w:t>
+      </w:r>
+    </w:p>
+    <w:p>
+      <w:pPr>
+        <w:numPr>
+          <w:ilvl w:val="1"/>
+          <w:numId w:val="4"/>
+        </w:numPr>
+        <w:spacing w:after="0" w:line="240" w:lineRule="auto"/>
+      </w:pPr>
+      <w:r>
         <w:lastRenderedPageBreak/>
-        <w:t>Jess Philippe</w:t>
-      </w:r>
-    </w:p>
-    <w:p>
-      <w:pPr>
-        <w:pStyle w:val="ListParagraph"/>
-        <w:numPr>
-          <w:ilvl w:val="0"/>
-          <w:numId w:val="7"/>
-        </w:numPr>
-      </w:pPr>
-      <w:r>
-        <w:t>Greg Schmidt</w:t>
-      </w:r>
-    </w:p>
-    <w:p>
-      <w:pPr>
-        <w:pStyle w:val="ListParagraph"/>
-        <w:numPr>
-          <w:ilvl w:val="0"/>
-          <w:numId w:val="7"/>
-        </w:numPr>
-      </w:pPr>
-      <w:r>
-        <w:t>Nathan Roe</w:t>
-      </w:r>
-    </w:p>
-    <w:p>
-      <w:pPr>
-        <w:pStyle w:val="ListParagraph"/>
-        <w:numPr>
-          <w:ilvl w:val="0"/>
-          <w:numId w:val="7"/>
-        </w:numPr>
-      </w:pPr>
-      <w:r>
-        <w:t>Shawn Salley</w:t>
-      </w:r>
-    </w:p>
-    <w:p>
-      <w:pPr>
-        <w:pStyle w:val="ListParagraph"/>
-        <w:numPr>
-          <w:ilvl w:val="0"/>
-          <w:numId w:val="7"/>
-        </w:numPr>
-      </w:pPr>
-      <w:r>
-        <w:t>Stephanie Shoemaker</w:t>
-      </w:r>
-    </w:p>
-    <w:p>
-      <w:pPr>
-        <w:pStyle w:val="ListParagraph"/>
-        <w:numPr>
-          <w:ilvl w:val="0"/>
-          <w:numId w:val="7"/>
-        </w:numPr>
-      </w:pPr>
-      <w:r>
-        <w:t>Jim Thompson</w:t>
-      </w:r>
-    </w:p>
-    <w:p>
-      <w:pPr>
-        <w:pStyle w:val="ListParagraph"/>
-        <w:numPr>
-          <w:ilvl w:val="0"/>
-          <w:numId w:val="7"/>
-        </w:numPr>
-      </w:pPr>
-      <w:r>
-        <w:t>Zach Van Abbema</w:t>
-      </w:r>
-    </w:p>
-    <w:p>
-      <w:pPr>
-        <w:pStyle w:val="ListParagraph"/>
-        <w:numPr>
-          <w:ilvl w:val="0"/>
-          <w:numId w:val="7"/>
-        </w:numPr>
-      </w:pPr>
-      <w:r>
-        <w:t xml:space="preserve">Dave White  </w:t>
-      </w:r>
-    </w:p>
-    <w:p>
-      <w:pPr>
-        <w:pStyle w:val="ListParagraph"/>
-      </w:pPr>
-    </w:p>
-    <w:p>
-      <w:pPr>
-        <w:numPr>
-          <w:ilvl w:val="0"/>
-          <w:numId w:val="4"/>
-        </w:numPr>
-        <w:spacing w:after="0" w:line="240" w:lineRule="auto"/>
-      </w:pPr>
-      <w:r>
-        <w:t xml:space="preserve">Review last month </w:t>
-      </w:r>
-      <w:proofErr w:type="gramStart"/>
-      <w:r>
-        <w:t>minutes</w:t>
-      </w:r>
-      <w:proofErr w:type="gramEnd"/>
-    </w:p>
-    <w:p>
-      <w:pPr>
-        <w:numPr>
-          <w:ilvl w:val="0"/>
-          <w:numId w:val="4"/>
-        </w:numPr>
-        <w:spacing w:after="0" w:line="240" w:lineRule="auto"/>
-      </w:pPr>
-      <w:r>
-        <w:t xml:space="preserve">Update from other DSM focus team </w:t>
-      </w:r>
-      <w:proofErr w:type="gramStart"/>
-      <w:r>
-        <w:t>work</w:t>
-      </w:r>
-      <w:proofErr w:type="gramEnd"/>
+        <w:t>Short-term items</w:t>
+      </w:r>
+    </w:p>
+    <w:p>
+      <w:pPr>
+        <w:numPr>
+          <w:ilvl w:val="2"/>
+          <w:numId w:val="4"/>
+        </w:numPr>
+        <w:spacing w:after="0" w:line="240" w:lineRule="auto"/>
+      </w:pPr>
+      <w:r>
+        <w:t xml:space="preserve">Meeting frequency </w:t>
+      </w:r>
+    </w:p>
+    <w:p>
+      <w:pPr>
+        <w:numPr>
+          <w:ilvl w:val="3"/>
+          <w:numId w:val="4"/>
+        </w:numPr>
+        <w:spacing w:after="0" w:line="240" w:lineRule="auto"/>
+      </w:pPr>
+      <w:r>
+        <w:t>M</w:t>
+      </w:r>
+      <w:r>
+        <w:t xml:space="preserve">onthly </w:t>
+      </w:r>
+      <w:r>
+        <w:t>but may adjust based on projects</w:t>
+      </w:r>
+    </w:p>
+    <w:p>
+      <w:pPr>
+        <w:numPr>
+          <w:ilvl w:val="2"/>
+          <w:numId w:val="4"/>
+        </w:numPr>
+        <w:spacing w:after="0" w:line="240" w:lineRule="auto"/>
+      </w:pPr>
+      <w:r>
+        <w:t>What do members want to get out of each meeting? Discuss the meeting format (presentation, brainstorming, journal club, data review, etc)</w:t>
+      </w:r>
+    </w:p>
+    <w:p>
+      <w:pPr>
+        <w:numPr>
+          <w:ilvl w:val="3"/>
+          <w:numId w:val="4"/>
+        </w:numPr>
+        <w:spacing w:after="0" w:line="240" w:lineRule="auto"/>
+      </w:pPr>
+      <w:r>
+        <w:t xml:space="preserve">All of the above </w:t>
+      </w:r>
     </w:p>
     <w:p>
       <w:pPr>
@@ -2611,77 +2773,250 @@
         <w:spacing w:after="0" w:line="240" w:lineRule="auto"/>
       </w:pPr>
       <w:r>
-        <w:t>Quarterly FT meeting TH Jan 26</w:t>
-      </w:r>
-      <w:r>
-        <w:rPr>
-          <w:vertAlign w:val="superscript"/>
-        </w:rPr>
-        <w:t>th</w:t>
-      </w:r>
-      <w:r>
-        <w:t xml:space="preserve"> </w:t>
-      </w:r>
-    </w:p>
-    <w:p>
-      <w:pPr>
-        <w:numPr>
-          <w:ilvl w:val="0"/>
-          <w:numId w:val="4"/>
-        </w:numPr>
-        <w:spacing w:after="0" w:line="240" w:lineRule="auto"/>
-      </w:pPr>
-      <w:r>
-        <w:t>Inventory of member Interest and Skillsets</w:t>
-      </w:r>
-    </w:p>
-    <w:p>
-      <w:pPr>
-        <w:numPr>
-          <w:ilvl w:val="1"/>
-          <w:numId w:val="4"/>
-        </w:numPr>
-        <w:spacing w:after="0" w:line="240" w:lineRule="auto"/>
-      </w:pPr>
-      <w:r>
-        <w:t xml:space="preserve">Please send to Suzann if you have not already done </w:t>
-      </w:r>
-      <w:proofErr w:type="gramStart"/>
+        <w:t>Long-term goals  </w:t>
+      </w:r>
+    </w:p>
+    <w:p>
+      <w:pPr>
+        <w:numPr>
+          <w:ilvl w:val="2"/>
+          <w:numId w:val="4"/>
+        </w:numPr>
+        <w:spacing w:after="0" w:line="240" w:lineRule="auto"/>
+      </w:pPr>
+      <w:r>
+        <w:t>Develop framework and workflows to deliver ES-DSM products consistently across special project area (PLU), soil survey area (MLRA), broad climate zones (region), and nationally</w:t>
+      </w:r>
+    </w:p>
+    <w:p>
+      <w:pPr>
+        <w:numPr>
+          <w:ilvl w:val="3"/>
+          <w:numId w:val="4"/>
+        </w:numPr>
+        <w:spacing w:after="0" w:line="240" w:lineRule="auto"/>
+      </w:pPr>
+      <w:r>
+        <w:t>Institution requires standard scale for products with options for customization</w:t>
+      </w:r>
+    </w:p>
+    <w:p>
+      <w:pPr>
+        <w:numPr>
+          <w:ilvl w:val="3"/>
+          <w:numId w:val="4"/>
+        </w:numPr>
+        <w:spacing w:after="0" w:line="240" w:lineRule="auto"/>
+      </w:pPr>
+      <w:r>
+        <w:t>Start national scale and resampling techniques to finer scales</w:t>
+      </w:r>
+    </w:p>
+    <w:p>
+      <w:pPr>
+        <w:numPr>
+          <w:ilvl w:val="3"/>
+          <w:numId w:val="4"/>
+        </w:numPr>
+        <w:spacing w:after="0" w:line="240" w:lineRule="auto"/>
+      </w:pPr>
+      <w:r>
+        <w:t>Training data</w:t>
+      </w:r>
+    </w:p>
+    <w:p>
+      <w:pPr>
+        <w:numPr>
+          <w:ilvl w:val="4"/>
+          <w:numId w:val="4"/>
+        </w:numPr>
+        <w:spacing w:after="0" w:line="240" w:lineRule="auto"/>
+      </w:pPr>
+      <w:r>
+        <w:t>Constrained by available point data at finer scales</w:t>
+      </w:r>
+    </w:p>
+    <w:p>
+      <w:pPr>
+        <w:numPr>
+          <w:ilvl w:val="4"/>
+          <w:numId w:val="4"/>
+        </w:numPr>
+        <w:spacing w:after="0" w:line="240" w:lineRule="auto"/>
+      </w:pPr>
+      <w:r>
+        <w:t>Where should this data live? Need a central location</w:t>
+      </w:r>
+    </w:p>
+    <w:p>
+      <w:pPr>
+        <w:numPr>
+          <w:ilvl w:val="4"/>
+          <w:numId w:val="4"/>
+        </w:numPr>
+        <w:spacing w:after="0" w:line="240" w:lineRule="auto"/>
+      </w:pPr>
+      <w:r>
+        <w:t>State modeling may benefit from site visits related to resource inventory done by FO staff</w:t>
+      </w:r>
+    </w:p>
+    <w:p>
+      <w:pPr>
+        <w:numPr>
+          <w:ilvl w:val="4"/>
+          <w:numId w:val="4"/>
+        </w:numPr>
+        <w:spacing w:after="0" w:line="240" w:lineRule="auto"/>
+      </w:pPr>
+      <w:r>
+        <w:t>Tag partner data with ecological site</w:t>
+      </w:r>
+    </w:p>
+    <w:p>
+      <w:pPr>
+        <w:numPr>
+          <w:ilvl w:val="3"/>
+          <w:numId w:val="4"/>
+        </w:numPr>
+        <w:spacing w:after="0" w:line="240" w:lineRule="auto"/>
+      </w:pPr>
+      <w:r>
+        <w:t xml:space="preserve">Class concepts </w:t>
+      </w:r>
+    </w:p>
+    <w:p>
+      <w:pPr>
+        <w:numPr>
+          <w:ilvl w:val="4"/>
+          <w:numId w:val="4"/>
+        </w:numPr>
+        <w:spacing w:after="0" w:line="240" w:lineRule="auto"/>
+      </w:pPr>
+      <w:r>
+        <w:t>G</w:t>
+      </w:r>
+      <w:r>
+        <w:t>roups for larger scales (MLRA, LRU, national)</w:t>
+      </w:r>
+    </w:p>
+    <w:p>
+      <w:pPr>
+        <w:numPr>
+          <w:ilvl w:val="4"/>
+          <w:numId w:val="4"/>
+        </w:numPr>
+        <w:spacing w:after="0" w:line="240" w:lineRule="auto"/>
+      </w:pPr>
+      <w:r>
+        <w:t>STMs analogous to soil orders – very generalized</w:t>
+      </w:r>
+    </w:p>
+    <w:p>
+      <w:pPr>
+        <w:numPr>
+          <w:ilvl w:val="5"/>
+          <w:numId w:val="4"/>
+        </w:numPr>
+        <w:spacing w:after="0" w:line="240" w:lineRule="auto"/>
+      </w:pPr>
+      <w:r>
+        <w:t xml:space="preserve">Invite </w:t>
+      </w:r>
+      <w:r>
+        <w:t>folks working</w:t>
+      </w:r>
+      <w:r>
+        <w:t xml:space="preserve"> on generalized STMs</w:t>
+      </w:r>
+      <w:r>
+        <w:t xml:space="preserve"> to meeting to present their work – Travis</w:t>
+      </w:r>
+    </w:p>
+    <w:p>
+      <w:pPr>
+        <w:numPr>
+          <w:ilvl w:val="4"/>
+          <w:numId w:val="4"/>
+        </w:numPr>
+        <w:spacing w:after="0" w:line="240" w:lineRule="auto"/>
+      </w:pPr>
+      <w:r>
+        <w:t>ESGs are desirable for federal partners (BLM, USFS)</w:t>
+      </w:r>
+    </w:p>
+    <w:p>
+      <w:pPr>
+        <w:numPr>
+          <w:ilvl w:val="2"/>
+          <w:numId w:val="4"/>
+        </w:numPr>
+        <w:spacing w:after="0" w:line="240" w:lineRule="auto"/>
+      </w:pPr>
+      <w:r>
+        <w:t>Create a DSM data covariate library most appropriate for DSM- Site and State mapping</w:t>
+      </w:r>
+    </w:p>
+    <w:p>
+      <w:pPr>
+        <w:numPr>
+          <w:ilvl w:val="3"/>
+          <w:numId w:val="4"/>
+        </w:numPr>
+        <w:spacing w:after="0" w:line="240" w:lineRule="auto"/>
+      </w:pPr>
+      <w:r>
+        <w:t>On GCP</w:t>
+      </w:r>
+    </w:p>
+    <w:p>
+      <w:pPr>
+        <w:numPr>
+          <w:ilvl w:val="4"/>
+          <w:numId w:val="4"/>
+        </w:numPr>
+        <w:spacing w:after="0" w:line="240" w:lineRule="auto"/>
+      </w:pPr>
+      <w:r>
+        <w:t>30m DEM derivatives</w:t>
+      </w:r>
+    </w:p>
+    <w:p>
+      <w:pPr>
+        <w:numPr>
+          <w:ilvl w:val="4"/>
+          <w:numId w:val="4"/>
+        </w:numPr>
+        <w:spacing w:after="0" w:line="240" w:lineRule="auto"/>
+      </w:pPr>
+      <w:r>
+        <w:t>30m Landsat derivative</w:t>
+      </w:r>
       <w:r>
         <w:t>s</w:t>
       </w:r>
-      <w:r>
-        <w:t>o</w:t>
-      </w:r>
-      <w:proofErr w:type="gramEnd"/>
-    </w:p>
-    <w:p>
-      <w:pPr>
-        <w:numPr>
-          <w:ilvl w:val="0"/>
-          <w:numId w:val="4"/>
-        </w:numPr>
-        <w:spacing w:after="0" w:line="240" w:lineRule="auto"/>
-      </w:pPr>
-      <w:r>
-        <w:t xml:space="preserve">Identify goals and </w:t>
-      </w:r>
-      <w:proofErr w:type="gramStart"/>
-      <w:r>
-        <w:t>timelines</w:t>
-      </w:r>
-      <w:proofErr w:type="gramEnd"/>
-    </w:p>
-    <w:p>
-      <w:pPr>
-        <w:numPr>
-          <w:ilvl w:val="1"/>
-          <w:numId w:val="4"/>
-        </w:numPr>
-        <w:spacing w:after="0" w:line="240" w:lineRule="auto"/>
-      </w:pPr>
-      <w:r>
-        <w:t>Short-term items</w:t>
+    </w:p>
+    <w:p>
+      <w:pPr>
+        <w:numPr>
+          <w:ilvl w:val="5"/>
+          <w:numId w:val="4"/>
+        </w:numPr>
+        <w:spacing w:after="0" w:line="240" w:lineRule="auto"/>
+      </w:pPr>
+      <w:r>
+        <w:t>Have GTAC Landsat disturbance removed but may want something different for this work</w:t>
+      </w:r>
+    </w:p>
+    <w:p>
+      <w:pPr>
+        <w:numPr>
+          <w:ilvl w:val="4"/>
+          <w:numId w:val="4"/>
+        </w:numPr>
+        <w:spacing w:after="0" w:line="240" w:lineRule="auto"/>
+      </w:pPr>
+      <w:r>
+        <w:t>Want to add Sentinel</w:t>
       </w:r>
     </w:p>
     <w:p>
@@ -2693,7 +3028,7 @@
         <w:spacing w:after="0" w:line="240" w:lineRule="auto"/>
       </w:pPr>
       <w:r>
-        <w:t xml:space="preserve">Meeting frequency </w:t>
+        <w:t>Develop products that specifically feed decision support tools (CART, CD)</w:t>
       </w:r>
     </w:p>
     <w:p>
@@ -2705,19 +3040,8 @@
         <w:spacing w:after="0" w:line="240" w:lineRule="auto"/>
       </w:pPr>
       <w:r>
-        <w:t>M</w:t>
-      </w:r>
-      <w:r>
-        <w:t xml:space="preserve">onthly </w:t>
-      </w:r>
-      <w:r>
-        <w:t xml:space="preserve">but may adjust based on </w:t>
-      </w:r>
-      <w:proofErr w:type="gramStart"/>
-      <w:r>
-        <w:t>projects</w:t>
-      </w:r>
-      <w:proofErr w:type="gramEnd"/>
+        <w:t>There is potential here…keep on the radar</w:t>
+      </w:r>
     </w:p>
     <w:p>
       <w:pPr>
@@ -2728,15 +3052,7 @@
         <w:spacing w:after="0" w:line="240" w:lineRule="auto"/>
       </w:pPr>
       <w:r>
-        <w:t xml:space="preserve">What do members want to get out of each meeting? Discuss the meeting format (presentation, brainstorming, journal club, data review, </w:t>
-      </w:r>
-      <w:proofErr w:type="spellStart"/>
-      <w:r>
-        <w:t>etc</w:t>
-      </w:r>
-      <w:proofErr w:type="spellEnd"/>
-      <w:r>
-        <w:t>)</w:t>
+        <w:t>Geomorphology/parent material</w:t>
       </w:r>
     </w:p>
     <w:p>
@@ -2747,43 +3063,9 @@
         </w:numPr>
         <w:spacing w:after="0" w:line="240" w:lineRule="auto"/>
       </w:pPr>
-      <w:proofErr w:type="gramStart"/>
-      <w:r>
-        <w:t>All of</w:t>
-      </w:r>
-      <w:proofErr w:type="gramEnd"/>
-      <w:r>
-        <w:t xml:space="preserve"> the above </w:t>
-      </w:r>
-    </w:p>
-    <w:p>
-      <w:pPr>
-        <w:numPr>
-          <w:ilvl w:val="1"/>
-          <w:numId w:val="4"/>
-        </w:numPr>
-        <w:spacing w:after="0" w:line="240" w:lineRule="auto"/>
-      </w:pPr>
-      <w:r>
-        <w:t>Long-term goals  </w:t>
-      </w:r>
-    </w:p>
-    <w:p>
-      <w:pPr>
-        <w:numPr>
-          <w:ilvl w:val="2"/>
-          <w:numId w:val="4"/>
-        </w:numPr>
-        <w:spacing w:after="0" w:line="240" w:lineRule="auto"/>
-      </w:pPr>
-      <w:r>
-        <w:t xml:space="preserve">Develop framework and workflows to deliver ES-DSM products consistently across special project area (PLU), soil survey area (MLRA), broad climate zones (region), and </w:t>
-      </w:r>
-      <w:proofErr w:type="gramStart"/>
-      <w:r>
-        <w:t>nationally</w:t>
-      </w:r>
-      <w:proofErr w:type="gramEnd"/>
+      <w:r>
+        <w:t>National level maps</w:t>
+      </w:r>
     </w:p>
     <w:p>
       <w:pPr>
@@ -2794,345 +3076,7 @@
         <w:spacing w:after="0" w:line="240" w:lineRule="auto"/>
       </w:pPr>
       <w:r>
-        <w:t xml:space="preserve">Institution requires standard scale for products with options for </w:t>
-      </w:r>
-      <w:proofErr w:type="gramStart"/>
-      <w:r>
-        <w:t>customization</w:t>
-      </w:r>
-      <w:proofErr w:type="gramEnd"/>
-    </w:p>
-    <w:p>
-      <w:pPr>
-        <w:numPr>
-          <w:ilvl w:val="3"/>
-          <w:numId w:val="4"/>
-        </w:numPr>
-        <w:spacing w:after="0" w:line="240" w:lineRule="auto"/>
-      </w:pPr>
-      <w:r>
-        <w:t xml:space="preserve">Start national scale and resampling techniques to finer </w:t>
-      </w:r>
-      <w:proofErr w:type="gramStart"/>
-      <w:r>
-        <w:t>scales</w:t>
-      </w:r>
-      <w:proofErr w:type="gramEnd"/>
-    </w:p>
-    <w:p>
-      <w:pPr>
-        <w:numPr>
-          <w:ilvl w:val="3"/>
-          <w:numId w:val="4"/>
-        </w:numPr>
-        <w:spacing w:after="0" w:line="240" w:lineRule="auto"/>
-      </w:pPr>
-      <w:r>
-        <w:t>Training data</w:t>
-      </w:r>
-    </w:p>
-    <w:p>
-      <w:pPr>
-        <w:numPr>
-          <w:ilvl w:val="4"/>
-          <w:numId w:val="4"/>
-        </w:numPr>
-        <w:spacing w:after="0" w:line="240" w:lineRule="auto"/>
-      </w:pPr>
-      <w:r>
-        <w:t xml:space="preserve">Constrained by available point data at finer </w:t>
-      </w:r>
-      <w:proofErr w:type="gramStart"/>
-      <w:r>
-        <w:t>scales</w:t>
-      </w:r>
-      <w:proofErr w:type="gramEnd"/>
-    </w:p>
-    <w:p>
-      <w:pPr>
-        <w:numPr>
-          <w:ilvl w:val="4"/>
-          <w:numId w:val="4"/>
-        </w:numPr>
-        <w:spacing w:after="0" w:line="240" w:lineRule="auto"/>
-      </w:pPr>
-      <w:r>
-        <w:t xml:space="preserve">Where should this data live? Need a central </w:t>
-      </w:r>
-      <w:proofErr w:type="gramStart"/>
-      <w:r>
-        <w:t>location</w:t>
-      </w:r>
-      <w:proofErr w:type="gramEnd"/>
-    </w:p>
-    <w:p>
-      <w:pPr>
-        <w:numPr>
-          <w:ilvl w:val="4"/>
-          <w:numId w:val="4"/>
-        </w:numPr>
-        <w:spacing w:after="0" w:line="240" w:lineRule="auto"/>
-      </w:pPr>
-      <w:r>
-        <w:t xml:space="preserve">State modeling may benefit from site visits related to resource inventory done by FO </w:t>
-      </w:r>
-      <w:proofErr w:type="gramStart"/>
-      <w:r>
-        <w:t>staff</w:t>
-      </w:r>
-      <w:proofErr w:type="gramEnd"/>
-    </w:p>
-    <w:p>
-      <w:pPr>
-        <w:numPr>
-          <w:ilvl w:val="4"/>
-          <w:numId w:val="4"/>
-        </w:numPr>
-        <w:spacing w:after="0" w:line="240" w:lineRule="auto"/>
-      </w:pPr>
-      <w:r>
-        <w:t>Tag partner data with ecological site</w:t>
-      </w:r>
-    </w:p>
-    <w:p>
-      <w:pPr>
-        <w:numPr>
-          <w:ilvl w:val="3"/>
-          <w:numId w:val="4"/>
-        </w:numPr>
-        <w:spacing w:after="0" w:line="240" w:lineRule="auto"/>
-      </w:pPr>
-      <w:r>
-        <w:t xml:space="preserve">Class concepts </w:t>
-      </w:r>
-    </w:p>
-    <w:p>
-      <w:pPr>
-        <w:numPr>
-          <w:ilvl w:val="4"/>
-          <w:numId w:val="4"/>
-        </w:numPr>
-        <w:spacing w:after="0" w:line="240" w:lineRule="auto"/>
-      </w:pPr>
-      <w:r>
-        <w:t>G</w:t>
-      </w:r>
-      <w:r>
-        <w:t>roups for larger scales (MLRA, LRU, national)</w:t>
-      </w:r>
-    </w:p>
-    <w:p>
-      <w:pPr>
-        <w:numPr>
-          <w:ilvl w:val="4"/>
-          <w:numId w:val="4"/>
-        </w:numPr>
-        <w:spacing w:after="0" w:line="240" w:lineRule="auto"/>
-      </w:pPr>
-      <w:r>
-        <w:t>STMs analogous to soil orders – very generalized</w:t>
-      </w:r>
-    </w:p>
-    <w:p>
-      <w:pPr>
-        <w:numPr>
-          <w:ilvl w:val="5"/>
-          <w:numId w:val="4"/>
-        </w:numPr>
-        <w:spacing w:after="0" w:line="240" w:lineRule="auto"/>
-      </w:pPr>
-      <w:r>
-        <w:t xml:space="preserve">Invite </w:t>
-      </w:r>
-      <w:r>
-        <w:t>folks working</w:t>
-      </w:r>
-      <w:r>
-        <w:t xml:space="preserve"> on generalized STMs</w:t>
-      </w:r>
-      <w:r>
-        <w:t xml:space="preserve"> to meeting to present their work – </w:t>
-      </w:r>
-      <w:proofErr w:type="gramStart"/>
-      <w:r>
-        <w:t>Travis</w:t>
-      </w:r>
-      <w:proofErr w:type="gramEnd"/>
-    </w:p>
-    <w:p>
-      <w:pPr>
-        <w:numPr>
-          <w:ilvl w:val="4"/>
-          <w:numId w:val="4"/>
-        </w:numPr>
-        <w:spacing w:after="0" w:line="240" w:lineRule="auto"/>
-      </w:pPr>
-      <w:r>
-        <w:t>ESGs are desirable for federal partners (BLM, USFS)</w:t>
-      </w:r>
-    </w:p>
-    <w:p>
-      <w:pPr>
-        <w:numPr>
-          <w:ilvl w:val="2"/>
-          <w:numId w:val="4"/>
-        </w:numPr>
-        <w:spacing w:after="0" w:line="240" w:lineRule="auto"/>
-      </w:pPr>
-      <w:r>
-        <w:t xml:space="preserve">Create a DSM data covariate library most appropriate for DSM- Site and State </w:t>
-      </w:r>
-      <w:proofErr w:type="gramStart"/>
-      <w:r>
-        <w:t>mapping</w:t>
-      </w:r>
-      <w:proofErr w:type="gramEnd"/>
-    </w:p>
-    <w:p>
-      <w:pPr>
-        <w:numPr>
-          <w:ilvl w:val="3"/>
-          <w:numId w:val="4"/>
-        </w:numPr>
-        <w:spacing w:after="0" w:line="240" w:lineRule="auto"/>
-      </w:pPr>
-      <w:r>
-        <w:t>On GCP</w:t>
-      </w:r>
-    </w:p>
-    <w:p>
-      <w:pPr>
-        <w:numPr>
-          <w:ilvl w:val="4"/>
-          <w:numId w:val="4"/>
-        </w:numPr>
-        <w:spacing w:after="0" w:line="240" w:lineRule="auto"/>
-      </w:pPr>
-      <w:r>
-        <w:t>30m DEM derivatives</w:t>
-      </w:r>
-    </w:p>
-    <w:p>
-      <w:pPr>
-        <w:numPr>
-          <w:ilvl w:val="4"/>
-          <w:numId w:val="4"/>
-        </w:numPr>
-        <w:spacing w:after="0" w:line="240" w:lineRule="auto"/>
-      </w:pPr>
-      <w:r>
-        <w:t>30m Landsat derivative</w:t>
-      </w:r>
-      <w:r>
-        <w:t>s</w:t>
-      </w:r>
-    </w:p>
-    <w:p>
-      <w:pPr>
-        <w:numPr>
-          <w:ilvl w:val="5"/>
-          <w:numId w:val="4"/>
-        </w:numPr>
-        <w:spacing w:after="0" w:line="240" w:lineRule="auto"/>
-      </w:pPr>
-      <w:r>
-        <w:lastRenderedPageBreak/>
-        <w:t xml:space="preserve">Have GTAC Landsat disturbance removed but may want something different for this </w:t>
-      </w:r>
-      <w:proofErr w:type="gramStart"/>
-      <w:r>
-        <w:t>work</w:t>
-      </w:r>
-      <w:proofErr w:type="gramEnd"/>
-    </w:p>
-    <w:p>
-      <w:pPr>
-        <w:numPr>
-          <w:ilvl w:val="4"/>
-          <w:numId w:val="4"/>
-        </w:numPr>
-        <w:spacing w:after="0" w:line="240" w:lineRule="auto"/>
-      </w:pPr>
-      <w:r>
-        <w:t xml:space="preserve">Want to add </w:t>
-      </w:r>
-      <w:proofErr w:type="gramStart"/>
-      <w:r>
-        <w:t>Sentinel</w:t>
-      </w:r>
-      <w:proofErr w:type="gramEnd"/>
-    </w:p>
-    <w:p>
-      <w:pPr>
-        <w:numPr>
-          <w:ilvl w:val="2"/>
-          <w:numId w:val="4"/>
-        </w:numPr>
-        <w:spacing w:after="0" w:line="240" w:lineRule="auto"/>
-      </w:pPr>
-      <w:r>
-        <w:t>Develop products that specifically feed decision support tools (CART, CD)</w:t>
-      </w:r>
-    </w:p>
-    <w:p>
-      <w:pPr>
-        <w:numPr>
-          <w:ilvl w:val="3"/>
-          <w:numId w:val="4"/>
-        </w:numPr>
-        <w:spacing w:after="0" w:line="240" w:lineRule="auto"/>
-      </w:pPr>
-      <w:r>
-        <w:t xml:space="preserve">There is potential here…keep on the </w:t>
-      </w:r>
-      <w:proofErr w:type="gramStart"/>
-      <w:r>
-        <w:t>radar</w:t>
-      </w:r>
-      <w:proofErr w:type="gramEnd"/>
-    </w:p>
-    <w:p>
-      <w:pPr>
-        <w:numPr>
-          <w:ilvl w:val="2"/>
-          <w:numId w:val="4"/>
-        </w:numPr>
-        <w:spacing w:after="0" w:line="240" w:lineRule="auto"/>
-      </w:pPr>
-      <w:r>
-        <w:t>Geomorphology/parent material</w:t>
-      </w:r>
-    </w:p>
-    <w:p>
-      <w:pPr>
-        <w:numPr>
-          <w:ilvl w:val="3"/>
-          <w:numId w:val="4"/>
-        </w:numPr>
-        <w:spacing w:after="0" w:line="240" w:lineRule="auto"/>
-      </w:pPr>
-      <w:r>
-        <w:t>National level maps</w:t>
-      </w:r>
-    </w:p>
-    <w:p>
-      <w:pPr>
-        <w:numPr>
-          <w:ilvl w:val="3"/>
-          <w:numId w:val="4"/>
-        </w:numPr>
-        <w:spacing w:after="0" w:line="240" w:lineRule="auto"/>
-      </w:pPr>
-      <w:r>
-        <w:t xml:space="preserve">Work is starting in </w:t>
-      </w:r>
-      <w:proofErr w:type="gramStart"/>
-      <w:r>
-        <w:t>ME</w:t>
-      </w:r>
-      <w:proofErr w:type="gramEnd"/>
-      <w:r>
-        <w:t xml:space="preserve"> </w:t>
+        <w:t xml:space="preserve">Work is starting in ME </w:t>
       </w:r>
     </w:p>
     <w:p>
@@ -3224,13 +3168,8 @@
         <w:spacing w:after="0" w:line="240" w:lineRule="auto"/>
       </w:pPr>
       <w:r>
-        <w:t xml:space="preserve">For next meeting: Solicit presentations of current DSM-ES work in the </w:t>
-      </w:r>
-      <w:proofErr w:type="gramStart"/>
-      <w:r>
-        <w:t>group</w:t>
-      </w:r>
-      <w:proofErr w:type="gramEnd"/>
+        <w:t>For next meeting: Solicit presentations of current DSM-ES work in the group</w:t>
+      </w:r>
     </w:p>
     <w:p>
       <w:pPr>
@@ -3283,13 +3222,9 @@
         <w:spacing w:after="0" w:line="240" w:lineRule="auto"/>
       </w:pPr>
       <w:r>
-        <w:t xml:space="preserve">Steph to present in </w:t>
-      </w:r>
-      <w:proofErr w:type="gramStart"/>
-      <w:r>
-        <w:t>Feb</w:t>
-      </w:r>
-      <w:proofErr w:type="gramEnd"/>
+        <w:lastRenderedPageBreak/>
+        <w:t>Steph to present in Feb</w:t>
+      </w:r>
     </w:p>
     <w:p>
       <w:pPr>
@@ -3505,15 +3440,7 @@
         <w:t>Dave White</w:t>
       </w:r>
       <w:r>
-        <w:t xml:space="preserve"> – </w:t>
-      </w:r>
-      <w:proofErr w:type="gramStart"/>
-      <w:r>
-        <w:t>absent</w:t>
-      </w:r>
-      <w:proofErr w:type="gramEnd"/>
-      <w:r>
-        <w:t xml:space="preserve"> </w:t>
+        <w:t xml:space="preserve"> – absent </w:t>
       </w:r>
     </w:p>
     <w:p>
@@ -3529,7 +3456,7 @@
           <w:numId w:val="1"/>
         </w:numPr>
       </w:pPr>
-      <w:bookmarkStart w:id="1" w:name="_Hlk120692287"/>
+      <w:bookmarkStart w:id="2" w:name="_Hlk120692287"/>
       <w:r>
         <w:t>Introductions</w:t>
       </w:r>
@@ -3600,7 +3527,6 @@
         </w:numPr>
       </w:pPr>
       <w:r>
-        <w:lastRenderedPageBreak/>
         <w:t xml:space="preserve">Team </w:t>
       </w:r>
       <w:r>
@@ -3655,15 +3581,8 @@
         </w:numPr>
       </w:pPr>
       <w:r>
-        <w:t xml:space="preserve">Will share papers on </w:t>
-      </w:r>
-      <w:proofErr w:type="spellStart"/>
-      <w:proofErr w:type="gramStart"/>
-      <w:r>
-        <w:t>cloudvault</w:t>
-      </w:r>
-      <w:proofErr w:type="spellEnd"/>
-      <w:proofErr w:type="gramEnd"/>
+        <w:t>Will share papers on cloudvault</w:t>
+      </w:r>
     </w:p>
     <w:p>
       <w:pPr>
@@ -3686,13 +3605,8 @@
         </w:numPr>
       </w:pPr>
       <w:r>
-        <w:t xml:space="preserve">Unsupervised classification based on regional </w:t>
-      </w:r>
-      <w:proofErr w:type="gramStart"/>
-      <w:r>
-        <w:t>inputs</w:t>
-      </w:r>
-      <w:proofErr w:type="gramEnd"/>
+        <w:t>Unsupervised classification based on regional inputs</w:t>
+      </w:r>
     </w:p>
     <w:p>
       <w:pPr>
@@ -3784,13 +3698,8 @@
         </w:numPr>
       </w:pPr>
       <w:r>
-        <w:t xml:space="preserve">Start with broad classes within the first </w:t>
-      </w:r>
-      <w:proofErr w:type="gramStart"/>
-      <w:r>
-        <w:t>year</w:t>
-      </w:r>
-      <w:proofErr w:type="gramEnd"/>
+        <w:t>Start with broad classes within the first year</w:t>
+      </w:r>
     </w:p>
     <w:p>
       <w:pPr>
@@ -3837,13 +3746,9 @@
         </w:numPr>
       </w:pPr>
       <w:r>
-        <w:t xml:space="preserve">Look at other ecosystem types/areas besides the west to test some of the current </w:t>
-      </w:r>
-      <w:proofErr w:type="gramStart"/>
-      <w:r>
-        <w:t>approaches</w:t>
-      </w:r>
-      <w:proofErr w:type="gramEnd"/>
+        <w:lastRenderedPageBreak/>
+        <w:t>Look at other ecosystem types/areas besides the west to test some of the current approaches</w:t>
+      </w:r>
     </w:p>
     <w:p>
       <w:pPr>
@@ -3854,15 +3759,7 @@
         </w:numPr>
       </w:pPr>
       <w:r>
-        <w:t xml:space="preserve">Training data – where do we have </w:t>
-      </w:r>
-      <w:proofErr w:type="gramStart"/>
-      <w:r>
-        <w:t>it,</w:t>
-      </w:r>
-      <w:proofErr w:type="gramEnd"/>
-      <w:r>
-        <w:t xml:space="preserve"> how do we assemble it?</w:t>
+        <w:t>Training data – where do we have it, how do we assemble it?</w:t>
       </w:r>
     </w:p>
     <w:p>
@@ -3874,13 +3771,8 @@
         </w:numPr>
       </w:pPr>
       <w:r>
-        <w:t xml:space="preserve">NASIS tables/reports can now accommodate this type of </w:t>
-      </w:r>
-      <w:proofErr w:type="gramStart"/>
-      <w:r>
-        <w:t>data</w:t>
-      </w:r>
-      <w:proofErr w:type="gramEnd"/>
+        <w:t>NASIS tables/reports can now accommodate this type of data</w:t>
+      </w:r>
     </w:p>
     <w:p>
       <w:pPr>
@@ -3903,13 +3795,8 @@
         </w:numPr>
       </w:pPr>
       <w:r>
-        <w:t xml:space="preserve">Enter observation data into </w:t>
-      </w:r>
-      <w:proofErr w:type="gramStart"/>
-      <w:r>
-        <w:t>NASIS</w:t>
-      </w:r>
-      <w:proofErr w:type="gramEnd"/>
+        <w:t>Enter observation data into NASIS</w:t>
+      </w:r>
     </w:p>
     <w:p>
       <w:pPr>
@@ -3932,13 +3819,8 @@
         </w:numPr>
       </w:pPr>
       <w:r>
-        <w:t xml:space="preserve">Generic attributes with veg phases to identify state – canopy height, density, total cover via remote sensing </w:t>
-      </w:r>
-      <w:proofErr w:type="gramStart"/>
-      <w:r>
-        <w:t>data</w:t>
-      </w:r>
-      <w:proofErr w:type="gramEnd"/>
+        <w:t>Generic attributes with veg phases to identify state – canopy height, density, total cover via remote sensing data</w:t>
+      </w:r>
     </w:p>
     <w:p>
       <w:pPr>
@@ -3952,13 +3834,8 @@
         <w:t xml:space="preserve">Minimum set of properties </w:t>
       </w:r>
       <w:r>
-        <w:t xml:space="preserve">that apply to all veg </w:t>
-      </w:r>
-      <w:proofErr w:type="gramStart"/>
-      <w:r>
-        <w:t>types</w:t>
-      </w:r>
-      <w:proofErr w:type="gramEnd"/>
+        <w:t>that apply to all veg types</w:t>
+      </w:r>
       <w:r>
         <w:t xml:space="preserve"> </w:t>
       </w:r>
@@ -3972,13 +3849,8 @@
         </w:numPr>
       </w:pPr>
       <w:r>
-        <w:t xml:space="preserve">Stratification of the country as a strategy for veg </w:t>
-      </w:r>
-      <w:proofErr w:type="gramStart"/>
-      <w:r>
-        <w:t>prediction</w:t>
-      </w:r>
-      <w:proofErr w:type="gramEnd"/>
+        <w:t>Stratification of the country as a strategy for veg prediction</w:t>
+      </w:r>
     </w:p>
     <w:p>
       <w:pPr>
@@ -3989,13 +3861,8 @@
         </w:numPr>
       </w:pPr>
       <w:r>
-        <w:t xml:space="preserve">Use soils data to help parameterize the veg </w:t>
-      </w:r>
-      <w:proofErr w:type="gramStart"/>
-      <w:r>
-        <w:t>mapping</w:t>
-      </w:r>
-      <w:proofErr w:type="gramEnd"/>
+        <w:t>Use soils data to help parameterize the veg mapping</w:t>
+      </w:r>
     </w:p>
     <w:p>
       <w:pPr>
@@ -4030,13 +3897,8 @@
         </w:numPr>
       </w:pPr>
       <w:r>
-        <w:t xml:space="preserve">Raster Soil Survey approach with focus on local/regional mapping to create product to inform </w:t>
-      </w:r>
-      <w:proofErr w:type="gramStart"/>
-      <w:r>
-        <w:t>management</w:t>
-      </w:r>
-      <w:proofErr w:type="gramEnd"/>
+        <w:t>Raster Soil Survey approach with focus on local/regional mapping to create product to inform management</w:t>
+      </w:r>
     </w:p>
     <w:p>
       <w:pPr>
@@ -4097,7 +3959,7 @@
       <w:r>
         <w:t>Geomorphology/parent material</w:t>
       </w:r>
-      <w:bookmarkStart w:id="2" w:name="_Hlk120781514"/>
+      <w:bookmarkStart w:id="3" w:name="_Hlk120781514"/>
       <w:r>
         <w:t xml:space="preserve"> </w:t>
       </w:r>
@@ -4113,31 +3975,23 @@
       <w:r>
         <w:t>Species distribution mapping</w:t>
       </w:r>
+      <w:bookmarkEnd w:id="3"/>
+    </w:p>
+    <w:p>
+      <w:pPr>
+        <w:pStyle w:val="ListParagraph"/>
+        <w:numPr>
+          <w:ilvl w:val="0"/>
+          <w:numId w:val="1"/>
+        </w:numPr>
+      </w:pPr>
+      <w:r>
+        <w:t>Determine regular meeting schedule</w:t>
+      </w:r>
+      <w:r>
+        <w:t xml:space="preserve"> – all </w:t>
+      </w:r>
       <w:bookmarkEnd w:id="2"/>
-    </w:p>
-    <w:p>
-      <w:pPr>
-        <w:pStyle w:val="ListParagraph"/>
-        <w:numPr>
-          <w:ilvl w:val="0"/>
-          <w:numId w:val="1"/>
-        </w:numPr>
-      </w:pPr>
-      <w:r>
-        <w:t>Determine regular meeting schedule</w:t>
-      </w:r>
-      <w:r>
-        <w:t xml:space="preserve"> – </w:t>
-      </w:r>
-      <w:proofErr w:type="gramStart"/>
-      <w:r>
-        <w:t>all</w:t>
-      </w:r>
-      <w:proofErr w:type="gramEnd"/>
-      <w:r>
-        <w:t xml:space="preserve"> </w:t>
-      </w:r>
-      <w:bookmarkEnd w:id="1"/>
     </w:p>
     <w:p>
       <w:pPr>
@@ -4151,13 +4005,8 @@
         <w:t>Will start with monthly</w:t>
       </w:r>
       <w:r>
-        <w:t xml:space="preserve"> </w:t>
-      </w:r>
-      <w:proofErr w:type="gramStart"/>
-      <w:r>
-        <w:t>frequency</w:t>
-      </w:r>
-      <w:proofErr w:type="gramEnd"/>
+        <w:t xml:space="preserve"> frequency</w:t>
+      </w:r>
     </w:p>
     <w:p>
       <w:pPr>
@@ -4180,13 +4029,8 @@
         <w:t>s</w:t>
       </w:r>
       <w:r>
-        <w:t xml:space="preserve"> and </w:t>
-      </w:r>
-      <w:proofErr w:type="gramStart"/>
-      <w:r>
-        <w:t>timeline</w:t>
-      </w:r>
-      <w:proofErr w:type="gramEnd"/>
+        <w:t xml:space="preserve"> and timeline</w:t>
+      </w:r>
     </w:p>
     <w:p>
       <w:pPr>
@@ -4205,7 +4049,6 @@
         <w:rPr>
           <w:noProof/>
         </w:rPr>
-        <w:lastRenderedPageBreak/>
         <w:drawing>
           <wp:inline distT="0" distB="0" distL="0" distR="0" wp14:anchorId="6F337CFB" wp14:editId="1F5D6F0C">
             <wp:extent cx="5858955" cy="3315694"/>
@@ -5245,6 +5088,92 @@
       </w:pPr>
     </w:lvl>
   </w:abstractNum>
+  <w:abstractNum w:abstractNumId="9" w15:restartNumberingAfterBreak="0">
+    <w:nsid w:val="73DE66F4"/>
+    <w:multiLevelType w:val="hybridMultilevel"/>
+    <w:tmpl w:val="5F466592"/>
+    <w:lvl w:ilvl="0" w:tplc="FFFFFFFF">
+      <w:start w:val="1"/>
+      <w:numFmt w:val="decimal"/>
+      <w:lvlText w:val="%1."/>
+      <w:lvlJc w:val="left"/>
+      <w:pPr>
+        <w:ind w:left="720" w:hanging="360"/>
+      </w:pPr>
+    </w:lvl>
+    <w:lvl w:ilvl="1" w:tplc="FFFFFFFF" w:tentative="1">
+      <w:start w:val="1"/>
+      <w:numFmt w:val="lowerLetter"/>
+      <w:lvlText w:val="%2."/>
+      <w:lvlJc w:val="left"/>
+      <w:pPr>
+        <w:ind w:left="1440" w:hanging="360"/>
+      </w:pPr>
+    </w:lvl>
+    <w:lvl w:ilvl="2" w:tplc="FFFFFFFF" w:tentative="1">
+      <w:start w:val="1"/>
+      <w:numFmt w:val="lowerRoman"/>
+      <w:lvlText w:val="%3."/>
+      <w:lvlJc w:val="right"/>
+      <w:pPr>
+        <w:ind w:left="2160" w:hanging="180"/>
+      </w:pPr>
+    </w:lvl>
+    <w:lvl w:ilvl="3" w:tplc="FFFFFFFF" w:tentative="1">
+      <w:start w:val="1"/>
+      <w:numFmt w:val="decimal"/>
+      <w:lvlText w:val="%4."/>
+      <w:lvlJc w:val="left"/>
+      <w:pPr>
+        <w:ind w:left="2880" w:hanging="360"/>
+      </w:pPr>
+    </w:lvl>
+    <w:lvl w:ilvl="4" w:tplc="FFFFFFFF" w:tentative="1">
+      <w:start w:val="1"/>
+      <w:numFmt w:val="lowerLetter"/>
+      <w:lvlText w:val="%5."/>
+      <w:lvlJc w:val="left"/>
+      <w:pPr>
+        <w:ind w:left="3600" w:hanging="360"/>
+      </w:pPr>
+    </w:lvl>
+    <w:lvl w:ilvl="5" w:tplc="FFFFFFFF" w:tentative="1">
+      <w:start w:val="1"/>
+      <w:numFmt w:val="lowerRoman"/>
+      <w:lvlText w:val="%6."/>
+      <w:lvlJc w:val="right"/>
+      <w:pPr>
+        <w:ind w:left="4320" w:hanging="180"/>
+      </w:pPr>
+    </w:lvl>
+    <w:lvl w:ilvl="6" w:tplc="FFFFFFFF" w:tentative="1">
+      <w:start w:val="1"/>
+      <w:numFmt w:val="decimal"/>
+      <w:lvlText w:val="%7."/>
+      <w:lvlJc w:val="left"/>
+      <w:pPr>
+        <w:ind w:left="5040" w:hanging="360"/>
+      </w:pPr>
+    </w:lvl>
+    <w:lvl w:ilvl="7" w:tplc="FFFFFFFF" w:tentative="1">
+      <w:start w:val="1"/>
+      <w:numFmt w:val="lowerLetter"/>
+      <w:lvlText w:val="%8."/>
+      <w:lvlJc w:val="left"/>
+      <w:pPr>
+        <w:ind w:left="5760" w:hanging="360"/>
+      </w:pPr>
+    </w:lvl>
+    <w:lvl w:ilvl="8" w:tplc="FFFFFFFF" w:tentative="1">
+      <w:start w:val="1"/>
+      <w:numFmt w:val="lowerRoman"/>
+      <w:lvlText w:val="%9."/>
+      <w:lvlJc w:val="right"/>
+      <w:pPr>
+        <w:ind w:left="6480" w:hanging="180"/>
+      </w:pPr>
+    </w:lvl>
+  </w:abstractNum>
   <w:num w:numId="1" w16cid:durableId="593783120">
     <w:abstractNumId w:val="1"/>
   </w:num>
@@ -5271,6 +5200,9 @@
   </w:num>
   <w:num w:numId="9" w16cid:durableId="724529683">
     <w:abstractNumId w:val="8"/>
+  </w:num>
+  <w:num w:numId="10" w16cid:durableId="1807163071">
+    <w:abstractNumId w:val="9"/>
   </w:num>
 </w:numbering>
 </file>

--- a/meetings/ecological_site/es_mtg_minutes.docx
+++ b/meetings/ecological_site/es_mtg_minutes.docx
@@ -37,6 +37,651 @@
           <w:sz w:val="32"/>
           <w:szCs w:val="32"/>
         </w:rPr>
+        <w:t>10/18/23</w:t>
+      </w:r>
+    </w:p>
+    <w:p>
+      <w:r>
+        <w:t>Participants:</w:t>
+      </w:r>
+    </w:p>
+    <w:p>
+      <w:pPr>
+        <w:pStyle w:val="ListParagraph"/>
+        <w:numPr>
+          <w:ilvl w:val="0"/>
+          <w:numId w:val="2"/>
+        </w:numPr>
+      </w:pPr>
+      <w:r>
+        <w:t xml:space="preserve">Jamin Johanson –  </w:t>
+      </w:r>
+    </w:p>
+    <w:p>
+      <w:pPr>
+        <w:pStyle w:val="ListParagraph"/>
+        <w:numPr>
+          <w:ilvl w:val="0"/>
+          <w:numId w:val="2"/>
+        </w:numPr>
+      </w:pPr>
+      <w:r>
+        <w:t>Suzann Kienast-Brown</w:t>
+      </w:r>
+    </w:p>
+    <w:p>
+      <w:pPr>
+        <w:pStyle w:val="ListParagraph"/>
+        <w:numPr>
+          <w:ilvl w:val="0"/>
+          <w:numId w:val="2"/>
+        </w:numPr>
+      </w:pPr>
+      <w:r>
+        <w:t xml:space="preserve">Jon Maynard – </w:t>
+      </w:r>
+    </w:p>
+    <w:p>
+      <w:pPr>
+        <w:pStyle w:val="ListParagraph"/>
+        <w:numPr>
+          <w:ilvl w:val="0"/>
+          <w:numId w:val="2"/>
+        </w:numPr>
+      </w:pPr>
+      <w:r>
+        <w:t>Suzanne Mayne</w:t>
+      </w:r>
+    </w:p>
+    <w:p>
+      <w:pPr>
+        <w:pStyle w:val="ListParagraph"/>
+        <w:numPr>
+          <w:ilvl w:val="0"/>
+          <w:numId w:val="2"/>
+        </w:numPr>
+      </w:pPr>
+      <w:r>
+        <w:t xml:space="preserve">Travis Nauman –  </w:t>
+      </w:r>
+    </w:p>
+    <w:p>
+      <w:pPr>
+        <w:pStyle w:val="ListParagraph"/>
+        <w:numPr>
+          <w:ilvl w:val="0"/>
+          <w:numId w:val="2"/>
+        </w:numPr>
+      </w:pPr>
+      <w:r>
+        <w:t xml:space="preserve">Jess Philippe – </w:t>
+      </w:r>
+    </w:p>
+    <w:p>
+      <w:pPr>
+        <w:pStyle w:val="ListParagraph"/>
+        <w:numPr>
+          <w:ilvl w:val="0"/>
+          <w:numId w:val="2"/>
+        </w:numPr>
+      </w:pPr>
+      <w:r>
+        <w:t xml:space="preserve">Greg Schmidt – </w:t>
+      </w:r>
+    </w:p>
+    <w:p>
+      <w:pPr>
+        <w:pStyle w:val="ListParagraph"/>
+        <w:numPr>
+          <w:ilvl w:val="0"/>
+          <w:numId w:val="2"/>
+        </w:numPr>
+      </w:pPr>
+      <w:r>
+        <w:t xml:space="preserve">Nathan Roe – absent </w:t>
+      </w:r>
+    </w:p>
+    <w:p>
+      <w:pPr>
+        <w:pStyle w:val="ListParagraph"/>
+        <w:numPr>
+          <w:ilvl w:val="0"/>
+          <w:numId w:val="2"/>
+        </w:numPr>
+      </w:pPr>
+      <w:r>
+        <w:t xml:space="preserve">Shawn Salley – </w:t>
+      </w:r>
+    </w:p>
+    <w:p>
+      <w:pPr>
+        <w:pStyle w:val="ListParagraph"/>
+        <w:numPr>
+          <w:ilvl w:val="0"/>
+          <w:numId w:val="2"/>
+        </w:numPr>
+      </w:pPr>
+      <w:r>
+        <w:t xml:space="preserve">Stephanie Shoemaker – </w:t>
+      </w:r>
+    </w:p>
+    <w:p>
+      <w:pPr>
+        <w:pStyle w:val="ListParagraph"/>
+        <w:numPr>
+          <w:ilvl w:val="0"/>
+          <w:numId w:val="2"/>
+        </w:numPr>
+      </w:pPr>
+      <w:r>
+        <w:t xml:space="preserve">Jim Thompson – </w:t>
+      </w:r>
+    </w:p>
+    <w:p>
+      <w:pPr>
+        <w:pStyle w:val="ListParagraph"/>
+        <w:numPr>
+          <w:ilvl w:val="0"/>
+          <w:numId w:val="2"/>
+        </w:numPr>
+      </w:pPr>
+      <w:r>
+        <w:t xml:space="preserve">Dave White – </w:t>
+      </w:r>
+    </w:p>
+    <w:p>
+      <w:pPr>
+        <w:pStyle w:val="ListParagraph"/>
+        <w:numPr>
+          <w:ilvl w:val="0"/>
+          <w:numId w:val="2"/>
+        </w:numPr>
+      </w:pPr>
+      <w:r>
+        <w:t>Francine Lheritier</w:t>
+      </w:r>
+    </w:p>
+    <w:p>
+      <w:pPr>
+        <w:pStyle w:val="ListParagraph"/>
+      </w:pPr>
+    </w:p>
+    <w:p>
+      <w:pPr>
+        <w:pStyle w:val="ListParagraph"/>
+        <w:numPr>
+          <w:ilvl w:val="0"/>
+          <w:numId w:val="4"/>
+        </w:numPr>
+        <w:rPr>
+          <w:b/>
+          <w:bCs/>
+          <w:sz w:val="32"/>
+          <w:szCs w:val="32"/>
+        </w:rPr>
+      </w:pPr>
+      <w:r>
+        <w:t>What we did FY23</w:t>
+      </w:r>
+    </w:p>
+    <w:p>
+      <w:pPr>
+        <w:pStyle w:val="ListParagraph"/>
+        <w:numPr>
+          <w:ilvl w:val="1"/>
+          <w:numId w:val="4"/>
+        </w:numPr>
+        <w:rPr>
+          <w:b/>
+          <w:bCs/>
+          <w:sz w:val="32"/>
+          <w:szCs w:val="32"/>
+        </w:rPr>
+      </w:pPr>
+      <w:r>
+        <w:t>Started the sub-team!</w:t>
+      </w:r>
+    </w:p>
+    <w:p>
+      <w:pPr>
+        <w:pStyle w:val="ListParagraph"/>
+        <w:numPr>
+          <w:ilvl w:val="1"/>
+          <w:numId w:val="4"/>
+        </w:numPr>
+        <w:rPr>
+          <w:b/>
+          <w:bCs/>
+          <w:sz w:val="32"/>
+          <w:szCs w:val="32"/>
+        </w:rPr>
+      </w:pPr>
+      <w:r>
+        <w:t>Raster Ecological Survey (RES) draft standards in Part 648</w:t>
+      </w:r>
+    </w:p>
+    <w:p>
+      <w:pPr>
+        <w:pStyle w:val="ListParagraph"/>
+        <w:numPr>
+          <w:ilvl w:val="1"/>
+          <w:numId w:val="4"/>
+        </w:numPr>
+        <w:rPr>
+          <w:b/>
+          <w:bCs/>
+          <w:sz w:val="32"/>
+          <w:szCs w:val="32"/>
+        </w:rPr>
+      </w:pPr>
+      <w:r>
+        <w:t>Exploration of modeling approaches</w:t>
+      </w:r>
+    </w:p>
+    <w:p>
+      <w:pPr>
+        <w:pStyle w:val="ListParagraph"/>
+        <w:numPr>
+          <w:ilvl w:val="0"/>
+          <w:numId w:val="4"/>
+        </w:numPr>
+        <w:rPr>
+          <w:b/>
+          <w:bCs/>
+          <w:sz w:val="32"/>
+          <w:szCs w:val="32"/>
+        </w:rPr>
+      </w:pPr>
+      <w:r>
+        <w:t>Goals for FY24</w:t>
+      </w:r>
+    </w:p>
+    <w:p>
+      <w:pPr>
+        <w:pStyle w:val="ListParagraph"/>
+        <w:numPr>
+          <w:ilvl w:val="1"/>
+          <w:numId w:val="4"/>
+        </w:numPr>
+        <w:rPr>
+          <w:b/>
+          <w:bCs/>
+          <w:sz w:val="32"/>
+          <w:szCs w:val="32"/>
+        </w:rPr>
+      </w:pPr>
+      <w:r>
+        <w:t xml:space="preserve">Streamline ESG development and create workflows for MLRA scale mapping – guidance </w:t>
+      </w:r>
+    </w:p>
+    <w:p>
+      <w:pPr>
+        <w:pStyle w:val="ListParagraph"/>
+        <w:numPr>
+          <w:ilvl w:val="1"/>
+          <w:numId w:val="4"/>
+        </w:numPr>
+        <w:rPr>
+          <w:b/>
+          <w:bCs/>
+          <w:sz w:val="32"/>
+          <w:szCs w:val="32"/>
+        </w:rPr>
+      </w:pPr>
+      <w:r>
+        <w:t>Create repository for ES code and approaches</w:t>
+      </w:r>
+      <w:r>
+        <w:t xml:space="preserve"> – </w:t>
+      </w:r>
+      <w:r>
+        <w:rPr>
+          <w:highlight w:val="yellow"/>
+        </w:rPr>
+        <w:t>cleanup</w:t>
+      </w:r>
+      <w:r>
+        <w:rPr>
+          <w:highlight w:val="yellow"/>
+        </w:rPr>
+        <w:t xml:space="preserve"> Github repo – Suz, Shawn, Dave</w:t>
+      </w:r>
+    </w:p>
+    <w:p>
+      <w:pPr>
+        <w:pStyle w:val="ListParagraph"/>
+        <w:numPr>
+          <w:ilvl w:val="1"/>
+          <w:numId w:val="4"/>
+        </w:numPr>
+        <w:rPr>
+          <w:b/>
+          <w:bCs/>
+          <w:sz w:val="32"/>
+          <w:szCs w:val="32"/>
+        </w:rPr>
+      </w:pPr>
+      <w:r>
+        <w:t>Support ES research, ES-DSM training</w:t>
+      </w:r>
+    </w:p>
+    <w:p>
+      <w:pPr>
+        <w:pStyle w:val="ListParagraph"/>
+        <w:numPr>
+          <w:ilvl w:val="1"/>
+          <w:numId w:val="4"/>
+        </w:numPr>
+        <w:rPr>
+          <w:b/>
+          <w:bCs/>
+          <w:sz w:val="32"/>
+          <w:szCs w:val="32"/>
+        </w:rPr>
+      </w:pPr>
+      <w:r>
+        <w:t>Refine and produce “associated raster ecology products”</w:t>
+      </w:r>
+    </w:p>
+    <w:p>
+      <w:pPr>
+        <w:pStyle w:val="ListParagraph"/>
+        <w:numPr>
+          <w:ilvl w:val="2"/>
+          <w:numId w:val="4"/>
+        </w:numPr>
+        <w:rPr>
+          <w:b/>
+          <w:bCs/>
+          <w:sz w:val="32"/>
+          <w:szCs w:val="32"/>
+        </w:rPr>
+      </w:pPr>
+      <w:r>
+        <w:t>Eco state mapping (veg species, community phase, STMs)</w:t>
+      </w:r>
+    </w:p>
+    <w:p>
+      <w:pPr>
+        <w:pStyle w:val="ListParagraph"/>
+        <w:numPr>
+          <w:ilvl w:val="2"/>
+          <w:numId w:val="4"/>
+        </w:numPr>
+        <w:rPr>
+          <w:b/>
+          <w:bCs/>
+          <w:sz w:val="32"/>
+          <w:szCs w:val="32"/>
+        </w:rPr>
+      </w:pPr>
+      <w:r>
+        <w:t>Support for field data validation (site, community phase, vegetation)</w:t>
+      </w:r>
+    </w:p>
+    <w:p>
+      <w:pPr>
+        <w:pStyle w:val="ListParagraph"/>
+        <w:numPr>
+          <w:ilvl w:val="2"/>
+          <w:numId w:val="4"/>
+        </w:numPr>
+        <w:rPr>
+          <w:b/>
+          <w:bCs/>
+          <w:sz w:val="32"/>
+          <w:szCs w:val="32"/>
+        </w:rPr>
+      </w:pPr>
+      <w:r>
+        <w:t>Outreach to MLRA offices starting new projects</w:t>
+      </w:r>
+    </w:p>
+    <w:p>
+      <w:pPr>
+        <w:pStyle w:val="ListParagraph"/>
+        <w:numPr>
+          <w:ilvl w:val="2"/>
+          <w:numId w:val="4"/>
+        </w:numPr>
+        <w:rPr>
+          <w:b/>
+          <w:bCs/>
+          <w:sz w:val="32"/>
+          <w:szCs w:val="32"/>
+        </w:rPr>
+      </w:pPr>
+      <w:r>
+        <w:t>Use of MLRA eco site keys</w:t>
+      </w:r>
+    </w:p>
+    <w:p>
+      <w:pPr>
+        <w:pStyle w:val="ListParagraph"/>
+        <w:numPr>
+          <w:ilvl w:val="0"/>
+          <w:numId w:val="4"/>
+        </w:numPr>
+        <w:rPr>
+          <w:b/>
+          <w:bCs/>
+          <w:sz w:val="32"/>
+          <w:szCs w:val="32"/>
+        </w:rPr>
+      </w:pPr>
+      <w:r>
+        <w:t>Part 648</w:t>
+      </w:r>
+    </w:p>
+    <w:p>
+      <w:pPr>
+        <w:pStyle w:val="ListParagraph"/>
+        <w:numPr>
+          <w:ilvl w:val="1"/>
+          <w:numId w:val="4"/>
+        </w:numPr>
+        <w:rPr>
+          <w:b/>
+          <w:bCs/>
+          <w:sz w:val="32"/>
+          <w:szCs w:val="32"/>
+        </w:rPr>
+      </w:pPr>
+      <w:r>
+        <w:t>New section: 648.2 Raster Ecological Survey (RES)</w:t>
+      </w:r>
+    </w:p>
+    <w:p>
+      <w:pPr>
+        <w:pStyle w:val="ListParagraph"/>
+        <w:numPr>
+          <w:ilvl w:val="1"/>
+          <w:numId w:val="4"/>
+        </w:numPr>
+        <w:rPr>
+          <w:b/>
+          <w:bCs/>
+          <w:sz w:val="32"/>
+          <w:szCs w:val="32"/>
+        </w:rPr>
+      </w:pPr>
+      <w:r>
+        <w:t xml:space="preserve">Defines raster ecology survey projects, procedures, data development, responsibilities </w:t>
+      </w:r>
+    </w:p>
+    <w:p>
+      <w:pPr>
+        <w:pStyle w:val="ListParagraph"/>
+        <w:numPr>
+          <w:ilvl w:val="1"/>
+          <w:numId w:val="4"/>
+        </w:numPr>
+        <w:rPr>
+          <w:b/>
+          <w:bCs/>
+          <w:sz w:val="32"/>
+          <w:szCs w:val="32"/>
+        </w:rPr>
+      </w:pPr>
+      <w:r>
+        <w:t>Types of raster products</w:t>
+      </w:r>
+    </w:p>
+    <w:p>
+      <w:pPr>
+        <w:pStyle w:val="ListParagraph"/>
+        <w:numPr>
+          <w:ilvl w:val="2"/>
+          <w:numId w:val="4"/>
+        </w:numPr>
+        <w:rPr>
+          <w:b/>
+          <w:bCs/>
+          <w:sz w:val="32"/>
+          <w:szCs w:val="32"/>
+        </w:rPr>
+      </w:pPr>
+      <w:r>
+        <w:t>Prediction of ecological state (reference, current)</w:t>
+      </w:r>
+    </w:p>
+    <w:p>
+      <w:pPr>
+        <w:pStyle w:val="ListParagraph"/>
+        <w:numPr>
+          <w:ilvl w:val="2"/>
+          <w:numId w:val="4"/>
+        </w:numPr>
+        <w:rPr>
+          <w:b/>
+          <w:bCs/>
+          <w:sz w:val="32"/>
+          <w:szCs w:val="32"/>
+        </w:rPr>
+      </w:pPr>
+      <w:r>
+        <w:t>Prediction of indicator species</w:t>
+      </w:r>
+    </w:p>
+    <w:p>
+      <w:pPr>
+        <w:pStyle w:val="ListParagraph"/>
+        <w:numPr>
+          <w:ilvl w:val="2"/>
+          <w:numId w:val="4"/>
+        </w:numPr>
+        <w:rPr>
+          <w:b/>
+          <w:bCs/>
+          <w:sz w:val="32"/>
+          <w:szCs w:val="32"/>
+        </w:rPr>
+      </w:pPr>
+      <w:r>
+        <w:t xml:space="preserve">Other products that relate soil variability to phenology, </w:t>
+      </w:r>
+      <w:r>
+        <w:t>disturbance,</w:t>
+      </w:r>
+      <w:r>
+        <w:t xml:space="preserve"> or restoration</w:t>
+      </w:r>
+    </w:p>
+    <w:p>
+      <w:pPr>
+        <w:pStyle w:val="ListParagraph"/>
+        <w:numPr>
+          <w:ilvl w:val="2"/>
+          <w:numId w:val="4"/>
+        </w:numPr>
+        <w:rPr>
+          <w:b/>
+          <w:bCs/>
+          <w:sz w:val="32"/>
+          <w:szCs w:val="32"/>
+        </w:rPr>
+      </w:pPr>
+      <w:r>
+        <w:t>Soil geomorphic units or similar</w:t>
+      </w:r>
+      <w:r>
+        <w:t>?</w:t>
+      </w:r>
+    </w:p>
+    <w:p>
+      <w:pPr>
+        <w:pStyle w:val="ListParagraph"/>
+        <w:numPr>
+          <w:ilvl w:val="0"/>
+          <w:numId w:val="4"/>
+        </w:numPr>
+        <w:rPr>
+          <w:b/>
+          <w:bCs/>
+          <w:sz w:val="32"/>
+          <w:szCs w:val="32"/>
+        </w:rPr>
+      </w:pPr>
+      <w:r>
+        <w:t xml:space="preserve">Paper discussion </w:t>
+      </w:r>
+      <w:r>
+        <w:t>– will try to have at least one paper monthly</w:t>
+      </w:r>
+    </w:p>
+    <w:p>
+      <w:pPr>
+        <w:pStyle w:val="ListParagraph"/>
+        <w:numPr>
+          <w:ilvl w:val="0"/>
+          <w:numId w:val="4"/>
+        </w:numPr>
+        <w:rPr>
+          <w:b/>
+          <w:bCs/>
+          <w:sz w:val="32"/>
+          <w:szCs w:val="32"/>
+        </w:rPr>
+      </w:pPr>
+      <w:r>
+        <w:t>Other ideas</w:t>
+      </w:r>
+    </w:p>
+    <w:p>
+      <w:pPr>
+        <w:pStyle w:val="ListParagraph"/>
+        <w:numPr>
+          <w:ilvl w:val="1"/>
+          <w:numId w:val="4"/>
+        </w:numPr>
+        <w:rPr>
+          <w:b/>
+          <w:bCs/>
+          <w:sz w:val="32"/>
+          <w:szCs w:val="32"/>
+        </w:rPr>
+      </w:pPr>
+      <w:r>
+        <w:t>Resistance and resilience groups concepts/framework</w:t>
+      </w:r>
+    </w:p>
+    <w:p>
+      <w:pPr>
+        <w:rPr>
+          <w:b/>
+          <w:bCs/>
+          <w:sz w:val="32"/>
+          <w:szCs w:val="32"/>
+        </w:rPr>
+      </w:pPr>
+      <w:r>
+        <w:rPr>
+          <w:b/>
+          <w:bCs/>
+          <w:sz w:val="32"/>
+          <w:szCs w:val="32"/>
+        </w:rPr>
+        <w:lastRenderedPageBreak/>
         <w:t>7/26/23</w:t>
       </w:r>
     </w:p>
@@ -50,7 +695,7 @@
         <w:pStyle w:val="ListParagraph"/>
         <w:numPr>
           <w:ilvl w:val="0"/>
-          <w:numId w:val="2"/>
+          <w:numId w:val="11"/>
         </w:numPr>
       </w:pPr>
       <w:r>
@@ -62,7 +707,7 @@
         <w:pStyle w:val="ListParagraph"/>
         <w:numPr>
           <w:ilvl w:val="0"/>
-          <w:numId w:val="2"/>
+          <w:numId w:val="11"/>
         </w:numPr>
       </w:pPr>
       <w:r>
@@ -74,7 +719,7 @@
         <w:pStyle w:val="ListParagraph"/>
         <w:numPr>
           <w:ilvl w:val="0"/>
-          <w:numId w:val="2"/>
+          <w:numId w:val="11"/>
         </w:numPr>
       </w:pPr>
       <w:r>
@@ -86,7 +731,7 @@
         <w:pStyle w:val="ListParagraph"/>
         <w:numPr>
           <w:ilvl w:val="0"/>
-          <w:numId w:val="2"/>
+          <w:numId w:val="11"/>
         </w:numPr>
       </w:pPr>
       <w:r>
@@ -98,7 +743,7 @@
         <w:pStyle w:val="ListParagraph"/>
         <w:numPr>
           <w:ilvl w:val="0"/>
-          <w:numId w:val="2"/>
+          <w:numId w:val="11"/>
         </w:numPr>
       </w:pPr>
       <w:r>
@@ -110,7 +755,7 @@
         <w:pStyle w:val="ListParagraph"/>
         <w:numPr>
           <w:ilvl w:val="0"/>
-          <w:numId w:val="2"/>
+          <w:numId w:val="11"/>
         </w:numPr>
       </w:pPr>
       <w:r>
@@ -122,7 +767,7 @@
         <w:pStyle w:val="ListParagraph"/>
         <w:numPr>
           <w:ilvl w:val="0"/>
-          <w:numId w:val="2"/>
+          <w:numId w:val="11"/>
         </w:numPr>
       </w:pPr>
       <w:r>
@@ -134,7 +779,7 @@
         <w:pStyle w:val="ListParagraph"/>
         <w:numPr>
           <w:ilvl w:val="0"/>
-          <w:numId w:val="2"/>
+          <w:numId w:val="11"/>
         </w:numPr>
       </w:pPr>
       <w:r>
@@ -146,7 +791,7 @@
         <w:pStyle w:val="ListParagraph"/>
         <w:numPr>
           <w:ilvl w:val="0"/>
-          <w:numId w:val="2"/>
+          <w:numId w:val="11"/>
         </w:numPr>
       </w:pPr>
       <w:r>
@@ -158,7 +803,7 @@
         <w:pStyle w:val="ListParagraph"/>
         <w:numPr>
           <w:ilvl w:val="0"/>
-          <w:numId w:val="2"/>
+          <w:numId w:val="11"/>
         </w:numPr>
       </w:pPr>
       <w:r>
@@ -170,7 +815,7 @@
         <w:pStyle w:val="ListParagraph"/>
         <w:numPr>
           <w:ilvl w:val="0"/>
-          <w:numId w:val="2"/>
+          <w:numId w:val="11"/>
         </w:numPr>
       </w:pPr>
       <w:r>
@@ -185,7 +830,7 @@
         <w:pStyle w:val="ListParagraph"/>
         <w:numPr>
           <w:ilvl w:val="0"/>
-          <w:numId w:val="2"/>
+          <w:numId w:val="11"/>
         </w:numPr>
       </w:pPr>
       <w:r>
@@ -580,34 +1225,34 @@
         </w:numPr>
       </w:pPr>
       <w:r>
+        <w:t>Nathan Roe</w:t>
+      </w:r>
+      <w:r>
+        <w:t xml:space="preserve"> – absent </w:t>
+      </w:r>
+    </w:p>
+    <w:p>
+      <w:pPr>
+        <w:pStyle w:val="ListParagraph"/>
+        <w:numPr>
+          <w:ilvl w:val="0"/>
+          <w:numId w:val="10"/>
+        </w:numPr>
+      </w:pPr>
+      <w:r>
+        <w:t xml:space="preserve">Shawn Salley – </w:t>
+      </w:r>
+    </w:p>
+    <w:p>
+      <w:pPr>
+        <w:pStyle w:val="ListParagraph"/>
+        <w:numPr>
+          <w:ilvl w:val="0"/>
+          <w:numId w:val="10"/>
+        </w:numPr>
+      </w:pPr>
+      <w:r>
         <w:lastRenderedPageBreak/>
-        <w:t>Nathan Roe</w:t>
-      </w:r>
-      <w:r>
-        <w:t xml:space="preserve"> – absent </w:t>
-      </w:r>
-    </w:p>
-    <w:p>
-      <w:pPr>
-        <w:pStyle w:val="ListParagraph"/>
-        <w:numPr>
-          <w:ilvl w:val="0"/>
-          <w:numId w:val="10"/>
-        </w:numPr>
-      </w:pPr>
-      <w:r>
-        <w:t xml:space="preserve">Shawn Salley – </w:t>
-      </w:r>
-    </w:p>
-    <w:p>
-      <w:pPr>
-        <w:pStyle w:val="ListParagraph"/>
-        <w:numPr>
-          <w:ilvl w:val="0"/>
-          <w:numId w:val="10"/>
-        </w:numPr>
-      </w:pPr>
-      <w:r>
         <w:t>Stephanie Shoemaker</w:t>
       </w:r>
       <w:r>
@@ -1161,48 +1806,48 @@
           <w:sz w:val="32"/>
           <w:szCs w:val="32"/>
         </w:rPr>
+        <w:t>3</w:t>
+      </w:r>
+      <w:r>
+        <w:rPr>
+          <w:b/>
+          <w:bCs/>
+          <w:sz w:val="32"/>
+          <w:szCs w:val="32"/>
+        </w:rPr>
+        <w:t>/</w:t>
+      </w:r>
+      <w:r>
+        <w:rPr>
+          <w:b/>
+          <w:bCs/>
+          <w:sz w:val="32"/>
+          <w:szCs w:val="32"/>
+        </w:rPr>
+        <w:t>15</w:t>
+      </w:r>
+      <w:r>
+        <w:rPr>
+          <w:b/>
+          <w:bCs/>
+          <w:sz w:val="32"/>
+          <w:szCs w:val="32"/>
+        </w:rPr>
+        <w:t>/2</w:t>
+      </w:r>
+      <w:r>
+        <w:rPr>
+          <w:b/>
+          <w:bCs/>
+          <w:sz w:val="32"/>
+          <w:szCs w:val="32"/>
+        </w:rPr>
+        <w:t>3</w:t>
+      </w:r>
+    </w:p>
+    <w:p>
+      <w:r>
         <w:lastRenderedPageBreak/>
-        <w:t>3</w:t>
-      </w:r>
-      <w:r>
-        <w:rPr>
-          <w:b/>
-          <w:bCs/>
-          <w:sz w:val="32"/>
-          <w:szCs w:val="32"/>
-        </w:rPr>
-        <w:t>/</w:t>
-      </w:r>
-      <w:r>
-        <w:rPr>
-          <w:b/>
-          <w:bCs/>
-          <w:sz w:val="32"/>
-          <w:szCs w:val="32"/>
-        </w:rPr>
-        <w:t>15</w:t>
-      </w:r>
-      <w:r>
-        <w:rPr>
-          <w:b/>
-          <w:bCs/>
-          <w:sz w:val="32"/>
-          <w:szCs w:val="32"/>
-        </w:rPr>
-        <w:t>/2</w:t>
-      </w:r>
-      <w:r>
-        <w:rPr>
-          <w:b/>
-          <w:bCs/>
-          <w:sz w:val="32"/>
-          <w:szCs w:val="32"/>
-        </w:rPr>
-        <w:t>3</w:t>
-      </w:r>
-    </w:p>
-    <w:p>
-      <w:r>
         <w:t>Participants:</w:t>
       </w:r>
     </w:p>
@@ -1851,19 +2496,19 @@
     </w:p>
     <w:p>
       <w:r>
+        <w:t>Participants:</w:t>
+      </w:r>
+    </w:p>
+    <w:p>
+      <w:pPr>
+        <w:pStyle w:val="ListParagraph"/>
+        <w:numPr>
+          <w:ilvl w:val="0"/>
+          <w:numId w:val="8"/>
+        </w:numPr>
+      </w:pPr>
+      <w:r>
         <w:lastRenderedPageBreak/>
-        <w:t>Participants:</w:t>
-      </w:r>
-    </w:p>
-    <w:p>
-      <w:pPr>
-        <w:pStyle w:val="ListParagraph"/>
-        <w:numPr>
-          <w:ilvl w:val="0"/>
-          <w:numId w:val="8"/>
-        </w:numPr>
-      </w:pPr>
-      <w:r>
         <w:t>Jamin Johanson</w:t>
       </w:r>
     </w:p>
@@ -2239,7 +2884,6 @@
         <w:ind w:left="1080"/>
       </w:pPr>
       <w:r>
-        <w:lastRenderedPageBreak/>
         <w:t>Are there scales or contexts (while thinking about the specificity, variance, error, users etc.) that either favor class concepts or continuous property data?</w:t>
       </w:r>
     </w:p>
@@ -2706,31 +3350,31 @@
         <w:spacing w:after="0" w:line="240" w:lineRule="auto"/>
       </w:pPr>
       <w:r>
+        <w:t>Short-term items</w:t>
+      </w:r>
+    </w:p>
+    <w:p>
+      <w:pPr>
+        <w:numPr>
+          <w:ilvl w:val="2"/>
+          <w:numId w:val="4"/>
+        </w:numPr>
+        <w:spacing w:after="0" w:line="240" w:lineRule="auto"/>
+      </w:pPr>
+      <w:r>
+        <w:t xml:space="preserve">Meeting frequency </w:t>
+      </w:r>
+    </w:p>
+    <w:p>
+      <w:pPr>
+        <w:numPr>
+          <w:ilvl w:val="3"/>
+          <w:numId w:val="4"/>
+        </w:numPr>
+        <w:spacing w:after="0" w:line="240" w:lineRule="auto"/>
+      </w:pPr>
+      <w:r>
         <w:lastRenderedPageBreak/>
-        <w:t>Short-term items</w:t>
-      </w:r>
-    </w:p>
-    <w:p>
-      <w:pPr>
-        <w:numPr>
-          <w:ilvl w:val="2"/>
-          <w:numId w:val="4"/>
-        </w:numPr>
-        <w:spacing w:after="0" w:line="240" w:lineRule="auto"/>
-      </w:pPr>
-      <w:r>
-        <w:t xml:space="preserve">Meeting frequency </w:t>
-      </w:r>
-    </w:p>
-    <w:p>
-      <w:pPr>
-        <w:numPr>
-          <w:ilvl w:val="3"/>
-          <w:numId w:val="4"/>
-        </w:numPr>
-        <w:spacing w:after="0" w:line="240" w:lineRule="auto"/>
-      </w:pPr>
-      <w:r>
         <w:t>M</w:t>
       </w:r>
       <w:r>
@@ -3222,7 +3866,6 @@
         <w:spacing w:after="0" w:line="240" w:lineRule="auto"/>
       </w:pPr>
       <w:r>
-        <w:lastRenderedPageBreak/>
         <w:t>Steph to present in Feb</w:t>
       </w:r>
     </w:p>
@@ -5089,6 +5732,92 @@
     </w:lvl>
   </w:abstractNum>
   <w:abstractNum w:abstractNumId="9" w15:restartNumberingAfterBreak="0">
+    <w:nsid w:val="714B1A74"/>
+    <w:multiLevelType w:val="hybridMultilevel"/>
+    <w:tmpl w:val="5F466592"/>
+    <w:lvl w:ilvl="0" w:tplc="FFFFFFFF">
+      <w:start w:val="1"/>
+      <w:numFmt w:val="decimal"/>
+      <w:lvlText w:val="%1."/>
+      <w:lvlJc w:val="left"/>
+      <w:pPr>
+        <w:ind w:left="720" w:hanging="360"/>
+      </w:pPr>
+    </w:lvl>
+    <w:lvl w:ilvl="1" w:tplc="FFFFFFFF" w:tentative="1">
+      <w:start w:val="1"/>
+      <w:numFmt w:val="lowerLetter"/>
+      <w:lvlText w:val="%2."/>
+      <w:lvlJc w:val="left"/>
+      <w:pPr>
+        <w:ind w:left="1440" w:hanging="360"/>
+      </w:pPr>
+    </w:lvl>
+    <w:lvl w:ilvl="2" w:tplc="FFFFFFFF" w:tentative="1">
+      <w:start w:val="1"/>
+      <w:numFmt w:val="lowerRoman"/>
+      <w:lvlText w:val="%3."/>
+      <w:lvlJc w:val="right"/>
+      <w:pPr>
+        <w:ind w:left="2160" w:hanging="180"/>
+      </w:pPr>
+    </w:lvl>
+    <w:lvl w:ilvl="3" w:tplc="FFFFFFFF" w:tentative="1">
+      <w:start w:val="1"/>
+      <w:numFmt w:val="decimal"/>
+      <w:lvlText w:val="%4."/>
+      <w:lvlJc w:val="left"/>
+      <w:pPr>
+        <w:ind w:left="2880" w:hanging="360"/>
+      </w:pPr>
+    </w:lvl>
+    <w:lvl w:ilvl="4" w:tplc="FFFFFFFF" w:tentative="1">
+      <w:start w:val="1"/>
+      <w:numFmt w:val="lowerLetter"/>
+      <w:lvlText w:val="%5."/>
+      <w:lvlJc w:val="left"/>
+      <w:pPr>
+        <w:ind w:left="3600" w:hanging="360"/>
+      </w:pPr>
+    </w:lvl>
+    <w:lvl w:ilvl="5" w:tplc="FFFFFFFF" w:tentative="1">
+      <w:start w:val="1"/>
+      <w:numFmt w:val="lowerRoman"/>
+      <w:lvlText w:val="%6."/>
+      <w:lvlJc w:val="right"/>
+      <w:pPr>
+        <w:ind w:left="4320" w:hanging="180"/>
+      </w:pPr>
+    </w:lvl>
+    <w:lvl w:ilvl="6" w:tplc="FFFFFFFF" w:tentative="1">
+      <w:start w:val="1"/>
+      <w:numFmt w:val="decimal"/>
+      <w:lvlText w:val="%7."/>
+      <w:lvlJc w:val="left"/>
+      <w:pPr>
+        <w:ind w:left="5040" w:hanging="360"/>
+      </w:pPr>
+    </w:lvl>
+    <w:lvl w:ilvl="7" w:tplc="FFFFFFFF" w:tentative="1">
+      <w:start w:val="1"/>
+      <w:numFmt w:val="lowerLetter"/>
+      <w:lvlText w:val="%8."/>
+      <w:lvlJc w:val="left"/>
+      <w:pPr>
+        <w:ind w:left="5760" w:hanging="360"/>
+      </w:pPr>
+    </w:lvl>
+    <w:lvl w:ilvl="8" w:tplc="FFFFFFFF" w:tentative="1">
+      <w:start w:val="1"/>
+      <w:numFmt w:val="lowerRoman"/>
+      <w:lvlText w:val="%9."/>
+      <w:lvlJc w:val="right"/>
+      <w:pPr>
+        <w:ind w:left="6480" w:hanging="180"/>
+      </w:pPr>
+    </w:lvl>
+  </w:abstractNum>
+  <w:abstractNum w:abstractNumId="10" w15:restartNumberingAfterBreak="0">
     <w:nsid w:val="73DE66F4"/>
     <w:multiLevelType w:val="hybridMultilevel"/>
     <w:tmpl w:val="5F466592"/>
@@ -5202,6 +5931,9 @@
     <w:abstractNumId w:val="8"/>
   </w:num>
   <w:num w:numId="10" w16cid:durableId="1807163071">
+    <w:abstractNumId w:val="10"/>
+  </w:num>
+  <w:num w:numId="11" w16cid:durableId="235479688">
     <w:abstractNumId w:val="9"/>
   </w:num>
 </w:numbering>

--- a/meetings/ecological_site/es_mtg_minutes.docx
+++ b/meetings/ecological_site/es_mtg_minutes.docx
@@ -37,6 +37,588 @@
           <w:sz w:val="32"/>
           <w:szCs w:val="32"/>
         </w:rPr>
+        <w:t>1</w:t>
+      </w:r>
+      <w:r>
+        <w:rPr>
+          <w:b/>
+          <w:bCs/>
+          <w:sz w:val="32"/>
+          <w:szCs w:val="32"/>
+        </w:rPr>
+        <w:t>1</w:t>
+      </w:r>
+      <w:r>
+        <w:rPr>
+          <w:b/>
+          <w:bCs/>
+          <w:sz w:val="32"/>
+          <w:szCs w:val="32"/>
+        </w:rPr>
+        <w:t>/1</w:t>
+      </w:r>
+      <w:r>
+        <w:rPr>
+          <w:b/>
+          <w:bCs/>
+          <w:sz w:val="32"/>
+          <w:szCs w:val="32"/>
+        </w:rPr>
+        <w:t>5</w:t>
+      </w:r>
+      <w:r>
+        <w:rPr>
+          <w:b/>
+          <w:bCs/>
+          <w:sz w:val="32"/>
+          <w:szCs w:val="32"/>
+        </w:rPr>
+        <w:t>/23</w:t>
+      </w:r>
+    </w:p>
+    <w:p>
+      <w:r>
+        <w:t>Participants:</w:t>
+      </w:r>
+    </w:p>
+    <w:p>
+      <w:pPr>
+        <w:pStyle w:val="ListParagraph"/>
+        <w:numPr>
+          <w:ilvl w:val="0"/>
+          <w:numId w:val="2"/>
+        </w:numPr>
+      </w:pPr>
+      <w:r>
+        <w:t xml:space="preserve">Jamin Johanson –  </w:t>
+      </w:r>
+    </w:p>
+    <w:p>
+      <w:pPr>
+        <w:pStyle w:val="ListParagraph"/>
+        <w:numPr>
+          <w:ilvl w:val="0"/>
+          <w:numId w:val="2"/>
+        </w:numPr>
+      </w:pPr>
+      <w:r>
+        <w:t>Suzann Kienast-Brown</w:t>
+      </w:r>
+    </w:p>
+    <w:p>
+      <w:pPr>
+        <w:pStyle w:val="ListParagraph"/>
+        <w:numPr>
+          <w:ilvl w:val="0"/>
+          <w:numId w:val="2"/>
+        </w:numPr>
+      </w:pPr>
+      <w:r>
+        <w:t xml:space="preserve">Jon Maynard – </w:t>
+      </w:r>
+      <w:r>
+        <w:t>absent</w:t>
+      </w:r>
+    </w:p>
+    <w:p>
+      <w:pPr>
+        <w:pStyle w:val="ListParagraph"/>
+        <w:numPr>
+          <w:ilvl w:val="0"/>
+          <w:numId w:val="2"/>
+        </w:numPr>
+      </w:pPr>
+      <w:r>
+        <w:t>Suzanne Mayne</w:t>
+      </w:r>
+      <w:r>
+        <w:t xml:space="preserve"> – absent </w:t>
+      </w:r>
+    </w:p>
+    <w:p>
+      <w:pPr>
+        <w:pStyle w:val="ListParagraph"/>
+        <w:numPr>
+          <w:ilvl w:val="0"/>
+          <w:numId w:val="2"/>
+        </w:numPr>
+      </w:pPr>
+      <w:r>
+        <w:t xml:space="preserve">Travis Nauman –  </w:t>
+      </w:r>
+    </w:p>
+    <w:p>
+      <w:pPr>
+        <w:pStyle w:val="ListParagraph"/>
+        <w:numPr>
+          <w:ilvl w:val="0"/>
+          <w:numId w:val="2"/>
+        </w:numPr>
+      </w:pPr>
+      <w:r>
+        <w:t xml:space="preserve">Jess Philippe – </w:t>
+      </w:r>
+      <w:r>
+        <w:t>absent</w:t>
+      </w:r>
+    </w:p>
+    <w:p>
+      <w:pPr>
+        <w:pStyle w:val="ListParagraph"/>
+        <w:numPr>
+          <w:ilvl w:val="0"/>
+          <w:numId w:val="2"/>
+        </w:numPr>
+      </w:pPr>
+      <w:r>
+        <w:t xml:space="preserve">Greg Schmidt – </w:t>
+      </w:r>
+    </w:p>
+    <w:p>
+      <w:pPr>
+        <w:pStyle w:val="ListParagraph"/>
+        <w:numPr>
+          <w:ilvl w:val="0"/>
+          <w:numId w:val="2"/>
+        </w:numPr>
+      </w:pPr>
+      <w:r>
+        <w:t xml:space="preserve">Nathan Roe – </w:t>
+      </w:r>
+    </w:p>
+    <w:p>
+      <w:pPr>
+        <w:pStyle w:val="ListParagraph"/>
+        <w:numPr>
+          <w:ilvl w:val="0"/>
+          <w:numId w:val="2"/>
+        </w:numPr>
+      </w:pPr>
+      <w:r>
+        <w:t xml:space="preserve">Shawn Salley – </w:t>
+      </w:r>
+    </w:p>
+    <w:p>
+      <w:pPr>
+        <w:pStyle w:val="ListParagraph"/>
+        <w:numPr>
+          <w:ilvl w:val="0"/>
+          <w:numId w:val="2"/>
+        </w:numPr>
+      </w:pPr>
+      <w:r>
+        <w:t xml:space="preserve">Stephanie Shoemaker – </w:t>
+      </w:r>
+      <w:r>
+        <w:t xml:space="preserve">absent </w:t>
+      </w:r>
+    </w:p>
+    <w:p>
+      <w:pPr>
+        <w:pStyle w:val="ListParagraph"/>
+        <w:numPr>
+          <w:ilvl w:val="0"/>
+          <w:numId w:val="2"/>
+        </w:numPr>
+      </w:pPr>
+      <w:r>
+        <w:t xml:space="preserve">Jim Thompson – </w:t>
+      </w:r>
+    </w:p>
+    <w:p>
+      <w:pPr>
+        <w:pStyle w:val="ListParagraph"/>
+        <w:numPr>
+          <w:ilvl w:val="0"/>
+          <w:numId w:val="2"/>
+        </w:numPr>
+      </w:pPr>
+      <w:r>
+        <w:t xml:space="preserve">Dave White – </w:t>
+      </w:r>
+      <w:r>
+        <w:t>absent</w:t>
+      </w:r>
+    </w:p>
+    <w:p>
+      <w:pPr>
+        <w:pStyle w:val="ListParagraph"/>
+        <w:numPr>
+          <w:ilvl w:val="0"/>
+          <w:numId w:val="2"/>
+        </w:numPr>
+      </w:pPr>
+      <w:r>
+        <w:t>Francine Lheritier</w:t>
+      </w:r>
+      <w:r>
+        <w:t xml:space="preserve"> – absent </w:t>
+      </w:r>
+    </w:p>
+    <w:p>
+      <w:pPr>
+        <w:pStyle w:val="ListParagraph"/>
+      </w:pPr>
+    </w:p>
+    <w:p>
+      <w:pPr>
+        <w:pStyle w:val="ListParagraph"/>
+        <w:numPr>
+          <w:ilvl w:val="0"/>
+          <w:numId w:val="4"/>
+        </w:numPr>
+        <w:rPr>
+          <w:b/>
+          <w:bCs/>
+          <w:sz w:val="32"/>
+          <w:szCs w:val="32"/>
+        </w:rPr>
+      </w:pPr>
+      <w:r>
+        <w:t>Overview of ES National Instruction</w:t>
+      </w:r>
+    </w:p>
+    <w:p>
+      <w:pPr>
+        <w:pStyle w:val="ListParagraph"/>
+        <w:numPr>
+          <w:ilvl w:val="1"/>
+          <w:numId w:val="4"/>
+        </w:numPr>
+        <w:rPr>
+          <w:b/>
+          <w:bCs/>
+          <w:sz w:val="32"/>
+          <w:szCs w:val="32"/>
+        </w:rPr>
+      </w:pPr>
+      <w:r>
+        <w:t xml:space="preserve">This sub-team is highlighted as a contributor to ES work </w:t>
+      </w:r>
+    </w:p>
+    <w:p>
+      <w:pPr>
+        <w:pStyle w:val="ListParagraph"/>
+        <w:numPr>
+          <w:ilvl w:val="0"/>
+          <w:numId w:val="4"/>
+        </w:numPr>
+        <w:rPr>
+          <w:b/>
+          <w:bCs/>
+          <w:sz w:val="32"/>
+          <w:szCs w:val="32"/>
+        </w:rPr>
+      </w:pPr>
+      <w:r>
+        <w:t>Paper discussion</w:t>
+      </w:r>
+    </w:p>
+    <w:p>
+      <w:pPr>
+        <w:pStyle w:val="ListParagraph"/>
+        <w:numPr>
+          <w:ilvl w:val="1"/>
+          <w:numId w:val="4"/>
+        </w:numPr>
+        <w:rPr>
+          <w:b/>
+          <w:bCs/>
+          <w:sz w:val="32"/>
+          <w:szCs w:val="32"/>
+        </w:rPr>
+      </w:pPr>
+      <w:r>
+        <w:t>Chambers, et al – resilience and resistance in sagebrush biome</w:t>
+      </w:r>
+    </w:p>
+    <w:p>
+      <w:pPr>
+        <w:pStyle w:val="ListParagraph"/>
+        <w:numPr>
+          <w:ilvl w:val="2"/>
+          <w:numId w:val="4"/>
+        </w:numPr>
+        <w:rPr>
+          <w:b/>
+          <w:bCs/>
+          <w:sz w:val="32"/>
+          <w:szCs w:val="32"/>
+        </w:rPr>
+      </w:pPr>
+      <w:r>
+        <w:t>FIA and AIM data were used for this study and our group is interested but access can be difficult</w:t>
+      </w:r>
+    </w:p>
+    <w:p>
+      <w:pPr>
+        <w:pStyle w:val="ListParagraph"/>
+        <w:numPr>
+          <w:ilvl w:val="2"/>
+          <w:numId w:val="4"/>
+        </w:numPr>
+        <w:rPr>
+          <w:b/>
+          <w:bCs/>
+          <w:sz w:val="32"/>
+          <w:szCs w:val="32"/>
+        </w:rPr>
+      </w:pPr>
+      <w:r>
+        <w:t xml:space="preserve">Soil properties noted as “exceptions” are </w:t>
+      </w:r>
+      <w:r>
+        <w:t>primary</w:t>
+      </w:r>
+      <w:r>
+        <w:t xml:space="preserve"> drivers for RST and RSL (in CO Plateau) </w:t>
+      </w:r>
+    </w:p>
+    <w:p>
+      <w:pPr>
+        <w:pStyle w:val="ListParagraph"/>
+        <w:numPr>
+          <w:ilvl w:val="2"/>
+          <w:numId w:val="4"/>
+        </w:numPr>
+        <w:rPr>
+          <w:b/>
+          <w:bCs/>
+          <w:sz w:val="32"/>
+          <w:szCs w:val="32"/>
+        </w:rPr>
+      </w:pPr>
+      <w:r>
+        <w:t>Current condition</w:t>
+      </w:r>
+      <w:r>
+        <w:t xml:space="preserve"> vs potential for classification of training data</w:t>
+      </w:r>
+    </w:p>
+    <w:p>
+      <w:pPr>
+        <w:pStyle w:val="ListParagraph"/>
+        <w:numPr>
+          <w:ilvl w:val="2"/>
+          <w:numId w:val="4"/>
+        </w:numPr>
+        <w:rPr>
+          <w:b/>
+          <w:bCs/>
+          <w:sz w:val="32"/>
+          <w:szCs w:val="32"/>
+        </w:rPr>
+      </w:pPr>
+      <w:r>
+        <w:t>Grouping of ecological sites</w:t>
+      </w:r>
+      <w:r>
+        <w:t xml:space="preserve"> – have experts in the area do the grouping themselves</w:t>
+      </w:r>
+    </w:p>
+    <w:p>
+      <w:pPr>
+        <w:pStyle w:val="ListParagraph"/>
+        <w:numPr>
+          <w:ilvl w:val="2"/>
+          <w:numId w:val="4"/>
+        </w:numPr>
+        <w:rPr>
+          <w:b/>
+          <w:bCs/>
+          <w:sz w:val="32"/>
+          <w:szCs w:val="32"/>
+        </w:rPr>
+      </w:pPr>
+      <w:r>
+        <w:t xml:space="preserve">Many criticisms of the work in general but the big question is…what can a land manager do with </w:t>
+      </w:r>
+      <w:r>
+        <w:t>the resulting information?</w:t>
+      </w:r>
+    </w:p>
+    <w:p>
+      <w:pPr>
+        <w:pStyle w:val="ListParagraph"/>
+        <w:numPr>
+          <w:ilvl w:val="3"/>
+          <w:numId w:val="4"/>
+        </w:numPr>
+        <w:rPr>
+          <w:b/>
+          <w:bCs/>
+          <w:sz w:val="32"/>
+          <w:szCs w:val="32"/>
+        </w:rPr>
+      </w:pPr>
+      <w:r>
+        <w:t xml:space="preserve">Resistance and resilience are good concepts but would be more useful if the threats/disturbances were discretely considered </w:t>
+      </w:r>
+    </w:p>
+    <w:p>
+      <w:pPr>
+        <w:pStyle w:val="ListParagraph"/>
+        <w:numPr>
+          <w:ilvl w:val="1"/>
+          <w:numId w:val="4"/>
+        </w:numPr>
+        <w:rPr>
+          <w:b/>
+          <w:bCs/>
+          <w:sz w:val="32"/>
+          <w:szCs w:val="32"/>
+        </w:rPr>
+      </w:pPr>
+      <w:r>
+        <w:t>Styc and Lagacherie – inference trajectory for mapping soil function</w:t>
+      </w:r>
+    </w:p>
+    <w:p>
+      <w:pPr>
+        <w:pStyle w:val="ListParagraph"/>
+        <w:numPr>
+          <w:ilvl w:val="2"/>
+          <w:numId w:val="4"/>
+        </w:numPr>
+        <w:rPr>
+          <w:b/>
+          <w:bCs/>
+          <w:sz w:val="32"/>
+          <w:szCs w:val="32"/>
+        </w:rPr>
+      </w:pPr>
+      <w:r>
+        <w:t>Soil function in consideration was AWC</w:t>
+      </w:r>
+    </w:p>
+    <w:p>
+      <w:pPr>
+        <w:pStyle w:val="ListParagraph"/>
+        <w:numPr>
+          <w:ilvl w:val="2"/>
+          <w:numId w:val="4"/>
+        </w:numPr>
+        <w:rPr>
+          <w:b/>
+          <w:bCs/>
+          <w:sz w:val="32"/>
+          <w:szCs w:val="32"/>
+        </w:rPr>
+      </w:pPr>
+      <w:r>
+        <w:t>Map first, model (PTF)</w:t>
+      </w:r>
+    </w:p>
+    <w:p>
+      <w:pPr>
+        <w:pStyle w:val="ListParagraph"/>
+        <w:numPr>
+          <w:ilvl w:val="2"/>
+          <w:numId w:val="4"/>
+        </w:numPr>
+        <w:rPr>
+          <w:b/>
+          <w:bCs/>
+          <w:sz w:val="32"/>
+          <w:szCs w:val="32"/>
+        </w:rPr>
+      </w:pPr>
+      <w:r>
+        <w:t>Model first (PTF), map</w:t>
+      </w:r>
+    </w:p>
+    <w:p>
+      <w:pPr>
+        <w:pStyle w:val="ListParagraph"/>
+        <w:numPr>
+          <w:ilvl w:val="2"/>
+          <w:numId w:val="4"/>
+        </w:numPr>
+        <w:rPr>
+          <w:b/>
+          <w:bCs/>
+          <w:sz w:val="32"/>
+          <w:szCs w:val="32"/>
+        </w:rPr>
+      </w:pPr>
+      <w:r>
+        <w:t>Conclusion – single value per soil profile (model), then map</w:t>
+      </w:r>
+    </w:p>
+    <w:p>
+      <w:pPr>
+        <w:pStyle w:val="ListParagraph"/>
+        <w:numPr>
+          <w:ilvl w:val="1"/>
+          <w:numId w:val="4"/>
+        </w:numPr>
+        <w:rPr>
+          <w:b/>
+          <w:bCs/>
+          <w:sz w:val="32"/>
+          <w:szCs w:val="32"/>
+        </w:rPr>
+      </w:pPr>
+      <w:r>
+        <w:t xml:space="preserve">For consideration: Model components and combine or model combined concept </w:t>
+      </w:r>
+    </w:p>
+    <w:p>
+      <w:pPr>
+        <w:pStyle w:val="ListParagraph"/>
+        <w:numPr>
+          <w:ilvl w:val="1"/>
+          <w:numId w:val="4"/>
+        </w:numPr>
+        <w:rPr>
+          <w:b/>
+          <w:bCs/>
+          <w:sz w:val="32"/>
+          <w:szCs w:val="32"/>
+        </w:rPr>
+      </w:pPr>
+      <w:r>
+        <w:t>Predicting soil function</w:t>
+      </w:r>
+    </w:p>
+    <w:p>
+      <w:pPr>
+        <w:pStyle w:val="ListParagraph"/>
+        <w:numPr>
+          <w:ilvl w:val="2"/>
+          <w:numId w:val="4"/>
+        </w:numPr>
+        <w:rPr>
+          <w:b/>
+          <w:bCs/>
+          <w:sz w:val="32"/>
+          <w:szCs w:val="32"/>
+        </w:rPr>
+      </w:pPr>
+      <w:r>
+        <w:t>Seybold et al 1997 – quantification of soil quality</w:t>
+      </w:r>
+      <w:r>
+        <w:t xml:space="preserve"> – has a very nice summary of indicators, functions that determine soil quality</w:t>
+      </w:r>
+    </w:p>
+    <w:p>
+      <w:pPr>
+        <w:rPr>
+          <w:b/>
+          <w:bCs/>
+          <w:sz w:val="32"/>
+          <w:szCs w:val="32"/>
+        </w:rPr>
+      </w:pPr>
+      <w:r>
+        <w:rPr>
+          <w:b/>
+          <w:bCs/>
+          <w:sz w:val="32"/>
+          <w:szCs w:val="32"/>
+        </w:rPr>
+        <w:lastRenderedPageBreak/>
         <w:t>10/18/23</w:t>
       </w:r>
     </w:p>
@@ -50,7 +632,7 @@
         <w:pStyle w:val="ListParagraph"/>
         <w:numPr>
           <w:ilvl w:val="0"/>
-          <w:numId w:val="2"/>
+          <w:numId w:val="12"/>
         </w:numPr>
       </w:pPr>
       <w:r>
@@ -62,7 +644,7 @@
         <w:pStyle w:val="ListParagraph"/>
         <w:numPr>
           <w:ilvl w:val="0"/>
-          <w:numId w:val="2"/>
+          <w:numId w:val="12"/>
         </w:numPr>
       </w:pPr>
       <w:r>
@@ -74,7 +656,7 @@
         <w:pStyle w:val="ListParagraph"/>
         <w:numPr>
           <w:ilvl w:val="0"/>
-          <w:numId w:val="2"/>
+          <w:numId w:val="12"/>
         </w:numPr>
       </w:pPr>
       <w:r>
@@ -86,7 +668,7 @@
         <w:pStyle w:val="ListParagraph"/>
         <w:numPr>
           <w:ilvl w:val="0"/>
-          <w:numId w:val="2"/>
+          <w:numId w:val="12"/>
         </w:numPr>
       </w:pPr>
       <w:r>
@@ -98,7 +680,7 @@
         <w:pStyle w:val="ListParagraph"/>
         <w:numPr>
           <w:ilvl w:val="0"/>
-          <w:numId w:val="2"/>
+          <w:numId w:val="12"/>
         </w:numPr>
       </w:pPr>
       <w:r>
@@ -110,7 +692,7 @@
         <w:pStyle w:val="ListParagraph"/>
         <w:numPr>
           <w:ilvl w:val="0"/>
-          <w:numId w:val="2"/>
+          <w:numId w:val="12"/>
         </w:numPr>
       </w:pPr>
       <w:r>
@@ -122,7 +704,7 @@
         <w:pStyle w:val="ListParagraph"/>
         <w:numPr>
           <w:ilvl w:val="0"/>
-          <w:numId w:val="2"/>
+          <w:numId w:val="12"/>
         </w:numPr>
       </w:pPr>
       <w:r>
@@ -134,7 +716,7 @@
         <w:pStyle w:val="ListParagraph"/>
         <w:numPr>
           <w:ilvl w:val="0"/>
-          <w:numId w:val="2"/>
+          <w:numId w:val="12"/>
         </w:numPr>
       </w:pPr>
       <w:r>
@@ -146,7 +728,7 @@
         <w:pStyle w:val="ListParagraph"/>
         <w:numPr>
           <w:ilvl w:val="0"/>
-          <w:numId w:val="2"/>
+          <w:numId w:val="12"/>
         </w:numPr>
       </w:pPr>
       <w:r>
@@ -158,7 +740,7 @@
         <w:pStyle w:val="ListParagraph"/>
         <w:numPr>
           <w:ilvl w:val="0"/>
-          <w:numId w:val="2"/>
+          <w:numId w:val="12"/>
         </w:numPr>
       </w:pPr>
       <w:r>
@@ -170,7 +752,7 @@
         <w:pStyle w:val="ListParagraph"/>
         <w:numPr>
           <w:ilvl w:val="0"/>
-          <w:numId w:val="2"/>
+          <w:numId w:val="12"/>
         </w:numPr>
       </w:pPr>
       <w:r>
@@ -182,7 +764,7 @@
         <w:pStyle w:val="ListParagraph"/>
         <w:numPr>
           <w:ilvl w:val="0"/>
-          <w:numId w:val="2"/>
+          <w:numId w:val="12"/>
         </w:numPr>
       </w:pPr>
       <w:r>
@@ -194,7 +776,7 @@
         <w:pStyle w:val="ListParagraph"/>
         <w:numPr>
           <w:ilvl w:val="0"/>
-          <w:numId w:val="2"/>
+          <w:numId w:val="12"/>
         </w:numPr>
       </w:pPr>
       <w:r>
@@ -681,12 +1263,12 @@
           <w:sz w:val="32"/>
           <w:szCs w:val="32"/>
         </w:rPr>
+        <w:t>7/26/23</w:t>
+      </w:r>
+    </w:p>
+    <w:p>
+      <w:r>
         <w:lastRenderedPageBreak/>
-        <w:t>7/26/23</w:t>
-      </w:r>
-    </w:p>
-    <w:p>
-      <w:r>
         <w:t>Participants:</w:t>
       </w:r>
     </w:p>
@@ -1252,34 +1834,34 @@
         </w:numPr>
       </w:pPr>
       <w:r>
+        <w:t>Stephanie Shoemaker</w:t>
+      </w:r>
+      <w:r>
+        <w:t xml:space="preserve"> – absent </w:t>
+      </w:r>
+    </w:p>
+    <w:p>
+      <w:pPr>
+        <w:pStyle w:val="ListParagraph"/>
+        <w:numPr>
+          <w:ilvl w:val="0"/>
+          <w:numId w:val="10"/>
+        </w:numPr>
+      </w:pPr>
+      <w:r>
+        <w:t xml:space="preserve">Jim Thompson – </w:t>
+      </w:r>
+    </w:p>
+    <w:p>
+      <w:pPr>
+        <w:pStyle w:val="ListParagraph"/>
+        <w:numPr>
+          <w:ilvl w:val="0"/>
+          <w:numId w:val="10"/>
+        </w:numPr>
+      </w:pPr>
+      <w:r>
         <w:lastRenderedPageBreak/>
-        <w:t>Stephanie Shoemaker</w:t>
-      </w:r>
-      <w:r>
-        <w:t xml:space="preserve"> – absent </w:t>
-      </w:r>
-    </w:p>
-    <w:p>
-      <w:pPr>
-        <w:pStyle w:val="ListParagraph"/>
-        <w:numPr>
-          <w:ilvl w:val="0"/>
-          <w:numId w:val="10"/>
-        </w:numPr>
-      </w:pPr>
-      <w:r>
-        <w:t xml:space="preserve">Jim Thompson – </w:t>
-      </w:r>
-    </w:p>
-    <w:p>
-      <w:pPr>
-        <w:pStyle w:val="ListParagraph"/>
-        <w:numPr>
-          <w:ilvl w:val="0"/>
-          <w:numId w:val="10"/>
-        </w:numPr>
-      </w:pPr>
-      <w:r>
         <w:t xml:space="preserve">Zach Van Abbema – </w:t>
       </w:r>
     </w:p>
@@ -1847,19 +2429,19 @@
     </w:p>
     <w:p>
       <w:r>
+        <w:t>Participants:</w:t>
+      </w:r>
+    </w:p>
+    <w:p>
+      <w:pPr>
+        <w:pStyle w:val="ListParagraph"/>
+        <w:numPr>
+          <w:ilvl w:val="0"/>
+          <w:numId w:val="9"/>
+        </w:numPr>
+      </w:pPr>
+      <w:r>
         <w:lastRenderedPageBreak/>
-        <w:t>Participants:</w:t>
-      </w:r>
-    </w:p>
-    <w:p>
-      <w:pPr>
-        <w:pStyle w:val="ListParagraph"/>
-        <w:numPr>
-          <w:ilvl w:val="0"/>
-          <w:numId w:val="9"/>
-        </w:numPr>
-      </w:pPr>
-      <w:r>
         <w:t>Jamin Johanson</w:t>
       </w:r>
       <w:r>
@@ -2508,19 +3090,19 @@
         </w:numPr>
       </w:pPr>
       <w:r>
+        <w:t>Jamin Johanson</w:t>
+      </w:r>
+    </w:p>
+    <w:p>
+      <w:pPr>
+        <w:pStyle w:val="ListParagraph"/>
+        <w:numPr>
+          <w:ilvl w:val="0"/>
+          <w:numId w:val="8"/>
+        </w:numPr>
+      </w:pPr>
+      <w:r>
         <w:lastRenderedPageBreak/>
-        <w:t>Jamin Johanson</w:t>
-      </w:r>
-    </w:p>
-    <w:p>
-      <w:pPr>
-        <w:pStyle w:val="ListParagraph"/>
-        <w:numPr>
-          <w:ilvl w:val="0"/>
-          <w:numId w:val="8"/>
-        </w:numPr>
-      </w:pPr>
-      <w:r>
         <w:t>Suzann Kienast-Brown</w:t>
       </w:r>
     </w:p>
@@ -2909,6 +3491,7 @@
         <w:ind w:left="1080"/>
       </w:pPr>
       <w:r>
+        <w:lastRenderedPageBreak/>
         <w:t>In traditional US soil survey, spatial precision is defined by intensity of observation and purity of map unit concepts (expressed by cartographic scale and minimum mapping unit). How do we communicate these concepts of spatial precision and model performance when pixel size is more arbitrarily set, often out of convenance? (ie. Landsat, modis, etc)</w:t>
       </w:r>
     </w:p>
@@ -3374,25 +3957,25 @@
         <w:spacing w:after="0" w:line="240" w:lineRule="auto"/>
       </w:pPr>
       <w:r>
+        <w:t>M</w:t>
+      </w:r>
+      <w:r>
+        <w:t xml:space="preserve">onthly </w:t>
+      </w:r>
+      <w:r>
+        <w:t>but may adjust based on projects</w:t>
+      </w:r>
+    </w:p>
+    <w:p>
+      <w:pPr>
+        <w:numPr>
+          <w:ilvl w:val="2"/>
+          <w:numId w:val="4"/>
+        </w:numPr>
+        <w:spacing w:after="0" w:line="240" w:lineRule="auto"/>
+      </w:pPr>
+      <w:r>
         <w:lastRenderedPageBreak/>
-        <w:t>M</w:t>
-      </w:r>
-      <w:r>
-        <w:t xml:space="preserve">onthly </w:t>
-      </w:r>
-      <w:r>
-        <w:t>but may adjust based on projects</w:t>
-      </w:r>
-    </w:p>
-    <w:p>
-      <w:pPr>
-        <w:numPr>
-          <w:ilvl w:val="2"/>
-          <w:numId w:val="4"/>
-        </w:numPr>
-        <w:spacing w:after="0" w:line="240" w:lineRule="auto"/>
-      </w:pPr>
-      <w:r>
         <w:t>What do members want to get out of each meeting? Discuss the meeting format (presentation, brainstorming, journal club, data review, etc)</w:t>
       </w:r>
     </w:p>
@@ -4941,6 +5524,92 @@
     </w:lvl>
   </w:abstractNum>
   <w:abstractNum w:abstractNumId="2" w15:restartNumberingAfterBreak="0">
+    <w:nsid w:val="40107391"/>
+    <w:multiLevelType w:val="hybridMultilevel"/>
+    <w:tmpl w:val="5F466592"/>
+    <w:lvl w:ilvl="0" w:tplc="FFFFFFFF">
+      <w:start w:val="1"/>
+      <w:numFmt w:val="decimal"/>
+      <w:lvlText w:val="%1."/>
+      <w:lvlJc w:val="left"/>
+      <w:pPr>
+        <w:ind w:left="720" w:hanging="360"/>
+      </w:pPr>
+    </w:lvl>
+    <w:lvl w:ilvl="1" w:tplc="FFFFFFFF" w:tentative="1">
+      <w:start w:val="1"/>
+      <w:numFmt w:val="lowerLetter"/>
+      <w:lvlText w:val="%2."/>
+      <w:lvlJc w:val="left"/>
+      <w:pPr>
+        <w:ind w:left="1440" w:hanging="360"/>
+      </w:pPr>
+    </w:lvl>
+    <w:lvl w:ilvl="2" w:tplc="FFFFFFFF" w:tentative="1">
+      <w:start w:val="1"/>
+      <w:numFmt w:val="lowerRoman"/>
+      <w:lvlText w:val="%3."/>
+      <w:lvlJc w:val="right"/>
+      <w:pPr>
+        <w:ind w:left="2160" w:hanging="180"/>
+      </w:pPr>
+    </w:lvl>
+    <w:lvl w:ilvl="3" w:tplc="FFFFFFFF" w:tentative="1">
+      <w:start w:val="1"/>
+      <w:numFmt w:val="decimal"/>
+      <w:lvlText w:val="%4."/>
+      <w:lvlJc w:val="left"/>
+      <w:pPr>
+        <w:ind w:left="2880" w:hanging="360"/>
+      </w:pPr>
+    </w:lvl>
+    <w:lvl w:ilvl="4" w:tplc="FFFFFFFF" w:tentative="1">
+      <w:start w:val="1"/>
+      <w:numFmt w:val="lowerLetter"/>
+      <w:lvlText w:val="%5."/>
+      <w:lvlJc w:val="left"/>
+      <w:pPr>
+        <w:ind w:left="3600" w:hanging="360"/>
+      </w:pPr>
+    </w:lvl>
+    <w:lvl w:ilvl="5" w:tplc="FFFFFFFF" w:tentative="1">
+      <w:start w:val="1"/>
+      <w:numFmt w:val="lowerRoman"/>
+      <w:lvlText w:val="%6."/>
+      <w:lvlJc w:val="right"/>
+      <w:pPr>
+        <w:ind w:left="4320" w:hanging="180"/>
+      </w:pPr>
+    </w:lvl>
+    <w:lvl w:ilvl="6" w:tplc="FFFFFFFF" w:tentative="1">
+      <w:start w:val="1"/>
+      <w:numFmt w:val="decimal"/>
+      <w:lvlText w:val="%7."/>
+      <w:lvlJc w:val="left"/>
+      <w:pPr>
+        <w:ind w:left="5040" w:hanging="360"/>
+      </w:pPr>
+    </w:lvl>
+    <w:lvl w:ilvl="7" w:tplc="FFFFFFFF" w:tentative="1">
+      <w:start w:val="1"/>
+      <w:numFmt w:val="lowerLetter"/>
+      <w:lvlText w:val="%8."/>
+      <w:lvlJc w:val="left"/>
+      <w:pPr>
+        <w:ind w:left="5760" w:hanging="360"/>
+      </w:pPr>
+    </w:lvl>
+    <w:lvl w:ilvl="8" w:tplc="FFFFFFFF" w:tentative="1">
+      <w:start w:val="1"/>
+      <w:numFmt w:val="lowerRoman"/>
+      <w:lvlText w:val="%9."/>
+      <w:lvlJc w:val="right"/>
+      <w:pPr>
+        <w:ind w:left="6480" w:hanging="180"/>
+      </w:pPr>
+    </w:lvl>
+  </w:abstractNum>
+  <w:abstractNum w:abstractNumId="3" w15:restartNumberingAfterBreak="0">
     <w:nsid w:val="41A50F4D"/>
     <w:multiLevelType w:val="hybridMultilevel"/>
     <w:tmpl w:val="5F466592"/>
@@ -5026,7 +5695,7 @@
       </w:pPr>
     </w:lvl>
   </w:abstractNum>
-  <w:abstractNum w:abstractNumId="3" w15:restartNumberingAfterBreak="0">
+  <w:abstractNum w:abstractNumId="4" w15:restartNumberingAfterBreak="0">
     <w:nsid w:val="42A169C7"/>
     <w:multiLevelType w:val="multilevel"/>
     <w:tmpl w:val="0CF8FE1A"/>
@@ -5175,7 +5844,7 @@
       </w:rPr>
     </w:lvl>
   </w:abstractNum>
-  <w:abstractNum w:abstractNumId="4" w15:restartNumberingAfterBreak="0">
+  <w:abstractNum w:abstractNumId="5" w15:restartNumberingAfterBreak="0">
     <w:nsid w:val="4AF31B48"/>
     <w:multiLevelType w:val="multilevel"/>
     <w:tmpl w:val="F99ECF7A"/>
@@ -5324,7 +5993,7 @@
       </w:rPr>
     </w:lvl>
   </w:abstractNum>
-  <w:abstractNum w:abstractNumId="5" w15:restartNumberingAfterBreak="0">
+  <w:abstractNum w:abstractNumId="6" w15:restartNumberingAfterBreak="0">
     <w:nsid w:val="57010563"/>
     <w:multiLevelType w:val="hybridMultilevel"/>
     <w:tmpl w:val="5F466592"/>
@@ -5410,7 +6079,7 @@
       </w:pPr>
     </w:lvl>
   </w:abstractNum>
-  <w:abstractNum w:abstractNumId="6" w15:restartNumberingAfterBreak="0">
+  <w:abstractNum w:abstractNumId="7" w15:restartNumberingAfterBreak="0">
     <w:nsid w:val="584E663B"/>
     <w:multiLevelType w:val="hybridMultilevel"/>
     <w:tmpl w:val="5F466592"/>
@@ -5496,7 +6165,7 @@
       </w:pPr>
     </w:lvl>
   </w:abstractNum>
-  <w:abstractNum w:abstractNumId="7" w15:restartNumberingAfterBreak="0">
+  <w:abstractNum w:abstractNumId="8" w15:restartNumberingAfterBreak="0">
     <w:nsid w:val="6A4A55E5"/>
     <w:multiLevelType w:val="multilevel"/>
     <w:tmpl w:val="0CF8FE1A"/>
@@ -5645,7 +6314,7 @@
       </w:rPr>
     </w:lvl>
   </w:abstractNum>
-  <w:abstractNum w:abstractNumId="8" w15:restartNumberingAfterBreak="0">
+  <w:abstractNum w:abstractNumId="9" w15:restartNumberingAfterBreak="0">
     <w:nsid w:val="6AA46A88"/>
     <w:multiLevelType w:val="hybridMultilevel"/>
     <w:tmpl w:val="5F466592"/>
@@ -5731,7 +6400,7 @@
       </w:pPr>
     </w:lvl>
   </w:abstractNum>
-  <w:abstractNum w:abstractNumId="9" w15:restartNumberingAfterBreak="0">
+  <w:abstractNum w:abstractNumId="10" w15:restartNumberingAfterBreak="0">
     <w:nsid w:val="714B1A74"/>
     <w:multiLevelType w:val="hybridMultilevel"/>
     <w:tmpl w:val="5F466592"/>
@@ -5817,7 +6486,7 @@
       </w:pPr>
     </w:lvl>
   </w:abstractNum>
-  <w:abstractNum w:abstractNumId="10" w15:restartNumberingAfterBreak="0">
+  <w:abstractNum w:abstractNumId="11" w15:restartNumberingAfterBreak="0">
     <w:nsid w:val="73DE66F4"/>
     <w:multiLevelType w:val="hybridMultilevel"/>
     <w:tmpl w:val="5F466592"/>
@@ -5907,34 +6576,37 @@
     <w:abstractNumId w:val="1"/>
   </w:num>
   <w:num w:numId="2" w16cid:durableId="1491486535">
-    <w:abstractNumId w:val="6"/>
+    <w:abstractNumId w:val="7"/>
   </w:num>
   <w:num w:numId="3" w16cid:durableId="981887628">
     <w:abstractNumId w:val="0"/>
   </w:num>
   <w:num w:numId="4" w16cid:durableId="528300660">
-    <w:abstractNumId w:val="7"/>
+    <w:abstractNumId w:val="8"/>
   </w:num>
   <w:num w:numId="5" w16cid:durableId="1840000194">
+    <w:abstractNumId w:val="4"/>
+  </w:num>
+  <w:num w:numId="6" w16cid:durableId="1596591477">
+    <w:abstractNumId w:val="5"/>
+  </w:num>
+  <w:num w:numId="7" w16cid:durableId="1615752565">
+    <w:abstractNumId w:val="6"/>
+  </w:num>
+  <w:num w:numId="8" w16cid:durableId="621225819">
     <w:abstractNumId w:val="3"/>
   </w:num>
-  <w:num w:numId="6" w16cid:durableId="1596591477">
-    <w:abstractNumId w:val="4"/>
-  </w:num>
-  <w:num w:numId="7" w16cid:durableId="1615752565">
-    <w:abstractNumId w:val="5"/>
-  </w:num>
-  <w:num w:numId="8" w16cid:durableId="621225819">
-    <w:abstractNumId w:val="2"/>
-  </w:num>
   <w:num w:numId="9" w16cid:durableId="724529683">
-    <w:abstractNumId w:val="8"/>
+    <w:abstractNumId w:val="9"/>
   </w:num>
   <w:num w:numId="10" w16cid:durableId="1807163071">
+    <w:abstractNumId w:val="11"/>
+  </w:num>
+  <w:num w:numId="11" w16cid:durableId="235479688">
     <w:abstractNumId w:val="10"/>
   </w:num>
-  <w:num w:numId="11" w16cid:durableId="235479688">
-    <w:abstractNumId w:val="9"/>
+  <w:num w:numId="12" w16cid:durableId="1466776989">
+    <w:abstractNumId w:val="2"/>
   </w:num>
 </w:numbering>
 </file>

--- a/meetings/ecological_site/es_mtg_minutes.docx
+++ b/meetings/ecological_site/es_mtg_minutes.docx
@@ -46,7 +46,7 @@
           <w:sz w:val="32"/>
           <w:szCs w:val="32"/>
         </w:rPr>
-        <w:t>1</w:t>
+        <w:t>2</w:t>
       </w:r>
       <w:r>
         <w:rPr>
@@ -64,7 +64,7 @@
           <w:sz w:val="32"/>
           <w:szCs w:val="32"/>
         </w:rPr>
-        <w:t>5</w:t>
+        <w:t>2</w:t>
       </w:r>
       <w:r>
         <w:rPr>
@@ -90,6 +90,336 @@
         </w:numPr>
       </w:pPr>
       <w:r>
+        <w:t xml:space="preserve">Jamin Johanson – </w:t>
+      </w:r>
+      <w:r>
+        <w:t>absent</w:t>
+      </w:r>
+    </w:p>
+    <w:p>
+      <w:pPr>
+        <w:pStyle w:val="ListParagraph"/>
+        <w:numPr>
+          <w:ilvl w:val="0"/>
+          <w:numId w:val="2"/>
+        </w:numPr>
+      </w:pPr>
+      <w:r>
+        <w:t>Suzann Kienast-Brown</w:t>
+      </w:r>
+    </w:p>
+    <w:p>
+      <w:pPr>
+        <w:pStyle w:val="ListParagraph"/>
+        <w:numPr>
+          <w:ilvl w:val="0"/>
+          <w:numId w:val="2"/>
+        </w:numPr>
+      </w:pPr>
+      <w:r>
+        <w:t>Jon Maynard – absent</w:t>
+      </w:r>
+    </w:p>
+    <w:p>
+      <w:pPr>
+        <w:pStyle w:val="ListParagraph"/>
+        <w:numPr>
+          <w:ilvl w:val="0"/>
+          <w:numId w:val="2"/>
+        </w:numPr>
+      </w:pPr>
+      <w:r>
+        <w:t xml:space="preserve">Suzanne Mayne – </w:t>
+      </w:r>
+    </w:p>
+    <w:p>
+      <w:pPr>
+        <w:pStyle w:val="ListParagraph"/>
+        <w:numPr>
+          <w:ilvl w:val="0"/>
+          <w:numId w:val="2"/>
+        </w:numPr>
+      </w:pPr>
+      <w:r>
+        <w:t xml:space="preserve">Travis Nauman –  </w:t>
+      </w:r>
+    </w:p>
+    <w:p>
+      <w:pPr>
+        <w:pStyle w:val="ListParagraph"/>
+        <w:numPr>
+          <w:ilvl w:val="0"/>
+          <w:numId w:val="2"/>
+        </w:numPr>
+      </w:pPr>
+      <w:r>
+        <w:t xml:space="preserve">Jess Philippe – </w:t>
+      </w:r>
+    </w:p>
+    <w:p>
+      <w:pPr>
+        <w:pStyle w:val="ListParagraph"/>
+        <w:numPr>
+          <w:ilvl w:val="0"/>
+          <w:numId w:val="2"/>
+        </w:numPr>
+      </w:pPr>
+      <w:r>
+        <w:t xml:space="preserve">Greg Schmidt – </w:t>
+      </w:r>
+    </w:p>
+    <w:p>
+      <w:pPr>
+        <w:pStyle w:val="ListParagraph"/>
+        <w:numPr>
+          <w:ilvl w:val="0"/>
+          <w:numId w:val="2"/>
+        </w:numPr>
+      </w:pPr>
+      <w:r>
+        <w:t xml:space="preserve">Nathan Roe – </w:t>
+      </w:r>
+    </w:p>
+    <w:p>
+      <w:pPr>
+        <w:pStyle w:val="ListParagraph"/>
+        <w:numPr>
+          <w:ilvl w:val="0"/>
+          <w:numId w:val="2"/>
+        </w:numPr>
+      </w:pPr>
+      <w:r>
+        <w:t xml:space="preserve">Shawn Salley – </w:t>
+      </w:r>
+    </w:p>
+    <w:p>
+      <w:pPr>
+        <w:pStyle w:val="ListParagraph"/>
+        <w:numPr>
+          <w:ilvl w:val="0"/>
+          <w:numId w:val="2"/>
+        </w:numPr>
+      </w:pPr>
+      <w:r>
+        <w:t xml:space="preserve">Stephanie Shoemaker – </w:t>
+      </w:r>
+    </w:p>
+    <w:p>
+      <w:pPr>
+        <w:pStyle w:val="ListParagraph"/>
+        <w:numPr>
+          <w:ilvl w:val="0"/>
+          <w:numId w:val="2"/>
+        </w:numPr>
+      </w:pPr>
+      <w:r>
+        <w:t xml:space="preserve">Jim Thompson – </w:t>
+      </w:r>
+    </w:p>
+    <w:p>
+      <w:pPr>
+        <w:pStyle w:val="ListParagraph"/>
+        <w:numPr>
+          <w:ilvl w:val="0"/>
+          <w:numId w:val="2"/>
+        </w:numPr>
+      </w:pPr>
+      <w:r>
+        <w:t xml:space="preserve">Dave White – </w:t>
+      </w:r>
+    </w:p>
+    <w:p>
+      <w:pPr>
+        <w:pStyle w:val="ListParagraph"/>
+        <w:numPr>
+          <w:ilvl w:val="0"/>
+          <w:numId w:val="2"/>
+        </w:numPr>
+      </w:pPr>
+      <w:r>
+        <w:t xml:space="preserve">Francine Lheritier – </w:t>
+      </w:r>
+    </w:p>
+    <w:p>
+      <w:pPr>
+        <w:pStyle w:val="ListParagraph"/>
+      </w:pPr>
+    </w:p>
+    <w:p>
+      <w:pPr>
+        <w:pStyle w:val="ListParagraph"/>
+        <w:numPr>
+          <w:ilvl w:val="0"/>
+          <w:numId w:val="4"/>
+        </w:numPr>
+        <w:rPr>
+          <w:b/>
+          <w:bCs/>
+          <w:sz w:val="32"/>
+          <w:szCs w:val="32"/>
+        </w:rPr>
+      </w:pPr>
+      <w:r>
+        <w:t xml:space="preserve">Standards update </w:t>
+      </w:r>
+      <w:r>
+        <w:t xml:space="preserve">and </w:t>
+      </w:r>
+      <w:proofErr w:type="gramStart"/>
+      <w:r>
+        <w:t>discussion</w:t>
+      </w:r>
+      <w:proofErr w:type="gramEnd"/>
+    </w:p>
+    <w:p>
+      <w:pPr>
+        <w:pStyle w:val="ListParagraph"/>
+        <w:numPr>
+          <w:ilvl w:val="1"/>
+          <w:numId w:val="4"/>
+        </w:numPr>
+        <w:rPr>
+          <w:b/>
+          <w:bCs/>
+          <w:sz w:val="32"/>
+          <w:szCs w:val="32"/>
+        </w:rPr>
+      </w:pPr>
+      <w:r>
+        <w:t>Shawn will work on cleaning up doc and incorporating discussion items brought up today related to project/product type, program connections, etc.</w:t>
+      </w:r>
+    </w:p>
+    <w:p>
+      <w:pPr>
+        <w:pStyle w:val="ListParagraph"/>
+        <w:numPr>
+          <w:ilvl w:val="1"/>
+          <w:numId w:val="4"/>
+        </w:numPr>
+        <w:rPr>
+          <w:b/>
+          <w:bCs/>
+          <w:sz w:val="32"/>
+          <w:szCs w:val="32"/>
+        </w:rPr>
+      </w:pPr>
+      <w:r>
+        <w:t xml:space="preserve">New draft will be circulated with this </w:t>
+      </w:r>
+      <w:proofErr w:type="gramStart"/>
+      <w:r>
+        <w:t>group</w:t>
+      </w:r>
+      <w:proofErr w:type="gramEnd"/>
+    </w:p>
+    <w:p>
+      <w:pPr>
+        <w:pStyle w:val="ListParagraph"/>
+        <w:numPr>
+          <w:ilvl w:val="0"/>
+          <w:numId w:val="4"/>
+        </w:numPr>
+        <w:rPr>
+          <w:b/>
+          <w:bCs/>
+          <w:sz w:val="32"/>
+          <w:szCs w:val="32"/>
+        </w:rPr>
+      </w:pPr>
+      <w:r>
+        <w:t>ES detail positions – two positions, closing 12/22</w:t>
+      </w:r>
+    </w:p>
+    <w:p>
+      <w:pPr>
+        <w:pStyle w:val="ListParagraph"/>
+        <w:numPr>
+          <w:ilvl w:val="0"/>
+          <w:numId w:val="4"/>
+        </w:numPr>
+        <w:rPr>
+          <w:b/>
+          <w:bCs/>
+          <w:sz w:val="32"/>
+          <w:szCs w:val="32"/>
+        </w:rPr>
+      </w:pPr>
+      <w:r>
+        <w:t>DSP guide review due 12/20</w:t>
+      </w:r>
+    </w:p>
+    <w:p>
+      <w:pPr>
+        <w:pStyle w:val="ListParagraph"/>
+        <w:numPr>
+          <w:ilvl w:val="0"/>
+          <w:numId w:val="4"/>
+        </w:numPr>
+        <w:rPr>
+          <w:b/>
+          <w:bCs/>
+          <w:sz w:val="32"/>
+          <w:szCs w:val="32"/>
+        </w:rPr>
+      </w:pPr>
+      <w:proofErr w:type="spellStart"/>
+      <w:r>
+        <w:t>Pedometrics</w:t>
+      </w:r>
+      <w:proofErr w:type="spellEnd"/>
+      <w:r>
+        <w:t xml:space="preserve"> </w:t>
+      </w:r>
+      <w:proofErr w:type="spellStart"/>
+      <w:r>
+        <w:t>upate</w:t>
+      </w:r>
+      <w:proofErr w:type="spellEnd"/>
+    </w:p>
+    <w:p>
+      <w:pPr>
+        <w:pStyle w:val="ListParagraph"/>
+        <w:rPr>
+          <w:b/>
+          <w:bCs/>
+          <w:sz w:val="32"/>
+          <w:szCs w:val="32"/>
+        </w:rPr>
+      </w:pPr>
+    </w:p>
+    <w:p>
+      <w:pPr>
+        <w:rPr>
+          <w:b/>
+          <w:bCs/>
+          <w:sz w:val="32"/>
+          <w:szCs w:val="32"/>
+        </w:rPr>
+      </w:pPr>
+      <w:r>
+        <w:rPr>
+          <w:b/>
+          <w:bCs/>
+          <w:sz w:val="32"/>
+          <w:szCs w:val="32"/>
+        </w:rPr>
+        <w:t>11/15/23</w:t>
+      </w:r>
+    </w:p>
+    <w:p>
+      <w:r>
+        <w:t>Participants:</w:t>
+      </w:r>
+    </w:p>
+    <w:p>
+      <w:pPr>
+        <w:pStyle w:val="ListParagraph"/>
+        <w:numPr>
+          <w:ilvl w:val="0"/>
+          <w:numId w:val="13"/>
+        </w:numPr>
+      </w:pPr>
+      <w:r>
         <w:t xml:space="preserve">Jamin Johanson –  </w:t>
       </w:r>
     </w:p>
@@ -98,7 +428,7 @@
         <w:pStyle w:val="ListParagraph"/>
         <w:numPr>
           <w:ilvl w:val="0"/>
-          <w:numId w:val="2"/>
+          <w:numId w:val="13"/>
         </w:numPr>
       </w:pPr>
       <w:r>
@@ -110,12 +440,1386 @@
         <w:pStyle w:val="ListParagraph"/>
         <w:numPr>
           <w:ilvl w:val="0"/>
-          <w:numId w:val="2"/>
+          <w:numId w:val="13"/>
+        </w:numPr>
+      </w:pPr>
+      <w:r>
+        <w:t>Jon Maynard – absent</w:t>
+      </w:r>
+    </w:p>
+    <w:p>
+      <w:pPr>
+        <w:pStyle w:val="ListParagraph"/>
+        <w:numPr>
+          <w:ilvl w:val="0"/>
+          <w:numId w:val="13"/>
+        </w:numPr>
+      </w:pPr>
+      <w:r>
+        <w:t xml:space="preserve">Suzanne Mayne – absent </w:t>
+      </w:r>
+    </w:p>
+    <w:p>
+      <w:pPr>
+        <w:pStyle w:val="ListParagraph"/>
+        <w:numPr>
+          <w:ilvl w:val="0"/>
+          <w:numId w:val="13"/>
+        </w:numPr>
+      </w:pPr>
+      <w:r>
+        <w:t xml:space="preserve">Travis Nauman –  </w:t>
+      </w:r>
+    </w:p>
+    <w:p>
+      <w:pPr>
+        <w:pStyle w:val="ListParagraph"/>
+        <w:numPr>
+          <w:ilvl w:val="0"/>
+          <w:numId w:val="13"/>
+        </w:numPr>
+      </w:pPr>
+      <w:r>
+        <w:t>Jess Philippe – absent</w:t>
+      </w:r>
+    </w:p>
+    <w:p>
+      <w:pPr>
+        <w:pStyle w:val="ListParagraph"/>
+        <w:numPr>
+          <w:ilvl w:val="0"/>
+          <w:numId w:val="13"/>
+        </w:numPr>
+      </w:pPr>
+      <w:r>
+        <w:t xml:space="preserve">Greg Schmidt – </w:t>
+      </w:r>
+    </w:p>
+    <w:p>
+      <w:pPr>
+        <w:pStyle w:val="ListParagraph"/>
+        <w:numPr>
+          <w:ilvl w:val="0"/>
+          <w:numId w:val="13"/>
+        </w:numPr>
+      </w:pPr>
+      <w:r>
+        <w:t xml:space="preserve">Nathan Roe – </w:t>
+      </w:r>
+    </w:p>
+    <w:p>
+      <w:pPr>
+        <w:pStyle w:val="ListParagraph"/>
+        <w:numPr>
+          <w:ilvl w:val="0"/>
+          <w:numId w:val="13"/>
+        </w:numPr>
+      </w:pPr>
+      <w:r>
+        <w:t xml:space="preserve">Shawn Salley – </w:t>
+      </w:r>
+    </w:p>
+    <w:p>
+      <w:pPr>
+        <w:pStyle w:val="ListParagraph"/>
+        <w:numPr>
+          <w:ilvl w:val="0"/>
+          <w:numId w:val="13"/>
+        </w:numPr>
+      </w:pPr>
+      <w:r>
+        <w:t xml:space="preserve">Stephanie Shoemaker – absent </w:t>
+      </w:r>
+    </w:p>
+    <w:p>
+      <w:pPr>
+        <w:pStyle w:val="ListParagraph"/>
+        <w:numPr>
+          <w:ilvl w:val="0"/>
+          <w:numId w:val="13"/>
+        </w:numPr>
+      </w:pPr>
+      <w:r>
+        <w:t xml:space="preserve">Jim Thompson – </w:t>
+      </w:r>
+    </w:p>
+    <w:p>
+      <w:pPr>
+        <w:pStyle w:val="ListParagraph"/>
+        <w:numPr>
+          <w:ilvl w:val="0"/>
+          <w:numId w:val="13"/>
+        </w:numPr>
+      </w:pPr>
+      <w:r>
+        <w:t>Dave White – absent</w:t>
+      </w:r>
+    </w:p>
+    <w:p>
+      <w:pPr>
+        <w:pStyle w:val="ListParagraph"/>
+        <w:numPr>
+          <w:ilvl w:val="0"/>
+          <w:numId w:val="13"/>
+        </w:numPr>
+      </w:pPr>
+      <w:r>
+        <w:lastRenderedPageBreak/>
+        <w:t xml:space="preserve">Francine Lheritier – absent </w:t>
+      </w:r>
+    </w:p>
+    <w:p>
+      <w:pPr>
+        <w:pStyle w:val="ListParagraph"/>
+      </w:pPr>
+    </w:p>
+    <w:p>
+      <w:pPr>
+        <w:pStyle w:val="ListParagraph"/>
+        <w:numPr>
+          <w:ilvl w:val="0"/>
+          <w:numId w:val="4"/>
+        </w:numPr>
+        <w:rPr>
+          <w:b/>
+          <w:bCs/>
+          <w:sz w:val="32"/>
+          <w:szCs w:val="32"/>
+        </w:rPr>
+      </w:pPr>
+      <w:r>
+        <w:t>Overview of ES National Instruction</w:t>
+      </w:r>
+    </w:p>
+    <w:p>
+      <w:pPr>
+        <w:pStyle w:val="ListParagraph"/>
+        <w:numPr>
+          <w:ilvl w:val="1"/>
+          <w:numId w:val="4"/>
+        </w:numPr>
+        <w:rPr>
+          <w:b/>
+          <w:bCs/>
+          <w:sz w:val="32"/>
+          <w:szCs w:val="32"/>
+        </w:rPr>
+      </w:pPr>
+      <w:r>
+        <w:t xml:space="preserve">This sub-team is highlighted as a contributor to ES </w:t>
+      </w:r>
+      <w:proofErr w:type="gramStart"/>
+      <w:r>
+        <w:t>work</w:t>
+      </w:r>
+      <w:proofErr w:type="gramEnd"/>
+      <w:r>
+        <w:t xml:space="preserve"> </w:t>
+      </w:r>
+    </w:p>
+    <w:p>
+      <w:pPr>
+        <w:pStyle w:val="ListParagraph"/>
+        <w:numPr>
+          <w:ilvl w:val="0"/>
+          <w:numId w:val="4"/>
+        </w:numPr>
+        <w:rPr>
+          <w:b/>
+          <w:bCs/>
+          <w:sz w:val="32"/>
+          <w:szCs w:val="32"/>
+        </w:rPr>
+      </w:pPr>
+      <w:r>
+        <w:t>Paper discussion</w:t>
+      </w:r>
+    </w:p>
+    <w:p>
+      <w:pPr>
+        <w:pStyle w:val="ListParagraph"/>
+        <w:numPr>
+          <w:ilvl w:val="1"/>
+          <w:numId w:val="4"/>
+        </w:numPr>
+        <w:rPr>
+          <w:b/>
+          <w:bCs/>
+          <w:sz w:val="32"/>
+          <w:szCs w:val="32"/>
+        </w:rPr>
+      </w:pPr>
+      <w:r>
+        <w:t>Chambers, et al – resilience and resistance in sagebrush biome</w:t>
+      </w:r>
+    </w:p>
+    <w:p>
+      <w:pPr>
+        <w:pStyle w:val="ListParagraph"/>
+        <w:numPr>
+          <w:ilvl w:val="2"/>
+          <w:numId w:val="4"/>
+        </w:numPr>
+        <w:rPr>
+          <w:b/>
+          <w:bCs/>
+          <w:sz w:val="32"/>
+          <w:szCs w:val="32"/>
+        </w:rPr>
+      </w:pPr>
+      <w:r>
+        <w:t xml:space="preserve">FIA and AIM data were used for this study and our group is interested but access can be </w:t>
+      </w:r>
+      <w:proofErr w:type="gramStart"/>
+      <w:r>
+        <w:t>difficult</w:t>
+      </w:r>
+      <w:proofErr w:type="gramEnd"/>
+    </w:p>
+    <w:p>
+      <w:pPr>
+        <w:pStyle w:val="ListParagraph"/>
+        <w:numPr>
+          <w:ilvl w:val="2"/>
+          <w:numId w:val="4"/>
+        </w:numPr>
+        <w:rPr>
+          <w:b/>
+          <w:bCs/>
+          <w:sz w:val="32"/>
+          <w:szCs w:val="32"/>
+        </w:rPr>
+      </w:pPr>
+      <w:r>
+        <w:t xml:space="preserve">Soil properties noted as “exceptions” are primary drivers for RST and RSL (in CO Plateau) </w:t>
+      </w:r>
+    </w:p>
+    <w:p>
+      <w:pPr>
+        <w:pStyle w:val="ListParagraph"/>
+        <w:numPr>
+          <w:ilvl w:val="2"/>
+          <w:numId w:val="4"/>
+        </w:numPr>
+        <w:rPr>
+          <w:b/>
+          <w:bCs/>
+          <w:sz w:val="32"/>
+          <w:szCs w:val="32"/>
+        </w:rPr>
+      </w:pPr>
+      <w:r>
+        <w:t>Current condition vs potential for classification of training data</w:t>
+      </w:r>
+    </w:p>
+    <w:p>
+      <w:pPr>
+        <w:pStyle w:val="ListParagraph"/>
+        <w:numPr>
+          <w:ilvl w:val="2"/>
+          <w:numId w:val="4"/>
+        </w:numPr>
+        <w:rPr>
+          <w:b/>
+          <w:bCs/>
+          <w:sz w:val="32"/>
+          <w:szCs w:val="32"/>
+        </w:rPr>
+      </w:pPr>
+      <w:r>
+        <w:t xml:space="preserve">Grouping of ecological sites – have experts in the area do the grouping </w:t>
+      </w:r>
+      <w:proofErr w:type="gramStart"/>
+      <w:r>
+        <w:t>themselves</w:t>
+      </w:r>
+      <w:proofErr w:type="gramEnd"/>
+    </w:p>
+    <w:p>
+      <w:pPr>
+        <w:pStyle w:val="ListParagraph"/>
+        <w:numPr>
+          <w:ilvl w:val="2"/>
+          <w:numId w:val="4"/>
+        </w:numPr>
+        <w:rPr>
+          <w:b/>
+          <w:bCs/>
+          <w:sz w:val="32"/>
+          <w:szCs w:val="32"/>
+        </w:rPr>
+      </w:pPr>
+      <w:r>
+        <w:t xml:space="preserve">Many criticisms of the work in general but the big question is…what can a land manager do with </w:t>
+      </w:r>
+      <w:r>
+        <w:t>the resulting information?</w:t>
+      </w:r>
+    </w:p>
+    <w:p>
+      <w:pPr>
+        <w:pStyle w:val="ListParagraph"/>
+        <w:numPr>
+          <w:ilvl w:val="3"/>
+          <w:numId w:val="4"/>
+        </w:numPr>
+        <w:rPr>
+          <w:b/>
+          <w:bCs/>
+          <w:sz w:val="32"/>
+          <w:szCs w:val="32"/>
+        </w:rPr>
+      </w:pPr>
+      <w:r>
+        <w:t xml:space="preserve">Resistance and resilience are good concepts but would be more useful if the threats/disturbances were discretely </w:t>
+      </w:r>
+      <w:proofErr w:type="gramStart"/>
+      <w:r>
+        <w:t>considered</w:t>
+      </w:r>
+      <w:proofErr w:type="gramEnd"/>
+      <w:r>
+        <w:t xml:space="preserve"> </w:t>
+      </w:r>
+    </w:p>
+    <w:p>
+      <w:pPr>
+        <w:pStyle w:val="ListParagraph"/>
+        <w:numPr>
+          <w:ilvl w:val="1"/>
+          <w:numId w:val="4"/>
+        </w:numPr>
+        <w:rPr>
+          <w:b/>
+          <w:bCs/>
+          <w:sz w:val="32"/>
+          <w:szCs w:val="32"/>
+        </w:rPr>
+      </w:pPr>
+      <w:proofErr w:type="spellStart"/>
+      <w:r>
+        <w:t>Styc</w:t>
+      </w:r>
+      <w:proofErr w:type="spellEnd"/>
+      <w:r>
+        <w:t xml:space="preserve"> and </w:t>
+      </w:r>
+      <w:proofErr w:type="spellStart"/>
+      <w:r>
+        <w:t>Lagacherie</w:t>
+      </w:r>
+      <w:proofErr w:type="spellEnd"/>
+      <w:r>
+        <w:t xml:space="preserve"> – inference trajectory for mapping soil function</w:t>
+      </w:r>
+    </w:p>
+    <w:p>
+      <w:pPr>
+        <w:pStyle w:val="ListParagraph"/>
+        <w:numPr>
+          <w:ilvl w:val="2"/>
+          <w:numId w:val="4"/>
+        </w:numPr>
+        <w:rPr>
+          <w:b/>
+          <w:bCs/>
+          <w:sz w:val="32"/>
+          <w:szCs w:val="32"/>
+        </w:rPr>
+      </w:pPr>
+      <w:r>
+        <w:t xml:space="preserve">Soil function in consideration was </w:t>
+      </w:r>
+      <w:proofErr w:type="gramStart"/>
+      <w:r>
+        <w:t>AWC</w:t>
+      </w:r>
+      <w:proofErr w:type="gramEnd"/>
+    </w:p>
+    <w:p>
+      <w:pPr>
+        <w:pStyle w:val="ListParagraph"/>
+        <w:numPr>
+          <w:ilvl w:val="2"/>
+          <w:numId w:val="4"/>
+        </w:numPr>
+        <w:rPr>
+          <w:b/>
+          <w:bCs/>
+          <w:sz w:val="32"/>
+          <w:szCs w:val="32"/>
+        </w:rPr>
+      </w:pPr>
+      <w:r>
+        <w:t>Map first, model (PTF)</w:t>
+      </w:r>
+    </w:p>
+    <w:p>
+      <w:pPr>
+        <w:pStyle w:val="ListParagraph"/>
+        <w:numPr>
+          <w:ilvl w:val="2"/>
+          <w:numId w:val="4"/>
+        </w:numPr>
+        <w:rPr>
+          <w:b/>
+          <w:bCs/>
+          <w:sz w:val="32"/>
+          <w:szCs w:val="32"/>
+        </w:rPr>
+      </w:pPr>
+      <w:r>
+        <w:t>Model first (PTF), map</w:t>
+      </w:r>
+    </w:p>
+    <w:p>
+      <w:pPr>
+        <w:pStyle w:val="ListParagraph"/>
+        <w:numPr>
+          <w:ilvl w:val="2"/>
+          <w:numId w:val="4"/>
+        </w:numPr>
+        <w:rPr>
+          <w:b/>
+          <w:bCs/>
+          <w:sz w:val="32"/>
+          <w:szCs w:val="32"/>
+        </w:rPr>
+      </w:pPr>
+      <w:r>
+        <w:t>Conclusion – single value per soil profile (model), then map</w:t>
+      </w:r>
+    </w:p>
+    <w:p>
+      <w:pPr>
+        <w:pStyle w:val="ListParagraph"/>
+        <w:numPr>
+          <w:ilvl w:val="1"/>
+          <w:numId w:val="4"/>
+        </w:numPr>
+        <w:rPr>
+          <w:b/>
+          <w:bCs/>
+          <w:sz w:val="32"/>
+          <w:szCs w:val="32"/>
+        </w:rPr>
+      </w:pPr>
+      <w:r>
+        <w:t xml:space="preserve">For consideration: Model components and combine or model combined </w:t>
+      </w:r>
+      <w:proofErr w:type="gramStart"/>
+      <w:r>
+        <w:t>concept</w:t>
+      </w:r>
+      <w:proofErr w:type="gramEnd"/>
+      <w:r>
+        <w:t xml:space="preserve"> </w:t>
+      </w:r>
+    </w:p>
+    <w:p>
+      <w:pPr>
+        <w:pStyle w:val="ListParagraph"/>
+        <w:numPr>
+          <w:ilvl w:val="1"/>
+          <w:numId w:val="4"/>
+        </w:numPr>
+        <w:rPr>
+          <w:b/>
+          <w:bCs/>
+          <w:sz w:val="32"/>
+          <w:szCs w:val="32"/>
+        </w:rPr>
+      </w:pPr>
+      <w:r>
+        <w:t>Predicting soil function</w:t>
+      </w:r>
+    </w:p>
+    <w:p>
+      <w:pPr>
+        <w:pStyle w:val="ListParagraph"/>
+        <w:numPr>
+          <w:ilvl w:val="2"/>
+          <w:numId w:val="4"/>
+        </w:numPr>
+        <w:rPr>
+          <w:b/>
+          <w:bCs/>
+          <w:sz w:val="32"/>
+          <w:szCs w:val="32"/>
+        </w:rPr>
+      </w:pPr>
+      <w:r>
+        <w:t>Seybold et al 1997 – quantification of soil quality</w:t>
+      </w:r>
+      <w:r>
+        <w:t xml:space="preserve"> – has a very nice summary of indicators, functions that determine soil </w:t>
+      </w:r>
+      <w:proofErr w:type="gramStart"/>
+      <w:r>
+        <w:t>quality</w:t>
+      </w:r>
+      <w:proofErr w:type="gramEnd"/>
+    </w:p>
+    <w:p>
+      <w:pPr>
+        <w:rPr>
+          <w:b/>
+          <w:bCs/>
+          <w:sz w:val="32"/>
+          <w:szCs w:val="32"/>
+        </w:rPr>
+      </w:pPr>
+      <w:r>
+        <w:rPr>
+          <w:b/>
+          <w:bCs/>
+          <w:sz w:val="32"/>
+          <w:szCs w:val="32"/>
+        </w:rPr>
+        <w:t>10/18/23</w:t>
+      </w:r>
+    </w:p>
+    <w:p>
+      <w:r>
+        <w:t>Participants:</w:t>
+      </w:r>
+    </w:p>
+    <w:p>
+      <w:pPr>
+        <w:pStyle w:val="ListParagraph"/>
+        <w:numPr>
+          <w:ilvl w:val="0"/>
+          <w:numId w:val="12"/>
+        </w:numPr>
+      </w:pPr>
+      <w:r>
+        <w:t xml:space="preserve">Jamin Johanson –  </w:t>
+      </w:r>
+    </w:p>
+    <w:p>
+      <w:pPr>
+        <w:pStyle w:val="ListParagraph"/>
+        <w:numPr>
+          <w:ilvl w:val="0"/>
+          <w:numId w:val="12"/>
+        </w:numPr>
+      </w:pPr>
+      <w:r>
+        <w:t>Suzann Kienast-Brown</w:t>
+      </w:r>
+    </w:p>
+    <w:p>
+      <w:pPr>
+        <w:pStyle w:val="ListParagraph"/>
+        <w:numPr>
+          <w:ilvl w:val="0"/>
+          <w:numId w:val="12"/>
         </w:numPr>
       </w:pPr>
       <w:r>
         <w:t xml:space="preserve">Jon Maynard – </w:t>
       </w:r>
+    </w:p>
+    <w:p>
+      <w:pPr>
+        <w:pStyle w:val="ListParagraph"/>
+        <w:numPr>
+          <w:ilvl w:val="0"/>
+          <w:numId w:val="12"/>
+        </w:numPr>
+      </w:pPr>
+      <w:r>
+        <w:t>Suzanne Mayne</w:t>
+      </w:r>
+    </w:p>
+    <w:p>
+      <w:pPr>
+        <w:pStyle w:val="ListParagraph"/>
+        <w:numPr>
+          <w:ilvl w:val="0"/>
+          <w:numId w:val="12"/>
+        </w:numPr>
+      </w:pPr>
+      <w:r>
+        <w:t xml:space="preserve">Travis Nauman –  </w:t>
+      </w:r>
+    </w:p>
+    <w:p>
+      <w:pPr>
+        <w:pStyle w:val="ListParagraph"/>
+        <w:numPr>
+          <w:ilvl w:val="0"/>
+          <w:numId w:val="12"/>
+        </w:numPr>
+      </w:pPr>
+      <w:r>
+        <w:t xml:space="preserve">Jess Philippe – </w:t>
+      </w:r>
+    </w:p>
+    <w:p>
+      <w:pPr>
+        <w:pStyle w:val="ListParagraph"/>
+        <w:numPr>
+          <w:ilvl w:val="0"/>
+          <w:numId w:val="12"/>
+        </w:numPr>
+      </w:pPr>
+      <w:r>
+        <w:t xml:space="preserve">Greg Schmidt – </w:t>
+      </w:r>
+    </w:p>
+    <w:p>
+      <w:pPr>
+        <w:pStyle w:val="ListParagraph"/>
+        <w:numPr>
+          <w:ilvl w:val="0"/>
+          <w:numId w:val="12"/>
+        </w:numPr>
+      </w:pPr>
+      <w:r>
+        <w:t xml:space="preserve">Nathan Roe – absent </w:t>
+      </w:r>
+    </w:p>
+    <w:p>
+      <w:pPr>
+        <w:pStyle w:val="ListParagraph"/>
+        <w:numPr>
+          <w:ilvl w:val="0"/>
+          <w:numId w:val="12"/>
+        </w:numPr>
+      </w:pPr>
+      <w:r>
+        <w:t xml:space="preserve">Shawn Salley – </w:t>
+      </w:r>
+    </w:p>
+    <w:p>
+      <w:pPr>
+        <w:pStyle w:val="ListParagraph"/>
+        <w:numPr>
+          <w:ilvl w:val="0"/>
+          <w:numId w:val="12"/>
+        </w:numPr>
+      </w:pPr>
+      <w:r>
+        <w:t xml:space="preserve">Stephanie Shoemaker – </w:t>
+      </w:r>
+    </w:p>
+    <w:p>
+      <w:pPr>
+        <w:pStyle w:val="ListParagraph"/>
+        <w:numPr>
+          <w:ilvl w:val="0"/>
+          <w:numId w:val="12"/>
+        </w:numPr>
+      </w:pPr>
+      <w:r>
+        <w:t xml:space="preserve">Jim Thompson – </w:t>
+      </w:r>
+    </w:p>
+    <w:p>
+      <w:pPr>
+        <w:pStyle w:val="ListParagraph"/>
+        <w:numPr>
+          <w:ilvl w:val="0"/>
+          <w:numId w:val="12"/>
+        </w:numPr>
+      </w:pPr>
+      <w:r>
+        <w:t xml:space="preserve">Dave White – </w:t>
+      </w:r>
+    </w:p>
+    <w:p>
+      <w:pPr>
+        <w:pStyle w:val="ListParagraph"/>
+        <w:numPr>
+          <w:ilvl w:val="0"/>
+          <w:numId w:val="12"/>
+        </w:numPr>
+      </w:pPr>
+      <w:r>
+        <w:t>Francine Lheritier</w:t>
+      </w:r>
+    </w:p>
+    <w:p>
+      <w:pPr>
+        <w:pStyle w:val="ListParagraph"/>
+      </w:pPr>
+    </w:p>
+    <w:p>
+      <w:pPr>
+        <w:pStyle w:val="ListParagraph"/>
+        <w:numPr>
+          <w:ilvl w:val="0"/>
+          <w:numId w:val="4"/>
+        </w:numPr>
+        <w:rPr>
+          <w:b/>
+          <w:bCs/>
+          <w:sz w:val="32"/>
+          <w:szCs w:val="32"/>
+        </w:rPr>
+      </w:pPr>
+      <w:r>
+        <w:lastRenderedPageBreak/>
+        <w:t>What we did FY23</w:t>
+      </w:r>
+    </w:p>
+    <w:p>
+      <w:pPr>
+        <w:pStyle w:val="ListParagraph"/>
+        <w:numPr>
+          <w:ilvl w:val="1"/>
+          <w:numId w:val="4"/>
+        </w:numPr>
+        <w:rPr>
+          <w:b/>
+          <w:bCs/>
+          <w:sz w:val="32"/>
+          <w:szCs w:val="32"/>
+        </w:rPr>
+      </w:pPr>
+      <w:r>
+        <w:t>Started the sub-team!</w:t>
+      </w:r>
+    </w:p>
+    <w:p>
+      <w:pPr>
+        <w:pStyle w:val="ListParagraph"/>
+        <w:numPr>
+          <w:ilvl w:val="1"/>
+          <w:numId w:val="4"/>
+        </w:numPr>
+        <w:rPr>
+          <w:b/>
+          <w:bCs/>
+          <w:sz w:val="32"/>
+          <w:szCs w:val="32"/>
+        </w:rPr>
+      </w:pPr>
+      <w:r>
+        <w:t>Raster Ecological Survey (RES) draft standards in Part 648</w:t>
+      </w:r>
+    </w:p>
+    <w:p>
+      <w:pPr>
+        <w:pStyle w:val="ListParagraph"/>
+        <w:numPr>
+          <w:ilvl w:val="1"/>
+          <w:numId w:val="4"/>
+        </w:numPr>
+        <w:rPr>
+          <w:b/>
+          <w:bCs/>
+          <w:sz w:val="32"/>
+          <w:szCs w:val="32"/>
+        </w:rPr>
+      </w:pPr>
+      <w:r>
+        <w:t>Exploration of modeling approaches</w:t>
+      </w:r>
+    </w:p>
+    <w:p>
+      <w:pPr>
+        <w:pStyle w:val="ListParagraph"/>
+        <w:numPr>
+          <w:ilvl w:val="0"/>
+          <w:numId w:val="4"/>
+        </w:numPr>
+        <w:rPr>
+          <w:b/>
+          <w:bCs/>
+          <w:sz w:val="32"/>
+          <w:szCs w:val="32"/>
+        </w:rPr>
+      </w:pPr>
+      <w:r>
+        <w:t>Goals for FY24</w:t>
+      </w:r>
+    </w:p>
+    <w:p>
+      <w:pPr>
+        <w:pStyle w:val="ListParagraph"/>
+        <w:numPr>
+          <w:ilvl w:val="1"/>
+          <w:numId w:val="4"/>
+        </w:numPr>
+        <w:rPr>
+          <w:b/>
+          <w:bCs/>
+          <w:sz w:val="32"/>
+          <w:szCs w:val="32"/>
+        </w:rPr>
+      </w:pPr>
+      <w:r>
+        <w:t xml:space="preserve">Streamline ESG development and create workflows for MLRA scale mapping – </w:t>
+      </w:r>
+      <w:proofErr w:type="gramStart"/>
+      <w:r>
+        <w:t>guidance</w:t>
+      </w:r>
+      <w:proofErr w:type="gramEnd"/>
+      <w:r>
+        <w:t xml:space="preserve"> </w:t>
+      </w:r>
+    </w:p>
+    <w:p>
+      <w:pPr>
+        <w:pStyle w:val="ListParagraph"/>
+        <w:numPr>
+          <w:ilvl w:val="1"/>
+          <w:numId w:val="4"/>
+        </w:numPr>
+        <w:rPr>
+          <w:b/>
+          <w:bCs/>
+          <w:sz w:val="32"/>
+          <w:szCs w:val="32"/>
+        </w:rPr>
+      </w:pPr>
+      <w:r>
+        <w:t>Create repository for ES code and approaches</w:t>
+      </w:r>
+      <w:r>
+        <w:t xml:space="preserve"> – </w:t>
+      </w:r>
+      <w:r>
+        <w:rPr>
+          <w:highlight w:val="yellow"/>
+        </w:rPr>
+        <w:t>cleanup</w:t>
+      </w:r>
+      <w:r>
+        <w:rPr>
+          <w:highlight w:val="yellow"/>
+        </w:rPr>
+        <w:t xml:space="preserve"> </w:t>
+      </w:r>
+      <w:proofErr w:type="spellStart"/>
+      <w:r>
+        <w:rPr>
+          <w:highlight w:val="yellow"/>
+        </w:rPr>
+        <w:t>Github</w:t>
+      </w:r>
+      <w:proofErr w:type="spellEnd"/>
+      <w:r>
+        <w:rPr>
+          <w:highlight w:val="yellow"/>
+        </w:rPr>
+        <w:t xml:space="preserve"> repo – Suz, Shawn, Dave</w:t>
+      </w:r>
+    </w:p>
+    <w:p>
+      <w:pPr>
+        <w:pStyle w:val="ListParagraph"/>
+        <w:numPr>
+          <w:ilvl w:val="1"/>
+          <w:numId w:val="4"/>
+        </w:numPr>
+        <w:rPr>
+          <w:b/>
+          <w:bCs/>
+          <w:sz w:val="32"/>
+          <w:szCs w:val="32"/>
+        </w:rPr>
+      </w:pPr>
+      <w:r>
+        <w:t>Support ES research, ES-DSM training</w:t>
+      </w:r>
+    </w:p>
+    <w:p>
+      <w:pPr>
+        <w:pStyle w:val="ListParagraph"/>
+        <w:numPr>
+          <w:ilvl w:val="1"/>
+          <w:numId w:val="4"/>
+        </w:numPr>
+        <w:rPr>
+          <w:b/>
+          <w:bCs/>
+          <w:sz w:val="32"/>
+          <w:szCs w:val="32"/>
+        </w:rPr>
+      </w:pPr>
+      <w:r>
+        <w:t xml:space="preserve">Refine and produce “associated raster ecology </w:t>
+      </w:r>
+      <w:proofErr w:type="gramStart"/>
+      <w:r>
+        <w:t>products”</w:t>
+      </w:r>
+      <w:proofErr w:type="gramEnd"/>
+    </w:p>
+    <w:p>
+      <w:pPr>
+        <w:pStyle w:val="ListParagraph"/>
+        <w:numPr>
+          <w:ilvl w:val="2"/>
+          <w:numId w:val="4"/>
+        </w:numPr>
+        <w:rPr>
+          <w:b/>
+          <w:bCs/>
+          <w:sz w:val="32"/>
+          <w:szCs w:val="32"/>
+        </w:rPr>
+      </w:pPr>
+      <w:r>
+        <w:t>Eco state mapping (veg species, community phase, STMs)</w:t>
+      </w:r>
+    </w:p>
+    <w:p>
+      <w:pPr>
+        <w:pStyle w:val="ListParagraph"/>
+        <w:numPr>
+          <w:ilvl w:val="2"/>
+          <w:numId w:val="4"/>
+        </w:numPr>
+        <w:rPr>
+          <w:b/>
+          <w:bCs/>
+          <w:sz w:val="32"/>
+          <w:szCs w:val="32"/>
+        </w:rPr>
+      </w:pPr>
+      <w:r>
+        <w:t>Support for field data validation (site, community phase, vegetation)</w:t>
+      </w:r>
+    </w:p>
+    <w:p>
+      <w:pPr>
+        <w:pStyle w:val="ListParagraph"/>
+        <w:numPr>
+          <w:ilvl w:val="2"/>
+          <w:numId w:val="4"/>
+        </w:numPr>
+        <w:rPr>
+          <w:b/>
+          <w:bCs/>
+          <w:sz w:val="32"/>
+          <w:szCs w:val="32"/>
+        </w:rPr>
+      </w:pPr>
+      <w:r>
+        <w:t xml:space="preserve">Outreach to MLRA offices starting new </w:t>
+      </w:r>
+      <w:proofErr w:type="gramStart"/>
+      <w:r>
+        <w:t>projects</w:t>
+      </w:r>
+      <w:proofErr w:type="gramEnd"/>
+    </w:p>
+    <w:p>
+      <w:pPr>
+        <w:pStyle w:val="ListParagraph"/>
+        <w:numPr>
+          <w:ilvl w:val="2"/>
+          <w:numId w:val="4"/>
+        </w:numPr>
+        <w:rPr>
+          <w:b/>
+          <w:bCs/>
+          <w:sz w:val="32"/>
+          <w:szCs w:val="32"/>
+        </w:rPr>
+      </w:pPr>
+      <w:r>
+        <w:t>Use of MLRA eco site keys</w:t>
+      </w:r>
+    </w:p>
+    <w:p>
+      <w:pPr>
+        <w:pStyle w:val="ListParagraph"/>
+        <w:numPr>
+          <w:ilvl w:val="0"/>
+          <w:numId w:val="4"/>
+        </w:numPr>
+        <w:rPr>
+          <w:b/>
+          <w:bCs/>
+          <w:sz w:val="32"/>
+          <w:szCs w:val="32"/>
+        </w:rPr>
+      </w:pPr>
+      <w:r>
+        <w:t>Part 648</w:t>
+      </w:r>
+    </w:p>
+    <w:p>
+      <w:pPr>
+        <w:pStyle w:val="ListParagraph"/>
+        <w:numPr>
+          <w:ilvl w:val="1"/>
+          <w:numId w:val="4"/>
+        </w:numPr>
+        <w:rPr>
+          <w:b/>
+          <w:bCs/>
+          <w:sz w:val="32"/>
+          <w:szCs w:val="32"/>
+        </w:rPr>
+      </w:pPr>
+      <w:r>
+        <w:t>New section: 648.2 Raster Ecological Survey (RES)</w:t>
+      </w:r>
+    </w:p>
+    <w:p>
+      <w:pPr>
+        <w:pStyle w:val="ListParagraph"/>
+        <w:numPr>
+          <w:ilvl w:val="1"/>
+          <w:numId w:val="4"/>
+        </w:numPr>
+        <w:rPr>
+          <w:b/>
+          <w:bCs/>
+          <w:sz w:val="32"/>
+          <w:szCs w:val="32"/>
+        </w:rPr>
+      </w:pPr>
+      <w:r>
+        <w:t xml:space="preserve">Defines raster ecology survey projects, procedures, data development, </w:t>
+      </w:r>
+      <w:proofErr w:type="gramStart"/>
+      <w:r>
+        <w:t>responsibilities</w:t>
+      </w:r>
+      <w:proofErr w:type="gramEnd"/>
+      <w:r>
+        <w:t xml:space="preserve"> </w:t>
+      </w:r>
+    </w:p>
+    <w:p>
+      <w:pPr>
+        <w:pStyle w:val="ListParagraph"/>
+        <w:numPr>
+          <w:ilvl w:val="1"/>
+          <w:numId w:val="4"/>
+        </w:numPr>
+        <w:rPr>
+          <w:b/>
+          <w:bCs/>
+          <w:sz w:val="32"/>
+          <w:szCs w:val="32"/>
+        </w:rPr>
+      </w:pPr>
+      <w:r>
+        <w:t>Types of raster products</w:t>
+      </w:r>
+    </w:p>
+    <w:p>
+      <w:pPr>
+        <w:pStyle w:val="ListParagraph"/>
+        <w:numPr>
+          <w:ilvl w:val="2"/>
+          <w:numId w:val="4"/>
+        </w:numPr>
+        <w:rPr>
+          <w:b/>
+          <w:bCs/>
+          <w:sz w:val="32"/>
+          <w:szCs w:val="32"/>
+        </w:rPr>
+      </w:pPr>
+      <w:r>
+        <w:t>Prediction of ecological state (reference, current)</w:t>
+      </w:r>
+    </w:p>
+    <w:p>
+      <w:pPr>
+        <w:pStyle w:val="ListParagraph"/>
+        <w:numPr>
+          <w:ilvl w:val="2"/>
+          <w:numId w:val="4"/>
+        </w:numPr>
+        <w:rPr>
+          <w:b/>
+          <w:bCs/>
+          <w:sz w:val="32"/>
+          <w:szCs w:val="32"/>
+        </w:rPr>
+      </w:pPr>
+      <w:r>
+        <w:t>Prediction of indicator species</w:t>
+      </w:r>
+    </w:p>
+    <w:p>
+      <w:pPr>
+        <w:pStyle w:val="ListParagraph"/>
+        <w:numPr>
+          <w:ilvl w:val="2"/>
+          <w:numId w:val="4"/>
+        </w:numPr>
+        <w:rPr>
+          <w:b/>
+          <w:bCs/>
+          <w:sz w:val="32"/>
+          <w:szCs w:val="32"/>
+        </w:rPr>
+      </w:pPr>
+      <w:r>
+        <w:t xml:space="preserve">Other products that relate soil variability to phenology, </w:t>
+      </w:r>
+      <w:r>
+        <w:t>disturbance,</w:t>
+      </w:r>
+      <w:r>
+        <w:t xml:space="preserve"> or restoration</w:t>
+      </w:r>
+    </w:p>
+    <w:p>
+      <w:pPr>
+        <w:pStyle w:val="ListParagraph"/>
+        <w:numPr>
+          <w:ilvl w:val="2"/>
+          <w:numId w:val="4"/>
+        </w:numPr>
+        <w:rPr>
+          <w:b/>
+          <w:bCs/>
+          <w:sz w:val="32"/>
+          <w:szCs w:val="32"/>
+        </w:rPr>
+      </w:pPr>
+      <w:r>
+        <w:t>Soil geomorphic units or similar</w:t>
+      </w:r>
+      <w:r>
+        <w:t>?</w:t>
+      </w:r>
+    </w:p>
+    <w:p>
+      <w:pPr>
+        <w:pStyle w:val="ListParagraph"/>
+        <w:numPr>
+          <w:ilvl w:val="0"/>
+          <w:numId w:val="4"/>
+        </w:numPr>
+        <w:rPr>
+          <w:b/>
+          <w:bCs/>
+          <w:sz w:val="32"/>
+          <w:szCs w:val="32"/>
+        </w:rPr>
+      </w:pPr>
+      <w:r>
+        <w:t xml:space="preserve">Paper discussion </w:t>
+      </w:r>
+      <w:r>
+        <w:t xml:space="preserve">– will try to have at least one paper </w:t>
+      </w:r>
+      <w:proofErr w:type="gramStart"/>
+      <w:r>
+        <w:t>monthly</w:t>
+      </w:r>
+      <w:proofErr w:type="gramEnd"/>
+    </w:p>
+    <w:p>
+      <w:pPr>
+        <w:pStyle w:val="ListParagraph"/>
+        <w:numPr>
+          <w:ilvl w:val="0"/>
+          <w:numId w:val="4"/>
+        </w:numPr>
+        <w:rPr>
+          <w:b/>
+          <w:bCs/>
+          <w:sz w:val="32"/>
+          <w:szCs w:val="32"/>
+        </w:rPr>
+      </w:pPr>
+      <w:r>
+        <w:t>Other ideas</w:t>
+      </w:r>
+    </w:p>
+    <w:p>
+      <w:pPr>
+        <w:pStyle w:val="ListParagraph"/>
+        <w:numPr>
+          <w:ilvl w:val="1"/>
+          <w:numId w:val="4"/>
+        </w:numPr>
+        <w:rPr>
+          <w:b/>
+          <w:bCs/>
+          <w:sz w:val="32"/>
+          <w:szCs w:val="32"/>
+        </w:rPr>
+      </w:pPr>
+      <w:r>
+        <w:t>Resistance and resilience groups concepts/framework</w:t>
+      </w:r>
+    </w:p>
+    <w:p>
+      <w:pPr>
+        <w:rPr>
+          <w:b/>
+          <w:bCs/>
+          <w:sz w:val="32"/>
+          <w:szCs w:val="32"/>
+        </w:rPr>
+      </w:pPr>
+      <w:r>
+        <w:rPr>
+          <w:b/>
+          <w:bCs/>
+          <w:sz w:val="32"/>
+          <w:szCs w:val="32"/>
+        </w:rPr>
+        <w:t>7/26/23</w:t>
+      </w:r>
+    </w:p>
+    <w:p>
+      <w:r>
+        <w:t>Participants:</w:t>
+      </w:r>
+    </w:p>
+    <w:p>
+      <w:pPr>
+        <w:pStyle w:val="ListParagraph"/>
+        <w:numPr>
+          <w:ilvl w:val="0"/>
+          <w:numId w:val="11"/>
+        </w:numPr>
+      </w:pPr>
+      <w:r>
+        <w:t xml:space="preserve">Jamin Johanson –  </w:t>
+      </w:r>
+    </w:p>
+    <w:p>
+      <w:pPr>
+        <w:pStyle w:val="ListParagraph"/>
+        <w:numPr>
+          <w:ilvl w:val="0"/>
+          <w:numId w:val="11"/>
+        </w:numPr>
+      </w:pPr>
+      <w:r>
+        <w:t>Suzann Kienast-Brown</w:t>
+      </w:r>
+    </w:p>
+    <w:p>
+      <w:pPr>
+        <w:pStyle w:val="ListParagraph"/>
+        <w:numPr>
+          <w:ilvl w:val="0"/>
+          <w:numId w:val="11"/>
+        </w:numPr>
+      </w:pPr>
+      <w:r>
+        <w:t xml:space="preserve">Jon Maynard – </w:t>
+      </w:r>
+    </w:p>
+    <w:p>
+      <w:pPr>
+        <w:pStyle w:val="ListParagraph"/>
+        <w:numPr>
+          <w:ilvl w:val="0"/>
+          <w:numId w:val="11"/>
+        </w:numPr>
+      </w:pPr>
+      <w:r>
+        <w:t>Suzanne Mayne</w:t>
+      </w:r>
+    </w:p>
+    <w:p>
+      <w:pPr>
+        <w:pStyle w:val="ListParagraph"/>
+        <w:numPr>
+          <w:ilvl w:val="0"/>
+          <w:numId w:val="11"/>
+        </w:numPr>
+      </w:pPr>
+      <w:r>
+        <w:t xml:space="preserve">Travis Nauman – absent </w:t>
+      </w:r>
+    </w:p>
+    <w:p>
+      <w:pPr>
+        <w:pStyle w:val="ListParagraph"/>
+        <w:numPr>
+          <w:ilvl w:val="0"/>
+          <w:numId w:val="11"/>
+        </w:numPr>
+      </w:pPr>
+      <w:r>
+        <w:t xml:space="preserve">Jess Philippe – </w:t>
+      </w:r>
+    </w:p>
+    <w:p>
+      <w:pPr>
+        <w:pStyle w:val="ListParagraph"/>
+        <w:numPr>
+          <w:ilvl w:val="0"/>
+          <w:numId w:val="11"/>
+        </w:numPr>
+      </w:pPr>
+      <w:r>
+        <w:t xml:space="preserve">Greg Schmidt – </w:t>
+      </w:r>
+    </w:p>
+    <w:p>
+      <w:pPr>
+        <w:pStyle w:val="ListParagraph"/>
+        <w:numPr>
+          <w:ilvl w:val="0"/>
+          <w:numId w:val="11"/>
+        </w:numPr>
+      </w:pPr>
+      <w:r>
+        <w:t xml:space="preserve">Nathan Roe – absent </w:t>
+      </w:r>
+    </w:p>
+    <w:p>
+      <w:pPr>
+        <w:pStyle w:val="ListParagraph"/>
+        <w:numPr>
+          <w:ilvl w:val="0"/>
+          <w:numId w:val="11"/>
+        </w:numPr>
+      </w:pPr>
+      <w:r>
+        <w:t xml:space="preserve">Shawn Salley – </w:t>
+      </w:r>
+    </w:p>
+    <w:p>
+      <w:pPr>
+        <w:pStyle w:val="ListParagraph"/>
+        <w:numPr>
+          <w:ilvl w:val="0"/>
+          <w:numId w:val="11"/>
+        </w:numPr>
+      </w:pPr>
+      <w:r>
+        <w:t xml:space="preserve">Stephanie Shoemaker – </w:t>
+      </w:r>
+    </w:p>
+    <w:p>
+      <w:pPr>
+        <w:pStyle w:val="ListParagraph"/>
+        <w:numPr>
+          <w:ilvl w:val="0"/>
+          <w:numId w:val="11"/>
+        </w:numPr>
+      </w:pPr>
+      <w:r>
+        <w:t xml:space="preserve">Jim Thompson – </w:t>
+      </w:r>
+      <w:r>
+        <w:t xml:space="preserve">absent </w:t>
+      </w:r>
+    </w:p>
+    <w:p>
+      <w:pPr>
+        <w:pStyle w:val="ListParagraph"/>
+        <w:numPr>
+          <w:ilvl w:val="0"/>
+          <w:numId w:val="11"/>
+        </w:numPr>
+      </w:pPr>
+      <w:r>
+        <w:t xml:space="preserve">Dave White – </w:t>
+      </w:r>
       <w:r>
         <w:t>absent</w:t>
       </w:r>
@@ -123,14 +1827,390 @@
     <w:p>
       <w:pPr>
         <w:pStyle w:val="ListParagraph"/>
-        <w:numPr>
-          <w:ilvl w:val="0"/>
-          <w:numId w:val="2"/>
+      </w:pPr>
+    </w:p>
+    <w:p>
+      <w:pPr>
+        <w:pStyle w:val="ListParagraph"/>
+        <w:numPr>
+          <w:ilvl w:val="0"/>
+          <w:numId w:val="4"/>
+        </w:numPr>
+        <w:rPr>
+          <w:b/>
+          <w:bCs/>
+          <w:sz w:val="32"/>
+          <w:szCs w:val="32"/>
+        </w:rPr>
+      </w:pPr>
+      <w:r>
+        <w:t xml:space="preserve">Update </w:t>
+      </w:r>
+      <w:r>
+        <w:t>from</w:t>
+      </w:r>
+      <w:r>
+        <w:t xml:space="preserve"> standards sub-committee</w:t>
+      </w:r>
+    </w:p>
+    <w:p>
+      <w:pPr>
+        <w:pStyle w:val="ListParagraph"/>
+        <w:numPr>
+          <w:ilvl w:val="1"/>
+          <w:numId w:val="4"/>
+        </w:numPr>
+        <w:rPr>
+          <w:b/>
+          <w:bCs/>
+          <w:sz w:val="32"/>
+          <w:szCs w:val="32"/>
+        </w:rPr>
+      </w:pPr>
+      <w:r>
+        <w:t>Built on existing Part 648</w:t>
+      </w:r>
+    </w:p>
+    <w:p>
+      <w:pPr>
+        <w:pStyle w:val="ListParagraph"/>
+        <w:numPr>
+          <w:ilvl w:val="2"/>
+          <w:numId w:val="4"/>
+        </w:numPr>
+        <w:rPr>
+          <w:b/>
+          <w:bCs/>
+          <w:sz w:val="32"/>
+          <w:szCs w:val="32"/>
+        </w:rPr>
+      </w:pPr>
+      <w:r>
+        <w:lastRenderedPageBreak/>
+        <w:t>648.2 Raster Ecological Survey</w:t>
+      </w:r>
+    </w:p>
+    <w:p>
+      <w:pPr>
+        <w:pStyle w:val="ListParagraph"/>
+        <w:numPr>
+          <w:ilvl w:val="3"/>
+          <w:numId w:val="4"/>
+        </w:numPr>
+        <w:rPr>
+          <w:b/>
+          <w:bCs/>
+          <w:sz w:val="32"/>
+          <w:szCs w:val="32"/>
+        </w:rPr>
+      </w:pPr>
+      <w:r>
+        <w:t xml:space="preserve">MLRA update and eco site </w:t>
+      </w:r>
+      <w:proofErr w:type="gramStart"/>
+      <w:r>
+        <w:t>group</w:t>
+      </w:r>
+      <w:proofErr w:type="gramEnd"/>
+      <w:r>
+        <w:t xml:space="preserve"> </w:t>
+      </w:r>
+    </w:p>
+    <w:p>
+      <w:pPr>
+        <w:pStyle w:val="ListParagraph"/>
+        <w:numPr>
+          <w:ilvl w:val="3"/>
+          <w:numId w:val="4"/>
+        </w:numPr>
+        <w:rPr>
+          <w:b/>
+          <w:bCs/>
+          <w:sz w:val="32"/>
+          <w:szCs w:val="32"/>
+        </w:rPr>
+      </w:pPr>
+      <w:r>
+        <w:t>Initial project mapping</w:t>
+      </w:r>
+    </w:p>
+    <w:p>
+      <w:pPr>
+        <w:pStyle w:val="ListParagraph"/>
+        <w:numPr>
+          <w:ilvl w:val="3"/>
+          <w:numId w:val="4"/>
+        </w:numPr>
+        <w:rPr>
+          <w:b/>
+          <w:bCs/>
+          <w:sz w:val="32"/>
+          <w:szCs w:val="32"/>
+        </w:rPr>
+      </w:pPr>
+      <w:r>
+        <w:t>Associated raster ecology products (species distribution, state mapping)</w:t>
+      </w:r>
+    </w:p>
+    <w:p>
+      <w:pPr>
+        <w:pStyle w:val="ListParagraph"/>
+        <w:numPr>
+          <w:ilvl w:val="0"/>
+          <w:numId w:val="4"/>
+        </w:numPr>
+        <w:rPr>
+          <w:b/>
+          <w:bCs/>
+          <w:sz w:val="32"/>
+          <w:szCs w:val="32"/>
+        </w:rPr>
+      </w:pPr>
+      <w:r>
+        <w:t xml:space="preserve">Modeling dataset and clustering algorithm discussion for IBM work – Shawn </w:t>
+      </w:r>
+    </w:p>
+    <w:p>
+      <w:pPr>
+        <w:pStyle w:val="ListParagraph"/>
+        <w:numPr>
+          <w:ilvl w:val="1"/>
+          <w:numId w:val="4"/>
+        </w:numPr>
+        <w:rPr>
+          <w:b/>
+          <w:bCs/>
+          <w:sz w:val="32"/>
+          <w:szCs w:val="32"/>
+        </w:rPr>
+      </w:pPr>
+      <w:r>
+        <w:t xml:space="preserve">Jon, Nathan, and Shawn are going to work on refining </w:t>
+      </w:r>
+      <w:proofErr w:type="gramStart"/>
+      <w:r>
+        <w:t>approach</w:t>
+      </w:r>
+      <w:proofErr w:type="gramEnd"/>
+      <w:r>
+        <w:t xml:space="preserve"> </w:t>
+      </w:r>
+    </w:p>
+    <w:p>
+      <w:pPr>
+        <w:pStyle w:val="ListParagraph"/>
+        <w:numPr>
+          <w:ilvl w:val="2"/>
+          <w:numId w:val="4"/>
+        </w:numPr>
+        <w:rPr>
+          <w:b/>
+          <w:bCs/>
+          <w:sz w:val="32"/>
+          <w:szCs w:val="32"/>
+        </w:rPr>
+      </w:pPr>
+      <w:r>
+        <w:t>Test regions (MLRA, Ecoregions)</w:t>
+      </w:r>
+    </w:p>
+    <w:p>
+      <w:pPr>
+        <w:pStyle w:val="ListParagraph"/>
+        <w:numPr>
+          <w:ilvl w:val="2"/>
+          <w:numId w:val="4"/>
+        </w:numPr>
+        <w:rPr>
+          <w:b/>
+          <w:bCs/>
+          <w:sz w:val="32"/>
+          <w:szCs w:val="32"/>
+        </w:rPr>
+      </w:pPr>
+      <w:r>
+        <w:t>Update point data set possibly using the SOLUS approach</w:t>
+      </w:r>
+      <w:r>
+        <w:t xml:space="preserve"> – Shawn will connect with </w:t>
+      </w:r>
+      <w:proofErr w:type="gramStart"/>
+      <w:r>
+        <w:t>Travis</w:t>
+      </w:r>
+      <w:proofErr w:type="gramEnd"/>
+    </w:p>
+    <w:p>
+      <w:pPr>
+        <w:pStyle w:val="ListParagraph"/>
+        <w:numPr>
+          <w:ilvl w:val="1"/>
+          <w:numId w:val="4"/>
+        </w:numPr>
+        <w:rPr>
+          <w:b/>
+          <w:bCs/>
+          <w:sz w:val="32"/>
+          <w:szCs w:val="32"/>
+        </w:rPr>
+      </w:pPr>
+      <w:r>
+        <w:t>Ecosite workshops led by OSU to define ecosite groupings for MLRAs</w:t>
+      </w:r>
+      <w:r>
+        <w:t xml:space="preserve"> will be starting </w:t>
+      </w:r>
+      <w:proofErr w:type="gramStart"/>
+      <w:r>
+        <w:t>FY24</w:t>
+      </w:r>
+      <w:proofErr w:type="gramEnd"/>
+      <w:r>
+        <w:t xml:space="preserve"> </w:t>
+      </w:r>
+    </w:p>
+    <w:p>
+      <w:pPr>
+        <w:pStyle w:val="ListParagraph"/>
+        <w:rPr>
+          <w:b/>
+          <w:bCs/>
+          <w:sz w:val="32"/>
+          <w:szCs w:val="32"/>
+        </w:rPr>
+      </w:pPr>
+    </w:p>
+    <w:p>
+      <w:pPr>
+        <w:rPr>
+          <w:b/>
+          <w:bCs/>
+          <w:sz w:val="32"/>
+          <w:szCs w:val="32"/>
+        </w:rPr>
+      </w:pPr>
+      <w:r>
+        <w:rPr>
+          <w:b/>
+          <w:bCs/>
+          <w:sz w:val="32"/>
+          <w:szCs w:val="32"/>
+        </w:rPr>
+        <w:t>4</w:t>
+      </w:r>
+      <w:r>
+        <w:rPr>
+          <w:b/>
+          <w:bCs/>
+          <w:sz w:val="32"/>
+          <w:szCs w:val="32"/>
+        </w:rPr>
+        <w:t>/</w:t>
+      </w:r>
+      <w:r>
+        <w:rPr>
+          <w:b/>
+          <w:bCs/>
+          <w:sz w:val="32"/>
+          <w:szCs w:val="32"/>
+        </w:rPr>
+        <w:t>18</w:t>
+      </w:r>
+      <w:r>
+        <w:rPr>
+          <w:b/>
+          <w:bCs/>
+          <w:sz w:val="32"/>
+          <w:szCs w:val="32"/>
+        </w:rPr>
+        <w:t>/2</w:t>
+      </w:r>
+      <w:r>
+        <w:rPr>
+          <w:b/>
+          <w:bCs/>
+          <w:sz w:val="32"/>
+          <w:szCs w:val="32"/>
+        </w:rPr>
+        <w:t>3</w:t>
+      </w:r>
+    </w:p>
+    <w:p>
+      <w:r>
+        <w:t>Participants:</w:t>
+      </w:r>
+    </w:p>
+    <w:p>
+      <w:pPr>
+        <w:pStyle w:val="ListParagraph"/>
+        <w:numPr>
+          <w:ilvl w:val="0"/>
+          <w:numId w:val="10"/>
+        </w:numPr>
+      </w:pPr>
+      <w:r>
+        <w:t xml:space="preserve">Jamin Johanson – absent </w:t>
+      </w:r>
+    </w:p>
+    <w:p>
+      <w:pPr>
+        <w:pStyle w:val="ListParagraph"/>
+        <w:numPr>
+          <w:ilvl w:val="0"/>
+          <w:numId w:val="10"/>
+        </w:numPr>
+      </w:pPr>
+      <w:r>
+        <w:t>Suzann Kienast-Brown</w:t>
+      </w:r>
+    </w:p>
+    <w:p>
+      <w:pPr>
+        <w:pStyle w:val="ListParagraph"/>
+        <w:numPr>
+          <w:ilvl w:val="0"/>
+          <w:numId w:val="10"/>
+        </w:numPr>
+      </w:pPr>
+      <w:r>
+        <w:t xml:space="preserve">Jon Maynard – </w:t>
+      </w:r>
+    </w:p>
+    <w:p>
+      <w:pPr>
+        <w:pStyle w:val="ListParagraph"/>
+        <w:numPr>
+          <w:ilvl w:val="0"/>
+          <w:numId w:val="10"/>
         </w:numPr>
       </w:pPr>
       <w:r>
         <w:t>Suzanne Mayne</w:t>
       </w:r>
+    </w:p>
+    <w:p>
+      <w:pPr>
+        <w:pStyle w:val="ListParagraph"/>
+        <w:numPr>
+          <w:ilvl w:val="0"/>
+          <w:numId w:val="10"/>
+        </w:numPr>
+      </w:pPr>
+      <w:r>
+        <w:t xml:space="preserve">Travis Nauman – absent </w:t>
+      </w:r>
+    </w:p>
+    <w:p>
+      <w:pPr>
+        <w:pStyle w:val="ListParagraph"/>
+        <w:numPr>
+          <w:ilvl w:val="0"/>
+          <w:numId w:val="10"/>
+        </w:numPr>
+      </w:pPr>
+      <w:r>
+        <w:t>Jess Philippe</w:t>
+      </w:r>
       <w:r>
         <w:t xml:space="preserve"> – absent </w:t>
       </w:r>
@@ -140,58 +2220,37 @@
         <w:pStyle w:val="ListParagraph"/>
         <w:numPr>
           <w:ilvl w:val="0"/>
-          <w:numId w:val="2"/>
-        </w:numPr>
-      </w:pPr>
-      <w:r>
-        <w:t xml:space="preserve">Travis Nauman –  </w:t>
-      </w:r>
-    </w:p>
-    <w:p>
-      <w:pPr>
-        <w:pStyle w:val="ListParagraph"/>
-        <w:numPr>
-          <w:ilvl w:val="0"/>
-          <w:numId w:val="2"/>
-        </w:numPr>
-      </w:pPr>
-      <w:r>
-        <w:t xml:space="preserve">Jess Philippe – </w:t>
-      </w:r>
-      <w:r>
-        <w:t>absent</w:t>
-      </w:r>
-    </w:p>
-    <w:p>
-      <w:pPr>
-        <w:pStyle w:val="ListParagraph"/>
-        <w:numPr>
-          <w:ilvl w:val="0"/>
-          <w:numId w:val="2"/>
-        </w:numPr>
-      </w:pPr>
-      <w:r>
-        <w:t xml:space="preserve">Greg Schmidt – </w:t>
-      </w:r>
-    </w:p>
-    <w:p>
-      <w:pPr>
-        <w:pStyle w:val="ListParagraph"/>
-        <w:numPr>
-          <w:ilvl w:val="0"/>
-          <w:numId w:val="2"/>
-        </w:numPr>
-      </w:pPr>
-      <w:r>
-        <w:t xml:space="preserve">Nathan Roe – </w:t>
-      </w:r>
-    </w:p>
-    <w:p>
-      <w:pPr>
-        <w:pStyle w:val="ListParagraph"/>
-        <w:numPr>
-          <w:ilvl w:val="0"/>
-          <w:numId w:val="2"/>
+          <w:numId w:val="10"/>
+        </w:numPr>
+      </w:pPr>
+      <w:r>
+        <w:t>Greg Schmidt</w:t>
+      </w:r>
+      <w:r>
+        <w:t xml:space="preserve"> – absent </w:t>
+      </w:r>
+    </w:p>
+    <w:p>
+      <w:pPr>
+        <w:pStyle w:val="ListParagraph"/>
+        <w:numPr>
+          <w:ilvl w:val="0"/>
+          <w:numId w:val="10"/>
+        </w:numPr>
+      </w:pPr>
+      <w:r>
+        <w:t>Nathan Roe</w:t>
+      </w:r>
+      <w:r>
+        <w:t xml:space="preserve"> – absent </w:t>
+      </w:r>
+    </w:p>
+    <w:p>
+      <w:pPr>
+        <w:pStyle w:val="ListParagraph"/>
+        <w:numPr>
+          <w:ilvl w:val="0"/>
+          <w:numId w:val="10"/>
         </w:numPr>
       </w:pPr>
       <w:r>
@@ -203,22 +2262,22 @@
         <w:pStyle w:val="ListParagraph"/>
         <w:numPr>
           <w:ilvl w:val="0"/>
-          <w:numId w:val="2"/>
-        </w:numPr>
-      </w:pPr>
-      <w:r>
-        <w:t xml:space="preserve">Stephanie Shoemaker – </w:t>
-      </w:r>
-      <w:r>
-        <w:t xml:space="preserve">absent </w:t>
-      </w:r>
-    </w:p>
-    <w:p>
-      <w:pPr>
-        <w:pStyle w:val="ListParagraph"/>
-        <w:numPr>
-          <w:ilvl w:val="0"/>
-          <w:numId w:val="2"/>
+          <w:numId w:val="10"/>
+        </w:numPr>
+      </w:pPr>
+      <w:r>
+        <w:t>Stephanie Shoemaker</w:t>
+      </w:r>
+      <w:r>
+        <w:t xml:space="preserve"> – absent </w:t>
+      </w:r>
+    </w:p>
+    <w:p>
+      <w:pPr>
+        <w:pStyle w:val="ListParagraph"/>
+        <w:numPr>
+          <w:ilvl w:val="0"/>
+          <w:numId w:val="10"/>
         </w:numPr>
       </w:pPr>
       <w:r>
@@ -230,1995 +2289,454 @@
         <w:pStyle w:val="ListParagraph"/>
         <w:numPr>
           <w:ilvl w:val="0"/>
-          <w:numId w:val="2"/>
+          <w:numId w:val="10"/>
+        </w:numPr>
+      </w:pPr>
+      <w:r>
+        <w:t xml:space="preserve">Zach Van Abbema – </w:t>
+      </w:r>
+    </w:p>
+    <w:p>
+      <w:pPr>
+        <w:pStyle w:val="ListParagraph"/>
+        <w:numPr>
+          <w:ilvl w:val="0"/>
+          <w:numId w:val="10"/>
         </w:numPr>
       </w:pPr>
       <w:r>
         <w:t xml:space="preserve">Dave White – </w:t>
       </w:r>
-      <w:r>
-        <w:t>absent</w:t>
-      </w:r>
-    </w:p>
-    <w:p>
-      <w:pPr>
-        <w:pStyle w:val="ListParagraph"/>
-        <w:numPr>
-          <w:ilvl w:val="0"/>
-          <w:numId w:val="2"/>
-        </w:numPr>
-      </w:pPr>
-      <w:r>
-        <w:t>Francine Lheritier</w:t>
-      </w:r>
-      <w:r>
-        <w:t xml:space="preserve"> – absent </w:t>
-      </w:r>
-    </w:p>
-    <w:p>
-      <w:pPr>
-        <w:pStyle w:val="ListParagraph"/>
-      </w:pPr>
-    </w:p>
-    <w:p>
-      <w:pPr>
-        <w:pStyle w:val="ListParagraph"/>
-        <w:numPr>
-          <w:ilvl w:val="0"/>
-          <w:numId w:val="4"/>
-        </w:numPr>
-        <w:rPr>
-          <w:b/>
-          <w:bCs/>
-          <w:sz w:val="32"/>
-          <w:szCs w:val="32"/>
-        </w:rPr>
-      </w:pPr>
-      <w:r>
-        <w:t>Overview of ES National Instruction</w:t>
-      </w:r>
-    </w:p>
-    <w:p>
-      <w:pPr>
-        <w:pStyle w:val="ListParagraph"/>
+    </w:p>
+    <w:p>
+      <w:pPr>
+        <w:pStyle w:val="ListParagraph"/>
+      </w:pPr>
+    </w:p>
+    <w:p>
+      <w:pPr>
+        <w:numPr>
+          <w:ilvl w:val="0"/>
+          <w:numId w:val="4"/>
+        </w:numPr>
+        <w:spacing w:after="0" w:line="240" w:lineRule="auto"/>
+      </w:pPr>
+      <w:bookmarkStart w:id="0" w:name="_Hlk141261362"/>
+      <w:r>
+        <w:t>Review last m</w:t>
+      </w:r>
+      <w:r>
+        <w:t>eeting’s</w:t>
+      </w:r>
+      <w:r>
+        <w:t xml:space="preserve"> </w:t>
+      </w:r>
+      <w:proofErr w:type="gramStart"/>
+      <w:r>
+        <w:t>minutes</w:t>
+      </w:r>
+      <w:proofErr w:type="gramEnd"/>
+    </w:p>
+    <w:p>
+      <w:pPr>
+        <w:numPr>
+          <w:ilvl w:val="0"/>
+          <w:numId w:val="4"/>
+        </w:numPr>
+        <w:spacing w:after="0" w:line="240" w:lineRule="auto"/>
+      </w:pPr>
+      <w:r>
+        <w:t>Update on standards sub-committee</w:t>
+      </w:r>
+      <w:bookmarkEnd w:id="0"/>
+    </w:p>
+    <w:p>
+      <w:pPr>
+        <w:numPr>
+          <w:ilvl w:val="0"/>
+          <w:numId w:val="4"/>
+        </w:numPr>
+        <w:spacing w:after="0" w:line="240" w:lineRule="auto"/>
+      </w:pPr>
+      <w:r>
+        <w:t>Quarterly meeting April 27</w:t>
+      </w:r>
+      <w:r>
+        <w:rPr>
+          <w:vertAlign w:val="superscript"/>
+        </w:rPr>
+        <w:t>th</w:t>
+      </w:r>
+      <w:r>
+        <w:t xml:space="preserve"> </w:t>
+      </w:r>
+    </w:p>
+    <w:p>
+      <w:pPr>
+        <w:numPr>
+          <w:ilvl w:val="0"/>
+          <w:numId w:val="4"/>
+        </w:numPr>
+        <w:spacing w:after="0" w:line="240" w:lineRule="auto"/>
+      </w:pPr>
+      <w:proofErr w:type="spellStart"/>
+      <w:r>
+        <w:t>Pedometrics</w:t>
+      </w:r>
+      <w:proofErr w:type="spellEnd"/>
+      <w:r>
+        <w:t xml:space="preserve"> 2024</w:t>
+      </w:r>
+    </w:p>
+    <w:p>
+      <w:pPr>
         <w:numPr>
           <w:ilvl w:val="1"/>
           <w:numId w:val="4"/>
         </w:numPr>
-        <w:rPr>
-          <w:b/>
-          <w:bCs/>
-          <w:sz w:val="32"/>
-          <w:szCs w:val="32"/>
-        </w:rPr>
-      </w:pPr>
-      <w:r>
-        <w:t xml:space="preserve">This sub-team is highlighted as a contributor to ES work </w:t>
-      </w:r>
-    </w:p>
-    <w:p>
-      <w:pPr>
-        <w:pStyle w:val="ListParagraph"/>
-        <w:numPr>
-          <w:ilvl w:val="0"/>
-          <w:numId w:val="4"/>
-        </w:numPr>
-        <w:rPr>
-          <w:b/>
-          <w:bCs/>
-          <w:sz w:val="32"/>
-          <w:szCs w:val="32"/>
-        </w:rPr>
-      </w:pPr>
-      <w:r>
-        <w:t>Paper discussion</w:t>
-      </w:r>
-    </w:p>
-    <w:p>
-      <w:pPr>
-        <w:pStyle w:val="ListParagraph"/>
+        <w:spacing w:after="0" w:line="240" w:lineRule="auto"/>
+      </w:pPr>
+      <w:r>
+        <w:t>Workshops</w:t>
+      </w:r>
+    </w:p>
+    <w:p>
+      <w:pPr>
         <w:numPr>
           <w:ilvl w:val="1"/>
           <w:numId w:val="4"/>
         </w:numPr>
-        <w:rPr>
-          <w:b/>
-          <w:bCs/>
-          <w:sz w:val="32"/>
-          <w:szCs w:val="32"/>
-        </w:rPr>
-      </w:pPr>
-      <w:r>
-        <w:t>Chambers, et al – resilience and resistance in sagebrush biome</w:t>
-      </w:r>
-    </w:p>
-    <w:p>
-      <w:pPr>
-        <w:pStyle w:val="ListParagraph"/>
+        <w:spacing w:after="0" w:line="240" w:lineRule="auto"/>
+      </w:pPr>
+      <w:r>
+        <w:t xml:space="preserve">Submissions coming </w:t>
+      </w:r>
+      <w:proofErr w:type="gramStart"/>
+      <w:r>
+        <w:t>soon</w:t>
+      </w:r>
+      <w:proofErr w:type="gramEnd"/>
+    </w:p>
+    <w:p>
+      <w:pPr>
+        <w:numPr>
+          <w:ilvl w:val="0"/>
+          <w:numId w:val="4"/>
+        </w:numPr>
+        <w:spacing w:after="0" w:line="240" w:lineRule="auto"/>
+      </w:pPr>
+      <w:proofErr w:type="spellStart"/>
+      <w:r>
+        <w:t>Pedogenon</w:t>
+      </w:r>
+      <w:proofErr w:type="spellEnd"/>
+      <w:r>
+        <w:t xml:space="preserve"> paper discussion</w:t>
+      </w:r>
+    </w:p>
+    <w:p>
+      <w:pPr>
+        <w:numPr>
+          <w:ilvl w:val="1"/>
+          <w:numId w:val="4"/>
+        </w:numPr>
+        <w:spacing w:after="0" w:line="240" w:lineRule="auto"/>
+      </w:pPr>
+      <w:r>
+        <w:t xml:space="preserve">How to test with ideas of condition and potential </w:t>
+      </w:r>
+    </w:p>
+    <w:p>
+      <w:pPr>
         <w:numPr>
           <w:ilvl w:val="2"/>
           <w:numId w:val="4"/>
         </w:numPr>
-        <w:rPr>
-          <w:b/>
-          <w:bCs/>
-          <w:sz w:val="32"/>
-          <w:szCs w:val="32"/>
-        </w:rPr>
-      </w:pPr>
-      <w:r>
-        <w:t>FIA and AIM data were used for this study and our group is interested but access can be difficult</w:t>
-      </w:r>
-    </w:p>
-    <w:p>
-      <w:pPr>
-        <w:pStyle w:val="ListParagraph"/>
+        <w:spacing w:after="0" w:line="240" w:lineRule="auto"/>
+      </w:pPr>
+      <w:r>
+        <w:t>pH as an indicator of condition</w:t>
+      </w:r>
+    </w:p>
+    <w:p>
+      <w:pPr>
+        <w:numPr>
+          <w:ilvl w:val="1"/>
+          <w:numId w:val="4"/>
+        </w:numPr>
+        <w:spacing w:after="0" w:line="240" w:lineRule="auto"/>
+      </w:pPr>
+      <w:proofErr w:type="spellStart"/>
+      <w:r>
+        <w:t>G</w:t>
+      </w:r>
+      <w:r>
+        <w:t>enoform</w:t>
+      </w:r>
+      <w:proofErr w:type="spellEnd"/>
+      <w:r>
+        <w:t xml:space="preserve"> </w:t>
+      </w:r>
+    </w:p>
+    <w:p>
+      <w:pPr>
         <w:numPr>
           <w:ilvl w:val="2"/>
           <w:numId w:val="4"/>
         </w:numPr>
-        <w:rPr>
-          <w:b/>
-          <w:bCs/>
-          <w:sz w:val="32"/>
-          <w:szCs w:val="32"/>
-        </w:rPr>
-      </w:pPr>
-      <w:r>
-        <w:t xml:space="preserve">Soil properties noted as “exceptions” are </w:t>
-      </w:r>
-      <w:r>
-        <w:t>primary</w:t>
-      </w:r>
-      <w:r>
-        <w:t xml:space="preserve"> drivers for RST and RSL (in CO Plateau) </w:t>
-      </w:r>
-    </w:p>
-    <w:p>
-      <w:pPr>
-        <w:pStyle w:val="ListParagraph"/>
+        <w:spacing w:after="0" w:line="240" w:lineRule="auto"/>
+      </w:pPr>
+      <w:r>
+        <w:t>ES</w:t>
+      </w:r>
+      <w:r>
+        <w:t xml:space="preserve"> concept</w:t>
+      </w:r>
+    </w:p>
+    <w:p>
+      <w:pPr>
         <w:numPr>
           <w:ilvl w:val="2"/>
           <w:numId w:val="4"/>
         </w:numPr>
-        <w:rPr>
-          <w:b/>
-          <w:bCs/>
-          <w:sz w:val="32"/>
-          <w:szCs w:val="32"/>
-        </w:rPr>
-      </w:pPr>
-      <w:r>
-        <w:t>Current condition</w:t>
-      </w:r>
-      <w:r>
-        <w:t xml:space="preserve"> vs potential for classification of training data</w:t>
-      </w:r>
-    </w:p>
-    <w:p>
-      <w:pPr>
-        <w:pStyle w:val="ListParagraph"/>
+        <w:spacing w:after="0" w:line="240" w:lineRule="auto"/>
+      </w:pPr>
+      <w:r>
+        <w:t>Soil taxon (series)</w:t>
+      </w:r>
+    </w:p>
+    <w:p>
+      <w:pPr>
+        <w:numPr>
+          <w:ilvl w:val="1"/>
+          <w:numId w:val="4"/>
+        </w:numPr>
+        <w:spacing w:after="0" w:line="240" w:lineRule="auto"/>
+      </w:pPr>
+      <w:proofErr w:type="spellStart"/>
+      <w:r>
+        <w:t>Phenoform</w:t>
+      </w:r>
+      <w:proofErr w:type="spellEnd"/>
+    </w:p>
+    <w:p>
+      <w:pPr>
         <w:numPr>
           <w:ilvl w:val="2"/>
           <w:numId w:val="4"/>
         </w:numPr>
-        <w:rPr>
-          <w:b/>
-          <w:bCs/>
-          <w:sz w:val="32"/>
-          <w:szCs w:val="32"/>
-        </w:rPr>
-      </w:pPr>
-      <w:r>
-        <w:t>Grouping of ecological sites</w:t>
-      </w:r>
-      <w:r>
-        <w:t xml:space="preserve"> – have experts in the area do the grouping themselves</w:t>
-      </w:r>
-    </w:p>
-    <w:p>
-      <w:pPr>
-        <w:pStyle w:val="ListParagraph"/>
+        <w:spacing w:after="0" w:line="240" w:lineRule="auto"/>
+      </w:pPr>
+      <w:r>
+        <w:t xml:space="preserve">Subdivision of </w:t>
+      </w:r>
+      <w:proofErr w:type="spellStart"/>
+      <w:r>
+        <w:t>genoform</w:t>
+      </w:r>
+      <w:proofErr w:type="spellEnd"/>
+      <w:r>
+        <w:t xml:space="preserve"> based on changes in DSPs, management, </w:t>
+      </w:r>
+      <w:proofErr w:type="gramStart"/>
+      <w:r>
+        <w:t>disturbance</w:t>
+      </w:r>
+      <w:proofErr w:type="gramEnd"/>
+    </w:p>
+    <w:p>
+      <w:pPr>
         <w:numPr>
           <w:ilvl w:val="2"/>
           <w:numId w:val="4"/>
         </w:numPr>
-        <w:rPr>
-          <w:b/>
-          <w:bCs/>
-          <w:sz w:val="32"/>
-          <w:szCs w:val="32"/>
-        </w:rPr>
-      </w:pPr>
-      <w:r>
-        <w:t xml:space="preserve">Many criticisms of the work in general but the big question is…what can a land manager do with </w:t>
-      </w:r>
-      <w:r>
-        <w:t>the resulting information?</w:t>
-      </w:r>
-    </w:p>
-    <w:p>
-      <w:pPr>
-        <w:pStyle w:val="ListParagraph"/>
+        <w:spacing w:after="0" w:line="240" w:lineRule="auto"/>
+      </w:pPr>
+      <w:r>
+        <w:lastRenderedPageBreak/>
+        <w:t xml:space="preserve">ES reference state as one </w:t>
+      </w:r>
+      <w:proofErr w:type="spellStart"/>
+      <w:r>
+        <w:t>phenoform</w:t>
+      </w:r>
+      <w:proofErr w:type="spellEnd"/>
+      <w:r>
+        <w:t xml:space="preserve"> of </w:t>
+      </w:r>
+      <w:proofErr w:type="spellStart"/>
+      <w:r>
+        <w:t>genoform</w:t>
+      </w:r>
+      <w:proofErr w:type="spellEnd"/>
+    </w:p>
+    <w:p>
+      <w:pPr>
+        <w:numPr>
+          <w:ilvl w:val="1"/>
+          <w:numId w:val="4"/>
+        </w:numPr>
+        <w:spacing w:after="0" w:line="240" w:lineRule="auto"/>
+      </w:pPr>
+      <w:r>
+        <w:t>Getting at pre-management baseline considering soil properties</w:t>
+      </w:r>
+    </w:p>
+    <w:p>
+      <w:pPr>
+        <w:numPr>
+          <w:ilvl w:val="1"/>
+          <w:numId w:val="4"/>
+        </w:numPr>
+        <w:spacing w:after="0" w:line="240" w:lineRule="auto"/>
+      </w:pPr>
+      <w:r>
+        <w:t>Mapping of ES</w:t>
+      </w:r>
+    </w:p>
+    <w:p>
+      <w:pPr>
+        <w:numPr>
+          <w:ilvl w:val="2"/>
+          <w:numId w:val="4"/>
+        </w:numPr>
+        <w:spacing w:after="0" w:line="240" w:lineRule="auto"/>
+      </w:pPr>
+      <w:r>
+        <w:t xml:space="preserve">Delineate where ES are – largely driven by static soil </w:t>
+      </w:r>
+      <w:proofErr w:type="gramStart"/>
+      <w:r>
+        <w:t>properties</w:t>
+      </w:r>
+      <w:proofErr w:type="gramEnd"/>
+    </w:p>
+    <w:p>
+      <w:pPr>
+        <w:numPr>
+          <w:ilvl w:val="2"/>
+          <w:numId w:val="4"/>
+        </w:numPr>
+        <w:spacing w:after="0" w:line="240" w:lineRule="auto"/>
+      </w:pPr>
+      <w:r>
+        <w:t>State – changes in dynamic soil properties</w:t>
+      </w:r>
+    </w:p>
+    <w:p>
+      <w:pPr>
+        <w:numPr>
+          <w:ilvl w:val="1"/>
+          <w:numId w:val="4"/>
+        </w:numPr>
+        <w:spacing w:after="0" w:line="240" w:lineRule="auto"/>
+      </w:pPr>
+      <w:r>
+        <w:t>What about the unsupervised classification approach for defining bigger picture concepts of ES?</w:t>
+      </w:r>
+    </w:p>
+    <w:p>
+      <w:pPr>
+        <w:numPr>
+          <w:ilvl w:val="2"/>
+          <w:numId w:val="4"/>
+        </w:numPr>
+        <w:spacing w:after="0" w:line="240" w:lineRule="auto"/>
+      </w:pPr>
+      <w:r>
+        <w:t>Drohan papers on PA clustering of ES</w:t>
+      </w:r>
+      <w:r>
+        <w:t xml:space="preserve"> would be useful to check </w:t>
+      </w:r>
+      <w:proofErr w:type="gramStart"/>
+      <w:r>
+        <w:t>out</w:t>
+      </w:r>
+      <w:proofErr w:type="gramEnd"/>
+    </w:p>
+    <w:p>
+      <w:pPr>
+        <w:numPr>
+          <w:ilvl w:val="1"/>
+          <w:numId w:val="4"/>
+        </w:numPr>
+        <w:spacing w:after="0" w:line="240" w:lineRule="auto"/>
+      </w:pPr>
+      <w:r>
+        <w:t>Final thoughts</w:t>
+      </w:r>
+    </w:p>
+    <w:p>
+      <w:pPr>
+        <w:numPr>
+          <w:ilvl w:val="2"/>
+          <w:numId w:val="4"/>
+        </w:numPr>
+        <w:spacing w:after="0" w:line="240" w:lineRule="auto"/>
+      </w:pPr>
+      <w:r>
+        <w:t xml:space="preserve">IBM dataset would be ideal set to test this type of </w:t>
+      </w:r>
+      <w:proofErr w:type="gramStart"/>
+      <w:r>
+        <w:t>approach</w:t>
+      </w:r>
+      <w:proofErr w:type="gramEnd"/>
+    </w:p>
+    <w:p>
+      <w:pPr>
         <w:numPr>
           <w:ilvl w:val="3"/>
           <w:numId w:val="4"/>
         </w:numPr>
-        <w:rPr>
-          <w:b/>
-          <w:bCs/>
-          <w:sz w:val="32"/>
-          <w:szCs w:val="32"/>
-        </w:rPr>
-      </w:pPr>
-      <w:r>
-        <w:t xml:space="preserve">Resistance and resilience are good concepts but would be more useful if the threats/disturbances were discretely considered </w:t>
-      </w:r>
-    </w:p>
-    <w:p>
-      <w:pPr>
-        <w:pStyle w:val="ListParagraph"/>
-        <w:numPr>
-          <w:ilvl w:val="1"/>
-          <w:numId w:val="4"/>
-        </w:numPr>
-        <w:rPr>
-          <w:b/>
-          <w:bCs/>
-          <w:sz w:val="32"/>
-          <w:szCs w:val="32"/>
-        </w:rPr>
-      </w:pPr>
-      <w:r>
-        <w:t>Styc and Lagacherie – inference trajectory for mapping soil function</w:t>
-      </w:r>
-    </w:p>
-    <w:p>
-      <w:pPr>
-        <w:pStyle w:val="ListParagraph"/>
-        <w:numPr>
-          <w:ilvl w:val="2"/>
-          <w:numId w:val="4"/>
-        </w:numPr>
-        <w:rPr>
-          <w:b/>
-          <w:bCs/>
-          <w:sz w:val="32"/>
-          <w:szCs w:val="32"/>
-        </w:rPr>
-      </w:pPr>
-      <w:r>
-        <w:t>Soil function in consideration was AWC</w:t>
-      </w:r>
-    </w:p>
-    <w:p>
-      <w:pPr>
-        <w:pStyle w:val="ListParagraph"/>
-        <w:numPr>
-          <w:ilvl w:val="2"/>
-          <w:numId w:val="4"/>
-        </w:numPr>
-        <w:rPr>
-          <w:b/>
-          <w:bCs/>
-          <w:sz w:val="32"/>
-          <w:szCs w:val="32"/>
-        </w:rPr>
-      </w:pPr>
-      <w:r>
-        <w:t>Map first, model (PTF)</w:t>
-      </w:r>
-    </w:p>
-    <w:p>
-      <w:pPr>
-        <w:pStyle w:val="ListParagraph"/>
-        <w:numPr>
-          <w:ilvl w:val="2"/>
-          <w:numId w:val="4"/>
-        </w:numPr>
-        <w:rPr>
-          <w:b/>
-          <w:bCs/>
-          <w:sz w:val="32"/>
-          <w:szCs w:val="32"/>
-        </w:rPr>
-      </w:pPr>
-      <w:r>
-        <w:t>Model first (PTF), map</w:t>
-      </w:r>
-    </w:p>
-    <w:p>
-      <w:pPr>
-        <w:pStyle w:val="ListParagraph"/>
-        <w:numPr>
-          <w:ilvl w:val="2"/>
-          <w:numId w:val="4"/>
-        </w:numPr>
-        <w:rPr>
-          <w:b/>
-          <w:bCs/>
-          <w:sz w:val="32"/>
-          <w:szCs w:val="32"/>
-        </w:rPr>
-      </w:pPr>
-      <w:r>
-        <w:t>Conclusion – single value per soil profile (model), then map</w:t>
-      </w:r>
-    </w:p>
-    <w:p>
-      <w:pPr>
-        <w:pStyle w:val="ListParagraph"/>
-        <w:numPr>
-          <w:ilvl w:val="1"/>
-          <w:numId w:val="4"/>
-        </w:numPr>
-        <w:rPr>
-          <w:b/>
-          <w:bCs/>
-          <w:sz w:val="32"/>
-          <w:szCs w:val="32"/>
-        </w:rPr>
-      </w:pPr>
-      <w:r>
-        <w:t xml:space="preserve">For consideration: Model components and combine or model combined concept </w:t>
-      </w:r>
-    </w:p>
-    <w:p>
-      <w:pPr>
-        <w:pStyle w:val="ListParagraph"/>
-        <w:numPr>
-          <w:ilvl w:val="1"/>
-          <w:numId w:val="4"/>
-        </w:numPr>
-        <w:rPr>
-          <w:b/>
-          <w:bCs/>
-          <w:sz w:val="32"/>
-          <w:szCs w:val="32"/>
-        </w:rPr>
-      </w:pPr>
-      <w:r>
-        <w:t>Predicting soil function</w:t>
-      </w:r>
-    </w:p>
-    <w:p>
-      <w:pPr>
-        <w:pStyle w:val="ListParagraph"/>
-        <w:numPr>
-          <w:ilvl w:val="2"/>
-          <w:numId w:val="4"/>
-        </w:numPr>
-        <w:rPr>
-          <w:b/>
-          <w:bCs/>
-          <w:sz w:val="32"/>
-          <w:szCs w:val="32"/>
-        </w:rPr>
-      </w:pPr>
-      <w:r>
-        <w:t>Seybold et al 1997 – quantification of soil quality</w:t>
-      </w:r>
-      <w:r>
-        <w:t xml:space="preserve"> – has a very nice summary of indicators, functions that determine soil quality</w:t>
-      </w:r>
-    </w:p>
-    <w:p>
-      <w:pPr>
-        <w:rPr>
-          <w:b/>
-          <w:bCs/>
-          <w:sz w:val="32"/>
-          <w:szCs w:val="32"/>
-        </w:rPr>
-      </w:pPr>
-      <w:r>
-        <w:rPr>
-          <w:b/>
-          <w:bCs/>
-          <w:sz w:val="32"/>
-          <w:szCs w:val="32"/>
-        </w:rPr>
-        <w:lastRenderedPageBreak/>
-        <w:t>10/18/23</w:t>
-      </w:r>
-    </w:p>
-    <w:p>
-      <w:r>
-        <w:t>Participants:</w:t>
-      </w:r>
-    </w:p>
-    <w:p>
-      <w:pPr>
-        <w:pStyle w:val="ListParagraph"/>
-        <w:numPr>
-          <w:ilvl w:val="0"/>
-          <w:numId w:val="12"/>
-        </w:numPr>
-      </w:pPr>
-      <w:r>
-        <w:t xml:space="preserve">Jamin Johanson –  </w:t>
-      </w:r>
-    </w:p>
-    <w:p>
-      <w:pPr>
-        <w:pStyle w:val="ListParagraph"/>
-        <w:numPr>
-          <w:ilvl w:val="0"/>
-          <w:numId w:val="12"/>
-        </w:numPr>
-      </w:pPr>
-      <w:r>
-        <w:t>Suzann Kienast-Brown</w:t>
-      </w:r>
-    </w:p>
-    <w:p>
-      <w:pPr>
-        <w:pStyle w:val="ListParagraph"/>
-        <w:numPr>
-          <w:ilvl w:val="0"/>
-          <w:numId w:val="12"/>
-        </w:numPr>
-      </w:pPr>
-      <w:r>
-        <w:t xml:space="preserve">Jon Maynard – </w:t>
-      </w:r>
-    </w:p>
-    <w:p>
-      <w:pPr>
-        <w:pStyle w:val="ListParagraph"/>
-        <w:numPr>
-          <w:ilvl w:val="0"/>
-          <w:numId w:val="12"/>
-        </w:numPr>
-      </w:pPr>
-      <w:r>
-        <w:t>Suzanne Mayne</w:t>
-      </w:r>
-    </w:p>
-    <w:p>
-      <w:pPr>
-        <w:pStyle w:val="ListParagraph"/>
-        <w:numPr>
-          <w:ilvl w:val="0"/>
-          <w:numId w:val="12"/>
-        </w:numPr>
-      </w:pPr>
-      <w:r>
-        <w:t xml:space="preserve">Travis Nauman –  </w:t>
-      </w:r>
-    </w:p>
-    <w:p>
-      <w:pPr>
-        <w:pStyle w:val="ListParagraph"/>
-        <w:numPr>
-          <w:ilvl w:val="0"/>
-          <w:numId w:val="12"/>
-        </w:numPr>
-      </w:pPr>
-      <w:r>
-        <w:t xml:space="preserve">Jess Philippe – </w:t>
-      </w:r>
-    </w:p>
-    <w:p>
-      <w:pPr>
-        <w:pStyle w:val="ListParagraph"/>
-        <w:numPr>
-          <w:ilvl w:val="0"/>
-          <w:numId w:val="12"/>
-        </w:numPr>
-      </w:pPr>
-      <w:r>
-        <w:t xml:space="preserve">Greg Schmidt – </w:t>
-      </w:r>
-    </w:p>
-    <w:p>
-      <w:pPr>
-        <w:pStyle w:val="ListParagraph"/>
-        <w:numPr>
-          <w:ilvl w:val="0"/>
-          <w:numId w:val="12"/>
-        </w:numPr>
-      </w:pPr>
-      <w:r>
-        <w:t xml:space="preserve">Nathan Roe – absent </w:t>
-      </w:r>
-    </w:p>
-    <w:p>
-      <w:pPr>
-        <w:pStyle w:val="ListParagraph"/>
-        <w:numPr>
-          <w:ilvl w:val="0"/>
-          <w:numId w:val="12"/>
-        </w:numPr>
-      </w:pPr>
-      <w:r>
-        <w:t xml:space="preserve">Shawn Salley – </w:t>
-      </w:r>
-    </w:p>
-    <w:p>
-      <w:pPr>
-        <w:pStyle w:val="ListParagraph"/>
-        <w:numPr>
-          <w:ilvl w:val="0"/>
-          <w:numId w:val="12"/>
-        </w:numPr>
-      </w:pPr>
-      <w:r>
-        <w:t xml:space="preserve">Stephanie Shoemaker – </w:t>
-      </w:r>
-    </w:p>
-    <w:p>
-      <w:pPr>
-        <w:pStyle w:val="ListParagraph"/>
-        <w:numPr>
-          <w:ilvl w:val="0"/>
-          <w:numId w:val="12"/>
-        </w:numPr>
-      </w:pPr>
-      <w:r>
-        <w:t xml:space="preserve">Jim Thompson – </w:t>
-      </w:r>
-    </w:p>
-    <w:p>
-      <w:pPr>
-        <w:pStyle w:val="ListParagraph"/>
-        <w:numPr>
-          <w:ilvl w:val="0"/>
-          <w:numId w:val="12"/>
-        </w:numPr>
-      </w:pPr>
-      <w:r>
-        <w:t xml:space="preserve">Dave White – </w:t>
-      </w:r>
-    </w:p>
-    <w:p>
-      <w:pPr>
-        <w:pStyle w:val="ListParagraph"/>
-        <w:numPr>
-          <w:ilvl w:val="0"/>
-          <w:numId w:val="12"/>
-        </w:numPr>
-      </w:pPr>
-      <w:r>
-        <w:t>Francine Lheritier</w:t>
-      </w:r>
-    </w:p>
-    <w:p>
-      <w:pPr>
-        <w:pStyle w:val="ListParagraph"/>
-      </w:pPr>
-    </w:p>
-    <w:p>
-      <w:pPr>
-        <w:pStyle w:val="ListParagraph"/>
-        <w:numPr>
-          <w:ilvl w:val="0"/>
-          <w:numId w:val="4"/>
-        </w:numPr>
-        <w:rPr>
-          <w:b/>
-          <w:bCs/>
-          <w:sz w:val="32"/>
-          <w:szCs w:val="32"/>
-        </w:rPr>
-      </w:pPr>
-      <w:r>
-        <w:t>What we did FY23</w:t>
-      </w:r>
-    </w:p>
-    <w:p>
-      <w:pPr>
-        <w:pStyle w:val="ListParagraph"/>
-        <w:numPr>
-          <w:ilvl w:val="1"/>
-          <w:numId w:val="4"/>
-        </w:numPr>
-        <w:rPr>
-          <w:b/>
-          <w:bCs/>
-          <w:sz w:val="32"/>
-          <w:szCs w:val="32"/>
-        </w:rPr>
-      </w:pPr>
-      <w:r>
-        <w:t>Started the sub-team!</w:t>
-      </w:r>
-    </w:p>
-    <w:p>
-      <w:pPr>
-        <w:pStyle w:val="ListParagraph"/>
-        <w:numPr>
-          <w:ilvl w:val="1"/>
-          <w:numId w:val="4"/>
-        </w:numPr>
-        <w:rPr>
-          <w:b/>
-          <w:bCs/>
-          <w:sz w:val="32"/>
-          <w:szCs w:val="32"/>
-        </w:rPr>
-      </w:pPr>
-      <w:r>
-        <w:t>Raster Ecological Survey (RES) draft standards in Part 648</w:t>
-      </w:r>
-    </w:p>
-    <w:p>
-      <w:pPr>
-        <w:pStyle w:val="ListParagraph"/>
-        <w:numPr>
-          <w:ilvl w:val="1"/>
-          <w:numId w:val="4"/>
-        </w:numPr>
-        <w:rPr>
-          <w:b/>
-          <w:bCs/>
-          <w:sz w:val="32"/>
-          <w:szCs w:val="32"/>
-        </w:rPr>
-      </w:pPr>
-      <w:r>
-        <w:t>Exploration of modeling approaches</w:t>
-      </w:r>
-    </w:p>
-    <w:p>
-      <w:pPr>
-        <w:pStyle w:val="ListParagraph"/>
-        <w:numPr>
-          <w:ilvl w:val="0"/>
-          <w:numId w:val="4"/>
-        </w:numPr>
-        <w:rPr>
-          <w:b/>
-          <w:bCs/>
-          <w:sz w:val="32"/>
-          <w:szCs w:val="32"/>
-        </w:rPr>
-      </w:pPr>
-      <w:r>
-        <w:t>Goals for FY24</w:t>
-      </w:r>
-    </w:p>
-    <w:p>
-      <w:pPr>
-        <w:pStyle w:val="ListParagraph"/>
-        <w:numPr>
-          <w:ilvl w:val="1"/>
-          <w:numId w:val="4"/>
-        </w:numPr>
-        <w:rPr>
-          <w:b/>
-          <w:bCs/>
-          <w:sz w:val="32"/>
-          <w:szCs w:val="32"/>
-        </w:rPr>
-      </w:pPr>
-      <w:r>
-        <w:t xml:space="preserve">Streamline ESG development and create workflows for MLRA scale mapping – guidance </w:t>
-      </w:r>
-    </w:p>
-    <w:p>
-      <w:pPr>
-        <w:pStyle w:val="ListParagraph"/>
-        <w:numPr>
-          <w:ilvl w:val="1"/>
-          <w:numId w:val="4"/>
-        </w:numPr>
-        <w:rPr>
-          <w:b/>
-          <w:bCs/>
-          <w:sz w:val="32"/>
-          <w:szCs w:val="32"/>
-        </w:rPr>
-      </w:pPr>
-      <w:r>
-        <w:t>Create repository for ES code and approaches</w:t>
-      </w:r>
-      <w:r>
-        <w:t xml:space="preserve"> – </w:t>
-      </w:r>
-      <w:r>
-        <w:rPr>
-          <w:highlight w:val="yellow"/>
-        </w:rPr>
-        <w:t>cleanup</w:t>
-      </w:r>
-      <w:r>
-        <w:rPr>
-          <w:highlight w:val="yellow"/>
-        </w:rPr>
-        <w:t xml:space="preserve"> Github repo – Suz, Shawn, Dave</w:t>
-      </w:r>
-    </w:p>
-    <w:p>
-      <w:pPr>
-        <w:pStyle w:val="ListParagraph"/>
-        <w:numPr>
-          <w:ilvl w:val="1"/>
-          <w:numId w:val="4"/>
-        </w:numPr>
-        <w:rPr>
-          <w:b/>
-          <w:bCs/>
-          <w:sz w:val="32"/>
-          <w:szCs w:val="32"/>
-        </w:rPr>
-      </w:pPr>
-      <w:r>
-        <w:t>Support ES research, ES-DSM training</w:t>
-      </w:r>
-    </w:p>
-    <w:p>
-      <w:pPr>
-        <w:pStyle w:val="ListParagraph"/>
-        <w:numPr>
-          <w:ilvl w:val="1"/>
-          <w:numId w:val="4"/>
-        </w:numPr>
-        <w:rPr>
-          <w:b/>
-          <w:bCs/>
-          <w:sz w:val="32"/>
-          <w:szCs w:val="32"/>
-        </w:rPr>
-      </w:pPr>
-      <w:r>
-        <w:t>Refine and produce “associated raster ecology products”</w:t>
-      </w:r>
-    </w:p>
-    <w:p>
-      <w:pPr>
-        <w:pStyle w:val="ListParagraph"/>
-        <w:numPr>
-          <w:ilvl w:val="2"/>
-          <w:numId w:val="4"/>
-        </w:numPr>
-        <w:rPr>
-          <w:b/>
-          <w:bCs/>
-          <w:sz w:val="32"/>
-          <w:szCs w:val="32"/>
-        </w:rPr>
-      </w:pPr>
-      <w:r>
-        <w:t>Eco state mapping (veg species, community phase, STMs)</w:t>
-      </w:r>
-    </w:p>
-    <w:p>
-      <w:pPr>
-        <w:pStyle w:val="ListParagraph"/>
-        <w:numPr>
-          <w:ilvl w:val="2"/>
-          <w:numId w:val="4"/>
-        </w:numPr>
-        <w:rPr>
-          <w:b/>
-          <w:bCs/>
-          <w:sz w:val="32"/>
-          <w:szCs w:val="32"/>
-        </w:rPr>
-      </w:pPr>
-      <w:r>
-        <w:t>Support for field data validation (site, community phase, vegetation)</w:t>
-      </w:r>
-    </w:p>
-    <w:p>
-      <w:pPr>
-        <w:pStyle w:val="ListParagraph"/>
-        <w:numPr>
-          <w:ilvl w:val="2"/>
-          <w:numId w:val="4"/>
-        </w:numPr>
-        <w:rPr>
-          <w:b/>
-          <w:bCs/>
-          <w:sz w:val="32"/>
-          <w:szCs w:val="32"/>
-        </w:rPr>
-      </w:pPr>
-      <w:r>
-        <w:t>Outreach to MLRA offices starting new projects</w:t>
-      </w:r>
-    </w:p>
-    <w:p>
-      <w:pPr>
-        <w:pStyle w:val="ListParagraph"/>
-        <w:numPr>
-          <w:ilvl w:val="2"/>
-          <w:numId w:val="4"/>
-        </w:numPr>
-        <w:rPr>
-          <w:b/>
-          <w:bCs/>
-          <w:sz w:val="32"/>
-          <w:szCs w:val="32"/>
-        </w:rPr>
-      </w:pPr>
-      <w:r>
-        <w:t>Use of MLRA eco site keys</w:t>
-      </w:r>
-    </w:p>
-    <w:p>
-      <w:pPr>
-        <w:pStyle w:val="ListParagraph"/>
-        <w:numPr>
-          <w:ilvl w:val="0"/>
-          <w:numId w:val="4"/>
-        </w:numPr>
-        <w:rPr>
-          <w:b/>
-          <w:bCs/>
-          <w:sz w:val="32"/>
-          <w:szCs w:val="32"/>
-        </w:rPr>
-      </w:pPr>
-      <w:r>
-        <w:t>Part 648</w:t>
-      </w:r>
-    </w:p>
-    <w:p>
-      <w:pPr>
-        <w:pStyle w:val="ListParagraph"/>
-        <w:numPr>
-          <w:ilvl w:val="1"/>
-          <w:numId w:val="4"/>
-        </w:numPr>
-        <w:rPr>
-          <w:b/>
-          <w:bCs/>
-          <w:sz w:val="32"/>
-          <w:szCs w:val="32"/>
-        </w:rPr>
-      </w:pPr>
-      <w:r>
-        <w:t>New section: 648.2 Raster Ecological Survey (RES)</w:t>
-      </w:r>
-    </w:p>
-    <w:p>
-      <w:pPr>
-        <w:pStyle w:val="ListParagraph"/>
-        <w:numPr>
-          <w:ilvl w:val="1"/>
-          <w:numId w:val="4"/>
-        </w:numPr>
-        <w:rPr>
-          <w:b/>
-          <w:bCs/>
-          <w:sz w:val="32"/>
-          <w:szCs w:val="32"/>
-        </w:rPr>
-      </w:pPr>
-      <w:r>
-        <w:t xml:space="preserve">Defines raster ecology survey projects, procedures, data development, responsibilities </w:t>
-      </w:r>
-    </w:p>
-    <w:p>
-      <w:pPr>
-        <w:pStyle w:val="ListParagraph"/>
-        <w:numPr>
-          <w:ilvl w:val="1"/>
-          <w:numId w:val="4"/>
-        </w:numPr>
-        <w:rPr>
-          <w:b/>
-          <w:bCs/>
-          <w:sz w:val="32"/>
-          <w:szCs w:val="32"/>
-        </w:rPr>
-      </w:pPr>
-      <w:r>
-        <w:t>Types of raster products</w:t>
-      </w:r>
-    </w:p>
-    <w:p>
-      <w:pPr>
-        <w:pStyle w:val="ListParagraph"/>
-        <w:numPr>
-          <w:ilvl w:val="2"/>
-          <w:numId w:val="4"/>
-        </w:numPr>
-        <w:rPr>
-          <w:b/>
-          <w:bCs/>
-          <w:sz w:val="32"/>
-          <w:szCs w:val="32"/>
-        </w:rPr>
-      </w:pPr>
-      <w:r>
-        <w:t>Prediction of ecological state (reference, current)</w:t>
-      </w:r>
-    </w:p>
-    <w:p>
-      <w:pPr>
-        <w:pStyle w:val="ListParagraph"/>
-        <w:numPr>
-          <w:ilvl w:val="2"/>
-          <w:numId w:val="4"/>
-        </w:numPr>
-        <w:rPr>
-          <w:b/>
-          <w:bCs/>
-          <w:sz w:val="32"/>
-          <w:szCs w:val="32"/>
-        </w:rPr>
-      </w:pPr>
-      <w:r>
-        <w:t>Prediction of indicator species</w:t>
-      </w:r>
-    </w:p>
-    <w:p>
-      <w:pPr>
-        <w:pStyle w:val="ListParagraph"/>
-        <w:numPr>
-          <w:ilvl w:val="2"/>
-          <w:numId w:val="4"/>
-        </w:numPr>
-        <w:rPr>
-          <w:b/>
-          <w:bCs/>
-          <w:sz w:val="32"/>
-          <w:szCs w:val="32"/>
-        </w:rPr>
-      </w:pPr>
-      <w:r>
-        <w:t xml:space="preserve">Other products that relate soil variability to phenology, </w:t>
-      </w:r>
-      <w:r>
-        <w:t>disturbance,</w:t>
-      </w:r>
-      <w:r>
-        <w:t xml:space="preserve"> or restoration</w:t>
-      </w:r>
-    </w:p>
-    <w:p>
-      <w:pPr>
-        <w:pStyle w:val="ListParagraph"/>
-        <w:numPr>
-          <w:ilvl w:val="2"/>
-          <w:numId w:val="4"/>
-        </w:numPr>
-        <w:rPr>
-          <w:b/>
-          <w:bCs/>
-          <w:sz w:val="32"/>
-          <w:szCs w:val="32"/>
-        </w:rPr>
-      </w:pPr>
-      <w:r>
-        <w:t>Soil geomorphic units or similar</w:t>
-      </w:r>
-      <w:r>
-        <w:t>?</w:t>
-      </w:r>
-    </w:p>
-    <w:p>
-      <w:pPr>
-        <w:pStyle w:val="ListParagraph"/>
-        <w:numPr>
-          <w:ilvl w:val="0"/>
-          <w:numId w:val="4"/>
-        </w:numPr>
-        <w:rPr>
-          <w:b/>
-          <w:bCs/>
-          <w:sz w:val="32"/>
-          <w:szCs w:val="32"/>
-        </w:rPr>
-      </w:pPr>
-      <w:r>
-        <w:t xml:space="preserve">Paper discussion </w:t>
-      </w:r>
-      <w:r>
-        <w:t>– will try to have at least one paper monthly</w:t>
-      </w:r>
-    </w:p>
-    <w:p>
-      <w:pPr>
-        <w:pStyle w:val="ListParagraph"/>
-        <w:numPr>
-          <w:ilvl w:val="0"/>
-          <w:numId w:val="4"/>
-        </w:numPr>
-        <w:rPr>
-          <w:b/>
-          <w:bCs/>
-          <w:sz w:val="32"/>
-          <w:szCs w:val="32"/>
-        </w:rPr>
-      </w:pPr>
-      <w:r>
-        <w:t>Other ideas</w:t>
-      </w:r>
-    </w:p>
-    <w:p>
-      <w:pPr>
-        <w:pStyle w:val="ListParagraph"/>
-        <w:numPr>
-          <w:ilvl w:val="1"/>
-          <w:numId w:val="4"/>
-        </w:numPr>
-        <w:rPr>
-          <w:b/>
-          <w:bCs/>
-          <w:sz w:val="32"/>
-          <w:szCs w:val="32"/>
-        </w:rPr>
-      </w:pPr>
-      <w:r>
-        <w:t>Resistance and resilience groups concepts/framework</w:t>
-      </w:r>
-    </w:p>
-    <w:p>
-      <w:pPr>
-        <w:rPr>
-          <w:b/>
-          <w:bCs/>
-          <w:sz w:val="32"/>
-          <w:szCs w:val="32"/>
-        </w:rPr>
-      </w:pPr>
-      <w:r>
-        <w:rPr>
-          <w:b/>
-          <w:bCs/>
-          <w:sz w:val="32"/>
-          <w:szCs w:val="32"/>
-        </w:rPr>
-        <w:t>7/26/23</w:t>
-      </w:r>
-    </w:p>
-    <w:p>
-      <w:r>
-        <w:lastRenderedPageBreak/>
-        <w:t>Participants:</w:t>
-      </w:r>
-    </w:p>
-    <w:p>
-      <w:pPr>
-        <w:pStyle w:val="ListParagraph"/>
-        <w:numPr>
-          <w:ilvl w:val="0"/>
-          <w:numId w:val="11"/>
-        </w:numPr>
-      </w:pPr>
-      <w:r>
-        <w:t xml:space="preserve">Jamin Johanson –  </w:t>
-      </w:r>
-    </w:p>
-    <w:p>
-      <w:pPr>
-        <w:pStyle w:val="ListParagraph"/>
-        <w:numPr>
-          <w:ilvl w:val="0"/>
-          <w:numId w:val="11"/>
-        </w:numPr>
-      </w:pPr>
-      <w:r>
-        <w:t>Suzann Kienast-Brown</w:t>
-      </w:r>
-    </w:p>
-    <w:p>
-      <w:pPr>
-        <w:pStyle w:val="ListParagraph"/>
-        <w:numPr>
-          <w:ilvl w:val="0"/>
-          <w:numId w:val="11"/>
-        </w:numPr>
-      </w:pPr>
-      <w:r>
-        <w:t xml:space="preserve">Jon Maynard – </w:t>
-      </w:r>
-    </w:p>
-    <w:p>
-      <w:pPr>
-        <w:pStyle w:val="ListParagraph"/>
-        <w:numPr>
-          <w:ilvl w:val="0"/>
-          <w:numId w:val="11"/>
-        </w:numPr>
-      </w:pPr>
-      <w:r>
-        <w:t>Suzanne Mayne</w:t>
-      </w:r>
-    </w:p>
-    <w:p>
-      <w:pPr>
-        <w:pStyle w:val="ListParagraph"/>
-        <w:numPr>
-          <w:ilvl w:val="0"/>
-          <w:numId w:val="11"/>
-        </w:numPr>
-      </w:pPr>
-      <w:r>
-        <w:t xml:space="preserve">Travis Nauman – absent </w:t>
-      </w:r>
-    </w:p>
-    <w:p>
-      <w:pPr>
-        <w:pStyle w:val="ListParagraph"/>
-        <w:numPr>
-          <w:ilvl w:val="0"/>
-          <w:numId w:val="11"/>
-        </w:numPr>
-      </w:pPr>
-      <w:r>
-        <w:t xml:space="preserve">Jess Philippe – </w:t>
-      </w:r>
-    </w:p>
-    <w:p>
-      <w:pPr>
-        <w:pStyle w:val="ListParagraph"/>
-        <w:numPr>
-          <w:ilvl w:val="0"/>
-          <w:numId w:val="11"/>
-        </w:numPr>
-      </w:pPr>
-      <w:r>
-        <w:t xml:space="preserve">Greg Schmidt – </w:t>
-      </w:r>
-    </w:p>
-    <w:p>
-      <w:pPr>
-        <w:pStyle w:val="ListParagraph"/>
-        <w:numPr>
-          <w:ilvl w:val="0"/>
-          <w:numId w:val="11"/>
-        </w:numPr>
-      </w:pPr>
-      <w:r>
-        <w:t xml:space="preserve">Nathan Roe – absent </w:t>
-      </w:r>
-    </w:p>
-    <w:p>
-      <w:pPr>
-        <w:pStyle w:val="ListParagraph"/>
-        <w:numPr>
-          <w:ilvl w:val="0"/>
-          <w:numId w:val="11"/>
-        </w:numPr>
-      </w:pPr>
-      <w:r>
-        <w:t xml:space="preserve">Shawn Salley – </w:t>
-      </w:r>
-    </w:p>
-    <w:p>
-      <w:pPr>
-        <w:pStyle w:val="ListParagraph"/>
-        <w:numPr>
-          <w:ilvl w:val="0"/>
-          <w:numId w:val="11"/>
-        </w:numPr>
-      </w:pPr>
-      <w:r>
-        <w:t xml:space="preserve">Stephanie Shoemaker – </w:t>
-      </w:r>
-    </w:p>
-    <w:p>
-      <w:pPr>
-        <w:pStyle w:val="ListParagraph"/>
-        <w:numPr>
-          <w:ilvl w:val="0"/>
-          <w:numId w:val="11"/>
-        </w:numPr>
-      </w:pPr>
-      <w:r>
-        <w:t xml:space="preserve">Jim Thompson – </w:t>
-      </w:r>
-      <w:r>
-        <w:t xml:space="preserve">absent </w:t>
-      </w:r>
-    </w:p>
-    <w:p>
-      <w:pPr>
-        <w:pStyle w:val="ListParagraph"/>
-        <w:numPr>
-          <w:ilvl w:val="0"/>
-          <w:numId w:val="11"/>
-        </w:numPr>
-      </w:pPr>
-      <w:r>
-        <w:t xml:space="preserve">Dave White – </w:t>
-      </w:r>
-      <w:r>
-        <w:t>absent</w:t>
-      </w:r>
-    </w:p>
-    <w:p>
-      <w:pPr>
-        <w:pStyle w:val="ListParagraph"/>
-      </w:pPr>
-    </w:p>
-    <w:p>
-      <w:pPr>
-        <w:pStyle w:val="ListParagraph"/>
-        <w:numPr>
-          <w:ilvl w:val="0"/>
-          <w:numId w:val="4"/>
-        </w:numPr>
-        <w:rPr>
-          <w:b/>
-          <w:bCs/>
-          <w:sz w:val="32"/>
-          <w:szCs w:val="32"/>
-        </w:rPr>
-      </w:pPr>
-      <w:r>
-        <w:t xml:space="preserve">Update </w:t>
-      </w:r>
-      <w:r>
-        <w:t>from</w:t>
-      </w:r>
-      <w:r>
-        <w:t xml:space="preserve"> standards sub-committee</w:t>
-      </w:r>
-    </w:p>
-    <w:p>
-      <w:pPr>
-        <w:pStyle w:val="ListParagraph"/>
-        <w:numPr>
-          <w:ilvl w:val="1"/>
-          <w:numId w:val="4"/>
-        </w:numPr>
-        <w:rPr>
-          <w:b/>
-          <w:bCs/>
-          <w:sz w:val="32"/>
-          <w:szCs w:val="32"/>
-        </w:rPr>
-      </w:pPr>
-      <w:r>
-        <w:t>Built on existing Part 648</w:t>
-      </w:r>
-    </w:p>
-    <w:p>
-      <w:pPr>
-        <w:pStyle w:val="ListParagraph"/>
-        <w:numPr>
-          <w:ilvl w:val="2"/>
-          <w:numId w:val="4"/>
-        </w:numPr>
-        <w:rPr>
-          <w:b/>
-          <w:bCs/>
-          <w:sz w:val="32"/>
-          <w:szCs w:val="32"/>
-        </w:rPr>
-      </w:pPr>
-      <w:r>
-        <w:t>648.2 Raster Ecological Survey</w:t>
-      </w:r>
-    </w:p>
-    <w:p>
-      <w:pPr>
-        <w:pStyle w:val="ListParagraph"/>
+        <w:spacing w:after="0" w:line="240" w:lineRule="auto"/>
+      </w:pPr>
+      <w:r>
+        <w:t xml:space="preserve">Scale and climate </w:t>
+      </w:r>
+      <w:proofErr w:type="gramStart"/>
+      <w:r>
+        <w:t>was</w:t>
+      </w:r>
+      <w:proofErr w:type="gramEnd"/>
+      <w:r>
+        <w:t xml:space="preserve"> difficult</w:t>
+      </w:r>
+    </w:p>
+    <w:p>
+      <w:pPr>
         <w:numPr>
           <w:ilvl w:val="3"/>
           <w:numId w:val="4"/>
         </w:numPr>
-        <w:rPr>
-          <w:b/>
-          <w:bCs/>
-          <w:sz w:val="32"/>
-          <w:szCs w:val="32"/>
-        </w:rPr>
-      </w:pPr>
-      <w:r>
-        <w:t xml:space="preserve">MLRA update and eco site group </w:t>
-      </w:r>
-    </w:p>
-    <w:p>
-      <w:pPr>
-        <w:pStyle w:val="ListParagraph"/>
+        <w:spacing w:after="0" w:line="240" w:lineRule="auto"/>
+      </w:pPr>
+      <w:r>
+        <w:t xml:space="preserve">Include redundancy </w:t>
+      </w:r>
+      <w:proofErr w:type="gramStart"/>
+      <w:r>
+        <w:t>analysis</w:t>
+      </w:r>
+      <w:proofErr w:type="gramEnd"/>
+    </w:p>
+    <w:p>
+      <w:pPr>
         <w:numPr>
           <w:ilvl w:val="3"/>
           <w:numId w:val="4"/>
         </w:numPr>
-        <w:rPr>
-          <w:b/>
-          <w:bCs/>
-          <w:sz w:val="32"/>
-          <w:szCs w:val="32"/>
-        </w:rPr>
-      </w:pPr>
-      <w:r>
-        <w:t>Initial project mapping</w:t>
-      </w:r>
-    </w:p>
-    <w:p>
-      <w:pPr>
-        <w:pStyle w:val="ListParagraph"/>
-        <w:numPr>
-          <w:ilvl w:val="3"/>
-          <w:numId w:val="4"/>
-        </w:numPr>
-        <w:rPr>
-          <w:b/>
-          <w:bCs/>
-          <w:sz w:val="32"/>
-          <w:szCs w:val="32"/>
-        </w:rPr>
-      </w:pPr>
-      <w:r>
-        <w:t>Associated raster ecology products (species distribution, state mapping)</w:t>
-      </w:r>
-    </w:p>
-    <w:p>
-      <w:pPr>
-        <w:pStyle w:val="ListParagraph"/>
-        <w:numPr>
-          <w:ilvl w:val="0"/>
-          <w:numId w:val="4"/>
-        </w:numPr>
-        <w:rPr>
-          <w:b/>
-          <w:bCs/>
-          <w:sz w:val="32"/>
-          <w:szCs w:val="32"/>
-        </w:rPr>
-      </w:pPr>
-      <w:r>
-        <w:t xml:space="preserve">Modeling dataset and clustering algorithm discussion for IBM work – Shawn </w:t>
-      </w:r>
-    </w:p>
-    <w:p>
-      <w:pPr>
-        <w:pStyle w:val="ListParagraph"/>
-        <w:numPr>
-          <w:ilvl w:val="1"/>
-          <w:numId w:val="4"/>
-        </w:numPr>
-        <w:rPr>
-          <w:b/>
-          <w:bCs/>
-          <w:sz w:val="32"/>
-          <w:szCs w:val="32"/>
-        </w:rPr>
-      </w:pPr>
-      <w:r>
-        <w:t xml:space="preserve">Jon, Nathan, and Shawn are going to work on refining approach </w:t>
-      </w:r>
-    </w:p>
-    <w:p>
-      <w:pPr>
-        <w:pStyle w:val="ListParagraph"/>
-        <w:numPr>
-          <w:ilvl w:val="2"/>
-          <w:numId w:val="4"/>
-        </w:numPr>
-        <w:rPr>
-          <w:b/>
-          <w:bCs/>
-          <w:sz w:val="32"/>
-          <w:szCs w:val="32"/>
-        </w:rPr>
-      </w:pPr>
-      <w:r>
-        <w:t>Test regions (MLRA, Ecoregions)</w:t>
-      </w:r>
-    </w:p>
-    <w:p>
-      <w:pPr>
-        <w:pStyle w:val="ListParagraph"/>
-        <w:numPr>
-          <w:ilvl w:val="2"/>
-          <w:numId w:val="4"/>
-        </w:numPr>
-        <w:rPr>
-          <w:b/>
-          <w:bCs/>
-          <w:sz w:val="32"/>
-          <w:szCs w:val="32"/>
-        </w:rPr>
-      </w:pPr>
-      <w:r>
-        <w:t>Update point data set possibly using the SOLUS approach</w:t>
-      </w:r>
-      <w:r>
-        <w:t xml:space="preserve"> – Shawn will connect with Travis</w:t>
-      </w:r>
-    </w:p>
-    <w:p>
-      <w:pPr>
-        <w:pStyle w:val="ListParagraph"/>
-        <w:numPr>
-          <w:ilvl w:val="1"/>
-          <w:numId w:val="4"/>
-        </w:numPr>
-        <w:rPr>
-          <w:b/>
-          <w:bCs/>
-          <w:sz w:val="32"/>
-          <w:szCs w:val="32"/>
-        </w:rPr>
-      </w:pPr>
-      <w:r>
-        <w:t>Ecosite workshops led by OSU to define ecosite groupings for MLRAs</w:t>
-      </w:r>
-      <w:r>
-        <w:t xml:space="preserve"> will be starting FY24 </w:t>
-      </w:r>
-    </w:p>
-    <w:p>
-      <w:pPr>
-        <w:pStyle w:val="ListParagraph"/>
-        <w:rPr>
-          <w:b/>
-          <w:bCs/>
-          <w:sz w:val="32"/>
-          <w:szCs w:val="32"/>
-        </w:rPr>
-      </w:pPr>
-    </w:p>
-    <w:p>
-      <w:pPr>
-        <w:rPr>
-          <w:b/>
-          <w:bCs/>
-          <w:sz w:val="32"/>
-          <w:szCs w:val="32"/>
-        </w:rPr>
-      </w:pPr>
-      <w:r>
-        <w:rPr>
-          <w:b/>
-          <w:bCs/>
-          <w:sz w:val="32"/>
-          <w:szCs w:val="32"/>
-        </w:rPr>
-        <w:t>4</w:t>
-      </w:r>
-      <w:r>
-        <w:rPr>
-          <w:b/>
-          <w:bCs/>
-          <w:sz w:val="32"/>
-          <w:szCs w:val="32"/>
-        </w:rPr>
-        <w:t>/</w:t>
-      </w:r>
-      <w:r>
-        <w:rPr>
-          <w:b/>
-          <w:bCs/>
-          <w:sz w:val="32"/>
-          <w:szCs w:val="32"/>
-        </w:rPr>
-        <w:t>18</w:t>
-      </w:r>
-      <w:r>
-        <w:rPr>
-          <w:b/>
-          <w:bCs/>
-          <w:sz w:val="32"/>
-          <w:szCs w:val="32"/>
-        </w:rPr>
-        <w:t>/2</w:t>
-      </w:r>
-      <w:r>
-        <w:rPr>
-          <w:b/>
-          <w:bCs/>
-          <w:sz w:val="32"/>
-          <w:szCs w:val="32"/>
-        </w:rPr>
-        <w:t>3</w:t>
-      </w:r>
-    </w:p>
-    <w:p>
-      <w:r>
-        <w:t>Participants:</w:t>
-      </w:r>
-    </w:p>
-    <w:p>
-      <w:pPr>
-        <w:pStyle w:val="ListParagraph"/>
-        <w:numPr>
-          <w:ilvl w:val="0"/>
-          <w:numId w:val="10"/>
-        </w:numPr>
-      </w:pPr>
-      <w:r>
-        <w:t xml:space="preserve">Jamin Johanson – absent </w:t>
-      </w:r>
-    </w:p>
-    <w:p>
-      <w:pPr>
-        <w:pStyle w:val="ListParagraph"/>
-        <w:numPr>
-          <w:ilvl w:val="0"/>
-          <w:numId w:val="10"/>
-        </w:numPr>
-      </w:pPr>
-      <w:r>
-        <w:t>Suzann Kienast-Brown</w:t>
-      </w:r>
-    </w:p>
-    <w:p>
-      <w:pPr>
-        <w:pStyle w:val="ListParagraph"/>
-        <w:numPr>
-          <w:ilvl w:val="0"/>
-          <w:numId w:val="10"/>
-        </w:numPr>
-      </w:pPr>
-      <w:r>
-        <w:t xml:space="preserve">Jon Maynard – </w:t>
-      </w:r>
-    </w:p>
-    <w:p>
-      <w:pPr>
-        <w:pStyle w:val="ListParagraph"/>
-        <w:numPr>
-          <w:ilvl w:val="0"/>
-          <w:numId w:val="10"/>
-        </w:numPr>
-      </w:pPr>
-      <w:r>
-        <w:t>Suzanne Mayne</w:t>
-      </w:r>
-    </w:p>
-    <w:p>
-      <w:pPr>
-        <w:pStyle w:val="ListParagraph"/>
-        <w:numPr>
-          <w:ilvl w:val="0"/>
-          <w:numId w:val="10"/>
-        </w:numPr>
-      </w:pPr>
-      <w:r>
-        <w:t xml:space="preserve">Travis Nauman – absent </w:t>
-      </w:r>
-    </w:p>
-    <w:p>
-      <w:pPr>
-        <w:pStyle w:val="ListParagraph"/>
-        <w:numPr>
-          <w:ilvl w:val="0"/>
-          <w:numId w:val="10"/>
-        </w:numPr>
-      </w:pPr>
-      <w:r>
-        <w:t>Jess Philippe</w:t>
-      </w:r>
-      <w:r>
-        <w:t xml:space="preserve"> – absent </w:t>
-      </w:r>
-    </w:p>
-    <w:p>
-      <w:pPr>
-        <w:pStyle w:val="ListParagraph"/>
-        <w:numPr>
-          <w:ilvl w:val="0"/>
-          <w:numId w:val="10"/>
-        </w:numPr>
-      </w:pPr>
-      <w:r>
-        <w:t>Greg Schmidt</w:t>
-      </w:r>
-      <w:r>
-        <w:t xml:space="preserve"> – absent </w:t>
-      </w:r>
-    </w:p>
-    <w:p>
-      <w:pPr>
-        <w:pStyle w:val="ListParagraph"/>
-        <w:numPr>
-          <w:ilvl w:val="0"/>
-          <w:numId w:val="10"/>
-        </w:numPr>
-      </w:pPr>
-      <w:r>
-        <w:t>Nathan Roe</w:t>
-      </w:r>
-      <w:r>
-        <w:t xml:space="preserve"> – absent </w:t>
-      </w:r>
-    </w:p>
-    <w:p>
-      <w:pPr>
-        <w:pStyle w:val="ListParagraph"/>
-        <w:numPr>
-          <w:ilvl w:val="0"/>
-          <w:numId w:val="10"/>
-        </w:numPr>
-      </w:pPr>
-      <w:r>
-        <w:t xml:space="preserve">Shawn Salley – </w:t>
-      </w:r>
-    </w:p>
-    <w:p>
-      <w:pPr>
-        <w:pStyle w:val="ListParagraph"/>
-        <w:numPr>
-          <w:ilvl w:val="0"/>
-          <w:numId w:val="10"/>
-        </w:numPr>
-      </w:pPr>
-      <w:r>
-        <w:t>Stephanie Shoemaker</w:t>
-      </w:r>
-      <w:r>
-        <w:t xml:space="preserve"> – absent </w:t>
-      </w:r>
-    </w:p>
-    <w:p>
-      <w:pPr>
-        <w:pStyle w:val="ListParagraph"/>
-        <w:numPr>
-          <w:ilvl w:val="0"/>
-          <w:numId w:val="10"/>
-        </w:numPr>
-      </w:pPr>
-      <w:r>
-        <w:t xml:space="preserve">Jim Thompson – </w:t>
-      </w:r>
-    </w:p>
-    <w:p>
-      <w:pPr>
-        <w:pStyle w:val="ListParagraph"/>
-        <w:numPr>
-          <w:ilvl w:val="0"/>
-          <w:numId w:val="10"/>
-        </w:numPr>
-      </w:pPr>
-      <w:r>
-        <w:lastRenderedPageBreak/>
-        <w:t xml:space="preserve">Zach Van Abbema – </w:t>
-      </w:r>
-    </w:p>
-    <w:p>
-      <w:pPr>
-        <w:pStyle w:val="ListParagraph"/>
-        <w:numPr>
-          <w:ilvl w:val="0"/>
-          <w:numId w:val="10"/>
-        </w:numPr>
-      </w:pPr>
-      <w:r>
-        <w:t xml:space="preserve">Dave White – </w:t>
-      </w:r>
-    </w:p>
-    <w:p>
-      <w:pPr>
-        <w:pStyle w:val="ListParagraph"/>
-      </w:pPr>
-    </w:p>
-    <w:p>
-      <w:pPr>
-        <w:numPr>
-          <w:ilvl w:val="0"/>
-          <w:numId w:val="4"/>
-        </w:numPr>
-        <w:spacing w:after="0" w:line="240" w:lineRule="auto"/>
-      </w:pPr>
-      <w:bookmarkStart w:id="0" w:name="_Hlk141261362"/>
-      <w:r>
-        <w:t>Review last m</w:t>
-      </w:r>
-      <w:r>
-        <w:t>eeting’s</w:t>
-      </w:r>
-      <w:r>
-        <w:t xml:space="preserve"> minutes</w:t>
-      </w:r>
-    </w:p>
-    <w:p>
-      <w:pPr>
-        <w:numPr>
-          <w:ilvl w:val="0"/>
-          <w:numId w:val="4"/>
-        </w:numPr>
-        <w:spacing w:after="0" w:line="240" w:lineRule="auto"/>
-      </w:pPr>
-      <w:r>
-        <w:t>Update on standards sub-committee</w:t>
-      </w:r>
-      <w:bookmarkEnd w:id="0"/>
-    </w:p>
-    <w:p>
-      <w:pPr>
-        <w:numPr>
-          <w:ilvl w:val="0"/>
-          <w:numId w:val="4"/>
-        </w:numPr>
-        <w:spacing w:after="0" w:line="240" w:lineRule="auto"/>
-      </w:pPr>
-      <w:r>
-        <w:t>Quarterly meeting April 27</w:t>
-      </w:r>
-      <w:r>
-        <w:rPr>
-          <w:vertAlign w:val="superscript"/>
-        </w:rPr>
-        <w:t>th</w:t>
-      </w:r>
-      <w:r>
-        <w:t xml:space="preserve"> </w:t>
-      </w:r>
-    </w:p>
-    <w:p>
-      <w:pPr>
-        <w:numPr>
-          <w:ilvl w:val="0"/>
-          <w:numId w:val="4"/>
-        </w:numPr>
-        <w:spacing w:after="0" w:line="240" w:lineRule="auto"/>
-      </w:pPr>
-      <w:r>
-        <w:t>Pedometrics 2024</w:t>
-      </w:r>
-    </w:p>
-    <w:p>
-      <w:pPr>
-        <w:numPr>
-          <w:ilvl w:val="1"/>
-          <w:numId w:val="4"/>
-        </w:numPr>
-        <w:spacing w:after="0" w:line="240" w:lineRule="auto"/>
-      </w:pPr>
-      <w:r>
-        <w:t>Workshops</w:t>
-      </w:r>
-    </w:p>
-    <w:p>
-      <w:pPr>
-        <w:numPr>
-          <w:ilvl w:val="1"/>
-          <w:numId w:val="4"/>
-        </w:numPr>
-        <w:spacing w:after="0" w:line="240" w:lineRule="auto"/>
-      </w:pPr>
-      <w:r>
-        <w:t>Submissions coming soon</w:t>
-      </w:r>
-    </w:p>
-    <w:p>
-      <w:pPr>
-        <w:numPr>
-          <w:ilvl w:val="0"/>
-          <w:numId w:val="4"/>
-        </w:numPr>
-        <w:spacing w:after="0" w:line="240" w:lineRule="auto"/>
-      </w:pPr>
-      <w:r>
-        <w:t>Pedogenon paper discussion</w:t>
-      </w:r>
-    </w:p>
-    <w:p>
-      <w:pPr>
-        <w:numPr>
-          <w:ilvl w:val="1"/>
-          <w:numId w:val="4"/>
-        </w:numPr>
-        <w:spacing w:after="0" w:line="240" w:lineRule="auto"/>
-      </w:pPr>
-      <w:r>
-        <w:t xml:space="preserve">How to test with ideas of condition and potential </w:t>
-      </w:r>
-    </w:p>
-    <w:p>
-      <w:pPr>
-        <w:numPr>
-          <w:ilvl w:val="2"/>
-          <w:numId w:val="4"/>
-        </w:numPr>
-        <w:spacing w:after="0" w:line="240" w:lineRule="auto"/>
-      </w:pPr>
-      <w:r>
-        <w:t>pH as an indicator of condition</w:t>
-      </w:r>
-    </w:p>
-    <w:p>
-      <w:pPr>
-        <w:numPr>
-          <w:ilvl w:val="1"/>
-          <w:numId w:val="4"/>
-        </w:numPr>
-        <w:spacing w:after="0" w:line="240" w:lineRule="auto"/>
-      </w:pPr>
-      <w:r>
-        <w:t>G</w:t>
-      </w:r>
-      <w:r>
-        <w:t xml:space="preserve">enoform </w:t>
-      </w:r>
-    </w:p>
-    <w:p>
-      <w:pPr>
-        <w:numPr>
-          <w:ilvl w:val="2"/>
-          <w:numId w:val="4"/>
-        </w:numPr>
-        <w:spacing w:after="0" w:line="240" w:lineRule="auto"/>
-      </w:pPr>
-      <w:r>
-        <w:t>ES</w:t>
-      </w:r>
-      <w:r>
-        <w:t xml:space="preserve"> concept</w:t>
-      </w:r>
-    </w:p>
-    <w:p>
-      <w:pPr>
-        <w:numPr>
-          <w:ilvl w:val="2"/>
-          <w:numId w:val="4"/>
-        </w:numPr>
-        <w:spacing w:after="0" w:line="240" w:lineRule="auto"/>
-      </w:pPr>
-      <w:r>
-        <w:t>Soil taxon (series)</w:t>
-      </w:r>
-    </w:p>
-    <w:p>
-      <w:pPr>
-        <w:numPr>
-          <w:ilvl w:val="1"/>
-          <w:numId w:val="4"/>
-        </w:numPr>
-        <w:spacing w:after="0" w:line="240" w:lineRule="auto"/>
-      </w:pPr>
-      <w:r>
-        <w:t>Phenoform</w:t>
-      </w:r>
-    </w:p>
-    <w:p>
-      <w:pPr>
-        <w:numPr>
-          <w:ilvl w:val="2"/>
-          <w:numId w:val="4"/>
-        </w:numPr>
-        <w:spacing w:after="0" w:line="240" w:lineRule="auto"/>
-      </w:pPr>
-      <w:r>
-        <w:t>Subdivision of genoform based on changes in DSPs, management, disturbance</w:t>
-      </w:r>
-    </w:p>
-    <w:p>
-      <w:pPr>
-        <w:numPr>
-          <w:ilvl w:val="2"/>
-          <w:numId w:val="4"/>
-        </w:numPr>
-        <w:spacing w:after="0" w:line="240" w:lineRule="auto"/>
-      </w:pPr>
-      <w:r>
-        <w:t>ES reference state as one phenoform of genoform</w:t>
-      </w:r>
-    </w:p>
-    <w:p>
-      <w:pPr>
-        <w:numPr>
-          <w:ilvl w:val="1"/>
-          <w:numId w:val="4"/>
-        </w:numPr>
-        <w:spacing w:after="0" w:line="240" w:lineRule="auto"/>
-      </w:pPr>
-      <w:r>
-        <w:t>Getting at pre-management baseline considering soil properties</w:t>
-      </w:r>
-    </w:p>
-    <w:p>
-      <w:pPr>
-        <w:numPr>
-          <w:ilvl w:val="1"/>
-          <w:numId w:val="4"/>
-        </w:numPr>
-        <w:spacing w:after="0" w:line="240" w:lineRule="auto"/>
-      </w:pPr>
-      <w:r>
-        <w:t>Mapping of ES</w:t>
-      </w:r>
-    </w:p>
-    <w:p>
-      <w:pPr>
-        <w:numPr>
-          <w:ilvl w:val="2"/>
-          <w:numId w:val="4"/>
-        </w:numPr>
-        <w:spacing w:after="0" w:line="240" w:lineRule="auto"/>
-      </w:pPr>
-      <w:r>
-        <w:t>Delineate where ES are – largely driven by static soil properties</w:t>
-      </w:r>
-    </w:p>
-    <w:p>
-      <w:pPr>
-        <w:numPr>
-          <w:ilvl w:val="2"/>
-          <w:numId w:val="4"/>
-        </w:numPr>
-        <w:spacing w:after="0" w:line="240" w:lineRule="auto"/>
-      </w:pPr>
-      <w:r>
-        <w:t>State – changes in dynamic soil properties</w:t>
-      </w:r>
-    </w:p>
-    <w:p>
-      <w:pPr>
-        <w:numPr>
-          <w:ilvl w:val="1"/>
-          <w:numId w:val="4"/>
-        </w:numPr>
-        <w:spacing w:after="0" w:line="240" w:lineRule="auto"/>
-      </w:pPr>
-      <w:r>
-        <w:t>What about the unsupervised classification approach for defining bigger picture concepts of ES?</w:t>
-      </w:r>
-    </w:p>
-    <w:p>
-      <w:pPr>
-        <w:numPr>
-          <w:ilvl w:val="2"/>
-          <w:numId w:val="4"/>
-        </w:numPr>
-        <w:spacing w:after="0" w:line="240" w:lineRule="auto"/>
-      </w:pPr>
-      <w:r>
-        <w:t>Drohan papers on PA clustering of ES</w:t>
-      </w:r>
-      <w:r>
-        <w:t xml:space="preserve"> would be useful to check out</w:t>
-      </w:r>
-    </w:p>
-    <w:p>
-      <w:pPr>
-        <w:numPr>
-          <w:ilvl w:val="1"/>
-          <w:numId w:val="4"/>
-        </w:numPr>
-        <w:spacing w:after="0" w:line="240" w:lineRule="auto"/>
-      </w:pPr>
-      <w:r>
-        <w:t>Final thoughts</w:t>
-      </w:r>
-    </w:p>
-    <w:p>
-      <w:pPr>
-        <w:numPr>
-          <w:ilvl w:val="2"/>
-          <w:numId w:val="4"/>
-        </w:numPr>
-        <w:spacing w:after="0" w:line="240" w:lineRule="auto"/>
-      </w:pPr>
-      <w:r>
-        <w:t>IBM dataset would be ideal set to test this type of approach</w:t>
-      </w:r>
-    </w:p>
-    <w:p>
-      <w:pPr>
-        <w:numPr>
-          <w:ilvl w:val="3"/>
-          <w:numId w:val="4"/>
-        </w:numPr>
-        <w:spacing w:after="0" w:line="240" w:lineRule="auto"/>
-      </w:pPr>
-      <w:r>
-        <w:t>Scale and climate was difficult</w:t>
-      </w:r>
-    </w:p>
-    <w:p>
-      <w:pPr>
-        <w:numPr>
-          <w:ilvl w:val="3"/>
-          <w:numId w:val="4"/>
-        </w:numPr>
-        <w:spacing w:after="0" w:line="240" w:lineRule="auto"/>
-      </w:pPr>
-      <w:r>
-        <w:t>Include redundancy analysis</w:t>
-      </w:r>
-    </w:p>
-    <w:p>
-      <w:pPr>
-        <w:numPr>
-          <w:ilvl w:val="3"/>
-          <w:numId w:val="4"/>
-        </w:numPr>
-        <w:spacing w:after="0" w:line="240" w:lineRule="auto"/>
-      </w:pPr>
-      <w:r>
-        <w:t>Could be used for national mapping</w:t>
-      </w:r>
+        <w:spacing w:after="0" w:line="240" w:lineRule="auto"/>
+      </w:pPr>
+      <w:r>
+        <w:t xml:space="preserve">Could be used for national </w:t>
+      </w:r>
+      <w:proofErr w:type="gramStart"/>
+      <w:r>
+        <w:t>mapping</w:t>
+      </w:r>
+      <w:proofErr w:type="gramEnd"/>
     </w:p>
     <w:p>
       <w:pPr>
@@ -2316,8 +2834,13 @@
         <w:spacing w:after="0" w:line="240" w:lineRule="auto"/>
       </w:pPr>
       <w:r>
-        <w:t>Next meeting: focused discussion on IBM work and how we can expand that for national mapping</w:t>
-      </w:r>
+        <w:t xml:space="preserve">Next meeting: focused discussion on IBM work and how we can expand that for national </w:t>
+      </w:r>
+      <w:proofErr w:type="gramStart"/>
+      <w:r>
+        <w:t>mapping</w:t>
+      </w:r>
+      <w:proofErr w:type="gramEnd"/>
     </w:p>
     <w:p>
       <w:pPr>
@@ -2346,8 +2869,13 @@
         <w:spacing w:after="0" w:line="240" w:lineRule="auto"/>
       </w:pPr>
       <w:r>
-        <w:t>Set up project on GCP for this group</w:t>
-      </w:r>
+        <w:t xml:space="preserve">Set up project on GCP for this </w:t>
+      </w:r>
+      <w:proofErr w:type="gramStart"/>
+      <w:r>
+        <w:t>group</w:t>
+      </w:r>
+      <w:proofErr w:type="gramEnd"/>
     </w:p>
     <w:p>
       <w:pPr>
@@ -2441,196 +2969,262 @@
         </w:numPr>
       </w:pPr>
       <w:r>
+        <w:t>Jamin Johanson</w:t>
+      </w:r>
+      <w:r>
+        <w:t xml:space="preserve"> – absent </w:t>
+      </w:r>
+    </w:p>
+    <w:p>
+      <w:pPr>
+        <w:pStyle w:val="ListParagraph"/>
+        <w:numPr>
+          <w:ilvl w:val="0"/>
+          <w:numId w:val="9"/>
+        </w:numPr>
+      </w:pPr>
+      <w:r>
+        <w:t>Suzann Kienast-Brown</w:t>
+      </w:r>
+    </w:p>
+    <w:p>
+      <w:pPr>
+        <w:pStyle w:val="ListParagraph"/>
+        <w:numPr>
+          <w:ilvl w:val="0"/>
+          <w:numId w:val="9"/>
+        </w:numPr>
+      </w:pPr>
+      <w:r>
+        <w:t xml:space="preserve">Jon Maynard – </w:t>
+      </w:r>
+    </w:p>
+    <w:p>
+      <w:pPr>
+        <w:pStyle w:val="ListParagraph"/>
+        <w:numPr>
+          <w:ilvl w:val="0"/>
+          <w:numId w:val="9"/>
+        </w:numPr>
+      </w:pPr>
+      <w:r>
+        <w:t>Suzanne Mayne</w:t>
+      </w:r>
+    </w:p>
+    <w:p>
+      <w:pPr>
+        <w:pStyle w:val="ListParagraph"/>
+        <w:numPr>
+          <w:ilvl w:val="0"/>
+          <w:numId w:val="9"/>
+        </w:numPr>
+      </w:pPr>
+      <w:r>
+        <w:t>Travis Nauman</w:t>
+      </w:r>
+      <w:r>
+        <w:t xml:space="preserve"> – absent </w:t>
+      </w:r>
+    </w:p>
+    <w:p>
+      <w:pPr>
+        <w:pStyle w:val="ListParagraph"/>
+        <w:numPr>
+          <w:ilvl w:val="0"/>
+          <w:numId w:val="9"/>
+        </w:numPr>
+      </w:pPr>
+      <w:r>
+        <w:t>Jess Philippe</w:t>
+      </w:r>
+    </w:p>
+    <w:p>
+      <w:pPr>
+        <w:pStyle w:val="ListParagraph"/>
+        <w:numPr>
+          <w:ilvl w:val="0"/>
+          <w:numId w:val="9"/>
+        </w:numPr>
+      </w:pPr>
+      <w:r>
+        <w:t>Greg Schmidt</w:t>
+      </w:r>
+    </w:p>
+    <w:p>
+      <w:pPr>
+        <w:pStyle w:val="ListParagraph"/>
+        <w:numPr>
+          <w:ilvl w:val="0"/>
+          <w:numId w:val="9"/>
+        </w:numPr>
+      </w:pPr>
+      <w:r>
+        <w:t>Nathan Roe</w:t>
+      </w:r>
+    </w:p>
+    <w:p>
+      <w:pPr>
+        <w:pStyle w:val="ListParagraph"/>
+        <w:numPr>
+          <w:ilvl w:val="0"/>
+          <w:numId w:val="9"/>
+        </w:numPr>
+      </w:pPr>
+      <w:r>
+        <w:t xml:space="preserve">Shawn Salley – </w:t>
+      </w:r>
+    </w:p>
+    <w:p>
+      <w:pPr>
+        <w:pStyle w:val="ListParagraph"/>
+        <w:numPr>
+          <w:ilvl w:val="0"/>
+          <w:numId w:val="9"/>
+        </w:numPr>
+      </w:pPr>
+      <w:r>
+        <w:t>Stephanie Shoemaker</w:t>
+      </w:r>
+    </w:p>
+    <w:p>
+      <w:pPr>
+        <w:pStyle w:val="ListParagraph"/>
+        <w:numPr>
+          <w:ilvl w:val="0"/>
+          <w:numId w:val="9"/>
+        </w:numPr>
+      </w:pPr>
+      <w:r>
+        <w:t xml:space="preserve">Jim Thompson – </w:t>
+      </w:r>
+    </w:p>
+    <w:p>
+      <w:pPr>
+        <w:pStyle w:val="ListParagraph"/>
+        <w:numPr>
+          <w:ilvl w:val="0"/>
+          <w:numId w:val="9"/>
+        </w:numPr>
+      </w:pPr>
+      <w:r>
+        <w:t>Zach Van Abbema</w:t>
+      </w:r>
+      <w:r>
+        <w:t xml:space="preserve"> – absent </w:t>
+      </w:r>
+    </w:p>
+    <w:p>
+      <w:pPr>
+        <w:pStyle w:val="ListParagraph"/>
+        <w:numPr>
+          <w:ilvl w:val="0"/>
+          <w:numId w:val="9"/>
+        </w:numPr>
+      </w:pPr>
+      <w:r>
+        <w:t xml:space="preserve">Dave White – absent </w:t>
+      </w:r>
+    </w:p>
+    <w:p>
+      <w:pPr>
+        <w:pStyle w:val="ListParagraph"/>
+      </w:pPr>
+    </w:p>
+    <w:p>
+      <w:pPr>
+        <w:numPr>
+          <w:ilvl w:val="0"/>
+          <w:numId w:val="4"/>
+        </w:numPr>
+        <w:spacing w:after="0" w:line="240" w:lineRule="auto"/>
+      </w:pPr>
+      <w:r>
+        <w:t>Review last m</w:t>
+      </w:r>
+      <w:r>
+        <w:t>eeting’s</w:t>
+      </w:r>
+      <w:r>
+        <w:t xml:space="preserve"> </w:t>
+      </w:r>
+      <w:proofErr w:type="gramStart"/>
+      <w:r>
+        <w:t>minutes</w:t>
+      </w:r>
+      <w:proofErr w:type="gramEnd"/>
+    </w:p>
+    <w:p>
+      <w:pPr>
+        <w:numPr>
+          <w:ilvl w:val="0"/>
+          <w:numId w:val="4"/>
+        </w:numPr>
+        <w:spacing w:after="0" w:line="240" w:lineRule="auto"/>
+      </w:pPr>
+      <w:r>
+        <w:t xml:space="preserve">Announcement: </w:t>
+      </w:r>
+      <w:proofErr w:type="spellStart"/>
+      <w:r>
+        <w:t>Pedometrics</w:t>
+      </w:r>
+      <w:proofErr w:type="spellEnd"/>
+      <w:r>
+        <w:t xml:space="preserve"> meeting in Las Cruces, NM in Feb 2024</w:t>
+      </w:r>
+    </w:p>
+    <w:p>
+      <w:pPr>
+        <w:numPr>
+          <w:ilvl w:val="1"/>
+          <w:numId w:val="4"/>
+        </w:numPr>
+        <w:spacing w:after="0" w:line="240" w:lineRule="auto"/>
+      </w:pPr>
+      <w:r>
         <w:lastRenderedPageBreak/>
-        <w:t>Jamin Johanson</w:t>
-      </w:r>
-      <w:r>
-        <w:t xml:space="preserve"> – absent </w:t>
-      </w:r>
-    </w:p>
-    <w:p>
-      <w:pPr>
-        <w:pStyle w:val="ListParagraph"/>
-        <w:numPr>
-          <w:ilvl w:val="0"/>
-          <w:numId w:val="9"/>
-        </w:numPr>
-      </w:pPr>
-      <w:r>
-        <w:t>Suzann Kienast-Brown</w:t>
-      </w:r>
-    </w:p>
-    <w:p>
-      <w:pPr>
-        <w:pStyle w:val="ListParagraph"/>
-        <w:numPr>
-          <w:ilvl w:val="0"/>
-          <w:numId w:val="9"/>
-        </w:numPr>
-      </w:pPr>
-      <w:r>
-        <w:t xml:space="preserve">Jon Maynard – </w:t>
-      </w:r>
-    </w:p>
-    <w:p>
-      <w:pPr>
-        <w:pStyle w:val="ListParagraph"/>
-        <w:numPr>
-          <w:ilvl w:val="0"/>
-          <w:numId w:val="9"/>
-        </w:numPr>
-      </w:pPr>
-      <w:r>
-        <w:t>Suzanne Mayne</w:t>
-      </w:r>
-    </w:p>
-    <w:p>
-      <w:pPr>
-        <w:pStyle w:val="ListParagraph"/>
-        <w:numPr>
-          <w:ilvl w:val="0"/>
-          <w:numId w:val="9"/>
-        </w:numPr>
-      </w:pPr>
-      <w:r>
-        <w:t>Travis Nauman</w:t>
-      </w:r>
-      <w:r>
-        <w:t xml:space="preserve"> – absent </w:t>
-      </w:r>
-    </w:p>
-    <w:p>
-      <w:pPr>
-        <w:pStyle w:val="ListParagraph"/>
-        <w:numPr>
-          <w:ilvl w:val="0"/>
-          <w:numId w:val="9"/>
-        </w:numPr>
-      </w:pPr>
-      <w:r>
-        <w:t>Jess Philippe</w:t>
-      </w:r>
-    </w:p>
-    <w:p>
-      <w:pPr>
-        <w:pStyle w:val="ListParagraph"/>
-        <w:numPr>
-          <w:ilvl w:val="0"/>
-          <w:numId w:val="9"/>
-        </w:numPr>
-      </w:pPr>
-      <w:r>
-        <w:t>Greg Schmidt</w:t>
-      </w:r>
-    </w:p>
-    <w:p>
-      <w:pPr>
-        <w:pStyle w:val="ListParagraph"/>
-        <w:numPr>
-          <w:ilvl w:val="0"/>
-          <w:numId w:val="9"/>
-        </w:numPr>
-      </w:pPr>
-      <w:r>
-        <w:t>Nathan Roe</w:t>
-      </w:r>
-    </w:p>
-    <w:p>
-      <w:pPr>
-        <w:pStyle w:val="ListParagraph"/>
-        <w:numPr>
-          <w:ilvl w:val="0"/>
-          <w:numId w:val="9"/>
-        </w:numPr>
-      </w:pPr>
-      <w:r>
-        <w:t xml:space="preserve">Shawn Salley – </w:t>
-      </w:r>
-    </w:p>
-    <w:p>
-      <w:pPr>
-        <w:pStyle w:val="ListParagraph"/>
-        <w:numPr>
-          <w:ilvl w:val="0"/>
-          <w:numId w:val="9"/>
-        </w:numPr>
-      </w:pPr>
-      <w:r>
-        <w:t>Stephanie Shoemaker</w:t>
-      </w:r>
-    </w:p>
-    <w:p>
-      <w:pPr>
-        <w:pStyle w:val="ListParagraph"/>
-        <w:numPr>
-          <w:ilvl w:val="0"/>
-          <w:numId w:val="9"/>
-        </w:numPr>
-      </w:pPr>
-      <w:r>
-        <w:t xml:space="preserve">Jim Thompson – </w:t>
-      </w:r>
-    </w:p>
-    <w:p>
-      <w:pPr>
-        <w:pStyle w:val="ListParagraph"/>
-        <w:numPr>
-          <w:ilvl w:val="0"/>
-          <w:numId w:val="9"/>
-        </w:numPr>
-      </w:pPr>
-      <w:r>
-        <w:t>Zach Van Abbema</w:t>
-      </w:r>
-      <w:r>
-        <w:t xml:space="preserve"> – absent </w:t>
-      </w:r>
-    </w:p>
-    <w:p>
-      <w:pPr>
-        <w:pStyle w:val="ListParagraph"/>
-        <w:numPr>
-          <w:ilvl w:val="0"/>
-          <w:numId w:val="9"/>
-        </w:numPr>
-      </w:pPr>
-      <w:r>
-        <w:t xml:space="preserve">Dave White – absent </w:t>
-      </w:r>
-    </w:p>
-    <w:p>
-      <w:pPr>
-        <w:pStyle w:val="ListParagraph"/>
-      </w:pPr>
-    </w:p>
-    <w:p>
-      <w:pPr>
-        <w:numPr>
-          <w:ilvl w:val="0"/>
-          <w:numId w:val="4"/>
-        </w:numPr>
-        <w:spacing w:after="0" w:line="240" w:lineRule="auto"/>
-      </w:pPr>
-      <w:r>
-        <w:t>Review last m</w:t>
-      </w:r>
-      <w:r>
-        <w:t>eeting’s</w:t>
-      </w:r>
-      <w:r>
-        <w:t xml:space="preserve"> minutes</w:t>
-      </w:r>
-    </w:p>
-    <w:p>
-      <w:pPr>
-        <w:numPr>
-          <w:ilvl w:val="0"/>
-          <w:numId w:val="4"/>
-        </w:numPr>
-        <w:spacing w:after="0" w:line="240" w:lineRule="auto"/>
-      </w:pPr>
-      <w:r>
-        <w:t>Announcement: Pedometrics meeting in Las Cruces, NM in Feb 2024</w:t>
+        <w:t xml:space="preserve">SPSD encouraged to participate; details </w:t>
+      </w:r>
+      <w:proofErr w:type="gramStart"/>
+      <w:r>
+        <w:t>forthcoming</w:t>
+      </w:r>
+      <w:proofErr w:type="gramEnd"/>
+    </w:p>
+    <w:p>
+      <w:pPr>
+        <w:numPr>
+          <w:ilvl w:val="0"/>
+          <w:numId w:val="4"/>
+        </w:numPr>
+        <w:spacing w:after="0" w:line="240" w:lineRule="auto"/>
+      </w:pPr>
+      <w:r>
+        <w:t>Discuss</w:t>
+      </w:r>
+      <w:r>
+        <w:t>ion:</w:t>
+      </w:r>
+      <w:r>
+        <w:t xml:space="preserve"> Shawn’s questions from last month re: </w:t>
+      </w:r>
+      <w:r>
+        <w:t>S</w:t>
+      </w:r>
+      <w:r>
+        <w:t>teff’s presentation</w:t>
+      </w:r>
+    </w:p>
+    <w:p>
+      <w:pPr>
+        <w:numPr>
+          <w:ilvl w:val="0"/>
+          <w:numId w:val="4"/>
+        </w:numPr>
+        <w:spacing w:after="0" w:line="240" w:lineRule="auto"/>
+      </w:pPr>
+      <w:r>
+        <w:t>Discussion regarding ES maps as separate entities from soil maps (email thread)</w:t>
       </w:r>
     </w:p>
     <w:p>
@@ -2642,55 +3236,15 @@
         <w:spacing w:after="0" w:line="240" w:lineRule="auto"/>
       </w:pPr>
       <w:r>
-        <w:t>SPSD encouraged to participate; details forthcoming</w:t>
-      </w:r>
-    </w:p>
-    <w:p>
-      <w:pPr>
-        <w:numPr>
-          <w:ilvl w:val="0"/>
-          <w:numId w:val="4"/>
-        </w:numPr>
-        <w:spacing w:after="0" w:line="240" w:lineRule="auto"/>
-      </w:pPr>
-      <w:r>
-        <w:t>Discuss</w:t>
-      </w:r>
-      <w:r>
-        <w:t>ion:</w:t>
-      </w:r>
-      <w:r>
-        <w:t xml:space="preserve"> Shawn’s questions from last month re: </w:t>
-      </w:r>
-      <w:r>
-        <w:t>S</w:t>
-      </w:r>
-      <w:r>
-        <w:t>teff’s presentation</w:t>
-      </w:r>
-    </w:p>
-    <w:p>
-      <w:pPr>
-        <w:numPr>
-          <w:ilvl w:val="0"/>
-          <w:numId w:val="4"/>
-        </w:numPr>
-        <w:spacing w:after="0" w:line="240" w:lineRule="auto"/>
-      </w:pPr>
-      <w:r>
-        <w:t>Discussion regarding ES maps as separate entities from soil maps (email thread)</w:t>
-      </w:r>
-    </w:p>
-    <w:p>
-      <w:pPr>
-        <w:numPr>
-          <w:ilvl w:val="1"/>
-          <w:numId w:val="4"/>
-        </w:numPr>
-        <w:spacing w:after="0" w:line="240" w:lineRule="auto"/>
-      </w:pPr>
-      <w:r>
-        <w:t xml:space="preserve">Greg shared grasslands project related to SDMs </w:t>
+        <w:t xml:space="preserve">Greg shared grasslands project related to </w:t>
+      </w:r>
+      <w:proofErr w:type="gramStart"/>
+      <w:r>
+        <w:t>SDMs</w:t>
+      </w:r>
+      <w:proofErr w:type="gramEnd"/>
+      <w:r>
+        <w:t xml:space="preserve"> </w:t>
       </w:r>
     </w:p>
     <w:p>
@@ -2740,8 +3294,16 @@
         <w:rPr>
           <w:rStyle w:val="ui-provider"/>
         </w:rPr>
-        <w:t>eed for national taxonomy for ecological sites</w:t>
-      </w:r>
+        <w:t xml:space="preserve">eed for national taxonomy for ecological </w:t>
+      </w:r>
+      <w:proofErr w:type="gramStart"/>
+      <w:r>
+        <w:rPr>
+          <w:rStyle w:val="ui-provider"/>
+        </w:rPr>
+        <w:t>sites</w:t>
+      </w:r>
+      <w:proofErr w:type="gramEnd"/>
     </w:p>
     <w:p>
       <w:pPr>
@@ -2764,8 +3326,13 @@
         <w:spacing w:after="0" w:line="240" w:lineRule="auto"/>
       </w:pPr>
       <w:r>
-        <w:t>Opportune time to start developing standards for ES products as GNP mapping moves through the QA process summer 2023</w:t>
-      </w:r>
+        <w:t xml:space="preserve">Opportune time to start developing standards for ES products as GNP mapping moves through the QA process summer </w:t>
+      </w:r>
+      <w:proofErr w:type="gramStart"/>
+      <w:r>
+        <w:t>2023</w:t>
+      </w:r>
+      <w:proofErr w:type="gramEnd"/>
       <w:r>
         <w:t xml:space="preserve"> </w:t>
       </w:r>
@@ -2812,8 +3379,13 @@
         <w:spacing w:after="0" w:line="240" w:lineRule="auto"/>
       </w:pPr>
       <w:r>
-        <w:t>Suz will incorporate a couple people from Practitioner sub-team who have been involved with NSSH Part 648 handbook</w:t>
-      </w:r>
+        <w:t xml:space="preserve">Suz will incorporate a couple people from Practitioner sub-team who have been involved with NSSH Part 648 </w:t>
+      </w:r>
+      <w:proofErr w:type="gramStart"/>
+      <w:r>
+        <w:t>handbook</w:t>
+      </w:r>
+      <w:proofErr w:type="gramEnd"/>
     </w:p>
     <w:p>
       <w:pPr>
@@ -2850,8 +3422,13 @@
         <w:t xml:space="preserve">ES </w:t>
       </w:r>
       <w:r>
-        <w:t>sub-team; perhaps in a couple of months</w:t>
-      </w:r>
+        <w:t xml:space="preserve">sub-team; perhaps in a couple of </w:t>
+      </w:r>
+      <w:proofErr w:type="gramStart"/>
+      <w:r>
+        <w:t>months</w:t>
+      </w:r>
+      <w:proofErr w:type="gramEnd"/>
     </w:p>
     <w:p>
       <w:pPr>
@@ -2883,8 +3460,13 @@
           <w:u w:val="none"/>
         </w:rPr>
       </w:pPr>
-      <w:r>
-        <w:t>Pedogenon (AU) idea presented in France at DSM/GSM meeting</w:t>
+      <w:proofErr w:type="spellStart"/>
+      <w:r>
+        <w:t>Pedogenon</w:t>
+      </w:r>
+      <w:proofErr w:type="spellEnd"/>
+      <w:r>
+        <w:t xml:space="preserve"> (AU) idea presented in France at DSM/GSM meeting</w:t>
       </w:r>
       <w:r>
         <w:t xml:space="preserve"> </w:t>
@@ -2894,7 +3476,21 @@
           <w:rPr>
             <w:rStyle w:val="Hyperlink"/>
           </w:rPr>
-          <w:t>A modelling framework for pedogenon mapping - ScienceDirect</w:t>
+          <w:t xml:space="preserve">A modelling framework for </w:t>
+        </w:r>
+        <w:proofErr w:type="spellStart"/>
+        <w:r>
+          <w:rPr>
+            <w:rStyle w:val="Hyperlink"/>
+          </w:rPr>
+          <w:t>pedogenon</w:t>
+        </w:r>
+        <w:proofErr w:type="spellEnd"/>
+        <w:r>
+          <w:rPr>
+            <w:rStyle w:val="Hyperlink"/>
+          </w:rPr>
+          <w:t xml:space="preserve"> mapping - ScienceDirect</w:t>
         </w:r>
       </w:hyperlink>
     </w:p>
@@ -3102,210 +3698,215 @@
         </w:numPr>
       </w:pPr>
       <w:r>
+        <w:t>Suzann Kienast-Brown</w:t>
+      </w:r>
+    </w:p>
+    <w:p>
+      <w:pPr>
+        <w:pStyle w:val="ListParagraph"/>
+        <w:numPr>
+          <w:ilvl w:val="0"/>
+          <w:numId w:val="8"/>
+        </w:numPr>
+      </w:pPr>
+      <w:r>
+        <w:t>Jon Maynard</w:t>
+      </w:r>
+      <w:r>
+        <w:t xml:space="preserve"> – absent</w:t>
+      </w:r>
+    </w:p>
+    <w:p>
+      <w:pPr>
+        <w:pStyle w:val="ListParagraph"/>
+        <w:numPr>
+          <w:ilvl w:val="0"/>
+          <w:numId w:val="8"/>
+        </w:numPr>
+      </w:pPr>
+      <w:r>
+        <w:t>Suzanne Mayne</w:t>
+      </w:r>
+    </w:p>
+    <w:p>
+      <w:pPr>
+        <w:pStyle w:val="ListParagraph"/>
+        <w:numPr>
+          <w:ilvl w:val="0"/>
+          <w:numId w:val="8"/>
+        </w:numPr>
+      </w:pPr>
+      <w:r>
+        <w:t>Travis Nauman</w:t>
+      </w:r>
+    </w:p>
+    <w:p>
+      <w:pPr>
+        <w:pStyle w:val="ListParagraph"/>
+        <w:numPr>
+          <w:ilvl w:val="0"/>
+          <w:numId w:val="8"/>
+        </w:numPr>
+      </w:pPr>
+      <w:r>
+        <w:t>Jess Philippe</w:t>
+      </w:r>
+    </w:p>
+    <w:p>
+      <w:pPr>
+        <w:pStyle w:val="ListParagraph"/>
+        <w:numPr>
+          <w:ilvl w:val="0"/>
+          <w:numId w:val="8"/>
+        </w:numPr>
+      </w:pPr>
+      <w:r>
+        <w:t>Greg Schmidt</w:t>
+      </w:r>
+    </w:p>
+    <w:p>
+      <w:pPr>
+        <w:pStyle w:val="ListParagraph"/>
+        <w:numPr>
+          <w:ilvl w:val="0"/>
+          <w:numId w:val="8"/>
+        </w:numPr>
+      </w:pPr>
+      <w:r>
+        <w:t>Nathan Roe</w:t>
+      </w:r>
+    </w:p>
+    <w:p>
+      <w:pPr>
+        <w:pStyle w:val="ListParagraph"/>
+        <w:numPr>
+          <w:ilvl w:val="0"/>
+          <w:numId w:val="8"/>
+        </w:numPr>
+      </w:pPr>
+      <w:r>
+        <w:t>Shawn Salley</w:t>
+      </w:r>
+      <w:r>
+        <w:t xml:space="preserve"> – absent</w:t>
+      </w:r>
+    </w:p>
+    <w:p>
+      <w:pPr>
+        <w:pStyle w:val="ListParagraph"/>
+        <w:numPr>
+          <w:ilvl w:val="0"/>
+          <w:numId w:val="8"/>
+        </w:numPr>
+      </w:pPr>
+      <w:r>
+        <w:t>Stephanie Shoemaker</w:t>
+      </w:r>
+    </w:p>
+    <w:p>
+      <w:pPr>
+        <w:pStyle w:val="ListParagraph"/>
+        <w:numPr>
+          <w:ilvl w:val="0"/>
+          <w:numId w:val="8"/>
+        </w:numPr>
+      </w:pPr>
+      <w:r>
+        <w:t>Jim Thompson</w:t>
+      </w:r>
+      <w:r>
+        <w:t xml:space="preserve"> – absent</w:t>
+      </w:r>
+    </w:p>
+    <w:p>
+      <w:pPr>
+        <w:pStyle w:val="ListParagraph"/>
+        <w:numPr>
+          <w:ilvl w:val="0"/>
+          <w:numId w:val="8"/>
+        </w:numPr>
+      </w:pPr>
+      <w:r>
+        <w:t>Zach Van Abbema</w:t>
+      </w:r>
+    </w:p>
+    <w:p>
+      <w:pPr>
+        <w:pStyle w:val="ListParagraph"/>
+        <w:numPr>
+          <w:ilvl w:val="0"/>
+          <w:numId w:val="8"/>
+        </w:numPr>
+      </w:pPr>
+      <w:r>
+        <w:t xml:space="preserve">Dave White </w:t>
+      </w:r>
+      <w:r>
+        <w:t xml:space="preserve">– absent </w:t>
+      </w:r>
+    </w:p>
+    <w:p>
+      <w:pPr>
+        <w:pStyle w:val="ListParagraph"/>
+      </w:pPr>
+    </w:p>
+    <w:p>
+      <w:pPr>
+        <w:numPr>
+          <w:ilvl w:val="0"/>
+          <w:numId w:val="4"/>
+        </w:numPr>
+        <w:spacing w:after="0" w:line="240" w:lineRule="auto"/>
+      </w:pPr>
+      <w:r>
+        <w:t>Review last m</w:t>
+      </w:r>
+      <w:r>
+        <w:t>eeting’s</w:t>
+      </w:r>
+      <w:r>
+        <w:t xml:space="preserve"> </w:t>
+      </w:r>
+      <w:proofErr w:type="gramStart"/>
+      <w:r>
+        <w:t>minutes</w:t>
+      </w:r>
+      <w:proofErr w:type="gramEnd"/>
+    </w:p>
+    <w:p>
+      <w:pPr>
+        <w:numPr>
+          <w:ilvl w:val="0"/>
+          <w:numId w:val="4"/>
+        </w:numPr>
+        <w:spacing w:after="0" w:line="240" w:lineRule="auto"/>
+      </w:pPr>
+      <w:r>
+        <w:t>ES sub-team channel</w:t>
+      </w:r>
+    </w:p>
+    <w:p>
+      <w:pPr>
+        <w:numPr>
+          <w:ilvl w:val="0"/>
+          <w:numId w:val="4"/>
+        </w:numPr>
+        <w:spacing w:after="0" w:line="240" w:lineRule="auto"/>
+      </w:pPr>
+      <w:r>
+        <w:t>Skill inventory</w:t>
+      </w:r>
+    </w:p>
+    <w:p>
+      <w:pPr>
+        <w:numPr>
+          <w:ilvl w:val="0"/>
+          <w:numId w:val="4"/>
+        </w:numPr>
+        <w:spacing w:after="0" w:line="240" w:lineRule="auto"/>
+      </w:pPr>
+      <w:r>
         <w:lastRenderedPageBreak/>
-        <w:t>Suzann Kienast-Brown</w:t>
-      </w:r>
-    </w:p>
-    <w:p>
-      <w:pPr>
-        <w:pStyle w:val="ListParagraph"/>
-        <w:numPr>
-          <w:ilvl w:val="0"/>
-          <w:numId w:val="8"/>
-        </w:numPr>
-      </w:pPr>
-      <w:r>
-        <w:t>Jon Maynard</w:t>
-      </w:r>
-      <w:r>
-        <w:t xml:space="preserve"> – absent</w:t>
-      </w:r>
-    </w:p>
-    <w:p>
-      <w:pPr>
-        <w:pStyle w:val="ListParagraph"/>
-        <w:numPr>
-          <w:ilvl w:val="0"/>
-          <w:numId w:val="8"/>
-        </w:numPr>
-      </w:pPr>
-      <w:r>
-        <w:t>Suzanne Mayne</w:t>
-      </w:r>
-    </w:p>
-    <w:p>
-      <w:pPr>
-        <w:pStyle w:val="ListParagraph"/>
-        <w:numPr>
-          <w:ilvl w:val="0"/>
-          <w:numId w:val="8"/>
-        </w:numPr>
-      </w:pPr>
-      <w:r>
-        <w:t>Travis Nauman</w:t>
-      </w:r>
-    </w:p>
-    <w:p>
-      <w:pPr>
-        <w:pStyle w:val="ListParagraph"/>
-        <w:numPr>
-          <w:ilvl w:val="0"/>
-          <w:numId w:val="8"/>
-        </w:numPr>
-      </w:pPr>
-      <w:r>
-        <w:t>Jess Philippe</w:t>
-      </w:r>
-    </w:p>
-    <w:p>
-      <w:pPr>
-        <w:pStyle w:val="ListParagraph"/>
-        <w:numPr>
-          <w:ilvl w:val="0"/>
-          <w:numId w:val="8"/>
-        </w:numPr>
-      </w:pPr>
-      <w:r>
-        <w:t>Greg Schmidt</w:t>
-      </w:r>
-    </w:p>
-    <w:p>
-      <w:pPr>
-        <w:pStyle w:val="ListParagraph"/>
-        <w:numPr>
-          <w:ilvl w:val="0"/>
-          <w:numId w:val="8"/>
-        </w:numPr>
-      </w:pPr>
-      <w:r>
-        <w:t>Nathan Roe</w:t>
-      </w:r>
-    </w:p>
-    <w:p>
-      <w:pPr>
-        <w:pStyle w:val="ListParagraph"/>
-        <w:numPr>
-          <w:ilvl w:val="0"/>
-          <w:numId w:val="8"/>
-        </w:numPr>
-      </w:pPr>
-      <w:r>
-        <w:t>Shawn Salley</w:t>
-      </w:r>
-      <w:r>
-        <w:t xml:space="preserve"> – absent</w:t>
-      </w:r>
-    </w:p>
-    <w:p>
-      <w:pPr>
-        <w:pStyle w:val="ListParagraph"/>
-        <w:numPr>
-          <w:ilvl w:val="0"/>
-          <w:numId w:val="8"/>
-        </w:numPr>
-      </w:pPr>
-      <w:r>
-        <w:t>Stephanie Shoemaker</w:t>
-      </w:r>
-    </w:p>
-    <w:p>
-      <w:pPr>
-        <w:pStyle w:val="ListParagraph"/>
-        <w:numPr>
-          <w:ilvl w:val="0"/>
-          <w:numId w:val="8"/>
-        </w:numPr>
-      </w:pPr>
-      <w:r>
-        <w:t>Jim Thompson</w:t>
-      </w:r>
-      <w:r>
-        <w:t xml:space="preserve"> – absent</w:t>
-      </w:r>
-    </w:p>
-    <w:p>
-      <w:pPr>
-        <w:pStyle w:val="ListParagraph"/>
-        <w:numPr>
-          <w:ilvl w:val="0"/>
-          <w:numId w:val="8"/>
-        </w:numPr>
-      </w:pPr>
-      <w:r>
-        <w:t>Zach Van Abbema</w:t>
-      </w:r>
-    </w:p>
-    <w:p>
-      <w:pPr>
-        <w:pStyle w:val="ListParagraph"/>
-        <w:numPr>
-          <w:ilvl w:val="0"/>
-          <w:numId w:val="8"/>
-        </w:numPr>
-      </w:pPr>
-      <w:r>
-        <w:t xml:space="preserve">Dave White </w:t>
-      </w:r>
-      <w:r>
-        <w:t xml:space="preserve">– absent </w:t>
-      </w:r>
-    </w:p>
-    <w:p>
-      <w:pPr>
-        <w:pStyle w:val="ListParagraph"/>
-      </w:pPr>
-    </w:p>
-    <w:p>
-      <w:pPr>
-        <w:numPr>
-          <w:ilvl w:val="0"/>
-          <w:numId w:val="4"/>
-        </w:numPr>
-        <w:spacing w:after="0" w:line="240" w:lineRule="auto"/>
-      </w:pPr>
-      <w:r>
-        <w:t>Review last m</w:t>
-      </w:r>
-      <w:r>
-        <w:t>eeting’s</w:t>
-      </w:r>
-      <w:r>
-        <w:t xml:space="preserve"> minutes</w:t>
-      </w:r>
-    </w:p>
-    <w:p>
-      <w:pPr>
-        <w:numPr>
-          <w:ilvl w:val="0"/>
-          <w:numId w:val="4"/>
-        </w:numPr>
-        <w:spacing w:after="0" w:line="240" w:lineRule="auto"/>
-      </w:pPr>
-      <w:r>
-        <w:t>ES sub-team channel</w:t>
-      </w:r>
-    </w:p>
-    <w:p>
-      <w:pPr>
-        <w:numPr>
-          <w:ilvl w:val="0"/>
-          <w:numId w:val="4"/>
-        </w:numPr>
-        <w:spacing w:after="0" w:line="240" w:lineRule="auto"/>
-      </w:pPr>
-      <w:r>
-        <w:t>Skill inventory</w:t>
-      </w:r>
-    </w:p>
-    <w:p>
-      <w:pPr>
-        <w:numPr>
-          <w:ilvl w:val="0"/>
-          <w:numId w:val="4"/>
-        </w:numPr>
-        <w:spacing w:after="0" w:line="240" w:lineRule="auto"/>
-      </w:pPr>
-      <w:r>
         <w:t>Meeting minutes</w:t>
       </w:r>
     </w:p>
@@ -3348,7 +3949,15 @@
       </w:pPr>
       <w:bookmarkStart w:id="1" w:name="_Hlk128472869"/>
       <w:r>
-        <w:t>What is the best way to report spatial uncertainty and class confusion from an ecological site perspective?  The ultimate goal of predicting the spatial location of an ecological site concept is to understand the spatial variability of ecosystem dynamics and how that specific pixel/landscape responds to disturbance and/or management.  To the group: how can we better incorporate the current ecological state (or even potential states and expected transitions) into the DSM predicted ES-class map?</w:t>
+        <w:t xml:space="preserve">What is the best way to report spatial uncertainty and class confusion from an ecological site perspective?  The </w:t>
+      </w:r>
+      <w:proofErr w:type="gramStart"/>
+      <w:r>
+        <w:t>ultimate goal</w:t>
+      </w:r>
+      <w:proofErr w:type="gramEnd"/>
+      <w:r>
+        <w:t xml:space="preserve"> of predicting the spatial location of an ecological site concept is to understand the spatial variability of ecosystem dynamics and how that specific pixel/landscape responds to disturbance and/or management.  To the group: how can we better incorporate the current ecological state (or even potential states and expected transitions) into the DSM predicted ES-class map?</w:t>
       </w:r>
     </w:p>
     <w:p>
@@ -3491,8 +4100,33 @@
         <w:ind w:left="1080"/>
       </w:pPr>
       <w:r>
-        <w:lastRenderedPageBreak/>
-        <w:t>In traditional US soil survey, spatial precision is defined by intensity of observation and purity of map unit concepts (expressed by cartographic scale and minimum mapping unit). How do we communicate these concepts of spatial precision and model performance when pixel size is more arbitrarily set, often out of convenance? (ie. Landsat, modis, etc)</w:t>
+        <w:t>In traditional US soil survey, spatial precision is defined by intensity of observation and purity of map unit concepts (expressed by cartographic scale and minimum mapping unit). How do we communicate these concepts of spatial precision and model performance when pixel size is more arbitrarily set, often out of convenance? (</w:t>
+      </w:r>
+      <w:proofErr w:type="spellStart"/>
+      <w:proofErr w:type="gramStart"/>
+      <w:r>
+        <w:t>ie</w:t>
+      </w:r>
+      <w:proofErr w:type="spellEnd"/>
+      <w:proofErr w:type="gramEnd"/>
+      <w:r>
+        <w:t xml:space="preserve">. Landsat, </w:t>
+      </w:r>
+      <w:proofErr w:type="spellStart"/>
+      <w:r>
+        <w:t>modis</w:t>
+      </w:r>
+      <w:proofErr w:type="spellEnd"/>
+      <w:r>
+        <w:t xml:space="preserve">, </w:t>
+      </w:r>
+      <w:proofErr w:type="spellStart"/>
+      <w:r>
+        <w:t>etc</w:t>
+      </w:r>
+      <w:proofErr w:type="spellEnd"/>
+      <w:r>
+        <w:t>)</w:t>
       </w:r>
     </w:p>
     <w:p>
@@ -3539,8 +4173,13 @@
         <w:t xml:space="preserve">Discuss </w:t>
       </w:r>
       <w:r>
-        <w:t>@ March meeting</w:t>
-      </w:r>
+        <w:t xml:space="preserve">@ March </w:t>
+      </w:r>
+      <w:proofErr w:type="gramStart"/>
+      <w:r>
+        <w:t>meeting</w:t>
+      </w:r>
+      <w:proofErr w:type="gramEnd"/>
     </w:p>
     <w:p>
       <w:pPr>
@@ -3593,12 +4232,22 @@
         </w:numPr>
         <w:spacing w:after="0" w:line="240" w:lineRule="auto"/>
       </w:pPr>
-      <w:r>
-        <w:t>Pedogenon (AU)</w:t>
-      </w:r>
-      <w:r>
-        <w:t xml:space="preserve"> idea presented in France at DSM/GSM meeting</w:t>
-      </w:r>
+      <w:proofErr w:type="spellStart"/>
+      <w:r>
+        <w:t>Pedogenon</w:t>
+      </w:r>
+      <w:proofErr w:type="spellEnd"/>
+      <w:r>
+        <w:t xml:space="preserve"> (AU)</w:t>
+      </w:r>
+      <w:r>
+        <w:t xml:space="preserve"> idea presented in France at DSM/GSM </w:t>
+      </w:r>
+      <w:proofErr w:type="gramStart"/>
+      <w:r>
+        <w:t>meeting</w:t>
+      </w:r>
+      <w:proofErr w:type="gramEnd"/>
     </w:p>
     <w:p>
       <w:pPr>
@@ -3632,6 +4281,7 @@
           <w:sz w:val="32"/>
           <w:szCs w:val="32"/>
         </w:rPr>
+        <w:lastRenderedPageBreak/>
         <w:t>1/1</w:t>
       </w:r>
       <w:r>
@@ -3849,20 +4499,30 @@
         <w:spacing w:after="0" w:line="240" w:lineRule="auto"/>
       </w:pPr>
       <w:r>
-        <w:t>Review last month minutes</w:t>
-      </w:r>
-    </w:p>
-    <w:p>
-      <w:pPr>
-        <w:numPr>
-          <w:ilvl w:val="0"/>
-          <w:numId w:val="4"/>
-        </w:numPr>
-        <w:spacing w:after="0" w:line="240" w:lineRule="auto"/>
-      </w:pPr>
-      <w:r>
-        <w:t>Update from other DSM focus team work</w:t>
-      </w:r>
+        <w:t xml:space="preserve">Review last month </w:t>
+      </w:r>
+      <w:proofErr w:type="gramStart"/>
+      <w:r>
+        <w:t>minutes</w:t>
+      </w:r>
+      <w:proofErr w:type="gramEnd"/>
+    </w:p>
+    <w:p>
+      <w:pPr>
+        <w:numPr>
+          <w:ilvl w:val="0"/>
+          <w:numId w:val="4"/>
+        </w:numPr>
+        <w:spacing w:after="0" w:line="240" w:lineRule="auto"/>
+      </w:pPr>
+      <w:r>
+        <w:t xml:space="preserve">Update from other DSM focus </w:t>
+      </w:r>
+      <w:proofErr w:type="gramStart"/>
+      <w:r>
+        <w:t>team work</w:t>
+      </w:r>
+      <w:proofErr w:type="gramEnd"/>
     </w:p>
     <w:p>
       <w:pPr>
@@ -3906,23 +4566,33 @@
         <w:spacing w:after="0" w:line="240" w:lineRule="auto"/>
       </w:pPr>
       <w:r>
-        <w:t>Please send to Suzann if you have not already done s</w:t>
+        <w:t xml:space="preserve">Please send to Suzann if you have not already done </w:t>
+      </w:r>
+      <w:proofErr w:type="gramStart"/>
+      <w:r>
+        <w:t>s</w:t>
       </w:r>
       <w:r>
         <w:t>o</w:t>
       </w:r>
-    </w:p>
-    <w:p>
-      <w:pPr>
-        <w:numPr>
-          <w:ilvl w:val="0"/>
-          <w:numId w:val="4"/>
-        </w:numPr>
-        <w:spacing w:after="0" w:line="240" w:lineRule="auto"/>
-      </w:pPr>
-      <w:r>
-        <w:t>Identify goals and timelines</w:t>
-      </w:r>
+      <w:proofErr w:type="gramEnd"/>
+    </w:p>
+    <w:p>
+      <w:pPr>
+        <w:numPr>
+          <w:ilvl w:val="0"/>
+          <w:numId w:val="4"/>
+        </w:numPr>
+        <w:spacing w:after="0" w:line="240" w:lineRule="auto"/>
+      </w:pPr>
+      <w:r>
+        <w:t xml:space="preserve">Identify goals and </w:t>
+      </w:r>
+      <w:proofErr w:type="gramStart"/>
+      <w:r>
+        <w:t>timelines</w:t>
+      </w:r>
+      <w:proofErr w:type="gramEnd"/>
     </w:p>
     <w:p>
       <w:pPr>
@@ -3963,8 +4633,13 @@
         <w:t xml:space="preserve">onthly </w:t>
       </w:r>
       <w:r>
-        <w:t>but may adjust based on projects</w:t>
-      </w:r>
+        <w:t xml:space="preserve">but may adjust based on </w:t>
+      </w:r>
+      <w:proofErr w:type="gramStart"/>
+      <w:r>
+        <w:t>projects</w:t>
+      </w:r>
+      <w:proofErr w:type="gramEnd"/>
     </w:p>
     <w:p>
       <w:pPr>
@@ -3975,9 +4650,266 @@
         <w:spacing w:after="0" w:line="240" w:lineRule="auto"/>
       </w:pPr>
       <w:r>
+        <w:t xml:space="preserve">What do members want to get out of each meeting? Discuss the meeting format (presentation, brainstorming, journal club, data review, </w:t>
+      </w:r>
+      <w:proofErr w:type="spellStart"/>
+      <w:r>
+        <w:t>etc</w:t>
+      </w:r>
+      <w:proofErr w:type="spellEnd"/>
+      <w:r>
+        <w:t>)</w:t>
+      </w:r>
+    </w:p>
+    <w:p>
+      <w:pPr>
+        <w:numPr>
+          <w:ilvl w:val="3"/>
+          <w:numId w:val="4"/>
+        </w:numPr>
+        <w:spacing w:after="0" w:line="240" w:lineRule="auto"/>
+      </w:pPr>
+      <w:proofErr w:type="gramStart"/>
+      <w:r>
+        <w:t>All of</w:t>
+      </w:r>
+      <w:proofErr w:type="gramEnd"/>
+      <w:r>
+        <w:t xml:space="preserve"> the above </w:t>
+      </w:r>
+    </w:p>
+    <w:p>
+      <w:pPr>
+        <w:numPr>
+          <w:ilvl w:val="1"/>
+          <w:numId w:val="4"/>
+        </w:numPr>
+        <w:spacing w:after="0" w:line="240" w:lineRule="auto"/>
+      </w:pPr>
+      <w:r>
+        <w:t>Long-term goals  </w:t>
+      </w:r>
+    </w:p>
+    <w:p>
+      <w:pPr>
+        <w:numPr>
+          <w:ilvl w:val="2"/>
+          <w:numId w:val="4"/>
+        </w:numPr>
+        <w:spacing w:after="0" w:line="240" w:lineRule="auto"/>
+      </w:pPr>
+      <w:r>
+        <w:t xml:space="preserve">Develop framework and workflows to deliver ES-DSM products consistently across special project area (PLU), soil survey area (MLRA), broad climate zones (region), and </w:t>
+      </w:r>
+      <w:proofErr w:type="gramStart"/>
+      <w:r>
+        <w:t>nationally</w:t>
+      </w:r>
+      <w:proofErr w:type="gramEnd"/>
+    </w:p>
+    <w:p>
+      <w:pPr>
+        <w:numPr>
+          <w:ilvl w:val="3"/>
+          <w:numId w:val="4"/>
+        </w:numPr>
+        <w:spacing w:after="0" w:line="240" w:lineRule="auto"/>
+      </w:pPr>
+      <w:r>
+        <w:t xml:space="preserve">Institution requires standard scale for products with options for </w:t>
+      </w:r>
+      <w:proofErr w:type="gramStart"/>
+      <w:r>
+        <w:t>customization</w:t>
+      </w:r>
+      <w:proofErr w:type="gramEnd"/>
+    </w:p>
+    <w:p>
+      <w:pPr>
+        <w:numPr>
+          <w:ilvl w:val="3"/>
+          <w:numId w:val="4"/>
+        </w:numPr>
+        <w:spacing w:after="0" w:line="240" w:lineRule="auto"/>
+      </w:pPr>
+      <w:r>
+        <w:t xml:space="preserve">Start national scale and resampling techniques to finer </w:t>
+      </w:r>
+      <w:proofErr w:type="gramStart"/>
+      <w:r>
+        <w:t>scales</w:t>
+      </w:r>
+      <w:proofErr w:type="gramEnd"/>
+    </w:p>
+    <w:p>
+      <w:pPr>
+        <w:numPr>
+          <w:ilvl w:val="3"/>
+          <w:numId w:val="4"/>
+        </w:numPr>
+        <w:spacing w:after="0" w:line="240" w:lineRule="auto"/>
+      </w:pPr>
+      <w:r>
+        <w:t>Training data</w:t>
+      </w:r>
+    </w:p>
+    <w:p>
+      <w:pPr>
+        <w:numPr>
+          <w:ilvl w:val="4"/>
+          <w:numId w:val="4"/>
+        </w:numPr>
+        <w:spacing w:after="0" w:line="240" w:lineRule="auto"/>
+      </w:pPr>
+      <w:r>
+        <w:t xml:space="preserve">Constrained by available point data at finer </w:t>
+      </w:r>
+      <w:proofErr w:type="gramStart"/>
+      <w:r>
+        <w:t>scales</w:t>
+      </w:r>
+      <w:proofErr w:type="gramEnd"/>
+    </w:p>
+    <w:p>
+      <w:pPr>
+        <w:numPr>
+          <w:ilvl w:val="4"/>
+          <w:numId w:val="4"/>
+        </w:numPr>
+        <w:spacing w:after="0" w:line="240" w:lineRule="auto"/>
+      </w:pPr>
+      <w:r>
+        <w:t xml:space="preserve">Where should this data live? Need a central </w:t>
+      </w:r>
+      <w:proofErr w:type="gramStart"/>
+      <w:r>
+        <w:t>location</w:t>
+      </w:r>
+      <w:proofErr w:type="gramEnd"/>
+    </w:p>
+    <w:p>
+      <w:pPr>
+        <w:numPr>
+          <w:ilvl w:val="4"/>
+          <w:numId w:val="4"/>
+        </w:numPr>
+        <w:spacing w:after="0" w:line="240" w:lineRule="auto"/>
+      </w:pPr>
+      <w:r>
+        <w:t xml:space="preserve">State modeling may benefit from site visits related to resource inventory done by FO </w:t>
+      </w:r>
+      <w:proofErr w:type="gramStart"/>
+      <w:r>
+        <w:t>staff</w:t>
+      </w:r>
+      <w:proofErr w:type="gramEnd"/>
+    </w:p>
+    <w:p>
+      <w:pPr>
+        <w:numPr>
+          <w:ilvl w:val="4"/>
+          <w:numId w:val="4"/>
+        </w:numPr>
+        <w:spacing w:after="0" w:line="240" w:lineRule="auto"/>
+      </w:pPr>
+      <w:r>
+        <w:t>Tag partner data with ecological site</w:t>
+      </w:r>
+    </w:p>
+    <w:p>
+      <w:pPr>
+        <w:numPr>
+          <w:ilvl w:val="3"/>
+          <w:numId w:val="4"/>
+        </w:numPr>
+        <w:spacing w:after="0" w:line="240" w:lineRule="auto"/>
+      </w:pPr>
+      <w:r>
+        <w:t xml:space="preserve">Class concepts </w:t>
+      </w:r>
+    </w:p>
+    <w:p>
+      <w:pPr>
+        <w:numPr>
+          <w:ilvl w:val="4"/>
+          <w:numId w:val="4"/>
+        </w:numPr>
+        <w:spacing w:after="0" w:line="240" w:lineRule="auto"/>
+      </w:pPr>
+      <w:r>
+        <w:t>G</w:t>
+      </w:r>
+      <w:r>
+        <w:t>roups for larger scales (MLRA, LRU, national)</w:t>
+      </w:r>
+    </w:p>
+    <w:p>
+      <w:pPr>
+        <w:numPr>
+          <w:ilvl w:val="4"/>
+          <w:numId w:val="4"/>
+        </w:numPr>
+        <w:spacing w:after="0" w:line="240" w:lineRule="auto"/>
+      </w:pPr>
+      <w:r>
         <w:lastRenderedPageBreak/>
-        <w:t>What do members want to get out of each meeting? Discuss the meeting format (presentation, brainstorming, journal club, data review, etc)</w:t>
-      </w:r>
+        <w:t>STMs analogous to soil orders – very generalized</w:t>
+      </w:r>
+    </w:p>
+    <w:p>
+      <w:pPr>
+        <w:numPr>
+          <w:ilvl w:val="5"/>
+          <w:numId w:val="4"/>
+        </w:numPr>
+        <w:spacing w:after="0" w:line="240" w:lineRule="auto"/>
+      </w:pPr>
+      <w:r>
+        <w:t xml:space="preserve">Invite </w:t>
+      </w:r>
+      <w:r>
+        <w:t>folks working</w:t>
+      </w:r>
+      <w:r>
+        <w:t xml:space="preserve"> on generalized STMs</w:t>
+      </w:r>
+      <w:r>
+        <w:t xml:space="preserve"> to meeting to present their work – </w:t>
+      </w:r>
+      <w:proofErr w:type="gramStart"/>
+      <w:r>
+        <w:t>Travis</w:t>
+      </w:r>
+      <w:proofErr w:type="gramEnd"/>
+    </w:p>
+    <w:p>
+      <w:pPr>
+        <w:numPr>
+          <w:ilvl w:val="4"/>
+          <w:numId w:val="4"/>
+        </w:numPr>
+        <w:spacing w:after="0" w:line="240" w:lineRule="auto"/>
+      </w:pPr>
+      <w:r>
+        <w:t>ESGs are desirable for federal partners (BLM, USFS)</w:t>
+      </w:r>
+    </w:p>
+    <w:p>
+      <w:pPr>
+        <w:numPr>
+          <w:ilvl w:val="2"/>
+          <w:numId w:val="4"/>
+        </w:numPr>
+        <w:spacing w:after="0" w:line="240" w:lineRule="auto"/>
+      </w:pPr>
+      <w:r>
+        <w:t xml:space="preserve">Create a DSM data covariate library most appropriate for DSM- Site and State </w:t>
+      </w:r>
+      <w:proofErr w:type="gramStart"/>
+      <w:r>
+        <w:t>mapping</w:t>
+      </w:r>
+      <w:proofErr w:type="gramEnd"/>
     </w:p>
     <w:p>
       <w:pPr>
@@ -3988,20 +4920,69 @@
         <w:spacing w:after="0" w:line="240" w:lineRule="auto"/>
       </w:pPr>
       <w:r>
-        <w:t xml:space="preserve">All of the above </w:t>
-      </w:r>
-    </w:p>
-    <w:p>
-      <w:pPr>
-        <w:numPr>
-          <w:ilvl w:val="1"/>
-          <w:numId w:val="4"/>
-        </w:numPr>
-        <w:spacing w:after="0" w:line="240" w:lineRule="auto"/>
-      </w:pPr>
-      <w:r>
-        <w:t>Long-term goals  </w:t>
-      </w:r>
+        <w:t>On GCP</w:t>
+      </w:r>
+    </w:p>
+    <w:p>
+      <w:pPr>
+        <w:numPr>
+          <w:ilvl w:val="4"/>
+          <w:numId w:val="4"/>
+        </w:numPr>
+        <w:spacing w:after="0" w:line="240" w:lineRule="auto"/>
+      </w:pPr>
+      <w:r>
+        <w:t>30m DEM derivatives</w:t>
+      </w:r>
+    </w:p>
+    <w:p>
+      <w:pPr>
+        <w:numPr>
+          <w:ilvl w:val="4"/>
+          <w:numId w:val="4"/>
+        </w:numPr>
+        <w:spacing w:after="0" w:line="240" w:lineRule="auto"/>
+      </w:pPr>
+      <w:r>
+        <w:t>30m Landsat derivative</w:t>
+      </w:r>
+      <w:r>
+        <w:t>s</w:t>
+      </w:r>
+    </w:p>
+    <w:p>
+      <w:pPr>
+        <w:numPr>
+          <w:ilvl w:val="5"/>
+          <w:numId w:val="4"/>
+        </w:numPr>
+        <w:spacing w:after="0" w:line="240" w:lineRule="auto"/>
+      </w:pPr>
+      <w:r>
+        <w:t xml:space="preserve">Have GTAC Landsat disturbance removed but may want something different for this </w:t>
+      </w:r>
+      <w:proofErr w:type="gramStart"/>
+      <w:r>
+        <w:t>work</w:t>
+      </w:r>
+      <w:proofErr w:type="gramEnd"/>
+    </w:p>
+    <w:p>
+      <w:pPr>
+        <w:numPr>
+          <w:ilvl w:val="4"/>
+          <w:numId w:val="4"/>
+        </w:numPr>
+        <w:spacing w:after="0" w:line="240" w:lineRule="auto"/>
+      </w:pPr>
+      <w:r>
+        <w:t xml:space="preserve">Want to add </w:t>
+      </w:r>
+      <w:proofErr w:type="gramStart"/>
+      <w:r>
+        <w:t>Sentinel</w:t>
+      </w:r>
+      <w:proofErr w:type="gramEnd"/>
     </w:p>
     <w:p>
       <w:pPr>
@@ -4012,7 +4993,7 @@
         <w:spacing w:after="0" w:line="240" w:lineRule="auto"/>
       </w:pPr>
       <w:r>
-        <w:t>Develop framework and workflows to deliver ES-DSM products consistently across special project area (PLU), soil survey area (MLRA), broad climate zones (region), and nationally</w:t>
+        <w:t>Develop products that specifically feed decision support tools (CART, CD)</w:t>
       </w:r>
     </w:p>
     <w:p>
@@ -4024,7 +5005,24 @@
         <w:spacing w:after="0" w:line="240" w:lineRule="auto"/>
       </w:pPr>
       <w:r>
-        <w:t>Institution requires standard scale for products with options for customization</w:t>
+        <w:t xml:space="preserve">There is potential here…keep on the </w:t>
+      </w:r>
+      <w:proofErr w:type="gramStart"/>
+      <w:r>
+        <w:t>radar</w:t>
+      </w:r>
+      <w:proofErr w:type="gramEnd"/>
+    </w:p>
+    <w:p>
+      <w:pPr>
+        <w:numPr>
+          <w:ilvl w:val="2"/>
+          <w:numId w:val="4"/>
+        </w:numPr>
+        <w:spacing w:after="0" w:line="240" w:lineRule="auto"/>
+      </w:pPr>
+      <w:r>
+        <w:t>Geomorphology/parent material</w:t>
       </w:r>
     </w:p>
     <w:p>
@@ -4036,7 +5034,7 @@
         <w:spacing w:after="0" w:line="240" w:lineRule="auto"/>
       </w:pPr>
       <w:r>
-        <w:t>Start national scale and resampling techniques to finer scales</w:t>
+        <w:t>National level maps</w:t>
       </w:r>
     </w:p>
     <w:p>
@@ -4048,262 +5046,15 @@
         <w:spacing w:after="0" w:line="240" w:lineRule="auto"/>
       </w:pPr>
       <w:r>
-        <w:t>Training data</w:t>
-      </w:r>
-    </w:p>
-    <w:p>
-      <w:pPr>
-        <w:numPr>
-          <w:ilvl w:val="4"/>
-          <w:numId w:val="4"/>
-        </w:numPr>
-        <w:spacing w:after="0" w:line="240" w:lineRule="auto"/>
-      </w:pPr>
-      <w:r>
-        <w:t>Constrained by available point data at finer scales</w:t>
-      </w:r>
-    </w:p>
-    <w:p>
-      <w:pPr>
-        <w:numPr>
-          <w:ilvl w:val="4"/>
-          <w:numId w:val="4"/>
-        </w:numPr>
-        <w:spacing w:after="0" w:line="240" w:lineRule="auto"/>
-      </w:pPr>
-      <w:r>
-        <w:t>Where should this data live? Need a central location</w:t>
-      </w:r>
-    </w:p>
-    <w:p>
-      <w:pPr>
-        <w:numPr>
-          <w:ilvl w:val="4"/>
-          <w:numId w:val="4"/>
-        </w:numPr>
-        <w:spacing w:after="0" w:line="240" w:lineRule="auto"/>
-      </w:pPr>
-      <w:r>
-        <w:t>State modeling may benefit from site visits related to resource inventory done by FO staff</w:t>
-      </w:r>
-    </w:p>
-    <w:p>
-      <w:pPr>
-        <w:numPr>
-          <w:ilvl w:val="4"/>
-          <w:numId w:val="4"/>
-        </w:numPr>
-        <w:spacing w:after="0" w:line="240" w:lineRule="auto"/>
-      </w:pPr>
-      <w:r>
-        <w:t>Tag partner data with ecological site</w:t>
-      </w:r>
-    </w:p>
-    <w:p>
-      <w:pPr>
-        <w:numPr>
-          <w:ilvl w:val="3"/>
-          <w:numId w:val="4"/>
-        </w:numPr>
-        <w:spacing w:after="0" w:line="240" w:lineRule="auto"/>
-      </w:pPr>
-      <w:r>
-        <w:t xml:space="preserve">Class concepts </w:t>
-      </w:r>
-    </w:p>
-    <w:p>
-      <w:pPr>
-        <w:numPr>
-          <w:ilvl w:val="4"/>
-          <w:numId w:val="4"/>
-        </w:numPr>
-        <w:spacing w:after="0" w:line="240" w:lineRule="auto"/>
-      </w:pPr>
-      <w:r>
-        <w:t>G</w:t>
-      </w:r>
-      <w:r>
-        <w:t>roups for larger scales (MLRA, LRU, national)</w:t>
-      </w:r>
-    </w:p>
-    <w:p>
-      <w:pPr>
-        <w:numPr>
-          <w:ilvl w:val="4"/>
-          <w:numId w:val="4"/>
-        </w:numPr>
-        <w:spacing w:after="0" w:line="240" w:lineRule="auto"/>
-      </w:pPr>
-      <w:r>
-        <w:t>STMs analogous to soil orders – very generalized</w:t>
-      </w:r>
-    </w:p>
-    <w:p>
-      <w:pPr>
-        <w:numPr>
-          <w:ilvl w:val="5"/>
-          <w:numId w:val="4"/>
-        </w:numPr>
-        <w:spacing w:after="0" w:line="240" w:lineRule="auto"/>
-      </w:pPr>
-      <w:r>
-        <w:t xml:space="preserve">Invite </w:t>
-      </w:r>
-      <w:r>
-        <w:t>folks working</w:t>
-      </w:r>
-      <w:r>
-        <w:t xml:space="preserve"> on generalized STMs</w:t>
-      </w:r>
-      <w:r>
-        <w:t xml:space="preserve"> to meeting to present their work – Travis</w:t>
-      </w:r>
-    </w:p>
-    <w:p>
-      <w:pPr>
-        <w:numPr>
-          <w:ilvl w:val="4"/>
-          <w:numId w:val="4"/>
-        </w:numPr>
-        <w:spacing w:after="0" w:line="240" w:lineRule="auto"/>
-      </w:pPr>
-      <w:r>
-        <w:t>ESGs are desirable for federal partners (BLM, USFS)</w:t>
-      </w:r>
-    </w:p>
-    <w:p>
-      <w:pPr>
-        <w:numPr>
-          <w:ilvl w:val="2"/>
-          <w:numId w:val="4"/>
-        </w:numPr>
-        <w:spacing w:after="0" w:line="240" w:lineRule="auto"/>
-      </w:pPr>
-      <w:r>
-        <w:t>Create a DSM data covariate library most appropriate for DSM- Site and State mapping</w:t>
-      </w:r>
-    </w:p>
-    <w:p>
-      <w:pPr>
-        <w:numPr>
-          <w:ilvl w:val="3"/>
-          <w:numId w:val="4"/>
-        </w:numPr>
-        <w:spacing w:after="0" w:line="240" w:lineRule="auto"/>
-      </w:pPr>
-      <w:r>
-        <w:t>On GCP</w:t>
-      </w:r>
-    </w:p>
-    <w:p>
-      <w:pPr>
-        <w:numPr>
-          <w:ilvl w:val="4"/>
-          <w:numId w:val="4"/>
-        </w:numPr>
-        <w:spacing w:after="0" w:line="240" w:lineRule="auto"/>
-      </w:pPr>
-      <w:r>
-        <w:t>30m DEM derivatives</w:t>
-      </w:r>
-    </w:p>
-    <w:p>
-      <w:pPr>
-        <w:numPr>
-          <w:ilvl w:val="4"/>
-          <w:numId w:val="4"/>
-        </w:numPr>
-        <w:spacing w:after="0" w:line="240" w:lineRule="auto"/>
-      </w:pPr>
-      <w:r>
-        <w:t>30m Landsat derivative</w:t>
-      </w:r>
-      <w:r>
-        <w:t>s</w:t>
-      </w:r>
-    </w:p>
-    <w:p>
-      <w:pPr>
-        <w:numPr>
-          <w:ilvl w:val="5"/>
-          <w:numId w:val="4"/>
-        </w:numPr>
-        <w:spacing w:after="0" w:line="240" w:lineRule="auto"/>
-      </w:pPr>
-      <w:r>
-        <w:t>Have GTAC Landsat disturbance removed but may want something different for this work</w:t>
-      </w:r>
-    </w:p>
-    <w:p>
-      <w:pPr>
-        <w:numPr>
-          <w:ilvl w:val="4"/>
-          <w:numId w:val="4"/>
-        </w:numPr>
-        <w:spacing w:after="0" w:line="240" w:lineRule="auto"/>
-      </w:pPr>
-      <w:r>
-        <w:t>Want to add Sentinel</w:t>
-      </w:r>
-    </w:p>
-    <w:p>
-      <w:pPr>
-        <w:numPr>
-          <w:ilvl w:val="2"/>
-          <w:numId w:val="4"/>
-        </w:numPr>
-        <w:spacing w:after="0" w:line="240" w:lineRule="auto"/>
-      </w:pPr>
-      <w:r>
-        <w:t>Develop products that specifically feed decision support tools (CART, CD)</w:t>
-      </w:r>
-    </w:p>
-    <w:p>
-      <w:pPr>
-        <w:numPr>
-          <w:ilvl w:val="3"/>
-          <w:numId w:val="4"/>
-        </w:numPr>
-        <w:spacing w:after="0" w:line="240" w:lineRule="auto"/>
-      </w:pPr>
-      <w:r>
-        <w:t>There is potential here…keep on the radar</w:t>
-      </w:r>
-    </w:p>
-    <w:p>
-      <w:pPr>
-        <w:numPr>
-          <w:ilvl w:val="2"/>
-          <w:numId w:val="4"/>
-        </w:numPr>
-        <w:spacing w:after="0" w:line="240" w:lineRule="auto"/>
-      </w:pPr>
-      <w:r>
-        <w:t>Geomorphology/parent material</w:t>
-      </w:r>
-    </w:p>
-    <w:p>
-      <w:pPr>
-        <w:numPr>
-          <w:ilvl w:val="3"/>
-          <w:numId w:val="4"/>
-        </w:numPr>
-        <w:spacing w:after="0" w:line="240" w:lineRule="auto"/>
-      </w:pPr>
-      <w:r>
-        <w:t>National level maps</w:t>
-      </w:r>
-    </w:p>
-    <w:p>
-      <w:pPr>
-        <w:numPr>
-          <w:ilvl w:val="3"/>
-          <w:numId w:val="4"/>
-        </w:numPr>
-        <w:spacing w:after="0" w:line="240" w:lineRule="auto"/>
-      </w:pPr>
-      <w:r>
-        <w:t xml:space="preserve">Work is starting in ME </w:t>
+        <w:t xml:space="preserve">Work is starting in </w:t>
+      </w:r>
+      <w:proofErr w:type="gramStart"/>
+      <w:r>
+        <w:t>ME</w:t>
+      </w:r>
+      <w:proofErr w:type="gramEnd"/>
+      <w:r>
+        <w:t xml:space="preserve"> </w:t>
       </w:r>
     </w:p>
     <w:p>
@@ -4395,8 +5146,13 @@
         <w:spacing w:after="0" w:line="240" w:lineRule="auto"/>
       </w:pPr>
       <w:r>
-        <w:t>For next meeting: Solicit presentations of current DSM-ES work in the group</w:t>
-      </w:r>
+        <w:t xml:space="preserve">For next meeting: Solicit presentations of current DSM-ES work in the </w:t>
+      </w:r>
+      <w:proofErr w:type="gramStart"/>
+      <w:r>
+        <w:t>group</w:t>
+      </w:r>
+      <w:proofErr w:type="gramEnd"/>
     </w:p>
     <w:p>
       <w:pPr>
@@ -4449,8 +5205,13 @@
         <w:spacing w:after="0" w:line="240" w:lineRule="auto"/>
       </w:pPr>
       <w:r>
-        <w:t>Steph to present in Feb</w:t>
-      </w:r>
+        <w:t xml:space="preserve">Steph to present in </w:t>
+      </w:r>
+      <w:proofErr w:type="gramStart"/>
+      <w:r>
+        <w:t>Feb</w:t>
+      </w:r>
+      <w:proofErr w:type="gramEnd"/>
     </w:p>
     <w:p>
       <w:pPr>
@@ -4651,6 +5412,7 @@
         </w:numPr>
       </w:pPr>
       <w:r>
+        <w:lastRenderedPageBreak/>
         <w:t>Zach Van Abbema</w:t>
       </w:r>
     </w:p>
@@ -4807,8 +5569,15 @@
         </w:numPr>
       </w:pPr>
       <w:r>
-        <w:t>Will share papers on cloudvault</w:t>
-      </w:r>
+        <w:t xml:space="preserve">Will share papers on </w:t>
+      </w:r>
+      <w:proofErr w:type="spellStart"/>
+      <w:proofErr w:type="gramStart"/>
+      <w:r>
+        <w:t>cloudvault</w:t>
+      </w:r>
+      <w:proofErr w:type="spellEnd"/>
+      <w:proofErr w:type="gramEnd"/>
     </w:p>
     <w:p>
       <w:pPr>
@@ -4831,8 +5600,13 @@
         </w:numPr>
       </w:pPr>
       <w:r>
-        <w:t>Unsupervised classification based on regional inputs</w:t>
-      </w:r>
+        <w:t xml:space="preserve">Unsupervised classification based on regional </w:t>
+      </w:r>
+      <w:proofErr w:type="gramStart"/>
+      <w:r>
+        <w:t>inputs</w:t>
+      </w:r>
+      <w:proofErr w:type="gramEnd"/>
     </w:p>
     <w:p>
       <w:pPr>
@@ -4924,8 +5698,13 @@
         </w:numPr>
       </w:pPr>
       <w:r>
-        <w:t>Start with broad classes within the first year</w:t>
-      </w:r>
+        <w:t xml:space="preserve">Start with broad classes within the first </w:t>
+      </w:r>
+      <w:proofErr w:type="gramStart"/>
+      <w:r>
+        <w:t>year</w:t>
+      </w:r>
+      <w:proofErr w:type="gramEnd"/>
     </w:p>
     <w:p>
       <w:pPr>
@@ -4972,9 +5751,13 @@
         </w:numPr>
       </w:pPr>
       <w:r>
-        <w:lastRenderedPageBreak/>
-        <w:t>Look at other ecosystem types/areas besides the west to test some of the current approaches</w:t>
-      </w:r>
+        <w:t xml:space="preserve">Look at other ecosystem types/areas besides the west to test some of the current </w:t>
+      </w:r>
+      <w:proofErr w:type="gramStart"/>
+      <w:r>
+        <w:t>approaches</w:t>
+      </w:r>
+      <w:proofErr w:type="gramEnd"/>
     </w:p>
     <w:p>
       <w:pPr>
@@ -4997,8 +5780,13 @@
         </w:numPr>
       </w:pPr>
       <w:r>
-        <w:t>NASIS tables/reports can now accommodate this type of data</w:t>
-      </w:r>
+        <w:t xml:space="preserve">NASIS tables/reports can now accommodate this type of </w:t>
+      </w:r>
+      <w:proofErr w:type="gramStart"/>
+      <w:r>
+        <w:t>data</w:t>
+      </w:r>
+      <w:proofErr w:type="gramEnd"/>
     </w:p>
     <w:p>
       <w:pPr>
@@ -5021,8 +5809,13 @@
         </w:numPr>
       </w:pPr>
       <w:r>
-        <w:t>Enter observation data into NASIS</w:t>
-      </w:r>
+        <w:t xml:space="preserve">Enter observation data into </w:t>
+      </w:r>
+      <w:proofErr w:type="gramStart"/>
+      <w:r>
+        <w:t>NASIS</w:t>
+      </w:r>
+      <w:proofErr w:type="gramEnd"/>
     </w:p>
     <w:p>
       <w:pPr>
@@ -5045,8 +5838,13 @@
         </w:numPr>
       </w:pPr>
       <w:r>
-        <w:t>Generic attributes with veg phases to identify state – canopy height, density, total cover via remote sensing data</w:t>
-      </w:r>
+        <w:t xml:space="preserve">Generic attributes with veg phases to identify state – canopy height, density, total cover via remote sensing </w:t>
+      </w:r>
+      <w:proofErr w:type="gramStart"/>
+      <w:r>
+        <w:t>data</w:t>
+      </w:r>
+      <w:proofErr w:type="gramEnd"/>
     </w:p>
     <w:p>
       <w:pPr>
@@ -5060,8 +5858,13 @@
         <w:t xml:space="preserve">Minimum set of properties </w:t>
       </w:r>
       <w:r>
-        <w:t>that apply to all veg types</w:t>
-      </w:r>
+        <w:t xml:space="preserve">that apply to all veg </w:t>
+      </w:r>
+      <w:proofErr w:type="gramStart"/>
+      <w:r>
+        <w:t>types</w:t>
+      </w:r>
+      <w:proofErr w:type="gramEnd"/>
       <w:r>
         <w:t xml:space="preserve"> </w:t>
       </w:r>
@@ -5075,8 +5878,13 @@
         </w:numPr>
       </w:pPr>
       <w:r>
-        <w:t>Stratification of the country as a strategy for veg prediction</w:t>
-      </w:r>
+        <w:t xml:space="preserve">Stratification of the country as a strategy for veg </w:t>
+      </w:r>
+      <w:proofErr w:type="gramStart"/>
+      <w:r>
+        <w:t>prediction</w:t>
+      </w:r>
+      <w:proofErr w:type="gramEnd"/>
     </w:p>
     <w:p>
       <w:pPr>
@@ -5087,8 +5895,13 @@
         </w:numPr>
       </w:pPr>
       <w:r>
-        <w:t>Use soils data to help parameterize the veg mapping</w:t>
-      </w:r>
+        <w:t xml:space="preserve">Use soils data to help parameterize the veg </w:t>
+      </w:r>
+      <w:proofErr w:type="gramStart"/>
+      <w:r>
+        <w:t>mapping</w:t>
+      </w:r>
+      <w:proofErr w:type="gramEnd"/>
     </w:p>
     <w:p>
       <w:pPr>
@@ -5123,8 +5936,13 @@
         </w:numPr>
       </w:pPr>
       <w:r>
-        <w:t>Raster Soil Survey approach with focus on local/regional mapping to create product to inform management</w:t>
-      </w:r>
+        <w:t xml:space="preserve">Raster Soil Survey approach with focus on local/regional mapping to create product to inform </w:t>
+      </w:r>
+      <w:proofErr w:type="gramStart"/>
+      <w:r>
+        <w:t>management</w:t>
+      </w:r>
+      <w:proofErr w:type="gramEnd"/>
     </w:p>
     <w:p>
       <w:pPr>
@@ -5171,6 +5989,7 @@
         </w:numPr>
       </w:pPr>
       <w:r>
+        <w:lastRenderedPageBreak/>
         <w:t>Next meeting discussion</w:t>
       </w:r>
     </w:p>
@@ -5215,7 +6034,15 @@
         <w:t>Determine regular meeting schedule</w:t>
       </w:r>
       <w:r>
-        <w:t xml:space="preserve"> – all </w:t>
+        <w:t xml:space="preserve"> – </w:t>
+      </w:r>
+      <w:proofErr w:type="gramStart"/>
+      <w:r>
+        <w:t>all</w:t>
+      </w:r>
+      <w:proofErr w:type="gramEnd"/>
+      <w:r>
+        <w:t xml:space="preserve"> </w:t>
       </w:r>
       <w:bookmarkEnd w:id="2"/>
     </w:p>
@@ -5231,8 +6058,13 @@
         <w:t>Will start with monthly</w:t>
       </w:r>
       <w:r>
-        <w:t xml:space="preserve"> frequency</w:t>
-      </w:r>
+        <w:t xml:space="preserve"> </w:t>
+      </w:r>
+      <w:proofErr w:type="gramStart"/>
+      <w:r>
+        <w:t>frequency</w:t>
+      </w:r>
+      <w:proofErr w:type="gramEnd"/>
     </w:p>
     <w:p>
       <w:pPr>
@@ -5255,8 +6087,13 @@
         <w:t>s</w:t>
       </w:r>
       <w:r>
-        <w:t xml:space="preserve"> and timeline</w:t>
-      </w:r>
+        <w:t xml:space="preserve"> and </w:t>
+      </w:r>
+      <w:proofErr w:type="gramStart"/>
+      <w:r>
+        <w:t>timeline</w:t>
+      </w:r>
+      <w:proofErr w:type="gramEnd"/>
     </w:p>
     <w:p>
       <w:pPr>
@@ -6401,6 +7238,92 @@
     </w:lvl>
   </w:abstractNum>
   <w:abstractNum w:abstractNumId="10" w15:restartNumberingAfterBreak="0">
+    <w:nsid w:val="6C9E2C39"/>
+    <w:multiLevelType w:val="hybridMultilevel"/>
+    <w:tmpl w:val="5F466592"/>
+    <w:lvl w:ilvl="0" w:tplc="FFFFFFFF">
+      <w:start w:val="1"/>
+      <w:numFmt w:val="decimal"/>
+      <w:lvlText w:val="%1."/>
+      <w:lvlJc w:val="left"/>
+      <w:pPr>
+        <w:ind w:left="720" w:hanging="360"/>
+      </w:pPr>
+    </w:lvl>
+    <w:lvl w:ilvl="1" w:tplc="FFFFFFFF" w:tentative="1">
+      <w:start w:val="1"/>
+      <w:numFmt w:val="lowerLetter"/>
+      <w:lvlText w:val="%2."/>
+      <w:lvlJc w:val="left"/>
+      <w:pPr>
+        <w:ind w:left="1440" w:hanging="360"/>
+      </w:pPr>
+    </w:lvl>
+    <w:lvl w:ilvl="2" w:tplc="FFFFFFFF" w:tentative="1">
+      <w:start w:val="1"/>
+      <w:numFmt w:val="lowerRoman"/>
+      <w:lvlText w:val="%3."/>
+      <w:lvlJc w:val="right"/>
+      <w:pPr>
+        <w:ind w:left="2160" w:hanging="180"/>
+      </w:pPr>
+    </w:lvl>
+    <w:lvl w:ilvl="3" w:tplc="FFFFFFFF" w:tentative="1">
+      <w:start w:val="1"/>
+      <w:numFmt w:val="decimal"/>
+      <w:lvlText w:val="%4."/>
+      <w:lvlJc w:val="left"/>
+      <w:pPr>
+        <w:ind w:left="2880" w:hanging="360"/>
+      </w:pPr>
+    </w:lvl>
+    <w:lvl w:ilvl="4" w:tplc="FFFFFFFF" w:tentative="1">
+      <w:start w:val="1"/>
+      <w:numFmt w:val="lowerLetter"/>
+      <w:lvlText w:val="%5."/>
+      <w:lvlJc w:val="left"/>
+      <w:pPr>
+        <w:ind w:left="3600" w:hanging="360"/>
+      </w:pPr>
+    </w:lvl>
+    <w:lvl w:ilvl="5" w:tplc="FFFFFFFF" w:tentative="1">
+      <w:start w:val="1"/>
+      <w:numFmt w:val="lowerRoman"/>
+      <w:lvlText w:val="%6."/>
+      <w:lvlJc w:val="right"/>
+      <w:pPr>
+        <w:ind w:left="4320" w:hanging="180"/>
+      </w:pPr>
+    </w:lvl>
+    <w:lvl w:ilvl="6" w:tplc="FFFFFFFF" w:tentative="1">
+      <w:start w:val="1"/>
+      <w:numFmt w:val="decimal"/>
+      <w:lvlText w:val="%7."/>
+      <w:lvlJc w:val="left"/>
+      <w:pPr>
+        <w:ind w:left="5040" w:hanging="360"/>
+      </w:pPr>
+    </w:lvl>
+    <w:lvl w:ilvl="7" w:tplc="FFFFFFFF" w:tentative="1">
+      <w:start w:val="1"/>
+      <w:numFmt w:val="lowerLetter"/>
+      <w:lvlText w:val="%8."/>
+      <w:lvlJc w:val="left"/>
+      <w:pPr>
+        <w:ind w:left="5760" w:hanging="360"/>
+      </w:pPr>
+    </w:lvl>
+    <w:lvl w:ilvl="8" w:tplc="FFFFFFFF" w:tentative="1">
+      <w:start w:val="1"/>
+      <w:numFmt w:val="lowerRoman"/>
+      <w:lvlText w:val="%9."/>
+      <w:lvlJc w:val="right"/>
+      <w:pPr>
+        <w:ind w:left="6480" w:hanging="180"/>
+      </w:pPr>
+    </w:lvl>
+  </w:abstractNum>
+  <w:abstractNum w:abstractNumId="11" w15:restartNumberingAfterBreak="0">
     <w:nsid w:val="714B1A74"/>
     <w:multiLevelType w:val="hybridMultilevel"/>
     <w:tmpl w:val="5F466592"/>
@@ -6486,7 +7409,7 @@
       </w:pPr>
     </w:lvl>
   </w:abstractNum>
-  <w:abstractNum w:abstractNumId="11" w15:restartNumberingAfterBreak="0">
+  <w:abstractNum w:abstractNumId="12" w15:restartNumberingAfterBreak="0">
     <w:nsid w:val="73DE66F4"/>
     <w:multiLevelType w:val="hybridMultilevel"/>
     <w:tmpl w:val="5F466592"/>
@@ -6600,13 +7523,16 @@
     <w:abstractNumId w:val="9"/>
   </w:num>
   <w:num w:numId="10" w16cid:durableId="1807163071">
-    <w:abstractNumId w:val="11"/>
+    <w:abstractNumId w:val="12"/>
   </w:num>
   <w:num w:numId="11" w16cid:durableId="235479688">
-    <w:abstractNumId w:val="10"/>
+    <w:abstractNumId w:val="11"/>
   </w:num>
   <w:num w:numId="12" w16cid:durableId="1466776989">
     <w:abstractNumId w:val="2"/>
+  </w:num>
+  <w:num w:numId="13" w16cid:durableId="941569523">
+    <w:abstractNumId w:val="10"/>
   </w:num>
 </w:numbering>
 </file>

--- a/meetings/ecological_site/es_mtg_minutes.docx
+++ b/meetings/ecological_site/es_mtg_minutes.docx
@@ -37,43 +37,43 @@
           <w:sz w:val="32"/>
           <w:szCs w:val="32"/>
         </w:rPr>
-        <w:t>1</w:t>
-      </w:r>
-      <w:r>
-        <w:rPr>
-          <w:b/>
-          <w:bCs/>
-          <w:sz w:val="32"/>
-          <w:szCs w:val="32"/>
-        </w:rPr>
-        <w:t>2</w:t>
-      </w:r>
-      <w:r>
-        <w:rPr>
-          <w:b/>
-          <w:bCs/>
-          <w:sz w:val="32"/>
-          <w:szCs w:val="32"/>
-        </w:rPr>
-        <w:t>/1</w:t>
-      </w:r>
-      <w:r>
-        <w:rPr>
-          <w:b/>
-          <w:bCs/>
-          <w:sz w:val="32"/>
-          <w:szCs w:val="32"/>
-        </w:rPr>
-        <w:t>2</w:t>
-      </w:r>
-      <w:r>
-        <w:rPr>
-          <w:b/>
-          <w:bCs/>
-          <w:sz w:val="32"/>
-          <w:szCs w:val="32"/>
-        </w:rPr>
-        <w:t>/23</w:t>
+        <w:t>3</w:t>
+      </w:r>
+      <w:r>
+        <w:rPr>
+          <w:b/>
+          <w:bCs/>
+          <w:sz w:val="32"/>
+          <w:szCs w:val="32"/>
+        </w:rPr>
+        <w:t>/</w:t>
+      </w:r>
+      <w:r>
+        <w:rPr>
+          <w:b/>
+          <w:bCs/>
+          <w:sz w:val="32"/>
+          <w:szCs w:val="32"/>
+        </w:rPr>
+        <w:t>20</w:t>
+      </w:r>
+      <w:r>
+        <w:rPr>
+          <w:b/>
+          <w:bCs/>
+          <w:sz w:val="32"/>
+          <w:szCs w:val="32"/>
+        </w:rPr>
+        <w:t>/2</w:t>
+      </w:r>
+      <w:r>
+        <w:rPr>
+          <w:b/>
+          <w:bCs/>
+          <w:sz w:val="32"/>
+          <w:szCs w:val="32"/>
+        </w:rPr>
+        <w:t>4</w:t>
       </w:r>
     </w:p>
     <w:p>
@@ -90,7 +90,43 @@
         </w:numPr>
       </w:pPr>
       <w:r>
-        <w:t xml:space="preserve">Jamin Johanson – </w:t>
+        <w:t>Jamin Johanson – absent</w:t>
+      </w:r>
+    </w:p>
+    <w:p>
+      <w:pPr>
+        <w:pStyle w:val="ListParagraph"/>
+        <w:numPr>
+          <w:ilvl w:val="0"/>
+          <w:numId w:val="2"/>
+        </w:numPr>
+      </w:pPr>
+      <w:r>
+        <w:t>Suzann Kienast-Brown</w:t>
+      </w:r>
+    </w:p>
+    <w:p>
+      <w:pPr>
+        <w:pStyle w:val="ListParagraph"/>
+        <w:numPr>
+          <w:ilvl w:val="0"/>
+          <w:numId w:val="2"/>
+        </w:numPr>
+      </w:pPr>
+      <w:r>
+        <w:t xml:space="preserve">Jon Maynard – </w:t>
+      </w:r>
+    </w:p>
+    <w:p>
+      <w:pPr>
+        <w:pStyle w:val="ListParagraph"/>
+        <w:numPr>
+          <w:ilvl w:val="0"/>
+          <w:numId w:val="2"/>
+        </w:numPr>
+      </w:pPr>
+      <w:r>
+        <w:t xml:space="preserve">Suzanne Mayne – </w:t>
       </w:r>
       <w:r>
         <w:t>absent</w:t>
@@ -105,6 +141,601 @@
         </w:numPr>
       </w:pPr>
       <w:r>
+        <w:t xml:space="preserve">Travis Nauman –  </w:t>
+      </w:r>
+    </w:p>
+    <w:p>
+      <w:pPr>
+        <w:pStyle w:val="ListParagraph"/>
+        <w:numPr>
+          <w:ilvl w:val="0"/>
+          <w:numId w:val="2"/>
+        </w:numPr>
+      </w:pPr>
+      <w:r>
+        <w:t xml:space="preserve">Jess Philippe – </w:t>
+      </w:r>
+      <w:r>
+        <w:t>absent</w:t>
+      </w:r>
+    </w:p>
+    <w:p>
+      <w:pPr>
+        <w:pStyle w:val="ListParagraph"/>
+        <w:numPr>
+          <w:ilvl w:val="0"/>
+          <w:numId w:val="2"/>
+        </w:numPr>
+      </w:pPr>
+      <w:r>
+        <w:t xml:space="preserve">Greg Schmidt – </w:t>
+      </w:r>
+    </w:p>
+    <w:p>
+      <w:pPr>
+        <w:pStyle w:val="ListParagraph"/>
+        <w:numPr>
+          <w:ilvl w:val="0"/>
+          <w:numId w:val="2"/>
+        </w:numPr>
+      </w:pPr>
+      <w:r>
+        <w:t xml:space="preserve">Nathan Roe – </w:t>
+      </w:r>
+    </w:p>
+    <w:p>
+      <w:pPr>
+        <w:pStyle w:val="ListParagraph"/>
+        <w:numPr>
+          <w:ilvl w:val="0"/>
+          <w:numId w:val="2"/>
+        </w:numPr>
+      </w:pPr>
+      <w:r>
+        <w:t xml:space="preserve">Shawn Salley – </w:t>
+      </w:r>
+      <w:r>
+        <w:t>absent</w:t>
+      </w:r>
+    </w:p>
+    <w:p>
+      <w:pPr>
+        <w:pStyle w:val="ListParagraph"/>
+        <w:numPr>
+          <w:ilvl w:val="0"/>
+          <w:numId w:val="2"/>
+        </w:numPr>
+      </w:pPr>
+      <w:r>
+        <w:t xml:space="preserve">Stephanie Shoemaker – </w:t>
+      </w:r>
+    </w:p>
+    <w:p>
+      <w:pPr>
+        <w:pStyle w:val="ListParagraph"/>
+        <w:numPr>
+          <w:ilvl w:val="0"/>
+          <w:numId w:val="2"/>
+        </w:numPr>
+      </w:pPr>
+      <w:r>
+        <w:t xml:space="preserve">Jim Thompson – </w:t>
+      </w:r>
+      <w:r>
+        <w:t>absent</w:t>
+      </w:r>
+    </w:p>
+    <w:p>
+      <w:pPr>
+        <w:pStyle w:val="ListParagraph"/>
+        <w:numPr>
+          <w:ilvl w:val="0"/>
+          <w:numId w:val="2"/>
+        </w:numPr>
+      </w:pPr>
+      <w:r>
+        <w:t xml:space="preserve">Dave White – </w:t>
+      </w:r>
+    </w:p>
+    <w:p>
+      <w:pPr>
+        <w:pStyle w:val="ListParagraph"/>
+        <w:numPr>
+          <w:ilvl w:val="0"/>
+          <w:numId w:val="2"/>
+        </w:numPr>
+      </w:pPr>
+      <w:r>
+        <w:t xml:space="preserve">Francine Lheritier – </w:t>
+      </w:r>
+      <w:r>
+        <w:t>absent</w:t>
+      </w:r>
+    </w:p>
+    <w:p>
+      <w:pPr>
+        <w:pStyle w:val="ListParagraph"/>
+      </w:pPr>
+    </w:p>
+    <w:p>
+      <w:pPr>
+        <w:pStyle w:val="ListParagraph"/>
+        <w:numPr>
+          <w:ilvl w:val="0"/>
+          <w:numId w:val="4"/>
+        </w:numPr>
+        <w:rPr>
+          <w:b/>
+          <w:bCs/>
+          <w:sz w:val="32"/>
+          <w:szCs w:val="32"/>
+        </w:rPr>
+      </w:pPr>
+      <w:r>
+        <w:t xml:space="preserve">Greg presenting detail project and getting feedback on big picture questions he can answer with his </w:t>
+      </w:r>
+      <w:proofErr w:type="gramStart"/>
+      <w:r>
+        <w:t>dataset</w:t>
+      </w:r>
+      <w:proofErr w:type="gramEnd"/>
+    </w:p>
+    <w:p>
+      <w:pPr>
+        <w:pStyle w:val="ListParagraph"/>
+        <w:numPr>
+          <w:ilvl w:val="0"/>
+          <w:numId w:val="4"/>
+        </w:numPr>
+        <w:rPr>
+          <w:b/>
+          <w:bCs/>
+          <w:sz w:val="32"/>
+          <w:szCs w:val="32"/>
+        </w:rPr>
+      </w:pPr>
+      <w:r>
+        <w:t>Link</w:t>
+      </w:r>
+      <w:r>
+        <w:t>ing</w:t>
+      </w:r>
+      <w:r>
+        <w:t xml:space="preserve"> to PES keys </w:t>
+      </w:r>
+      <w:r>
+        <w:t xml:space="preserve">is a </w:t>
+      </w:r>
+      <w:proofErr w:type="gramStart"/>
+      <w:r>
+        <w:t>possibility</w:t>
+      </w:r>
+      <w:proofErr w:type="gramEnd"/>
+    </w:p>
+    <w:p>
+      <w:pPr>
+        <w:pStyle w:val="ListParagraph"/>
+        <w:numPr>
+          <w:ilvl w:val="0"/>
+          <w:numId w:val="4"/>
+        </w:numPr>
+        <w:rPr>
+          <w:b/>
+          <w:bCs/>
+          <w:sz w:val="32"/>
+          <w:szCs w:val="32"/>
+        </w:rPr>
+      </w:pPr>
+      <w:r>
+        <w:t>Within northern hardwood stand – what sites are more favorable to hemlock than others?</w:t>
+      </w:r>
+    </w:p>
+    <w:p>
+      <w:pPr>
+        <w:pStyle w:val="ListParagraph"/>
+        <w:numPr>
+          <w:ilvl w:val="0"/>
+          <w:numId w:val="4"/>
+        </w:numPr>
+        <w:rPr>
+          <w:b/>
+          <w:bCs/>
+          <w:sz w:val="32"/>
+          <w:szCs w:val="32"/>
+        </w:rPr>
+      </w:pPr>
+      <w:r>
+        <w:t xml:space="preserve">Combine niche rasters in a way to determine community </w:t>
+      </w:r>
+      <w:proofErr w:type="gramStart"/>
+      <w:r>
+        <w:t>composition</w:t>
+      </w:r>
+      <w:proofErr w:type="gramEnd"/>
+    </w:p>
+    <w:p>
+      <w:pPr>
+        <w:pStyle w:val="ListParagraph"/>
+        <w:numPr>
+          <w:ilvl w:val="0"/>
+          <w:numId w:val="4"/>
+        </w:numPr>
+        <w:rPr>
+          <w:b/>
+          <w:bCs/>
+          <w:sz w:val="32"/>
+          <w:szCs w:val="32"/>
+        </w:rPr>
+      </w:pPr>
+      <w:r>
+        <w:t xml:space="preserve">Nathan – treat as presence/absence and use typical statistical analysis and </w:t>
+      </w:r>
+      <w:proofErr w:type="gramStart"/>
+      <w:r>
+        <w:t>prediction</w:t>
+      </w:r>
+      <w:proofErr w:type="gramEnd"/>
+    </w:p>
+    <w:p>
+      <w:pPr>
+        <w:pStyle w:val="ListParagraph"/>
+        <w:numPr>
+          <w:ilvl w:val="1"/>
+          <w:numId w:val="4"/>
+        </w:numPr>
+        <w:rPr>
+          <w:b/>
+          <w:bCs/>
+          <w:sz w:val="32"/>
+          <w:szCs w:val="32"/>
+        </w:rPr>
+      </w:pPr>
+      <w:r>
+        <w:t>Can witness tree data be use for absence</w:t>
+      </w:r>
+      <w:r>
+        <w:t>?</w:t>
+      </w:r>
+    </w:p>
+    <w:p>
+      <w:pPr>
+        <w:pStyle w:val="ListParagraph"/>
+        <w:numPr>
+          <w:ilvl w:val="1"/>
+          <w:numId w:val="4"/>
+        </w:numPr>
+        <w:rPr>
+          <w:b/>
+          <w:bCs/>
+          <w:sz w:val="32"/>
+          <w:szCs w:val="32"/>
+        </w:rPr>
+      </w:pPr>
+      <w:r>
+        <w:t>Possibly use maximum entropy</w:t>
+      </w:r>
+    </w:p>
+    <w:p>
+      <w:pPr>
+        <w:pStyle w:val="ListParagraph"/>
+        <w:numPr>
+          <w:ilvl w:val="1"/>
+          <w:numId w:val="4"/>
+        </w:numPr>
+        <w:rPr>
+          <w:b/>
+          <w:bCs/>
+          <w:sz w:val="32"/>
+          <w:szCs w:val="32"/>
+        </w:rPr>
+      </w:pPr>
+      <w:r>
+        <w:t xml:space="preserve">How to tie in soils data? Use as a predictor </w:t>
+      </w:r>
+      <w:proofErr w:type="gramStart"/>
+      <w:r>
+        <w:t>data</w:t>
+      </w:r>
+      <w:proofErr w:type="gramEnd"/>
+    </w:p>
+    <w:p>
+      <w:pPr>
+        <w:pStyle w:val="ListParagraph"/>
+        <w:numPr>
+          <w:ilvl w:val="1"/>
+          <w:numId w:val="4"/>
+        </w:numPr>
+        <w:rPr>
+          <w:b/>
+          <w:bCs/>
+          <w:sz w:val="32"/>
+          <w:szCs w:val="32"/>
+        </w:rPr>
+      </w:pPr>
+      <w:r>
+        <w:t xml:space="preserve">Maybe use distance to trees and remotely sensed variables for stand </w:t>
+      </w:r>
+      <w:proofErr w:type="gramStart"/>
+      <w:r>
+        <w:t>density</w:t>
+      </w:r>
+      <w:proofErr w:type="gramEnd"/>
+    </w:p>
+    <w:p>
+      <w:pPr>
+        <w:pStyle w:val="ListParagraph"/>
+        <w:numPr>
+          <w:ilvl w:val="1"/>
+          <w:numId w:val="4"/>
+        </w:numPr>
+        <w:rPr>
+          <w:b/>
+          <w:bCs/>
+          <w:sz w:val="32"/>
+          <w:szCs w:val="32"/>
+        </w:rPr>
+      </w:pPr>
+      <w:r>
+        <w:t xml:space="preserve">Use only SSURGO map units that are consociations – which would result in holes in the output – masking out areas of high </w:t>
+      </w:r>
+      <w:proofErr w:type="gramStart"/>
+      <w:r>
+        <w:t>uncertainty</w:t>
+      </w:r>
+      <w:proofErr w:type="gramEnd"/>
+    </w:p>
+    <w:p>
+      <w:pPr>
+        <w:pStyle w:val="ListParagraph"/>
+        <w:numPr>
+          <w:ilvl w:val="1"/>
+          <w:numId w:val="4"/>
+        </w:numPr>
+        <w:rPr>
+          <w:b/>
+          <w:bCs/>
+          <w:sz w:val="32"/>
+          <w:szCs w:val="32"/>
+        </w:rPr>
+      </w:pPr>
+      <w:r>
+        <w:t xml:space="preserve">Add climate </w:t>
+      </w:r>
+      <w:proofErr w:type="gramStart"/>
+      <w:r>
+        <w:t>variables</w:t>
+      </w:r>
+      <w:proofErr w:type="gramEnd"/>
+    </w:p>
+    <w:p>
+      <w:pPr>
+        <w:pStyle w:val="ListParagraph"/>
+        <w:numPr>
+          <w:ilvl w:val="1"/>
+          <w:numId w:val="4"/>
+        </w:numPr>
+        <w:rPr>
+          <w:b/>
+          <w:bCs/>
+          <w:sz w:val="32"/>
+          <w:szCs w:val="32"/>
+        </w:rPr>
+      </w:pPr>
+      <w:r>
+        <w:t xml:space="preserve">How important were soil variables? In the top variables </w:t>
+      </w:r>
+    </w:p>
+    <w:p>
+      <w:pPr>
+        <w:pStyle w:val="ListParagraph"/>
+        <w:numPr>
+          <w:ilvl w:val="0"/>
+          <w:numId w:val="4"/>
+        </w:numPr>
+        <w:rPr>
+          <w:b/>
+          <w:bCs/>
+          <w:sz w:val="32"/>
+          <w:szCs w:val="32"/>
+        </w:rPr>
+      </w:pPr>
+      <w:r>
+        <w:t xml:space="preserve">Travis </w:t>
+      </w:r>
+    </w:p>
+    <w:p>
+      <w:pPr>
+        <w:pStyle w:val="ListParagraph"/>
+        <w:numPr>
+          <w:ilvl w:val="1"/>
+          <w:numId w:val="4"/>
+        </w:numPr>
+        <w:rPr>
+          <w:b/>
+          <w:bCs/>
+          <w:sz w:val="32"/>
+          <w:szCs w:val="32"/>
+        </w:rPr>
+      </w:pPr>
+      <w:r>
+        <w:t xml:space="preserve">What’s been done in literature with witness </w:t>
+      </w:r>
+      <w:proofErr w:type="gramStart"/>
+      <w:r>
+        <w:t>data</w:t>
+      </w:r>
+      <w:proofErr w:type="gramEnd"/>
+    </w:p>
+    <w:p>
+      <w:pPr>
+        <w:pStyle w:val="ListParagraph"/>
+        <w:numPr>
+          <w:ilvl w:val="1"/>
+          <w:numId w:val="4"/>
+        </w:numPr>
+        <w:rPr>
+          <w:b/>
+          <w:bCs/>
+          <w:sz w:val="32"/>
+          <w:szCs w:val="32"/>
+        </w:rPr>
+      </w:pPr>
+      <w:r>
+        <w:t>Do results make sense with other published community distribution?</w:t>
+      </w:r>
+    </w:p>
+    <w:p>
+      <w:pPr>
+        <w:pStyle w:val="ListParagraph"/>
+        <w:numPr>
+          <w:ilvl w:val="0"/>
+          <w:numId w:val="4"/>
+        </w:numPr>
+        <w:rPr>
+          <w:b/>
+          <w:bCs/>
+          <w:sz w:val="32"/>
+          <w:szCs w:val="32"/>
+        </w:rPr>
+      </w:pPr>
+      <w:r>
+        <w:t>Suz</w:t>
+      </w:r>
+    </w:p>
+    <w:p>
+      <w:pPr>
+        <w:pStyle w:val="ListParagraph"/>
+        <w:numPr>
+          <w:ilvl w:val="1"/>
+          <w:numId w:val="4"/>
+        </w:numPr>
+        <w:rPr>
+          <w:b/>
+          <w:bCs/>
+          <w:sz w:val="32"/>
+          <w:szCs w:val="32"/>
+        </w:rPr>
+      </w:pPr>
+      <w:r>
+        <w:t xml:space="preserve">Maybe try using soil properties </w:t>
+      </w:r>
+      <w:r>
+        <w:t>from SOLUS and class parameters, like taxonomic info or drainage class, from SSURGO</w:t>
+      </w:r>
+    </w:p>
+    <w:p>
+      <w:pPr>
+        <w:pStyle w:val="ListParagraph"/>
+        <w:numPr>
+          <w:ilvl w:val="0"/>
+          <w:numId w:val="4"/>
+        </w:numPr>
+        <w:rPr>
+          <w:b/>
+          <w:bCs/>
+          <w:sz w:val="32"/>
+          <w:szCs w:val="32"/>
+        </w:rPr>
+      </w:pPr>
+      <w:r>
+        <w:t>Jon</w:t>
+      </w:r>
+    </w:p>
+    <w:p>
+      <w:pPr>
+        <w:pStyle w:val="ListParagraph"/>
+        <w:numPr>
+          <w:ilvl w:val="1"/>
+          <w:numId w:val="4"/>
+        </w:numPr>
+        <w:rPr>
+          <w:b/>
+          <w:bCs/>
+          <w:sz w:val="32"/>
+          <w:szCs w:val="32"/>
+        </w:rPr>
+      </w:pPr>
+      <w:r>
+        <w:t xml:space="preserve">Go with a coarser spatial resolution – 100m is a </w:t>
+      </w:r>
+      <w:proofErr w:type="gramStart"/>
+      <w:r>
+        <w:t>suggestion</w:t>
+      </w:r>
+      <w:proofErr w:type="gramEnd"/>
+    </w:p>
+    <w:p>
+      <w:pPr>
+        <w:pStyle w:val="ListParagraph"/>
+        <w:numPr>
+          <w:ilvl w:val="1"/>
+          <w:numId w:val="4"/>
+        </w:numPr>
+        <w:rPr>
+          <w:b/>
+          <w:bCs/>
+          <w:sz w:val="32"/>
+          <w:szCs w:val="32"/>
+        </w:rPr>
+      </w:pPr>
+      <w:r>
+        <w:t xml:space="preserve">Incorporating soil data to improve SDM or improve soil data with SDM – be careful of </w:t>
+      </w:r>
+      <w:proofErr w:type="gramStart"/>
+      <w:r>
+        <w:t>circularity</w:t>
+      </w:r>
+      <w:proofErr w:type="gramEnd"/>
+      <w:r>
+        <w:t xml:space="preserve"> </w:t>
+      </w:r>
+    </w:p>
+    <w:p>
+      <w:pPr>
+        <w:rPr>
+          <w:b/>
+          <w:bCs/>
+          <w:sz w:val="32"/>
+          <w:szCs w:val="32"/>
+        </w:rPr>
+      </w:pPr>
+      <w:r>
+        <w:rPr>
+          <w:b/>
+          <w:bCs/>
+          <w:sz w:val="32"/>
+          <w:szCs w:val="32"/>
+        </w:rPr>
+        <w:lastRenderedPageBreak/>
+        <w:t>12/12/23</w:t>
+      </w:r>
+    </w:p>
+    <w:p>
+      <w:r>
+        <w:t>Participants:</w:t>
+      </w:r>
+    </w:p>
+    <w:p>
+      <w:pPr>
+        <w:pStyle w:val="ListParagraph"/>
+        <w:numPr>
+          <w:ilvl w:val="0"/>
+          <w:numId w:val="2"/>
+        </w:numPr>
+      </w:pPr>
+      <w:r>
+        <w:t>Jamin Johanson – absent</w:t>
+      </w:r>
+    </w:p>
+    <w:p>
+      <w:pPr>
+        <w:pStyle w:val="ListParagraph"/>
+        <w:numPr>
+          <w:ilvl w:val="0"/>
+          <w:numId w:val="2"/>
+        </w:numPr>
+      </w:pPr>
+      <w:r>
         <w:t>Suzann Kienast-Brown</w:t>
       </w:r>
     </w:p>
@@ -362,48 +993,598 @@
           <w:szCs w:val="32"/>
         </w:rPr>
       </w:pPr>
-      <w:proofErr w:type="spellStart"/>
-      <w:r>
-        <w:t>Pedometrics</w:t>
-      </w:r>
-      <w:proofErr w:type="spellEnd"/>
+      <w:r>
+        <w:t>Pedometrics upate</w:t>
+      </w:r>
+    </w:p>
+    <w:p>
+      <w:pPr>
+        <w:pStyle w:val="ListParagraph"/>
+        <w:rPr>
+          <w:b/>
+          <w:bCs/>
+          <w:sz w:val="32"/>
+          <w:szCs w:val="32"/>
+        </w:rPr>
+      </w:pPr>
+    </w:p>
+    <w:p>
+      <w:pPr>
+        <w:rPr>
+          <w:b/>
+          <w:bCs/>
+          <w:sz w:val="32"/>
+          <w:szCs w:val="32"/>
+        </w:rPr>
+      </w:pPr>
+      <w:r>
+        <w:rPr>
+          <w:b/>
+          <w:bCs/>
+          <w:sz w:val="32"/>
+          <w:szCs w:val="32"/>
+        </w:rPr>
+        <w:t>11/15/23</w:t>
+      </w:r>
+    </w:p>
+    <w:p>
+      <w:r>
+        <w:t>Participants:</w:t>
+      </w:r>
+    </w:p>
+    <w:p>
+      <w:pPr>
+        <w:pStyle w:val="ListParagraph"/>
+        <w:numPr>
+          <w:ilvl w:val="0"/>
+          <w:numId w:val="13"/>
+        </w:numPr>
+      </w:pPr>
+      <w:r>
+        <w:t xml:space="preserve">Jamin Johanson –  </w:t>
+      </w:r>
+    </w:p>
+    <w:p>
+      <w:pPr>
+        <w:pStyle w:val="ListParagraph"/>
+        <w:numPr>
+          <w:ilvl w:val="0"/>
+          <w:numId w:val="13"/>
+        </w:numPr>
+      </w:pPr>
+      <w:r>
+        <w:t>Suzann Kienast-Brown</w:t>
+      </w:r>
+    </w:p>
+    <w:p>
+      <w:pPr>
+        <w:pStyle w:val="ListParagraph"/>
+        <w:numPr>
+          <w:ilvl w:val="0"/>
+          <w:numId w:val="13"/>
+        </w:numPr>
+      </w:pPr>
+      <w:r>
+        <w:t>Jon Maynard – absent</w:t>
+      </w:r>
+    </w:p>
+    <w:p>
+      <w:pPr>
+        <w:pStyle w:val="ListParagraph"/>
+        <w:numPr>
+          <w:ilvl w:val="0"/>
+          <w:numId w:val="13"/>
+        </w:numPr>
+      </w:pPr>
+      <w:r>
+        <w:t xml:space="preserve">Suzanne Mayne – absent </w:t>
+      </w:r>
+    </w:p>
+    <w:p>
+      <w:pPr>
+        <w:pStyle w:val="ListParagraph"/>
+        <w:numPr>
+          <w:ilvl w:val="0"/>
+          <w:numId w:val="13"/>
+        </w:numPr>
+      </w:pPr>
+      <w:r>
+        <w:t xml:space="preserve">Travis Nauman –  </w:t>
+      </w:r>
+    </w:p>
+    <w:p>
+      <w:pPr>
+        <w:pStyle w:val="ListParagraph"/>
+        <w:numPr>
+          <w:ilvl w:val="0"/>
+          <w:numId w:val="13"/>
+        </w:numPr>
+      </w:pPr>
+      <w:r>
+        <w:t>Jess Philippe – absent</w:t>
+      </w:r>
+    </w:p>
+    <w:p>
+      <w:pPr>
+        <w:pStyle w:val="ListParagraph"/>
+        <w:numPr>
+          <w:ilvl w:val="0"/>
+          <w:numId w:val="13"/>
+        </w:numPr>
+      </w:pPr>
+      <w:r>
+        <w:t xml:space="preserve">Greg Schmidt – </w:t>
+      </w:r>
+    </w:p>
+    <w:p>
+      <w:pPr>
+        <w:pStyle w:val="ListParagraph"/>
+        <w:numPr>
+          <w:ilvl w:val="0"/>
+          <w:numId w:val="13"/>
+        </w:numPr>
+      </w:pPr>
+      <w:r>
+        <w:t xml:space="preserve">Nathan Roe – </w:t>
+      </w:r>
+    </w:p>
+    <w:p>
+      <w:pPr>
+        <w:pStyle w:val="ListParagraph"/>
+        <w:numPr>
+          <w:ilvl w:val="0"/>
+          <w:numId w:val="13"/>
+        </w:numPr>
+      </w:pPr>
+      <w:r>
+        <w:t xml:space="preserve">Shawn Salley – </w:t>
+      </w:r>
+    </w:p>
+    <w:p>
+      <w:pPr>
+        <w:pStyle w:val="ListParagraph"/>
+        <w:numPr>
+          <w:ilvl w:val="0"/>
+          <w:numId w:val="13"/>
+        </w:numPr>
+      </w:pPr>
+      <w:r>
+        <w:t xml:space="preserve">Stephanie Shoemaker – absent </w:t>
+      </w:r>
+    </w:p>
+    <w:p>
+      <w:pPr>
+        <w:pStyle w:val="ListParagraph"/>
+        <w:numPr>
+          <w:ilvl w:val="0"/>
+          <w:numId w:val="13"/>
+        </w:numPr>
+      </w:pPr>
+      <w:r>
+        <w:t xml:space="preserve">Jim Thompson – </w:t>
+      </w:r>
+    </w:p>
+    <w:p>
+      <w:pPr>
+        <w:pStyle w:val="ListParagraph"/>
+        <w:numPr>
+          <w:ilvl w:val="0"/>
+          <w:numId w:val="13"/>
+        </w:numPr>
+      </w:pPr>
+      <w:r>
+        <w:t>Dave White – absent</w:t>
+      </w:r>
+    </w:p>
+    <w:p>
+      <w:pPr>
+        <w:pStyle w:val="ListParagraph"/>
+        <w:numPr>
+          <w:ilvl w:val="0"/>
+          <w:numId w:val="13"/>
+        </w:numPr>
+      </w:pPr>
+      <w:r>
+        <w:t xml:space="preserve">Francine Lheritier – absent </w:t>
+      </w:r>
+    </w:p>
+    <w:p>
+      <w:pPr>
+        <w:pStyle w:val="ListParagraph"/>
+      </w:pPr>
+    </w:p>
+    <w:p>
+      <w:pPr>
+        <w:pStyle w:val="ListParagraph"/>
+        <w:numPr>
+          <w:ilvl w:val="0"/>
+          <w:numId w:val="4"/>
+        </w:numPr>
+        <w:rPr>
+          <w:b/>
+          <w:bCs/>
+          <w:sz w:val="32"/>
+          <w:szCs w:val="32"/>
+        </w:rPr>
+      </w:pPr>
+      <w:r>
+        <w:lastRenderedPageBreak/>
+        <w:t>Overview of ES National Instruction</w:t>
+      </w:r>
+    </w:p>
+    <w:p>
+      <w:pPr>
+        <w:pStyle w:val="ListParagraph"/>
+        <w:numPr>
+          <w:ilvl w:val="1"/>
+          <w:numId w:val="4"/>
+        </w:numPr>
+        <w:rPr>
+          <w:b/>
+          <w:bCs/>
+          <w:sz w:val="32"/>
+          <w:szCs w:val="32"/>
+        </w:rPr>
+      </w:pPr>
+      <w:r>
+        <w:t xml:space="preserve">This sub-team is highlighted as a contributor to ES </w:t>
+      </w:r>
+      <w:proofErr w:type="gramStart"/>
+      <w:r>
+        <w:t>work</w:t>
+      </w:r>
+      <w:proofErr w:type="gramEnd"/>
       <w:r>
         <w:t xml:space="preserve"> </w:t>
       </w:r>
-      <w:proofErr w:type="spellStart"/>
-      <w:r>
-        <w:t>upate</w:t>
-      </w:r>
-      <w:proofErr w:type="spellEnd"/>
-    </w:p>
-    <w:p>
-      <w:pPr>
-        <w:pStyle w:val="ListParagraph"/>
-        <w:rPr>
-          <w:b/>
-          <w:bCs/>
-          <w:sz w:val="32"/>
-          <w:szCs w:val="32"/>
-        </w:rPr>
-      </w:pPr>
-    </w:p>
-    <w:p>
-      <w:pPr>
-        <w:rPr>
-          <w:b/>
-          <w:bCs/>
-          <w:sz w:val="32"/>
-          <w:szCs w:val="32"/>
-        </w:rPr>
-      </w:pPr>
-      <w:r>
-        <w:rPr>
-          <w:b/>
-          <w:bCs/>
-          <w:sz w:val="32"/>
-          <w:szCs w:val="32"/>
-        </w:rPr>
-        <w:t>11/15/23</w:t>
+    </w:p>
+    <w:p>
+      <w:pPr>
+        <w:pStyle w:val="ListParagraph"/>
+        <w:numPr>
+          <w:ilvl w:val="0"/>
+          <w:numId w:val="4"/>
+        </w:numPr>
+        <w:rPr>
+          <w:b/>
+          <w:bCs/>
+          <w:sz w:val="32"/>
+          <w:szCs w:val="32"/>
+        </w:rPr>
+      </w:pPr>
+      <w:r>
+        <w:t>Paper discussion</w:t>
+      </w:r>
+    </w:p>
+    <w:p>
+      <w:pPr>
+        <w:pStyle w:val="ListParagraph"/>
+        <w:numPr>
+          <w:ilvl w:val="1"/>
+          <w:numId w:val="4"/>
+        </w:numPr>
+        <w:rPr>
+          <w:b/>
+          <w:bCs/>
+          <w:sz w:val="32"/>
+          <w:szCs w:val="32"/>
+        </w:rPr>
+      </w:pPr>
+      <w:r>
+        <w:t>Chambers, et al – resilience and resistance in sagebrush biome</w:t>
+      </w:r>
+    </w:p>
+    <w:p>
+      <w:pPr>
+        <w:pStyle w:val="ListParagraph"/>
+        <w:numPr>
+          <w:ilvl w:val="2"/>
+          <w:numId w:val="4"/>
+        </w:numPr>
+        <w:rPr>
+          <w:b/>
+          <w:bCs/>
+          <w:sz w:val="32"/>
+          <w:szCs w:val="32"/>
+        </w:rPr>
+      </w:pPr>
+      <w:r>
+        <w:t xml:space="preserve">FIA and AIM data were used for this study and our group is interested but access can be </w:t>
+      </w:r>
+      <w:proofErr w:type="gramStart"/>
+      <w:r>
+        <w:t>difficult</w:t>
+      </w:r>
+      <w:proofErr w:type="gramEnd"/>
+    </w:p>
+    <w:p>
+      <w:pPr>
+        <w:pStyle w:val="ListParagraph"/>
+        <w:numPr>
+          <w:ilvl w:val="2"/>
+          <w:numId w:val="4"/>
+        </w:numPr>
+        <w:rPr>
+          <w:b/>
+          <w:bCs/>
+          <w:sz w:val="32"/>
+          <w:szCs w:val="32"/>
+        </w:rPr>
+      </w:pPr>
+      <w:r>
+        <w:t xml:space="preserve">Soil properties noted as “exceptions” are primary drivers for RST and RSL (in CO Plateau) </w:t>
+      </w:r>
+    </w:p>
+    <w:p>
+      <w:pPr>
+        <w:pStyle w:val="ListParagraph"/>
+        <w:numPr>
+          <w:ilvl w:val="2"/>
+          <w:numId w:val="4"/>
+        </w:numPr>
+        <w:rPr>
+          <w:b/>
+          <w:bCs/>
+          <w:sz w:val="32"/>
+          <w:szCs w:val="32"/>
+        </w:rPr>
+      </w:pPr>
+      <w:r>
+        <w:t>Current condition vs potential for classification of training data</w:t>
+      </w:r>
+    </w:p>
+    <w:p>
+      <w:pPr>
+        <w:pStyle w:val="ListParagraph"/>
+        <w:numPr>
+          <w:ilvl w:val="2"/>
+          <w:numId w:val="4"/>
+        </w:numPr>
+        <w:rPr>
+          <w:b/>
+          <w:bCs/>
+          <w:sz w:val="32"/>
+          <w:szCs w:val="32"/>
+        </w:rPr>
+      </w:pPr>
+      <w:r>
+        <w:t xml:space="preserve">Grouping of ecological sites – have experts in the area do the grouping </w:t>
+      </w:r>
+      <w:proofErr w:type="gramStart"/>
+      <w:r>
+        <w:t>themselves</w:t>
+      </w:r>
+      <w:proofErr w:type="gramEnd"/>
+    </w:p>
+    <w:p>
+      <w:pPr>
+        <w:pStyle w:val="ListParagraph"/>
+        <w:numPr>
+          <w:ilvl w:val="2"/>
+          <w:numId w:val="4"/>
+        </w:numPr>
+        <w:rPr>
+          <w:b/>
+          <w:bCs/>
+          <w:sz w:val="32"/>
+          <w:szCs w:val="32"/>
+        </w:rPr>
+      </w:pPr>
+      <w:r>
+        <w:t xml:space="preserve">Many criticisms of the work in general but the big question is…what can a land manager do with </w:t>
+      </w:r>
+      <w:r>
+        <w:t>the resulting information?</w:t>
+      </w:r>
+    </w:p>
+    <w:p>
+      <w:pPr>
+        <w:pStyle w:val="ListParagraph"/>
+        <w:numPr>
+          <w:ilvl w:val="3"/>
+          <w:numId w:val="4"/>
+        </w:numPr>
+        <w:rPr>
+          <w:b/>
+          <w:bCs/>
+          <w:sz w:val="32"/>
+          <w:szCs w:val="32"/>
+        </w:rPr>
+      </w:pPr>
+      <w:r>
+        <w:t xml:space="preserve">Resistance and resilience are good concepts but would be more useful if the threats/disturbances were discretely </w:t>
+      </w:r>
+      <w:proofErr w:type="gramStart"/>
+      <w:r>
+        <w:t>considered</w:t>
+      </w:r>
+      <w:proofErr w:type="gramEnd"/>
+      <w:r>
+        <w:t xml:space="preserve"> </w:t>
+      </w:r>
+    </w:p>
+    <w:p>
+      <w:pPr>
+        <w:pStyle w:val="ListParagraph"/>
+        <w:numPr>
+          <w:ilvl w:val="1"/>
+          <w:numId w:val="4"/>
+        </w:numPr>
+        <w:rPr>
+          <w:b/>
+          <w:bCs/>
+          <w:sz w:val="32"/>
+          <w:szCs w:val="32"/>
+        </w:rPr>
+      </w:pPr>
+      <w:r>
+        <w:t>Styc and Lagacherie – inference trajectory for mapping soil function</w:t>
+      </w:r>
+    </w:p>
+    <w:p>
+      <w:pPr>
+        <w:pStyle w:val="ListParagraph"/>
+        <w:numPr>
+          <w:ilvl w:val="2"/>
+          <w:numId w:val="4"/>
+        </w:numPr>
+        <w:rPr>
+          <w:b/>
+          <w:bCs/>
+          <w:sz w:val="32"/>
+          <w:szCs w:val="32"/>
+        </w:rPr>
+      </w:pPr>
+      <w:r>
+        <w:t xml:space="preserve">Soil function in consideration was </w:t>
+      </w:r>
+      <w:proofErr w:type="gramStart"/>
+      <w:r>
+        <w:t>AWC</w:t>
+      </w:r>
+      <w:proofErr w:type="gramEnd"/>
+    </w:p>
+    <w:p>
+      <w:pPr>
+        <w:pStyle w:val="ListParagraph"/>
+        <w:numPr>
+          <w:ilvl w:val="2"/>
+          <w:numId w:val="4"/>
+        </w:numPr>
+        <w:rPr>
+          <w:b/>
+          <w:bCs/>
+          <w:sz w:val="32"/>
+          <w:szCs w:val="32"/>
+        </w:rPr>
+      </w:pPr>
+      <w:r>
+        <w:t>Map first, model (PTF)</w:t>
+      </w:r>
+    </w:p>
+    <w:p>
+      <w:pPr>
+        <w:pStyle w:val="ListParagraph"/>
+        <w:numPr>
+          <w:ilvl w:val="2"/>
+          <w:numId w:val="4"/>
+        </w:numPr>
+        <w:rPr>
+          <w:b/>
+          <w:bCs/>
+          <w:sz w:val="32"/>
+          <w:szCs w:val="32"/>
+        </w:rPr>
+      </w:pPr>
+      <w:r>
+        <w:t>Model first (PTF), map</w:t>
+      </w:r>
+    </w:p>
+    <w:p>
+      <w:pPr>
+        <w:pStyle w:val="ListParagraph"/>
+        <w:numPr>
+          <w:ilvl w:val="2"/>
+          <w:numId w:val="4"/>
+        </w:numPr>
+        <w:rPr>
+          <w:b/>
+          <w:bCs/>
+          <w:sz w:val="32"/>
+          <w:szCs w:val="32"/>
+        </w:rPr>
+      </w:pPr>
+      <w:r>
+        <w:t>Conclusion – single value per soil profile (model), then map</w:t>
+      </w:r>
+    </w:p>
+    <w:p>
+      <w:pPr>
+        <w:pStyle w:val="ListParagraph"/>
+        <w:numPr>
+          <w:ilvl w:val="1"/>
+          <w:numId w:val="4"/>
+        </w:numPr>
+        <w:rPr>
+          <w:b/>
+          <w:bCs/>
+          <w:sz w:val="32"/>
+          <w:szCs w:val="32"/>
+        </w:rPr>
+      </w:pPr>
+      <w:r>
+        <w:t xml:space="preserve">For consideration: Model components and combine or model combined </w:t>
+      </w:r>
+      <w:proofErr w:type="gramStart"/>
+      <w:r>
+        <w:t>concept</w:t>
+      </w:r>
+      <w:proofErr w:type="gramEnd"/>
+      <w:r>
+        <w:t xml:space="preserve"> </w:t>
+      </w:r>
+    </w:p>
+    <w:p>
+      <w:pPr>
+        <w:pStyle w:val="ListParagraph"/>
+        <w:numPr>
+          <w:ilvl w:val="1"/>
+          <w:numId w:val="4"/>
+        </w:numPr>
+        <w:rPr>
+          <w:b/>
+          <w:bCs/>
+          <w:sz w:val="32"/>
+          <w:szCs w:val="32"/>
+        </w:rPr>
+      </w:pPr>
+      <w:r>
+        <w:t>Predicting soil function</w:t>
+      </w:r>
+    </w:p>
+    <w:p>
+      <w:pPr>
+        <w:pStyle w:val="ListParagraph"/>
+        <w:numPr>
+          <w:ilvl w:val="2"/>
+          <w:numId w:val="4"/>
+        </w:numPr>
+        <w:rPr>
+          <w:b/>
+          <w:bCs/>
+          <w:sz w:val="32"/>
+          <w:szCs w:val="32"/>
+        </w:rPr>
+      </w:pPr>
+      <w:r>
+        <w:t>Seybold et al 1997 – quantification of soil quality</w:t>
+      </w:r>
+      <w:r>
+        <w:t xml:space="preserve"> – has a very nice summary of indicators, functions that determine soil </w:t>
+      </w:r>
+      <w:proofErr w:type="gramStart"/>
+      <w:r>
+        <w:t>quality</w:t>
+      </w:r>
+      <w:proofErr w:type="gramEnd"/>
+    </w:p>
+    <w:p>
+      <w:pPr>
+        <w:rPr>
+          <w:b/>
+          <w:bCs/>
+          <w:sz w:val="32"/>
+          <w:szCs w:val="32"/>
+        </w:rPr>
+      </w:pPr>
+      <w:r>
+        <w:rPr>
+          <w:b/>
+          <w:bCs/>
+          <w:sz w:val="32"/>
+          <w:szCs w:val="32"/>
+        </w:rPr>
+        <w:t>10/18/23</w:t>
       </w:r>
     </w:p>
     <w:p>
@@ -416,7 +1597,7 @@
         <w:pStyle w:val="ListParagraph"/>
         <w:numPr>
           <w:ilvl w:val="0"/>
-          <w:numId w:val="13"/>
+          <w:numId w:val="12"/>
         </w:numPr>
       </w:pPr>
       <w:r>
@@ -428,7 +1609,7 @@
         <w:pStyle w:val="ListParagraph"/>
         <w:numPr>
           <w:ilvl w:val="0"/>
-          <w:numId w:val="13"/>
+          <w:numId w:val="12"/>
         </w:numPr>
       </w:pPr>
       <w:r>
@@ -440,31 +1621,31 @@
         <w:pStyle w:val="ListParagraph"/>
         <w:numPr>
           <w:ilvl w:val="0"/>
-          <w:numId w:val="13"/>
-        </w:numPr>
-      </w:pPr>
-      <w:r>
-        <w:t>Jon Maynard – absent</w:t>
-      </w:r>
-    </w:p>
-    <w:p>
-      <w:pPr>
-        <w:pStyle w:val="ListParagraph"/>
-        <w:numPr>
-          <w:ilvl w:val="0"/>
-          <w:numId w:val="13"/>
-        </w:numPr>
-      </w:pPr>
-      <w:r>
-        <w:t xml:space="preserve">Suzanne Mayne – absent </w:t>
-      </w:r>
-    </w:p>
-    <w:p>
-      <w:pPr>
-        <w:pStyle w:val="ListParagraph"/>
-        <w:numPr>
-          <w:ilvl w:val="0"/>
-          <w:numId w:val="13"/>
+          <w:numId w:val="12"/>
+        </w:numPr>
+      </w:pPr>
+      <w:r>
+        <w:t xml:space="preserve">Jon Maynard – </w:t>
+      </w:r>
+    </w:p>
+    <w:p>
+      <w:pPr>
+        <w:pStyle w:val="ListParagraph"/>
+        <w:numPr>
+          <w:ilvl w:val="0"/>
+          <w:numId w:val="12"/>
+        </w:numPr>
+      </w:pPr>
+      <w:r>
+        <w:t>Suzanne Mayne</w:t>
+      </w:r>
+    </w:p>
+    <w:p>
+      <w:pPr>
+        <w:pStyle w:val="ListParagraph"/>
+        <w:numPr>
+          <w:ilvl w:val="0"/>
+          <w:numId w:val="12"/>
         </w:numPr>
       </w:pPr>
       <w:r>
@@ -476,19 +1657,19 @@
         <w:pStyle w:val="ListParagraph"/>
         <w:numPr>
           <w:ilvl w:val="0"/>
-          <w:numId w:val="13"/>
-        </w:numPr>
-      </w:pPr>
-      <w:r>
-        <w:t>Jess Philippe – absent</w:t>
-      </w:r>
-    </w:p>
-    <w:p>
-      <w:pPr>
-        <w:pStyle w:val="ListParagraph"/>
-        <w:numPr>
-          <w:ilvl w:val="0"/>
-          <w:numId w:val="13"/>
+          <w:numId w:val="12"/>
+        </w:numPr>
+      </w:pPr>
+      <w:r>
+        <w:t xml:space="preserve">Jess Philippe – </w:t>
+      </w:r>
+    </w:p>
+    <w:p>
+      <w:pPr>
+        <w:pStyle w:val="ListParagraph"/>
+        <w:numPr>
+          <w:ilvl w:val="0"/>
+          <w:numId w:val="12"/>
         </w:numPr>
       </w:pPr>
       <w:r>
@@ -500,19 +1681,19 @@
         <w:pStyle w:val="ListParagraph"/>
         <w:numPr>
           <w:ilvl w:val="0"/>
-          <w:numId w:val="13"/>
-        </w:numPr>
-      </w:pPr>
-      <w:r>
-        <w:t xml:space="preserve">Nathan Roe – </w:t>
-      </w:r>
-    </w:p>
-    <w:p>
-      <w:pPr>
-        <w:pStyle w:val="ListParagraph"/>
-        <w:numPr>
-          <w:ilvl w:val="0"/>
-          <w:numId w:val="13"/>
+          <w:numId w:val="12"/>
+        </w:numPr>
+      </w:pPr>
+      <w:r>
+        <w:t xml:space="preserve">Nathan Roe – absent </w:t>
+      </w:r>
+    </w:p>
+    <w:p>
+      <w:pPr>
+        <w:pStyle w:val="ListParagraph"/>
+        <w:numPr>
+          <w:ilvl w:val="0"/>
+          <w:numId w:val="12"/>
         </w:numPr>
       </w:pPr>
       <w:r>
@@ -524,19 +1705,19 @@
         <w:pStyle w:val="ListParagraph"/>
         <w:numPr>
           <w:ilvl w:val="0"/>
-          <w:numId w:val="13"/>
-        </w:numPr>
-      </w:pPr>
-      <w:r>
-        <w:t xml:space="preserve">Stephanie Shoemaker – absent </w:t>
-      </w:r>
-    </w:p>
-    <w:p>
-      <w:pPr>
-        <w:pStyle w:val="ListParagraph"/>
-        <w:numPr>
-          <w:ilvl w:val="0"/>
-          <w:numId w:val="13"/>
+          <w:numId w:val="12"/>
+        </w:numPr>
+      </w:pPr>
+      <w:r>
+        <w:t xml:space="preserve">Stephanie Shoemaker – </w:t>
+      </w:r>
+    </w:p>
+    <w:p>
+      <w:pPr>
+        <w:pStyle w:val="ListParagraph"/>
+        <w:numPr>
+          <w:ilvl w:val="0"/>
+          <w:numId w:val="12"/>
         </w:numPr>
       </w:pPr>
       <w:r>
@@ -548,47 +1729,83 @@
         <w:pStyle w:val="ListParagraph"/>
         <w:numPr>
           <w:ilvl w:val="0"/>
-          <w:numId w:val="13"/>
-        </w:numPr>
-      </w:pPr>
-      <w:r>
-        <w:t>Dave White – absent</w:t>
-      </w:r>
-    </w:p>
-    <w:p>
-      <w:pPr>
-        <w:pStyle w:val="ListParagraph"/>
-        <w:numPr>
-          <w:ilvl w:val="0"/>
-          <w:numId w:val="13"/>
-        </w:numPr>
+          <w:numId w:val="12"/>
+        </w:numPr>
+      </w:pPr>
+      <w:r>
+        <w:t xml:space="preserve">Dave White – </w:t>
+      </w:r>
+    </w:p>
+    <w:p>
+      <w:pPr>
+        <w:pStyle w:val="ListParagraph"/>
+        <w:numPr>
+          <w:ilvl w:val="0"/>
+          <w:numId w:val="12"/>
+        </w:numPr>
+      </w:pPr>
+      <w:r>
+        <w:t>Francine Lheritier</w:t>
+      </w:r>
+    </w:p>
+    <w:p>
+      <w:pPr>
+        <w:pStyle w:val="ListParagraph"/>
+      </w:pPr>
+    </w:p>
+    <w:p>
+      <w:pPr>
+        <w:pStyle w:val="ListParagraph"/>
+        <w:numPr>
+          <w:ilvl w:val="0"/>
+          <w:numId w:val="4"/>
+        </w:numPr>
+        <w:rPr>
+          <w:b/>
+          <w:bCs/>
+          <w:sz w:val="32"/>
+          <w:szCs w:val="32"/>
+        </w:rPr>
+      </w:pPr>
+      <w:r>
+        <w:t>What we did FY23</w:t>
+      </w:r>
+    </w:p>
+    <w:p>
+      <w:pPr>
+        <w:pStyle w:val="ListParagraph"/>
+        <w:numPr>
+          <w:ilvl w:val="1"/>
+          <w:numId w:val="4"/>
+        </w:numPr>
+        <w:rPr>
+          <w:b/>
+          <w:bCs/>
+          <w:sz w:val="32"/>
+          <w:szCs w:val="32"/>
+        </w:rPr>
+      </w:pPr>
+      <w:r>
+        <w:t>Started the sub-team!</w:t>
+      </w:r>
+    </w:p>
+    <w:p>
+      <w:pPr>
+        <w:pStyle w:val="ListParagraph"/>
+        <w:numPr>
+          <w:ilvl w:val="1"/>
+          <w:numId w:val="4"/>
+        </w:numPr>
+        <w:rPr>
+          <w:b/>
+          <w:bCs/>
+          <w:sz w:val="32"/>
+          <w:szCs w:val="32"/>
+        </w:rPr>
       </w:pPr>
       <w:r>
         <w:lastRenderedPageBreak/>
-        <w:t xml:space="preserve">Francine Lheritier – absent </w:t>
-      </w:r>
-    </w:p>
-    <w:p>
-      <w:pPr>
-        <w:pStyle w:val="ListParagraph"/>
-      </w:pPr>
-    </w:p>
-    <w:p>
-      <w:pPr>
-        <w:pStyle w:val="ListParagraph"/>
-        <w:numPr>
-          <w:ilvl w:val="0"/>
-          <w:numId w:val="4"/>
-        </w:numPr>
-        <w:rPr>
-          <w:b/>
-          <w:bCs/>
-          <w:sz w:val="32"/>
-          <w:szCs w:val="32"/>
-        </w:rPr>
-      </w:pPr>
-      <w:r>
-        <w:t>Overview of ES National Instruction</w:t>
+        <w:t>Raster Ecological Survey (RES) draft standards in Part 648</w:t>
       </w:r>
     </w:p>
     <w:p>
@@ -606,11 +1823,47 @@
         </w:rPr>
       </w:pPr>
       <w:r>
-        <w:t xml:space="preserve">This sub-team is highlighted as a contributor to ES </w:t>
+        <w:t>Exploration of modeling approaches</w:t>
+      </w:r>
+    </w:p>
+    <w:p>
+      <w:pPr>
+        <w:pStyle w:val="ListParagraph"/>
+        <w:numPr>
+          <w:ilvl w:val="0"/>
+          <w:numId w:val="4"/>
+        </w:numPr>
+        <w:rPr>
+          <w:b/>
+          <w:bCs/>
+          <w:sz w:val="32"/>
+          <w:szCs w:val="32"/>
+        </w:rPr>
+      </w:pPr>
+      <w:r>
+        <w:t>Goals for FY24</w:t>
+      </w:r>
+    </w:p>
+    <w:p>
+      <w:pPr>
+        <w:pStyle w:val="ListParagraph"/>
+        <w:numPr>
+          <w:ilvl w:val="1"/>
+          <w:numId w:val="4"/>
+        </w:numPr>
+        <w:rPr>
+          <w:b/>
+          <w:bCs/>
+          <w:sz w:val="32"/>
+          <w:szCs w:val="32"/>
+        </w:rPr>
+      </w:pPr>
+      <w:r>
+        <w:t xml:space="preserve">Streamline ESG development and create workflows for MLRA scale mapping – </w:t>
       </w:r>
       <w:proofErr w:type="gramStart"/>
       <w:r>
-        <w:t>work</w:t>
+        <w:t>guidance</w:t>
       </w:r>
       <w:proofErr w:type="gramEnd"/>
       <w:r>
@@ -621,24 +1874,6 @@
       <w:pPr>
         <w:pStyle w:val="ListParagraph"/>
         <w:numPr>
-          <w:ilvl w:val="0"/>
-          <w:numId w:val="4"/>
-        </w:numPr>
-        <w:rPr>
-          <w:b/>
-          <w:bCs/>
-          <w:sz w:val="32"/>
-          <w:szCs w:val="32"/>
-        </w:rPr>
-      </w:pPr>
-      <w:r>
-        <w:t>Paper discussion</w:t>
-      </w:r>
-    </w:p>
-    <w:p>
-      <w:pPr>
-        <w:pStyle w:val="ListParagraph"/>
-        <w:numPr>
           <w:ilvl w:val="1"/>
           <w:numId w:val="4"/>
         </w:numPr>
@@ -650,8 +1885,64 @@
         </w:rPr>
       </w:pPr>
       <w:r>
-        <w:t>Chambers, et al – resilience and resistance in sagebrush biome</w:t>
-      </w:r>
+        <w:t>Create repository for ES code and approaches</w:t>
+      </w:r>
+      <w:r>
+        <w:t xml:space="preserve"> – </w:t>
+      </w:r>
+      <w:r>
+        <w:rPr>
+          <w:highlight w:val="yellow"/>
+        </w:rPr>
+        <w:t>cleanup</w:t>
+      </w:r>
+      <w:r>
+        <w:rPr>
+          <w:highlight w:val="yellow"/>
+        </w:rPr>
+        <w:t xml:space="preserve"> Github repo – Suz, Shawn, Dave</w:t>
+      </w:r>
+    </w:p>
+    <w:p>
+      <w:pPr>
+        <w:pStyle w:val="ListParagraph"/>
+        <w:numPr>
+          <w:ilvl w:val="1"/>
+          <w:numId w:val="4"/>
+        </w:numPr>
+        <w:rPr>
+          <w:b/>
+          <w:bCs/>
+          <w:sz w:val="32"/>
+          <w:szCs w:val="32"/>
+        </w:rPr>
+      </w:pPr>
+      <w:r>
+        <w:t>Support ES research, ES-DSM training</w:t>
+      </w:r>
+    </w:p>
+    <w:p>
+      <w:pPr>
+        <w:pStyle w:val="ListParagraph"/>
+        <w:numPr>
+          <w:ilvl w:val="1"/>
+          <w:numId w:val="4"/>
+        </w:numPr>
+        <w:rPr>
+          <w:b/>
+          <w:bCs/>
+          <w:sz w:val="32"/>
+          <w:szCs w:val="32"/>
+        </w:rPr>
+      </w:pPr>
+      <w:r>
+        <w:t xml:space="preserve">Refine and produce “associated raster ecology </w:t>
+      </w:r>
+      <w:proofErr w:type="gramStart"/>
+      <w:r>
+        <w:t>products”</w:t>
+      </w:r>
+      <w:proofErr w:type="gramEnd"/>
     </w:p>
     <w:p>
       <w:pPr>
@@ -668,11 +1959,47 @@
         </w:rPr>
       </w:pPr>
       <w:r>
-        <w:t xml:space="preserve">FIA and AIM data were used for this study and our group is interested but access can be </w:t>
+        <w:t>Eco state mapping (veg species, community phase, STMs)</w:t>
+      </w:r>
+    </w:p>
+    <w:p>
+      <w:pPr>
+        <w:pStyle w:val="ListParagraph"/>
+        <w:numPr>
+          <w:ilvl w:val="2"/>
+          <w:numId w:val="4"/>
+        </w:numPr>
+        <w:rPr>
+          <w:b/>
+          <w:bCs/>
+          <w:sz w:val="32"/>
+          <w:szCs w:val="32"/>
+        </w:rPr>
+      </w:pPr>
+      <w:r>
+        <w:t>Support for field data validation (site, community phase, vegetation)</w:t>
+      </w:r>
+    </w:p>
+    <w:p>
+      <w:pPr>
+        <w:pStyle w:val="ListParagraph"/>
+        <w:numPr>
+          <w:ilvl w:val="2"/>
+          <w:numId w:val="4"/>
+        </w:numPr>
+        <w:rPr>
+          <w:b/>
+          <w:bCs/>
+          <w:sz w:val="32"/>
+          <w:szCs w:val="32"/>
+        </w:rPr>
+      </w:pPr>
+      <w:r>
+        <w:t xml:space="preserve">Outreach to MLRA offices starting new </w:t>
       </w:r>
       <w:proofErr w:type="gramStart"/>
       <w:r>
-        <w:t>difficult</w:t>
+        <w:t>projects</w:t>
       </w:r>
       <w:proofErr w:type="gramEnd"/>
     </w:p>
@@ -691,7 +2018,87 @@
         </w:rPr>
       </w:pPr>
       <w:r>
-        <w:t xml:space="preserve">Soil properties noted as “exceptions” are primary drivers for RST and RSL (in CO Plateau) </w:t>
+        <w:t>Use of MLRA eco site keys</w:t>
+      </w:r>
+    </w:p>
+    <w:p>
+      <w:pPr>
+        <w:pStyle w:val="ListParagraph"/>
+        <w:numPr>
+          <w:ilvl w:val="0"/>
+          <w:numId w:val="4"/>
+        </w:numPr>
+        <w:rPr>
+          <w:b/>
+          <w:bCs/>
+          <w:sz w:val="32"/>
+          <w:szCs w:val="32"/>
+        </w:rPr>
+      </w:pPr>
+      <w:r>
+        <w:t>Part 648</w:t>
+      </w:r>
+    </w:p>
+    <w:p>
+      <w:pPr>
+        <w:pStyle w:val="ListParagraph"/>
+        <w:numPr>
+          <w:ilvl w:val="1"/>
+          <w:numId w:val="4"/>
+        </w:numPr>
+        <w:rPr>
+          <w:b/>
+          <w:bCs/>
+          <w:sz w:val="32"/>
+          <w:szCs w:val="32"/>
+        </w:rPr>
+      </w:pPr>
+      <w:r>
+        <w:t>New section: 648.2 Raster Ecological Survey (RES)</w:t>
+      </w:r>
+    </w:p>
+    <w:p>
+      <w:pPr>
+        <w:pStyle w:val="ListParagraph"/>
+        <w:numPr>
+          <w:ilvl w:val="1"/>
+          <w:numId w:val="4"/>
+        </w:numPr>
+        <w:rPr>
+          <w:b/>
+          <w:bCs/>
+          <w:sz w:val="32"/>
+          <w:szCs w:val="32"/>
+        </w:rPr>
+      </w:pPr>
+      <w:r>
+        <w:t xml:space="preserve">Defines raster ecology survey projects, procedures, data development, </w:t>
+      </w:r>
+      <w:proofErr w:type="gramStart"/>
+      <w:r>
+        <w:t>responsibilities</w:t>
+      </w:r>
+      <w:proofErr w:type="gramEnd"/>
+      <w:r>
+        <w:t xml:space="preserve"> </w:t>
+      </w:r>
+    </w:p>
+    <w:p>
+      <w:pPr>
+        <w:pStyle w:val="ListParagraph"/>
+        <w:numPr>
+          <w:ilvl w:val="1"/>
+          <w:numId w:val="4"/>
+        </w:numPr>
+        <w:rPr>
+          <w:b/>
+          <w:bCs/>
+          <w:sz w:val="32"/>
+          <w:szCs w:val="32"/>
+        </w:rPr>
+      </w:pPr>
+      <w:r>
+        <w:t>Types of raster products</w:t>
       </w:r>
     </w:p>
     <w:p>
@@ -709,7 +2116,7 @@
         </w:rPr>
       </w:pPr>
       <w:r>
-        <w:t>Current condition vs potential for classification of training data</w:t>
+        <w:t>Prediction of ecological state (reference, current)</w:t>
       </w:r>
     </w:p>
     <w:p>
@@ -727,11 +2134,77 @@
         </w:rPr>
       </w:pPr>
       <w:r>
-        <w:t xml:space="preserve">Grouping of ecological sites – have experts in the area do the grouping </w:t>
+        <w:t>Prediction of indicator species</w:t>
+      </w:r>
+    </w:p>
+    <w:p>
+      <w:pPr>
+        <w:pStyle w:val="ListParagraph"/>
+        <w:numPr>
+          <w:ilvl w:val="2"/>
+          <w:numId w:val="4"/>
+        </w:numPr>
+        <w:rPr>
+          <w:b/>
+          <w:bCs/>
+          <w:sz w:val="32"/>
+          <w:szCs w:val="32"/>
+        </w:rPr>
+      </w:pPr>
+      <w:r>
+        <w:t xml:space="preserve">Other products that relate soil variability to phenology, </w:t>
+      </w:r>
+      <w:r>
+        <w:t>disturbance,</w:t>
+      </w:r>
+      <w:r>
+        <w:t xml:space="preserve"> or restoration</w:t>
+      </w:r>
+    </w:p>
+    <w:p>
+      <w:pPr>
+        <w:pStyle w:val="ListParagraph"/>
+        <w:numPr>
+          <w:ilvl w:val="2"/>
+          <w:numId w:val="4"/>
+        </w:numPr>
+        <w:rPr>
+          <w:b/>
+          <w:bCs/>
+          <w:sz w:val="32"/>
+          <w:szCs w:val="32"/>
+        </w:rPr>
+      </w:pPr>
+      <w:r>
+        <w:t>Soil geomorphic units or similar</w:t>
+      </w:r>
+      <w:r>
+        <w:t>?</w:t>
+      </w:r>
+    </w:p>
+    <w:p>
+      <w:pPr>
+        <w:pStyle w:val="ListParagraph"/>
+        <w:numPr>
+          <w:ilvl w:val="0"/>
+          <w:numId w:val="4"/>
+        </w:numPr>
+        <w:rPr>
+          <w:b/>
+          <w:bCs/>
+          <w:sz w:val="32"/>
+          <w:szCs w:val="32"/>
+        </w:rPr>
+      </w:pPr>
+      <w:r>
+        <w:t xml:space="preserve">Paper discussion </w:t>
+      </w:r>
+      <w:r>
+        <w:t xml:space="preserve">– will try to have at least one paper </w:t>
       </w:r>
       <w:proofErr w:type="gramStart"/>
       <w:r>
-        <w:t>themselves</w:t>
+        <w:t>monthly</w:t>
       </w:r>
       <w:proofErr w:type="gramEnd"/>
     </w:p>
@@ -739,6 +2212,263 @@
       <w:pPr>
         <w:pStyle w:val="ListParagraph"/>
         <w:numPr>
+          <w:ilvl w:val="0"/>
+          <w:numId w:val="4"/>
+        </w:numPr>
+        <w:rPr>
+          <w:b/>
+          <w:bCs/>
+          <w:sz w:val="32"/>
+          <w:szCs w:val="32"/>
+        </w:rPr>
+      </w:pPr>
+      <w:r>
+        <w:t>Other ideas</w:t>
+      </w:r>
+    </w:p>
+    <w:p>
+      <w:pPr>
+        <w:pStyle w:val="ListParagraph"/>
+        <w:numPr>
+          <w:ilvl w:val="1"/>
+          <w:numId w:val="4"/>
+        </w:numPr>
+        <w:rPr>
+          <w:b/>
+          <w:bCs/>
+          <w:sz w:val="32"/>
+          <w:szCs w:val="32"/>
+        </w:rPr>
+      </w:pPr>
+      <w:r>
+        <w:t>Resistance and resilience groups concepts/framework</w:t>
+      </w:r>
+    </w:p>
+    <w:p>
+      <w:pPr>
+        <w:rPr>
+          <w:b/>
+          <w:bCs/>
+          <w:sz w:val="32"/>
+          <w:szCs w:val="32"/>
+        </w:rPr>
+      </w:pPr>
+      <w:r>
+        <w:rPr>
+          <w:b/>
+          <w:bCs/>
+          <w:sz w:val="32"/>
+          <w:szCs w:val="32"/>
+        </w:rPr>
+        <w:t>7/26/23</w:t>
+      </w:r>
+    </w:p>
+    <w:p>
+      <w:r>
+        <w:t>Participants:</w:t>
+      </w:r>
+    </w:p>
+    <w:p>
+      <w:pPr>
+        <w:pStyle w:val="ListParagraph"/>
+        <w:numPr>
+          <w:ilvl w:val="0"/>
+          <w:numId w:val="11"/>
+        </w:numPr>
+      </w:pPr>
+      <w:r>
+        <w:t xml:space="preserve">Jamin Johanson –  </w:t>
+      </w:r>
+    </w:p>
+    <w:p>
+      <w:pPr>
+        <w:pStyle w:val="ListParagraph"/>
+        <w:numPr>
+          <w:ilvl w:val="0"/>
+          <w:numId w:val="11"/>
+        </w:numPr>
+      </w:pPr>
+      <w:r>
+        <w:t>Suzann Kienast-Brown</w:t>
+      </w:r>
+    </w:p>
+    <w:p>
+      <w:pPr>
+        <w:pStyle w:val="ListParagraph"/>
+        <w:numPr>
+          <w:ilvl w:val="0"/>
+          <w:numId w:val="11"/>
+        </w:numPr>
+      </w:pPr>
+      <w:r>
+        <w:t xml:space="preserve">Jon Maynard – </w:t>
+      </w:r>
+    </w:p>
+    <w:p>
+      <w:pPr>
+        <w:pStyle w:val="ListParagraph"/>
+        <w:numPr>
+          <w:ilvl w:val="0"/>
+          <w:numId w:val="11"/>
+        </w:numPr>
+      </w:pPr>
+      <w:r>
+        <w:t>Suzanne Mayne</w:t>
+      </w:r>
+    </w:p>
+    <w:p>
+      <w:pPr>
+        <w:pStyle w:val="ListParagraph"/>
+        <w:numPr>
+          <w:ilvl w:val="0"/>
+          <w:numId w:val="11"/>
+        </w:numPr>
+      </w:pPr>
+      <w:r>
+        <w:t xml:space="preserve">Travis Nauman – absent </w:t>
+      </w:r>
+    </w:p>
+    <w:p>
+      <w:pPr>
+        <w:pStyle w:val="ListParagraph"/>
+        <w:numPr>
+          <w:ilvl w:val="0"/>
+          <w:numId w:val="11"/>
+        </w:numPr>
+      </w:pPr>
+      <w:r>
+        <w:t xml:space="preserve">Jess Philippe – </w:t>
+      </w:r>
+    </w:p>
+    <w:p>
+      <w:pPr>
+        <w:pStyle w:val="ListParagraph"/>
+        <w:numPr>
+          <w:ilvl w:val="0"/>
+          <w:numId w:val="11"/>
+        </w:numPr>
+      </w:pPr>
+      <w:r>
+        <w:t xml:space="preserve">Greg Schmidt – </w:t>
+      </w:r>
+    </w:p>
+    <w:p>
+      <w:pPr>
+        <w:pStyle w:val="ListParagraph"/>
+        <w:numPr>
+          <w:ilvl w:val="0"/>
+          <w:numId w:val="11"/>
+        </w:numPr>
+      </w:pPr>
+      <w:r>
+        <w:t xml:space="preserve">Nathan Roe – absent </w:t>
+      </w:r>
+    </w:p>
+    <w:p>
+      <w:pPr>
+        <w:pStyle w:val="ListParagraph"/>
+        <w:numPr>
+          <w:ilvl w:val="0"/>
+          <w:numId w:val="11"/>
+        </w:numPr>
+      </w:pPr>
+      <w:r>
+        <w:t xml:space="preserve">Shawn Salley – </w:t>
+      </w:r>
+    </w:p>
+    <w:p>
+      <w:pPr>
+        <w:pStyle w:val="ListParagraph"/>
+        <w:numPr>
+          <w:ilvl w:val="0"/>
+          <w:numId w:val="11"/>
+        </w:numPr>
+      </w:pPr>
+      <w:r>
+        <w:t xml:space="preserve">Stephanie Shoemaker – </w:t>
+      </w:r>
+    </w:p>
+    <w:p>
+      <w:pPr>
+        <w:pStyle w:val="ListParagraph"/>
+        <w:numPr>
+          <w:ilvl w:val="0"/>
+          <w:numId w:val="11"/>
+        </w:numPr>
+      </w:pPr>
+      <w:r>
+        <w:t xml:space="preserve">Jim Thompson – </w:t>
+      </w:r>
+      <w:r>
+        <w:t xml:space="preserve">absent </w:t>
+      </w:r>
+    </w:p>
+    <w:p>
+      <w:pPr>
+        <w:pStyle w:val="ListParagraph"/>
+        <w:numPr>
+          <w:ilvl w:val="0"/>
+          <w:numId w:val="11"/>
+        </w:numPr>
+      </w:pPr>
+      <w:r>
+        <w:t xml:space="preserve">Dave White – </w:t>
+      </w:r>
+      <w:r>
+        <w:t>absent</w:t>
+      </w:r>
+    </w:p>
+    <w:p>
+      <w:pPr>
+        <w:pStyle w:val="ListParagraph"/>
+      </w:pPr>
+    </w:p>
+    <w:p>
+      <w:pPr>
+        <w:pStyle w:val="ListParagraph"/>
+        <w:numPr>
+          <w:ilvl w:val="0"/>
+          <w:numId w:val="4"/>
+        </w:numPr>
+        <w:rPr>
+          <w:b/>
+          <w:bCs/>
+          <w:sz w:val="32"/>
+          <w:szCs w:val="32"/>
+        </w:rPr>
+      </w:pPr>
+      <w:r>
+        <w:t xml:space="preserve">Update </w:t>
+      </w:r>
+      <w:r>
+        <w:t>from</w:t>
+      </w:r>
+      <w:r>
+        <w:t xml:space="preserve"> standards sub-committee</w:t>
+      </w:r>
+    </w:p>
+    <w:p>
+      <w:pPr>
+        <w:pStyle w:val="ListParagraph"/>
+        <w:numPr>
+          <w:ilvl w:val="1"/>
+          <w:numId w:val="4"/>
+        </w:numPr>
+        <w:rPr>
+          <w:b/>
+          <w:bCs/>
+          <w:sz w:val="32"/>
+          <w:szCs w:val="32"/>
+        </w:rPr>
+      </w:pPr>
+      <w:r>
+        <w:t>Built on existing Part 648</w:t>
+      </w:r>
+    </w:p>
+    <w:p>
+      <w:pPr>
+        <w:pStyle w:val="ListParagraph"/>
+        <w:numPr>
           <w:ilvl w:val="2"/>
           <w:numId w:val="4"/>
         </w:numPr>
@@ -750,10 +2480,7 @@
         </w:rPr>
       </w:pPr>
       <w:r>
-        <w:t xml:space="preserve">Many criticisms of the work in general but the big question is…what can a land manager do with </w:t>
-      </w:r>
-      <w:r>
-        <w:t>the resulting information?</w:t>
+        <w:t>648.2 Raster Ecological Survey</w:t>
       </w:r>
     </w:p>
     <w:p>
@@ -771,11 +2498,11 @@
         </w:rPr>
       </w:pPr>
       <w:r>
-        <w:t xml:space="preserve">Resistance and resilience are good concepts but would be more useful if the threats/disturbances were discretely </w:t>
+        <w:t xml:space="preserve">MLRA update and eco site </w:t>
       </w:r>
       <w:proofErr w:type="gramStart"/>
       <w:r>
-        <w:t>considered</w:t>
+        <w:t>group</w:t>
       </w:r>
       <w:proofErr w:type="gramEnd"/>
       <w:r>
@@ -786,6 +2513,61 @@
       <w:pPr>
         <w:pStyle w:val="ListParagraph"/>
         <w:numPr>
+          <w:ilvl w:val="3"/>
+          <w:numId w:val="4"/>
+        </w:numPr>
+        <w:rPr>
+          <w:b/>
+          <w:bCs/>
+          <w:sz w:val="32"/>
+          <w:szCs w:val="32"/>
+        </w:rPr>
+      </w:pPr>
+      <w:r>
+        <w:lastRenderedPageBreak/>
+        <w:t>Initial project mapping</w:t>
+      </w:r>
+    </w:p>
+    <w:p>
+      <w:pPr>
+        <w:pStyle w:val="ListParagraph"/>
+        <w:numPr>
+          <w:ilvl w:val="3"/>
+          <w:numId w:val="4"/>
+        </w:numPr>
+        <w:rPr>
+          <w:b/>
+          <w:bCs/>
+          <w:sz w:val="32"/>
+          <w:szCs w:val="32"/>
+        </w:rPr>
+      </w:pPr>
+      <w:r>
+        <w:t>Associated raster ecology products (species distribution, state mapping)</w:t>
+      </w:r>
+    </w:p>
+    <w:p>
+      <w:pPr>
+        <w:pStyle w:val="ListParagraph"/>
+        <w:numPr>
+          <w:ilvl w:val="0"/>
+          <w:numId w:val="4"/>
+        </w:numPr>
+        <w:rPr>
+          <w:b/>
+          <w:bCs/>
+          <w:sz w:val="32"/>
+          <w:szCs w:val="32"/>
+        </w:rPr>
+      </w:pPr>
+      <w:r>
+        <w:t xml:space="preserve">Modeling dataset and clustering algorithm discussion for IBM work – Shawn </w:t>
+      </w:r>
+    </w:p>
+    <w:p>
+      <w:pPr>
+        <w:pStyle w:val="ListParagraph"/>
+        <w:numPr>
           <w:ilvl w:val="1"/>
           <w:numId w:val="4"/>
         </w:numPr>
@@ -796,21 +2578,16 @@
           <w:szCs w:val="32"/>
         </w:rPr>
       </w:pPr>
-      <w:proofErr w:type="spellStart"/>
-      <w:r>
-        <w:t>Styc</w:t>
-      </w:r>
-      <w:proofErr w:type="spellEnd"/>
-      <w:r>
-        <w:t xml:space="preserve"> and </w:t>
-      </w:r>
-      <w:proofErr w:type="spellStart"/>
-      <w:r>
-        <w:t>Lagacherie</w:t>
-      </w:r>
-      <w:proofErr w:type="spellEnd"/>
-      <w:r>
-        <w:t xml:space="preserve"> – inference trajectory for mapping soil function</w:t>
+      <w:r>
+        <w:t xml:space="preserve">Jon, Nathan, and Shawn are going to work on refining </w:t>
+      </w:r>
+      <w:proofErr w:type="gramStart"/>
+      <w:r>
+        <w:t>approach</w:t>
+      </w:r>
+      <w:proofErr w:type="gramEnd"/>
+      <w:r>
+        <w:t xml:space="preserve"> </w:t>
       </w:r>
     </w:p>
     <w:p>
@@ -828,11 +2605,32 @@
         </w:rPr>
       </w:pPr>
       <w:r>
-        <w:t xml:space="preserve">Soil function in consideration was </w:t>
+        <w:t>Test regions (MLRA, Ecoregions)</w:t>
+      </w:r>
+    </w:p>
+    <w:p>
+      <w:pPr>
+        <w:pStyle w:val="ListParagraph"/>
+        <w:numPr>
+          <w:ilvl w:val="2"/>
+          <w:numId w:val="4"/>
+        </w:numPr>
+        <w:rPr>
+          <w:b/>
+          <w:bCs/>
+          <w:sz w:val="32"/>
+          <w:szCs w:val="32"/>
+        </w:rPr>
+      </w:pPr>
+      <w:r>
+        <w:t>Update point data set possibly using the SOLUS approach</w:t>
+      </w:r>
+      <w:r>
+        <w:t xml:space="preserve"> – Shawn will connect with </w:t>
       </w:r>
       <w:proofErr w:type="gramStart"/>
       <w:r>
-        <w:t>AWC</w:t>
+        <w:t>Travis</w:t>
       </w:r>
       <w:proofErr w:type="gramEnd"/>
     </w:p>
@@ -840,1757 +2638,515 @@
       <w:pPr>
         <w:pStyle w:val="ListParagraph"/>
         <w:numPr>
+          <w:ilvl w:val="1"/>
+          <w:numId w:val="4"/>
+        </w:numPr>
+        <w:rPr>
+          <w:b/>
+          <w:bCs/>
+          <w:sz w:val="32"/>
+          <w:szCs w:val="32"/>
+        </w:rPr>
+      </w:pPr>
+      <w:r>
+        <w:t>Ecosite workshops led by OSU to define ecosite groupings for MLRAs</w:t>
+      </w:r>
+      <w:r>
+        <w:t xml:space="preserve"> will be starting </w:t>
+      </w:r>
+      <w:proofErr w:type="gramStart"/>
+      <w:r>
+        <w:t>FY24</w:t>
+      </w:r>
+      <w:proofErr w:type="gramEnd"/>
+      <w:r>
+        <w:t xml:space="preserve"> </w:t>
+      </w:r>
+    </w:p>
+    <w:p>
+      <w:pPr>
+        <w:pStyle w:val="ListParagraph"/>
+        <w:rPr>
+          <w:b/>
+          <w:bCs/>
+          <w:sz w:val="32"/>
+          <w:szCs w:val="32"/>
+        </w:rPr>
+      </w:pPr>
+    </w:p>
+    <w:p>
+      <w:pPr>
+        <w:rPr>
+          <w:b/>
+          <w:bCs/>
+          <w:sz w:val="32"/>
+          <w:szCs w:val="32"/>
+        </w:rPr>
+      </w:pPr>
+      <w:r>
+        <w:rPr>
+          <w:b/>
+          <w:bCs/>
+          <w:sz w:val="32"/>
+          <w:szCs w:val="32"/>
+        </w:rPr>
+        <w:t>4</w:t>
+      </w:r>
+      <w:r>
+        <w:rPr>
+          <w:b/>
+          <w:bCs/>
+          <w:sz w:val="32"/>
+          <w:szCs w:val="32"/>
+        </w:rPr>
+        <w:t>/</w:t>
+      </w:r>
+      <w:r>
+        <w:rPr>
+          <w:b/>
+          <w:bCs/>
+          <w:sz w:val="32"/>
+          <w:szCs w:val="32"/>
+        </w:rPr>
+        <w:t>18</w:t>
+      </w:r>
+      <w:r>
+        <w:rPr>
+          <w:b/>
+          <w:bCs/>
+          <w:sz w:val="32"/>
+          <w:szCs w:val="32"/>
+        </w:rPr>
+        <w:t>/2</w:t>
+      </w:r>
+      <w:r>
+        <w:rPr>
+          <w:b/>
+          <w:bCs/>
+          <w:sz w:val="32"/>
+          <w:szCs w:val="32"/>
+        </w:rPr>
+        <w:t>3</w:t>
+      </w:r>
+    </w:p>
+    <w:p>
+      <w:r>
+        <w:t>Participants:</w:t>
+      </w:r>
+    </w:p>
+    <w:p>
+      <w:pPr>
+        <w:pStyle w:val="ListParagraph"/>
+        <w:numPr>
+          <w:ilvl w:val="0"/>
+          <w:numId w:val="10"/>
+        </w:numPr>
+      </w:pPr>
+      <w:r>
+        <w:t xml:space="preserve">Jamin Johanson – absent </w:t>
+      </w:r>
+    </w:p>
+    <w:p>
+      <w:pPr>
+        <w:pStyle w:val="ListParagraph"/>
+        <w:numPr>
+          <w:ilvl w:val="0"/>
+          <w:numId w:val="10"/>
+        </w:numPr>
+      </w:pPr>
+      <w:r>
+        <w:t>Suzann Kienast-Brown</w:t>
+      </w:r>
+    </w:p>
+    <w:p>
+      <w:pPr>
+        <w:pStyle w:val="ListParagraph"/>
+        <w:numPr>
+          <w:ilvl w:val="0"/>
+          <w:numId w:val="10"/>
+        </w:numPr>
+      </w:pPr>
+      <w:r>
+        <w:t xml:space="preserve">Jon Maynard – </w:t>
+      </w:r>
+    </w:p>
+    <w:p>
+      <w:pPr>
+        <w:pStyle w:val="ListParagraph"/>
+        <w:numPr>
+          <w:ilvl w:val="0"/>
+          <w:numId w:val="10"/>
+        </w:numPr>
+      </w:pPr>
+      <w:r>
+        <w:t>Suzanne Mayne</w:t>
+      </w:r>
+    </w:p>
+    <w:p>
+      <w:pPr>
+        <w:pStyle w:val="ListParagraph"/>
+        <w:numPr>
+          <w:ilvl w:val="0"/>
+          <w:numId w:val="10"/>
+        </w:numPr>
+      </w:pPr>
+      <w:r>
+        <w:t xml:space="preserve">Travis Nauman – absent </w:t>
+      </w:r>
+    </w:p>
+    <w:p>
+      <w:pPr>
+        <w:pStyle w:val="ListParagraph"/>
+        <w:numPr>
+          <w:ilvl w:val="0"/>
+          <w:numId w:val="10"/>
+        </w:numPr>
+      </w:pPr>
+      <w:r>
+        <w:t>Jess Philippe</w:t>
+      </w:r>
+      <w:r>
+        <w:t xml:space="preserve"> – absent </w:t>
+      </w:r>
+    </w:p>
+    <w:p>
+      <w:pPr>
+        <w:pStyle w:val="ListParagraph"/>
+        <w:numPr>
+          <w:ilvl w:val="0"/>
+          <w:numId w:val="10"/>
+        </w:numPr>
+      </w:pPr>
+      <w:r>
+        <w:t>Greg Schmidt</w:t>
+      </w:r>
+      <w:r>
+        <w:t xml:space="preserve"> – absent </w:t>
+      </w:r>
+    </w:p>
+    <w:p>
+      <w:pPr>
+        <w:pStyle w:val="ListParagraph"/>
+        <w:numPr>
+          <w:ilvl w:val="0"/>
+          <w:numId w:val="10"/>
+        </w:numPr>
+      </w:pPr>
+      <w:r>
+        <w:t>Nathan Roe</w:t>
+      </w:r>
+      <w:r>
+        <w:t xml:space="preserve"> – absent </w:t>
+      </w:r>
+    </w:p>
+    <w:p>
+      <w:pPr>
+        <w:pStyle w:val="ListParagraph"/>
+        <w:numPr>
+          <w:ilvl w:val="0"/>
+          <w:numId w:val="10"/>
+        </w:numPr>
+      </w:pPr>
+      <w:r>
+        <w:t xml:space="preserve">Shawn Salley – </w:t>
+      </w:r>
+    </w:p>
+    <w:p>
+      <w:pPr>
+        <w:pStyle w:val="ListParagraph"/>
+        <w:numPr>
+          <w:ilvl w:val="0"/>
+          <w:numId w:val="10"/>
+        </w:numPr>
+      </w:pPr>
+      <w:r>
+        <w:t>Stephanie Shoemaker</w:t>
+      </w:r>
+      <w:r>
+        <w:t xml:space="preserve"> – absent </w:t>
+      </w:r>
+    </w:p>
+    <w:p>
+      <w:pPr>
+        <w:pStyle w:val="ListParagraph"/>
+        <w:numPr>
+          <w:ilvl w:val="0"/>
+          <w:numId w:val="10"/>
+        </w:numPr>
+      </w:pPr>
+      <w:r>
+        <w:t xml:space="preserve">Jim Thompson – </w:t>
+      </w:r>
+    </w:p>
+    <w:p>
+      <w:pPr>
+        <w:pStyle w:val="ListParagraph"/>
+        <w:numPr>
+          <w:ilvl w:val="0"/>
+          <w:numId w:val="10"/>
+        </w:numPr>
+      </w:pPr>
+      <w:r>
+        <w:t xml:space="preserve">Zach Van Abbema – </w:t>
+      </w:r>
+    </w:p>
+    <w:p>
+      <w:pPr>
+        <w:pStyle w:val="ListParagraph"/>
+        <w:numPr>
+          <w:ilvl w:val="0"/>
+          <w:numId w:val="10"/>
+        </w:numPr>
+      </w:pPr>
+      <w:r>
+        <w:t xml:space="preserve">Dave White – </w:t>
+      </w:r>
+    </w:p>
+    <w:p>
+      <w:pPr>
+        <w:pStyle w:val="ListParagraph"/>
+      </w:pPr>
+    </w:p>
+    <w:p>
+      <w:pPr>
+        <w:numPr>
+          <w:ilvl w:val="0"/>
+          <w:numId w:val="4"/>
+        </w:numPr>
+        <w:spacing w:after="0" w:line="240" w:lineRule="auto"/>
+      </w:pPr>
+      <w:bookmarkStart w:id="0" w:name="_Hlk141261362"/>
+      <w:r>
+        <w:t>Review last m</w:t>
+      </w:r>
+      <w:r>
+        <w:t>eeting’s</w:t>
+      </w:r>
+      <w:r>
+        <w:t xml:space="preserve"> </w:t>
+      </w:r>
+      <w:proofErr w:type="gramStart"/>
+      <w:r>
+        <w:t>minutes</w:t>
+      </w:r>
+      <w:proofErr w:type="gramEnd"/>
+    </w:p>
+    <w:p>
+      <w:pPr>
+        <w:numPr>
+          <w:ilvl w:val="0"/>
+          <w:numId w:val="4"/>
+        </w:numPr>
+        <w:spacing w:after="0" w:line="240" w:lineRule="auto"/>
+      </w:pPr>
+      <w:r>
+        <w:t>Update on standards sub-committee</w:t>
+      </w:r>
+      <w:bookmarkEnd w:id="0"/>
+    </w:p>
+    <w:p>
+      <w:pPr>
+        <w:numPr>
+          <w:ilvl w:val="0"/>
+          <w:numId w:val="4"/>
+        </w:numPr>
+        <w:spacing w:after="0" w:line="240" w:lineRule="auto"/>
+      </w:pPr>
+      <w:r>
+        <w:t>Quarterly meeting April 27</w:t>
+      </w:r>
+      <w:r>
+        <w:rPr>
+          <w:vertAlign w:val="superscript"/>
+        </w:rPr>
+        <w:t>th</w:t>
+      </w:r>
+      <w:r>
+        <w:t xml:space="preserve"> </w:t>
+      </w:r>
+    </w:p>
+    <w:p>
+      <w:pPr>
+        <w:numPr>
+          <w:ilvl w:val="0"/>
+          <w:numId w:val="4"/>
+        </w:numPr>
+        <w:spacing w:after="0" w:line="240" w:lineRule="auto"/>
+      </w:pPr>
+      <w:r>
+        <w:t>Pedometrics 2024</w:t>
+      </w:r>
+    </w:p>
+    <w:p>
+      <w:pPr>
+        <w:numPr>
+          <w:ilvl w:val="1"/>
+          <w:numId w:val="4"/>
+        </w:numPr>
+        <w:spacing w:after="0" w:line="240" w:lineRule="auto"/>
+      </w:pPr>
+      <w:r>
+        <w:t>Workshops</w:t>
+      </w:r>
+    </w:p>
+    <w:p>
+      <w:pPr>
+        <w:numPr>
+          <w:ilvl w:val="1"/>
+          <w:numId w:val="4"/>
+        </w:numPr>
+        <w:spacing w:after="0" w:line="240" w:lineRule="auto"/>
+      </w:pPr>
+      <w:r>
+        <w:t xml:space="preserve">Submissions coming </w:t>
+      </w:r>
+      <w:proofErr w:type="gramStart"/>
+      <w:r>
+        <w:t>soon</w:t>
+      </w:r>
+      <w:proofErr w:type="gramEnd"/>
+    </w:p>
+    <w:p>
+      <w:pPr>
+        <w:numPr>
+          <w:ilvl w:val="0"/>
+          <w:numId w:val="4"/>
+        </w:numPr>
+        <w:spacing w:after="0" w:line="240" w:lineRule="auto"/>
+      </w:pPr>
+      <w:r>
+        <w:t>Pedogenon paper discussion</w:t>
+      </w:r>
+    </w:p>
+    <w:p>
+      <w:pPr>
+        <w:numPr>
+          <w:ilvl w:val="1"/>
+          <w:numId w:val="4"/>
+        </w:numPr>
+        <w:spacing w:after="0" w:line="240" w:lineRule="auto"/>
+      </w:pPr>
+      <w:r>
+        <w:t xml:space="preserve">How to test with ideas of condition and potential </w:t>
+      </w:r>
+    </w:p>
+    <w:p>
+      <w:pPr>
+        <w:numPr>
           <w:ilvl w:val="2"/>
           <w:numId w:val="4"/>
         </w:numPr>
-        <w:rPr>
-          <w:b/>
-          <w:bCs/>
-          <w:sz w:val="32"/>
-          <w:szCs w:val="32"/>
-        </w:rPr>
-      </w:pPr>
-      <w:r>
-        <w:t>Map first, model (PTF)</w:t>
-      </w:r>
-    </w:p>
-    <w:p>
-      <w:pPr>
-        <w:pStyle w:val="ListParagraph"/>
+        <w:spacing w:after="0" w:line="240" w:lineRule="auto"/>
+      </w:pPr>
+      <w:r>
+        <w:t>pH as an indicator of condition</w:t>
+      </w:r>
+    </w:p>
+    <w:p>
+      <w:pPr>
+        <w:numPr>
+          <w:ilvl w:val="1"/>
+          <w:numId w:val="4"/>
+        </w:numPr>
+        <w:spacing w:after="0" w:line="240" w:lineRule="auto"/>
+      </w:pPr>
+      <w:r>
+        <w:t>G</w:t>
+      </w:r>
+      <w:r>
+        <w:t xml:space="preserve">enoform </w:t>
+      </w:r>
+    </w:p>
+    <w:p>
+      <w:pPr>
         <w:numPr>
           <w:ilvl w:val="2"/>
           <w:numId w:val="4"/>
         </w:numPr>
-        <w:rPr>
-          <w:b/>
-          <w:bCs/>
-          <w:sz w:val="32"/>
-          <w:szCs w:val="32"/>
-        </w:rPr>
-      </w:pPr>
-      <w:r>
-        <w:t>Model first (PTF), map</w:t>
-      </w:r>
-    </w:p>
-    <w:p>
-      <w:pPr>
-        <w:pStyle w:val="ListParagraph"/>
+        <w:spacing w:after="0" w:line="240" w:lineRule="auto"/>
+      </w:pPr>
+      <w:r>
+        <w:t>ES</w:t>
+      </w:r>
+      <w:r>
+        <w:t xml:space="preserve"> concept</w:t>
+      </w:r>
+    </w:p>
+    <w:p>
+      <w:pPr>
         <w:numPr>
           <w:ilvl w:val="2"/>
           <w:numId w:val="4"/>
         </w:numPr>
-        <w:rPr>
-          <w:b/>
-          <w:bCs/>
-          <w:sz w:val="32"/>
-          <w:szCs w:val="32"/>
-        </w:rPr>
-      </w:pPr>
-      <w:r>
-        <w:t>Conclusion – single value per soil profile (model), then map</w:t>
-      </w:r>
-    </w:p>
-    <w:p>
-      <w:pPr>
-        <w:pStyle w:val="ListParagraph"/>
+        <w:spacing w:after="0" w:line="240" w:lineRule="auto"/>
+      </w:pPr>
+      <w:r>
+        <w:t>Soil taxon (series)</w:t>
+      </w:r>
+    </w:p>
+    <w:p>
+      <w:pPr>
         <w:numPr>
           <w:ilvl w:val="1"/>
           <w:numId w:val="4"/>
         </w:numPr>
-        <w:rPr>
-          <w:b/>
-          <w:bCs/>
-          <w:sz w:val="32"/>
-          <w:szCs w:val="32"/>
-        </w:rPr>
-      </w:pPr>
-      <w:r>
-        <w:t xml:space="preserve">For consideration: Model components and combine or model combined </w:t>
+        <w:spacing w:after="0" w:line="240" w:lineRule="auto"/>
+      </w:pPr>
+      <w:r>
+        <w:t>Phenoform</w:t>
+      </w:r>
+    </w:p>
+    <w:p>
+      <w:pPr>
+        <w:numPr>
+          <w:ilvl w:val="2"/>
+          <w:numId w:val="4"/>
+        </w:numPr>
+        <w:spacing w:after="0" w:line="240" w:lineRule="auto"/>
+      </w:pPr>
+      <w:r>
+        <w:t xml:space="preserve">Subdivision of genoform based on changes in DSPs, management, </w:t>
       </w:r>
       <w:proofErr w:type="gramStart"/>
       <w:r>
-        <w:t>concept</w:t>
+        <w:t>disturbance</w:t>
       </w:r>
       <w:proofErr w:type="gramEnd"/>
-      <w:r>
-        <w:t xml:space="preserve"> </w:t>
-      </w:r>
-    </w:p>
-    <w:p>
-      <w:pPr>
-        <w:pStyle w:val="ListParagraph"/>
+    </w:p>
+    <w:p>
+      <w:pPr>
+        <w:numPr>
+          <w:ilvl w:val="2"/>
+          <w:numId w:val="4"/>
+        </w:numPr>
+        <w:spacing w:after="0" w:line="240" w:lineRule="auto"/>
+      </w:pPr>
+      <w:r>
+        <w:t>ES reference state as one phenoform of genoform</w:t>
+      </w:r>
+    </w:p>
+    <w:p>
+      <w:pPr>
         <w:numPr>
           <w:ilvl w:val="1"/>
           <w:numId w:val="4"/>
         </w:numPr>
-        <w:rPr>
-          <w:b/>
-          <w:bCs/>
-          <w:sz w:val="32"/>
-          <w:szCs w:val="32"/>
-        </w:rPr>
-      </w:pPr>
-      <w:r>
-        <w:t>Predicting soil function</w:t>
-      </w:r>
-    </w:p>
-    <w:p>
-      <w:pPr>
-        <w:pStyle w:val="ListParagraph"/>
-        <w:numPr>
-          <w:ilvl w:val="2"/>
-          <w:numId w:val="4"/>
-        </w:numPr>
-        <w:rPr>
-          <w:b/>
-          <w:bCs/>
-          <w:sz w:val="32"/>
-          <w:szCs w:val="32"/>
-        </w:rPr>
-      </w:pPr>
-      <w:r>
-        <w:t>Seybold et al 1997 – quantification of soil quality</w:t>
-      </w:r>
-      <w:r>
-        <w:t xml:space="preserve"> – has a very nice summary of indicators, functions that determine soil </w:t>
-      </w:r>
-      <w:proofErr w:type="gramStart"/>
-      <w:r>
-        <w:t>quality</w:t>
-      </w:r>
-      <w:proofErr w:type="gramEnd"/>
-    </w:p>
-    <w:p>
-      <w:pPr>
-        <w:rPr>
-          <w:b/>
-          <w:bCs/>
-          <w:sz w:val="32"/>
-          <w:szCs w:val="32"/>
-        </w:rPr>
-      </w:pPr>
-      <w:r>
-        <w:rPr>
-          <w:b/>
-          <w:bCs/>
-          <w:sz w:val="32"/>
-          <w:szCs w:val="32"/>
-        </w:rPr>
-        <w:t>10/18/23</w:t>
-      </w:r>
-    </w:p>
-    <w:p>
-      <w:r>
-        <w:t>Participants:</w:t>
-      </w:r>
-    </w:p>
-    <w:p>
-      <w:pPr>
-        <w:pStyle w:val="ListParagraph"/>
-        <w:numPr>
-          <w:ilvl w:val="0"/>
-          <w:numId w:val="12"/>
-        </w:numPr>
-      </w:pPr>
-      <w:r>
-        <w:t xml:space="preserve">Jamin Johanson –  </w:t>
-      </w:r>
-    </w:p>
-    <w:p>
-      <w:pPr>
-        <w:pStyle w:val="ListParagraph"/>
-        <w:numPr>
-          <w:ilvl w:val="0"/>
-          <w:numId w:val="12"/>
-        </w:numPr>
-      </w:pPr>
-      <w:r>
-        <w:t>Suzann Kienast-Brown</w:t>
-      </w:r>
-    </w:p>
-    <w:p>
-      <w:pPr>
-        <w:pStyle w:val="ListParagraph"/>
-        <w:numPr>
-          <w:ilvl w:val="0"/>
-          <w:numId w:val="12"/>
-        </w:numPr>
-      </w:pPr>
-      <w:r>
-        <w:t xml:space="preserve">Jon Maynard – </w:t>
-      </w:r>
-    </w:p>
-    <w:p>
-      <w:pPr>
-        <w:pStyle w:val="ListParagraph"/>
-        <w:numPr>
-          <w:ilvl w:val="0"/>
-          <w:numId w:val="12"/>
-        </w:numPr>
-      </w:pPr>
-      <w:r>
-        <w:t>Suzanne Mayne</w:t>
-      </w:r>
-    </w:p>
-    <w:p>
-      <w:pPr>
-        <w:pStyle w:val="ListParagraph"/>
-        <w:numPr>
-          <w:ilvl w:val="0"/>
-          <w:numId w:val="12"/>
-        </w:numPr>
-      </w:pPr>
-      <w:r>
-        <w:t xml:space="preserve">Travis Nauman –  </w:t>
-      </w:r>
-    </w:p>
-    <w:p>
-      <w:pPr>
-        <w:pStyle w:val="ListParagraph"/>
-        <w:numPr>
-          <w:ilvl w:val="0"/>
-          <w:numId w:val="12"/>
-        </w:numPr>
-      </w:pPr>
-      <w:r>
-        <w:t xml:space="preserve">Jess Philippe – </w:t>
-      </w:r>
-    </w:p>
-    <w:p>
-      <w:pPr>
-        <w:pStyle w:val="ListParagraph"/>
-        <w:numPr>
-          <w:ilvl w:val="0"/>
-          <w:numId w:val="12"/>
-        </w:numPr>
-      </w:pPr>
-      <w:r>
-        <w:t xml:space="preserve">Greg Schmidt – </w:t>
-      </w:r>
-    </w:p>
-    <w:p>
-      <w:pPr>
-        <w:pStyle w:val="ListParagraph"/>
-        <w:numPr>
-          <w:ilvl w:val="0"/>
-          <w:numId w:val="12"/>
-        </w:numPr>
-      </w:pPr>
-      <w:r>
-        <w:t xml:space="preserve">Nathan Roe – absent </w:t>
-      </w:r>
-    </w:p>
-    <w:p>
-      <w:pPr>
-        <w:pStyle w:val="ListParagraph"/>
-        <w:numPr>
-          <w:ilvl w:val="0"/>
-          <w:numId w:val="12"/>
-        </w:numPr>
-      </w:pPr>
-      <w:r>
-        <w:t xml:space="preserve">Shawn Salley – </w:t>
-      </w:r>
-    </w:p>
-    <w:p>
-      <w:pPr>
-        <w:pStyle w:val="ListParagraph"/>
-        <w:numPr>
-          <w:ilvl w:val="0"/>
-          <w:numId w:val="12"/>
-        </w:numPr>
-      </w:pPr>
-      <w:r>
-        <w:t xml:space="preserve">Stephanie Shoemaker – </w:t>
-      </w:r>
-    </w:p>
-    <w:p>
-      <w:pPr>
-        <w:pStyle w:val="ListParagraph"/>
-        <w:numPr>
-          <w:ilvl w:val="0"/>
-          <w:numId w:val="12"/>
-        </w:numPr>
-      </w:pPr>
-      <w:r>
-        <w:t xml:space="preserve">Jim Thompson – </w:t>
-      </w:r>
-    </w:p>
-    <w:p>
-      <w:pPr>
-        <w:pStyle w:val="ListParagraph"/>
-        <w:numPr>
-          <w:ilvl w:val="0"/>
-          <w:numId w:val="12"/>
-        </w:numPr>
-      </w:pPr>
-      <w:r>
-        <w:t xml:space="preserve">Dave White – </w:t>
-      </w:r>
-    </w:p>
-    <w:p>
-      <w:pPr>
-        <w:pStyle w:val="ListParagraph"/>
-        <w:numPr>
-          <w:ilvl w:val="0"/>
-          <w:numId w:val="12"/>
-        </w:numPr>
-      </w:pPr>
-      <w:r>
-        <w:t>Francine Lheritier</w:t>
-      </w:r>
-    </w:p>
-    <w:p>
-      <w:pPr>
-        <w:pStyle w:val="ListParagraph"/>
-      </w:pPr>
-    </w:p>
-    <w:p>
-      <w:pPr>
-        <w:pStyle w:val="ListParagraph"/>
-        <w:numPr>
-          <w:ilvl w:val="0"/>
-          <w:numId w:val="4"/>
-        </w:numPr>
-        <w:rPr>
-          <w:b/>
-          <w:bCs/>
-          <w:sz w:val="32"/>
-          <w:szCs w:val="32"/>
-        </w:rPr>
+        <w:spacing w:after="0" w:line="240" w:lineRule="auto"/>
+      </w:pPr>
+      <w:r>
+        <w:t>Getting at pre-management baseline considering soil properties</w:t>
+      </w:r>
+    </w:p>
+    <w:p>
+      <w:pPr>
+        <w:numPr>
+          <w:ilvl w:val="1"/>
+          <w:numId w:val="4"/>
+        </w:numPr>
+        <w:spacing w:after="0" w:line="240" w:lineRule="auto"/>
       </w:pPr>
       <w:r>
         <w:lastRenderedPageBreak/>
-        <w:t>What we did FY23</w:t>
-      </w:r>
-    </w:p>
-    <w:p>
-      <w:pPr>
-        <w:pStyle w:val="ListParagraph"/>
-        <w:numPr>
-          <w:ilvl w:val="1"/>
-          <w:numId w:val="4"/>
-        </w:numPr>
-        <w:rPr>
-          <w:b/>
-          <w:bCs/>
-          <w:sz w:val="32"/>
-          <w:szCs w:val="32"/>
-        </w:rPr>
-      </w:pPr>
-      <w:r>
-        <w:t>Started the sub-team!</w:t>
-      </w:r>
-    </w:p>
-    <w:p>
-      <w:pPr>
-        <w:pStyle w:val="ListParagraph"/>
-        <w:numPr>
-          <w:ilvl w:val="1"/>
-          <w:numId w:val="4"/>
-        </w:numPr>
-        <w:rPr>
-          <w:b/>
-          <w:bCs/>
-          <w:sz w:val="32"/>
-          <w:szCs w:val="32"/>
-        </w:rPr>
-      </w:pPr>
-      <w:r>
-        <w:t>Raster Ecological Survey (RES) draft standards in Part 648</w:t>
-      </w:r>
-    </w:p>
-    <w:p>
-      <w:pPr>
-        <w:pStyle w:val="ListParagraph"/>
-        <w:numPr>
-          <w:ilvl w:val="1"/>
-          <w:numId w:val="4"/>
-        </w:numPr>
-        <w:rPr>
-          <w:b/>
-          <w:bCs/>
-          <w:sz w:val="32"/>
-          <w:szCs w:val="32"/>
-        </w:rPr>
-      </w:pPr>
-      <w:r>
-        <w:t>Exploration of modeling approaches</w:t>
-      </w:r>
-    </w:p>
-    <w:p>
-      <w:pPr>
-        <w:pStyle w:val="ListParagraph"/>
-        <w:numPr>
-          <w:ilvl w:val="0"/>
-          <w:numId w:val="4"/>
-        </w:numPr>
-        <w:rPr>
-          <w:b/>
-          <w:bCs/>
-          <w:sz w:val="32"/>
-          <w:szCs w:val="32"/>
-        </w:rPr>
-      </w:pPr>
-      <w:r>
-        <w:t>Goals for FY24</w:t>
-      </w:r>
-    </w:p>
-    <w:p>
-      <w:pPr>
-        <w:pStyle w:val="ListParagraph"/>
-        <w:numPr>
-          <w:ilvl w:val="1"/>
-          <w:numId w:val="4"/>
-        </w:numPr>
-        <w:rPr>
-          <w:b/>
-          <w:bCs/>
-          <w:sz w:val="32"/>
-          <w:szCs w:val="32"/>
-        </w:rPr>
-      </w:pPr>
-      <w:r>
-        <w:t xml:space="preserve">Streamline ESG development and create workflows for MLRA scale mapping – </w:t>
-      </w:r>
-      <w:proofErr w:type="gramStart"/>
-      <w:r>
-        <w:t>guidance</w:t>
-      </w:r>
-      <w:proofErr w:type="gramEnd"/>
-      <w:r>
-        <w:t xml:space="preserve"> </w:t>
-      </w:r>
-    </w:p>
-    <w:p>
-      <w:pPr>
-        <w:pStyle w:val="ListParagraph"/>
-        <w:numPr>
-          <w:ilvl w:val="1"/>
-          <w:numId w:val="4"/>
-        </w:numPr>
-        <w:rPr>
-          <w:b/>
-          <w:bCs/>
-          <w:sz w:val="32"/>
-          <w:szCs w:val="32"/>
-        </w:rPr>
-      </w:pPr>
-      <w:r>
-        <w:t>Create repository for ES code and approaches</w:t>
-      </w:r>
-      <w:r>
-        <w:t xml:space="preserve"> – </w:t>
-      </w:r>
-      <w:r>
-        <w:rPr>
-          <w:highlight w:val="yellow"/>
-        </w:rPr>
-        <w:t>cleanup</w:t>
-      </w:r>
-      <w:r>
-        <w:rPr>
-          <w:highlight w:val="yellow"/>
-        </w:rPr>
-        <w:t xml:space="preserve"> </w:t>
-      </w:r>
-      <w:proofErr w:type="spellStart"/>
-      <w:r>
-        <w:rPr>
-          <w:highlight w:val="yellow"/>
-        </w:rPr>
-        <w:t>Github</w:t>
-      </w:r>
-      <w:proofErr w:type="spellEnd"/>
-      <w:r>
-        <w:rPr>
-          <w:highlight w:val="yellow"/>
-        </w:rPr>
-        <w:t xml:space="preserve"> repo – Suz, Shawn, Dave</w:t>
-      </w:r>
-    </w:p>
-    <w:p>
-      <w:pPr>
-        <w:pStyle w:val="ListParagraph"/>
-        <w:numPr>
-          <w:ilvl w:val="1"/>
-          <w:numId w:val="4"/>
-        </w:numPr>
-        <w:rPr>
-          <w:b/>
-          <w:bCs/>
-          <w:sz w:val="32"/>
-          <w:szCs w:val="32"/>
-        </w:rPr>
-      </w:pPr>
-      <w:r>
-        <w:t>Support ES research, ES-DSM training</w:t>
-      </w:r>
-    </w:p>
-    <w:p>
-      <w:pPr>
-        <w:pStyle w:val="ListParagraph"/>
-        <w:numPr>
-          <w:ilvl w:val="1"/>
-          <w:numId w:val="4"/>
-        </w:numPr>
-        <w:rPr>
-          <w:b/>
-          <w:bCs/>
-          <w:sz w:val="32"/>
-          <w:szCs w:val="32"/>
-        </w:rPr>
-      </w:pPr>
-      <w:r>
-        <w:t xml:space="preserve">Refine and produce “associated raster ecology </w:t>
-      </w:r>
-      <w:proofErr w:type="gramStart"/>
-      <w:r>
-        <w:t>products”</w:t>
-      </w:r>
-      <w:proofErr w:type="gramEnd"/>
-    </w:p>
-    <w:p>
-      <w:pPr>
-        <w:pStyle w:val="ListParagraph"/>
-        <w:numPr>
-          <w:ilvl w:val="2"/>
-          <w:numId w:val="4"/>
-        </w:numPr>
-        <w:rPr>
-          <w:b/>
-          <w:bCs/>
-          <w:sz w:val="32"/>
-          <w:szCs w:val="32"/>
-        </w:rPr>
-      </w:pPr>
-      <w:r>
-        <w:t>Eco state mapping (veg species, community phase, STMs)</w:t>
-      </w:r>
-    </w:p>
-    <w:p>
-      <w:pPr>
-        <w:pStyle w:val="ListParagraph"/>
-        <w:numPr>
-          <w:ilvl w:val="2"/>
-          <w:numId w:val="4"/>
-        </w:numPr>
-        <w:rPr>
-          <w:b/>
-          <w:bCs/>
-          <w:sz w:val="32"/>
-          <w:szCs w:val="32"/>
-        </w:rPr>
-      </w:pPr>
-      <w:r>
-        <w:t>Support for field data validation (site, community phase, vegetation)</w:t>
-      </w:r>
-    </w:p>
-    <w:p>
-      <w:pPr>
-        <w:pStyle w:val="ListParagraph"/>
-        <w:numPr>
-          <w:ilvl w:val="2"/>
-          <w:numId w:val="4"/>
-        </w:numPr>
-        <w:rPr>
-          <w:b/>
-          <w:bCs/>
-          <w:sz w:val="32"/>
-          <w:szCs w:val="32"/>
-        </w:rPr>
-      </w:pPr>
-      <w:r>
-        <w:t xml:space="preserve">Outreach to MLRA offices starting new </w:t>
-      </w:r>
-      <w:proofErr w:type="gramStart"/>
-      <w:r>
-        <w:t>projects</w:t>
-      </w:r>
-      <w:proofErr w:type="gramEnd"/>
-    </w:p>
-    <w:p>
-      <w:pPr>
-        <w:pStyle w:val="ListParagraph"/>
-        <w:numPr>
-          <w:ilvl w:val="2"/>
-          <w:numId w:val="4"/>
-        </w:numPr>
-        <w:rPr>
-          <w:b/>
-          <w:bCs/>
-          <w:sz w:val="32"/>
-          <w:szCs w:val="32"/>
-        </w:rPr>
-      </w:pPr>
-      <w:r>
-        <w:t>Use of MLRA eco site keys</w:t>
-      </w:r>
-    </w:p>
-    <w:p>
-      <w:pPr>
-        <w:pStyle w:val="ListParagraph"/>
-        <w:numPr>
-          <w:ilvl w:val="0"/>
-          <w:numId w:val="4"/>
-        </w:numPr>
-        <w:rPr>
-          <w:b/>
-          <w:bCs/>
-          <w:sz w:val="32"/>
-          <w:szCs w:val="32"/>
-        </w:rPr>
-      </w:pPr>
-      <w:r>
-        <w:t>Part 648</w:t>
-      </w:r>
-    </w:p>
-    <w:p>
-      <w:pPr>
-        <w:pStyle w:val="ListParagraph"/>
-        <w:numPr>
-          <w:ilvl w:val="1"/>
-          <w:numId w:val="4"/>
-        </w:numPr>
-        <w:rPr>
-          <w:b/>
-          <w:bCs/>
-          <w:sz w:val="32"/>
-          <w:szCs w:val="32"/>
-        </w:rPr>
-      </w:pPr>
-      <w:r>
-        <w:t>New section: 648.2 Raster Ecological Survey (RES)</w:t>
-      </w:r>
-    </w:p>
-    <w:p>
-      <w:pPr>
-        <w:pStyle w:val="ListParagraph"/>
-        <w:numPr>
-          <w:ilvl w:val="1"/>
-          <w:numId w:val="4"/>
-        </w:numPr>
-        <w:rPr>
-          <w:b/>
-          <w:bCs/>
-          <w:sz w:val="32"/>
-          <w:szCs w:val="32"/>
-        </w:rPr>
-      </w:pPr>
-      <w:r>
-        <w:t xml:space="preserve">Defines raster ecology survey projects, procedures, data development, </w:t>
-      </w:r>
-      <w:proofErr w:type="gramStart"/>
-      <w:r>
-        <w:t>responsibilities</w:t>
-      </w:r>
-      <w:proofErr w:type="gramEnd"/>
-      <w:r>
-        <w:t xml:space="preserve"> </w:t>
-      </w:r>
-    </w:p>
-    <w:p>
-      <w:pPr>
-        <w:pStyle w:val="ListParagraph"/>
-        <w:numPr>
-          <w:ilvl w:val="1"/>
-          <w:numId w:val="4"/>
-        </w:numPr>
-        <w:rPr>
-          <w:b/>
-          <w:bCs/>
-          <w:sz w:val="32"/>
-          <w:szCs w:val="32"/>
-        </w:rPr>
-      </w:pPr>
-      <w:r>
-        <w:t>Types of raster products</w:t>
-      </w:r>
-    </w:p>
-    <w:p>
-      <w:pPr>
-        <w:pStyle w:val="ListParagraph"/>
-        <w:numPr>
-          <w:ilvl w:val="2"/>
-          <w:numId w:val="4"/>
-        </w:numPr>
-        <w:rPr>
-          <w:b/>
-          <w:bCs/>
-          <w:sz w:val="32"/>
-          <w:szCs w:val="32"/>
-        </w:rPr>
-      </w:pPr>
-      <w:r>
-        <w:t>Prediction of ecological state (reference, current)</w:t>
-      </w:r>
-    </w:p>
-    <w:p>
-      <w:pPr>
-        <w:pStyle w:val="ListParagraph"/>
-        <w:numPr>
-          <w:ilvl w:val="2"/>
-          <w:numId w:val="4"/>
-        </w:numPr>
-        <w:rPr>
-          <w:b/>
-          <w:bCs/>
-          <w:sz w:val="32"/>
-          <w:szCs w:val="32"/>
-        </w:rPr>
-      </w:pPr>
-      <w:r>
-        <w:t>Prediction of indicator species</w:t>
-      </w:r>
-    </w:p>
-    <w:p>
-      <w:pPr>
-        <w:pStyle w:val="ListParagraph"/>
-        <w:numPr>
-          <w:ilvl w:val="2"/>
-          <w:numId w:val="4"/>
-        </w:numPr>
-        <w:rPr>
-          <w:b/>
-          <w:bCs/>
-          <w:sz w:val="32"/>
-          <w:szCs w:val="32"/>
-        </w:rPr>
-      </w:pPr>
-      <w:r>
-        <w:t xml:space="preserve">Other products that relate soil variability to phenology, </w:t>
-      </w:r>
-      <w:r>
-        <w:t>disturbance,</w:t>
-      </w:r>
-      <w:r>
-        <w:t xml:space="preserve"> or restoration</w:t>
-      </w:r>
-    </w:p>
-    <w:p>
-      <w:pPr>
-        <w:pStyle w:val="ListParagraph"/>
-        <w:numPr>
-          <w:ilvl w:val="2"/>
-          <w:numId w:val="4"/>
-        </w:numPr>
-        <w:rPr>
-          <w:b/>
-          <w:bCs/>
-          <w:sz w:val="32"/>
-          <w:szCs w:val="32"/>
-        </w:rPr>
-      </w:pPr>
-      <w:r>
-        <w:t>Soil geomorphic units or similar</w:t>
-      </w:r>
-      <w:r>
-        <w:t>?</w:t>
-      </w:r>
-    </w:p>
-    <w:p>
-      <w:pPr>
-        <w:pStyle w:val="ListParagraph"/>
-        <w:numPr>
-          <w:ilvl w:val="0"/>
-          <w:numId w:val="4"/>
-        </w:numPr>
-        <w:rPr>
-          <w:b/>
-          <w:bCs/>
-          <w:sz w:val="32"/>
-          <w:szCs w:val="32"/>
-        </w:rPr>
-      </w:pPr>
-      <w:r>
-        <w:t xml:space="preserve">Paper discussion </w:t>
-      </w:r>
-      <w:r>
-        <w:t xml:space="preserve">– will try to have at least one paper </w:t>
-      </w:r>
-      <w:proofErr w:type="gramStart"/>
-      <w:r>
-        <w:t>monthly</w:t>
-      </w:r>
-      <w:proofErr w:type="gramEnd"/>
-    </w:p>
-    <w:p>
-      <w:pPr>
-        <w:pStyle w:val="ListParagraph"/>
-        <w:numPr>
-          <w:ilvl w:val="0"/>
-          <w:numId w:val="4"/>
-        </w:numPr>
-        <w:rPr>
-          <w:b/>
-          <w:bCs/>
-          <w:sz w:val="32"/>
-          <w:szCs w:val="32"/>
-        </w:rPr>
-      </w:pPr>
-      <w:r>
-        <w:t>Other ideas</w:t>
-      </w:r>
-    </w:p>
-    <w:p>
-      <w:pPr>
-        <w:pStyle w:val="ListParagraph"/>
-        <w:numPr>
-          <w:ilvl w:val="1"/>
-          <w:numId w:val="4"/>
-        </w:numPr>
-        <w:rPr>
-          <w:b/>
-          <w:bCs/>
-          <w:sz w:val="32"/>
-          <w:szCs w:val="32"/>
-        </w:rPr>
-      </w:pPr>
-      <w:r>
-        <w:t>Resistance and resilience groups concepts/framework</w:t>
-      </w:r>
-    </w:p>
-    <w:p>
-      <w:pPr>
-        <w:rPr>
-          <w:b/>
-          <w:bCs/>
-          <w:sz w:val="32"/>
-          <w:szCs w:val="32"/>
-        </w:rPr>
-      </w:pPr>
-      <w:r>
-        <w:rPr>
-          <w:b/>
-          <w:bCs/>
-          <w:sz w:val="32"/>
-          <w:szCs w:val="32"/>
-        </w:rPr>
-        <w:t>7/26/23</w:t>
-      </w:r>
-    </w:p>
-    <w:p>
-      <w:r>
-        <w:t>Participants:</w:t>
-      </w:r>
-    </w:p>
-    <w:p>
-      <w:pPr>
-        <w:pStyle w:val="ListParagraph"/>
-        <w:numPr>
-          <w:ilvl w:val="0"/>
-          <w:numId w:val="11"/>
-        </w:numPr>
-      </w:pPr>
-      <w:r>
-        <w:t xml:space="preserve">Jamin Johanson –  </w:t>
-      </w:r>
-    </w:p>
-    <w:p>
-      <w:pPr>
-        <w:pStyle w:val="ListParagraph"/>
-        <w:numPr>
-          <w:ilvl w:val="0"/>
-          <w:numId w:val="11"/>
-        </w:numPr>
-      </w:pPr>
-      <w:r>
-        <w:t>Suzann Kienast-Brown</w:t>
-      </w:r>
-    </w:p>
-    <w:p>
-      <w:pPr>
-        <w:pStyle w:val="ListParagraph"/>
-        <w:numPr>
-          <w:ilvl w:val="0"/>
-          <w:numId w:val="11"/>
-        </w:numPr>
-      </w:pPr>
-      <w:r>
-        <w:t xml:space="preserve">Jon Maynard – </w:t>
-      </w:r>
-    </w:p>
-    <w:p>
-      <w:pPr>
-        <w:pStyle w:val="ListParagraph"/>
-        <w:numPr>
-          <w:ilvl w:val="0"/>
-          <w:numId w:val="11"/>
-        </w:numPr>
-      </w:pPr>
-      <w:r>
-        <w:t>Suzanne Mayne</w:t>
-      </w:r>
-    </w:p>
-    <w:p>
-      <w:pPr>
-        <w:pStyle w:val="ListParagraph"/>
-        <w:numPr>
-          <w:ilvl w:val="0"/>
-          <w:numId w:val="11"/>
-        </w:numPr>
-      </w:pPr>
-      <w:r>
-        <w:t xml:space="preserve">Travis Nauman – absent </w:t>
-      </w:r>
-    </w:p>
-    <w:p>
-      <w:pPr>
-        <w:pStyle w:val="ListParagraph"/>
-        <w:numPr>
-          <w:ilvl w:val="0"/>
-          <w:numId w:val="11"/>
-        </w:numPr>
-      </w:pPr>
-      <w:r>
-        <w:t xml:space="preserve">Jess Philippe – </w:t>
-      </w:r>
-    </w:p>
-    <w:p>
-      <w:pPr>
-        <w:pStyle w:val="ListParagraph"/>
-        <w:numPr>
-          <w:ilvl w:val="0"/>
-          <w:numId w:val="11"/>
-        </w:numPr>
-      </w:pPr>
-      <w:r>
-        <w:t xml:space="preserve">Greg Schmidt – </w:t>
-      </w:r>
-    </w:p>
-    <w:p>
-      <w:pPr>
-        <w:pStyle w:val="ListParagraph"/>
-        <w:numPr>
-          <w:ilvl w:val="0"/>
-          <w:numId w:val="11"/>
-        </w:numPr>
-      </w:pPr>
-      <w:r>
-        <w:t xml:space="preserve">Nathan Roe – absent </w:t>
-      </w:r>
-    </w:p>
-    <w:p>
-      <w:pPr>
-        <w:pStyle w:val="ListParagraph"/>
-        <w:numPr>
-          <w:ilvl w:val="0"/>
-          <w:numId w:val="11"/>
-        </w:numPr>
-      </w:pPr>
-      <w:r>
-        <w:t xml:space="preserve">Shawn Salley – </w:t>
-      </w:r>
-    </w:p>
-    <w:p>
-      <w:pPr>
-        <w:pStyle w:val="ListParagraph"/>
-        <w:numPr>
-          <w:ilvl w:val="0"/>
-          <w:numId w:val="11"/>
-        </w:numPr>
-      </w:pPr>
-      <w:r>
-        <w:t xml:space="preserve">Stephanie Shoemaker – </w:t>
-      </w:r>
-    </w:p>
-    <w:p>
-      <w:pPr>
-        <w:pStyle w:val="ListParagraph"/>
-        <w:numPr>
-          <w:ilvl w:val="0"/>
-          <w:numId w:val="11"/>
-        </w:numPr>
-      </w:pPr>
-      <w:r>
-        <w:t xml:space="preserve">Jim Thompson – </w:t>
-      </w:r>
-      <w:r>
-        <w:t xml:space="preserve">absent </w:t>
-      </w:r>
-    </w:p>
-    <w:p>
-      <w:pPr>
-        <w:pStyle w:val="ListParagraph"/>
-        <w:numPr>
-          <w:ilvl w:val="0"/>
-          <w:numId w:val="11"/>
-        </w:numPr>
-      </w:pPr>
-      <w:r>
-        <w:t xml:space="preserve">Dave White – </w:t>
-      </w:r>
-      <w:r>
-        <w:t>absent</w:t>
-      </w:r>
-    </w:p>
-    <w:p>
-      <w:pPr>
-        <w:pStyle w:val="ListParagraph"/>
-      </w:pPr>
-    </w:p>
-    <w:p>
-      <w:pPr>
-        <w:pStyle w:val="ListParagraph"/>
-        <w:numPr>
-          <w:ilvl w:val="0"/>
-          <w:numId w:val="4"/>
-        </w:numPr>
-        <w:rPr>
-          <w:b/>
-          <w:bCs/>
-          <w:sz w:val="32"/>
-          <w:szCs w:val="32"/>
-        </w:rPr>
-      </w:pPr>
-      <w:r>
-        <w:t xml:space="preserve">Update </w:t>
-      </w:r>
-      <w:r>
-        <w:t>from</w:t>
-      </w:r>
-      <w:r>
-        <w:t xml:space="preserve"> standards sub-committee</w:t>
-      </w:r>
-    </w:p>
-    <w:p>
-      <w:pPr>
-        <w:pStyle w:val="ListParagraph"/>
-        <w:numPr>
-          <w:ilvl w:val="1"/>
-          <w:numId w:val="4"/>
-        </w:numPr>
-        <w:rPr>
-          <w:b/>
-          <w:bCs/>
-          <w:sz w:val="32"/>
-          <w:szCs w:val="32"/>
-        </w:rPr>
-      </w:pPr>
-      <w:r>
-        <w:t>Built on existing Part 648</w:t>
-      </w:r>
-    </w:p>
-    <w:p>
-      <w:pPr>
-        <w:pStyle w:val="ListParagraph"/>
-        <w:numPr>
-          <w:ilvl w:val="2"/>
-          <w:numId w:val="4"/>
-        </w:numPr>
-        <w:rPr>
-          <w:b/>
-          <w:bCs/>
-          <w:sz w:val="32"/>
-          <w:szCs w:val="32"/>
-        </w:rPr>
-      </w:pPr>
-      <w:r>
-        <w:lastRenderedPageBreak/>
-        <w:t>648.2 Raster Ecological Survey</w:t>
-      </w:r>
-    </w:p>
-    <w:p>
-      <w:pPr>
-        <w:pStyle w:val="ListParagraph"/>
-        <w:numPr>
-          <w:ilvl w:val="3"/>
-          <w:numId w:val="4"/>
-        </w:numPr>
-        <w:rPr>
-          <w:b/>
-          <w:bCs/>
-          <w:sz w:val="32"/>
-          <w:szCs w:val="32"/>
-        </w:rPr>
-      </w:pPr>
-      <w:r>
-        <w:t xml:space="preserve">MLRA update and eco site </w:t>
-      </w:r>
-      <w:proofErr w:type="gramStart"/>
-      <w:r>
-        <w:t>group</w:t>
-      </w:r>
-      <w:proofErr w:type="gramEnd"/>
-      <w:r>
-        <w:t xml:space="preserve"> </w:t>
-      </w:r>
-    </w:p>
-    <w:p>
-      <w:pPr>
-        <w:pStyle w:val="ListParagraph"/>
-        <w:numPr>
-          <w:ilvl w:val="3"/>
-          <w:numId w:val="4"/>
-        </w:numPr>
-        <w:rPr>
-          <w:b/>
-          <w:bCs/>
-          <w:sz w:val="32"/>
-          <w:szCs w:val="32"/>
-        </w:rPr>
-      </w:pPr>
-      <w:r>
-        <w:t>Initial project mapping</w:t>
-      </w:r>
-    </w:p>
-    <w:p>
-      <w:pPr>
-        <w:pStyle w:val="ListParagraph"/>
-        <w:numPr>
-          <w:ilvl w:val="3"/>
-          <w:numId w:val="4"/>
-        </w:numPr>
-        <w:rPr>
-          <w:b/>
-          <w:bCs/>
-          <w:sz w:val="32"/>
-          <w:szCs w:val="32"/>
-        </w:rPr>
-      </w:pPr>
-      <w:r>
-        <w:t>Associated raster ecology products (species distribution, state mapping)</w:t>
-      </w:r>
-    </w:p>
-    <w:p>
-      <w:pPr>
-        <w:pStyle w:val="ListParagraph"/>
-        <w:numPr>
-          <w:ilvl w:val="0"/>
-          <w:numId w:val="4"/>
-        </w:numPr>
-        <w:rPr>
-          <w:b/>
-          <w:bCs/>
-          <w:sz w:val="32"/>
-          <w:szCs w:val="32"/>
-        </w:rPr>
-      </w:pPr>
-      <w:r>
-        <w:t xml:space="preserve">Modeling dataset and clustering algorithm discussion for IBM work – Shawn </w:t>
-      </w:r>
-    </w:p>
-    <w:p>
-      <w:pPr>
-        <w:pStyle w:val="ListParagraph"/>
-        <w:numPr>
-          <w:ilvl w:val="1"/>
-          <w:numId w:val="4"/>
-        </w:numPr>
-        <w:rPr>
-          <w:b/>
-          <w:bCs/>
-          <w:sz w:val="32"/>
-          <w:szCs w:val="32"/>
-        </w:rPr>
-      </w:pPr>
-      <w:r>
-        <w:t xml:space="preserve">Jon, Nathan, and Shawn are going to work on refining </w:t>
-      </w:r>
-      <w:proofErr w:type="gramStart"/>
-      <w:r>
-        <w:t>approach</w:t>
-      </w:r>
-      <w:proofErr w:type="gramEnd"/>
-      <w:r>
-        <w:t xml:space="preserve"> </w:t>
-      </w:r>
-    </w:p>
-    <w:p>
-      <w:pPr>
-        <w:pStyle w:val="ListParagraph"/>
-        <w:numPr>
-          <w:ilvl w:val="2"/>
-          <w:numId w:val="4"/>
-        </w:numPr>
-        <w:rPr>
-          <w:b/>
-          <w:bCs/>
-          <w:sz w:val="32"/>
-          <w:szCs w:val="32"/>
-        </w:rPr>
-      </w:pPr>
-      <w:r>
-        <w:t>Test regions (MLRA, Ecoregions)</w:t>
-      </w:r>
-    </w:p>
-    <w:p>
-      <w:pPr>
-        <w:pStyle w:val="ListParagraph"/>
-        <w:numPr>
-          <w:ilvl w:val="2"/>
-          <w:numId w:val="4"/>
-        </w:numPr>
-        <w:rPr>
-          <w:b/>
-          <w:bCs/>
-          <w:sz w:val="32"/>
-          <w:szCs w:val="32"/>
-        </w:rPr>
-      </w:pPr>
-      <w:r>
-        <w:t>Update point data set possibly using the SOLUS approach</w:t>
-      </w:r>
-      <w:r>
-        <w:t xml:space="preserve"> – Shawn will connect with </w:t>
-      </w:r>
-      <w:proofErr w:type="gramStart"/>
-      <w:r>
-        <w:t>Travis</w:t>
-      </w:r>
-      <w:proofErr w:type="gramEnd"/>
-    </w:p>
-    <w:p>
-      <w:pPr>
-        <w:pStyle w:val="ListParagraph"/>
-        <w:numPr>
-          <w:ilvl w:val="1"/>
-          <w:numId w:val="4"/>
-        </w:numPr>
-        <w:rPr>
-          <w:b/>
-          <w:bCs/>
-          <w:sz w:val="32"/>
-          <w:szCs w:val="32"/>
-        </w:rPr>
-      </w:pPr>
-      <w:r>
-        <w:t>Ecosite workshops led by OSU to define ecosite groupings for MLRAs</w:t>
-      </w:r>
-      <w:r>
-        <w:t xml:space="preserve"> will be starting </w:t>
-      </w:r>
-      <w:proofErr w:type="gramStart"/>
-      <w:r>
-        <w:t>FY24</w:t>
-      </w:r>
-      <w:proofErr w:type="gramEnd"/>
-      <w:r>
-        <w:t xml:space="preserve"> </w:t>
-      </w:r>
-    </w:p>
-    <w:p>
-      <w:pPr>
-        <w:pStyle w:val="ListParagraph"/>
-        <w:rPr>
-          <w:b/>
-          <w:bCs/>
-          <w:sz w:val="32"/>
-          <w:szCs w:val="32"/>
-        </w:rPr>
-      </w:pPr>
-    </w:p>
-    <w:p>
-      <w:pPr>
-        <w:rPr>
-          <w:b/>
-          <w:bCs/>
-          <w:sz w:val="32"/>
-          <w:szCs w:val="32"/>
-        </w:rPr>
-      </w:pPr>
-      <w:r>
-        <w:rPr>
-          <w:b/>
-          <w:bCs/>
-          <w:sz w:val="32"/>
-          <w:szCs w:val="32"/>
-        </w:rPr>
-        <w:t>4</w:t>
-      </w:r>
-      <w:r>
-        <w:rPr>
-          <w:b/>
-          <w:bCs/>
-          <w:sz w:val="32"/>
-          <w:szCs w:val="32"/>
-        </w:rPr>
-        <w:t>/</w:t>
-      </w:r>
-      <w:r>
-        <w:rPr>
-          <w:b/>
-          <w:bCs/>
-          <w:sz w:val="32"/>
-          <w:szCs w:val="32"/>
-        </w:rPr>
-        <w:t>18</w:t>
-      </w:r>
-      <w:r>
-        <w:rPr>
-          <w:b/>
-          <w:bCs/>
-          <w:sz w:val="32"/>
-          <w:szCs w:val="32"/>
-        </w:rPr>
-        <w:t>/2</w:t>
-      </w:r>
-      <w:r>
-        <w:rPr>
-          <w:b/>
-          <w:bCs/>
-          <w:sz w:val="32"/>
-          <w:szCs w:val="32"/>
-        </w:rPr>
-        <w:t>3</w:t>
-      </w:r>
-    </w:p>
-    <w:p>
-      <w:r>
-        <w:t>Participants:</w:t>
-      </w:r>
-    </w:p>
-    <w:p>
-      <w:pPr>
-        <w:pStyle w:val="ListParagraph"/>
-        <w:numPr>
-          <w:ilvl w:val="0"/>
-          <w:numId w:val="10"/>
-        </w:numPr>
-      </w:pPr>
-      <w:r>
-        <w:t xml:space="preserve">Jamin Johanson – absent </w:t>
-      </w:r>
-    </w:p>
-    <w:p>
-      <w:pPr>
-        <w:pStyle w:val="ListParagraph"/>
-        <w:numPr>
-          <w:ilvl w:val="0"/>
-          <w:numId w:val="10"/>
-        </w:numPr>
-      </w:pPr>
-      <w:r>
-        <w:t>Suzann Kienast-Brown</w:t>
-      </w:r>
-    </w:p>
-    <w:p>
-      <w:pPr>
-        <w:pStyle w:val="ListParagraph"/>
-        <w:numPr>
-          <w:ilvl w:val="0"/>
-          <w:numId w:val="10"/>
-        </w:numPr>
-      </w:pPr>
-      <w:r>
-        <w:t xml:space="preserve">Jon Maynard – </w:t>
-      </w:r>
-    </w:p>
-    <w:p>
-      <w:pPr>
-        <w:pStyle w:val="ListParagraph"/>
-        <w:numPr>
-          <w:ilvl w:val="0"/>
-          <w:numId w:val="10"/>
-        </w:numPr>
-      </w:pPr>
-      <w:r>
-        <w:t>Suzanne Mayne</w:t>
-      </w:r>
-    </w:p>
-    <w:p>
-      <w:pPr>
-        <w:pStyle w:val="ListParagraph"/>
-        <w:numPr>
-          <w:ilvl w:val="0"/>
-          <w:numId w:val="10"/>
-        </w:numPr>
-      </w:pPr>
-      <w:r>
-        <w:t xml:space="preserve">Travis Nauman – absent </w:t>
-      </w:r>
-    </w:p>
-    <w:p>
-      <w:pPr>
-        <w:pStyle w:val="ListParagraph"/>
-        <w:numPr>
-          <w:ilvl w:val="0"/>
-          <w:numId w:val="10"/>
-        </w:numPr>
-      </w:pPr>
-      <w:r>
-        <w:t>Jess Philippe</w:t>
-      </w:r>
-      <w:r>
-        <w:t xml:space="preserve"> – absent </w:t>
-      </w:r>
-    </w:p>
-    <w:p>
-      <w:pPr>
-        <w:pStyle w:val="ListParagraph"/>
-        <w:numPr>
-          <w:ilvl w:val="0"/>
-          <w:numId w:val="10"/>
-        </w:numPr>
-      </w:pPr>
-      <w:r>
-        <w:t>Greg Schmidt</w:t>
-      </w:r>
-      <w:r>
-        <w:t xml:space="preserve"> – absent </w:t>
-      </w:r>
-    </w:p>
-    <w:p>
-      <w:pPr>
-        <w:pStyle w:val="ListParagraph"/>
-        <w:numPr>
-          <w:ilvl w:val="0"/>
-          <w:numId w:val="10"/>
-        </w:numPr>
-      </w:pPr>
-      <w:r>
-        <w:t>Nathan Roe</w:t>
-      </w:r>
-      <w:r>
-        <w:t xml:space="preserve"> – absent </w:t>
-      </w:r>
-    </w:p>
-    <w:p>
-      <w:pPr>
-        <w:pStyle w:val="ListParagraph"/>
-        <w:numPr>
-          <w:ilvl w:val="0"/>
-          <w:numId w:val="10"/>
-        </w:numPr>
-      </w:pPr>
-      <w:r>
-        <w:t xml:space="preserve">Shawn Salley – </w:t>
-      </w:r>
-    </w:p>
-    <w:p>
-      <w:pPr>
-        <w:pStyle w:val="ListParagraph"/>
-        <w:numPr>
-          <w:ilvl w:val="0"/>
-          <w:numId w:val="10"/>
-        </w:numPr>
-      </w:pPr>
-      <w:r>
-        <w:t>Stephanie Shoemaker</w:t>
-      </w:r>
-      <w:r>
-        <w:t xml:space="preserve"> – absent </w:t>
-      </w:r>
-    </w:p>
-    <w:p>
-      <w:pPr>
-        <w:pStyle w:val="ListParagraph"/>
-        <w:numPr>
-          <w:ilvl w:val="0"/>
-          <w:numId w:val="10"/>
-        </w:numPr>
-      </w:pPr>
-      <w:r>
-        <w:t xml:space="preserve">Jim Thompson – </w:t>
-      </w:r>
-    </w:p>
-    <w:p>
-      <w:pPr>
-        <w:pStyle w:val="ListParagraph"/>
-        <w:numPr>
-          <w:ilvl w:val="0"/>
-          <w:numId w:val="10"/>
-        </w:numPr>
-      </w:pPr>
-      <w:r>
-        <w:t xml:space="preserve">Zach Van Abbema – </w:t>
-      </w:r>
-    </w:p>
-    <w:p>
-      <w:pPr>
-        <w:pStyle w:val="ListParagraph"/>
-        <w:numPr>
-          <w:ilvl w:val="0"/>
-          <w:numId w:val="10"/>
-        </w:numPr>
-      </w:pPr>
-      <w:r>
-        <w:t xml:space="preserve">Dave White – </w:t>
-      </w:r>
-    </w:p>
-    <w:p>
-      <w:pPr>
-        <w:pStyle w:val="ListParagraph"/>
-      </w:pPr>
-    </w:p>
-    <w:p>
-      <w:pPr>
-        <w:numPr>
-          <w:ilvl w:val="0"/>
-          <w:numId w:val="4"/>
-        </w:numPr>
-        <w:spacing w:after="0" w:line="240" w:lineRule="auto"/>
-      </w:pPr>
-      <w:bookmarkStart w:id="0" w:name="_Hlk141261362"/>
-      <w:r>
-        <w:t>Review last m</w:t>
-      </w:r>
-      <w:r>
-        <w:t>eeting’s</w:t>
-      </w:r>
-      <w:r>
-        <w:t xml:space="preserve"> </w:t>
-      </w:r>
-      <w:proofErr w:type="gramStart"/>
-      <w:r>
-        <w:t>minutes</w:t>
-      </w:r>
-      <w:proofErr w:type="gramEnd"/>
-    </w:p>
-    <w:p>
-      <w:pPr>
-        <w:numPr>
-          <w:ilvl w:val="0"/>
-          <w:numId w:val="4"/>
-        </w:numPr>
-        <w:spacing w:after="0" w:line="240" w:lineRule="auto"/>
-      </w:pPr>
-      <w:r>
-        <w:t>Update on standards sub-committee</w:t>
-      </w:r>
-      <w:bookmarkEnd w:id="0"/>
-    </w:p>
-    <w:p>
-      <w:pPr>
-        <w:numPr>
-          <w:ilvl w:val="0"/>
-          <w:numId w:val="4"/>
-        </w:numPr>
-        <w:spacing w:after="0" w:line="240" w:lineRule="auto"/>
-      </w:pPr>
-      <w:r>
-        <w:t>Quarterly meeting April 27</w:t>
-      </w:r>
-      <w:r>
-        <w:rPr>
-          <w:vertAlign w:val="superscript"/>
-        </w:rPr>
-        <w:t>th</w:t>
-      </w:r>
-      <w:r>
-        <w:t xml:space="preserve"> </w:t>
-      </w:r>
-    </w:p>
-    <w:p>
-      <w:pPr>
-        <w:numPr>
-          <w:ilvl w:val="0"/>
-          <w:numId w:val="4"/>
-        </w:numPr>
-        <w:spacing w:after="0" w:line="240" w:lineRule="auto"/>
-      </w:pPr>
-      <w:proofErr w:type="spellStart"/>
-      <w:r>
-        <w:t>Pedometrics</w:t>
-      </w:r>
-      <w:proofErr w:type="spellEnd"/>
-      <w:r>
-        <w:t xml:space="preserve"> 2024</w:t>
-      </w:r>
-    </w:p>
-    <w:p>
-      <w:pPr>
-        <w:numPr>
-          <w:ilvl w:val="1"/>
-          <w:numId w:val="4"/>
-        </w:numPr>
-        <w:spacing w:after="0" w:line="240" w:lineRule="auto"/>
-      </w:pPr>
-      <w:r>
-        <w:t>Workshops</w:t>
-      </w:r>
-    </w:p>
-    <w:p>
-      <w:pPr>
-        <w:numPr>
-          <w:ilvl w:val="1"/>
-          <w:numId w:val="4"/>
-        </w:numPr>
-        <w:spacing w:after="0" w:line="240" w:lineRule="auto"/>
-      </w:pPr>
-      <w:r>
-        <w:t xml:space="preserve">Submissions coming </w:t>
-      </w:r>
-      <w:proofErr w:type="gramStart"/>
-      <w:r>
-        <w:t>soon</w:t>
-      </w:r>
-      <w:proofErr w:type="gramEnd"/>
-    </w:p>
-    <w:p>
-      <w:pPr>
-        <w:numPr>
-          <w:ilvl w:val="0"/>
-          <w:numId w:val="4"/>
-        </w:numPr>
-        <w:spacing w:after="0" w:line="240" w:lineRule="auto"/>
-      </w:pPr>
-      <w:proofErr w:type="spellStart"/>
-      <w:r>
-        <w:t>Pedogenon</w:t>
-      </w:r>
-      <w:proofErr w:type="spellEnd"/>
-      <w:r>
-        <w:t xml:space="preserve"> paper discussion</w:t>
-      </w:r>
-    </w:p>
-    <w:p>
-      <w:pPr>
-        <w:numPr>
-          <w:ilvl w:val="1"/>
-          <w:numId w:val="4"/>
-        </w:numPr>
-        <w:spacing w:after="0" w:line="240" w:lineRule="auto"/>
-      </w:pPr>
-      <w:r>
-        <w:t xml:space="preserve">How to test with ideas of condition and potential </w:t>
-      </w:r>
-    </w:p>
-    <w:p>
-      <w:pPr>
-        <w:numPr>
-          <w:ilvl w:val="2"/>
-          <w:numId w:val="4"/>
-        </w:numPr>
-        <w:spacing w:after="0" w:line="240" w:lineRule="auto"/>
-      </w:pPr>
-      <w:r>
-        <w:t>pH as an indicator of condition</w:t>
-      </w:r>
-    </w:p>
-    <w:p>
-      <w:pPr>
-        <w:numPr>
-          <w:ilvl w:val="1"/>
-          <w:numId w:val="4"/>
-        </w:numPr>
-        <w:spacing w:after="0" w:line="240" w:lineRule="auto"/>
-      </w:pPr>
-      <w:proofErr w:type="spellStart"/>
-      <w:r>
-        <w:t>G</w:t>
-      </w:r>
-      <w:r>
-        <w:t>enoform</w:t>
-      </w:r>
-      <w:proofErr w:type="spellEnd"/>
-      <w:r>
-        <w:t xml:space="preserve"> </w:t>
-      </w:r>
-    </w:p>
-    <w:p>
-      <w:pPr>
-        <w:numPr>
-          <w:ilvl w:val="2"/>
-          <w:numId w:val="4"/>
-        </w:numPr>
-        <w:spacing w:after="0" w:line="240" w:lineRule="auto"/>
-      </w:pPr>
-      <w:r>
-        <w:t>ES</w:t>
-      </w:r>
-      <w:r>
-        <w:t xml:space="preserve"> concept</w:t>
-      </w:r>
-    </w:p>
-    <w:p>
-      <w:pPr>
-        <w:numPr>
-          <w:ilvl w:val="2"/>
-          <w:numId w:val="4"/>
-        </w:numPr>
-        <w:spacing w:after="0" w:line="240" w:lineRule="auto"/>
-      </w:pPr>
-      <w:r>
-        <w:t>Soil taxon (series)</w:t>
-      </w:r>
-    </w:p>
-    <w:p>
-      <w:pPr>
-        <w:numPr>
-          <w:ilvl w:val="1"/>
-          <w:numId w:val="4"/>
-        </w:numPr>
-        <w:spacing w:after="0" w:line="240" w:lineRule="auto"/>
-      </w:pPr>
-      <w:proofErr w:type="spellStart"/>
-      <w:r>
-        <w:t>Phenoform</w:t>
-      </w:r>
-      <w:proofErr w:type="spellEnd"/>
-    </w:p>
-    <w:p>
-      <w:pPr>
-        <w:numPr>
-          <w:ilvl w:val="2"/>
-          <w:numId w:val="4"/>
-        </w:numPr>
-        <w:spacing w:after="0" w:line="240" w:lineRule="auto"/>
-      </w:pPr>
-      <w:r>
-        <w:t xml:space="preserve">Subdivision of </w:t>
-      </w:r>
-      <w:proofErr w:type="spellStart"/>
-      <w:r>
-        <w:t>genoform</w:t>
-      </w:r>
-      <w:proofErr w:type="spellEnd"/>
-      <w:r>
-        <w:t xml:space="preserve"> based on changes in DSPs, management, </w:t>
-      </w:r>
-      <w:proofErr w:type="gramStart"/>
-      <w:r>
-        <w:t>disturbance</w:t>
-      </w:r>
-      <w:proofErr w:type="gramEnd"/>
-    </w:p>
-    <w:p>
-      <w:pPr>
-        <w:numPr>
-          <w:ilvl w:val="2"/>
-          <w:numId w:val="4"/>
-        </w:numPr>
-        <w:spacing w:after="0" w:line="240" w:lineRule="auto"/>
-      </w:pPr>
-      <w:r>
-        <w:lastRenderedPageBreak/>
-        <w:t xml:space="preserve">ES reference state as one </w:t>
-      </w:r>
-      <w:proofErr w:type="spellStart"/>
-      <w:r>
-        <w:t>phenoform</w:t>
-      </w:r>
-      <w:proofErr w:type="spellEnd"/>
-      <w:r>
-        <w:t xml:space="preserve"> of </w:t>
-      </w:r>
-      <w:proofErr w:type="spellStart"/>
-      <w:r>
-        <w:t>genoform</w:t>
-      </w:r>
-      <w:proofErr w:type="spellEnd"/>
-    </w:p>
-    <w:p>
-      <w:pPr>
-        <w:numPr>
-          <w:ilvl w:val="1"/>
-          <w:numId w:val="4"/>
-        </w:numPr>
-        <w:spacing w:after="0" w:line="240" w:lineRule="auto"/>
-      </w:pPr>
-      <w:r>
-        <w:t>Getting at pre-management baseline considering soil properties</w:t>
-      </w:r>
-    </w:p>
-    <w:p>
-      <w:pPr>
-        <w:numPr>
-          <w:ilvl w:val="1"/>
-          <w:numId w:val="4"/>
-        </w:numPr>
-        <w:spacing w:after="0" w:line="240" w:lineRule="auto"/>
-      </w:pPr>
-      <w:r>
         <w:t>Mapping of ES</w:t>
       </w:r>
     </w:p>
@@ -3162,15 +3718,7 @@
         <w:spacing w:after="0" w:line="240" w:lineRule="auto"/>
       </w:pPr>
       <w:r>
-        <w:t xml:space="preserve">Announcement: </w:t>
-      </w:r>
-      <w:proofErr w:type="spellStart"/>
-      <w:r>
-        <w:t>Pedometrics</w:t>
-      </w:r>
-      <w:proofErr w:type="spellEnd"/>
-      <w:r>
-        <w:t xml:space="preserve"> meeting in Las Cruces, NM in Feb 2024</w:t>
+        <w:t>Announcement: Pedometrics meeting in Las Cruces, NM in Feb 2024</w:t>
       </w:r>
     </w:p>
     <w:p>
@@ -3182,48 +3730,48 @@
         <w:spacing w:after="0" w:line="240" w:lineRule="auto"/>
       </w:pPr>
       <w:r>
+        <w:t xml:space="preserve">SPSD encouraged to participate; details </w:t>
+      </w:r>
+      <w:proofErr w:type="gramStart"/>
+      <w:r>
+        <w:t>forthcoming</w:t>
+      </w:r>
+      <w:proofErr w:type="gramEnd"/>
+    </w:p>
+    <w:p>
+      <w:pPr>
+        <w:numPr>
+          <w:ilvl w:val="0"/>
+          <w:numId w:val="4"/>
+        </w:numPr>
+        <w:spacing w:after="0" w:line="240" w:lineRule="auto"/>
+      </w:pPr>
+      <w:r>
+        <w:t>Discuss</w:t>
+      </w:r>
+      <w:r>
+        <w:t>ion:</w:t>
+      </w:r>
+      <w:r>
+        <w:t xml:space="preserve"> Shawn’s questions from last month re: </w:t>
+      </w:r>
+      <w:r>
+        <w:t>S</w:t>
+      </w:r>
+      <w:r>
+        <w:t>teff’s presentation</w:t>
+      </w:r>
+    </w:p>
+    <w:p>
+      <w:pPr>
+        <w:numPr>
+          <w:ilvl w:val="0"/>
+          <w:numId w:val="4"/>
+        </w:numPr>
+        <w:spacing w:after="0" w:line="240" w:lineRule="auto"/>
+      </w:pPr>
+      <w:r>
         <w:lastRenderedPageBreak/>
-        <w:t xml:space="preserve">SPSD encouraged to participate; details </w:t>
-      </w:r>
-      <w:proofErr w:type="gramStart"/>
-      <w:r>
-        <w:t>forthcoming</w:t>
-      </w:r>
-      <w:proofErr w:type="gramEnd"/>
-    </w:p>
-    <w:p>
-      <w:pPr>
-        <w:numPr>
-          <w:ilvl w:val="0"/>
-          <w:numId w:val="4"/>
-        </w:numPr>
-        <w:spacing w:after="0" w:line="240" w:lineRule="auto"/>
-      </w:pPr>
-      <w:r>
-        <w:t>Discuss</w:t>
-      </w:r>
-      <w:r>
-        <w:t>ion:</w:t>
-      </w:r>
-      <w:r>
-        <w:t xml:space="preserve"> Shawn’s questions from last month re: </w:t>
-      </w:r>
-      <w:r>
-        <w:t>S</w:t>
-      </w:r>
-      <w:r>
-        <w:t>teff’s presentation</w:t>
-      </w:r>
-    </w:p>
-    <w:p>
-      <w:pPr>
-        <w:numPr>
-          <w:ilvl w:val="0"/>
-          <w:numId w:val="4"/>
-        </w:numPr>
-        <w:spacing w:after="0" w:line="240" w:lineRule="auto"/>
-      </w:pPr>
-      <w:r>
         <w:t>Discussion regarding ES maps as separate entities from soil maps (email thread)</w:t>
       </w:r>
     </w:p>
@@ -3460,13 +4008,8 @@
           <w:u w:val="none"/>
         </w:rPr>
       </w:pPr>
-      <w:proofErr w:type="spellStart"/>
-      <w:r>
-        <w:t>Pedogenon</w:t>
-      </w:r>
-      <w:proofErr w:type="spellEnd"/>
-      <w:r>
-        <w:t xml:space="preserve"> (AU) idea presented in France at DSM/GSM meeting</w:t>
+      <w:r>
+        <w:t>Pedogenon (AU) idea presented in France at DSM/GSM meeting</w:t>
       </w:r>
       <w:r>
         <w:t xml:space="preserve"> </w:t>
@@ -3476,21 +4019,7 @@
           <w:rPr>
             <w:rStyle w:val="Hyperlink"/>
           </w:rPr>
-          <w:t xml:space="preserve">A modelling framework for </w:t>
-        </w:r>
-        <w:proofErr w:type="spellStart"/>
-        <w:r>
-          <w:rPr>
-            <w:rStyle w:val="Hyperlink"/>
-          </w:rPr>
-          <w:t>pedogenon</w:t>
-        </w:r>
-        <w:proofErr w:type="spellEnd"/>
-        <w:r>
-          <w:rPr>
-            <w:rStyle w:val="Hyperlink"/>
-          </w:rPr>
-          <w:t xml:space="preserve"> mapping - ScienceDirect</w:t>
+          <w:t>A modelling framework for pedogenon mapping - ScienceDirect</w:t>
         </w:r>
       </w:hyperlink>
     </w:p>
@@ -3906,31 +4435,31 @@
         <w:spacing w:after="0" w:line="240" w:lineRule="auto"/>
       </w:pPr>
       <w:r>
+        <w:t>Meeting minutes</w:t>
+      </w:r>
+    </w:p>
+    <w:p>
+      <w:pPr>
+        <w:numPr>
+          <w:ilvl w:val="0"/>
+          <w:numId w:val="4"/>
+        </w:numPr>
+        <w:spacing w:after="0" w:line="240" w:lineRule="auto"/>
+      </w:pPr>
+      <w:r>
+        <w:t>Steph Shoemaker – GNP DSM project presentation</w:t>
+      </w:r>
+    </w:p>
+    <w:p>
+      <w:pPr>
+        <w:numPr>
+          <w:ilvl w:val="0"/>
+          <w:numId w:val="4"/>
+        </w:numPr>
+        <w:spacing w:after="0" w:line="240" w:lineRule="auto"/>
+      </w:pPr>
+      <w:r>
         <w:lastRenderedPageBreak/>
-        <w:t>Meeting minutes</w:t>
-      </w:r>
-    </w:p>
-    <w:p>
-      <w:pPr>
-        <w:numPr>
-          <w:ilvl w:val="0"/>
-          <w:numId w:val="4"/>
-        </w:numPr>
-        <w:spacing w:after="0" w:line="240" w:lineRule="auto"/>
-      </w:pPr>
-      <w:r>
-        <w:t>Steph Shoemaker – GNP DSM project presentation</w:t>
-      </w:r>
-    </w:p>
-    <w:p>
-      <w:pPr>
-        <w:numPr>
-          <w:ilvl w:val="0"/>
-          <w:numId w:val="4"/>
-        </w:numPr>
-        <w:spacing w:after="0" w:line="240" w:lineRule="auto"/>
-      </w:pPr>
-      <w:r>
         <w:t>Discussion</w:t>
       </w:r>
     </w:p>
@@ -4102,31 +4631,13 @@
       <w:r>
         <w:t>In traditional US soil survey, spatial precision is defined by intensity of observation and purity of map unit concepts (expressed by cartographic scale and minimum mapping unit). How do we communicate these concepts of spatial precision and model performance when pixel size is more arbitrarily set, often out of convenance? (</w:t>
       </w:r>
-      <w:proofErr w:type="spellStart"/>
       <w:proofErr w:type="gramStart"/>
       <w:r>
         <w:t>ie</w:t>
       </w:r>
-      <w:proofErr w:type="spellEnd"/>
       <w:proofErr w:type="gramEnd"/>
       <w:r>
-        <w:t xml:space="preserve">. Landsat, </w:t>
-      </w:r>
-      <w:proofErr w:type="spellStart"/>
-      <w:r>
-        <w:t>modis</w:t>
-      </w:r>
-      <w:proofErr w:type="spellEnd"/>
-      <w:r>
-        <w:t xml:space="preserve">, </w:t>
-      </w:r>
-      <w:proofErr w:type="spellStart"/>
-      <w:r>
-        <w:t>etc</w:t>
-      </w:r>
-      <w:proofErr w:type="spellEnd"/>
-      <w:r>
-        <w:t>)</w:t>
+        <w:t>. Landsat, modis, etc)</w:t>
       </w:r>
     </w:p>
     <w:p>
@@ -4232,13 +4743,8 @@
         </w:numPr>
         <w:spacing w:after="0" w:line="240" w:lineRule="auto"/>
       </w:pPr>
-      <w:proofErr w:type="spellStart"/>
-      <w:r>
-        <w:t>Pedogenon</w:t>
-      </w:r>
-      <w:proofErr w:type="spellEnd"/>
-      <w:r>
-        <w:t xml:space="preserve"> (AU)</w:t>
+      <w:r>
+        <w:t>Pedogenon (AU)</w:t>
       </w:r>
       <w:r>
         <w:t xml:space="preserve"> idea presented in France at DSM/GSM </w:t>
@@ -4281,39 +4787,39 @@
           <w:sz w:val="32"/>
           <w:szCs w:val="32"/>
         </w:rPr>
+        <w:t>1/1</w:t>
+      </w:r>
+      <w:r>
+        <w:rPr>
+          <w:b/>
+          <w:bCs/>
+          <w:sz w:val="32"/>
+          <w:szCs w:val="32"/>
+        </w:rPr>
+        <w:t>8</w:t>
+      </w:r>
+      <w:r>
+        <w:rPr>
+          <w:b/>
+          <w:bCs/>
+          <w:sz w:val="32"/>
+          <w:szCs w:val="32"/>
+        </w:rPr>
+        <w:t>/2</w:t>
+      </w:r>
+      <w:r>
+        <w:rPr>
+          <w:b/>
+          <w:bCs/>
+          <w:sz w:val="32"/>
+          <w:szCs w:val="32"/>
+        </w:rPr>
+        <w:t>3</w:t>
+      </w:r>
+    </w:p>
+    <w:p>
+      <w:r>
         <w:lastRenderedPageBreak/>
-        <w:t>1/1</w:t>
-      </w:r>
-      <w:r>
-        <w:rPr>
-          <w:b/>
-          <w:bCs/>
-          <w:sz w:val="32"/>
-          <w:szCs w:val="32"/>
-        </w:rPr>
-        <w:t>8</w:t>
-      </w:r>
-      <w:r>
-        <w:rPr>
-          <w:b/>
-          <w:bCs/>
-          <w:sz w:val="32"/>
-          <w:szCs w:val="32"/>
-        </w:rPr>
-        <w:t>/2</w:t>
-      </w:r>
-      <w:r>
-        <w:rPr>
-          <w:b/>
-          <w:bCs/>
-          <w:sz w:val="32"/>
-          <w:szCs w:val="32"/>
-        </w:rPr>
-        <w:t>3</w:t>
-      </w:r>
-    </w:p>
-    <w:p>
-      <w:r>
         <w:t>Participants:</w:t>
       </w:r>
     </w:p>
@@ -4516,11 +5022,11 @@
         <w:spacing w:after="0" w:line="240" w:lineRule="auto"/>
       </w:pPr>
       <w:r>
-        <w:t xml:space="preserve">Update from other DSM focus </w:t>
+        <w:t xml:space="preserve">Update from other DSM focus team </w:t>
       </w:r>
       <w:proofErr w:type="gramStart"/>
       <w:r>
-        <w:t>team work</w:t>
+        <w:t>work</w:t>
       </w:r>
       <w:proofErr w:type="gramEnd"/>
     </w:p>
@@ -4650,15 +5156,7 @@
         <w:spacing w:after="0" w:line="240" w:lineRule="auto"/>
       </w:pPr>
       <w:r>
-        <w:t xml:space="preserve">What do members want to get out of each meeting? Discuss the meeting format (presentation, brainstorming, journal club, data review, </w:t>
-      </w:r>
-      <w:proofErr w:type="spellStart"/>
-      <w:r>
-        <w:t>etc</w:t>
-      </w:r>
-      <w:proofErr w:type="spellEnd"/>
-      <w:r>
-        <w:t>)</w:t>
+        <w:t>What do members want to get out of each meeting? Discuss the meeting format (presentation, brainstorming, journal club, data review, etc)</w:t>
       </w:r>
     </w:p>
     <w:p>
@@ -4852,19 +5350,19 @@
         <w:spacing w:after="0" w:line="240" w:lineRule="auto"/>
       </w:pPr>
       <w:r>
+        <w:t>STMs analogous to soil orders – very generalized</w:t>
+      </w:r>
+    </w:p>
+    <w:p>
+      <w:pPr>
+        <w:numPr>
+          <w:ilvl w:val="5"/>
+          <w:numId w:val="4"/>
+        </w:numPr>
+        <w:spacing w:after="0" w:line="240" w:lineRule="auto"/>
+      </w:pPr>
+      <w:r>
         <w:lastRenderedPageBreak/>
-        <w:t>STMs analogous to soil orders – very generalized</w:t>
-      </w:r>
-    </w:p>
-    <w:p>
-      <w:pPr>
-        <w:numPr>
-          <w:ilvl w:val="5"/>
-          <w:numId w:val="4"/>
-        </w:numPr>
-        <w:spacing w:after="0" w:line="240" w:lineRule="auto"/>
-      </w:pPr>
-      <w:r>
         <w:t xml:space="preserve">Invite </w:t>
       </w:r>
       <w:r>
@@ -5412,19 +5910,19 @@
         </w:numPr>
       </w:pPr>
       <w:r>
+        <w:t>Zach Van Abbema</w:t>
+      </w:r>
+    </w:p>
+    <w:p>
+      <w:pPr>
+        <w:pStyle w:val="ListParagraph"/>
+        <w:numPr>
+          <w:ilvl w:val="0"/>
+          <w:numId w:val="3"/>
+        </w:numPr>
+      </w:pPr>
+      <w:r>
         <w:lastRenderedPageBreak/>
-        <w:t>Zach Van Abbema</w:t>
-      </w:r>
-    </w:p>
-    <w:p>
-      <w:pPr>
-        <w:pStyle w:val="ListParagraph"/>
-        <w:numPr>
-          <w:ilvl w:val="0"/>
-          <w:numId w:val="3"/>
-        </w:numPr>
-      </w:pPr>
-      <w:r>
         <w:t>Dave White</w:t>
       </w:r>
       <w:r>
@@ -5571,12 +6069,10 @@
       <w:r>
         <w:t xml:space="preserve">Will share papers on </w:t>
       </w:r>
-      <w:proofErr w:type="spellStart"/>
       <w:proofErr w:type="gramStart"/>
       <w:r>
         <w:t>cloudvault</w:t>
       </w:r>
-      <w:proofErr w:type="spellEnd"/>
       <w:proofErr w:type="gramEnd"/>
     </w:p>
     <w:p>
@@ -5989,7 +6485,6 @@
         </w:numPr>
       </w:pPr>
       <w:r>
-        <w:lastRenderedPageBreak/>
         <w:t>Next meeting discussion</w:t>
       </w:r>
     </w:p>
@@ -6002,6 +6497,7 @@
         </w:numPr>
       </w:pPr>
       <w:r>
+        <w:lastRenderedPageBreak/>
         <w:t>Geomorphology/parent material</w:t>
       </w:r>
       <w:bookmarkStart w:id="3" w:name="_Hlk120781514"/>

--- a/meetings/ecological_site/es_mtg_minutes.docx
+++ b/meetings/ecological_site/es_mtg_minutes.docx
@@ -1,6 +1,6 @@
 
 <file path=word/document.xml><?xml version="1.0" encoding="utf-8"?>
-<w:document xmlns:wpc="http://schemas.microsoft.com/office/word/2010/wordprocessingCanvas" xmlns:cx="http://schemas.microsoft.com/office/drawing/2014/chartex" xmlns:cx1="http://schemas.microsoft.com/office/drawing/2015/9/8/chartex" xmlns:cx2="http://schemas.microsoft.com/office/drawing/2015/10/21/chartex" xmlns:cx3="http://schemas.microsoft.com/office/drawing/2016/5/9/chartex" xmlns:cx4="http://schemas.microsoft.com/office/drawing/2016/5/10/chartex" xmlns:cx5="http://schemas.microsoft.com/office/drawing/2016/5/11/chartex" xmlns:cx6="http://schemas.microsoft.com/office/drawing/2016/5/12/chartex" xmlns:cx7="http://schemas.microsoft.com/office/drawing/2016/5/13/chartex" xmlns:cx8="http://schemas.microsoft.com/office/drawing/2016/5/14/chartex" xmlns:mc="http://schemas.openxmlformats.org/markup-compatibility/2006" xmlns:aink="http://schemas.microsoft.com/office/drawing/2016/ink" xmlns:am3d="http://schemas.microsoft.com/office/drawing/2017/model3d" xmlns:o="urn:schemas-microsoft-com:office:office" xmlns:oel="http://schemas.microsoft.com/office/2019/extlst" xmlns:r="http://schemas.openxmlformats.org/officeDocument/2006/relationships" xmlns:m="http://schemas.openxmlformats.org/officeDocument/2006/math" xmlns:v="urn:schemas-microsoft-com:vml" xmlns:wp14="http://schemas.microsoft.com/office/word/2010/wordprocessingDrawing" xmlns:wp="http://schemas.openxmlformats.org/drawingml/2006/wordprocessingDrawing" xmlns:w10="urn:schemas-microsoft-com:office:word" xmlns:w="http://schemas.openxmlformats.org/wordprocessingml/2006/main" xmlns:w14="http://schemas.microsoft.com/office/word/2010/wordml" xmlns:w15="http://schemas.microsoft.com/office/word/2012/wordml" xmlns:w16cex="http://schemas.microsoft.com/office/word/2018/wordml/cex" xmlns:w16cid="http://schemas.microsoft.com/office/word/2016/wordml/cid" xmlns:w16="http://schemas.microsoft.com/office/word/2018/wordml" xmlns:w16sdtdh="http://schemas.microsoft.com/office/word/2020/wordml/sdtdatahash" xmlns:w16se="http://schemas.microsoft.com/office/word/2015/wordml/symex" xmlns:wpg="http://schemas.microsoft.com/office/word/2010/wordprocessingGroup" xmlns:wpi="http://schemas.microsoft.com/office/word/2010/wordprocessingInk" xmlns:wne="http://schemas.microsoft.com/office/word/2006/wordml" xmlns:wps="http://schemas.microsoft.com/office/word/2010/wordprocessingShape" mc:Ignorable="w14 w15 w16se w16cid w16 w16cex w16sdtdh wp14">
+<w:document xmlns:wpc="http://schemas.microsoft.com/office/word/2010/wordprocessingCanvas" xmlns:cx="http://schemas.microsoft.com/office/drawing/2014/chartex" xmlns:cx1="http://schemas.microsoft.com/office/drawing/2015/9/8/chartex" xmlns:cx2="http://schemas.microsoft.com/office/drawing/2015/10/21/chartex" xmlns:cx3="http://schemas.microsoft.com/office/drawing/2016/5/9/chartex" xmlns:cx4="http://schemas.microsoft.com/office/drawing/2016/5/10/chartex" xmlns:cx5="http://schemas.microsoft.com/office/drawing/2016/5/11/chartex" xmlns:cx6="http://schemas.microsoft.com/office/drawing/2016/5/12/chartex" xmlns:cx7="http://schemas.microsoft.com/office/drawing/2016/5/13/chartex" xmlns:cx8="http://schemas.microsoft.com/office/drawing/2016/5/14/chartex" xmlns:mc="http://schemas.openxmlformats.org/markup-compatibility/2006" xmlns:aink="http://schemas.microsoft.com/office/drawing/2016/ink" xmlns:am3d="http://schemas.microsoft.com/office/drawing/2017/model3d" xmlns:o="urn:schemas-microsoft-com:office:office" xmlns:oel="http://schemas.microsoft.com/office/2019/extlst" xmlns:r="http://schemas.openxmlformats.org/officeDocument/2006/relationships" xmlns:m="http://schemas.openxmlformats.org/officeDocument/2006/math" xmlns:v="urn:schemas-microsoft-com:vml" xmlns:wp14="http://schemas.microsoft.com/office/word/2010/wordprocessingDrawing" xmlns:wp="http://schemas.openxmlformats.org/drawingml/2006/wordprocessingDrawing" xmlns:w10="urn:schemas-microsoft-com:office:word" xmlns:w="http://schemas.openxmlformats.org/wordprocessingml/2006/main" xmlns:w14="http://schemas.microsoft.com/office/word/2010/wordml" xmlns:w15="http://schemas.microsoft.com/office/word/2012/wordml" xmlns:w16cex="http://schemas.microsoft.com/office/word/2018/wordml/cex" xmlns:w16cid="http://schemas.microsoft.com/office/word/2016/wordml/cid" xmlns:w16="http://schemas.microsoft.com/office/word/2018/wordml" xmlns:w16du="http://schemas.microsoft.com/office/word/2023/wordml/word16du" xmlns:w16sdtdh="http://schemas.microsoft.com/office/word/2020/wordml/sdtdatahash" xmlns:w16se="http://schemas.microsoft.com/office/word/2015/wordml/symex" xmlns:wpg="http://schemas.microsoft.com/office/word/2010/wordprocessingGroup" xmlns:wpi="http://schemas.microsoft.com/office/word/2010/wordprocessingInk" xmlns:wne="http://schemas.microsoft.com/office/word/2006/wordml" xmlns:wps="http://schemas.microsoft.com/office/word/2010/wordprocessingShape" mc:Ignorable="w14 w15 w16se w16cid w16 w16cex w16sdtdh w16du wp14">
   <w:body>
     <w:p>
       <w:pPr>
@@ -37,44 +37,2959 @@
           <w:sz w:val="32"/>
           <w:szCs w:val="32"/>
         </w:rPr>
+        <w:t>10</w:t>
+      </w:r>
+      <w:r>
+        <w:rPr>
+          <w:b/>
+          <w:bCs/>
+          <w:sz w:val="32"/>
+          <w:szCs w:val="32"/>
+        </w:rPr>
+        <w:t>/</w:t>
+      </w:r>
+      <w:r>
+        <w:rPr>
+          <w:b/>
+          <w:bCs/>
+          <w:sz w:val="32"/>
+          <w:szCs w:val="32"/>
+        </w:rPr>
+        <w:t>16</w:t>
+      </w:r>
+      <w:r>
+        <w:rPr>
+          <w:b/>
+          <w:bCs/>
+          <w:sz w:val="32"/>
+          <w:szCs w:val="32"/>
+        </w:rPr>
+        <w:t>/24</w:t>
+      </w:r>
+    </w:p>
+    <w:p>
+      <w:r>
+        <w:t>Participants:</w:t>
+      </w:r>
+    </w:p>
+    <w:p>
+      <w:pPr>
+        <w:pStyle w:val="ListParagraph"/>
+        <w:numPr>
+          <w:ilvl w:val="0"/>
+          <w:numId w:val="2"/>
+        </w:numPr>
+      </w:pPr>
+      <w:r>
+        <w:t>Jamin Johanson – absent</w:t>
+      </w:r>
+    </w:p>
+    <w:p>
+      <w:pPr>
+        <w:pStyle w:val="ListParagraph"/>
+        <w:numPr>
+          <w:ilvl w:val="0"/>
+          <w:numId w:val="2"/>
+        </w:numPr>
+      </w:pPr>
+      <w:r>
+        <w:t>Suzann Kienast-Brown</w:t>
+      </w:r>
+    </w:p>
+    <w:p>
+      <w:pPr>
+        <w:pStyle w:val="ListParagraph"/>
+        <w:numPr>
+          <w:ilvl w:val="0"/>
+          <w:numId w:val="2"/>
+        </w:numPr>
+      </w:pPr>
+      <w:r>
+        <w:t xml:space="preserve">Jon Maynard – </w:t>
+      </w:r>
+    </w:p>
+    <w:p>
+      <w:pPr>
+        <w:pStyle w:val="ListParagraph"/>
+        <w:numPr>
+          <w:ilvl w:val="0"/>
+          <w:numId w:val="2"/>
+        </w:numPr>
+      </w:pPr>
+      <w:r>
+        <w:t xml:space="preserve">Suzanne Mayne – </w:t>
+      </w:r>
+      <w:r>
+        <w:t>absent</w:t>
+      </w:r>
+    </w:p>
+    <w:p>
+      <w:pPr>
+        <w:pStyle w:val="ListParagraph"/>
+        <w:numPr>
+          <w:ilvl w:val="0"/>
+          <w:numId w:val="2"/>
+        </w:numPr>
+      </w:pPr>
+      <w:r>
+        <w:t xml:space="preserve">Travis Nauman –  </w:t>
+      </w:r>
+    </w:p>
+    <w:p>
+      <w:pPr>
+        <w:pStyle w:val="ListParagraph"/>
+        <w:numPr>
+          <w:ilvl w:val="0"/>
+          <w:numId w:val="2"/>
+        </w:numPr>
+      </w:pPr>
+      <w:r>
+        <w:t>Jess Philippe – absent</w:t>
+      </w:r>
+    </w:p>
+    <w:p>
+      <w:pPr>
+        <w:pStyle w:val="ListParagraph"/>
+        <w:numPr>
+          <w:ilvl w:val="0"/>
+          <w:numId w:val="2"/>
+        </w:numPr>
+      </w:pPr>
+      <w:r>
+        <w:t xml:space="preserve">Greg Schmidt – </w:t>
+      </w:r>
+      <w:r>
+        <w:t>absent</w:t>
+      </w:r>
+    </w:p>
+    <w:p>
+      <w:pPr>
+        <w:pStyle w:val="ListParagraph"/>
+        <w:numPr>
+          <w:ilvl w:val="0"/>
+          <w:numId w:val="2"/>
+        </w:numPr>
+      </w:pPr>
+      <w:r>
+        <w:t xml:space="preserve">Nathan Roe – </w:t>
+      </w:r>
+      <w:r>
+        <w:t>absent</w:t>
+      </w:r>
+    </w:p>
+    <w:p>
+      <w:pPr>
+        <w:pStyle w:val="ListParagraph"/>
+        <w:numPr>
+          <w:ilvl w:val="0"/>
+          <w:numId w:val="2"/>
+        </w:numPr>
+      </w:pPr>
+      <w:r>
+        <w:t xml:space="preserve">Shawn Salley – </w:t>
+      </w:r>
+    </w:p>
+    <w:p>
+      <w:pPr>
+        <w:pStyle w:val="ListParagraph"/>
+        <w:numPr>
+          <w:ilvl w:val="0"/>
+          <w:numId w:val="2"/>
+        </w:numPr>
+      </w:pPr>
+      <w:r>
+        <w:t xml:space="preserve">Stephanie Shoemaker – </w:t>
+      </w:r>
+    </w:p>
+    <w:p>
+      <w:pPr>
+        <w:pStyle w:val="ListParagraph"/>
+        <w:numPr>
+          <w:ilvl w:val="0"/>
+          <w:numId w:val="2"/>
+        </w:numPr>
+      </w:pPr>
+      <w:r>
+        <w:t>Jim Thompson – absent</w:t>
+      </w:r>
+    </w:p>
+    <w:p>
+      <w:pPr>
+        <w:pStyle w:val="ListParagraph"/>
+        <w:numPr>
+          <w:ilvl w:val="0"/>
+          <w:numId w:val="2"/>
+        </w:numPr>
+      </w:pPr>
+      <w:r>
+        <w:t xml:space="preserve">Dave White – </w:t>
+      </w:r>
+    </w:p>
+    <w:p>
+      <w:pPr>
+        <w:pStyle w:val="ListParagraph"/>
+        <w:numPr>
+          <w:ilvl w:val="0"/>
+          <w:numId w:val="2"/>
+        </w:numPr>
+      </w:pPr>
+      <w:r>
+        <w:t>Francine Lheritier – absent</w:t>
+      </w:r>
+    </w:p>
+    <w:p>
+      <w:pPr>
+        <w:pStyle w:val="ListParagraph"/>
+      </w:pPr>
+    </w:p>
+    <w:p>
+      <w:pPr>
+        <w:pStyle w:val="ListParagraph"/>
+        <w:numPr>
+          <w:ilvl w:val="0"/>
+          <w:numId w:val="4"/>
+        </w:numPr>
+        <w:rPr>
+          <w:b/>
+          <w:bCs/>
+          <w:sz w:val="32"/>
+          <w:szCs w:val="32"/>
+        </w:rPr>
+      </w:pPr>
+      <w:r>
+        <w:t>Part 648 RES draft standards</w:t>
+      </w:r>
+    </w:p>
+    <w:p>
+      <w:pPr>
+        <w:pStyle w:val="ListParagraph"/>
+        <w:numPr>
+          <w:ilvl w:val="1"/>
+          <w:numId w:val="4"/>
+        </w:numPr>
+        <w:rPr>
+          <w:b/>
+          <w:bCs/>
+          <w:sz w:val="32"/>
+          <w:szCs w:val="32"/>
+        </w:rPr>
+      </w:pPr>
+      <w:r>
+        <w:t>Updated draft in General channel for the DSM FT</w:t>
+      </w:r>
+    </w:p>
+    <w:p>
+      <w:pPr>
+        <w:pStyle w:val="ListParagraph"/>
+        <w:numPr>
+          <w:ilvl w:val="1"/>
+          <w:numId w:val="4"/>
+        </w:numPr>
+        <w:rPr>
+          <w:b/>
+          <w:bCs/>
+          <w:sz w:val="32"/>
+          <w:szCs w:val="32"/>
+        </w:rPr>
+      </w:pPr>
+      <w:r>
+        <w:t>Connection of ESGs to ESDs – conceptual framework</w:t>
+      </w:r>
+    </w:p>
+    <w:p>
+      <w:pPr>
+        <w:pStyle w:val="ListParagraph"/>
+        <w:numPr>
+          <w:ilvl w:val="1"/>
+          <w:numId w:val="4"/>
+        </w:numPr>
+        <w:rPr>
+          <w:b/>
+          <w:bCs/>
+          <w:sz w:val="32"/>
+          <w:szCs w:val="32"/>
+        </w:rPr>
+      </w:pPr>
+      <w:r>
+        <w:t xml:space="preserve">What do users want? </w:t>
+      </w:r>
+    </w:p>
+    <w:p>
+      <w:pPr>
+        <w:pStyle w:val="ListParagraph"/>
+        <w:numPr>
+          <w:ilvl w:val="2"/>
+          <w:numId w:val="4"/>
+        </w:numPr>
+        <w:rPr>
+          <w:b/>
+          <w:bCs/>
+          <w:sz w:val="32"/>
+          <w:szCs w:val="32"/>
+        </w:rPr>
+      </w:pPr>
+      <w:r>
+        <w:t>Raster maps</w:t>
+      </w:r>
+    </w:p>
+    <w:p>
+      <w:pPr>
+        <w:pStyle w:val="ListParagraph"/>
+        <w:numPr>
+          <w:ilvl w:val="3"/>
+          <w:numId w:val="4"/>
+        </w:numPr>
+        <w:rPr>
+          <w:b/>
+          <w:bCs/>
+          <w:sz w:val="32"/>
+          <w:szCs w:val="32"/>
+        </w:rPr>
+      </w:pPr>
+      <w:r>
+        <w:t>ESGs</w:t>
+      </w:r>
+    </w:p>
+    <w:p>
+      <w:pPr>
+        <w:pStyle w:val="ListParagraph"/>
+        <w:numPr>
+          <w:ilvl w:val="3"/>
+          <w:numId w:val="4"/>
+        </w:numPr>
+        <w:rPr>
+          <w:b/>
+          <w:bCs/>
+          <w:sz w:val="32"/>
+          <w:szCs w:val="32"/>
+        </w:rPr>
+      </w:pPr>
+      <w:r>
+        <w:t>ESDs</w:t>
+      </w:r>
+    </w:p>
+    <w:p>
+      <w:pPr>
+        <w:pStyle w:val="ListParagraph"/>
+        <w:numPr>
+          <w:ilvl w:val="3"/>
+          <w:numId w:val="4"/>
+        </w:numPr>
+        <w:rPr>
+          <w:b/>
+          <w:bCs/>
+          <w:sz w:val="32"/>
+          <w:szCs w:val="32"/>
+        </w:rPr>
+      </w:pPr>
+      <w:r>
+        <w:t>States</w:t>
+      </w:r>
+    </w:p>
+    <w:p>
+      <w:pPr>
+        <w:pStyle w:val="ListParagraph"/>
+        <w:numPr>
+          <w:ilvl w:val="3"/>
+          <w:numId w:val="4"/>
+        </w:numPr>
+        <w:rPr>
+          <w:b/>
+          <w:bCs/>
+          <w:sz w:val="32"/>
+          <w:szCs w:val="32"/>
+        </w:rPr>
+      </w:pPr>
+      <w:r>
+        <w:t>States through time</w:t>
+      </w:r>
+    </w:p>
+    <w:p>
+      <w:pPr>
+        <w:pStyle w:val="ListParagraph"/>
+        <w:numPr>
+          <w:ilvl w:val="1"/>
+          <w:numId w:val="4"/>
+        </w:numPr>
+        <w:rPr>
+          <w:b/>
+          <w:bCs/>
+          <w:sz w:val="32"/>
+          <w:szCs w:val="32"/>
+        </w:rPr>
+      </w:pPr>
+      <w:r>
+        <w:t>How do interactive STMs fit in? They will be supported by these products and are very much a work in progress</w:t>
+      </w:r>
+    </w:p>
+    <w:p>
+      <w:pPr>
+        <w:pStyle w:val="ListParagraph"/>
+        <w:numPr>
+          <w:ilvl w:val="1"/>
+          <w:numId w:val="4"/>
+        </w:numPr>
+        <w:rPr>
+          <w:b/>
+          <w:bCs/>
+          <w:sz w:val="32"/>
+          <w:szCs w:val="32"/>
+        </w:rPr>
+      </w:pPr>
+      <w:r>
+        <w:t>Don’t restrict product to only the MLRA extent – this may become important in the future</w:t>
+      </w:r>
+    </w:p>
+    <w:p>
+      <w:pPr>
+        <w:pStyle w:val="ListParagraph"/>
+        <w:numPr>
+          <w:ilvl w:val="1"/>
+          <w:numId w:val="4"/>
+        </w:numPr>
+        <w:rPr>
+          <w:b/>
+          <w:bCs/>
+          <w:sz w:val="32"/>
+          <w:szCs w:val="32"/>
+        </w:rPr>
+      </w:pPr>
+      <w:r>
+        <w:t>How do we deal with edge matching between local products and MLRA products</w:t>
+      </w:r>
+      <w:r>
+        <w:t>?</w:t>
+      </w:r>
+    </w:p>
+    <w:p>
+      <w:pPr>
+        <w:pStyle w:val="ListParagraph"/>
+        <w:numPr>
+          <w:ilvl w:val="2"/>
+          <w:numId w:val="4"/>
+        </w:numPr>
+        <w:rPr>
+          <w:b/>
+          <w:bCs/>
+          <w:sz w:val="32"/>
+          <w:szCs w:val="32"/>
+        </w:rPr>
+      </w:pPr>
+      <w:r>
+        <w:t>We have the same issue to deal with for the RSSs and it’s on our radar. Similar techniques should be applicable.</w:t>
+      </w:r>
+    </w:p>
+    <w:p>
+      <w:pPr>
+        <w:pStyle w:val="ListParagraph"/>
+        <w:ind w:left="2880"/>
+        <w:rPr>
+          <w:b/>
+          <w:bCs/>
+          <w:sz w:val="32"/>
+          <w:szCs w:val="32"/>
+        </w:rPr>
+      </w:pPr>
+    </w:p>
+    <w:p>
+      <w:pPr>
+        <w:rPr>
+          <w:b/>
+          <w:bCs/>
+          <w:sz w:val="32"/>
+          <w:szCs w:val="32"/>
+        </w:rPr>
+      </w:pPr>
+      <w:r>
+        <w:rPr>
+          <w:b/>
+          <w:bCs/>
+          <w:sz w:val="32"/>
+          <w:szCs w:val="32"/>
+        </w:rPr>
+        <w:t>3/20/24</w:t>
+      </w:r>
+    </w:p>
+    <w:p>
+      <w:r>
+        <w:t>Participants:</w:t>
+      </w:r>
+    </w:p>
+    <w:p>
+      <w:pPr>
+        <w:pStyle w:val="ListParagraph"/>
+        <w:numPr>
+          <w:ilvl w:val="0"/>
+          <w:numId w:val="14"/>
+        </w:numPr>
+      </w:pPr>
+      <w:r>
+        <w:t>Jamin Johanson – absent</w:t>
+      </w:r>
+    </w:p>
+    <w:p>
+      <w:pPr>
+        <w:pStyle w:val="ListParagraph"/>
+        <w:numPr>
+          <w:ilvl w:val="0"/>
+          <w:numId w:val="14"/>
+        </w:numPr>
+      </w:pPr>
+      <w:r>
+        <w:t>Suzann Kienast-Brown</w:t>
+      </w:r>
+    </w:p>
+    <w:p>
+      <w:pPr>
+        <w:pStyle w:val="ListParagraph"/>
+        <w:numPr>
+          <w:ilvl w:val="0"/>
+          <w:numId w:val="14"/>
+        </w:numPr>
+      </w:pPr>
+      <w:r>
+        <w:t xml:space="preserve">Jon Maynard – </w:t>
+      </w:r>
+    </w:p>
+    <w:p>
+      <w:pPr>
+        <w:pStyle w:val="ListParagraph"/>
+        <w:numPr>
+          <w:ilvl w:val="0"/>
+          <w:numId w:val="14"/>
+        </w:numPr>
+      </w:pPr>
+      <w:r>
+        <w:lastRenderedPageBreak/>
+        <w:t xml:space="preserve">Suzanne Mayne – </w:t>
+      </w:r>
+      <w:r>
+        <w:t>absent</w:t>
+      </w:r>
+    </w:p>
+    <w:p>
+      <w:pPr>
+        <w:pStyle w:val="ListParagraph"/>
+        <w:numPr>
+          <w:ilvl w:val="0"/>
+          <w:numId w:val="14"/>
+        </w:numPr>
+      </w:pPr>
+      <w:r>
+        <w:t xml:space="preserve">Travis Nauman –  </w:t>
+      </w:r>
+    </w:p>
+    <w:p>
+      <w:pPr>
+        <w:pStyle w:val="ListParagraph"/>
+        <w:numPr>
+          <w:ilvl w:val="0"/>
+          <w:numId w:val="14"/>
+        </w:numPr>
+      </w:pPr>
+      <w:r>
+        <w:t xml:space="preserve">Jess Philippe – </w:t>
+      </w:r>
+      <w:r>
+        <w:t>absent</w:t>
+      </w:r>
+    </w:p>
+    <w:p>
+      <w:pPr>
+        <w:pStyle w:val="ListParagraph"/>
+        <w:numPr>
+          <w:ilvl w:val="0"/>
+          <w:numId w:val="14"/>
+        </w:numPr>
+      </w:pPr>
+      <w:r>
+        <w:t xml:space="preserve">Greg Schmidt – </w:t>
+      </w:r>
+    </w:p>
+    <w:p>
+      <w:pPr>
+        <w:pStyle w:val="ListParagraph"/>
+        <w:numPr>
+          <w:ilvl w:val="0"/>
+          <w:numId w:val="14"/>
+        </w:numPr>
+      </w:pPr>
+      <w:r>
+        <w:t xml:space="preserve">Nathan Roe – </w:t>
+      </w:r>
+    </w:p>
+    <w:p>
+      <w:pPr>
+        <w:pStyle w:val="ListParagraph"/>
+        <w:numPr>
+          <w:ilvl w:val="0"/>
+          <w:numId w:val="14"/>
+        </w:numPr>
+      </w:pPr>
+      <w:r>
+        <w:t xml:space="preserve">Shawn Salley – </w:t>
+      </w:r>
+      <w:r>
+        <w:t>absent</w:t>
+      </w:r>
+    </w:p>
+    <w:p>
+      <w:pPr>
+        <w:pStyle w:val="ListParagraph"/>
+        <w:numPr>
+          <w:ilvl w:val="0"/>
+          <w:numId w:val="14"/>
+        </w:numPr>
+      </w:pPr>
+      <w:r>
+        <w:t xml:space="preserve">Stephanie Shoemaker – </w:t>
+      </w:r>
+    </w:p>
+    <w:p>
+      <w:pPr>
+        <w:pStyle w:val="ListParagraph"/>
+        <w:numPr>
+          <w:ilvl w:val="0"/>
+          <w:numId w:val="14"/>
+        </w:numPr>
+      </w:pPr>
+      <w:r>
+        <w:t xml:space="preserve">Jim Thompson – </w:t>
+      </w:r>
+      <w:r>
+        <w:t>absent</w:t>
+      </w:r>
+    </w:p>
+    <w:p>
+      <w:pPr>
+        <w:pStyle w:val="ListParagraph"/>
+        <w:numPr>
+          <w:ilvl w:val="0"/>
+          <w:numId w:val="14"/>
+        </w:numPr>
+      </w:pPr>
+      <w:r>
+        <w:t xml:space="preserve">Dave White – </w:t>
+      </w:r>
+    </w:p>
+    <w:p>
+      <w:pPr>
+        <w:pStyle w:val="ListParagraph"/>
+        <w:numPr>
+          <w:ilvl w:val="0"/>
+          <w:numId w:val="14"/>
+        </w:numPr>
+      </w:pPr>
+      <w:r>
+        <w:t xml:space="preserve">Francine Lheritier – </w:t>
+      </w:r>
+      <w:r>
+        <w:t>absent</w:t>
+      </w:r>
+    </w:p>
+    <w:p>
+      <w:pPr>
+        <w:pStyle w:val="ListParagraph"/>
+      </w:pPr>
+    </w:p>
+    <w:p>
+      <w:pPr>
+        <w:pStyle w:val="ListParagraph"/>
+        <w:numPr>
+          <w:ilvl w:val="0"/>
+          <w:numId w:val="4"/>
+        </w:numPr>
+        <w:rPr>
+          <w:b/>
+          <w:bCs/>
+          <w:sz w:val="32"/>
+          <w:szCs w:val="32"/>
+        </w:rPr>
+      </w:pPr>
+      <w:r>
+        <w:t>Greg presenting detail project and getting feedback on big picture questions he can answer with his dataset</w:t>
+      </w:r>
+    </w:p>
+    <w:p>
+      <w:pPr>
+        <w:pStyle w:val="ListParagraph"/>
+        <w:numPr>
+          <w:ilvl w:val="0"/>
+          <w:numId w:val="4"/>
+        </w:numPr>
+        <w:rPr>
+          <w:b/>
+          <w:bCs/>
+          <w:sz w:val="32"/>
+          <w:szCs w:val="32"/>
+        </w:rPr>
+      </w:pPr>
+      <w:r>
+        <w:t>Link</w:t>
+      </w:r>
+      <w:r>
+        <w:t>ing</w:t>
+      </w:r>
+      <w:r>
+        <w:t xml:space="preserve"> to PES keys </w:t>
+      </w:r>
+      <w:r>
+        <w:t>is a possibility</w:t>
+      </w:r>
+    </w:p>
+    <w:p>
+      <w:pPr>
+        <w:pStyle w:val="ListParagraph"/>
+        <w:numPr>
+          <w:ilvl w:val="0"/>
+          <w:numId w:val="4"/>
+        </w:numPr>
+        <w:rPr>
+          <w:b/>
+          <w:bCs/>
+          <w:sz w:val="32"/>
+          <w:szCs w:val="32"/>
+        </w:rPr>
+      </w:pPr>
+      <w:r>
+        <w:t>Within northern hardwood stand – what sites are more favorable to hemlock than others?</w:t>
+      </w:r>
+    </w:p>
+    <w:p>
+      <w:pPr>
+        <w:pStyle w:val="ListParagraph"/>
+        <w:numPr>
+          <w:ilvl w:val="0"/>
+          <w:numId w:val="4"/>
+        </w:numPr>
+        <w:rPr>
+          <w:b/>
+          <w:bCs/>
+          <w:sz w:val="32"/>
+          <w:szCs w:val="32"/>
+        </w:rPr>
+      </w:pPr>
+      <w:r>
+        <w:t>Combine niche rasters in a way to determine community composition</w:t>
+      </w:r>
+    </w:p>
+    <w:p>
+      <w:pPr>
+        <w:pStyle w:val="ListParagraph"/>
+        <w:numPr>
+          <w:ilvl w:val="0"/>
+          <w:numId w:val="4"/>
+        </w:numPr>
+        <w:rPr>
+          <w:b/>
+          <w:bCs/>
+          <w:sz w:val="32"/>
+          <w:szCs w:val="32"/>
+        </w:rPr>
+      </w:pPr>
+      <w:r>
+        <w:t>Nathan – treat as presence/absence and use typical statistical analysis and prediction</w:t>
+      </w:r>
+    </w:p>
+    <w:p>
+      <w:pPr>
+        <w:pStyle w:val="ListParagraph"/>
+        <w:numPr>
+          <w:ilvl w:val="1"/>
+          <w:numId w:val="4"/>
+        </w:numPr>
+        <w:rPr>
+          <w:b/>
+          <w:bCs/>
+          <w:sz w:val="32"/>
+          <w:szCs w:val="32"/>
+        </w:rPr>
+      </w:pPr>
+      <w:r>
+        <w:t>Can witness tree data be use for absence</w:t>
+      </w:r>
+      <w:r>
+        <w:t>?</w:t>
+      </w:r>
+    </w:p>
+    <w:p>
+      <w:pPr>
+        <w:pStyle w:val="ListParagraph"/>
+        <w:numPr>
+          <w:ilvl w:val="1"/>
+          <w:numId w:val="4"/>
+        </w:numPr>
+        <w:rPr>
+          <w:b/>
+          <w:bCs/>
+          <w:sz w:val="32"/>
+          <w:szCs w:val="32"/>
+        </w:rPr>
+      </w:pPr>
+      <w:r>
+        <w:t>Possibly use maximum entropy</w:t>
+      </w:r>
+    </w:p>
+    <w:p>
+      <w:pPr>
+        <w:pStyle w:val="ListParagraph"/>
+        <w:numPr>
+          <w:ilvl w:val="1"/>
+          <w:numId w:val="4"/>
+        </w:numPr>
+        <w:rPr>
+          <w:b/>
+          <w:bCs/>
+          <w:sz w:val="32"/>
+          <w:szCs w:val="32"/>
+        </w:rPr>
+      </w:pPr>
+      <w:r>
+        <w:t>How to tie in soils data? Use as a predictor data</w:t>
+      </w:r>
+    </w:p>
+    <w:p>
+      <w:pPr>
+        <w:pStyle w:val="ListParagraph"/>
+        <w:numPr>
+          <w:ilvl w:val="1"/>
+          <w:numId w:val="4"/>
+        </w:numPr>
+        <w:rPr>
+          <w:b/>
+          <w:bCs/>
+          <w:sz w:val="32"/>
+          <w:szCs w:val="32"/>
+        </w:rPr>
+      </w:pPr>
+      <w:r>
+        <w:t>Maybe use distance to trees and remotely sensed variables for stand density</w:t>
+      </w:r>
+    </w:p>
+    <w:p>
+      <w:pPr>
+        <w:pStyle w:val="ListParagraph"/>
+        <w:numPr>
+          <w:ilvl w:val="1"/>
+          <w:numId w:val="4"/>
+        </w:numPr>
+        <w:rPr>
+          <w:b/>
+          <w:bCs/>
+          <w:sz w:val="32"/>
+          <w:szCs w:val="32"/>
+        </w:rPr>
+      </w:pPr>
+      <w:r>
+        <w:t>Use only SSURGO map units that are consociations – which would result in holes in the output – masking out areas of high uncertainty</w:t>
+      </w:r>
+    </w:p>
+    <w:p>
+      <w:pPr>
+        <w:pStyle w:val="ListParagraph"/>
+        <w:numPr>
+          <w:ilvl w:val="1"/>
+          <w:numId w:val="4"/>
+        </w:numPr>
+        <w:rPr>
+          <w:b/>
+          <w:bCs/>
+          <w:sz w:val="32"/>
+          <w:szCs w:val="32"/>
+        </w:rPr>
+      </w:pPr>
+      <w:r>
+        <w:t>Add climate variables</w:t>
+      </w:r>
+    </w:p>
+    <w:p>
+      <w:pPr>
+        <w:pStyle w:val="ListParagraph"/>
+        <w:numPr>
+          <w:ilvl w:val="1"/>
+          <w:numId w:val="4"/>
+        </w:numPr>
+        <w:rPr>
+          <w:b/>
+          <w:bCs/>
+          <w:sz w:val="32"/>
+          <w:szCs w:val="32"/>
+        </w:rPr>
+      </w:pPr>
+      <w:r>
+        <w:t xml:space="preserve">How important were soil variables? In the top variables </w:t>
+      </w:r>
+    </w:p>
+    <w:p>
+      <w:pPr>
+        <w:pStyle w:val="ListParagraph"/>
+        <w:numPr>
+          <w:ilvl w:val="0"/>
+          <w:numId w:val="4"/>
+        </w:numPr>
+        <w:rPr>
+          <w:b/>
+          <w:bCs/>
+          <w:sz w:val="32"/>
+          <w:szCs w:val="32"/>
+        </w:rPr>
+      </w:pPr>
+      <w:r>
+        <w:t xml:space="preserve">Travis </w:t>
+      </w:r>
+    </w:p>
+    <w:p>
+      <w:pPr>
+        <w:pStyle w:val="ListParagraph"/>
+        <w:numPr>
+          <w:ilvl w:val="1"/>
+          <w:numId w:val="4"/>
+        </w:numPr>
+        <w:rPr>
+          <w:b/>
+          <w:bCs/>
+          <w:sz w:val="32"/>
+          <w:szCs w:val="32"/>
+        </w:rPr>
+      </w:pPr>
+      <w:r>
+        <w:t>What’s been done in literature with witness data</w:t>
+      </w:r>
+    </w:p>
+    <w:p>
+      <w:pPr>
+        <w:pStyle w:val="ListParagraph"/>
+        <w:numPr>
+          <w:ilvl w:val="1"/>
+          <w:numId w:val="4"/>
+        </w:numPr>
+        <w:rPr>
+          <w:b/>
+          <w:bCs/>
+          <w:sz w:val="32"/>
+          <w:szCs w:val="32"/>
+        </w:rPr>
+      </w:pPr>
+      <w:r>
+        <w:t>Do results make sense with other published community distribution?</w:t>
+      </w:r>
+    </w:p>
+    <w:p>
+      <w:pPr>
+        <w:pStyle w:val="ListParagraph"/>
+        <w:numPr>
+          <w:ilvl w:val="0"/>
+          <w:numId w:val="4"/>
+        </w:numPr>
+        <w:rPr>
+          <w:b/>
+          <w:bCs/>
+          <w:sz w:val="32"/>
+          <w:szCs w:val="32"/>
+        </w:rPr>
+      </w:pPr>
+      <w:r>
+        <w:t>Suz</w:t>
+      </w:r>
+    </w:p>
+    <w:p>
+      <w:pPr>
+        <w:pStyle w:val="ListParagraph"/>
+        <w:numPr>
+          <w:ilvl w:val="1"/>
+          <w:numId w:val="4"/>
+        </w:numPr>
+        <w:rPr>
+          <w:b/>
+          <w:bCs/>
+          <w:sz w:val="32"/>
+          <w:szCs w:val="32"/>
+        </w:rPr>
+      </w:pPr>
+      <w:r>
+        <w:t xml:space="preserve">Maybe try using soil properties </w:t>
+      </w:r>
+      <w:r>
+        <w:t>from SOLUS and class parameters, like taxonomic info or drainage class, from SSURGO</w:t>
+      </w:r>
+    </w:p>
+    <w:p>
+      <w:pPr>
+        <w:pStyle w:val="ListParagraph"/>
+        <w:numPr>
+          <w:ilvl w:val="0"/>
+          <w:numId w:val="4"/>
+        </w:numPr>
+        <w:rPr>
+          <w:b/>
+          <w:bCs/>
+          <w:sz w:val="32"/>
+          <w:szCs w:val="32"/>
+        </w:rPr>
+      </w:pPr>
+      <w:r>
+        <w:t>Jon</w:t>
+      </w:r>
+    </w:p>
+    <w:p>
+      <w:pPr>
+        <w:pStyle w:val="ListParagraph"/>
+        <w:numPr>
+          <w:ilvl w:val="1"/>
+          <w:numId w:val="4"/>
+        </w:numPr>
+        <w:rPr>
+          <w:b/>
+          <w:bCs/>
+          <w:sz w:val="32"/>
+          <w:szCs w:val="32"/>
+        </w:rPr>
+      </w:pPr>
+      <w:r>
+        <w:t>Go with a coarser spatial resolution – 100m is a suggestion</w:t>
+      </w:r>
+    </w:p>
+    <w:p>
+      <w:pPr>
+        <w:pStyle w:val="ListParagraph"/>
+        <w:numPr>
+          <w:ilvl w:val="1"/>
+          <w:numId w:val="4"/>
+        </w:numPr>
+        <w:rPr>
+          <w:b/>
+          <w:bCs/>
+          <w:sz w:val="32"/>
+          <w:szCs w:val="32"/>
+        </w:rPr>
+      </w:pPr>
+      <w:r>
+        <w:t xml:space="preserve">Incorporating soil data to improve SDM or improve soil data with SDM – be careful of circularity </w:t>
+      </w:r>
+    </w:p>
+    <w:p>
+      <w:pPr>
+        <w:rPr>
+          <w:b/>
+          <w:bCs/>
+          <w:sz w:val="32"/>
+          <w:szCs w:val="32"/>
+        </w:rPr>
+      </w:pPr>
+      <w:r>
+        <w:rPr>
+          <w:b/>
+          <w:bCs/>
+          <w:sz w:val="32"/>
+          <w:szCs w:val="32"/>
+        </w:rPr>
+        <w:t>12/12/23</w:t>
+      </w:r>
+    </w:p>
+    <w:p>
+      <w:r>
+        <w:t>Participants:</w:t>
+      </w:r>
+    </w:p>
+    <w:p>
+      <w:pPr>
+        <w:pStyle w:val="ListParagraph"/>
+        <w:numPr>
+          <w:ilvl w:val="0"/>
+          <w:numId w:val="14"/>
+        </w:numPr>
+      </w:pPr>
+      <w:r>
+        <w:t>Jamin Johanson – absent</w:t>
+      </w:r>
+    </w:p>
+    <w:p>
+      <w:pPr>
+        <w:pStyle w:val="ListParagraph"/>
+        <w:numPr>
+          <w:ilvl w:val="0"/>
+          <w:numId w:val="14"/>
+        </w:numPr>
+      </w:pPr>
+      <w:r>
+        <w:t>Suzann Kienast-Brown</w:t>
+      </w:r>
+    </w:p>
+    <w:p>
+      <w:pPr>
+        <w:pStyle w:val="ListParagraph"/>
+        <w:numPr>
+          <w:ilvl w:val="0"/>
+          <w:numId w:val="14"/>
+        </w:numPr>
+      </w:pPr>
+      <w:r>
+        <w:t>Jon Maynard – absent</w:t>
+      </w:r>
+    </w:p>
+    <w:p>
+      <w:pPr>
+        <w:pStyle w:val="ListParagraph"/>
+        <w:numPr>
+          <w:ilvl w:val="0"/>
+          <w:numId w:val="14"/>
+        </w:numPr>
+      </w:pPr>
+      <w:r>
+        <w:t xml:space="preserve">Suzanne Mayne – </w:t>
+      </w:r>
+    </w:p>
+    <w:p>
+      <w:pPr>
+        <w:pStyle w:val="ListParagraph"/>
+        <w:numPr>
+          <w:ilvl w:val="0"/>
+          <w:numId w:val="14"/>
+        </w:numPr>
+      </w:pPr>
+      <w:r>
+        <w:t xml:space="preserve">Travis Nauman –  </w:t>
+      </w:r>
+    </w:p>
+    <w:p>
+      <w:pPr>
+        <w:pStyle w:val="ListParagraph"/>
+        <w:numPr>
+          <w:ilvl w:val="0"/>
+          <w:numId w:val="14"/>
+        </w:numPr>
+      </w:pPr>
+      <w:r>
+        <w:lastRenderedPageBreak/>
+        <w:t xml:space="preserve">Jess Philippe – </w:t>
+      </w:r>
+    </w:p>
+    <w:p>
+      <w:pPr>
+        <w:pStyle w:val="ListParagraph"/>
+        <w:numPr>
+          <w:ilvl w:val="0"/>
+          <w:numId w:val="14"/>
+        </w:numPr>
+      </w:pPr>
+      <w:r>
+        <w:t xml:space="preserve">Greg Schmidt – </w:t>
+      </w:r>
+    </w:p>
+    <w:p>
+      <w:pPr>
+        <w:pStyle w:val="ListParagraph"/>
+        <w:numPr>
+          <w:ilvl w:val="0"/>
+          <w:numId w:val="14"/>
+        </w:numPr>
+      </w:pPr>
+      <w:r>
+        <w:t xml:space="preserve">Nathan Roe – </w:t>
+      </w:r>
+    </w:p>
+    <w:p>
+      <w:pPr>
+        <w:pStyle w:val="ListParagraph"/>
+        <w:numPr>
+          <w:ilvl w:val="0"/>
+          <w:numId w:val="14"/>
+        </w:numPr>
+      </w:pPr>
+      <w:r>
+        <w:t xml:space="preserve">Shawn Salley – </w:t>
+      </w:r>
+    </w:p>
+    <w:p>
+      <w:pPr>
+        <w:pStyle w:val="ListParagraph"/>
+        <w:numPr>
+          <w:ilvl w:val="0"/>
+          <w:numId w:val="14"/>
+        </w:numPr>
+      </w:pPr>
+      <w:r>
+        <w:t xml:space="preserve">Stephanie Shoemaker – </w:t>
+      </w:r>
+    </w:p>
+    <w:p>
+      <w:pPr>
+        <w:pStyle w:val="ListParagraph"/>
+        <w:numPr>
+          <w:ilvl w:val="0"/>
+          <w:numId w:val="14"/>
+        </w:numPr>
+      </w:pPr>
+      <w:r>
+        <w:t xml:space="preserve">Jim Thompson – </w:t>
+      </w:r>
+    </w:p>
+    <w:p>
+      <w:pPr>
+        <w:pStyle w:val="ListParagraph"/>
+        <w:numPr>
+          <w:ilvl w:val="0"/>
+          <w:numId w:val="14"/>
+        </w:numPr>
+      </w:pPr>
+      <w:r>
+        <w:t xml:space="preserve">Dave White – </w:t>
+      </w:r>
+    </w:p>
+    <w:p>
+      <w:pPr>
+        <w:pStyle w:val="ListParagraph"/>
+        <w:numPr>
+          <w:ilvl w:val="0"/>
+          <w:numId w:val="14"/>
+        </w:numPr>
+      </w:pPr>
+      <w:r>
+        <w:t xml:space="preserve">Francine Lheritier – </w:t>
+      </w:r>
+    </w:p>
+    <w:p>
+      <w:pPr>
+        <w:pStyle w:val="ListParagraph"/>
+      </w:pPr>
+    </w:p>
+    <w:p>
+      <w:pPr>
+        <w:pStyle w:val="ListParagraph"/>
+        <w:numPr>
+          <w:ilvl w:val="0"/>
+          <w:numId w:val="4"/>
+        </w:numPr>
+        <w:rPr>
+          <w:b/>
+          <w:bCs/>
+          <w:sz w:val="32"/>
+          <w:szCs w:val="32"/>
+        </w:rPr>
+      </w:pPr>
+      <w:r>
+        <w:t xml:space="preserve">Standards update </w:t>
+      </w:r>
+      <w:r>
+        <w:t>and discussion</w:t>
+      </w:r>
+    </w:p>
+    <w:p>
+      <w:pPr>
+        <w:pStyle w:val="ListParagraph"/>
+        <w:numPr>
+          <w:ilvl w:val="1"/>
+          <w:numId w:val="4"/>
+        </w:numPr>
+        <w:rPr>
+          <w:b/>
+          <w:bCs/>
+          <w:sz w:val="32"/>
+          <w:szCs w:val="32"/>
+        </w:rPr>
+      </w:pPr>
+      <w:r>
+        <w:t>Shawn will work on cleaning up doc and incorporating discussion items brought up today related to project/product type, program connections, etc.</w:t>
+      </w:r>
+    </w:p>
+    <w:p>
+      <w:pPr>
+        <w:pStyle w:val="ListParagraph"/>
+        <w:numPr>
+          <w:ilvl w:val="1"/>
+          <w:numId w:val="4"/>
+        </w:numPr>
+        <w:rPr>
+          <w:b/>
+          <w:bCs/>
+          <w:sz w:val="32"/>
+          <w:szCs w:val="32"/>
+        </w:rPr>
+      </w:pPr>
+      <w:r>
+        <w:t>New draft will be circulated with this group</w:t>
+      </w:r>
+    </w:p>
+    <w:p>
+      <w:pPr>
+        <w:pStyle w:val="ListParagraph"/>
+        <w:numPr>
+          <w:ilvl w:val="0"/>
+          <w:numId w:val="4"/>
+        </w:numPr>
+        <w:rPr>
+          <w:b/>
+          <w:bCs/>
+          <w:sz w:val="32"/>
+          <w:szCs w:val="32"/>
+        </w:rPr>
+      </w:pPr>
+      <w:r>
+        <w:t>ES detail positions – two positions, closing 12/22</w:t>
+      </w:r>
+    </w:p>
+    <w:p>
+      <w:pPr>
+        <w:pStyle w:val="ListParagraph"/>
+        <w:numPr>
+          <w:ilvl w:val="0"/>
+          <w:numId w:val="4"/>
+        </w:numPr>
+        <w:rPr>
+          <w:b/>
+          <w:bCs/>
+          <w:sz w:val="32"/>
+          <w:szCs w:val="32"/>
+        </w:rPr>
+      </w:pPr>
+      <w:r>
+        <w:t>DSP guide review due 12/20</w:t>
+      </w:r>
+    </w:p>
+    <w:p>
+      <w:pPr>
+        <w:pStyle w:val="ListParagraph"/>
+        <w:numPr>
+          <w:ilvl w:val="0"/>
+          <w:numId w:val="4"/>
+        </w:numPr>
+        <w:rPr>
+          <w:b/>
+          <w:bCs/>
+          <w:sz w:val="32"/>
+          <w:szCs w:val="32"/>
+        </w:rPr>
+      </w:pPr>
+      <w:r>
+        <w:t>Pedometrics upate</w:t>
+      </w:r>
+    </w:p>
+    <w:p>
+      <w:pPr>
+        <w:pStyle w:val="ListParagraph"/>
+        <w:rPr>
+          <w:b/>
+          <w:bCs/>
+          <w:sz w:val="32"/>
+          <w:szCs w:val="32"/>
+        </w:rPr>
+      </w:pPr>
+    </w:p>
+    <w:p>
+      <w:pPr>
+        <w:rPr>
+          <w:b/>
+          <w:bCs/>
+          <w:sz w:val="32"/>
+          <w:szCs w:val="32"/>
+        </w:rPr>
+      </w:pPr>
+      <w:r>
+        <w:rPr>
+          <w:b/>
+          <w:bCs/>
+          <w:sz w:val="32"/>
+          <w:szCs w:val="32"/>
+        </w:rPr>
+        <w:t>11/15/23</w:t>
+      </w:r>
+    </w:p>
+    <w:p>
+      <w:r>
+        <w:t>Participants:</w:t>
+      </w:r>
+    </w:p>
+    <w:p>
+      <w:pPr>
+        <w:pStyle w:val="ListParagraph"/>
+        <w:numPr>
+          <w:ilvl w:val="0"/>
+          <w:numId w:val="13"/>
+        </w:numPr>
+      </w:pPr>
+      <w:r>
+        <w:t xml:space="preserve">Jamin Johanson –  </w:t>
+      </w:r>
+    </w:p>
+    <w:p>
+      <w:pPr>
+        <w:pStyle w:val="ListParagraph"/>
+        <w:numPr>
+          <w:ilvl w:val="0"/>
+          <w:numId w:val="13"/>
+        </w:numPr>
+      </w:pPr>
+      <w:r>
+        <w:t>Suzann Kienast-Brown</w:t>
+      </w:r>
+    </w:p>
+    <w:p>
+      <w:pPr>
+        <w:pStyle w:val="ListParagraph"/>
+        <w:numPr>
+          <w:ilvl w:val="0"/>
+          <w:numId w:val="13"/>
+        </w:numPr>
+      </w:pPr>
+      <w:r>
+        <w:t>Jon Maynard – absent</w:t>
+      </w:r>
+    </w:p>
+    <w:p>
+      <w:pPr>
+        <w:pStyle w:val="ListParagraph"/>
+        <w:numPr>
+          <w:ilvl w:val="0"/>
+          <w:numId w:val="13"/>
+        </w:numPr>
+      </w:pPr>
+      <w:r>
+        <w:t xml:space="preserve">Suzanne Mayne – absent </w:t>
+      </w:r>
+    </w:p>
+    <w:p>
+      <w:pPr>
+        <w:pStyle w:val="ListParagraph"/>
+        <w:numPr>
+          <w:ilvl w:val="0"/>
+          <w:numId w:val="13"/>
+        </w:numPr>
+      </w:pPr>
+      <w:r>
+        <w:t xml:space="preserve">Travis Nauman –  </w:t>
+      </w:r>
+    </w:p>
+    <w:p>
+      <w:pPr>
+        <w:pStyle w:val="ListParagraph"/>
+        <w:numPr>
+          <w:ilvl w:val="0"/>
+          <w:numId w:val="13"/>
+        </w:numPr>
+      </w:pPr>
+      <w:r>
+        <w:t>Jess Philippe – absent</w:t>
+      </w:r>
+    </w:p>
+    <w:p>
+      <w:pPr>
+        <w:pStyle w:val="ListParagraph"/>
+        <w:numPr>
+          <w:ilvl w:val="0"/>
+          <w:numId w:val="13"/>
+        </w:numPr>
+      </w:pPr>
+      <w:r>
+        <w:t xml:space="preserve">Greg Schmidt – </w:t>
+      </w:r>
+    </w:p>
+    <w:p>
+      <w:pPr>
+        <w:pStyle w:val="ListParagraph"/>
+        <w:numPr>
+          <w:ilvl w:val="0"/>
+          <w:numId w:val="13"/>
+        </w:numPr>
+      </w:pPr>
+      <w:r>
+        <w:t xml:space="preserve">Nathan Roe – </w:t>
+      </w:r>
+    </w:p>
+    <w:p>
+      <w:pPr>
+        <w:pStyle w:val="ListParagraph"/>
+        <w:numPr>
+          <w:ilvl w:val="0"/>
+          <w:numId w:val="13"/>
+        </w:numPr>
+      </w:pPr>
+      <w:r>
+        <w:t xml:space="preserve">Shawn Salley – </w:t>
+      </w:r>
+    </w:p>
+    <w:p>
+      <w:pPr>
+        <w:pStyle w:val="ListParagraph"/>
+        <w:numPr>
+          <w:ilvl w:val="0"/>
+          <w:numId w:val="13"/>
+        </w:numPr>
+      </w:pPr>
+      <w:r>
+        <w:t xml:space="preserve">Stephanie Shoemaker – absent </w:t>
+      </w:r>
+    </w:p>
+    <w:p>
+      <w:pPr>
+        <w:pStyle w:val="ListParagraph"/>
+        <w:numPr>
+          <w:ilvl w:val="0"/>
+          <w:numId w:val="13"/>
+        </w:numPr>
+      </w:pPr>
+      <w:r>
+        <w:t xml:space="preserve">Jim Thompson – </w:t>
+      </w:r>
+    </w:p>
+    <w:p>
+      <w:pPr>
+        <w:pStyle w:val="ListParagraph"/>
+        <w:numPr>
+          <w:ilvl w:val="0"/>
+          <w:numId w:val="13"/>
+        </w:numPr>
+      </w:pPr>
+      <w:r>
+        <w:t>Dave White – absent</w:t>
+      </w:r>
+    </w:p>
+    <w:p>
+      <w:pPr>
+        <w:pStyle w:val="ListParagraph"/>
+        <w:numPr>
+          <w:ilvl w:val="0"/>
+          <w:numId w:val="13"/>
+        </w:numPr>
+      </w:pPr>
+      <w:r>
+        <w:t xml:space="preserve">Francine Lheritier – absent </w:t>
+      </w:r>
+    </w:p>
+    <w:p>
+      <w:pPr>
+        <w:pStyle w:val="ListParagraph"/>
+      </w:pPr>
+    </w:p>
+    <w:p>
+      <w:pPr>
+        <w:pStyle w:val="ListParagraph"/>
+        <w:numPr>
+          <w:ilvl w:val="0"/>
+          <w:numId w:val="4"/>
+        </w:numPr>
+        <w:rPr>
+          <w:b/>
+          <w:bCs/>
+          <w:sz w:val="32"/>
+          <w:szCs w:val="32"/>
+        </w:rPr>
+      </w:pPr>
+      <w:r>
+        <w:t>Overview of ES National Instruction</w:t>
+      </w:r>
+    </w:p>
+    <w:p>
+      <w:pPr>
+        <w:pStyle w:val="ListParagraph"/>
+        <w:numPr>
+          <w:ilvl w:val="1"/>
+          <w:numId w:val="4"/>
+        </w:numPr>
+        <w:rPr>
+          <w:b/>
+          <w:bCs/>
+          <w:sz w:val="32"/>
+          <w:szCs w:val="32"/>
+        </w:rPr>
+      </w:pPr>
+      <w:r>
+        <w:t xml:space="preserve">This sub-team is highlighted as a contributor to ES work </w:t>
+      </w:r>
+    </w:p>
+    <w:p>
+      <w:pPr>
+        <w:pStyle w:val="ListParagraph"/>
+        <w:numPr>
+          <w:ilvl w:val="0"/>
+          <w:numId w:val="4"/>
+        </w:numPr>
+        <w:rPr>
+          <w:b/>
+          <w:bCs/>
+          <w:sz w:val="32"/>
+          <w:szCs w:val="32"/>
+        </w:rPr>
+      </w:pPr>
+      <w:r>
+        <w:t>Paper discussion</w:t>
+      </w:r>
+    </w:p>
+    <w:p>
+      <w:pPr>
+        <w:pStyle w:val="ListParagraph"/>
+        <w:numPr>
+          <w:ilvl w:val="1"/>
+          <w:numId w:val="4"/>
+        </w:numPr>
+        <w:rPr>
+          <w:b/>
+          <w:bCs/>
+          <w:sz w:val="32"/>
+          <w:szCs w:val="32"/>
+        </w:rPr>
+      </w:pPr>
+      <w:r>
+        <w:t>Chambers, et al – resilience and resistance in sagebrush biome</w:t>
+      </w:r>
+    </w:p>
+    <w:p>
+      <w:pPr>
+        <w:pStyle w:val="ListParagraph"/>
+        <w:numPr>
+          <w:ilvl w:val="2"/>
+          <w:numId w:val="4"/>
+        </w:numPr>
+        <w:rPr>
+          <w:b/>
+          <w:bCs/>
+          <w:sz w:val="32"/>
+          <w:szCs w:val="32"/>
+        </w:rPr>
+      </w:pPr>
+      <w:r>
+        <w:t>FIA and AIM data were used for this study and our group is interested but access can be difficult</w:t>
+      </w:r>
+    </w:p>
+    <w:p>
+      <w:pPr>
+        <w:pStyle w:val="ListParagraph"/>
+        <w:numPr>
+          <w:ilvl w:val="2"/>
+          <w:numId w:val="4"/>
+        </w:numPr>
+        <w:rPr>
+          <w:b/>
+          <w:bCs/>
+          <w:sz w:val="32"/>
+          <w:szCs w:val="32"/>
+        </w:rPr>
+      </w:pPr>
+      <w:r>
+        <w:t xml:space="preserve">Soil properties noted as “exceptions” are primary drivers for RST and RSL (in CO Plateau) </w:t>
+      </w:r>
+    </w:p>
+    <w:p>
+      <w:pPr>
+        <w:pStyle w:val="ListParagraph"/>
+        <w:numPr>
+          <w:ilvl w:val="2"/>
+          <w:numId w:val="4"/>
+        </w:numPr>
+        <w:rPr>
+          <w:b/>
+          <w:bCs/>
+          <w:sz w:val="32"/>
+          <w:szCs w:val="32"/>
+        </w:rPr>
+      </w:pPr>
+      <w:r>
+        <w:t>Current condition vs potential for classification of training data</w:t>
+      </w:r>
+    </w:p>
+    <w:p>
+      <w:pPr>
+        <w:pStyle w:val="ListParagraph"/>
+        <w:numPr>
+          <w:ilvl w:val="2"/>
+          <w:numId w:val="4"/>
+        </w:numPr>
+        <w:rPr>
+          <w:b/>
+          <w:bCs/>
+          <w:sz w:val="32"/>
+          <w:szCs w:val="32"/>
+        </w:rPr>
+      </w:pPr>
+      <w:r>
+        <w:lastRenderedPageBreak/>
+        <w:t>Grouping of ecological sites – have experts in the area do the grouping themselves</w:t>
+      </w:r>
+    </w:p>
+    <w:p>
+      <w:pPr>
+        <w:pStyle w:val="ListParagraph"/>
+        <w:numPr>
+          <w:ilvl w:val="2"/>
+          <w:numId w:val="4"/>
+        </w:numPr>
+        <w:rPr>
+          <w:b/>
+          <w:bCs/>
+          <w:sz w:val="32"/>
+          <w:szCs w:val="32"/>
+        </w:rPr>
+      </w:pPr>
+      <w:r>
+        <w:t xml:space="preserve">Many criticisms of the work in general but the big question is…what can a land manager do with </w:t>
+      </w:r>
+      <w:r>
+        <w:t>the resulting information?</w:t>
+      </w:r>
+    </w:p>
+    <w:p>
+      <w:pPr>
+        <w:pStyle w:val="ListParagraph"/>
+        <w:numPr>
+          <w:ilvl w:val="3"/>
+          <w:numId w:val="4"/>
+        </w:numPr>
+        <w:rPr>
+          <w:b/>
+          <w:bCs/>
+          <w:sz w:val="32"/>
+          <w:szCs w:val="32"/>
+        </w:rPr>
+      </w:pPr>
+      <w:r>
+        <w:t xml:space="preserve">Resistance and resilience are good concepts but would be more useful if the threats/disturbances were discretely considered </w:t>
+      </w:r>
+    </w:p>
+    <w:p>
+      <w:pPr>
+        <w:pStyle w:val="ListParagraph"/>
+        <w:numPr>
+          <w:ilvl w:val="1"/>
+          <w:numId w:val="4"/>
+        </w:numPr>
+        <w:rPr>
+          <w:b/>
+          <w:bCs/>
+          <w:sz w:val="32"/>
+          <w:szCs w:val="32"/>
+        </w:rPr>
+      </w:pPr>
+      <w:r>
+        <w:t>Styc and Lagacherie – inference trajectory for mapping soil function</w:t>
+      </w:r>
+    </w:p>
+    <w:p>
+      <w:pPr>
+        <w:pStyle w:val="ListParagraph"/>
+        <w:numPr>
+          <w:ilvl w:val="2"/>
+          <w:numId w:val="4"/>
+        </w:numPr>
+        <w:rPr>
+          <w:b/>
+          <w:bCs/>
+          <w:sz w:val="32"/>
+          <w:szCs w:val="32"/>
+        </w:rPr>
+      </w:pPr>
+      <w:r>
+        <w:t>Soil function in consideration was AWC</w:t>
+      </w:r>
+    </w:p>
+    <w:p>
+      <w:pPr>
+        <w:pStyle w:val="ListParagraph"/>
+        <w:numPr>
+          <w:ilvl w:val="2"/>
+          <w:numId w:val="4"/>
+        </w:numPr>
+        <w:rPr>
+          <w:b/>
+          <w:bCs/>
+          <w:sz w:val="32"/>
+          <w:szCs w:val="32"/>
+        </w:rPr>
+      </w:pPr>
+      <w:r>
+        <w:t>Map first, model (PTF)</w:t>
+      </w:r>
+    </w:p>
+    <w:p>
+      <w:pPr>
+        <w:pStyle w:val="ListParagraph"/>
+        <w:numPr>
+          <w:ilvl w:val="2"/>
+          <w:numId w:val="4"/>
+        </w:numPr>
+        <w:rPr>
+          <w:b/>
+          <w:bCs/>
+          <w:sz w:val="32"/>
+          <w:szCs w:val="32"/>
+        </w:rPr>
+      </w:pPr>
+      <w:r>
+        <w:t>Model first (PTF), map</w:t>
+      </w:r>
+    </w:p>
+    <w:p>
+      <w:pPr>
+        <w:pStyle w:val="ListParagraph"/>
+        <w:numPr>
+          <w:ilvl w:val="2"/>
+          <w:numId w:val="4"/>
+        </w:numPr>
+        <w:rPr>
+          <w:b/>
+          <w:bCs/>
+          <w:sz w:val="32"/>
+          <w:szCs w:val="32"/>
+        </w:rPr>
+      </w:pPr>
+      <w:r>
+        <w:t>Conclusion – single value per soil profile (model), then map</w:t>
+      </w:r>
+    </w:p>
+    <w:p>
+      <w:pPr>
+        <w:pStyle w:val="ListParagraph"/>
+        <w:numPr>
+          <w:ilvl w:val="1"/>
+          <w:numId w:val="4"/>
+        </w:numPr>
+        <w:rPr>
+          <w:b/>
+          <w:bCs/>
+          <w:sz w:val="32"/>
+          <w:szCs w:val="32"/>
+        </w:rPr>
+      </w:pPr>
+      <w:r>
+        <w:t xml:space="preserve">For consideration: Model components and combine or model combined concept </w:t>
+      </w:r>
+    </w:p>
+    <w:p>
+      <w:pPr>
+        <w:pStyle w:val="ListParagraph"/>
+        <w:numPr>
+          <w:ilvl w:val="1"/>
+          <w:numId w:val="4"/>
+        </w:numPr>
+        <w:rPr>
+          <w:b/>
+          <w:bCs/>
+          <w:sz w:val="32"/>
+          <w:szCs w:val="32"/>
+        </w:rPr>
+      </w:pPr>
+      <w:r>
+        <w:t>Predicting soil function</w:t>
+      </w:r>
+    </w:p>
+    <w:p>
+      <w:pPr>
+        <w:pStyle w:val="ListParagraph"/>
+        <w:numPr>
+          <w:ilvl w:val="2"/>
+          <w:numId w:val="4"/>
+        </w:numPr>
+        <w:rPr>
+          <w:b/>
+          <w:bCs/>
+          <w:sz w:val="32"/>
+          <w:szCs w:val="32"/>
+        </w:rPr>
+      </w:pPr>
+      <w:r>
+        <w:t>Seybold et al 1997 – quantification of soil quality</w:t>
+      </w:r>
+      <w:r>
+        <w:t xml:space="preserve"> – has a very nice summary of indicators, functions that determine soil quality</w:t>
+      </w:r>
+    </w:p>
+    <w:p>
+      <w:pPr>
+        <w:rPr>
+          <w:b/>
+          <w:bCs/>
+          <w:sz w:val="32"/>
+          <w:szCs w:val="32"/>
+        </w:rPr>
+      </w:pPr>
+      <w:r>
+        <w:rPr>
+          <w:b/>
+          <w:bCs/>
+          <w:sz w:val="32"/>
+          <w:szCs w:val="32"/>
+        </w:rPr>
+        <w:t>10/18/23</w:t>
+      </w:r>
+    </w:p>
+    <w:p>
+      <w:r>
+        <w:t>Participants:</w:t>
+      </w:r>
+    </w:p>
+    <w:p>
+      <w:pPr>
+        <w:pStyle w:val="ListParagraph"/>
+        <w:numPr>
+          <w:ilvl w:val="0"/>
+          <w:numId w:val="12"/>
+        </w:numPr>
+      </w:pPr>
+      <w:r>
+        <w:t xml:space="preserve">Jamin Johanson –  </w:t>
+      </w:r>
+    </w:p>
+    <w:p>
+      <w:pPr>
+        <w:pStyle w:val="ListParagraph"/>
+        <w:numPr>
+          <w:ilvl w:val="0"/>
+          <w:numId w:val="12"/>
+        </w:numPr>
+      </w:pPr>
+      <w:r>
+        <w:t>Suzann Kienast-Brown</w:t>
+      </w:r>
+    </w:p>
+    <w:p>
+      <w:pPr>
+        <w:pStyle w:val="ListParagraph"/>
+        <w:numPr>
+          <w:ilvl w:val="0"/>
+          <w:numId w:val="12"/>
+        </w:numPr>
+      </w:pPr>
+      <w:r>
+        <w:t xml:space="preserve">Jon Maynard – </w:t>
+      </w:r>
+    </w:p>
+    <w:p>
+      <w:pPr>
+        <w:pStyle w:val="ListParagraph"/>
+        <w:numPr>
+          <w:ilvl w:val="0"/>
+          <w:numId w:val="12"/>
+        </w:numPr>
+      </w:pPr>
+      <w:r>
+        <w:t>Suzanne Mayne</w:t>
+      </w:r>
+    </w:p>
+    <w:p>
+      <w:pPr>
+        <w:pStyle w:val="ListParagraph"/>
+        <w:numPr>
+          <w:ilvl w:val="0"/>
+          <w:numId w:val="12"/>
+        </w:numPr>
+      </w:pPr>
+      <w:r>
+        <w:t xml:space="preserve">Travis Nauman –  </w:t>
+      </w:r>
+    </w:p>
+    <w:p>
+      <w:pPr>
+        <w:pStyle w:val="ListParagraph"/>
+        <w:numPr>
+          <w:ilvl w:val="0"/>
+          <w:numId w:val="12"/>
+        </w:numPr>
+      </w:pPr>
+      <w:r>
+        <w:t xml:space="preserve">Jess Philippe – </w:t>
+      </w:r>
+    </w:p>
+    <w:p>
+      <w:pPr>
+        <w:pStyle w:val="ListParagraph"/>
+        <w:numPr>
+          <w:ilvl w:val="0"/>
+          <w:numId w:val="12"/>
+        </w:numPr>
+      </w:pPr>
+      <w:r>
+        <w:t xml:space="preserve">Greg Schmidt – </w:t>
+      </w:r>
+    </w:p>
+    <w:p>
+      <w:pPr>
+        <w:pStyle w:val="ListParagraph"/>
+        <w:numPr>
+          <w:ilvl w:val="0"/>
+          <w:numId w:val="12"/>
+        </w:numPr>
+      </w:pPr>
+      <w:r>
+        <w:t xml:space="preserve">Nathan Roe – absent </w:t>
+      </w:r>
+    </w:p>
+    <w:p>
+      <w:pPr>
+        <w:pStyle w:val="ListParagraph"/>
+        <w:numPr>
+          <w:ilvl w:val="0"/>
+          <w:numId w:val="12"/>
+        </w:numPr>
+      </w:pPr>
+      <w:r>
+        <w:t xml:space="preserve">Shawn Salley – </w:t>
+      </w:r>
+    </w:p>
+    <w:p>
+      <w:pPr>
+        <w:pStyle w:val="ListParagraph"/>
+        <w:numPr>
+          <w:ilvl w:val="0"/>
+          <w:numId w:val="12"/>
+        </w:numPr>
+      </w:pPr>
+      <w:r>
+        <w:t xml:space="preserve">Stephanie Shoemaker – </w:t>
+      </w:r>
+    </w:p>
+    <w:p>
+      <w:pPr>
+        <w:pStyle w:val="ListParagraph"/>
+        <w:numPr>
+          <w:ilvl w:val="0"/>
+          <w:numId w:val="12"/>
+        </w:numPr>
+      </w:pPr>
+      <w:r>
+        <w:t xml:space="preserve">Jim Thompson – </w:t>
+      </w:r>
+    </w:p>
+    <w:p>
+      <w:pPr>
+        <w:pStyle w:val="ListParagraph"/>
+        <w:numPr>
+          <w:ilvl w:val="0"/>
+          <w:numId w:val="12"/>
+        </w:numPr>
+      </w:pPr>
+      <w:r>
+        <w:t xml:space="preserve">Dave White – </w:t>
+      </w:r>
+    </w:p>
+    <w:p>
+      <w:pPr>
+        <w:pStyle w:val="ListParagraph"/>
+        <w:numPr>
+          <w:ilvl w:val="0"/>
+          <w:numId w:val="12"/>
+        </w:numPr>
+      </w:pPr>
+      <w:r>
+        <w:t>Francine Lheritier</w:t>
+      </w:r>
+    </w:p>
+    <w:p>
+      <w:pPr>
+        <w:pStyle w:val="ListParagraph"/>
+      </w:pPr>
+    </w:p>
+    <w:p>
+      <w:pPr>
+        <w:pStyle w:val="ListParagraph"/>
+        <w:numPr>
+          <w:ilvl w:val="0"/>
+          <w:numId w:val="4"/>
+        </w:numPr>
+        <w:rPr>
+          <w:b/>
+          <w:bCs/>
+          <w:sz w:val="32"/>
+          <w:szCs w:val="32"/>
+        </w:rPr>
+      </w:pPr>
+      <w:r>
+        <w:t>What we did FY23</w:t>
+      </w:r>
+    </w:p>
+    <w:p>
+      <w:pPr>
+        <w:pStyle w:val="ListParagraph"/>
+        <w:numPr>
+          <w:ilvl w:val="1"/>
+          <w:numId w:val="4"/>
+        </w:numPr>
+        <w:rPr>
+          <w:b/>
+          <w:bCs/>
+          <w:sz w:val="32"/>
+          <w:szCs w:val="32"/>
+        </w:rPr>
+      </w:pPr>
+      <w:r>
+        <w:t>Started the sub-team!</w:t>
+      </w:r>
+    </w:p>
+    <w:p>
+      <w:pPr>
+        <w:pStyle w:val="ListParagraph"/>
+        <w:numPr>
+          <w:ilvl w:val="1"/>
+          <w:numId w:val="4"/>
+        </w:numPr>
+        <w:rPr>
+          <w:b/>
+          <w:bCs/>
+          <w:sz w:val="32"/>
+          <w:szCs w:val="32"/>
+        </w:rPr>
+      </w:pPr>
+      <w:r>
+        <w:t>Raster Ecological Survey (RES) draft standards in Part 648</w:t>
+      </w:r>
+    </w:p>
+    <w:p>
+      <w:pPr>
+        <w:pStyle w:val="ListParagraph"/>
+        <w:numPr>
+          <w:ilvl w:val="1"/>
+          <w:numId w:val="4"/>
+        </w:numPr>
+        <w:rPr>
+          <w:b/>
+          <w:bCs/>
+          <w:sz w:val="32"/>
+          <w:szCs w:val="32"/>
+        </w:rPr>
+      </w:pPr>
+      <w:r>
+        <w:t>Exploration of modeling approaches</w:t>
+      </w:r>
+    </w:p>
+    <w:p>
+      <w:pPr>
+        <w:pStyle w:val="ListParagraph"/>
+        <w:numPr>
+          <w:ilvl w:val="0"/>
+          <w:numId w:val="4"/>
+        </w:numPr>
+        <w:rPr>
+          <w:b/>
+          <w:bCs/>
+          <w:sz w:val="32"/>
+          <w:szCs w:val="32"/>
+        </w:rPr>
+      </w:pPr>
+      <w:r>
+        <w:t>Goals for FY24</w:t>
+      </w:r>
+    </w:p>
+    <w:p>
+      <w:pPr>
+        <w:pStyle w:val="ListParagraph"/>
+        <w:numPr>
+          <w:ilvl w:val="1"/>
+          <w:numId w:val="4"/>
+        </w:numPr>
+        <w:rPr>
+          <w:b/>
+          <w:bCs/>
+          <w:sz w:val="32"/>
+          <w:szCs w:val="32"/>
+        </w:rPr>
+      </w:pPr>
+      <w:r>
+        <w:t xml:space="preserve">Streamline ESG development and create workflows for MLRA scale mapping – guidance </w:t>
+      </w:r>
+    </w:p>
+    <w:p>
+      <w:pPr>
+        <w:pStyle w:val="ListParagraph"/>
+        <w:numPr>
+          <w:ilvl w:val="1"/>
+          <w:numId w:val="4"/>
+        </w:numPr>
+        <w:rPr>
+          <w:b/>
+          <w:bCs/>
+          <w:sz w:val="32"/>
+          <w:szCs w:val="32"/>
+        </w:rPr>
+      </w:pPr>
+      <w:r>
+        <w:t>Create repository for ES code and approaches</w:t>
+      </w:r>
+      <w:r>
+        <w:t xml:space="preserve"> – </w:t>
+      </w:r>
+      <w:r>
+        <w:rPr>
+          <w:highlight w:val="yellow"/>
+        </w:rPr>
+        <w:t>cleanup</w:t>
+      </w:r>
+      <w:r>
+        <w:rPr>
+          <w:highlight w:val="yellow"/>
+        </w:rPr>
+        <w:t xml:space="preserve"> Github repo – Suz, Shawn, Dave</w:t>
+      </w:r>
+    </w:p>
+    <w:p>
+      <w:pPr>
+        <w:pStyle w:val="ListParagraph"/>
+        <w:numPr>
+          <w:ilvl w:val="1"/>
+          <w:numId w:val="4"/>
+        </w:numPr>
+        <w:rPr>
+          <w:b/>
+          <w:bCs/>
+          <w:sz w:val="32"/>
+          <w:szCs w:val="32"/>
+        </w:rPr>
+      </w:pPr>
+      <w:r>
+        <w:t>Support ES research, ES-DSM training</w:t>
+      </w:r>
+    </w:p>
+    <w:p>
+      <w:pPr>
+        <w:pStyle w:val="ListParagraph"/>
+        <w:numPr>
+          <w:ilvl w:val="1"/>
+          <w:numId w:val="4"/>
+        </w:numPr>
+        <w:rPr>
+          <w:b/>
+          <w:bCs/>
+          <w:sz w:val="32"/>
+          <w:szCs w:val="32"/>
+        </w:rPr>
+      </w:pPr>
+      <w:r>
+        <w:t>Refine and produce “associated raster ecology products”</w:t>
+      </w:r>
+    </w:p>
+    <w:p>
+      <w:pPr>
+        <w:pStyle w:val="ListParagraph"/>
+        <w:numPr>
+          <w:ilvl w:val="2"/>
+          <w:numId w:val="4"/>
+        </w:numPr>
+        <w:rPr>
+          <w:b/>
+          <w:bCs/>
+          <w:sz w:val="32"/>
+          <w:szCs w:val="32"/>
+        </w:rPr>
+      </w:pPr>
+      <w:r>
+        <w:t>Eco state mapping (veg species, community phase, STMs)</w:t>
+      </w:r>
+    </w:p>
+    <w:p>
+      <w:pPr>
+        <w:pStyle w:val="ListParagraph"/>
+        <w:numPr>
+          <w:ilvl w:val="2"/>
+          <w:numId w:val="4"/>
+        </w:numPr>
+        <w:rPr>
+          <w:b/>
+          <w:bCs/>
+          <w:sz w:val="32"/>
+          <w:szCs w:val="32"/>
+        </w:rPr>
+      </w:pPr>
+      <w:r>
+        <w:t>Support for field data validation (site, community phase, vegetation)</w:t>
+      </w:r>
+    </w:p>
+    <w:p>
+      <w:pPr>
+        <w:pStyle w:val="ListParagraph"/>
+        <w:numPr>
+          <w:ilvl w:val="2"/>
+          <w:numId w:val="4"/>
+        </w:numPr>
+        <w:rPr>
+          <w:b/>
+          <w:bCs/>
+          <w:sz w:val="32"/>
+          <w:szCs w:val="32"/>
+        </w:rPr>
+      </w:pPr>
+      <w:r>
+        <w:lastRenderedPageBreak/>
+        <w:t>Outreach to MLRA offices starting new projects</w:t>
+      </w:r>
+    </w:p>
+    <w:p>
+      <w:pPr>
+        <w:pStyle w:val="ListParagraph"/>
+        <w:numPr>
+          <w:ilvl w:val="2"/>
+          <w:numId w:val="4"/>
+        </w:numPr>
+        <w:rPr>
+          <w:b/>
+          <w:bCs/>
+          <w:sz w:val="32"/>
+          <w:szCs w:val="32"/>
+        </w:rPr>
+      </w:pPr>
+      <w:r>
+        <w:t>Use of MLRA eco site keys</w:t>
+      </w:r>
+    </w:p>
+    <w:p>
+      <w:pPr>
+        <w:pStyle w:val="ListParagraph"/>
+        <w:numPr>
+          <w:ilvl w:val="0"/>
+          <w:numId w:val="4"/>
+        </w:numPr>
+        <w:rPr>
+          <w:b/>
+          <w:bCs/>
+          <w:sz w:val="32"/>
+          <w:szCs w:val="32"/>
+        </w:rPr>
+      </w:pPr>
+      <w:r>
+        <w:t>Part 648</w:t>
+      </w:r>
+    </w:p>
+    <w:p>
+      <w:pPr>
+        <w:pStyle w:val="ListParagraph"/>
+        <w:numPr>
+          <w:ilvl w:val="1"/>
+          <w:numId w:val="4"/>
+        </w:numPr>
+        <w:rPr>
+          <w:b/>
+          <w:bCs/>
+          <w:sz w:val="32"/>
+          <w:szCs w:val="32"/>
+        </w:rPr>
+      </w:pPr>
+      <w:r>
+        <w:t>New section: 648.2 Raster Ecological Survey (RES)</w:t>
+      </w:r>
+    </w:p>
+    <w:p>
+      <w:pPr>
+        <w:pStyle w:val="ListParagraph"/>
+        <w:numPr>
+          <w:ilvl w:val="1"/>
+          <w:numId w:val="4"/>
+        </w:numPr>
+        <w:rPr>
+          <w:b/>
+          <w:bCs/>
+          <w:sz w:val="32"/>
+          <w:szCs w:val="32"/>
+        </w:rPr>
+      </w:pPr>
+      <w:r>
+        <w:t xml:space="preserve">Defines raster ecology survey projects, procedures, data development, responsibilities </w:t>
+      </w:r>
+    </w:p>
+    <w:p>
+      <w:pPr>
+        <w:pStyle w:val="ListParagraph"/>
+        <w:numPr>
+          <w:ilvl w:val="1"/>
+          <w:numId w:val="4"/>
+        </w:numPr>
+        <w:rPr>
+          <w:b/>
+          <w:bCs/>
+          <w:sz w:val="32"/>
+          <w:szCs w:val="32"/>
+        </w:rPr>
+      </w:pPr>
+      <w:r>
+        <w:t>Types of raster products</w:t>
+      </w:r>
+    </w:p>
+    <w:p>
+      <w:pPr>
+        <w:pStyle w:val="ListParagraph"/>
+        <w:numPr>
+          <w:ilvl w:val="2"/>
+          <w:numId w:val="4"/>
+        </w:numPr>
+        <w:rPr>
+          <w:b/>
+          <w:bCs/>
+          <w:sz w:val="32"/>
+          <w:szCs w:val="32"/>
+        </w:rPr>
+      </w:pPr>
+      <w:r>
+        <w:t>Prediction of ecological state (reference, current)</w:t>
+      </w:r>
+    </w:p>
+    <w:p>
+      <w:pPr>
+        <w:pStyle w:val="ListParagraph"/>
+        <w:numPr>
+          <w:ilvl w:val="2"/>
+          <w:numId w:val="4"/>
+        </w:numPr>
+        <w:rPr>
+          <w:b/>
+          <w:bCs/>
+          <w:sz w:val="32"/>
+          <w:szCs w:val="32"/>
+        </w:rPr>
+      </w:pPr>
+      <w:r>
+        <w:t>Prediction of indicator species</w:t>
+      </w:r>
+    </w:p>
+    <w:p>
+      <w:pPr>
+        <w:pStyle w:val="ListParagraph"/>
+        <w:numPr>
+          <w:ilvl w:val="2"/>
+          <w:numId w:val="4"/>
+        </w:numPr>
+        <w:rPr>
+          <w:b/>
+          <w:bCs/>
+          <w:sz w:val="32"/>
+          <w:szCs w:val="32"/>
+        </w:rPr>
+      </w:pPr>
+      <w:r>
+        <w:t xml:space="preserve">Other products that relate soil variability to phenology, </w:t>
+      </w:r>
+      <w:r>
+        <w:t>disturbance,</w:t>
+      </w:r>
+      <w:r>
+        <w:t xml:space="preserve"> or restoration</w:t>
+      </w:r>
+    </w:p>
+    <w:p>
+      <w:pPr>
+        <w:pStyle w:val="ListParagraph"/>
+        <w:numPr>
+          <w:ilvl w:val="2"/>
+          <w:numId w:val="4"/>
+        </w:numPr>
+        <w:rPr>
+          <w:b/>
+          <w:bCs/>
+          <w:sz w:val="32"/>
+          <w:szCs w:val="32"/>
+        </w:rPr>
+      </w:pPr>
+      <w:r>
+        <w:t>Soil geomorphic units or similar</w:t>
+      </w:r>
+      <w:r>
+        <w:t>?</w:t>
+      </w:r>
+    </w:p>
+    <w:p>
+      <w:pPr>
+        <w:pStyle w:val="ListParagraph"/>
+        <w:numPr>
+          <w:ilvl w:val="0"/>
+          <w:numId w:val="4"/>
+        </w:numPr>
+        <w:rPr>
+          <w:b/>
+          <w:bCs/>
+          <w:sz w:val="32"/>
+          <w:szCs w:val="32"/>
+        </w:rPr>
+      </w:pPr>
+      <w:r>
+        <w:t xml:space="preserve">Paper discussion </w:t>
+      </w:r>
+      <w:r>
+        <w:t>– will try to have at least one paper monthly</w:t>
+      </w:r>
+    </w:p>
+    <w:p>
+      <w:pPr>
+        <w:pStyle w:val="ListParagraph"/>
+        <w:numPr>
+          <w:ilvl w:val="0"/>
+          <w:numId w:val="4"/>
+        </w:numPr>
+        <w:rPr>
+          <w:b/>
+          <w:bCs/>
+          <w:sz w:val="32"/>
+          <w:szCs w:val="32"/>
+        </w:rPr>
+      </w:pPr>
+      <w:r>
+        <w:t>Other ideas</w:t>
+      </w:r>
+    </w:p>
+    <w:p>
+      <w:pPr>
+        <w:pStyle w:val="ListParagraph"/>
+        <w:numPr>
+          <w:ilvl w:val="1"/>
+          <w:numId w:val="4"/>
+        </w:numPr>
+        <w:rPr>
+          <w:b/>
+          <w:bCs/>
+          <w:sz w:val="32"/>
+          <w:szCs w:val="32"/>
+        </w:rPr>
+      </w:pPr>
+      <w:r>
+        <w:t>Resistance and resilience groups concepts/framework</w:t>
+      </w:r>
+    </w:p>
+    <w:p>
+      <w:pPr>
+        <w:rPr>
+          <w:b/>
+          <w:bCs/>
+          <w:sz w:val="32"/>
+          <w:szCs w:val="32"/>
+        </w:rPr>
+      </w:pPr>
+      <w:r>
+        <w:rPr>
+          <w:b/>
+          <w:bCs/>
+          <w:sz w:val="32"/>
+          <w:szCs w:val="32"/>
+        </w:rPr>
+        <w:t>7/26/23</w:t>
+      </w:r>
+    </w:p>
+    <w:p>
+      <w:r>
+        <w:t>Participants:</w:t>
+      </w:r>
+    </w:p>
+    <w:p>
+      <w:pPr>
+        <w:pStyle w:val="ListParagraph"/>
+        <w:numPr>
+          <w:ilvl w:val="0"/>
+          <w:numId w:val="11"/>
+        </w:numPr>
+      </w:pPr>
+      <w:r>
+        <w:t xml:space="preserve">Jamin Johanson –  </w:t>
+      </w:r>
+    </w:p>
+    <w:p>
+      <w:pPr>
+        <w:pStyle w:val="ListParagraph"/>
+        <w:numPr>
+          <w:ilvl w:val="0"/>
+          <w:numId w:val="11"/>
+        </w:numPr>
+      </w:pPr>
+      <w:r>
+        <w:t>Suzann Kienast-Brown</w:t>
+      </w:r>
+    </w:p>
+    <w:p>
+      <w:pPr>
+        <w:pStyle w:val="ListParagraph"/>
+        <w:numPr>
+          <w:ilvl w:val="0"/>
+          <w:numId w:val="11"/>
+        </w:numPr>
+      </w:pPr>
+      <w:r>
+        <w:t xml:space="preserve">Jon Maynard – </w:t>
+      </w:r>
+    </w:p>
+    <w:p>
+      <w:pPr>
+        <w:pStyle w:val="ListParagraph"/>
+        <w:numPr>
+          <w:ilvl w:val="0"/>
+          <w:numId w:val="11"/>
+        </w:numPr>
+      </w:pPr>
+      <w:r>
+        <w:t>Suzanne Mayne</w:t>
+      </w:r>
+    </w:p>
+    <w:p>
+      <w:pPr>
+        <w:pStyle w:val="ListParagraph"/>
+        <w:numPr>
+          <w:ilvl w:val="0"/>
+          <w:numId w:val="11"/>
+        </w:numPr>
+      </w:pPr>
+      <w:r>
+        <w:t xml:space="preserve">Travis Nauman – absent </w:t>
+      </w:r>
+    </w:p>
+    <w:p>
+      <w:pPr>
+        <w:pStyle w:val="ListParagraph"/>
+        <w:numPr>
+          <w:ilvl w:val="0"/>
+          <w:numId w:val="11"/>
+        </w:numPr>
+      </w:pPr>
+      <w:r>
+        <w:t xml:space="preserve">Jess Philippe – </w:t>
+      </w:r>
+    </w:p>
+    <w:p>
+      <w:pPr>
+        <w:pStyle w:val="ListParagraph"/>
+        <w:numPr>
+          <w:ilvl w:val="0"/>
+          <w:numId w:val="11"/>
+        </w:numPr>
+      </w:pPr>
+      <w:r>
+        <w:t xml:space="preserve">Greg Schmidt – </w:t>
+      </w:r>
+    </w:p>
+    <w:p>
+      <w:pPr>
+        <w:pStyle w:val="ListParagraph"/>
+        <w:numPr>
+          <w:ilvl w:val="0"/>
+          <w:numId w:val="11"/>
+        </w:numPr>
+      </w:pPr>
+      <w:r>
+        <w:t xml:space="preserve">Nathan Roe – absent </w:t>
+      </w:r>
+    </w:p>
+    <w:p>
+      <w:pPr>
+        <w:pStyle w:val="ListParagraph"/>
+        <w:numPr>
+          <w:ilvl w:val="0"/>
+          <w:numId w:val="11"/>
+        </w:numPr>
+      </w:pPr>
+      <w:r>
+        <w:t xml:space="preserve">Shawn Salley – </w:t>
+      </w:r>
+    </w:p>
+    <w:p>
+      <w:pPr>
+        <w:pStyle w:val="ListParagraph"/>
+        <w:numPr>
+          <w:ilvl w:val="0"/>
+          <w:numId w:val="11"/>
+        </w:numPr>
+      </w:pPr>
+      <w:r>
+        <w:t xml:space="preserve">Stephanie Shoemaker – </w:t>
+      </w:r>
+    </w:p>
+    <w:p>
+      <w:pPr>
+        <w:pStyle w:val="ListParagraph"/>
+        <w:numPr>
+          <w:ilvl w:val="0"/>
+          <w:numId w:val="11"/>
+        </w:numPr>
+      </w:pPr>
+      <w:r>
+        <w:t xml:space="preserve">Jim Thompson – </w:t>
+      </w:r>
+      <w:r>
+        <w:t xml:space="preserve">absent </w:t>
+      </w:r>
+    </w:p>
+    <w:p>
+      <w:pPr>
+        <w:pStyle w:val="ListParagraph"/>
+        <w:numPr>
+          <w:ilvl w:val="0"/>
+          <w:numId w:val="11"/>
+        </w:numPr>
+      </w:pPr>
+      <w:r>
+        <w:t xml:space="preserve">Dave White – </w:t>
+      </w:r>
+      <w:r>
+        <w:t>absent</w:t>
+      </w:r>
+    </w:p>
+    <w:p>
+      <w:pPr>
+        <w:pStyle w:val="ListParagraph"/>
+      </w:pPr>
+    </w:p>
+    <w:p>
+      <w:pPr>
+        <w:pStyle w:val="ListParagraph"/>
+        <w:numPr>
+          <w:ilvl w:val="0"/>
+          <w:numId w:val="4"/>
+        </w:numPr>
+        <w:rPr>
+          <w:b/>
+          <w:bCs/>
+          <w:sz w:val="32"/>
+          <w:szCs w:val="32"/>
+        </w:rPr>
+      </w:pPr>
+      <w:r>
+        <w:t xml:space="preserve">Update </w:t>
+      </w:r>
+      <w:r>
+        <w:t>from</w:t>
+      </w:r>
+      <w:r>
+        <w:t xml:space="preserve"> standards sub-committee</w:t>
+      </w:r>
+    </w:p>
+    <w:p>
+      <w:pPr>
+        <w:pStyle w:val="ListParagraph"/>
+        <w:numPr>
+          <w:ilvl w:val="1"/>
+          <w:numId w:val="4"/>
+        </w:numPr>
+        <w:rPr>
+          <w:b/>
+          <w:bCs/>
+          <w:sz w:val="32"/>
+          <w:szCs w:val="32"/>
+        </w:rPr>
+      </w:pPr>
+      <w:r>
+        <w:t>Built on existing Part 648</w:t>
+      </w:r>
+    </w:p>
+    <w:p>
+      <w:pPr>
+        <w:pStyle w:val="ListParagraph"/>
+        <w:numPr>
+          <w:ilvl w:val="2"/>
+          <w:numId w:val="4"/>
+        </w:numPr>
+        <w:rPr>
+          <w:b/>
+          <w:bCs/>
+          <w:sz w:val="32"/>
+          <w:szCs w:val="32"/>
+        </w:rPr>
+      </w:pPr>
+      <w:r>
+        <w:t>648.2 Raster Ecological Survey</w:t>
+      </w:r>
+    </w:p>
+    <w:p>
+      <w:pPr>
+        <w:pStyle w:val="ListParagraph"/>
+        <w:numPr>
+          <w:ilvl w:val="3"/>
+          <w:numId w:val="4"/>
+        </w:numPr>
+        <w:rPr>
+          <w:b/>
+          <w:bCs/>
+          <w:sz w:val="32"/>
+          <w:szCs w:val="32"/>
+        </w:rPr>
+      </w:pPr>
+      <w:r>
+        <w:t xml:space="preserve">MLRA update and eco site group </w:t>
+      </w:r>
+    </w:p>
+    <w:p>
+      <w:pPr>
+        <w:pStyle w:val="ListParagraph"/>
+        <w:numPr>
+          <w:ilvl w:val="3"/>
+          <w:numId w:val="4"/>
+        </w:numPr>
+        <w:rPr>
+          <w:b/>
+          <w:bCs/>
+          <w:sz w:val="32"/>
+          <w:szCs w:val="32"/>
+        </w:rPr>
+      </w:pPr>
+      <w:r>
+        <w:t>Initial project mapping</w:t>
+      </w:r>
+    </w:p>
+    <w:p>
+      <w:pPr>
+        <w:pStyle w:val="ListParagraph"/>
+        <w:numPr>
+          <w:ilvl w:val="3"/>
+          <w:numId w:val="4"/>
+        </w:numPr>
+        <w:rPr>
+          <w:b/>
+          <w:bCs/>
+          <w:sz w:val="32"/>
+          <w:szCs w:val="32"/>
+        </w:rPr>
+      </w:pPr>
+      <w:r>
+        <w:t>Associated raster ecology products (species distribution, state mapping)</w:t>
+      </w:r>
+    </w:p>
+    <w:p>
+      <w:pPr>
+        <w:pStyle w:val="ListParagraph"/>
+        <w:numPr>
+          <w:ilvl w:val="0"/>
+          <w:numId w:val="4"/>
+        </w:numPr>
+        <w:rPr>
+          <w:b/>
+          <w:bCs/>
+          <w:sz w:val="32"/>
+          <w:szCs w:val="32"/>
+        </w:rPr>
+      </w:pPr>
+      <w:r>
+        <w:t xml:space="preserve">Modeling dataset and clustering algorithm discussion for IBM work – Shawn </w:t>
+      </w:r>
+    </w:p>
+    <w:p>
+      <w:pPr>
+        <w:pStyle w:val="ListParagraph"/>
+        <w:numPr>
+          <w:ilvl w:val="1"/>
+          <w:numId w:val="4"/>
+        </w:numPr>
+        <w:rPr>
+          <w:b/>
+          <w:bCs/>
+          <w:sz w:val="32"/>
+          <w:szCs w:val="32"/>
+        </w:rPr>
+      </w:pPr>
+      <w:r>
+        <w:t xml:space="preserve">Jon, Nathan, and Shawn are going to work on refining approach </w:t>
+      </w:r>
+    </w:p>
+    <w:p>
+      <w:pPr>
+        <w:pStyle w:val="ListParagraph"/>
+        <w:numPr>
+          <w:ilvl w:val="2"/>
+          <w:numId w:val="4"/>
+        </w:numPr>
+        <w:rPr>
+          <w:b/>
+          <w:bCs/>
+          <w:sz w:val="32"/>
+          <w:szCs w:val="32"/>
+        </w:rPr>
+      </w:pPr>
+      <w:r>
+        <w:t>Test regions (MLRA, Ecoregions)</w:t>
+      </w:r>
+    </w:p>
+    <w:p>
+      <w:pPr>
+        <w:pStyle w:val="ListParagraph"/>
+        <w:numPr>
+          <w:ilvl w:val="2"/>
+          <w:numId w:val="4"/>
+        </w:numPr>
+        <w:rPr>
+          <w:b/>
+          <w:bCs/>
+          <w:sz w:val="32"/>
+          <w:szCs w:val="32"/>
+        </w:rPr>
+      </w:pPr>
+      <w:r>
+        <w:t>Update point data set possibly using the SOLUS approach</w:t>
+      </w:r>
+      <w:r>
+        <w:t xml:space="preserve"> – Shawn will connect with Travis</w:t>
+      </w:r>
+    </w:p>
+    <w:p>
+      <w:pPr>
+        <w:pStyle w:val="ListParagraph"/>
+        <w:numPr>
+          <w:ilvl w:val="1"/>
+          <w:numId w:val="4"/>
+        </w:numPr>
+        <w:rPr>
+          <w:b/>
+          <w:bCs/>
+          <w:sz w:val="32"/>
+          <w:szCs w:val="32"/>
+        </w:rPr>
+      </w:pPr>
+      <w:r>
+        <w:t>Ecosite workshops led by OSU to define ecosite groupings for MLRAs</w:t>
+      </w:r>
+      <w:r>
+        <w:t xml:space="preserve"> will be starting FY24 </w:t>
+      </w:r>
+    </w:p>
+    <w:p>
+      <w:pPr>
+        <w:pStyle w:val="ListParagraph"/>
+        <w:rPr>
+          <w:b/>
+          <w:bCs/>
+          <w:sz w:val="32"/>
+          <w:szCs w:val="32"/>
+        </w:rPr>
+      </w:pPr>
+    </w:p>
+    <w:p>
+      <w:pPr>
+        <w:rPr>
+          <w:b/>
+          <w:bCs/>
+          <w:sz w:val="32"/>
+          <w:szCs w:val="32"/>
+        </w:rPr>
+      </w:pPr>
+      <w:r>
+        <w:rPr>
+          <w:b/>
+          <w:bCs/>
+          <w:sz w:val="32"/>
+          <w:szCs w:val="32"/>
+        </w:rPr>
+        <w:t>4</w:t>
+      </w:r>
+      <w:r>
+        <w:rPr>
+          <w:b/>
+          <w:bCs/>
+          <w:sz w:val="32"/>
+          <w:szCs w:val="32"/>
+        </w:rPr>
+        <w:t>/</w:t>
+      </w:r>
+      <w:r>
+        <w:rPr>
+          <w:b/>
+          <w:bCs/>
+          <w:sz w:val="32"/>
+          <w:szCs w:val="32"/>
+        </w:rPr>
+        <w:t>18</w:t>
+      </w:r>
+      <w:r>
+        <w:rPr>
+          <w:b/>
+          <w:bCs/>
+          <w:sz w:val="32"/>
+          <w:szCs w:val="32"/>
+        </w:rPr>
+        <w:t>/2</w:t>
+      </w:r>
+      <w:r>
+        <w:rPr>
+          <w:b/>
+          <w:bCs/>
+          <w:sz w:val="32"/>
+          <w:szCs w:val="32"/>
+        </w:rPr>
         <w:t>3</w:t>
       </w:r>
-      <w:r>
-        <w:rPr>
-          <w:b/>
-          <w:bCs/>
-          <w:sz w:val="32"/>
-          <w:szCs w:val="32"/>
-        </w:rPr>
-        <w:t>/</w:t>
-      </w:r>
-      <w:r>
-        <w:rPr>
-          <w:b/>
-          <w:bCs/>
-          <w:sz w:val="32"/>
-          <w:szCs w:val="32"/>
-        </w:rPr>
-        <w:t>20</w:t>
-      </w:r>
-      <w:r>
-        <w:rPr>
-          <w:b/>
-          <w:bCs/>
-          <w:sz w:val="32"/>
-          <w:szCs w:val="32"/>
-        </w:rPr>
-        <w:t>/2</w:t>
-      </w:r>
-      <w:r>
-        <w:rPr>
-          <w:b/>
-          <w:bCs/>
-          <w:sz w:val="32"/>
-          <w:szCs w:val="32"/>
-        </w:rPr>
-        <w:t>4</w:t>
-      </w:r>
     </w:p>
     <w:p>
       <w:r>
@@ -86,19 +3001,19 @@
         <w:pStyle w:val="ListParagraph"/>
         <w:numPr>
           <w:ilvl w:val="0"/>
-          <w:numId w:val="2"/>
-        </w:numPr>
-      </w:pPr>
-      <w:r>
-        <w:t>Jamin Johanson – absent</w:t>
-      </w:r>
-    </w:p>
-    <w:p>
-      <w:pPr>
-        <w:pStyle w:val="ListParagraph"/>
-        <w:numPr>
-          <w:ilvl w:val="0"/>
-          <w:numId w:val="2"/>
+          <w:numId w:val="10"/>
+        </w:numPr>
+      </w:pPr>
+      <w:r>
+        <w:t xml:space="preserve">Jamin Johanson – absent </w:t>
+      </w:r>
+    </w:p>
+    <w:p>
+      <w:pPr>
+        <w:pStyle w:val="ListParagraph"/>
+        <w:numPr>
+          <w:ilvl w:val="0"/>
+          <w:numId w:val="10"/>
         </w:numPr>
       </w:pPr>
       <w:r>
@@ -110,7 +3025,7 @@
         <w:pStyle w:val="ListParagraph"/>
         <w:numPr>
           <w:ilvl w:val="0"/>
-          <w:numId w:val="2"/>
+          <w:numId w:val="10"/>
         </w:numPr>
       </w:pPr>
       <w:r>
@@ -122,115 +3037,127 @@
         <w:pStyle w:val="ListParagraph"/>
         <w:numPr>
           <w:ilvl w:val="0"/>
-          <w:numId w:val="2"/>
-        </w:numPr>
-      </w:pPr>
-      <w:r>
-        <w:t xml:space="preserve">Suzanne Mayne – </w:t>
-      </w:r>
-      <w:r>
-        <w:t>absent</w:t>
-      </w:r>
-    </w:p>
-    <w:p>
-      <w:pPr>
-        <w:pStyle w:val="ListParagraph"/>
-        <w:numPr>
-          <w:ilvl w:val="0"/>
-          <w:numId w:val="2"/>
-        </w:numPr>
-      </w:pPr>
-      <w:r>
-        <w:t xml:space="preserve">Travis Nauman –  </w:t>
-      </w:r>
-    </w:p>
-    <w:p>
-      <w:pPr>
-        <w:pStyle w:val="ListParagraph"/>
-        <w:numPr>
-          <w:ilvl w:val="0"/>
-          <w:numId w:val="2"/>
-        </w:numPr>
-      </w:pPr>
-      <w:r>
-        <w:t xml:space="preserve">Jess Philippe – </w:t>
-      </w:r>
-      <w:r>
-        <w:t>absent</w:t>
-      </w:r>
-    </w:p>
-    <w:p>
-      <w:pPr>
-        <w:pStyle w:val="ListParagraph"/>
-        <w:numPr>
-          <w:ilvl w:val="0"/>
-          <w:numId w:val="2"/>
-        </w:numPr>
-      </w:pPr>
-      <w:r>
-        <w:t xml:space="preserve">Greg Schmidt – </w:t>
-      </w:r>
-    </w:p>
-    <w:p>
-      <w:pPr>
-        <w:pStyle w:val="ListParagraph"/>
-        <w:numPr>
-          <w:ilvl w:val="0"/>
-          <w:numId w:val="2"/>
-        </w:numPr>
-      </w:pPr>
-      <w:r>
-        <w:t xml:space="preserve">Nathan Roe – </w:t>
-      </w:r>
-    </w:p>
-    <w:p>
-      <w:pPr>
-        <w:pStyle w:val="ListParagraph"/>
-        <w:numPr>
-          <w:ilvl w:val="0"/>
-          <w:numId w:val="2"/>
+          <w:numId w:val="10"/>
+        </w:numPr>
+      </w:pPr>
+      <w:r>
+        <w:t>Suzanne Mayne</w:t>
+      </w:r>
+    </w:p>
+    <w:p>
+      <w:pPr>
+        <w:pStyle w:val="ListParagraph"/>
+        <w:numPr>
+          <w:ilvl w:val="0"/>
+          <w:numId w:val="10"/>
+        </w:numPr>
+      </w:pPr>
+      <w:r>
+        <w:t xml:space="preserve">Travis Nauman – absent </w:t>
+      </w:r>
+    </w:p>
+    <w:p>
+      <w:pPr>
+        <w:pStyle w:val="ListParagraph"/>
+        <w:numPr>
+          <w:ilvl w:val="0"/>
+          <w:numId w:val="10"/>
+        </w:numPr>
+      </w:pPr>
+      <w:r>
+        <w:t>Jess Philippe</w:t>
+      </w:r>
+      <w:r>
+        <w:t xml:space="preserve"> – absent </w:t>
+      </w:r>
+    </w:p>
+    <w:p>
+      <w:pPr>
+        <w:pStyle w:val="ListParagraph"/>
+        <w:numPr>
+          <w:ilvl w:val="0"/>
+          <w:numId w:val="10"/>
+        </w:numPr>
+      </w:pPr>
+      <w:r>
+        <w:t>Greg Schmidt</w:t>
+      </w:r>
+      <w:r>
+        <w:t xml:space="preserve"> – absent </w:t>
+      </w:r>
+    </w:p>
+    <w:p>
+      <w:pPr>
+        <w:pStyle w:val="ListParagraph"/>
+        <w:numPr>
+          <w:ilvl w:val="0"/>
+          <w:numId w:val="10"/>
+        </w:numPr>
+      </w:pPr>
+      <w:r>
+        <w:t>Nathan Roe</w:t>
+      </w:r>
+      <w:r>
+        <w:t xml:space="preserve"> – absent </w:t>
+      </w:r>
+    </w:p>
+    <w:p>
+      <w:pPr>
+        <w:pStyle w:val="ListParagraph"/>
+        <w:numPr>
+          <w:ilvl w:val="0"/>
+          <w:numId w:val="10"/>
         </w:numPr>
       </w:pPr>
       <w:r>
         <w:t xml:space="preserve">Shawn Salley – </w:t>
       </w:r>
-      <w:r>
-        <w:t>absent</w:t>
-      </w:r>
-    </w:p>
-    <w:p>
-      <w:pPr>
-        <w:pStyle w:val="ListParagraph"/>
-        <w:numPr>
-          <w:ilvl w:val="0"/>
-          <w:numId w:val="2"/>
-        </w:numPr>
-      </w:pPr>
-      <w:r>
-        <w:t xml:space="preserve">Stephanie Shoemaker – </w:t>
-      </w:r>
-    </w:p>
-    <w:p>
-      <w:pPr>
-        <w:pStyle w:val="ListParagraph"/>
-        <w:numPr>
-          <w:ilvl w:val="0"/>
-          <w:numId w:val="2"/>
+    </w:p>
+    <w:p>
+      <w:pPr>
+        <w:pStyle w:val="ListParagraph"/>
+        <w:numPr>
+          <w:ilvl w:val="0"/>
+          <w:numId w:val="10"/>
+        </w:numPr>
+      </w:pPr>
+      <w:r>
+        <w:t>Stephanie Shoemaker</w:t>
+      </w:r>
+      <w:r>
+        <w:t xml:space="preserve"> – absent </w:t>
+      </w:r>
+    </w:p>
+    <w:p>
+      <w:pPr>
+        <w:pStyle w:val="ListParagraph"/>
+        <w:numPr>
+          <w:ilvl w:val="0"/>
+          <w:numId w:val="10"/>
         </w:numPr>
       </w:pPr>
       <w:r>
         <w:t xml:space="preserve">Jim Thompson – </w:t>
       </w:r>
-      <w:r>
-        <w:t>absent</w:t>
-      </w:r>
-    </w:p>
-    <w:p>
-      <w:pPr>
-        <w:pStyle w:val="ListParagraph"/>
-        <w:numPr>
-          <w:ilvl w:val="0"/>
-          <w:numId w:val="2"/>
+    </w:p>
+    <w:p>
+      <w:pPr>
+        <w:pStyle w:val="ListParagraph"/>
+        <w:numPr>
+          <w:ilvl w:val="0"/>
+          <w:numId w:val="10"/>
+        </w:numPr>
+      </w:pPr>
+      <w:r>
+        <w:t xml:space="preserve">Zach Van Abbema – </w:t>
+      </w:r>
+    </w:p>
+    <w:p>
+      <w:pPr>
+        <w:pStyle w:val="ListParagraph"/>
+        <w:numPr>
+          <w:ilvl w:val="0"/>
+          <w:numId w:val="10"/>
         </w:numPr>
       </w:pPr>
       <w:r>
@@ -240,3059 +3167,346 @@
     <w:p>
       <w:pPr>
         <w:pStyle w:val="ListParagraph"/>
-        <w:numPr>
-          <w:ilvl w:val="0"/>
-          <w:numId w:val="2"/>
-        </w:numPr>
-      </w:pPr>
-      <w:r>
-        <w:t xml:space="preserve">Francine Lheritier – </w:t>
-      </w:r>
-      <w:r>
-        <w:t>absent</w:t>
-      </w:r>
-    </w:p>
-    <w:p>
-      <w:pPr>
-        <w:pStyle w:val="ListParagraph"/>
-      </w:pPr>
-    </w:p>
-    <w:p>
-      <w:pPr>
-        <w:pStyle w:val="ListParagraph"/>
-        <w:numPr>
-          <w:ilvl w:val="0"/>
-          <w:numId w:val="4"/>
-        </w:numPr>
-        <w:rPr>
-          <w:b/>
-          <w:bCs/>
-          <w:sz w:val="32"/>
-          <w:szCs w:val="32"/>
-        </w:rPr>
-      </w:pPr>
-      <w:r>
-        <w:t xml:space="preserve">Greg presenting detail project and getting feedback on big picture questions he can answer with his </w:t>
-      </w:r>
-      <w:proofErr w:type="gramStart"/>
-      <w:r>
-        <w:t>dataset</w:t>
-      </w:r>
-      <w:proofErr w:type="gramEnd"/>
-    </w:p>
-    <w:p>
-      <w:pPr>
-        <w:pStyle w:val="ListParagraph"/>
-        <w:numPr>
-          <w:ilvl w:val="0"/>
-          <w:numId w:val="4"/>
-        </w:numPr>
-        <w:rPr>
-          <w:b/>
-          <w:bCs/>
-          <w:sz w:val="32"/>
-          <w:szCs w:val="32"/>
-        </w:rPr>
-      </w:pPr>
-      <w:r>
-        <w:t>Link</w:t>
-      </w:r>
-      <w:r>
-        <w:t>ing</w:t>
-      </w:r>
-      <w:r>
-        <w:t xml:space="preserve"> to PES keys </w:t>
-      </w:r>
-      <w:r>
-        <w:t xml:space="preserve">is a </w:t>
-      </w:r>
-      <w:proofErr w:type="gramStart"/>
-      <w:r>
-        <w:t>possibility</w:t>
-      </w:r>
-      <w:proofErr w:type="gramEnd"/>
-    </w:p>
-    <w:p>
-      <w:pPr>
-        <w:pStyle w:val="ListParagraph"/>
-        <w:numPr>
-          <w:ilvl w:val="0"/>
-          <w:numId w:val="4"/>
-        </w:numPr>
-        <w:rPr>
-          <w:b/>
-          <w:bCs/>
-          <w:sz w:val="32"/>
-          <w:szCs w:val="32"/>
-        </w:rPr>
-      </w:pPr>
-      <w:r>
-        <w:t>Within northern hardwood stand – what sites are more favorable to hemlock than others?</w:t>
-      </w:r>
-    </w:p>
-    <w:p>
-      <w:pPr>
-        <w:pStyle w:val="ListParagraph"/>
-        <w:numPr>
-          <w:ilvl w:val="0"/>
-          <w:numId w:val="4"/>
-        </w:numPr>
-        <w:rPr>
-          <w:b/>
-          <w:bCs/>
-          <w:sz w:val="32"/>
-          <w:szCs w:val="32"/>
-        </w:rPr>
-      </w:pPr>
-      <w:r>
-        <w:t xml:space="preserve">Combine niche rasters in a way to determine community </w:t>
-      </w:r>
-      <w:proofErr w:type="gramStart"/>
-      <w:r>
-        <w:t>composition</w:t>
-      </w:r>
-      <w:proofErr w:type="gramEnd"/>
-    </w:p>
-    <w:p>
-      <w:pPr>
-        <w:pStyle w:val="ListParagraph"/>
-        <w:numPr>
-          <w:ilvl w:val="0"/>
-          <w:numId w:val="4"/>
-        </w:numPr>
-        <w:rPr>
-          <w:b/>
-          <w:bCs/>
-          <w:sz w:val="32"/>
-          <w:szCs w:val="32"/>
-        </w:rPr>
-      </w:pPr>
-      <w:r>
-        <w:t xml:space="preserve">Nathan – treat as presence/absence and use typical statistical analysis and </w:t>
-      </w:r>
-      <w:proofErr w:type="gramStart"/>
-      <w:r>
-        <w:t>prediction</w:t>
-      </w:r>
-      <w:proofErr w:type="gramEnd"/>
-    </w:p>
-    <w:p>
-      <w:pPr>
-        <w:pStyle w:val="ListParagraph"/>
+      </w:pPr>
+    </w:p>
+    <w:p>
+      <w:pPr>
+        <w:numPr>
+          <w:ilvl w:val="0"/>
+          <w:numId w:val="4"/>
+        </w:numPr>
+        <w:spacing w:after="0" w:line="240" w:lineRule="auto"/>
+      </w:pPr>
+      <w:bookmarkStart w:id="0" w:name="_Hlk141261362"/>
+      <w:r>
+        <w:t>Review last m</w:t>
+      </w:r>
+      <w:r>
+        <w:t>eeting’s</w:t>
+      </w:r>
+      <w:r>
+        <w:t xml:space="preserve"> minutes</w:t>
+      </w:r>
+    </w:p>
+    <w:p>
+      <w:pPr>
+        <w:numPr>
+          <w:ilvl w:val="0"/>
+          <w:numId w:val="4"/>
+        </w:numPr>
+        <w:spacing w:after="0" w:line="240" w:lineRule="auto"/>
+      </w:pPr>
+      <w:r>
+        <w:t>Update on standards sub-committee</w:t>
+      </w:r>
+      <w:bookmarkEnd w:id="0"/>
+    </w:p>
+    <w:p>
+      <w:pPr>
+        <w:numPr>
+          <w:ilvl w:val="0"/>
+          <w:numId w:val="4"/>
+        </w:numPr>
+        <w:spacing w:after="0" w:line="240" w:lineRule="auto"/>
+      </w:pPr>
+      <w:r>
+        <w:t>Quarterly meeting April 27</w:t>
+      </w:r>
+      <w:r>
+        <w:rPr>
+          <w:vertAlign w:val="superscript"/>
+        </w:rPr>
+        <w:t>th</w:t>
+      </w:r>
+      <w:r>
+        <w:t xml:space="preserve"> </w:t>
+      </w:r>
+    </w:p>
+    <w:p>
+      <w:pPr>
+        <w:numPr>
+          <w:ilvl w:val="0"/>
+          <w:numId w:val="4"/>
+        </w:numPr>
+        <w:spacing w:after="0" w:line="240" w:lineRule="auto"/>
+      </w:pPr>
+      <w:r>
+        <w:t>Pedometrics 2024</w:t>
+      </w:r>
+    </w:p>
+    <w:p>
+      <w:pPr>
         <w:numPr>
           <w:ilvl w:val="1"/>
           <w:numId w:val="4"/>
         </w:numPr>
-        <w:rPr>
-          <w:b/>
-          <w:bCs/>
-          <w:sz w:val="32"/>
-          <w:szCs w:val="32"/>
-        </w:rPr>
-      </w:pPr>
-      <w:r>
-        <w:t>Can witness tree data be use for absence</w:t>
-      </w:r>
-      <w:r>
-        <w:t>?</w:t>
-      </w:r>
-    </w:p>
-    <w:p>
-      <w:pPr>
-        <w:pStyle w:val="ListParagraph"/>
+        <w:spacing w:after="0" w:line="240" w:lineRule="auto"/>
+      </w:pPr>
+      <w:r>
+        <w:t>Workshops</w:t>
+      </w:r>
+    </w:p>
+    <w:p>
+      <w:pPr>
         <w:numPr>
           <w:ilvl w:val="1"/>
           <w:numId w:val="4"/>
         </w:numPr>
-        <w:rPr>
-          <w:b/>
-          <w:bCs/>
-          <w:sz w:val="32"/>
-          <w:szCs w:val="32"/>
-        </w:rPr>
-      </w:pPr>
-      <w:r>
-        <w:t>Possibly use maximum entropy</w:t>
-      </w:r>
-    </w:p>
-    <w:p>
-      <w:pPr>
-        <w:pStyle w:val="ListParagraph"/>
+        <w:spacing w:after="0" w:line="240" w:lineRule="auto"/>
+      </w:pPr>
+      <w:r>
+        <w:t>Submissions coming soon</w:t>
+      </w:r>
+    </w:p>
+    <w:p>
+      <w:pPr>
+        <w:numPr>
+          <w:ilvl w:val="0"/>
+          <w:numId w:val="4"/>
+        </w:numPr>
+        <w:spacing w:after="0" w:line="240" w:lineRule="auto"/>
+      </w:pPr>
+      <w:r>
+        <w:t>Pedogenon paper discussion</w:t>
+      </w:r>
+    </w:p>
+    <w:p>
+      <w:pPr>
         <w:numPr>
           <w:ilvl w:val="1"/>
           <w:numId w:val="4"/>
         </w:numPr>
-        <w:rPr>
-          <w:b/>
-          <w:bCs/>
-          <w:sz w:val="32"/>
-          <w:szCs w:val="32"/>
-        </w:rPr>
-      </w:pPr>
-      <w:r>
-        <w:t xml:space="preserve">How to tie in soils data? Use as a predictor </w:t>
-      </w:r>
-      <w:proofErr w:type="gramStart"/>
-      <w:r>
-        <w:t>data</w:t>
-      </w:r>
-      <w:proofErr w:type="gramEnd"/>
-    </w:p>
-    <w:p>
-      <w:pPr>
-        <w:pStyle w:val="ListParagraph"/>
+        <w:spacing w:after="0" w:line="240" w:lineRule="auto"/>
+      </w:pPr>
+      <w:r>
+        <w:t xml:space="preserve">How to test with ideas of condition and potential </w:t>
+      </w:r>
+    </w:p>
+    <w:p>
+      <w:pPr>
+        <w:numPr>
+          <w:ilvl w:val="2"/>
+          <w:numId w:val="4"/>
+        </w:numPr>
+        <w:spacing w:after="0" w:line="240" w:lineRule="auto"/>
+      </w:pPr>
+      <w:r>
+        <w:t>pH as an indicator of condition</w:t>
+      </w:r>
+    </w:p>
+    <w:p>
+      <w:pPr>
         <w:numPr>
           <w:ilvl w:val="1"/>
           <w:numId w:val="4"/>
         </w:numPr>
-        <w:rPr>
-          <w:b/>
-          <w:bCs/>
-          <w:sz w:val="32"/>
-          <w:szCs w:val="32"/>
-        </w:rPr>
-      </w:pPr>
-      <w:r>
-        <w:t xml:space="preserve">Maybe use distance to trees and remotely sensed variables for stand </w:t>
-      </w:r>
-      <w:proofErr w:type="gramStart"/>
-      <w:r>
-        <w:t>density</w:t>
-      </w:r>
-      <w:proofErr w:type="gramEnd"/>
-    </w:p>
-    <w:p>
-      <w:pPr>
-        <w:pStyle w:val="ListParagraph"/>
+        <w:spacing w:after="0" w:line="240" w:lineRule="auto"/>
+      </w:pPr>
+      <w:r>
+        <w:t>G</w:t>
+      </w:r>
+      <w:r>
+        <w:t xml:space="preserve">enoform </w:t>
+      </w:r>
+    </w:p>
+    <w:p>
+      <w:pPr>
+        <w:numPr>
+          <w:ilvl w:val="2"/>
+          <w:numId w:val="4"/>
+        </w:numPr>
+        <w:spacing w:after="0" w:line="240" w:lineRule="auto"/>
+      </w:pPr>
+      <w:r>
+        <w:t>ES</w:t>
+      </w:r>
+      <w:r>
+        <w:t xml:space="preserve"> concept</w:t>
+      </w:r>
+    </w:p>
+    <w:p>
+      <w:pPr>
+        <w:numPr>
+          <w:ilvl w:val="2"/>
+          <w:numId w:val="4"/>
+        </w:numPr>
+        <w:spacing w:after="0" w:line="240" w:lineRule="auto"/>
+      </w:pPr>
+      <w:r>
+        <w:t>Soil taxon (series)</w:t>
+      </w:r>
+    </w:p>
+    <w:p>
+      <w:pPr>
         <w:numPr>
           <w:ilvl w:val="1"/>
           <w:numId w:val="4"/>
         </w:numPr>
-        <w:rPr>
-          <w:b/>
-          <w:bCs/>
-          <w:sz w:val="32"/>
-          <w:szCs w:val="32"/>
-        </w:rPr>
-      </w:pPr>
-      <w:r>
-        <w:t xml:space="preserve">Use only SSURGO map units that are consociations – which would result in holes in the output – masking out areas of high </w:t>
-      </w:r>
-      <w:proofErr w:type="gramStart"/>
-      <w:r>
-        <w:t>uncertainty</w:t>
-      </w:r>
-      <w:proofErr w:type="gramEnd"/>
-    </w:p>
-    <w:p>
-      <w:pPr>
-        <w:pStyle w:val="ListParagraph"/>
+        <w:spacing w:after="0" w:line="240" w:lineRule="auto"/>
+      </w:pPr>
+      <w:r>
+        <w:t>Phenoform</w:t>
+      </w:r>
+    </w:p>
+    <w:p>
+      <w:pPr>
+        <w:numPr>
+          <w:ilvl w:val="2"/>
+          <w:numId w:val="4"/>
+        </w:numPr>
+        <w:spacing w:after="0" w:line="240" w:lineRule="auto"/>
+      </w:pPr>
+      <w:r>
+        <w:t>Subdivision of genoform based on changes in DSPs, management, disturbance</w:t>
+      </w:r>
+    </w:p>
+    <w:p>
+      <w:pPr>
+        <w:numPr>
+          <w:ilvl w:val="2"/>
+          <w:numId w:val="4"/>
+        </w:numPr>
+        <w:spacing w:after="0" w:line="240" w:lineRule="auto"/>
+      </w:pPr>
+      <w:r>
+        <w:t>ES reference state as one phenoform of genoform</w:t>
+      </w:r>
+    </w:p>
+    <w:p>
+      <w:pPr>
         <w:numPr>
           <w:ilvl w:val="1"/>
           <w:numId w:val="4"/>
         </w:numPr>
-        <w:rPr>
-          <w:b/>
-          <w:bCs/>
-          <w:sz w:val="32"/>
-          <w:szCs w:val="32"/>
-        </w:rPr>
-      </w:pPr>
-      <w:r>
-        <w:t xml:space="preserve">Add climate </w:t>
-      </w:r>
-      <w:proofErr w:type="gramStart"/>
-      <w:r>
-        <w:t>variables</w:t>
-      </w:r>
-      <w:proofErr w:type="gramEnd"/>
-    </w:p>
-    <w:p>
-      <w:pPr>
-        <w:pStyle w:val="ListParagraph"/>
+        <w:spacing w:after="0" w:line="240" w:lineRule="auto"/>
+      </w:pPr>
+      <w:r>
+        <w:t>Getting at pre-management baseline considering soil properties</w:t>
+      </w:r>
+    </w:p>
+    <w:p>
+      <w:pPr>
         <w:numPr>
           <w:ilvl w:val="1"/>
           <w:numId w:val="4"/>
         </w:numPr>
-        <w:rPr>
-          <w:b/>
-          <w:bCs/>
-          <w:sz w:val="32"/>
-          <w:szCs w:val="32"/>
-        </w:rPr>
-      </w:pPr>
-      <w:r>
-        <w:t xml:space="preserve">How important were soil variables? In the top variables </w:t>
-      </w:r>
-    </w:p>
-    <w:p>
-      <w:pPr>
-        <w:pStyle w:val="ListParagraph"/>
-        <w:numPr>
-          <w:ilvl w:val="0"/>
-          <w:numId w:val="4"/>
-        </w:numPr>
-        <w:rPr>
-          <w:b/>
-          <w:bCs/>
-          <w:sz w:val="32"/>
-          <w:szCs w:val="32"/>
-        </w:rPr>
-      </w:pPr>
-      <w:r>
-        <w:t xml:space="preserve">Travis </w:t>
-      </w:r>
-    </w:p>
-    <w:p>
-      <w:pPr>
-        <w:pStyle w:val="ListParagraph"/>
+        <w:spacing w:after="0" w:line="240" w:lineRule="auto"/>
+      </w:pPr>
+      <w:r>
+        <w:t>Mapping of ES</w:t>
+      </w:r>
+    </w:p>
+    <w:p>
+      <w:pPr>
+        <w:numPr>
+          <w:ilvl w:val="2"/>
+          <w:numId w:val="4"/>
+        </w:numPr>
+        <w:spacing w:after="0" w:line="240" w:lineRule="auto"/>
+      </w:pPr>
+      <w:r>
+        <w:t>Delineate where ES are – largely driven by static soil properties</w:t>
+      </w:r>
+    </w:p>
+    <w:p>
+      <w:pPr>
+        <w:numPr>
+          <w:ilvl w:val="2"/>
+          <w:numId w:val="4"/>
+        </w:numPr>
+        <w:spacing w:after="0" w:line="240" w:lineRule="auto"/>
+      </w:pPr>
+      <w:r>
+        <w:t>State – changes in dynamic soil properties</w:t>
+      </w:r>
+    </w:p>
+    <w:p>
+      <w:pPr>
         <w:numPr>
           <w:ilvl w:val="1"/>
           <w:numId w:val="4"/>
         </w:numPr>
-        <w:rPr>
-          <w:b/>
-          <w:bCs/>
-          <w:sz w:val="32"/>
-          <w:szCs w:val="32"/>
-        </w:rPr>
-      </w:pPr>
-      <w:r>
-        <w:t xml:space="preserve">What’s been done in literature with witness </w:t>
-      </w:r>
-      <w:proofErr w:type="gramStart"/>
-      <w:r>
-        <w:t>data</w:t>
-      </w:r>
-      <w:proofErr w:type="gramEnd"/>
-    </w:p>
-    <w:p>
-      <w:pPr>
-        <w:pStyle w:val="ListParagraph"/>
+        <w:spacing w:after="0" w:line="240" w:lineRule="auto"/>
+      </w:pPr>
+      <w:r>
+        <w:t>What about the unsupervised classification approach for defining bigger picture concepts of ES?</w:t>
+      </w:r>
+    </w:p>
+    <w:p>
+      <w:pPr>
+        <w:numPr>
+          <w:ilvl w:val="2"/>
+          <w:numId w:val="4"/>
+        </w:numPr>
+        <w:spacing w:after="0" w:line="240" w:lineRule="auto"/>
+      </w:pPr>
+      <w:r>
+        <w:t>Drohan papers on PA clustering of ES</w:t>
+      </w:r>
+      <w:r>
+        <w:t xml:space="preserve"> would be useful to check out</w:t>
+      </w:r>
+    </w:p>
+    <w:p>
+      <w:pPr>
         <w:numPr>
           <w:ilvl w:val="1"/>
           <w:numId w:val="4"/>
         </w:numPr>
-        <w:rPr>
-          <w:b/>
-          <w:bCs/>
-          <w:sz w:val="32"/>
-          <w:szCs w:val="32"/>
-        </w:rPr>
-      </w:pPr>
-      <w:r>
-        <w:t>Do results make sense with other published community distribution?</w:t>
-      </w:r>
-    </w:p>
-    <w:p>
-      <w:pPr>
-        <w:pStyle w:val="ListParagraph"/>
-        <w:numPr>
-          <w:ilvl w:val="0"/>
-          <w:numId w:val="4"/>
-        </w:numPr>
-        <w:rPr>
-          <w:b/>
-          <w:bCs/>
-          <w:sz w:val="32"/>
-          <w:szCs w:val="32"/>
-        </w:rPr>
-      </w:pPr>
-      <w:r>
-        <w:t>Suz</w:t>
-      </w:r>
-    </w:p>
-    <w:p>
-      <w:pPr>
-        <w:pStyle w:val="ListParagraph"/>
-        <w:numPr>
-          <w:ilvl w:val="1"/>
-          <w:numId w:val="4"/>
-        </w:numPr>
-        <w:rPr>
-          <w:b/>
-          <w:bCs/>
-          <w:sz w:val="32"/>
-          <w:szCs w:val="32"/>
-        </w:rPr>
-      </w:pPr>
-      <w:r>
-        <w:t xml:space="preserve">Maybe try using soil properties </w:t>
-      </w:r>
-      <w:r>
-        <w:t>from SOLUS and class parameters, like taxonomic info or drainage class, from SSURGO</w:t>
-      </w:r>
-    </w:p>
-    <w:p>
-      <w:pPr>
-        <w:pStyle w:val="ListParagraph"/>
-        <w:numPr>
-          <w:ilvl w:val="0"/>
-          <w:numId w:val="4"/>
-        </w:numPr>
-        <w:rPr>
-          <w:b/>
-          <w:bCs/>
-          <w:sz w:val="32"/>
-          <w:szCs w:val="32"/>
-        </w:rPr>
-      </w:pPr>
-      <w:r>
-        <w:t>Jon</w:t>
-      </w:r>
-    </w:p>
-    <w:p>
-      <w:pPr>
-        <w:pStyle w:val="ListParagraph"/>
-        <w:numPr>
-          <w:ilvl w:val="1"/>
-          <w:numId w:val="4"/>
-        </w:numPr>
-        <w:rPr>
-          <w:b/>
-          <w:bCs/>
-          <w:sz w:val="32"/>
-          <w:szCs w:val="32"/>
-        </w:rPr>
-      </w:pPr>
-      <w:r>
-        <w:t xml:space="preserve">Go with a coarser spatial resolution – 100m is a </w:t>
-      </w:r>
-      <w:proofErr w:type="gramStart"/>
-      <w:r>
-        <w:t>suggestion</w:t>
-      </w:r>
-      <w:proofErr w:type="gramEnd"/>
-    </w:p>
-    <w:p>
-      <w:pPr>
-        <w:pStyle w:val="ListParagraph"/>
-        <w:numPr>
-          <w:ilvl w:val="1"/>
-          <w:numId w:val="4"/>
-        </w:numPr>
-        <w:rPr>
-          <w:b/>
-          <w:bCs/>
-          <w:sz w:val="32"/>
-          <w:szCs w:val="32"/>
-        </w:rPr>
-      </w:pPr>
-      <w:r>
-        <w:t xml:space="preserve">Incorporating soil data to improve SDM or improve soil data with SDM – be careful of </w:t>
-      </w:r>
-      <w:proofErr w:type="gramStart"/>
-      <w:r>
-        <w:t>circularity</w:t>
-      </w:r>
-      <w:proofErr w:type="gramEnd"/>
-      <w:r>
-        <w:t xml:space="preserve"> </w:t>
-      </w:r>
-    </w:p>
-    <w:p>
-      <w:pPr>
-        <w:rPr>
-          <w:b/>
-          <w:bCs/>
-          <w:sz w:val="32"/>
-          <w:szCs w:val="32"/>
-        </w:rPr>
-      </w:pPr>
-      <w:r>
-        <w:rPr>
-          <w:b/>
-          <w:bCs/>
-          <w:sz w:val="32"/>
-          <w:szCs w:val="32"/>
-        </w:rPr>
+        <w:spacing w:after="0" w:line="240" w:lineRule="auto"/>
+      </w:pPr>
+      <w:r>
+        <w:t>Final thoughts</w:t>
+      </w:r>
+    </w:p>
+    <w:p>
+      <w:pPr>
+        <w:numPr>
+          <w:ilvl w:val="2"/>
+          <w:numId w:val="4"/>
+        </w:numPr>
+        <w:spacing w:after="0" w:line="240" w:lineRule="auto"/>
+      </w:pPr>
+      <w:r>
+        <w:t>IBM dataset would be ideal set to test this type of approach</w:t>
+      </w:r>
+    </w:p>
+    <w:p>
+      <w:pPr>
+        <w:numPr>
+          <w:ilvl w:val="3"/>
+          <w:numId w:val="4"/>
+        </w:numPr>
+        <w:spacing w:after="0" w:line="240" w:lineRule="auto"/>
+      </w:pPr>
+      <w:r>
+        <w:t>Scale and climate was difficult</w:t>
+      </w:r>
+    </w:p>
+    <w:p>
+      <w:pPr>
+        <w:numPr>
+          <w:ilvl w:val="3"/>
+          <w:numId w:val="4"/>
+        </w:numPr>
+        <w:spacing w:after="0" w:line="240" w:lineRule="auto"/>
+      </w:pPr>
+      <w:r>
+        <w:t>Include redundancy analysis</w:t>
+      </w:r>
+    </w:p>
+    <w:p>
+      <w:pPr>
+        <w:numPr>
+          <w:ilvl w:val="3"/>
+          <w:numId w:val="4"/>
+        </w:numPr>
+        <w:spacing w:after="0" w:line="240" w:lineRule="auto"/>
+      </w:pPr>
+      <w:r>
         <w:lastRenderedPageBreak/>
-        <w:t>12/12/23</w:t>
-      </w:r>
-    </w:p>
-    <w:p>
-      <w:r>
-        <w:t>Participants:</w:t>
-      </w:r>
-    </w:p>
-    <w:p>
-      <w:pPr>
-        <w:pStyle w:val="ListParagraph"/>
-        <w:numPr>
-          <w:ilvl w:val="0"/>
-          <w:numId w:val="2"/>
-        </w:numPr>
-      </w:pPr>
-      <w:r>
-        <w:t>Jamin Johanson – absent</w:t>
-      </w:r>
-    </w:p>
-    <w:p>
-      <w:pPr>
-        <w:pStyle w:val="ListParagraph"/>
-        <w:numPr>
-          <w:ilvl w:val="0"/>
-          <w:numId w:val="2"/>
-        </w:numPr>
-      </w:pPr>
-      <w:r>
-        <w:t>Suzann Kienast-Brown</w:t>
-      </w:r>
-    </w:p>
-    <w:p>
-      <w:pPr>
-        <w:pStyle w:val="ListParagraph"/>
-        <w:numPr>
-          <w:ilvl w:val="0"/>
-          <w:numId w:val="2"/>
-        </w:numPr>
-      </w:pPr>
-      <w:r>
-        <w:t>Jon Maynard – absent</w:t>
-      </w:r>
-    </w:p>
-    <w:p>
-      <w:pPr>
-        <w:pStyle w:val="ListParagraph"/>
-        <w:numPr>
-          <w:ilvl w:val="0"/>
-          <w:numId w:val="2"/>
-        </w:numPr>
-      </w:pPr>
-      <w:r>
-        <w:t xml:space="preserve">Suzanne Mayne – </w:t>
-      </w:r>
-    </w:p>
-    <w:p>
-      <w:pPr>
-        <w:pStyle w:val="ListParagraph"/>
-        <w:numPr>
-          <w:ilvl w:val="0"/>
-          <w:numId w:val="2"/>
-        </w:numPr>
-      </w:pPr>
-      <w:r>
-        <w:t xml:space="preserve">Travis Nauman –  </w:t>
-      </w:r>
-    </w:p>
-    <w:p>
-      <w:pPr>
-        <w:pStyle w:val="ListParagraph"/>
-        <w:numPr>
-          <w:ilvl w:val="0"/>
-          <w:numId w:val="2"/>
-        </w:numPr>
-      </w:pPr>
-      <w:r>
-        <w:t xml:space="preserve">Jess Philippe – </w:t>
-      </w:r>
-    </w:p>
-    <w:p>
-      <w:pPr>
-        <w:pStyle w:val="ListParagraph"/>
-        <w:numPr>
-          <w:ilvl w:val="0"/>
-          <w:numId w:val="2"/>
-        </w:numPr>
-      </w:pPr>
-      <w:r>
-        <w:t xml:space="preserve">Greg Schmidt – </w:t>
-      </w:r>
-    </w:p>
-    <w:p>
-      <w:pPr>
-        <w:pStyle w:val="ListParagraph"/>
-        <w:numPr>
-          <w:ilvl w:val="0"/>
-          <w:numId w:val="2"/>
-        </w:numPr>
-      </w:pPr>
-      <w:r>
-        <w:t xml:space="preserve">Nathan Roe – </w:t>
-      </w:r>
-    </w:p>
-    <w:p>
-      <w:pPr>
-        <w:pStyle w:val="ListParagraph"/>
-        <w:numPr>
-          <w:ilvl w:val="0"/>
-          <w:numId w:val="2"/>
-        </w:numPr>
-      </w:pPr>
-      <w:r>
-        <w:t xml:space="preserve">Shawn Salley – </w:t>
-      </w:r>
-    </w:p>
-    <w:p>
-      <w:pPr>
-        <w:pStyle w:val="ListParagraph"/>
-        <w:numPr>
-          <w:ilvl w:val="0"/>
-          <w:numId w:val="2"/>
-        </w:numPr>
-      </w:pPr>
-      <w:r>
-        <w:t xml:space="preserve">Stephanie Shoemaker – </w:t>
-      </w:r>
-    </w:p>
-    <w:p>
-      <w:pPr>
-        <w:pStyle w:val="ListParagraph"/>
-        <w:numPr>
-          <w:ilvl w:val="0"/>
-          <w:numId w:val="2"/>
-        </w:numPr>
-      </w:pPr>
-      <w:r>
-        <w:t xml:space="preserve">Jim Thompson – </w:t>
-      </w:r>
-    </w:p>
-    <w:p>
-      <w:pPr>
-        <w:pStyle w:val="ListParagraph"/>
-        <w:numPr>
-          <w:ilvl w:val="0"/>
-          <w:numId w:val="2"/>
-        </w:numPr>
-      </w:pPr>
-      <w:r>
-        <w:t xml:space="preserve">Dave White – </w:t>
-      </w:r>
-    </w:p>
-    <w:p>
-      <w:pPr>
-        <w:pStyle w:val="ListParagraph"/>
-        <w:numPr>
-          <w:ilvl w:val="0"/>
-          <w:numId w:val="2"/>
-        </w:numPr>
-      </w:pPr>
-      <w:r>
-        <w:t xml:space="preserve">Francine Lheritier – </w:t>
-      </w:r>
-    </w:p>
-    <w:p>
-      <w:pPr>
-        <w:pStyle w:val="ListParagraph"/>
-      </w:pPr>
-    </w:p>
-    <w:p>
-      <w:pPr>
-        <w:pStyle w:val="ListParagraph"/>
-        <w:numPr>
-          <w:ilvl w:val="0"/>
-          <w:numId w:val="4"/>
-        </w:numPr>
-        <w:rPr>
-          <w:b/>
-          <w:bCs/>
-          <w:sz w:val="32"/>
-          <w:szCs w:val="32"/>
-        </w:rPr>
-      </w:pPr>
-      <w:r>
-        <w:t xml:space="preserve">Standards update </w:t>
-      </w:r>
-      <w:r>
-        <w:t xml:space="preserve">and </w:t>
-      </w:r>
-      <w:proofErr w:type="gramStart"/>
-      <w:r>
-        <w:t>discussion</w:t>
-      </w:r>
-      <w:proofErr w:type="gramEnd"/>
-    </w:p>
-    <w:p>
-      <w:pPr>
-        <w:pStyle w:val="ListParagraph"/>
-        <w:numPr>
-          <w:ilvl w:val="1"/>
-          <w:numId w:val="4"/>
-        </w:numPr>
-        <w:rPr>
-          <w:b/>
-          <w:bCs/>
-          <w:sz w:val="32"/>
-          <w:szCs w:val="32"/>
-        </w:rPr>
-      </w:pPr>
-      <w:r>
-        <w:t>Shawn will work on cleaning up doc and incorporating discussion items brought up today related to project/product type, program connections, etc.</w:t>
-      </w:r>
-    </w:p>
-    <w:p>
-      <w:pPr>
-        <w:pStyle w:val="ListParagraph"/>
-        <w:numPr>
-          <w:ilvl w:val="1"/>
-          <w:numId w:val="4"/>
-        </w:numPr>
-        <w:rPr>
-          <w:b/>
-          <w:bCs/>
-          <w:sz w:val="32"/>
-          <w:szCs w:val="32"/>
-        </w:rPr>
-      </w:pPr>
-      <w:r>
-        <w:t xml:space="preserve">New draft will be circulated with this </w:t>
-      </w:r>
-      <w:proofErr w:type="gramStart"/>
-      <w:r>
-        <w:t>group</w:t>
-      </w:r>
-      <w:proofErr w:type="gramEnd"/>
-    </w:p>
-    <w:p>
-      <w:pPr>
-        <w:pStyle w:val="ListParagraph"/>
-        <w:numPr>
-          <w:ilvl w:val="0"/>
-          <w:numId w:val="4"/>
-        </w:numPr>
-        <w:rPr>
-          <w:b/>
-          <w:bCs/>
-          <w:sz w:val="32"/>
-          <w:szCs w:val="32"/>
-        </w:rPr>
-      </w:pPr>
-      <w:r>
-        <w:t>ES detail positions – two positions, closing 12/22</w:t>
-      </w:r>
-    </w:p>
-    <w:p>
-      <w:pPr>
-        <w:pStyle w:val="ListParagraph"/>
-        <w:numPr>
-          <w:ilvl w:val="0"/>
-          <w:numId w:val="4"/>
-        </w:numPr>
-        <w:rPr>
-          <w:b/>
-          <w:bCs/>
-          <w:sz w:val="32"/>
-          <w:szCs w:val="32"/>
-        </w:rPr>
-      </w:pPr>
-      <w:r>
-        <w:t>DSP guide review due 12/20</w:t>
-      </w:r>
-    </w:p>
-    <w:p>
-      <w:pPr>
-        <w:pStyle w:val="ListParagraph"/>
-        <w:numPr>
-          <w:ilvl w:val="0"/>
-          <w:numId w:val="4"/>
-        </w:numPr>
-        <w:rPr>
-          <w:b/>
-          <w:bCs/>
-          <w:sz w:val="32"/>
-          <w:szCs w:val="32"/>
-        </w:rPr>
-      </w:pPr>
-      <w:r>
-        <w:t>Pedometrics upate</w:t>
-      </w:r>
-    </w:p>
-    <w:p>
-      <w:pPr>
-        <w:pStyle w:val="ListParagraph"/>
-        <w:rPr>
-          <w:b/>
-          <w:bCs/>
-          <w:sz w:val="32"/>
-          <w:szCs w:val="32"/>
-        </w:rPr>
-      </w:pPr>
-    </w:p>
-    <w:p>
-      <w:pPr>
-        <w:rPr>
-          <w:b/>
-          <w:bCs/>
-          <w:sz w:val="32"/>
-          <w:szCs w:val="32"/>
-        </w:rPr>
-      </w:pPr>
-      <w:r>
-        <w:rPr>
-          <w:b/>
-          <w:bCs/>
-          <w:sz w:val="32"/>
-          <w:szCs w:val="32"/>
-        </w:rPr>
-        <w:t>11/15/23</w:t>
-      </w:r>
-    </w:p>
-    <w:p>
-      <w:r>
-        <w:t>Participants:</w:t>
-      </w:r>
-    </w:p>
-    <w:p>
-      <w:pPr>
-        <w:pStyle w:val="ListParagraph"/>
-        <w:numPr>
-          <w:ilvl w:val="0"/>
-          <w:numId w:val="13"/>
-        </w:numPr>
-      </w:pPr>
-      <w:r>
-        <w:t xml:space="preserve">Jamin Johanson –  </w:t>
-      </w:r>
-    </w:p>
-    <w:p>
-      <w:pPr>
-        <w:pStyle w:val="ListParagraph"/>
-        <w:numPr>
-          <w:ilvl w:val="0"/>
-          <w:numId w:val="13"/>
-        </w:numPr>
-      </w:pPr>
-      <w:r>
-        <w:t>Suzann Kienast-Brown</w:t>
-      </w:r>
-    </w:p>
-    <w:p>
-      <w:pPr>
-        <w:pStyle w:val="ListParagraph"/>
-        <w:numPr>
-          <w:ilvl w:val="0"/>
-          <w:numId w:val="13"/>
-        </w:numPr>
-      </w:pPr>
-      <w:r>
-        <w:t>Jon Maynard – absent</w:t>
-      </w:r>
-    </w:p>
-    <w:p>
-      <w:pPr>
-        <w:pStyle w:val="ListParagraph"/>
-        <w:numPr>
-          <w:ilvl w:val="0"/>
-          <w:numId w:val="13"/>
-        </w:numPr>
-      </w:pPr>
-      <w:r>
-        <w:t xml:space="preserve">Suzanne Mayne – absent </w:t>
-      </w:r>
-    </w:p>
-    <w:p>
-      <w:pPr>
-        <w:pStyle w:val="ListParagraph"/>
-        <w:numPr>
-          <w:ilvl w:val="0"/>
-          <w:numId w:val="13"/>
-        </w:numPr>
-      </w:pPr>
-      <w:r>
-        <w:t xml:space="preserve">Travis Nauman –  </w:t>
-      </w:r>
-    </w:p>
-    <w:p>
-      <w:pPr>
-        <w:pStyle w:val="ListParagraph"/>
-        <w:numPr>
-          <w:ilvl w:val="0"/>
-          <w:numId w:val="13"/>
-        </w:numPr>
-      </w:pPr>
-      <w:r>
-        <w:t>Jess Philippe – absent</w:t>
-      </w:r>
-    </w:p>
-    <w:p>
-      <w:pPr>
-        <w:pStyle w:val="ListParagraph"/>
-        <w:numPr>
-          <w:ilvl w:val="0"/>
-          <w:numId w:val="13"/>
-        </w:numPr>
-      </w:pPr>
-      <w:r>
-        <w:t xml:space="preserve">Greg Schmidt – </w:t>
-      </w:r>
-    </w:p>
-    <w:p>
-      <w:pPr>
-        <w:pStyle w:val="ListParagraph"/>
-        <w:numPr>
-          <w:ilvl w:val="0"/>
-          <w:numId w:val="13"/>
-        </w:numPr>
-      </w:pPr>
-      <w:r>
-        <w:t xml:space="preserve">Nathan Roe – </w:t>
-      </w:r>
-    </w:p>
-    <w:p>
-      <w:pPr>
-        <w:pStyle w:val="ListParagraph"/>
-        <w:numPr>
-          <w:ilvl w:val="0"/>
-          <w:numId w:val="13"/>
-        </w:numPr>
-      </w:pPr>
-      <w:r>
-        <w:t xml:space="preserve">Shawn Salley – </w:t>
-      </w:r>
-    </w:p>
-    <w:p>
-      <w:pPr>
-        <w:pStyle w:val="ListParagraph"/>
-        <w:numPr>
-          <w:ilvl w:val="0"/>
-          <w:numId w:val="13"/>
-        </w:numPr>
-      </w:pPr>
-      <w:r>
-        <w:t xml:space="preserve">Stephanie Shoemaker – absent </w:t>
-      </w:r>
-    </w:p>
-    <w:p>
-      <w:pPr>
-        <w:pStyle w:val="ListParagraph"/>
-        <w:numPr>
-          <w:ilvl w:val="0"/>
-          <w:numId w:val="13"/>
-        </w:numPr>
-      </w:pPr>
-      <w:r>
-        <w:t xml:space="preserve">Jim Thompson – </w:t>
-      </w:r>
-    </w:p>
-    <w:p>
-      <w:pPr>
-        <w:pStyle w:val="ListParagraph"/>
-        <w:numPr>
-          <w:ilvl w:val="0"/>
-          <w:numId w:val="13"/>
-        </w:numPr>
-      </w:pPr>
-      <w:r>
-        <w:t>Dave White – absent</w:t>
-      </w:r>
-    </w:p>
-    <w:p>
-      <w:pPr>
-        <w:pStyle w:val="ListParagraph"/>
-        <w:numPr>
-          <w:ilvl w:val="0"/>
-          <w:numId w:val="13"/>
-        </w:numPr>
-      </w:pPr>
-      <w:r>
-        <w:t xml:space="preserve">Francine Lheritier – absent </w:t>
-      </w:r>
-    </w:p>
-    <w:p>
-      <w:pPr>
-        <w:pStyle w:val="ListParagraph"/>
-      </w:pPr>
-    </w:p>
-    <w:p>
-      <w:pPr>
-        <w:pStyle w:val="ListParagraph"/>
-        <w:numPr>
-          <w:ilvl w:val="0"/>
-          <w:numId w:val="4"/>
-        </w:numPr>
-        <w:rPr>
-          <w:b/>
-          <w:bCs/>
-          <w:sz w:val="32"/>
-          <w:szCs w:val="32"/>
-        </w:rPr>
-      </w:pPr>
-      <w:r>
-        <w:lastRenderedPageBreak/>
-        <w:t>Overview of ES National Instruction</w:t>
-      </w:r>
-    </w:p>
-    <w:p>
-      <w:pPr>
-        <w:pStyle w:val="ListParagraph"/>
-        <w:numPr>
-          <w:ilvl w:val="1"/>
-          <w:numId w:val="4"/>
-        </w:numPr>
-        <w:rPr>
-          <w:b/>
-          <w:bCs/>
-          <w:sz w:val="32"/>
-          <w:szCs w:val="32"/>
-        </w:rPr>
-      </w:pPr>
-      <w:r>
-        <w:t xml:space="preserve">This sub-team is highlighted as a contributor to ES </w:t>
-      </w:r>
-      <w:proofErr w:type="gramStart"/>
-      <w:r>
-        <w:t>work</w:t>
-      </w:r>
-      <w:proofErr w:type="gramEnd"/>
-      <w:r>
-        <w:t xml:space="preserve"> </w:t>
-      </w:r>
-    </w:p>
-    <w:p>
-      <w:pPr>
-        <w:pStyle w:val="ListParagraph"/>
-        <w:numPr>
-          <w:ilvl w:val="0"/>
-          <w:numId w:val="4"/>
-        </w:numPr>
-        <w:rPr>
-          <w:b/>
-          <w:bCs/>
-          <w:sz w:val="32"/>
-          <w:szCs w:val="32"/>
-        </w:rPr>
-      </w:pPr>
-      <w:r>
-        <w:t>Paper discussion</w:t>
-      </w:r>
-    </w:p>
-    <w:p>
-      <w:pPr>
-        <w:pStyle w:val="ListParagraph"/>
-        <w:numPr>
-          <w:ilvl w:val="1"/>
-          <w:numId w:val="4"/>
-        </w:numPr>
-        <w:rPr>
-          <w:b/>
-          <w:bCs/>
-          <w:sz w:val="32"/>
-          <w:szCs w:val="32"/>
-        </w:rPr>
-      </w:pPr>
-      <w:r>
-        <w:t>Chambers, et al – resilience and resistance in sagebrush biome</w:t>
-      </w:r>
-    </w:p>
-    <w:p>
-      <w:pPr>
-        <w:pStyle w:val="ListParagraph"/>
-        <w:numPr>
-          <w:ilvl w:val="2"/>
-          <w:numId w:val="4"/>
-        </w:numPr>
-        <w:rPr>
-          <w:b/>
-          <w:bCs/>
-          <w:sz w:val="32"/>
-          <w:szCs w:val="32"/>
-        </w:rPr>
-      </w:pPr>
-      <w:r>
-        <w:t xml:space="preserve">FIA and AIM data were used for this study and our group is interested but access can be </w:t>
-      </w:r>
-      <w:proofErr w:type="gramStart"/>
-      <w:r>
-        <w:t>difficult</w:t>
-      </w:r>
-      <w:proofErr w:type="gramEnd"/>
-    </w:p>
-    <w:p>
-      <w:pPr>
-        <w:pStyle w:val="ListParagraph"/>
-        <w:numPr>
-          <w:ilvl w:val="2"/>
-          <w:numId w:val="4"/>
-        </w:numPr>
-        <w:rPr>
-          <w:b/>
-          <w:bCs/>
-          <w:sz w:val="32"/>
-          <w:szCs w:val="32"/>
-        </w:rPr>
-      </w:pPr>
-      <w:r>
-        <w:t xml:space="preserve">Soil properties noted as “exceptions” are primary drivers for RST and RSL (in CO Plateau) </w:t>
-      </w:r>
-    </w:p>
-    <w:p>
-      <w:pPr>
-        <w:pStyle w:val="ListParagraph"/>
-        <w:numPr>
-          <w:ilvl w:val="2"/>
-          <w:numId w:val="4"/>
-        </w:numPr>
-        <w:rPr>
-          <w:b/>
-          <w:bCs/>
-          <w:sz w:val="32"/>
-          <w:szCs w:val="32"/>
-        </w:rPr>
-      </w:pPr>
-      <w:r>
-        <w:t>Current condition vs potential for classification of training data</w:t>
-      </w:r>
-    </w:p>
-    <w:p>
-      <w:pPr>
-        <w:pStyle w:val="ListParagraph"/>
-        <w:numPr>
-          <w:ilvl w:val="2"/>
-          <w:numId w:val="4"/>
-        </w:numPr>
-        <w:rPr>
-          <w:b/>
-          <w:bCs/>
-          <w:sz w:val="32"/>
-          <w:szCs w:val="32"/>
-        </w:rPr>
-      </w:pPr>
-      <w:r>
-        <w:t xml:space="preserve">Grouping of ecological sites – have experts in the area do the grouping </w:t>
-      </w:r>
-      <w:proofErr w:type="gramStart"/>
-      <w:r>
-        <w:t>themselves</w:t>
-      </w:r>
-      <w:proofErr w:type="gramEnd"/>
-    </w:p>
-    <w:p>
-      <w:pPr>
-        <w:pStyle w:val="ListParagraph"/>
-        <w:numPr>
-          <w:ilvl w:val="2"/>
-          <w:numId w:val="4"/>
-        </w:numPr>
-        <w:rPr>
-          <w:b/>
-          <w:bCs/>
-          <w:sz w:val="32"/>
-          <w:szCs w:val="32"/>
-        </w:rPr>
-      </w:pPr>
-      <w:r>
-        <w:t xml:space="preserve">Many criticisms of the work in general but the big question is…what can a land manager do with </w:t>
-      </w:r>
-      <w:r>
-        <w:t>the resulting information?</w:t>
-      </w:r>
-    </w:p>
-    <w:p>
-      <w:pPr>
-        <w:pStyle w:val="ListParagraph"/>
-        <w:numPr>
-          <w:ilvl w:val="3"/>
-          <w:numId w:val="4"/>
-        </w:numPr>
-        <w:rPr>
-          <w:b/>
-          <w:bCs/>
-          <w:sz w:val="32"/>
-          <w:szCs w:val="32"/>
-        </w:rPr>
-      </w:pPr>
-      <w:r>
-        <w:t xml:space="preserve">Resistance and resilience are good concepts but would be more useful if the threats/disturbances were discretely </w:t>
-      </w:r>
-      <w:proofErr w:type="gramStart"/>
-      <w:r>
-        <w:t>considered</w:t>
-      </w:r>
-      <w:proofErr w:type="gramEnd"/>
-      <w:r>
-        <w:t xml:space="preserve"> </w:t>
-      </w:r>
-    </w:p>
-    <w:p>
-      <w:pPr>
-        <w:pStyle w:val="ListParagraph"/>
-        <w:numPr>
-          <w:ilvl w:val="1"/>
-          <w:numId w:val="4"/>
-        </w:numPr>
-        <w:rPr>
-          <w:b/>
-          <w:bCs/>
-          <w:sz w:val="32"/>
-          <w:szCs w:val="32"/>
-        </w:rPr>
-      </w:pPr>
-      <w:r>
-        <w:t>Styc and Lagacherie – inference trajectory for mapping soil function</w:t>
-      </w:r>
-    </w:p>
-    <w:p>
-      <w:pPr>
-        <w:pStyle w:val="ListParagraph"/>
-        <w:numPr>
-          <w:ilvl w:val="2"/>
-          <w:numId w:val="4"/>
-        </w:numPr>
-        <w:rPr>
-          <w:b/>
-          <w:bCs/>
-          <w:sz w:val="32"/>
-          <w:szCs w:val="32"/>
-        </w:rPr>
-      </w:pPr>
-      <w:r>
-        <w:t xml:space="preserve">Soil function in consideration was </w:t>
-      </w:r>
-      <w:proofErr w:type="gramStart"/>
-      <w:r>
-        <w:t>AWC</w:t>
-      </w:r>
-      <w:proofErr w:type="gramEnd"/>
-    </w:p>
-    <w:p>
-      <w:pPr>
-        <w:pStyle w:val="ListParagraph"/>
-        <w:numPr>
-          <w:ilvl w:val="2"/>
-          <w:numId w:val="4"/>
-        </w:numPr>
-        <w:rPr>
-          <w:b/>
-          <w:bCs/>
-          <w:sz w:val="32"/>
-          <w:szCs w:val="32"/>
-        </w:rPr>
-      </w:pPr>
-      <w:r>
-        <w:t>Map first, model (PTF)</w:t>
-      </w:r>
-    </w:p>
-    <w:p>
-      <w:pPr>
-        <w:pStyle w:val="ListParagraph"/>
-        <w:numPr>
-          <w:ilvl w:val="2"/>
-          <w:numId w:val="4"/>
-        </w:numPr>
-        <w:rPr>
-          <w:b/>
-          <w:bCs/>
-          <w:sz w:val="32"/>
-          <w:szCs w:val="32"/>
-        </w:rPr>
-      </w:pPr>
-      <w:r>
-        <w:t>Model first (PTF), map</w:t>
-      </w:r>
-    </w:p>
-    <w:p>
-      <w:pPr>
-        <w:pStyle w:val="ListParagraph"/>
-        <w:numPr>
-          <w:ilvl w:val="2"/>
-          <w:numId w:val="4"/>
-        </w:numPr>
-        <w:rPr>
-          <w:b/>
-          <w:bCs/>
-          <w:sz w:val="32"/>
-          <w:szCs w:val="32"/>
-        </w:rPr>
-      </w:pPr>
-      <w:r>
-        <w:t>Conclusion – single value per soil profile (model), then map</w:t>
-      </w:r>
-    </w:p>
-    <w:p>
-      <w:pPr>
-        <w:pStyle w:val="ListParagraph"/>
-        <w:numPr>
-          <w:ilvl w:val="1"/>
-          <w:numId w:val="4"/>
-        </w:numPr>
-        <w:rPr>
-          <w:b/>
-          <w:bCs/>
-          <w:sz w:val="32"/>
-          <w:szCs w:val="32"/>
-        </w:rPr>
-      </w:pPr>
-      <w:r>
-        <w:t xml:space="preserve">For consideration: Model components and combine or model combined </w:t>
-      </w:r>
-      <w:proofErr w:type="gramStart"/>
-      <w:r>
-        <w:t>concept</w:t>
-      </w:r>
-      <w:proofErr w:type="gramEnd"/>
-      <w:r>
-        <w:t xml:space="preserve"> </w:t>
-      </w:r>
-    </w:p>
-    <w:p>
-      <w:pPr>
-        <w:pStyle w:val="ListParagraph"/>
-        <w:numPr>
-          <w:ilvl w:val="1"/>
-          <w:numId w:val="4"/>
-        </w:numPr>
-        <w:rPr>
-          <w:b/>
-          <w:bCs/>
-          <w:sz w:val="32"/>
-          <w:szCs w:val="32"/>
-        </w:rPr>
-      </w:pPr>
-      <w:r>
-        <w:t>Predicting soil function</w:t>
-      </w:r>
-    </w:p>
-    <w:p>
-      <w:pPr>
-        <w:pStyle w:val="ListParagraph"/>
-        <w:numPr>
-          <w:ilvl w:val="2"/>
-          <w:numId w:val="4"/>
-        </w:numPr>
-        <w:rPr>
-          <w:b/>
-          <w:bCs/>
-          <w:sz w:val="32"/>
-          <w:szCs w:val="32"/>
-        </w:rPr>
-      </w:pPr>
-      <w:r>
-        <w:t>Seybold et al 1997 – quantification of soil quality</w:t>
-      </w:r>
-      <w:r>
-        <w:t xml:space="preserve"> – has a very nice summary of indicators, functions that determine soil </w:t>
-      </w:r>
-      <w:proofErr w:type="gramStart"/>
-      <w:r>
-        <w:t>quality</w:t>
-      </w:r>
-      <w:proofErr w:type="gramEnd"/>
-    </w:p>
-    <w:p>
-      <w:pPr>
-        <w:rPr>
-          <w:b/>
-          <w:bCs/>
-          <w:sz w:val="32"/>
-          <w:szCs w:val="32"/>
-        </w:rPr>
-      </w:pPr>
-      <w:r>
-        <w:rPr>
-          <w:b/>
-          <w:bCs/>
-          <w:sz w:val="32"/>
-          <w:szCs w:val="32"/>
-        </w:rPr>
-        <w:t>10/18/23</w:t>
-      </w:r>
-    </w:p>
-    <w:p>
-      <w:r>
-        <w:t>Participants:</w:t>
-      </w:r>
-    </w:p>
-    <w:p>
-      <w:pPr>
-        <w:pStyle w:val="ListParagraph"/>
-        <w:numPr>
-          <w:ilvl w:val="0"/>
-          <w:numId w:val="12"/>
-        </w:numPr>
-      </w:pPr>
-      <w:r>
-        <w:t xml:space="preserve">Jamin Johanson –  </w:t>
-      </w:r>
-    </w:p>
-    <w:p>
-      <w:pPr>
-        <w:pStyle w:val="ListParagraph"/>
-        <w:numPr>
-          <w:ilvl w:val="0"/>
-          <w:numId w:val="12"/>
-        </w:numPr>
-      </w:pPr>
-      <w:r>
-        <w:t>Suzann Kienast-Brown</w:t>
-      </w:r>
-    </w:p>
-    <w:p>
-      <w:pPr>
-        <w:pStyle w:val="ListParagraph"/>
-        <w:numPr>
-          <w:ilvl w:val="0"/>
-          <w:numId w:val="12"/>
-        </w:numPr>
-      </w:pPr>
-      <w:r>
-        <w:t xml:space="preserve">Jon Maynard – </w:t>
-      </w:r>
-    </w:p>
-    <w:p>
-      <w:pPr>
-        <w:pStyle w:val="ListParagraph"/>
-        <w:numPr>
-          <w:ilvl w:val="0"/>
-          <w:numId w:val="12"/>
-        </w:numPr>
-      </w:pPr>
-      <w:r>
-        <w:t>Suzanne Mayne</w:t>
-      </w:r>
-    </w:p>
-    <w:p>
-      <w:pPr>
-        <w:pStyle w:val="ListParagraph"/>
-        <w:numPr>
-          <w:ilvl w:val="0"/>
-          <w:numId w:val="12"/>
-        </w:numPr>
-      </w:pPr>
-      <w:r>
-        <w:t xml:space="preserve">Travis Nauman –  </w:t>
-      </w:r>
-    </w:p>
-    <w:p>
-      <w:pPr>
-        <w:pStyle w:val="ListParagraph"/>
-        <w:numPr>
-          <w:ilvl w:val="0"/>
-          <w:numId w:val="12"/>
-        </w:numPr>
-      </w:pPr>
-      <w:r>
-        <w:t xml:space="preserve">Jess Philippe – </w:t>
-      </w:r>
-    </w:p>
-    <w:p>
-      <w:pPr>
-        <w:pStyle w:val="ListParagraph"/>
-        <w:numPr>
-          <w:ilvl w:val="0"/>
-          <w:numId w:val="12"/>
-        </w:numPr>
-      </w:pPr>
-      <w:r>
-        <w:t xml:space="preserve">Greg Schmidt – </w:t>
-      </w:r>
-    </w:p>
-    <w:p>
-      <w:pPr>
-        <w:pStyle w:val="ListParagraph"/>
-        <w:numPr>
-          <w:ilvl w:val="0"/>
-          <w:numId w:val="12"/>
-        </w:numPr>
-      </w:pPr>
-      <w:r>
-        <w:t xml:space="preserve">Nathan Roe – absent </w:t>
-      </w:r>
-    </w:p>
-    <w:p>
-      <w:pPr>
-        <w:pStyle w:val="ListParagraph"/>
-        <w:numPr>
-          <w:ilvl w:val="0"/>
-          <w:numId w:val="12"/>
-        </w:numPr>
-      </w:pPr>
-      <w:r>
-        <w:t xml:space="preserve">Shawn Salley – </w:t>
-      </w:r>
-    </w:p>
-    <w:p>
-      <w:pPr>
-        <w:pStyle w:val="ListParagraph"/>
-        <w:numPr>
-          <w:ilvl w:val="0"/>
-          <w:numId w:val="12"/>
-        </w:numPr>
-      </w:pPr>
-      <w:r>
-        <w:t xml:space="preserve">Stephanie Shoemaker – </w:t>
-      </w:r>
-    </w:p>
-    <w:p>
-      <w:pPr>
-        <w:pStyle w:val="ListParagraph"/>
-        <w:numPr>
-          <w:ilvl w:val="0"/>
-          <w:numId w:val="12"/>
-        </w:numPr>
-      </w:pPr>
-      <w:r>
-        <w:t xml:space="preserve">Jim Thompson – </w:t>
-      </w:r>
-    </w:p>
-    <w:p>
-      <w:pPr>
-        <w:pStyle w:val="ListParagraph"/>
-        <w:numPr>
-          <w:ilvl w:val="0"/>
-          <w:numId w:val="12"/>
-        </w:numPr>
-      </w:pPr>
-      <w:r>
-        <w:t xml:space="preserve">Dave White – </w:t>
-      </w:r>
-    </w:p>
-    <w:p>
-      <w:pPr>
-        <w:pStyle w:val="ListParagraph"/>
-        <w:numPr>
-          <w:ilvl w:val="0"/>
-          <w:numId w:val="12"/>
-        </w:numPr>
-      </w:pPr>
-      <w:r>
-        <w:t>Francine Lheritier</w:t>
-      </w:r>
-    </w:p>
-    <w:p>
-      <w:pPr>
-        <w:pStyle w:val="ListParagraph"/>
-      </w:pPr>
-    </w:p>
-    <w:p>
-      <w:pPr>
-        <w:pStyle w:val="ListParagraph"/>
-        <w:numPr>
-          <w:ilvl w:val="0"/>
-          <w:numId w:val="4"/>
-        </w:numPr>
-        <w:rPr>
-          <w:b/>
-          <w:bCs/>
-          <w:sz w:val="32"/>
-          <w:szCs w:val="32"/>
-        </w:rPr>
-      </w:pPr>
-      <w:r>
-        <w:t>What we did FY23</w:t>
-      </w:r>
-    </w:p>
-    <w:p>
-      <w:pPr>
-        <w:pStyle w:val="ListParagraph"/>
-        <w:numPr>
-          <w:ilvl w:val="1"/>
-          <w:numId w:val="4"/>
-        </w:numPr>
-        <w:rPr>
-          <w:b/>
-          <w:bCs/>
-          <w:sz w:val="32"/>
-          <w:szCs w:val="32"/>
-        </w:rPr>
-      </w:pPr>
-      <w:r>
-        <w:t>Started the sub-team!</w:t>
-      </w:r>
-    </w:p>
-    <w:p>
-      <w:pPr>
-        <w:pStyle w:val="ListParagraph"/>
-        <w:numPr>
-          <w:ilvl w:val="1"/>
-          <w:numId w:val="4"/>
-        </w:numPr>
-        <w:rPr>
-          <w:b/>
-          <w:bCs/>
-          <w:sz w:val="32"/>
-          <w:szCs w:val="32"/>
-        </w:rPr>
-      </w:pPr>
-      <w:r>
-        <w:lastRenderedPageBreak/>
-        <w:t>Raster Ecological Survey (RES) draft standards in Part 648</w:t>
-      </w:r>
-    </w:p>
-    <w:p>
-      <w:pPr>
-        <w:pStyle w:val="ListParagraph"/>
-        <w:numPr>
-          <w:ilvl w:val="1"/>
-          <w:numId w:val="4"/>
-        </w:numPr>
-        <w:rPr>
-          <w:b/>
-          <w:bCs/>
-          <w:sz w:val="32"/>
-          <w:szCs w:val="32"/>
-        </w:rPr>
-      </w:pPr>
-      <w:r>
-        <w:t>Exploration of modeling approaches</w:t>
-      </w:r>
-    </w:p>
-    <w:p>
-      <w:pPr>
-        <w:pStyle w:val="ListParagraph"/>
-        <w:numPr>
-          <w:ilvl w:val="0"/>
-          <w:numId w:val="4"/>
-        </w:numPr>
-        <w:rPr>
-          <w:b/>
-          <w:bCs/>
-          <w:sz w:val="32"/>
-          <w:szCs w:val="32"/>
-        </w:rPr>
-      </w:pPr>
-      <w:r>
-        <w:t>Goals for FY24</w:t>
-      </w:r>
-    </w:p>
-    <w:p>
-      <w:pPr>
-        <w:pStyle w:val="ListParagraph"/>
-        <w:numPr>
-          <w:ilvl w:val="1"/>
-          <w:numId w:val="4"/>
-        </w:numPr>
-        <w:rPr>
-          <w:b/>
-          <w:bCs/>
-          <w:sz w:val="32"/>
-          <w:szCs w:val="32"/>
-        </w:rPr>
-      </w:pPr>
-      <w:r>
-        <w:t xml:space="preserve">Streamline ESG development and create workflows for MLRA scale mapping – </w:t>
-      </w:r>
-      <w:proofErr w:type="gramStart"/>
-      <w:r>
-        <w:t>guidance</w:t>
-      </w:r>
-      <w:proofErr w:type="gramEnd"/>
-      <w:r>
-        <w:t xml:space="preserve"> </w:t>
-      </w:r>
-    </w:p>
-    <w:p>
-      <w:pPr>
-        <w:pStyle w:val="ListParagraph"/>
-        <w:numPr>
-          <w:ilvl w:val="1"/>
-          <w:numId w:val="4"/>
-        </w:numPr>
-        <w:rPr>
-          <w:b/>
-          <w:bCs/>
-          <w:sz w:val="32"/>
-          <w:szCs w:val="32"/>
-        </w:rPr>
-      </w:pPr>
-      <w:r>
-        <w:t>Create repository for ES code and approaches</w:t>
-      </w:r>
-      <w:r>
-        <w:t xml:space="preserve"> – </w:t>
-      </w:r>
-      <w:r>
-        <w:rPr>
-          <w:highlight w:val="yellow"/>
-        </w:rPr>
-        <w:t>cleanup</w:t>
-      </w:r>
-      <w:r>
-        <w:rPr>
-          <w:highlight w:val="yellow"/>
-        </w:rPr>
-        <w:t xml:space="preserve"> Github repo – Suz, Shawn, Dave</w:t>
-      </w:r>
-    </w:p>
-    <w:p>
-      <w:pPr>
-        <w:pStyle w:val="ListParagraph"/>
-        <w:numPr>
-          <w:ilvl w:val="1"/>
-          <w:numId w:val="4"/>
-        </w:numPr>
-        <w:rPr>
-          <w:b/>
-          <w:bCs/>
-          <w:sz w:val="32"/>
-          <w:szCs w:val="32"/>
-        </w:rPr>
-      </w:pPr>
-      <w:r>
-        <w:t>Support ES research, ES-DSM training</w:t>
-      </w:r>
-    </w:p>
-    <w:p>
-      <w:pPr>
-        <w:pStyle w:val="ListParagraph"/>
-        <w:numPr>
-          <w:ilvl w:val="1"/>
-          <w:numId w:val="4"/>
-        </w:numPr>
-        <w:rPr>
-          <w:b/>
-          <w:bCs/>
-          <w:sz w:val="32"/>
-          <w:szCs w:val="32"/>
-        </w:rPr>
-      </w:pPr>
-      <w:r>
-        <w:t xml:space="preserve">Refine and produce “associated raster ecology </w:t>
-      </w:r>
-      <w:proofErr w:type="gramStart"/>
-      <w:r>
-        <w:t>products”</w:t>
-      </w:r>
-      <w:proofErr w:type="gramEnd"/>
-    </w:p>
-    <w:p>
-      <w:pPr>
-        <w:pStyle w:val="ListParagraph"/>
-        <w:numPr>
-          <w:ilvl w:val="2"/>
-          <w:numId w:val="4"/>
-        </w:numPr>
-        <w:rPr>
-          <w:b/>
-          <w:bCs/>
-          <w:sz w:val="32"/>
-          <w:szCs w:val="32"/>
-        </w:rPr>
-      </w:pPr>
-      <w:r>
-        <w:t>Eco state mapping (veg species, community phase, STMs)</w:t>
-      </w:r>
-    </w:p>
-    <w:p>
-      <w:pPr>
-        <w:pStyle w:val="ListParagraph"/>
-        <w:numPr>
-          <w:ilvl w:val="2"/>
-          <w:numId w:val="4"/>
-        </w:numPr>
-        <w:rPr>
-          <w:b/>
-          <w:bCs/>
-          <w:sz w:val="32"/>
-          <w:szCs w:val="32"/>
-        </w:rPr>
-      </w:pPr>
-      <w:r>
-        <w:t>Support for field data validation (site, community phase, vegetation)</w:t>
-      </w:r>
-    </w:p>
-    <w:p>
-      <w:pPr>
-        <w:pStyle w:val="ListParagraph"/>
-        <w:numPr>
-          <w:ilvl w:val="2"/>
-          <w:numId w:val="4"/>
-        </w:numPr>
-        <w:rPr>
-          <w:b/>
-          <w:bCs/>
-          <w:sz w:val="32"/>
-          <w:szCs w:val="32"/>
-        </w:rPr>
-      </w:pPr>
-      <w:r>
-        <w:t xml:space="preserve">Outreach to MLRA offices starting new </w:t>
-      </w:r>
-      <w:proofErr w:type="gramStart"/>
-      <w:r>
-        <w:t>projects</w:t>
-      </w:r>
-      <w:proofErr w:type="gramEnd"/>
-    </w:p>
-    <w:p>
-      <w:pPr>
-        <w:pStyle w:val="ListParagraph"/>
-        <w:numPr>
-          <w:ilvl w:val="2"/>
-          <w:numId w:val="4"/>
-        </w:numPr>
-        <w:rPr>
-          <w:b/>
-          <w:bCs/>
-          <w:sz w:val="32"/>
-          <w:szCs w:val="32"/>
-        </w:rPr>
-      </w:pPr>
-      <w:r>
-        <w:t>Use of MLRA eco site keys</w:t>
-      </w:r>
-    </w:p>
-    <w:p>
-      <w:pPr>
-        <w:pStyle w:val="ListParagraph"/>
-        <w:numPr>
-          <w:ilvl w:val="0"/>
-          <w:numId w:val="4"/>
-        </w:numPr>
-        <w:rPr>
-          <w:b/>
-          <w:bCs/>
-          <w:sz w:val="32"/>
-          <w:szCs w:val="32"/>
-        </w:rPr>
-      </w:pPr>
-      <w:r>
-        <w:t>Part 648</w:t>
-      </w:r>
-    </w:p>
-    <w:p>
-      <w:pPr>
-        <w:pStyle w:val="ListParagraph"/>
-        <w:numPr>
-          <w:ilvl w:val="1"/>
-          <w:numId w:val="4"/>
-        </w:numPr>
-        <w:rPr>
-          <w:b/>
-          <w:bCs/>
-          <w:sz w:val="32"/>
-          <w:szCs w:val="32"/>
-        </w:rPr>
-      </w:pPr>
-      <w:r>
-        <w:t>New section: 648.2 Raster Ecological Survey (RES)</w:t>
-      </w:r>
-    </w:p>
-    <w:p>
-      <w:pPr>
-        <w:pStyle w:val="ListParagraph"/>
-        <w:numPr>
-          <w:ilvl w:val="1"/>
-          <w:numId w:val="4"/>
-        </w:numPr>
-        <w:rPr>
-          <w:b/>
-          <w:bCs/>
-          <w:sz w:val="32"/>
-          <w:szCs w:val="32"/>
-        </w:rPr>
-      </w:pPr>
-      <w:r>
-        <w:t xml:space="preserve">Defines raster ecology survey projects, procedures, data development, </w:t>
-      </w:r>
-      <w:proofErr w:type="gramStart"/>
-      <w:r>
-        <w:t>responsibilities</w:t>
-      </w:r>
-      <w:proofErr w:type="gramEnd"/>
-      <w:r>
-        <w:t xml:space="preserve"> </w:t>
-      </w:r>
-    </w:p>
-    <w:p>
-      <w:pPr>
-        <w:pStyle w:val="ListParagraph"/>
-        <w:numPr>
-          <w:ilvl w:val="1"/>
-          <w:numId w:val="4"/>
-        </w:numPr>
-        <w:rPr>
-          <w:b/>
-          <w:bCs/>
-          <w:sz w:val="32"/>
-          <w:szCs w:val="32"/>
-        </w:rPr>
-      </w:pPr>
-      <w:r>
-        <w:t>Types of raster products</w:t>
-      </w:r>
-    </w:p>
-    <w:p>
-      <w:pPr>
-        <w:pStyle w:val="ListParagraph"/>
-        <w:numPr>
-          <w:ilvl w:val="2"/>
-          <w:numId w:val="4"/>
-        </w:numPr>
-        <w:rPr>
-          <w:b/>
-          <w:bCs/>
-          <w:sz w:val="32"/>
-          <w:szCs w:val="32"/>
-        </w:rPr>
-      </w:pPr>
-      <w:r>
-        <w:t>Prediction of ecological state (reference, current)</w:t>
-      </w:r>
-    </w:p>
-    <w:p>
-      <w:pPr>
-        <w:pStyle w:val="ListParagraph"/>
-        <w:numPr>
-          <w:ilvl w:val="2"/>
-          <w:numId w:val="4"/>
-        </w:numPr>
-        <w:rPr>
-          <w:b/>
-          <w:bCs/>
-          <w:sz w:val="32"/>
-          <w:szCs w:val="32"/>
-        </w:rPr>
-      </w:pPr>
-      <w:r>
-        <w:t>Prediction of indicator species</w:t>
-      </w:r>
-    </w:p>
-    <w:p>
-      <w:pPr>
-        <w:pStyle w:val="ListParagraph"/>
-        <w:numPr>
-          <w:ilvl w:val="2"/>
-          <w:numId w:val="4"/>
-        </w:numPr>
-        <w:rPr>
-          <w:b/>
-          <w:bCs/>
-          <w:sz w:val="32"/>
-          <w:szCs w:val="32"/>
-        </w:rPr>
-      </w:pPr>
-      <w:r>
-        <w:t xml:space="preserve">Other products that relate soil variability to phenology, </w:t>
-      </w:r>
-      <w:r>
-        <w:t>disturbance,</w:t>
-      </w:r>
-      <w:r>
-        <w:t xml:space="preserve"> or restoration</w:t>
-      </w:r>
-    </w:p>
-    <w:p>
-      <w:pPr>
-        <w:pStyle w:val="ListParagraph"/>
-        <w:numPr>
-          <w:ilvl w:val="2"/>
-          <w:numId w:val="4"/>
-        </w:numPr>
-        <w:rPr>
-          <w:b/>
-          <w:bCs/>
-          <w:sz w:val="32"/>
-          <w:szCs w:val="32"/>
-        </w:rPr>
-      </w:pPr>
-      <w:r>
-        <w:t>Soil geomorphic units or similar</w:t>
-      </w:r>
-      <w:r>
-        <w:t>?</w:t>
-      </w:r>
-    </w:p>
-    <w:p>
-      <w:pPr>
-        <w:pStyle w:val="ListParagraph"/>
-        <w:numPr>
-          <w:ilvl w:val="0"/>
-          <w:numId w:val="4"/>
-        </w:numPr>
-        <w:rPr>
-          <w:b/>
-          <w:bCs/>
-          <w:sz w:val="32"/>
-          <w:szCs w:val="32"/>
-        </w:rPr>
-      </w:pPr>
-      <w:r>
-        <w:t xml:space="preserve">Paper discussion </w:t>
-      </w:r>
-      <w:r>
-        <w:t xml:space="preserve">– will try to have at least one paper </w:t>
-      </w:r>
-      <w:proofErr w:type="gramStart"/>
-      <w:r>
-        <w:t>monthly</w:t>
-      </w:r>
-      <w:proofErr w:type="gramEnd"/>
-    </w:p>
-    <w:p>
-      <w:pPr>
-        <w:pStyle w:val="ListParagraph"/>
-        <w:numPr>
-          <w:ilvl w:val="0"/>
-          <w:numId w:val="4"/>
-        </w:numPr>
-        <w:rPr>
-          <w:b/>
-          <w:bCs/>
-          <w:sz w:val="32"/>
-          <w:szCs w:val="32"/>
-        </w:rPr>
-      </w:pPr>
-      <w:r>
-        <w:t>Other ideas</w:t>
-      </w:r>
-    </w:p>
-    <w:p>
-      <w:pPr>
-        <w:pStyle w:val="ListParagraph"/>
-        <w:numPr>
-          <w:ilvl w:val="1"/>
-          <w:numId w:val="4"/>
-        </w:numPr>
-        <w:rPr>
-          <w:b/>
-          <w:bCs/>
-          <w:sz w:val="32"/>
-          <w:szCs w:val="32"/>
-        </w:rPr>
-      </w:pPr>
-      <w:r>
-        <w:t>Resistance and resilience groups concepts/framework</w:t>
-      </w:r>
-    </w:p>
-    <w:p>
-      <w:pPr>
-        <w:rPr>
-          <w:b/>
-          <w:bCs/>
-          <w:sz w:val="32"/>
-          <w:szCs w:val="32"/>
-        </w:rPr>
-      </w:pPr>
-      <w:r>
-        <w:rPr>
-          <w:b/>
-          <w:bCs/>
-          <w:sz w:val="32"/>
-          <w:szCs w:val="32"/>
-        </w:rPr>
-        <w:t>7/26/23</w:t>
-      </w:r>
-    </w:p>
-    <w:p>
-      <w:r>
-        <w:t>Participants:</w:t>
-      </w:r>
-    </w:p>
-    <w:p>
-      <w:pPr>
-        <w:pStyle w:val="ListParagraph"/>
-        <w:numPr>
-          <w:ilvl w:val="0"/>
-          <w:numId w:val="11"/>
-        </w:numPr>
-      </w:pPr>
-      <w:r>
-        <w:t xml:space="preserve">Jamin Johanson –  </w:t>
-      </w:r>
-    </w:p>
-    <w:p>
-      <w:pPr>
-        <w:pStyle w:val="ListParagraph"/>
-        <w:numPr>
-          <w:ilvl w:val="0"/>
-          <w:numId w:val="11"/>
-        </w:numPr>
-      </w:pPr>
-      <w:r>
-        <w:t>Suzann Kienast-Brown</w:t>
-      </w:r>
-    </w:p>
-    <w:p>
-      <w:pPr>
-        <w:pStyle w:val="ListParagraph"/>
-        <w:numPr>
-          <w:ilvl w:val="0"/>
-          <w:numId w:val="11"/>
-        </w:numPr>
-      </w:pPr>
-      <w:r>
-        <w:t xml:space="preserve">Jon Maynard – </w:t>
-      </w:r>
-    </w:p>
-    <w:p>
-      <w:pPr>
-        <w:pStyle w:val="ListParagraph"/>
-        <w:numPr>
-          <w:ilvl w:val="0"/>
-          <w:numId w:val="11"/>
-        </w:numPr>
-      </w:pPr>
-      <w:r>
-        <w:t>Suzanne Mayne</w:t>
-      </w:r>
-    </w:p>
-    <w:p>
-      <w:pPr>
-        <w:pStyle w:val="ListParagraph"/>
-        <w:numPr>
-          <w:ilvl w:val="0"/>
-          <w:numId w:val="11"/>
-        </w:numPr>
-      </w:pPr>
-      <w:r>
-        <w:t xml:space="preserve">Travis Nauman – absent </w:t>
-      </w:r>
-    </w:p>
-    <w:p>
-      <w:pPr>
-        <w:pStyle w:val="ListParagraph"/>
-        <w:numPr>
-          <w:ilvl w:val="0"/>
-          <w:numId w:val="11"/>
-        </w:numPr>
-      </w:pPr>
-      <w:r>
-        <w:t xml:space="preserve">Jess Philippe – </w:t>
-      </w:r>
-    </w:p>
-    <w:p>
-      <w:pPr>
-        <w:pStyle w:val="ListParagraph"/>
-        <w:numPr>
-          <w:ilvl w:val="0"/>
-          <w:numId w:val="11"/>
-        </w:numPr>
-      </w:pPr>
-      <w:r>
-        <w:t xml:space="preserve">Greg Schmidt – </w:t>
-      </w:r>
-    </w:p>
-    <w:p>
-      <w:pPr>
-        <w:pStyle w:val="ListParagraph"/>
-        <w:numPr>
-          <w:ilvl w:val="0"/>
-          <w:numId w:val="11"/>
-        </w:numPr>
-      </w:pPr>
-      <w:r>
-        <w:t xml:space="preserve">Nathan Roe – absent </w:t>
-      </w:r>
-    </w:p>
-    <w:p>
-      <w:pPr>
-        <w:pStyle w:val="ListParagraph"/>
-        <w:numPr>
-          <w:ilvl w:val="0"/>
-          <w:numId w:val="11"/>
-        </w:numPr>
-      </w:pPr>
-      <w:r>
-        <w:t xml:space="preserve">Shawn Salley – </w:t>
-      </w:r>
-    </w:p>
-    <w:p>
-      <w:pPr>
-        <w:pStyle w:val="ListParagraph"/>
-        <w:numPr>
-          <w:ilvl w:val="0"/>
-          <w:numId w:val="11"/>
-        </w:numPr>
-      </w:pPr>
-      <w:r>
-        <w:t xml:space="preserve">Stephanie Shoemaker – </w:t>
-      </w:r>
-    </w:p>
-    <w:p>
-      <w:pPr>
-        <w:pStyle w:val="ListParagraph"/>
-        <w:numPr>
-          <w:ilvl w:val="0"/>
-          <w:numId w:val="11"/>
-        </w:numPr>
-      </w:pPr>
-      <w:r>
-        <w:t xml:space="preserve">Jim Thompson – </w:t>
-      </w:r>
-      <w:r>
-        <w:t xml:space="preserve">absent </w:t>
-      </w:r>
-    </w:p>
-    <w:p>
-      <w:pPr>
-        <w:pStyle w:val="ListParagraph"/>
-        <w:numPr>
-          <w:ilvl w:val="0"/>
-          <w:numId w:val="11"/>
-        </w:numPr>
-      </w:pPr>
-      <w:r>
-        <w:t xml:space="preserve">Dave White – </w:t>
-      </w:r>
-      <w:r>
-        <w:t>absent</w:t>
-      </w:r>
-    </w:p>
-    <w:p>
-      <w:pPr>
-        <w:pStyle w:val="ListParagraph"/>
-      </w:pPr>
-    </w:p>
-    <w:p>
-      <w:pPr>
-        <w:pStyle w:val="ListParagraph"/>
-        <w:numPr>
-          <w:ilvl w:val="0"/>
-          <w:numId w:val="4"/>
-        </w:numPr>
-        <w:rPr>
-          <w:b/>
-          <w:bCs/>
-          <w:sz w:val="32"/>
-          <w:szCs w:val="32"/>
-        </w:rPr>
-      </w:pPr>
-      <w:r>
-        <w:t xml:space="preserve">Update </w:t>
-      </w:r>
-      <w:r>
-        <w:t>from</w:t>
-      </w:r>
-      <w:r>
-        <w:t xml:space="preserve"> standards sub-committee</w:t>
-      </w:r>
-    </w:p>
-    <w:p>
-      <w:pPr>
-        <w:pStyle w:val="ListParagraph"/>
-        <w:numPr>
-          <w:ilvl w:val="1"/>
-          <w:numId w:val="4"/>
-        </w:numPr>
-        <w:rPr>
-          <w:b/>
-          <w:bCs/>
-          <w:sz w:val="32"/>
-          <w:szCs w:val="32"/>
-        </w:rPr>
-      </w:pPr>
-      <w:r>
-        <w:t>Built on existing Part 648</w:t>
-      </w:r>
-    </w:p>
-    <w:p>
-      <w:pPr>
-        <w:pStyle w:val="ListParagraph"/>
-        <w:numPr>
-          <w:ilvl w:val="2"/>
-          <w:numId w:val="4"/>
-        </w:numPr>
-        <w:rPr>
-          <w:b/>
-          <w:bCs/>
-          <w:sz w:val="32"/>
-          <w:szCs w:val="32"/>
-        </w:rPr>
-      </w:pPr>
-      <w:r>
-        <w:t>648.2 Raster Ecological Survey</w:t>
-      </w:r>
-    </w:p>
-    <w:p>
-      <w:pPr>
-        <w:pStyle w:val="ListParagraph"/>
-        <w:numPr>
-          <w:ilvl w:val="3"/>
-          <w:numId w:val="4"/>
-        </w:numPr>
-        <w:rPr>
-          <w:b/>
-          <w:bCs/>
-          <w:sz w:val="32"/>
-          <w:szCs w:val="32"/>
-        </w:rPr>
-      </w:pPr>
-      <w:r>
-        <w:t xml:space="preserve">MLRA update and eco site </w:t>
-      </w:r>
-      <w:proofErr w:type="gramStart"/>
-      <w:r>
-        <w:t>group</w:t>
-      </w:r>
-      <w:proofErr w:type="gramEnd"/>
-      <w:r>
-        <w:t xml:space="preserve"> </w:t>
-      </w:r>
-    </w:p>
-    <w:p>
-      <w:pPr>
-        <w:pStyle w:val="ListParagraph"/>
-        <w:numPr>
-          <w:ilvl w:val="3"/>
-          <w:numId w:val="4"/>
-        </w:numPr>
-        <w:rPr>
-          <w:b/>
-          <w:bCs/>
-          <w:sz w:val="32"/>
-          <w:szCs w:val="32"/>
-        </w:rPr>
-      </w:pPr>
-      <w:r>
-        <w:lastRenderedPageBreak/>
-        <w:t>Initial project mapping</w:t>
-      </w:r>
-    </w:p>
-    <w:p>
-      <w:pPr>
-        <w:pStyle w:val="ListParagraph"/>
-        <w:numPr>
-          <w:ilvl w:val="3"/>
-          <w:numId w:val="4"/>
-        </w:numPr>
-        <w:rPr>
-          <w:b/>
-          <w:bCs/>
-          <w:sz w:val="32"/>
-          <w:szCs w:val="32"/>
-        </w:rPr>
-      </w:pPr>
-      <w:r>
-        <w:t>Associated raster ecology products (species distribution, state mapping)</w:t>
-      </w:r>
-    </w:p>
-    <w:p>
-      <w:pPr>
-        <w:pStyle w:val="ListParagraph"/>
-        <w:numPr>
-          <w:ilvl w:val="0"/>
-          <w:numId w:val="4"/>
-        </w:numPr>
-        <w:rPr>
-          <w:b/>
-          <w:bCs/>
-          <w:sz w:val="32"/>
-          <w:szCs w:val="32"/>
-        </w:rPr>
-      </w:pPr>
-      <w:r>
-        <w:t xml:space="preserve">Modeling dataset and clustering algorithm discussion for IBM work – Shawn </w:t>
-      </w:r>
-    </w:p>
-    <w:p>
-      <w:pPr>
-        <w:pStyle w:val="ListParagraph"/>
-        <w:numPr>
-          <w:ilvl w:val="1"/>
-          <w:numId w:val="4"/>
-        </w:numPr>
-        <w:rPr>
-          <w:b/>
-          <w:bCs/>
-          <w:sz w:val="32"/>
-          <w:szCs w:val="32"/>
-        </w:rPr>
-      </w:pPr>
-      <w:r>
-        <w:t xml:space="preserve">Jon, Nathan, and Shawn are going to work on refining </w:t>
-      </w:r>
-      <w:proofErr w:type="gramStart"/>
-      <w:r>
-        <w:t>approach</w:t>
-      </w:r>
-      <w:proofErr w:type="gramEnd"/>
-      <w:r>
-        <w:t xml:space="preserve"> </w:t>
-      </w:r>
-    </w:p>
-    <w:p>
-      <w:pPr>
-        <w:pStyle w:val="ListParagraph"/>
-        <w:numPr>
-          <w:ilvl w:val="2"/>
-          <w:numId w:val="4"/>
-        </w:numPr>
-        <w:rPr>
-          <w:b/>
-          <w:bCs/>
-          <w:sz w:val="32"/>
-          <w:szCs w:val="32"/>
-        </w:rPr>
-      </w:pPr>
-      <w:r>
-        <w:t>Test regions (MLRA, Ecoregions)</w:t>
-      </w:r>
-    </w:p>
-    <w:p>
-      <w:pPr>
-        <w:pStyle w:val="ListParagraph"/>
-        <w:numPr>
-          <w:ilvl w:val="2"/>
-          <w:numId w:val="4"/>
-        </w:numPr>
-        <w:rPr>
-          <w:b/>
-          <w:bCs/>
-          <w:sz w:val="32"/>
-          <w:szCs w:val="32"/>
-        </w:rPr>
-      </w:pPr>
-      <w:r>
-        <w:t>Update point data set possibly using the SOLUS approach</w:t>
-      </w:r>
-      <w:r>
-        <w:t xml:space="preserve"> – Shawn will connect with </w:t>
-      </w:r>
-      <w:proofErr w:type="gramStart"/>
-      <w:r>
-        <w:t>Travis</w:t>
-      </w:r>
-      <w:proofErr w:type="gramEnd"/>
-    </w:p>
-    <w:p>
-      <w:pPr>
-        <w:pStyle w:val="ListParagraph"/>
-        <w:numPr>
-          <w:ilvl w:val="1"/>
-          <w:numId w:val="4"/>
-        </w:numPr>
-        <w:rPr>
-          <w:b/>
-          <w:bCs/>
-          <w:sz w:val="32"/>
-          <w:szCs w:val="32"/>
-        </w:rPr>
-      </w:pPr>
-      <w:r>
-        <w:t>Ecosite workshops led by OSU to define ecosite groupings for MLRAs</w:t>
-      </w:r>
-      <w:r>
-        <w:t xml:space="preserve"> will be starting </w:t>
-      </w:r>
-      <w:proofErr w:type="gramStart"/>
-      <w:r>
-        <w:t>FY24</w:t>
-      </w:r>
-      <w:proofErr w:type="gramEnd"/>
-      <w:r>
-        <w:t xml:space="preserve"> </w:t>
-      </w:r>
-    </w:p>
-    <w:p>
-      <w:pPr>
-        <w:pStyle w:val="ListParagraph"/>
-        <w:rPr>
-          <w:b/>
-          <w:bCs/>
-          <w:sz w:val="32"/>
-          <w:szCs w:val="32"/>
-        </w:rPr>
-      </w:pPr>
-    </w:p>
-    <w:p>
-      <w:pPr>
-        <w:rPr>
-          <w:b/>
-          <w:bCs/>
-          <w:sz w:val="32"/>
-          <w:szCs w:val="32"/>
-        </w:rPr>
-      </w:pPr>
-      <w:r>
-        <w:rPr>
-          <w:b/>
-          <w:bCs/>
-          <w:sz w:val="32"/>
-          <w:szCs w:val="32"/>
-        </w:rPr>
-        <w:t>4</w:t>
-      </w:r>
-      <w:r>
-        <w:rPr>
-          <w:b/>
-          <w:bCs/>
-          <w:sz w:val="32"/>
-          <w:szCs w:val="32"/>
-        </w:rPr>
-        <w:t>/</w:t>
-      </w:r>
-      <w:r>
-        <w:rPr>
-          <w:b/>
-          <w:bCs/>
-          <w:sz w:val="32"/>
-          <w:szCs w:val="32"/>
-        </w:rPr>
-        <w:t>18</w:t>
-      </w:r>
-      <w:r>
-        <w:rPr>
-          <w:b/>
-          <w:bCs/>
-          <w:sz w:val="32"/>
-          <w:szCs w:val="32"/>
-        </w:rPr>
-        <w:t>/2</w:t>
-      </w:r>
-      <w:r>
-        <w:rPr>
-          <w:b/>
-          <w:bCs/>
-          <w:sz w:val="32"/>
-          <w:szCs w:val="32"/>
-        </w:rPr>
-        <w:t>3</w:t>
-      </w:r>
-    </w:p>
-    <w:p>
-      <w:r>
-        <w:t>Participants:</w:t>
-      </w:r>
-    </w:p>
-    <w:p>
-      <w:pPr>
-        <w:pStyle w:val="ListParagraph"/>
-        <w:numPr>
-          <w:ilvl w:val="0"/>
-          <w:numId w:val="10"/>
-        </w:numPr>
-      </w:pPr>
-      <w:r>
-        <w:t xml:space="preserve">Jamin Johanson – absent </w:t>
-      </w:r>
-    </w:p>
-    <w:p>
-      <w:pPr>
-        <w:pStyle w:val="ListParagraph"/>
-        <w:numPr>
-          <w:ilvl w:val="0"/>
-          <w:numId w:val="10"/>
-        </w:numPr>
-      </w:pPr>
-      <w:r>
-        <w:t>Suzann Kienast-Brown</w:t>
-      </w:r>
-    </w:p>
-    <w:p>
-      <w:pPr>
-        <w:pStyle w:val="ListParagraph"/>
-        <w:numPr>
-          <w:ilvl w:val="0"/>
-          <w:numId w:val="10"/>
-        </w:numPr>
-      </w:pPr>
-      <w:r>
-        <w:t xml:space="preserve">Jon Maynard – </w:t>
-      </w:r>
-    </w:p>
-    <w:p>
-      <w:pPr>
-        <w:pStyle w:val="ListParagraph"/>
-        <w:numPr>
-          <w:ilvl w:val="0"/>
-          <w:numId w:val="10"/>
-        </w:numPr>
-      </w:pPr>
-      <w:r>
-        <w:t>Suzanne Mayne</w:t>
-      </w:r>
-    </w:p>
-    <w:p>
-      <w:pPr>
-        <w:pStyle w:val="ListParagraph"/>
-        <w:numPr>
-          <w:ilvl w:val="0"/>
-          <w:numId w:val="10"/>
-        </w:numPr>
-      </w:pPr>
-      <w:r>
-        <w:t xml:space="preserve">Travis Nauman – absent </w:t>
-      </w:r>
-    </w:p>
-    <w:p>
-      <w:pPr>
-        <w:pStyle w:val="ListParagraph"/>
-        <w:numPr>
-          <w:ilvl w:val="0"/>
-          <w:numId w:val="10"/>
-        </w:numPr>
-      </w:pPr>
-      <w:r>
-        <w:t>Jess Philippe</w:t>
-      </w:r>
-      <w:r>
-        <w:t xml:space="preserve"> – absent </w:t>
-      </w:r>
-    </w:p>
-    <w:p>
-      <w:pPr>
-        <w:pStyle w:val="ListParagraph"/>
-        <w:numPr>
-          <w:ilvl w:val="0"/>
-          <w:numId w:val="10"/>
-        </w:numPr>
-      </w:pPr>
-      <w:r>
-        <w:t>Greg Schmidt</w:t>
-      </w:r>
-      <w:r>
-        <w:t xml:space="preserve"> – absent </w:t>
-      </w:r>
-    </w:p>
-    <w:p>
-      <w:pPr>
-        <w:pStyle w:val="ListParagraph"/>
-        <w:numPr>
-          <w:ilvl w:val="0"/>
-          <w:numId w:val="10"/>
-        </w:numPr>
-      </w:pPr>
-      <w:r>
-        <w:t>Nathan Roe</w:t>
-      </w:r>
-      <w:r>
-        <w:t xml:space="preserve"> – absent </w:t>
-      </w:r>
-    </w:p>
-    <w:p>
-      <w:pPr>
-        <w:pStyle w:val="ListParagraph"/>
-        <w:numPr>
-          <w:ilvl w:val="0"/>
-          <w:numId w:val="10"/>
-        </w:numPr>
-      </w:pPr>
-      <w:r>
-        <w:t xml:space="preserve">Shawn Salley – </w:t>
-      </w:r>
-    </w:p>
-    <w:p>
-      <w:pPr>
-        <w:pStyle w:val="ListParagraph"/>
-        <w:numPr>
-          <w:ilvl w:val="0"/>
-          <w:numId w:val="10"/>
-        </w:numPr>
-      </w:pPr>
-      <w:r>
-        <w:t>Stephanie Shoemaker</w:t>
-      </w:r>
-      <w:r>
-        <w:t xml:space="preserve"> – absent </w:t>
-      </w:r>
-    </w:p>
-    <w:p>
-      <w:pPr>
-        <w:pStyle w:val="ListParagraph"/>
-        <w:numPr>
-          <w:ilvl w:val="0"/>
-          <w:numId w:val="10"/>
-        </w:numPr>
-      </w:pPr>
-      <w:r>
-        <w:t xml:space="preserve">Jim Thompson – </w:t>
-      </w:r>
-    </w:p>
-    <w:p>
-      <w:pPr>
-        <w:pStyle w:val="ListParagraph"/>
-        <w:numPr>
-          <w:ilvl w:val="0"/>
-          <w:numId w:val="10"/>
-        </w:numPr>
-      </w:pPr>
-      <w:r>
-        <w:t xml:space="preserve">Zach Van Abbema – </w:t>
-      </w:r>
-    </w:p>
-    <w:p>
-      <w:pPr>
-        <w:pStyle w:val="ListParagraph"/>
-        <w:numPr>
-          <w:ilvl w:val="0"/>
-          <w:numId w:val="10"/>
-        </w:numPr>
-      </w:pPr>
-      <w:r>
-        <w:t xml:space="preserve">Dave White – </w:t>
-      </w:r>
-    </w:p>
-    <w:p>
-      <w:pPr>
-        <w:pStyle w:val="ListParagraph"/>
-      </w:pPr>
-    </w:p>
-    <w:p>
-      <w:pPr>
-        <w:numPr>
-          <w:ilvl w:val="0"/>
-          <w:numId w:val="4"/>
-        </w:numPr>
-        <w:spacing w:after="0" w:line="240" w:lineRule="auto"/>
-      </w:pPr>
-      <w:bookmarkStart w:id="0" w:name="_Hlk141261362"/>
-      <w:r>
-        <w:t>Review last m</w:t>
-      </w:r>
-      <w:r>
-        <w:t>eeting’s</w:t>
-      </w:r>
-      <w:r>
-        <w:t xml:space="preserve"> </w:t>
-      </w:r>
-      <w:proofErr w:type="gramStart"/>
-      <w:r>
-        <w:t>minutes</w:t>
-      </w:r>
-      <w:proofErr w:type="gramEnd"/>
-    </w:p>
-    <w:p>
-      <w:pPr>
-        <w:numPr>
-          <w:ilvl w:val="0"/>
-          <w:numId w:val="4"/>
-        </w:numPr>
-        <w:spacing w:after="0" w:line="240" w:lineRule="auto"/>
-      </w:pPr>
-      <w:r>
-        <w:t>Update on standards sub-committee</w:t>
-      </w:r>
-      <w:bookmarkEnd w:id="0"/>
-    </w:p>
-    <w:p>
-      <w:pPr>
-        <w:numPr>
-          <w:ilvl w:val="0"/>
-          <w:numId w:val="4"/>
-        </w:numPr>
-        <w:spacing w:after="0" w:line="240" w:lineRule="auto"/>
-      </w:pPr>
-      <w:r>
-        <w:t>Quarterly meeting April 27</w:t>
-      </w:r>
-      <w:r>
-        <w:rPr>
-          <w:vertAlign w:val="superscript"/>
-        </w:rPr>
-        <w:t>th</w:t>
-      </w:r>
-      <w:r>
-        <w:t xml:space="preserve"> </w:t>
-      </w:r>
-    </w:p>
-    <w:p>
-      <w:pPr>
-        <w:numPr>
-          <w:ilvl w:val="0"/>
-          <w:numId w:val="4"/>
-        </w:numPr>
-        <w:spacing w:after="0" w:line="240" w:lineRule="auto"/>
-      </w:pPr>
-      <w:r>
-        <w:t>Pedometrics 2024</w:t>
-      </w:r>
-    </w:p>
-    <w:p>
-      <w:pPr>
-        <w:numPr>
-          <w:ilvl w:val="1"/>
-          <w:numId w:val="4"/>
-        </w:numPr>
-        <w:spacing w:after="0" w:line="240" w:lineRule="auto"/>
-      </w:pPr>
-      <w:r>
-        <w:t>Workshops</w:t>
-      </w:r>
-    </w:p>
-    <w:p>
-      <w:pPr>
-        <w:numPr>
-          <w:ilvl w:val="1"/>
-          <w:numId w:val="4"/>
-        </w:numPr>
-        <w:spacing w:after="0" w:line="240" w:lineRule="auto"/>
-      </w:pPr>
-      <w:r>
-        <w:t xml:space="preserve">Submissions coming </w:t>
-      </w:r>
-      <w:proofErr w:type="gramStart"/>
-      <w:r>
-        <w:t>soon</w:t>
-      </w:r>
-      <w:proofErr w:type="gramEnd"/>
-    </w:p>
-    <w:p>
-      <w:pPr>
-        <w:numPr>
-          <w:ilvl w:val="0"/>
-          <w:numId w:val="4"/>
-        </w:numPr>
-        <w:spacing w:after="0" w:line="240" w:lineRule="auto"/>
-      </w:pPr>
-      <w:r>
-        <w:t>Pedogenon paper discussion</w:t>
-      </w:r>
-    </w:p>
-    <w:p>
-      <w:pPr>
-        <w:numPr>
-          <w:ilvl w:val="1"/>
-          <w:numId w:val="4"/>
-        </w:numPr>
-        <w:spacing w:after="0" w:line="240" w:lineRule="auto"/>
-      </w:pPr>
-      <w:r>
-        <w:t xml:space="preserve">How to test with ideas of condition and potential </w:t>
-      </w:r>
-    </w:p>
-    <w:p>
-      <w:pPr>
-        <w:numPr>
-          <w:ilvl w:val="2"/>
-          <w:numId w:val="4"/>
-        </w:numPr>
-        <w:spacing w:after="0" w:line="240" w:lineRule="auto"/>
-      </w:pPr>
-      <w:r>
-        <w:t>pH as an indicator of condition</w:t>
-      </w:r>
-    </w:p>
-    <w:p>
-      <w:pPr>
-        <w:numPr>
-          <w:ilvl w:val="1"/>
-          <w:numId w:val="4"/>
-        </w:numPr>
-        <w:spacing w:after="0" w:line="240" w:lineRule="auto"/>
-      </w:pPr>
-      <w:r>
-        <w:t>G</w:t>
-      </w:r>
-      <w:r>
-        <w:t xml:space="preserve">enoform </w:t>
-      </w:r>
-    </w:p>
-    <w:p>
-      <w:pPr>
-        <w:numPr>
-          <w:ilvl w:val="2"/>
-          <w:numId w:val="4"/>
-        </w:numPr>
-        <w:spacing w:after="0" w:line="240" w:lineRule="auto"/>
-      </w:pPr>
-      <w:r>
-        <w:t>ES</w:t>
-      </w:r>
-      <w:r>
-        <w:t xml:space="preserve"> concept</w:t>
-      </w:r>
-    </w:p>
-    <w:p>
-      <w:pPr>
-        <w:numPr>
-          <w:ilvl w:val="2"/>
-          <w:numId w:val="4"/>
-        </w:numPr>
-        <w:spacing w:after="0" w:line="240" w:lineRule="auto"/>
-      </w:pPr>
-      <w:r>
-        <w:t>Soil taxon (series)</w:t>
-      </w:r>
-    </w:p>
-    <w:p>
-      <w:pPr>
-        <w:numPr>
-          <w:ilvl w:val="1"/>
-          <w:numId w:val="4"/>
-        </w:numPr>
-        <w:spacing w:after="0" w:line="240" w:lineRule="auto"/>
-      </w:pPr>
-      <w:r>
-        <w:t>Phenoform</w:t>
-      </w:r>
-    </w:p>
-    <w:p>
-      <w:pPr>
-        <w:numPr>
-          <w:ilvl w:val="2"/>
-          <w:numId w:val="4"/>
-        </w:numPr>
-        <w:spacing w:after="0" w:line="240" w:lineRule="auto"/>
-      </w:pPr>
-      <w:r>
-        <w:t xml:space="preserve">Subdivision of genoform based on changes in DSPs, management, </w:t>
-      </w:r>
-      <w:proofErr w:type="gramStart"/>
-      <w:r>
-        <w:t>disturbance</w:t>
-      </w:r>
-      <w:proofErr w:type="gramEnd"/>
-    </w:p>
-    <w:p>
-      <w:pPr>
-        <w:numPr>
-          <w:ilvl w:val="2"/>
-          <w:numId w:val="4"/>
-        </w:numPr>
-        <w:spacing w:after="0" w:line="240" w:lineRule="auto"/>
-      </w:pPr>
-      <w:r>
-        <w:t>ES reference state as one phenoform of genoform</w:t>
-      </w:r>
-    </w:p>
-    <w:p>
-      <w:pPr>
-        <w:numPr>
-          <w:ilvl w:val="1"/>
-          <w:numId w:val="4"/>
-        </w:numPr>
-        <w:spacing w:after="0" w:line="240" w:lineRule="auto"/>
-      </w:pPr>
-      <w:r>
-        <w:t>Getting at pre-management baseline considering soil properties</w:t>
-      </w:r>
-    </w:p>
-    <w:p>
-      <w:pPr>
-        <w:numPr>
-          <w:ilvl w:val="1"/>
-          <w:numId w:val="4"/>
-        </w:numPr>
-        <w:spacing w:after="0" w:line="240" w:lineRule="auto"/>
-      </w:pPr>
-      <w:r>
-        <w:lastRenderedPageBreak/>
-        <w:t>Mapping of ES</w:t>
-      </w:r>
-    </w:p>
-    <w:p>
-      <w:pPr>
-        <w:numPr>
-          <w:ilvl w:val="2"/>
-          <w:numId w:val="4"/>
-        </w:numPr>
-        <w:spacing w:after="0" w:line="240" w:lineRule="auto"/>
-      </w:pPr>
-      <w:r>
-        <w:t xml:space="preserve">Delineate where ES are – largely driven by static soil </w:t>
-      </w:r>
-      <w:proofErr w:type="gramStart"/>
-      <w:r>
-        <w:t>properties</w:t>
-      </w:r>
-      <w:proofErr w:type="gramEnd"/>
-    </w:p>
-    <w:p>
-      <w:pPr>
-        <w:numPr>
-          <w:ilvl w:val="2"/>
-          <w:numId w:val="4"/>
-        </w:numPr>
-        <w:spacing w:after="0" w:line="240" w:lineRule="auto"/>
-      </w:pPr>
-      <w:r>
-        <w:t>State – changes in dynamic soil properties</w:t>
-      </w:r>
-    </w:p>
-    <w:p>
-      <w:pPr>
-        <w:numPr>
-          <w:ilvl w:val="1"/>
-          <w:numId w:val="4"/>
-        </w:numPr>
-        <w:spacing w:after="0" w:line="240" w:lineRule="auto"/>
-      </w:pPr>
-      <w:r>
-        <w:t>What about the unsupervised classification approach for defining bigger picture concepts of ES?</w:t>
-      </w:r>
-    </w:p>
-    <w:p>
-      <w:pPr>
-        <w:numPr>
-          <w:ilvl w:val="2"/>
-          <w:numId w:val="4"/>
-        </w:numPr>
-        <w:spacing w:after="0" w:line="240" w:lineRule="auto"/>
-      </w:pPr>
-      <w:r>
-        <w:t>Drohan papers on PA clustering of ES</w:t>
-      </w:r>
-      <w:r>
-        <w:t xml:space="preserve"> would be useful to check </w:t>
-      </w:r>
-      <w:proofErr w:type="gramStart"/>
-      <w:r>
-        <w:t>out</w:t>
-      </w:r>
-      <w:proofErr w:type="gramEnd"/>
-    </w:p>
-    <w:p>
-      <w:pPr>
-        <w:numPr>
-          <w:ilvl w:val="1"/>
-          <w:numId w:val="4"/>
-        </w:numPr>
-        <w:spacing w:after="0" w:line="240" w:lineRule="auto"/>
-      </w:pPr>
-      <w:r>
-        <w:t>Final thoughts</w:t>
-      </w:r>
-    </w:p>
-    <w:p>
-      <w:pPr>
-        <w:numPr>
-          <w:ilvl w:val="2"/>
-          <w:numId w:val="4"/>
-        </w:numPr>
-        <w:spacing w:after="0" w:line="240" w:lineRule="auto"/>
-      </w:pPr>
-      <w:r>
-        <w:t xml:space="preserve">IBM dataset would be ideal set to test this type of </w:t>
-      </w:r>
-      <w:proofErr w:type="gramStart"/>
-      <w:r>
-        <w:t>approach</w:t>
-      </w:r>
-      <w:proofErr w:type="gramEnd"/>
-    </w:p>
-    <w:p>
-      <w:pPr>
-        <w:numPr>
-          <w:ilvl w:val="3"/>
-          <w:numId w:val="4"/>
-        </w:numPr>
-        <w:spacing w:after="0" w:line="240" w:lineRule="auto"/>
-      </w:pPr>
-      <w:r>
-        <w:t xml:space="preserve">Scale and climate </w:t>
-      </w:r>
-      <w:proofErr w:type="gramStart"/>
-      <w:r>
-        <w:t>was</w:t>
-      </w:r>
-      <w:proofErr w:type="gramEnd"/>
-      <w:r>
-        <w:t xml:space="preserve"> difficult</w:t>
-      </w:r>
-    </w:p>
-    <w:p>
-      <w:pPr>
-        <w:numPr>
-          <w:ilvl w:val="3"/>
-          <w:numId w:val="4"/>
-        </w:numPr>
-        <w:spacing w:after="0" w:line="240" w:lineRule="auto"/>
-      </w:pPr>
-      <w:r>
-        <w:t xml:space="preserve">Include redundancy </w:t>
-      </w:r>
-      <w:proofErr w:type="gramStart"/>
-      <w:r>
-        <w:t>analysis</w:t>
-      </w:r>
-      <w:proofErr w:type="gramEnd"/>
-    </w:p>
-    <w:p>
-      <w:pPr>
-        <w:numPr>
-          <w:ilvl w:val="3"/>
-          <w:numId w:val="4"/>
-        </w:numPr>
-        <w:spacing w:after="0" w:line="240" w:lineRule="auto"/>
-      </w:pPr>
-      <w:r>
-        <w:t xml:space="preserve">Could be used for national </w:t>
-      </w:r>
-      <w:proofErr w:type="gramStart"/>
-      <w:r>
-        <w:t>mapping</w:t>
-      </w:r>
-      <w:proofErr w:type="gramEnd"/>
+        <w:t>Could be used for national mapping</w:t>
+      </w:r>
     </w:p>
     <w:p>
       <w:pPr>
@@ -3390,13 +3604,8 @@
         <w:spacing w:after="0" w:line="240" w:lineRule="auto"/>
       </w:pPr>
       <w:r>
-        <w:t xml:space="preserve">Next meeting: focused discussion on IBM work and how we can expand that for national </w:t>
-      </w:r>
-      <w:proofErr w:type="gramStart"/>
-      <w:r>
-        <w:t>mapping</w:t>
-      </w:r>
-      <w:proofErr w:type="gramEnd"/>
+        <w:t>Next meeting: focused discussion on IBM work and how we can expand that for national mapping</w:t>
+      </w:r>
     </w:p>
     <w:p>
       <w:pPr>
@@ -3425,13 +3634,8 @@
         <w:spacing w:after="0" w:line="240" w:lineRule="auto"/>
       </w:pPr>
       <w:r>
-        <w:t xml:space="preserve">Set up project on GCP for this </w:t>
-      </w:r>
-      <w:proofErr w:type="gramStart"/>
-      <w:r>
-        <w:t>group</w:t>
-      </w:r>
-      <w:proofErr w:type="gramEnd"/>
+        <w:t>Set up project on GCP for this group</w:t>
+      </w:r>
     </w:p>
     <w:p>
       <w:pPr>
@@ -3701,13 +3905,8 @@
         <w:t>eeting’s</w:t>
       </w:r>
       <w:r>
-        <w:t xml:space="preserve"> </w:t>
-      </w:r>
-      <w:proofErr w:type="gramStart"/>
-      <w:r>
-        <w:t>minutes</w:t>
-      </w:r>
-      <w:proofErr w:type="gramEnd"/>
+        <w:t xml:space="preserve"> minutes</w:t>
+      </w:r>
     </w:p>
     <w:p>
       <w:pPr>
@@ -3730,13 +3929,8 @@
         <w:spacing w:after="0" w:line="240" w:lineRule="auto"/>
       </w:pPr>
       <w:r>
-        <w:t xml:space="preserve">SPSD encouraged to participate; details </w:t>
-      </w:r>
-      <w:proofErr w:type="gramStart"/>
-      <w:r>
-        <w:t>forthcoming</w:t>
-      </w:r>
-      <w:proofErr w:type="gramEnd"/>
+        <w:t>SPSD encouraged to participate; details forthcoming</w:t>
+      </w:r>
     </w:p>
     <w:p>
       <w:pPr>
@@ -3771,7 +3965,6 @@
         <w:spacing w:after="0" w:line="240" w:lineRule="auto"/>
       </w:pPr>
       <w:r>
-        <w:lastRenderedPageBreak/>
         <w:t>Discussion regarding ES maps as separate entities from soil maps (email thread)</w:t>
       </w:r>
     </w:p>
@@ -3784,15 +3977,7 @@
         <w:spacing w:after="0" w:line="240" w:lineRule="auto"/>
       </w:pPr>
       <w:r>
-        <w:t xml:space="preserve">Greg shared grasslands project related to </w:t>
-      </w:r>
-      <w:proofErr w:type="gramStart"/>
-      <w:r>
-        <w:t>SDMs</w:t>
-      </w:r>
-      <w:proofErr w:type="gramEnd"/>
-      <w:r>
-        <w:t xml:space="preserve"> </w:t>
+        <w:t xml:space="preserve">Greg shared grasslands project related to SDMs </w:t>
       </w:r>
     </w:p>
     <w:p>
@@ -3842,16 +4027,8 @@
         <w:rPr>
           <w:rStyle w:val="ui-provider"/>
         </w:rPr>
-        <w:t xml:space="preserve">eed for national taxonomy for ecological </w:t>
-      </w:r>
-      <w:proofErr w:type="gramStart"/>
-      <w:r>
-        <w:rPr>
-          <w:rStyle w:val="ui-provider"/>
-        </w:rPr>
-        <w:t>sites</w:t>
-      </w:r>
-      <w:proofErr w:type="gramEnd"/>
+        <w:t>eed for national taxonomy for ecological sites</w:t>
+      </w:r>
     </w:p>
     <w:p>
       <w:pPr>
@@ -3874,13 +4051,8 @@
         <w:spacing w:after="0" w:line="240" w:lineRule="auto"/>
       </w:pPr>
       <w:r>
-        <w:t xml:space="preserve">Opportune time to start developing standards for ES products as GNP mapping moves through the QA process summer </w:t>
-      </w:r>
-      <w:proofErr w:type="gramStart"/>
-      <w:r>
-        <w:t>2023</w:t>
-      </w:r>
-      <w:proofErr w:type="gramEnd"/>
+        <w:t>Opportune time to start developing standards for ES products as GNP mapping moves through the QA process summer 2023</w:t>
+      </w:r>
       <w:r>
         <w:t xml:space="preserve"> </w:t>
       </w:r>
@@ -3927,13 +4099,9 @@
         <w:spacing w:after="0" w:line="240" w:lineRule="auto"/>
       </w:pPr>
       <w:r>
-        <w:t xml:space="preserve">Suz will incorporate a couple people from Practitioner sub-team who have been involved with NSSH Part 648 </w:t>
-      </w:r>
-      <w:proofErr w:type="gramStart"/>
-      <w:r>
-        <w:t>handbook</w:t>
-      </w:r>
-      <w:proofErr w:type="gramEnd"/>
+        <w:lastRenderedPageBreak/>
+        <w:t>Suz will incorporate a couple people from Practitioner sub-team who have been involved with NSSH Part 648 handbook</w:t>
+      </w:r>
     </w:p>
     <w:p>
       <w:pPr>
@@ -3970,13 +4138,8 @@
         <w:t xml:space="preserve">ES </w:t>
       </w:r>
       <w:r>
-        <w:t xml:space="preserve">sub-team; perhaps in a couple of </w:t>
-      </w:r>
-      <w:proofErr w:type="gramStart"/>
-      <w:r>
-        <w:t>months</w:t>
-      </w:r>
-      <w:proofErr w:type="gramEnd"/>
+        <w:t>sub-team; perhaps in a couple of months</w:t>
+      </w:r>
     </w:p>
     <w:p>
       <w:pPr>
@@ -4394,13 +4557,8 @@
         <w:t>eeting’s</w:t>
       </w:r>
       <w:r>
-        <w:t xml:space="preserve"> </w:t>
-      </w:r>
-      <w:proofErr w:type="gramStart"/>
-      <w:r>
-        <w:t>minutes</w:t>
-      </w:r>
-      <w:proofErr w:type="gramEnd"/>
+        <w:t xml:space="preserve"> minutes</w:t>
+      </w:r>
     </w:p>
     <w:p>
       <w:pPr>
@@ -4459,7 +4617,6 @@
         <w:spacing w:after="0" w:line="240" w:lineRule="auto"/>
       </w:pPr>
       <w:r>
-        <w:lastRenderedPageBreak/>
         <w:t>Discussion</w:t>
       </w:r>
     </w:p>
@@ -4478,15 +4635,7 @@
       </w:pPr>
       <w:bookmarkStart w:id="1" w:name="_Hlk128472869"/>
       <w:r>
-        <w:t xml:space="preserve">What is the best way to report spatial uncertainty and class confusion from an ecological site perspective?  The </w:t>
-      </w:r>
-      <w:proofErr w:type="gramStart"/>
-      <w:r>
-        <w:t>ultimate goal</w:t>
-      </w:r>
-      <w:proofErr w:type="gramEnd"/>
-      <w:r>
-        <w:t xml:space="preserve"> of predicting the spatial location of an ecological site concept is to understand the spatial variability of ecosystem dynamics and how that specific pixel/landscape responds to disturbance and/or management.  To the group: how can we better incorporate the current ecological state (or even potential states and expected transitions) into the DSM predicted ES-class map?</w:t>
+        <w:t>What is the best way to report spatial uncertainty and class confusion from an ecological site perspective?  The ultimate goal of predicting the spatial location of an ecological site concept is to understand the spatial variability of ecosystem dynamics and how that specific pixel/landscape responds to disturbance and/or management.  To the group: how can we better incorporate the current ecological state (or even potential states and expected transitions) into the DSM predicted ES-class map?</w:t>
       </w:r>
     </w:p>
     <w:p>
@@ -4509,6 +4658,7 @@
         <w:ind w:left="1080"/>
       </w:pPr>
       <w:r>
+        <w:lastRenderedPageBreak/>
         <w:t xml:space="preserve">What role do property predictions have in this workflow? (and can we use them more!) For example, we have general rules based on the MLRA key that can also be used to group the landscape based on soil and geomorphology. Are there ways validate site concepts by those thresholds identified in the MLRA key? </w:t>
       </w:r>
     </w:p>
@@ -4629,15 +4779,7 @@
         <w:ind w:left="1080"/>
       </w:pPr>
       <w:r>
-        <w:t>In traditional US soil survey, spatial precision is defined by intensity of observation and purity of map unit concepts (expressed by cartographic scale and minimum mapping unit). How do we communicate these concepts of spatial precision and model performance when pixel size is more arbitrarily set, often out of convenance? (</w:t>
-      </w:r>
-      <w:proofErr w:type="gramStart"/>
-      <w:r>
-        <w:t>ie</w:t>
-      </w:r>
-      <w:proofErr w:type="gramEnd"/>
-      <w:r>
-        <w:t>. Landsat, modis, etc)</w:t>
+        <w:t>In traditional US soil survey, spatial precision is defined by intensity of observation and purity of map unit concepts (expressed by cartographic scale and minimum mapping unit). How do we communicate these concepts of spatial precision and model performance when pixel size is more arbitrarily set, often out of convenance? (ie. Landsat, modis, etc)</w:t>
       </w:r>
     </w:p>
     <w:p>
@@ -4684,13 +4826,8 @@
         <w:t xml:space="preserve">Discuss </w:t>
       </w:r>
       <w:r>
-        <w:t xml:space="preserve">@ March </w:t>
-      </w:r>
-      <w:proofErr w:type="gramStart"/>
-      <w:r>
-        <w:t>meeting</w:t>
-      </w:r>
-      <w:proofErr w:type="gramEnd"/>
+        <w:t>@ March meeting</w:t>
+      </w:r>
     </w:p>
     <w:p>
       <w:pPr>
@@ -4747,13 +4884,8 @@
         <w:t>Pedogenon (AU)</w:t>
       </w:r>
       <w:r>
-        <w:t xml:space="preserve"> idea presented in France at DSM/GSM </w:t>
-      </w:r>
-      <w:proofErr w:type="gramStart"/>
-      <w:r>
-        <w:t>meeting</w:t>
-      </w:r>
-      <w:proofErr w:type="gramEnd"/>
+        <w:t xml:space="preserve"> idea presented in France at DSM/GSM meeting</w:t>
+      </w:r>
     </w:p>
     <w:p>
       <w:pPr>
@@ -4819,8 +4951,92 @@
     </w:p>
     <w:p>
       <w:r>
+        <w:t>Participants:</w:t>
+      </w:r>
+    </w:p>
+    <w:p>
+      <w:pPr>
+        <w:pStyle w:val="ListParagraph"/>
+        <w:numPr>
+          <w:ilvl w:val="0"/>
+          <w:numId w:val="7"/>
+        </w:numPr>
+      </w:pPr>
+      <w:r>
+        <w:t>Colby Brungard</w:t>
+      </w:r>
+    </w:p>
+    <w:p>
+      <w:pPr>
+        <w:pStyle w:val="ListParagraph"/>
+        <w:numPr>
+          <w:ilvl w:val="0"/>
+          <w:numId w:val="7"/>
+        </w:numPr>
+      </w:pPr>
+      <w:r>
+        <w:t>Jamin Johanson</w:t>
+      </w:r>
+    </w:p>
+    <w:p>
+      <w:pPr>
+        <w:pStyle w:val="ListParagraph"/>
+        <w:numPr>
+          <w:ilvl w:val="0"/>
+          <w:numId w:val="7"/>
+        </w:numPr>
+      </w:pPr>
+      <w:r>
+        <w:t>Suzann Kienast-Brown</w:t>
+      </w:r>
+    </w:p>
+    <w:p>
+      <w:pPr>
+        <w:pStyle w:val="ListParagraph"/>
+        <w:numPr>
+          <w:ilvl w:val="0"/>
+          <w:numId w:val="7"/>
+        </w:numPr>
+      </w:pPr>
+      <w:r>
+        <w:t>Jon Maynard</w:t>
+      </w:r>
+    </w:p>
+    <w:p>
+      <w:pPr>
+        <w:pStyle w:val="ListParagraph"/>
+        <w:numPr>
+          <w:ilvl w:val="0"/>
+          <w:numId w:val="7"/>
+        </w:numPr>
+      </w:pPr>
+      <w:r>
+        <w:t>Suzanne Mayne</w:t>
+      </w:r>
+    </w:p>
+    <w:p>
+      <w:pPr>
+        <w:pStyle w:val="ListParagraph"/>
+        <w:numPr>
+          <w:ilvl w:val="0"/>
+          <w:numId w:val="7"/>
+        </w:numPr>
+      </w:pPr>
+      <w:r>
+        <w:t>Travis Nauman</w:t>
+      </w:r>
+    </w:p>
+    <w:p>
+      <w:pPr>
+        <w:pStyle w:val="ListParagraph"/>
+        <w:numPr>
+          <w:ilvl w:val="0"/>
+          <w:numId w:val="7"/>
+        </w:numPr>
+      </w:pPr>
+      <w:r>
         <w:lastRenderedPageBreak/>
-        <w:t>Participants:</w:t>
+        <w:t>Jess Philippe</w:t>
       </w:r>
     </w:p>
     <w:p>
@@ -4832,7 +5048,7 @@
         </w:numPr>
       </w:pPr>
       <w:r>
-        <w:t>Colby Brungard</w:t>
+        <w:t>Greg Schmidt</w:t>
       </w:r>
     </w:p>
     <w:p>
@@ -4844,7 +5060,7 @@
         </w:numPr>
       </w:pPr>
       <w:r>
-        <w:t>Jamin Johanson</w:t>
+        <w:t>Nathan Roe</w:t>
       </w:r>
     </w:p>
     <w:p>
@@ -4856,7 +5072,7 @@
         </w:numPr>
       </w:pPr>
       <w:r>
-        <w:t>Suzann Kienast-Brown</w:t>
+        <w:t>Shawn Salley</w:t>
       </w:r>
     </w:p>
     <w:p>
@@ -4868,7 +5084,7 @@
         </w:numPr>
       </w:pPr>
       <w:r>
-        <w:t>Jon Maynard</w:t>
+        <w:t>Stephanie Shoemaker</w:t>
       </w:r>
     </w:p>
     <w:p>
@@ -4880,7 +5096,7 @@
         </w:numPr>
       </w:pPr>
       <w:r>
-        <w:t>Suzanne Mayne</w:t>
+        <w:t>Jim Thompson</w:t>
       </w:r>
     </w:p>
     <w:p>
@@ -4892,7 +5108,7 @@
         </w:numPr>
       </w:pPr>
       <w:r>
-        <w:t>Travis Nauman</w:t>
+        <w:t>Zach Van Abbema</w:t>
       </w:r>
     </w:p>
     <w:p>
@@ -4904,90 +5120,6 @@
         </w:numPr>
       </w:pPr>
       <w:r>
-        <w:t>Jess Philippe</w:t>
-      </w:r>
-    </w:p>
-    <w:p>
-      <w:pPr>
-        <w:pStyle w:val="ListParagraph"/>
-        <w:numPr>
-          <w:ilvl w:val="0"/>
-          <w:numId w:val="7"/>
-        </w:numPr>
-      </w:pPr>
-      <w:r>
-        <w:t>Greg Schmidt</w:t>
-      </w:r>
-    </w:p>
-    <w:p>
-      <w:pPr>
-        <w:pStyle w:val="ListParagraph"/>
-        <w:numPr>
-          <w:ilvl w:val="0"/>
-          <w:numId w:val="7"/>
-        </w:numPr>
-      </w:pPr>
-      <w:r>
-        <w:t>Nathan Roe</w:t>
-      </w:r>
-    </w:p>
-    <w:p>
-      <w:pPr>
-        <w:pStyle w:val="ListParagraph"/>
-        <w:numPr>
-          <w:ilvl w:val="0"/>
-          <w:numId w:val="7"/>
-        </w:numPr>
-      </w:pPr>
-      <w:r>
-        <w:t>Shawn Salley</w:t>
-      </w:r>
-    </w:p>
-    <w:p>
-      <w:pPr>
-        <w:pStyle w:val="ListParagraph"/>
-        <w:numPr>
-          <w:ilvl w:val="0"/>
-          <w:numId w:val="7"/>
-        </w:numPr>
-      </w:pPr>
-      <w:r>
-        <w:t>Stephanie Shoemaker</w:t>
-      </w:r>
-    </w:p>
-    <w:p>
-      <w:pPr>
-        <w:pStyle w:val="ListParagraph"/>
-        <w:numPr>
-          <w:ilvl w:val="0"/>
-          <w:numId w:val="7"/>
-        </w:numPr>
-      </w:pPr>
-      <w:r>
-        <w:t>Jim Thompson</w:t>
-      </w:r>
-    </w:p>
-    <w:p>
-      <w:pPr>
-        <w:pStyle w:val="ListParagraph"/>
-        <w:numPr>
-          <w:ilvl w:val="0"/>
-          <w:numId w:val="7"/>
-        </w:numPr>
-      </w:pPr>
-      <w:r>
-        <w:t>Zach Van Abbema</w:t>
-      </w:r>
-    </w:p>
-    <w:p>
-      <w:pPr>
-        <w:pStyle w:val="ListParagraph"/>
-        <w:numPr>
-          <w:ilvl w:val="0"/>
-          <w:numId w:val="7"/>
-        </w:numPr>
-      </w:pPr>
-      <w:r>
         <w:t xml:space="preserve">Dave White  </w:t>
       </w:r>
     </w:p>
@@ -5005,30 +5137,20 @@
         <w:spacing w:after="0" w:line="240" w:lineRule="auto"/>
       </w:pPr>
       <w:r>
-        <w:t xml:space="preserve">Review last month </w:t>
-      </w:r>
-      <w:proofErr w:type="gramStart"/>
-      <w:r>
-        <w:t>minutes</w:t>
-      </w:r>
-      <w:proofErr w:type="gramEnd"/>
-    </w:p>
-    <w:p>
-      <w:pPr>
-        <w:numPr>
-          <w:ilvl w:val="0"/>
-          <w:numId w:val="4"/>
-        </w:numPr>
-        <w:spacing w:after="0" w:line="240" w:lineRule="auto"/>
-      </w:pPr>
-      <w:r>
-        <w:t xml:space="preserve">Update from other DSM focus team </w:t>
-      </w:r>
-      <w:proofErr w:type="gramStart"/>
-      <w:r>
-        <w:t>work</w:t>
-      </w:r>
-      <w:proofErr w:type="gramEnd"/>
+        <w:t>Review last month minutes</w:t>
+      </w:r>
+    </w:p>
+    <w:p>
+      <w:pPr>
+        <w:numPr>
+          <w:ilvl w:val="0"/>
+          <w:numId w:val="4"/>
+        </w:numPr>
+        <w:spacing w:after="0" w:line="240" w:lineRule="auto"/>
+      </w:pPr>
+      <w:r>
+        <w:t>Update from other DSM focus team work</w:t>
+      </w:r>
     </w:p>
     <w:p>
       <w:pPr>
@@ -5072,44 +5194,344 @@
         <w:spacing w:after="0" w:line="240" w:lineRule="auto"/>
       </w:pPr>
       <w:r>
-        <w:t xml:space="preserve">Please send to Suzann if you have not already done </w:t>
-      </w:r>
-      <w:proofErr w:type="gramStart"/>
+        <w:t>Please send to Suzann if you have not already done s</w:t>
+      </w:r>
+      <w:r>
+        <w:t>o</w:t>
+      </w:r>
+    </w:p>
+    <w:p>
+      <w:pPr>
+        <w:numPr>
+          <w:ilvl w:val="0"/>
+          <w:numId w:val="4"/>
+        </w:numPr>
+        <w:spacing w:after="0" w:line="240" w:lineRule="auto"/>
+      </w:pPr>
+      <w:r>
+        <w:t>Identify goals and timelines</w:t>
+      </w:r>
+    </w:p>
+    <w:p>
+      <w:pPr>
+        <w:numPr>
+          <w:ilvl w:val="1"/>
+          <w:numId w:val="4"/>
+        </w:numPr>
+        <w:spacing w:after="0" w:line="240" w:lineRule="auto"/>
+      </w:pPr>
+      <w:r>
+        <w:t>Short-term items</w:t>
+      </w:r>
+    </w:p>
+    <w:p>
+      <w:pPr>
+        <w:numPr>
+          <w:ilvl w:val="2"/>
+          <w:numId w:val="4"/>
+        </w:numPr>
+        <w:spacing w:after="0" w:line="240" w:lineRule="auto"/>
+      </w:pPr>
+      <w:r>
+        <w:t xml:space="preserve">Meeting frequency </w:t>
+      </w:r>
+    </w:p>
+    <w:p>
+      <w:pPr>
+        <w:numPr>
+          <w:ilvl w:val="3"/>
+          <w:numId w:val="4"/>
+        </w:numPr>
+        <w:spacing w:after="0" w:line="240" w:lineRule="auto"/>
+      </w:pPr>
+      <w:r>
+        <w:t>M</w:t>
+      </w:r>
+      <w:r>
+        <w:t xml:space="preserve">onthly </w:t>
+      </w:r>
+      <w:r>
+        <w:t>but may adjust based on projects</w:t>
+      </w:r>
+    </w:p>
+    <w:p>
+      <w:pPr>
+        <w:numPr>
+          <w:ilvl w:val="2"/>
+          <w:numId w:val="4"/>
+        </w:numPr>
+        <w:spacing w:after="0" w:line="240" w:lineRule="auto"/>
+      </w:pPr>
+      <w:r>
+        <w:t>What do members want to get out of each meeting? Discuss the meeting format (presentation, brainstorming, journal club, data review, etc)</w:t>
+      </w:r>
+    </w:p>
+    <w:p>
+      <w:pPr>
+        <w:numPr>
+          <w:ilvl w:val="3"/>
+          <w:numId w:val="4"/>
+        </w:numPr>
+        <w:spacing w:after="0" w:line="240" w:lineRule="auto"/>
+      </w:pPr>
+      <w:r>
+        <w:t xml:space="preserve">All of the above </w:t>
+      </w:r>
+    </w:p>
+    <w:p>
+      <w:pPr>
+        <w:numPr>
+          <w:ilvl w:val="1"/>
+          <w:numId w:val="4"/>
+        </w:numPr>
+        <w:spacing w:after="0" w:line="240" w:lineRule="auto"/>
+      </w:pPr>
+      <w:r>
+        <w:t>Long-term goals  </w:t>
+      </w:r>
+    </w:p>
+    <w:p>
+      <w:pPr>
+        <w:numPr>
+          <w:ilvl w:val="2"/>
+          <w:numId w:val="4"/>
+        </w:numPr>
+        <w:spacing w:after="0" w:line="240" w:lineRule="auto"/>
+      </w:pPr>
+      <w:r>
+        <w:t>Develop framework and workflows to deliver ES-DSM products consistently across special project area (PLU), soil survey area (MLRA), broad climate zones (region), and nationally</w:t>
+      </w:r>
+    </w:p>
+    <w:p>
+      <w:pPr>
+        <w:numPr>
+          <w:ilvl w:val="3"/>
+          <w:numId w:val="4"/>
+        </w:numPr>
+        <w:spacing w:after="0" w:line="240" w:lineRule="auto"/>
+      </w:pPr>
+      <w:r>
+        <w:t>Institution requires standard scale for products with options for customization</w:t>
+      </w:r>
+    </w:p>
+    <w:p>
+      <w:pPr>
+        <w:numPr>
+          <w:ilvl w:val="3"/>
+          <w:numId w:val="4"/>
+        </w:numPr>
+        <w:spacing w:after="0" w:line="240" w:lineRule="auto"/>
+      </w:pPr>
+      <w:r>
+        <w:t>Start national scale and resampling techniques to finer scales</w:t>
+      </w:r>
+    </w:p>
+    <w:p>
+      <w:pPr>
+        <w:numPr>
+          <w:ilvl w:val="3"/>
+          <w:numId w:val="4"/>
+        </w:numPr>
+        <w:spacing w:after="0" w:line="240" w:lineRule="auto"/>
+      </w:pPr>
+      <w:r>
+        <w:t>Training data</w:t>
+      </w:r>
+    </w:p>
+    <w:p>
+      <w:pPr>
+        <w:numPr>
+          <w:ilvl w:val="4"/>
+          <w:numId w:val="4"/>
+        </w:numPr>
+        <w:spacing w:after="0" w:line="240" w:lineRule="auto"/>
+      </w:pPr>
+      <w:r>
+        <w:t>Constrained by available point data at finer scales</w:t>
+      </w:r>
+    </w:p>
+    <w:p>
+      <w:pPr>
+        <w:numPr>
+          <w:ilvl w:val="4"/>
+          <w:numId w:val="4"/>
+        </w:numPr>
+        <w:spacing w:after="0" w:line="240" w:lineRule="auto"/>
+      </w:pPr>
+      <w:r>
+        <w:t>Where should this data live? Need a central location</w:t>
+      </w:r>
+    </w:p>
+    <w:p>
+      <w:pPr>
+        <w:numPr>
+          <w:ilvl w:val="4"/>
+          <w:numId w:val="4"/>
+        </w:numPr>
+        <w:spacing w:after="0" w:line="240" w:lineRule="auto"/>
+      </w:pPr>
+      <w:r>
+        <w:t>State modeling may benefit from site visits related to resource inventory done by FO staff</w:t>
+      </w:r>
+    </w:p>
+    <w:p>
+      <w:pPr>
+        <w:numPr>
+          <w:ilvl w:val="4"/>
+          <w:numId w:val="4"/>
+        </w:numPr>
+        <w:spacing w:after="0" w:line="240" w:lineRule="auto"/>
+      </w:pPr>
+      <w:r>
+        <w:t>Tag partner data with ecological site</w:t>
+      </w:r>
+    </w:p>
+    <w:p>
+      <w:pPr>
+        <w:numPr>
+          <w:ilvl w:val="3"/>
+          <w:numId w:val="4"/>
+        </w:numPr>
+        <w:spacing w:after="0" w:line="240" w:lineRule="auto"/>
+      </w:pPr>
+      <w:r>
+        <w:t xml:space="preserve">Class concepts </w:t>
+      </w:r>
+    </w:p>
+    <w:p>
+      <w:pPr>
+        <w:numPr>
+          <w:ilvl w:val="4"/>
+          <w:numId w:val="4"/>
+        </w:numPr>
+        <w:spacing w:after="0" w:line="240" w:lineRule="auto"/>
+      </w:pPr>
+      <w:r>
+        <w:t>G</w:t>
+      </w:r>
+      <w:r>
+        <w:t>roups for larger scales (MLRA, LRU, national)</w:t>
+      </w:r>
+    </w:p>
+    <w:p>
+      <w:pPr>
+        <w:numPr>
+          <w:ilvl w:val="4"/>
+          <w:numId w:val="4"/>
+        </w:numPr>
+        <w:spacing w:after="0" w:line="240" w:lineRule="auto"/>
+      </w:pPr>
+      <w:r>
+        <w:t>STMs analogous to soil orders – very generalized</w:t>
+      </w:r>
+    </w:p>
+    <w:p>
+      <w:pPr>
+        <w:numPr>
+          <w:ilvl w:val="5"/>
+          <w:numId w:val="4"/>
+        </w:numPr>
+        <w:spacing w:after="0" w:line="240" w:lineRule="auto"/>
+      </w:pPr>
+      <w:r>
+        <w:t xml:space="preserve">Invite </w:t>
+      </w:r>
+      <w:r>
+        <w:t>folks working</w:t>
+      </w:r>
+      <w:r>
+        <w:t xml:space="preserve"> on generalized STMs</w:t>
+      </w:r>
+      <w:r>
+        <w:t xml:space="preserve"> to meeting to present their work – Travis</w:t>
+      </w:r>
+    </w:p>
+    <w:p>
+      <w:pPr>
+        <w:numPr>
+          <w:ilvl w:val="4"/>
+          <w:numId w:val="4"/>
+        </w:numPr>
+        <w:spacing w:after="0" w:line="240" w:lineRule="auto"/>
+      </w:pPr>
+      <w:r>
+        <w:t>ESGs are desirable for federal partners (BLM, USFS)</w:t>
+      </w:r>
+    </w:p>
+    <w:p>
+      <w:pPr>
+        <w:numPr>
+          <w:ilvl w:val="2"/>
+          <w:numId w:val="4"/>
+        </w:numPr>
+        <w:spacing w:after="0" w:line="240" w:lineRule="auto"/>
+      </w:pPr>
+      <w:r>
+        <w:t>Create a DSM data covariate library most appropriate for DSM- Site and State mapping</w:t>
+      </w:r>
+    </w:p>
+    <w:p>
+      <w:pPr>
+        <w:numPr>
+          <w:ilvl w:val="3"/>
+          <w:numId w:val="4"/>
+        </w:numPr>
+        <w:spacing w:after="0" w:line="240" w:lineRule="auto"/>
+      </w:pPr>
+      <w:r>
+        <w:t>On GCP</w:t>
+      </w:r>
+    </w:p>
+    <w:p>
+      <w:pPr>
+        <w:numPr>
+          <w:ilvl w:val="4"/>
+          <w:numId w:val="4"/>
+        </w:numPr>
+        <w:spacing w:after="0" w:line="240" w:lineRule="auto"/>
+      </w:pPr>
+      <w:r>
+        <w:t>30m DEM derivatives</w:t>
+      </w:r>
+    </w:p>
+    <w:p>
+      <w:pPr>
+        <w:numPr>
+          <w:ilvl w:val="4"/>
+          <w:numId w:val="4"/>
+        </w:numPr>
+        <w:spacing w:after="0" w:line="240" w:lineRule="auto"/>
+      </w:pPr>
+      <w:r>
+        <w:t>30m Landsat derivative</w:t>
+      </w:r>
       <w:r>
         <w:t>s</w:t>
       </w:r>
-      <w:r>
-        <w:t>o</w:t>
-      </w:r>
-      <w:proofErr w:type="gramEnd"/>
-    </w:p>
-    <w:p>
-      <w:pPr>
-        <w:numPr>
-          <w:ilvl w:val="0"/>
-          <w:numId w:val="4"/>
-        </w:numPr>
-        <w:spacing w:after="0" w:line="240" w:lineRule="auto"/>
-      </w:pPr>
-      <w:r>
-        <w:t xml:space="preserve">Identify goals and </w:t>
-      </w:r>
-      <w:proofErr w:type="gramStart"/>
-      <w:r>
-        <w:t>timelines</w:t>
-      </w:r>
-      <w:proofErr w:type="gramEnd"/>
-    </w:p>
-    <w:p>
-      <w:pPr>
-        <w:numPr>
-          <w:ilvl w:val="1"/>
-          <w:numId w:val="4"/>
-        </w:numPr>
-        <w:spacing w:after="0" w:line="240" w:lineRule="auto"/>
-      </w:pPr>
-      <w:r>
-        <w:t>Short-term items</w:t>
+    </w:p>
+    <w:p>
+      <w:pPr>
+        <w:numPr>
+          <w:ilvl w:val="5"/>
+          <w:numId w:val="4"/>
+        </w:numPr>
+        <w:spacing w:after="0" w:line="240" w:lineRule="auto"/>
+      </w:pPr>
+      <w:r>
+        <w:lastRenderedPageBreak/>
+        <w:t>Have GTAC Landsat disturbance removed but may want something different for this work</w:t>
+      </w:r>
+    </w:p>
+    <w:p>
+      <w:pPr>
+        <w:numPr>
+          <w:ilvl w:val="4"/>
+          <w:numId w:val="4"/>
+        </w:numPr>
+        <w:spacing w:after="0" w:line="240" w:lineRule="auto"/>
+      </w:pPr>
+      <w:r>
+        <w:t>Want to add Sentinel</w:t>
       </w:r>
     </w:p>
     <w:p>
@@ -5121,7 +5543,7 @@
         <w:spacing w:after="0" w:line="240" w:lineRule="auto"/>
       </w:pPr>
       <w:r>
-        <w:t xml:space="preserve">Meeting frequency </w:t>
+        <w:t>Develop products that specifically feed decision support tools (CART, CD)</w:t>
       </w:r>
     </w:p>
     <w:p>
@@ -5133,19 +5555,8 @@
         <w:spacing w:after="0" w:line="240" w:lineRule="auto"/>
       </w:pPr>
       <w:r>
-        <w:t>M</w:t>
-      </w:r>
-      <w:r>
-        <w:t xml:space="preserve">onthly </w:t>
-      </w:r>
-      <w:r>
-        <w:t xml:space="preserve">but may adjust based on </w:t>
-      </w:r>
-      <w:proofErr w:type="gramStart"/>
-      <w:r>
-        <w:t>projects</w:t>
-      </w:r>
-      <w:proofErr w:type="gramEnd"/>
+        <w:t>There is potential here…keep on the radar</w:t>
+      </w:r>
     </w:p>
     <w:p>
       <w:pPr>
@@ -5156,7 +5567,7 @@
         <w:spacing w:after="0" w:line="240" w:lineRule="auto"/>
       </w:pPr>
       <w:r>
-        <w:t>What do members want to get out of each meeting? Discuss the meeting format (presentation, brainstorming, journal club, data review, etc)</w:t>
+        <w:t>Geomorphology/parent material</w:t>
       </w:r>
     </w:p>
     <w:p>
@@ -5167,43 +5578,9 @@
         </w:numPr>
         <w:spacing w:after="0" w:line="240" w:lineRule="auto"/>
       </w:pPr>
-      <w:proofErr w:type="gramStart"/>
-      <w:r>
-        <w:t>All of</w:t>
-      </w:r>
-      <w:proofErr w:type="gramEnd"/>
-      <w:r>
-        <w:t xml:space="preserve"> the above </w:t>
-      </w:r>
-    </w:p>
-    <w:p>
-      <w:pPr>
-        <w:numPr>
-          <w:ilvl w:val="1"/>
-          <w:numId w:val="4"/>
-        </w:numPr>
-        <w:spacing w:after="0" w:line="240" w:lineRule="auto"/>
-      </w:pPr>
-      <w:r>
-        <w:t>Long-term goals  </w:t>
-      </w:r>
-    </w:p>
-    <w:p>
-      <w:pPr>
-        <w:numPr>
-          <w:ilvl w:val="2"/>
-          <w:numId w:val="4"/>
-        </w:numPr>
-        <w:spacing w:after="0" w:line="240" w:lineRule="auto"/>
-      </w:pPr>
-      <w:r>
-        <w:t xml:space="preserve">Develop framework and workflows to deliver ES-DSM products consistently across special project area (PLU), soil survey area (MLRA), broad climate zones (region), and </w:t>
-      </w:r>
-      <w:proofErr w:type="gramStart"/>
-      <w:r>
-        <w:t>nationally</w:t>
-      </w:r>
-      <w:proofErr w:type="gramEnd"/>
+      <w:r>
+        <w:t>National level maps</w:t>
+      </w:r>
     </w:p>
     <w:p>
       <w:pPr>
@@ -5214,345 +5591,7 @@
         <w:spacing w:after="0" w:line="240" w:lineRule="auto"/>
       </w:pPr>
       <w:r>
-        <w:t xml:space="preserve">Institution requires standard scale for products with options for </w:t>
-      </w:r>
-      <w:proofErr w:type="gramStart"/>
-      <w:r>
-        <w:t>customization</w:t>
-      </w:r>
-      <w:proofErr w:type="gramEnd"/>
-    </w:p>
-    <w:p>
-      <w:pPr>
-        <w:numPr>
-          <w:ilvl w:val="3"/>
-          <w:numId w:val="4"/>
-        </w:numPr>
-        <w:spacing w:after="0" w:line="240" w:lineRule="auto"/>
-      </w:pPr>
-      <w:r>
-        <w:t xml:space="preserve">Start national scale and resampling techniques to finer </w:t>
-      </w:r>
-      <w:proofErr w:type="gramStart"/>
-      <w:r>
-        <w:t>scales</w:t>
-      </w:r>
-      <w:proofErr w:type="gramEnd"/>
-    </w:p>
-    <w:p>
-      <w:pPr>
-        <w:numPr>
-          <w:ilvl w:val="3"/>
-          <w:numId w:val="4"/>
-        </w:numPr>
-        <w:spacing w:after="0" w:line="240" w:lineRule="auto"/>
-      </w:pPr>
-      <w:r>
-        <w:t>Training data</w:t>
-      </w:r>
-    </w:p>
-    <w:p>
-      <w:pPr>
-        <w:numPr>
-          <w:ilvl w:val="4"/>
-          <w:numId w:val="4"/>
-        </w:numPr>
-        <w:spacing w:after="0" w:line="240" w:lineRule="auto"/>
-      </w:pPr>
-      <w:r>
-        <w:t xml:space="preserve">Constrained by available point data at finer </w:t>
-      </w:r>
-      <w:proofErr w:type="gramStart"/>
-      <w:r>
-        <w:t>scales</w:t>
-      </w:r>
-      <w:proofErr w:type="gramEnd"/>
-    </w:p>
-    <w:p>
-      <w:pPr>
-        <w:numPr>
-          <w:ilvl w:val="4"/>
-          <w:numId w:val="4"/>
-        </w:numPr>
-        <w:spacing w:after="0" w:line="240" w:lineRule="auto"/>
-      </w:pPr>
-      <w:r>
-        <w:t xml:space="preserve">Where should this data live? Need a central </w:t>
-      </w:r>
-      <w:proofErr w:type="gramStart"/>
-      <w:r>
-        <w:t>location</w:t>
-      </w:r>
-      <w:proofErr w:type="gramEnd"/>
-    </w:p>
-    <w:p>
-      <w:pPr>
-        <w:numPr>
-          <w:ilvl w:val="4"/>
-          <w:numId w:val="4"/>
-        </w:numPr>
-        <w:spacing w:after="0" w:line="240" w:lineRule="auto"/>
-      </w:pPr>
-      <w:r>
-        <w:t xml:space="preserve">State modeling may benefit from site visits related to resource inventory done by FO </w:t>
-      </w:r>
-      <w:proofErr w:type="gramStart"/>
-      <w:r>
-        <w:t>staff</w:t>
-      </w:r>
-      <w:proofErr w:type="gramEnd"/>
-    </w:p>
-    <w:p>
-      <w:pPr>
-        <w:numPr>
-          <w:ilvl w:val="4"/>
-          <w:numId w:val="4"/>
-        </w:numPr>
-        <w:spacing w:after="0" w:line="240" w:lineRule="auto"/>
-      </w:pPr>
-      <w:r>
-        <w:t>Tag partner data with ecological site</w:t>
-      </w:r>
-    </w:p>
-    <w:p>
-      <w:pPr>
-        <w:numPr>
-          <w:ilvl w:val="3"/>
-          <w:numId w:val="4"/>
-        </w:numPr>
-        <w:spacing w:after="0" w:line="240" w:lineRule="auto"/>
-      </w:pPr>
-      <w:r>
-        <w:t xml:space="preserve">Class concepts </w:t>
-      </w:r>
-    </w:p>
-    <w:p>
-      <w:pPr>
-        <w:numPr>
-          <w:ilvl w:val="4"/>
-          <w:numId w:val="4"/>
-        </w:numPr>
-        <w:spacing w:after="0" w:line="240" w:lineRule="auto"/>
-      </w:pPr>
-      <w:r>
-        <w:t>G</w:t>
-      </w:r>
-      <w:r>
-        <w:t>roups for larger scales (MLRA, LRU, national)</w:t>
-      </w:r>
-    </w:p>
-    <w:p>
-      <w:pPr>
-        <w:numPr>
-          <w:ilvl w:val="4"/>
-          <w:numId w:val="4"/>
-        </w:numPr>
-        <w:spacing w:after="0" w:line="240" w:lineRule="auto"/>
-      </w:pPr>
-      <w:r>
-        <w:t>STMs analogous to soil orders – very generalized</w:t>
-      </w:r>
-    </w:p>
-    <w:p>
-      <w:pPr>
-        <w:numPr>
-          <w:ilvl w:val="5"/>
-          <w:numId w:val="4"/>
-        </w:numPr>
-        <w:spacing w:after="0" w:line="240" w:lineRule="auto"/>
-      </w:pPr>
-      <w:r>
-        <w:lastRenderedPageBreak/>
-        <w:t xml:space="preserve">Invite </w:t>
-      </w:r>
-      <w:r>
-        <w:t>folks working</w:t>
-      </w:r>
-      <w:r>
-        <w:t xml:space="preserve"> on generalized STMs</w:t>
-      </w:r>
-      <w:r>
-        <w:t xml:space="preserve"> to meeting to present their work – </w:t>
-      </w:r>
-      <w:proofErr w:type="gramStart"/>
-      <w:r>
-        <w:t>Travis</w:t>
-      </w:r>
-      <w:proofErr w:type="gramEnd"/>
-    </w:p>
-    <w:p>
-      <w:pPr>
-        <w:numPr>
-          <w:ilvl w:val="4"/>
-          <w:numId w:val="4"/>
-        </w:numPr>
-        <w:spacing w:after="0" w:line="240" w:lineRule="auto"/>
-      </w:pPr>
-      <w:r>
-        <w:t>ESGs are desirable for federal partners (BLM, USFS)</w:t>
-      </w:r>
-    </w:p>
-    <w:p>
-      <w:pPr>
-        <w:numPr>
-          <w:ilvl w:val="2"/>
-          <w:numId w:val="4"/>
-        </w:numPr>
-        <w:spacing w:after="0" w:line="240" w:lineRule="auto"/>
-      </w:pPr>
-      <w:r>
-        <w:t xml:space="preserve">Create a DSM data covariate library most appropriate for DSM- Site and State </w:t>
-      </w:r>
-      <w:proofErr w:type="gramStart"/>
-      <w:r>
-        <w:t>mapping</w:t>
-      </w:r>
-      <w:proofErr w:type="gramEnd"/>
-    </w:p>
-    <w:p>
-      <w:pPr>
-        <w:numPr>
-          <w:ilvl w:val="3"/>
-          <w:numId w:val="4"/>
-        </w:numPr>
-        <w:spacing w:after="0" w:line="240" w:lineRule="auto"/>
-      </w:pPr>
-      <w:r>
-        <w:t>On GCP</w:t>
-      </w:r>
-    </w:p>
-    <w:p>
-      <w:pPr>
-        <w:numPr>
-          <w:ilvl w:val="4"/>
-          <w:numId w:val="4"/>
-        </w:numPr>
-        <w:spacing w:after="0" w:line="240" w:lineRule="auto"/>
-      </w:pPr>
-      <w:r>
-        <w:t>30m DEM derivatives</w:t>
-      </w:r>
-    </w:p>
-    <w:p>
-      <w:pPr>
-        <w:numPr>
-          <w:ilvl w:val="4"/>
-          <w:numId w:val="4"/>
-        </w:numPr>
-        <w:spacing w:after="0" w:line="240" w:lineRule="auto"/>
-      </w:pPr>
-      <w:r>
-        <w:t>30m Landsat derivative</w:t>
-      </w:r>
-      <w:r>
-        <w:t>s</w:t>
-      </w:r>
-    </w:p>
-    <w:p>
-      <w:pPr>
-        <w:numPr>
-          <w:ilvl w:val="5"/>
-          <w:numId w:val="4"/>
-        </w:numPr>
-        <w:spacing w:after="0" w:line="240" w:lineRule="auto"/>
-      </w:pPr>
-      <w:r>
-        <w:t xml:space="preserve">Have GTAC Landsat disturbance removed but may want something different for this </w:t>
-      </w:r>
-      <w:proofErr w:type="gramStart"/>
-      <w:r>
-        <w:t>work</w:t>
-      </w:r>
-      <w:proofErr w:type="gramEnd"/>
-    </w:p>
-    <w:p>
-      <w:pPr>
-        <w:numPr>
-          <w:ilvl w:val="4"/>
-          <w:numId w:val="4"/>
-        </w:numPr>
-        <w:spacing w:after="0" w:line="240" w:lineRule="auto"/>
-      </w:pPr>
-      <w:r>
-        <w:t xml:space="preserve">Want to add </w:t>
-      </w:r>
-      <w:proofErr w:type="gramStart"/>
-      <w:r>
-        <w:t>Sentinel</w:t>
-      </w:r>
-      <w:proofErr w:type="gramEnd"/>
-    </w:p>
-    <w:p>
-      <w:pPr>
-        <w:numPr>
-          <w:ilvl w:val="2"/>
-          <w:numId w:val="4"/>
-        </w:numPr>
-        <w:spacing w:after="0" w:line="240" w:lineRule="auto"/>
-      </w:pPr>
-      <w:r>
-        <w:t>Develop products that specifically feed decision support tools (CART, CD)</w:t>
-      </w:r>
-    </w:p>
-    <w:p>
-      <w:pPr>
-        <w:numPr>
-          <w:ilvl w:val="3"/>
-          <w:numId w:val="4"/>
-        </w:numPr>
-        <w:spacing w:after="0" w:line="240" w:lineRule="auto"/>
-      </w:pPr>
-      <w:r>
-        <w:t xml:space="preserve">There is potential here…keep on the </w:t>
-      </w:r>
-      <w:proofErr w:type="gramStart"/>
-      <w:r>
-        <w:t>radar</w:t>
-      </w:r>
-      <w:proofErr w:type="gramEnd"/>
-    </w:p>
-    <w:p>
-      <w:pPr>
-        <w:numPr>
-          <w:ilvl w:val="2"/>
-          <w:numId w:val="4"/>
-        </w:numPr>
-        <w:spacing w:after="0" w:line="240" w:lineRule="auto"/>
-      </w:pPr>
-      <w:r>
-        <w:t>Geomorphology/parent material</w:t>
-      </w:r>
-    </w:p>
-    <w:p>
-      <w:pPr>
-        <w:numPr>
-          <w:ilvl w:val="3"/>
-          <w:numId w:val="4"/>
-        </w:numPr>
-        <w:spacing w:after="0" w:line="240" w:lineRule="auto"/>
-      </w:pPr>
-      <w:r>
-        <w:t>National level maps</w:t>
-      </w:r>
-    </w:p>
-    <w:p>
-      <w:pPr>
-        <w:numPr>
-          <w:ilvl w:val="3"/>
-          <w:numId w:val="4"/>
-        </w:numPr>
-        <w:spacing w:after="0" w:line="240" w:lineRule="auto"/>
-      </w:pPr>
-      <w:r>
-        <w:t xml:space="preserve">Work is starting in </w:t>
-      </w:r>
-      <w:proofErr w:type="gramStart"/>
-      <w:r>
-        <w:t>ME</w:t>
-      </w:r>
-      <w:proofErr w:type="gramEnd"/>
-      <w:r>
-        <w:t xml:space="preserve"> </w:t>
+        <w:t xml:space="preserve">Work is starting in ME </w:t>
       </w:r>
     </w:p>
     <w:p>
@@ -5644,13 +5683,8 @@
         <w:spacing w:after="0" w:line="240" w:lineRule="auto"/>
       </w:pPr>
       <w:r>
-        <w:t xml:space="preserve">For next meeting: Solicit presentations of current DSM-ES work in the </w:t>
-      </w:r>
-      <w:proofErr w:type="gramStart"/>
-      <w:r>
-        <w:t>group</w:t>
-      </w:r>
-      <w:proofErr w:type="gramEnd"/>
+        <w:t>For next meeting: Solicit presentations of current DSM-ES work in the group</w:t>
+      </w:r>
     </w:p>
     <w:p>
       <w:pPr>
@@ -5703,13 +5737,8 @@
         <w:spacing w:after="0" w:line="240" w:lineRule="auto"/>
       </w:pPr>
       <w:r>
-        <w:t xml:space="preserve">Steph to present in </w:t>
-      </w:r>
-      <w:proofErr w:type="gramStart"/>
-      <w:r>
-        <w:t>Feb</w:t>
-      </w:r>
-      <w:proofErr w:type="gramEnd"/>
+        <w:t>Steph to present in Feb</w:t>
+      </w:r>
     </w:p>
     <w:p>
       <w:pPr>
@@ -5922,7 +5951,6 @@
         </w:numPr>
       </w:pPr>
       <w:r>
-        <w:lastRenderedPageBreak/>
         <w:t>Dave White</w:t>
       </w:r>
       <w:r>
@@ -6013,6 +6041,7 @@
         </w:numPr>
       </w:pPr>
       <w:r>
+        <w:lastRenderedPageBreak/>
         <w:t xml:space="preserve">Team </w:t>
       </w:r>
       <w:r>
@@ -6067,13 +6096,8 @@
         </w:numPr>
       </w:pPr>
       <w:r>
-        <w:t xml:space="preserve">Will share papers on </w:t>
-      </w:r>
-      <w:proofErr w:type="gramStart"/>
-      <w:r>
-        <w:t>cloudvault</w:t>
-      </w:r>
-      <w:proofErr w:type="gramEnd"/>
+        <w:t>Will share papers on cloudvault</w:t>
+      </w:r>
     </w:p>
     <w:p>
       <w:pPr>
@@ -6096,13 +6120,8 @@
         </w:numPr>
       </w:pPr>
       <w:r>
-        <w:t xml:space="preserve">Unsupervised classification based on regional </w:t>
-      </w:r>
-      <w:proofErr w:type="gramStart"/>
-      <w:r>
-        <w:t>inputs</w:t>
-      </w:r>
-      <w:proofErr w:type="gramEnd"/>
+        <w:t>Unsupervised classification based on regional inputs</w:t>
+      </w:r>
     </w:p>
     <w:p>
       <w:pPr>
@@ -6194,13 +6213,8 @@
         </w:numPr>
       </w:pPr>
       <w:r>
-        <w:t xml:space="preserve">Start with broad classes within the first </w:t>
-      </w:r>
-      <w:proofErr w:type="gramStart"/>
-      <w:r>
-        <w:t>year</w:t>
-      </w:r>
-      <w:proofErr w:type="gramEnd"/>
+        <w:t>Start with broad classes within the first year</w:t>
+      </w:r>
     </w:p>
     <w:p>
       <w:pPr>
@@ -6247,13 +6261,8 @@
         </w:numPr>
       </w:pPr>
       <w:r>
-        <w:t xml:space="preserve">Look at other ecosystem types/areas besides the west to test some of the current </w:t>
-      </w:r>
-      <w:proofErr w:type="gramStart"/>
-      <w:r>
-        <w:t>approaches</w:t>
-      </w:r>
-      <w:proofErr w:type="gramEnd"/>
+        <w:t>Look at other ecosystem types/areas besides the west to test some of the current approaches</w:t>
+      </w:r>
     </w:p>
     <w:p>
       <w:pPr>
@@ -6276,13 +6285,8 @@
         </w:numPr>
       </w:pPr>
       <w:r>
-        <w:t xml:space="preserve">NASIS tables/reports can now accommodate this type of </w:t>
-      </w:r>
-      <w:proofErr w:type="gramStart"/>
-      <w:r>
-        <w:t>data</w:t>
-      </w:r>
-      <w:proofErr w:type="gramEnd"/>
+        <w:t>NASIS tables/reports can now accommodate this type of data</w:t>
+      </w:r>
     </w:p>
     <w:p>
       <w:pPr>
@@ -6305,13 +6309,8 @@
         </w:numPr>
       </w:pPr>
       <w:r>
-        <w:t xml:space="preserve">Enter observation data into </w:t>
-      </w:r>
-      <w:proofErr w:type="gramStart"/>
-      <w:r>
-        <w:t>NASIS</w:t>
-      </w:r>
-      <w:proofErr w:type="gramEnd"/>
+        <w:t>Enter observation data into NASIS</w:t>
+      </w:r>
     </w:p>
     <w:p>
       <w:pPr>
@@ -6334,13 +6333,8 @@
         </w:numPr>
       </w:pPr>
       <w:r>
-        <w:t xml:space="preserve">Generic attributes with veg phases to identify state – canopy height, density, total cover via remote sensing </w:t>
-      </w:r>
-      <w:proofErr w:type="gramStart"/>
-      <w:r>
-        <w:t>data</w:t>
-      </w:r>
-      <w:proofErr w:type="gramEnd"/>
+        <w:t>Generic attributes with veg phases to identify state – canopy height, density, total cover via remote sensing data</w:t>
+      </w:r>
     </w:p>
     <w:p>
       <w:pPr>
@@ -6354,13 +6348,8 @@
         <w:t xml:space="preserve">Minimum set of properties </w:t>
       </w:r>
       <w:r>
-        <w:t xml:space="preserve">that apply to all veg </w:t>
-      </w:r>
-      <w:proofErr w:type="gramStart"/>
-      <w:r>
-        <w:t>types</w:t>
-      </w:r>
-      <w:proofErr w:type="gramEnd"/>
+        <w:t>that apply to all veg types</w:t>
+      </w:r>
       <w:r>
         <w:t xml:space="preserve"> </w:t>
       </w:r>
@@ -6374,13 +6363,8 @@
         </w:numPr>
       </w:pPr>
       <w:r>
-        <w:t xml:space="preserve">Stratification of the country as a strategy for veg </w:t>
-      </w:r>
-      <w:proofErr w:type="gramStart"/>
-      <w:r>
-        <w:t>prediction</w:t>
-      </w:r>
-      <w:proofErr w:type="gramEnd"/>
+        <w:t>Stratification of the country as a strategy for veg prediction</w:t>
+      </w:r>
     </w:p>
     <w:p>
       <w:pPr>
@@ -6391,13 +6375,8 @@
         </w:numPr>
       </w:pPr>
       <w:r>
-        <w:t xml:space="preserve">Use soils data to help parameterize the veg </w:t>
-      </w:r>
-      <w:proofErr w:type="gramStart"/>
-      <w:r>
-        <w:t>mapping</w:t>
-      </w:r>
-      <w:proofErr w:type="gramEnd"/>
+        <w:t>Use soils data to help parameterize the veg mapping</w:t>
+      </w:r>
     </w:p>
     <w:p>
       <w:pPr>
@@ -6432,13 +6411,8 @@
         </w:numPr>
       </w:pPr>
       <w:r>
-        <w:t xml:space="preserve">Raster Soil Survey approach with focus on local/regional mapping to create product to inform </w:t>
-      </w:r>
-      <w:proofErr w:type="gramStart"/>
-      <w:r>
-        <w:t>management</w:t>
-      </w:r>
-      <w:proofErr w:type="gramEnd"/>
+        <w:t>Raster Soil Survey approach with focus on local/regional mapping to create product to inform management</w:t>
+      </w:r>
     </w:p>
     <w:p>
       <w:pPr>
@@ -6497,7 +6471,6 @@
         </w:numPr>
       </w:pPr>
       <w:r>
-        <w:lastRenderedPageBreak/>
         <w:t>Geomorphology/parent material</w:t>
       </w:r>
       <w:bookmarkStart w:id="3" w:name="_Hlk120781514"/>
@@ -6530,15 +6503,7 @@
         <w:t>Determine regular meeting schedule</w:t>
       </w:r>
       <w:r>
-        <w:t xml:space="preserve"> – </w:t>
-      </w:r>
-      <w:proofErr w:type="gramStart"/>
-      <w:r>
-        <w:t>all</w:t>
-      </w:r>
-      <w:proofErr w:type="gramEnd"/>
-      <w:r>
-        <w:t xml:space="preserve"> </w:t>
+        <w:t xml:space="preserve"> – all </w:t>
       </w:r>
       <w:bookmarkEnd w:id="2"/>
     </w:p>
@@ -6554,13 +6519,8 @@
         <w:t>Will start with monthly</w:t>
       </w:r>
       <w:r>
-        <w:t xml:space="preserve"> </w:t>
-      </w:r>
-      <w:proofErr w:type="gramStart"/>
-      <w:r>
-        <w:t>frequency</w:t>
-      </w:r>
-      <w:proofErr w:type="gramEnd"/>
+        <w:t xml:space="preserve"> frequency</w:t>
+      </w:r>
     </w:p>
     <w:p>
       <w:pPr>
@@ -6583,13 +6543,8 @@
         <w:t>s</w:t>
       </w:r>
       <w:r>
-        <w:t xml:space="preserve"> and </w:t>
-      </w:r>
-      <w:proofErr w:type="gramStart"/>
-      <w:r>
-        <w:t>timeline</w:t>
-      </w:r>
-      <w:proofErr w:type="gramEnd"/>
+        <w:t xml:space="preserve"> and timeline</w:t>
+      </w:r>
     </w:p>
     <w:p>
       <w:pPr>
@@ -6608,6 +6563,7 @@
         <w:rPr>
           <w:noProof/>
         </w:rPr>
+        <w:lastRenderedPageBreak/>
         <w:drawing>
           <wp:inline distT="0" distB="0" distL="0" distR="0" wp14:anchorId="6F337CFB" wp14:editId="1F5D6F0C">
             <wp:extent cx="5858955" cy="3315694"/>
@@ -6656,7 +6612,7 @@
 </file>
 
 <file path=word/numbering.xml><?xml version="1.0" encoding="utf-8"?>
-<w:numbering xmlns:wpc="http://schemas.microsoft.com/office/word/2010/wordprocessingCanvas" xmlns:cx="http://schemas.microsoft.com/office/drawing/2014/chartex" xmlns:cx1="http://schemas.microsoft.com/office/drawing/2015/9/8/chartex" xmlns:cx2="http://schemas.microsoft.com/office/drawing/2015/10/21/chartex" xmlns:cx3="http://schemas.microsoft.com/office/drawing/2016/5/9/chartex" xmlns:cx4="http://schemas.microsoft.com/office/drawing/2016/5/10/chartex" xmlns:cx5="http://schemas.microsoft.com/office/drawing/2016/5/11/chartex" xmlns:cx6="http://schemas.microsoft.com/office/drawing/2016/5/12/chartex" xmlns:cx7="http://schemas.microsoft.com/office/drawing/2016/5/13/chartex" xmlns:cx8="http://schemas.microsoft.com/office/drawing/2016/5/14/chartex" xmlns:mc="http://schemas.openxmlformats.org/markup-compatibility/2006" xmlns:aink="http://schemas.microsoft.com/office/drawing/2016/ink" xmlns:am3d="http://schemas.microsoft.com/office/drawing/2017/model3d" xmlns:o="urn:schemas-microsoft-com:office:office" xmlns:oel="http://schemas.microsoft.com/office/2019/extlst" xmlns:r="http://schemas.openxmlformats.org/officeDocument/2006/relationships" xmlns:m="http://schemas.openxmlformats.org/officeDocument/2006/math" xmlns:v="urn:schemas-microsoft-com:vml" xmlns:wp14="http://schemas.microsoft.com/office/word/2010/wordprocessingDrawing" xmlns:wp="http://schemas.openxmlformats.org/drawingml/2006/wordprocessingDrawing" xmlns:w10="urn:schemas-microsoft-com:office:word" xmlns:w="http://schemas.openxmlformats.org/wordprocessingml/2006/main" xmlns:w14="http://schemas.microsoft.com/office/word/2010/wordml" xmlns:w15="http://schemas.microsoft.com/office/word/2012/wordml" xmlns:w16cex="http://schemas.microsoft.com/office/word/2018/wordml/cex" xmlns:w16cid="http://schemas.microsoft.com/office/word/2016/wordml/cid" xmlns:w16="http://schemas.microsoft.com/office/word/2018/wordml" xmlns:w16sdtdh="http://schemas.microsoft.com/office/word/2020/wordml/sdtdatahash" xmlns:w16se="http://schemas.microsoft.com/office/word/2015/wordml/symex" xmlns:wpg="http://schemas.microsoft.com/office/word/2010/wordprocessingGroup" xmlns:wpi="http://schemas.microsoft.com/office/word/2010/wordprocessingInk" xmlns:wne="http://schemas.microsoft.com/office/word/2006/wordml" xmlns:wps="http://schemas.microsoft.com/office/word/2010/wordprocessingShape" mc:Ignorable="w14 w15 w16se w16cid w16 w16cex w16sdtdh wp14">
+<w:numbering xmlns:wpc="http://schemas.microsoft.com/office/word/2010/wordprocessingCanvas" xmlns:cx="http://schemas.microsoft.com/office/drawing/2014/chartex" xmlns:cx1="http://schemas.microsoft.com/office/drawing/2015/9/8/chartex" xmlns:cx2="http://schemas.microsoft.com/office/drawing/2015/10/21/chartex" xmlns:cx3="http://schemas.microsoft.com/office/drawing/2016/5/9/chartex" xmlns:cx4="http://schemas.microsoft.com/office/drawing/2016/5/10/chartex" xmlns:cx5="http://schemas.microsoft.com/office/drawing/2016/5/11/chartex" xmlns:cx6="http://schemas.microsoft.com/office/drawing/2016/5/12/chartex" xmlns:cx7="http://schemas.microsoft.com/office/drawing/2016/5/13/chartex" xmlns:cx8="http://schemas.microsoft.com/office/drawing/2016/5/14/chartex" xmlns:mc="http://schemas.openxmlformats.org/markup-compatibility/2006" xmlns:aink="http://schemas.microsoft.com/office/drawing/2016/ink" xmlns:am3d="http://schemas.microsoft.com/office/drawing/2017/model3d" xmlns:o="urn:schemas-microsoft-com:office:office" xmlns:oel="http://schemas.microsoft.com/office/2019/extlst" xmlns:r="http://schemas.openxmlformats.org/officeDocument/2006/relationships" xmlns:m="http://schemas.openxmlformats.org/officeDocument/2006/math" xmlns:v="urn:schemas-microsoft-com:vml" xmlns:wp14="http://schemas.microsoft.com/office/word/2010/wordprocessingDrawing" xmlns:wp="http://schemas.openxmlformats.org/drawingml/2006/wordprocessingDrawing" xmlns:w10="urn:schemas-microsoft-com:office:word" xmlns:w="http://schemas.openxmlformats.org/wordprocessingml/2006/main" xmlns:w14="http://schemas.microsoft.com/office/word/2010/wordml" xmlns:w15="http://schemas.microsoft.com/office/word/2012/wordml" xmlns:w16cex="http://schemas.microsoft.com/office/word/2018/wordml/cex" xmlns:w16cid="http://schemas.microsoft.com/office/word/2016/wordml/cid" xmlns:w16="http://schemas.microsoft.com/office/word/2018/wordml" xmlns:w16du="http://schemas.microsoft.com/office/word/2023/wordml/word16du" xmlns:w16sdtdh="http://schemas.microsoft.com/office/word/2020/wordml/sdtdatahash" xmlns:w16se="http://schemas.microsoft.com/office/word/2015/wordml/symex" xmlns:wpg="http://schemas.microsoft.com/office/word/2010/wordprocessingGroup" xmlns:wpi="http://schemas.microsoft.com/office/word/2010/wordprocessingInk" xmlns:wne="http://schemas.microsoft.com/office/word/2006/wordml" xmlns:wps="http://schemas.microsoft.com/office/word/2010/wordprocessingShape" mc:Ignorable="w14 w15 w16se w16cid w16 w16cex w16sdtdh w16du wp14">
   <w:abstractNum w:abstractNumId="0" w15:restartNumberingAfterBreak="0">
     <w:nsid w:val="06191310"/>
     <w:multiLevelType w:val="hybridMultilevel"/>
@@ -6744,6 +6700,92 @@
     </w:lvl>
   </w:abstractNum>
   <w:abstractNum w:abstractNumId="1" w15:restartNumberingAfterBreak="0">
+    <w:nsid w:val="278425CE"/>
+    <w:multiLevelType w:val="hybridMultilevel"/>
+    <w:tmpl w:val="5F466592"/>
+    <w:lvl w:ilvl="0" w:tplc="FFFFFFFF">
+      <w:start w:val="1"/>
+      <w:numFmt w:val="decimal"/>
+      <w:lvlText w:val="%1."/>
+      <w:lvlJc w:val="left"/>
+      <w:pPr>
+        <w:ind w:left="720" w:hanging="360"/>
+      </w:pPr>
+    </w:lvl>
+    <w:lvl w:ilvl="1" w:tplc="FFFFFFFF" w:tentative="1">
+      <w:start w:val="1"/>
+      <w:numFmt w:val="lowerLetter"/>
+      <w:lvlText w:val="%2."/>
+      <w:lvlJc w:val="left"/>
+      <w:pPr>
+        <w:ind w:left="1440" w:hanging="360"/>
+      </w:pPr>
+    </w:lvl>
+    <w:lvl w:ilvl="2" w:tplc="FFFFFFFF" w:tentative="1">
+      <w:start w:val="1"/>
+      <w:numFmt w:val="lowerRoman"/>
+      <w:lvlText w:val="%3."/>
+      <w:lvlJc w:val="right"/>
+      <w:pPr>
+        <w:ind w:left="2160" w:hanging="180"/>
+      </w:pPr>
+    </w:lvl>
+    <w:lvl w:ilvl="3" w:tplc="FFFFFFFF" w:tentative="1">
+      <w:start w:val="1"/>
+      <w:numFmt w:val="decimal"/>
+      <w:lvlText w:val="%4."/>
+      <w:lvlJc w:val="left"/>
+      <w:pPr>
+        <w:ind w:left="2880" w:hanging="360"/>
+      </w:pPr>
+    </w:lvl>
+    <w:lvl w:ilvl="4" w:tplc="FFFFFFFF" w:tentative="1">
+      <w:start w:val="1"/>
+      <w:numFmt w:val="lowerLetter"/>
+      <w:lvlText w:val="%5."/>
+      <w:lvlJc w:val="left"/>
+      <w:pPr>
+        <w:ind w:left="3600" w:hanging="360"/>
+      </w:pPr>
+    </w:lvl>
+    <w:lvl w:ilvl="5" w:tplc="FFFFFFFF" w:tentative="1">
+      <w:start w:val="1"/>
+      <w:numFmt w:val="lowerRoman"/>
+      <w:lvlText w:val="%6."/>
+      <w:lvlJc w:val="right"/>
+      <w:pPr>
+        <w:ind w:left="4320" w:hanging="180"/>
+      </w:pPr>
+    </w:lvl>
+    <w:lvl w:ilvl="6" w:tplc="FFFFFFFF" w:tentative="1">
+      <w:start w:val="1"/>
+      <w:numFmt w:val="decimal"/>
+      <w:lvlText w:val="%7."/>
+      <w:lvlJc w:val="left"/>
+      <w:pPr>
+        <w:ind w:left="5040" w:hanging="360"/>
+      </w:pPr>
+    </w:lvl>
+    <w:lvl w:ilvl="7" w:tplc="FFFFFFFF" w:tentative="1">
+      <w:start w:val="1"/>
+      <w:numFmt w:val="lowerLetter"/>
+      <w:lvlText w:val="%8."/>
+      <w:lvlJc w:val="left"/>
+      <w:pPr>
+        <w:ind w:left="5760" w:hanging="360"/>
+      </w:pPr>
+    </w:lvl>
+    <w:lvl w:ilvl="8" w:tplc="FFFFFFFF" w:tentative="1">
+      <w:start w:val="1"/>
+      <w:numFmt w:val="lowerRoman"/>
+      <w:lvlText w:val="%9."/>
+      <w:lvlJc w:val="right"/>
+      <w:pPr>
+        <w:ind w:left="6480" w:hanging="180"/>
+      </w:pPr>
+    </w:lvl>
+  </w:abstractNum>
+  <w:abstractNum w:abstractNumId="2" w15:restartNumberingAfterBreak="0">
     <w:nsid w:val="33080A09"/>
     <w:multiLevelType w:val="hybridMultilevel"/>
     <w:tmpl w:val="7640F8A4"/>
@@ -6856,7 +6898,7 @@
       </w:rPr>
     </w:lvl>
   </w:abstractNum>
-  <w:abstractNum w:abstractNumId="2" w15:restartNumberingAfterBreak="0">
+  <w:abstractNum w:abstractNumId="3" w15:restartNumberingAfterBreak="0">
     <w:nsid w:val="40107391"/>
     <w:multiLevelType w:val="hybridMultilevel"/>
     <w:tmpl w:val="5F466592"/>
@@ -6942,7 +6984,7 @@
       </w:pPr>
     </w:lvl>
   </w:abstractNum>
-  <w:abstractNum w:abstractNumId="3" w15:restartNumberingAfterBreak="0">
+  <w:abstractNum w:abstractNumId="4" w15:restartNumberingAfterBreak="0">
     <w:nsid w:val="41A50F4D"/>
     <w:multiLevelType w:val="hybridMultilevel"/>
     <w:tmpl w:val="5F466592"/>
@@ -7028,7 +7070,7 @@
       </w:pPr>
     </w:lvl>
   </w:abstractNum>
-  <w:abstractNum w:abstractNumId="4" w15:restartNumberingAfterBreak="0">
+  <w:abstractNum w:abstractNumId="5" w15:restartNumberingAfterBreak="0">
     <w:nsid w:val="42A169C7"/>
     <w:multiLevelType w:val="multilevel"/>
     <w:tmpl w:val="0CF8FE1A"/>
@@ -7177,7 +7219,7 @@
       </w:rPr>
     </w:lvl>
   </w:abstractNum>
-  <w:abstractNum w:abstractNumId="5" w15:restartNumberingAfterBreak="0">
+  <w:abstractNum w:abstractNumId="6" w15:restartNumberingAfterBreak="0">
     <w:nsid w:val="4AF31B48"/>
     <w:multiLevelType w:val="multilevel"/>
     <w:tmpl w:val="F99ECF7A"/>
@@ -7326,7 +7368,7 @@
       </w:rPr>
     </w:lvl>
   </w:abstractNum>
-  <w:abstractNum w:abstractNumId="6" w15:restartNumberingAfterBreak="0">
+  <w:abstractNum w:abstractNumId="7" w15:restartNumberingAfterBreak="0">
     <w:nsid w:val="57010563"/>
     <w:multiLevelType w:val="hybridMultilevel"/>
     <w:tmpl w:val="5F466592"/>
@@ -7412,7 +7454,7 @@
       </w:pPr>
     </w:lvl>
   </w:abstractNum>
-  <w:abstractNum w:abstractNumId="7" w15:restartNumberingAfterBreak="0">
+  <w:abstractNum w:abstractNumId="8" w15:restartNumberingAfterBreak="0">
     <w:nsid w:val="584E663B"/>
     <w:multiLevelType w:val="hybridMultilevel"/>
     <w:tmpl w:val="5F466592"/>
@@ -7498,7 +7540,7 @@
       </w:pPr>
     </w:lvl>
   </w:abstractNum>
-  <w:abstractNum w:abstractNumId="8" w15:restartNumberingAfterBreak="0">
+  <w:abstractNum w:abstractNumId="9" w15:restartNumberingAfterBreak="0">
     <w:nsid w:val="6A4A55E5"/>
     <w:multiLevelType w:val="multilevel"/>
     <w:tmpl w:val="0CF8FE1A"/>
@@ -7647,7 +7689,7 @@
       </w:rPr>
     </w:lvl>
   </w:abstractNum>
-  <w:abstractNum w:abstractNumId="9" w15:restartNumberingAfterBreak="0">
+  <w:abstractNum w:abstractNumId="10" w15:restartNumberingAfterBreak="0">
     <w:nsid w:val="6AA46A88"/>
     <w:multiLevelType w:val="hybridMultilevel"/>
     <w:tmpl w:val="5F466592"/>
@@ -7733,7 +7775,7 @@
       </w:pPr>
     </w:lvl>
   </w:abstractNum>
-  <w:abstractNum w:abstractNumId="10" w15:restartNumberingAfterBreak="0">
+  <w:abstractNum w:abstractNumId="11" w15:restartNumberingAfterBreak="0">
     <w:nsid w:val="6C9E2C39"/>
     <w:multiLevelType w:val="hybridMultilevel"/>
     <w:tmpl w:val="5F466592"/>
@@ -7819,7 +7861,7 @@
       </w:pPr>
     </w:lvl>
   </w:abstractNum>
-  <w:abstractNum w:abstractNumId="11" w15:restartNumberingAfterBreak="0">
+  <w:abstractNum w:abstractNumId="12" w15:restartNumberingAfterBreak="0">
     <w:nsid w:val="714B1A74"/>
     <w:multiLevelType w:val="hybridMultilevel"/>
     <w:tmpl w:val="5F466592"/>
@@ -7905,7 +7947,7 @@
       </w:pPr>
     </w:lvl>
   </w:abstractNum>
-  <w:abstractNum w:abstractNumId="12" w15:restartNumberingAfterBreak="0">
+  <w:abstractNum w:abstractNumId="13" w15:restartNumberingAfterBreak="0">
     <w:nsid w:val="73DE66F4"/>
     <w:multiLevelType w:val="hybridMultilevel"/>
     <w:tmpl w:val="5F466592"/>
@@ -7992,49 +8034,52 @@
     </w:lvl>
   </w:abstractNum>
   <w:num w:numId="1" w16cid:durableId="593783120">
-    <w:abstractNumId w:val="1"/>
+    <w:abstractNumId w:val="2"/>
   </w:num>
   <w:num w:numId="2" w16cid:durableId="1491486535">
-    <w:abstractNumId w:val="7"/>
+    <w:abstractNumId w:val="8"/>
   </w:num>
   <w:num w:numId="3" w16cid:durableId="981887628">
     <w:abstractNumId w:val="0"/>
   </w:num>
   <w:num w:numId="4" w16cid:durableId="528300660">
-    <w:abstractNumId w:val="8"/>
+    <w:abstractNumId w:val="9"/>
   </w:num>
   <w:num w:numId="5" w16cid:durableId="1840000194">
+    <w:abstractNumId w:val="5"/>
+  </w:num>
+  <w:num w:numId="6" w16cid:durableId="1596591477">
+    <w:abstractNumId w:val="6"/>
+  </w:num>
+  <w:num w:numId="7" w16cid:durableId="1615752565">
+    <w:abstractNumId w:val="7"/>
+  </w:num>
+  <w:num w:numId="8" w16cid:durableId="621225819">
     <w:abstractNumId w:val="4"/>
   </w:num>
-  <w:num w:numId="6" w16cid:durableId="1596591477">
-    <w:abstractNumId w:val="5"/>
+  <w:num w:numId="9" w16cid:durableId="724529683">
+    <w:abstractNumId w:val="10"/>
   </w:num>
-  <w:num w:numId="7" w16cid:durableId="1615752565">
-    <w:abstractNumId w:val="6"/>
+  <w:num w:numId="10" w16cid:durableId="1807163071">
+    <w:abstractNumId w:val="13"/>
   </w:num>
-  <w:num w:numId="8" w16cid:durableId="621225819">
+  <w:num w:numId="11" w16cid:durableId="235479688">
+    <w:abstractNumId w:val="12"/>
+  </w:num>
+  <w:num w:numId="12" w16cid:durableId="1466776989">
     <w:abstractNumId w:val="3"/>
   </w:num>
-  <w:num w:numId="9" w16cid:durableId="724529683">
-    <w:abstractNumId w:val="9"/>
-  </w:num>
-  <w:num w:numId="10" w16cid:durableId="1807163071">
-    <w:abstractNumId w:val="12"/>
-  </w:num>
-  <w:num w:numId="11" w16cid:durableId="235479688">
+  <w:num w:numId="13" w16cid:durableId="941569523">
     <w:abstractNumId w:val="11"/>
   </w:num>
-  <w:num w:numId="12" w16cid:durableId="1466776989">
-    <w:abstractNumId w:val="2"/>
-  </w:num>
-  <w:num w:numId="13" w16cid:durableId="941569523">
-    <w:abstractNumId w:val="10"/>
+  <w:num w:numId="14" w16cid:durableId="2119567194">
+    <w:abstractNumId w:val="1"/>
   </w:num>
 </w:numbering>
 </file>
 
 <file path=word/styles.xml><?xml version="1.0" encoding="utf-8"?>
-<w:styles xmlns:mc="http://schemas.openxmlformats.org/markup-compatibility/2006" xmlns:r="http://schemas.openxmlformats.org/officeDocument/2006/relationships" xmlns:w="http://schemas.openxmlformats.org/wordprocessingml/2006/main" xmlns:w14="http://schemas.microsoft.com/office/word/2010/wordml" xmlns:w15="http://schemas.microsoft.com/office/word/2012/wordml" xmlns:w16cex="http://schemas.microsoft.com/office/word/2018/wordml/cex" xmlns:w16cid="http://schemas.microsoft.com/office/word/2016/wordml/cid" xmlns:w16="http://schemas.microsoft.com/office/word/2018/wordml" xmlns:w16sdtdh="http://schemas.microsoft.com/office/word/2020/wordml/sdtdatahash" xmlns:w16se="http://schemas.microsoft.com/office/word/2015/wordml/symex" mc:Ignorable="w14 w15 w16se w16cid w16 w16cex w16sdtdh">
+<w:styles xmlns:mc="http://schemas.openxmlformats.org/markup-compatibility/2006" xmlns:r="http://schemas.openxmlformats.org/officeDocument/2006/relationships" xmlns:w="http://schemas.openxmlformats.org/wordprocessingml/2006/main" xmlns:w14="http://schemas.microsoft.com/office/word/2010/wordml" xmlns:w15="http://schemas.microsoft.com/office/word/2012/wordml" xmlns:w16cex="http://schemas.microsoft.com/office/word/2018/wordml/cex" xmlns:w16cid="http://schemas.microsoft.com/office/word/2016/wordml/cid" xmlns:w16="http://schemas.microsoft.com/office/word/2018/wordml" xmlns:w16du="http://schemas.microsoft.com/office/word/2023/wordml/word16du" xmlns:w16sdtdh="http://schemas.microsoft.com/office/word/2020/wordml/sdtdatahash" xmlns:w16se="http://schemas.microsoft.com/office/word/2015/wordml/symex" mc:Ignorable="w14 w15 w16se w16cid w16 w16cex w16sdtdh w16du">
   <w:docDefaults>
     <w:rPrDefault>
       <w:rPr>
